--- a/C++/八股/新建 Microsoft Word 文档.docx
+++ b/C++/八股/新建 Microsoft Word 文档.docx
@@ -138,7 +138,15 @@
         </w:numPr>
       </w:pPr>
       <w:r>
-        <w:t>将未初始化部分的全局变量赋初值：数值型short，int，long等为0，bool为FALSE，指针为NULL等等，即.bss段的内容</w:t>
+        <w:t>将未初始化部分的全局变量赋初值：数值型short，int，long等为0，bool为FALSE，指针为NULL等等，即.</w:t>
+      </w:r>
+      <w:proofErr w:type="spellStart"/>
+      <w:r>
+        <w:t>bss</w:t>
+      </w:r>
+      <w:proofErr w:type="spellEnd"/>
+      <w:r>
+        <w:t>段的内容</w:t>
       </w:r>
     </w:p>
     <w:p>
@@ -160,7 +168,23 @@
         </w:numPr>
       </w:pPr>
       <w:r>
-        <w:t>将main函数的参数argc，argv等传递给main函数，然后才真正运行main函数</w:t>
+        <w:t>将main函数的参数</w:t>
+      </w:r>
+      <w:proofErr w:type="spellStart"/>
+      <w:r>
+        <w:t>argc</w:t>
+      </w:r>
+      <w:proofErr w:type="spellEnd"/>
+      <w:r>
+        <w:t>，</w:t>
+      </w:r>
+      <w:proofErr w:type="spellStart"/>
+      <w:r>
+        <w:t>argv</w:t>
+      </w:r>
+      <w:proofErr w:type="spellEnd"/>
+      <w:r>
+        <w:t>等传递给main函数，然后才真正运行main函数</w:t>
       </w:r>
     </w:p>
     <w:p>
@@ -195,7 +219,15 @@
         </w:numPr>
       </w:pPr>
       <w:r>
-        <w:t>全局对象的析构函数会在main函数之后执行；</w:t>
+        <w:t>全局对象</w:t>
+      </w:r>
+      <w:proofErr w:type="gramStart"/>
+      <w:r>
+        <w:t>的析构函数</w:t>
+      </w:r>
+      <w:proofErr w:type="gramEnd"/>
+      <w:r>
+        <w:t>会在main函数之后执行；</w:t>
       </w:r>
     </w:p>
     <w:p>
@@ -208,6 +240,7 @@
       <w:r>
         <w:t>可以用 </w:t>
       </w:r>
+      <w:proofErr w:type="spellStart"/>
       <w:r>
         <w:rPr>
           <w:b/>
@@ -215,6 +248,7 @@
         </w:rPr>
         <w:t>atexit</w:t>
       </w:r>
+      <w:proofErr w:type="spellEnd"/>
       <w:r>
         <w:t> 注册一个函数，它会在main 之后执行;</w:t>
       </w:r>
@@ -285,13 +319,7 @@
         <w:t>1.第一个成员在与结构体变量偏移量为0的地址处；</w:t>
       </w:r>
     </w:p>
-    <w:p>
-      <w:pPr>
-        <w:rPr>
-          <w:rFonts w:hint="eastAsia"/>
-        </w:rPr>
-      </w:pPr>
-    </w:p>
+    <w:p/>
     <w:p>
       <w:r>
         <w:t>2.其它成员变量要</w:t>
@@ -314,7 +342,21 @@
         <w:rPr>
           <w:color w:val="FF0000"/>
         </w:rPr>
-        <w:t>的整数倍地址处</w:t>
+        <w:t>的整数</w:t>
+      </w:r>
+      <w:proofErr w:type="gramStart"/>
+      <w:r>
+        <w:rPr>
+          <w:color w:val="FF0000"/>
+        </w:rPr>
+        <w:t>倍</w:t>
+      </w:r>
+      <w:proofErr w:type="gramEnd"/>
+      <w:r>
+        <w:rPr>
+          <w:color w:val="FF0000"/>
+        </w:rPr>
+        <w:t>地址处</w:t>
       </w:r>
       <w:r>
         <w:t>。这个对齐数并不是待对齐成员变量的大小，而是</w:t>
@@ -340,13 +382,7 @@
         <w:t>。</w:t>
       </w:r>
     </w:p>
-    <w:p>
-      <w:pPr>
-        <w:rPr>
-          <w:rFonts w:hint="eastAsia"/>
-        </w:rPr>
-      </w:pPr>
-    </w:p>
+    <w:p/>
     <w:p>
       <w:r>
         <w:t>3.结构体</w:t>
@@ -355,10 +391,26 @@
         <w:rPr>
           <w:color w:val="FF0000"/>
         </w:rPr>
-        <w:t>整体大小是最大对齐数的整数倍</w:t>
-      </w:r>
-      <w:r>
-        <w:t>。这个最大对齐数是这样理解的，就是一个结构体里面有多个不同数据类型的成员变量，按照规则2，它们都有一个对齐数，这些对齐数里最大的就是最大对齐数——显然在windows里不会超过8，linux里不会超过4</w:t>
+        <w:t>整体大小是最大对齐数的整数</w:t>
+      </w:r>
+      <w:proofErr w:type="gramStart"/>
+      <w:r>
+        <w:rPr>
+          <w:color w:val="FF0000"/>
+        </w:rPr>
+        <w:t>倍</w:t>
+      </w:r>
+      <w:proofErr w:type="gramEnd"/>
+      <w:r>
+        <w:t>。这个最大对齐数是这样理解的，就是一个结构体里面有多个不同数据类型的成员变量，按照规则2，它们都有一个对齐数，这些对齐数里最大的就是最大对齐数——显然在windows里不会超过8，</w:t>
+      </w:r>
+      <w:proofErr w:type="spellStart"/>
+      <w:r>
+        <w:t>linux</w:t>
+      </w:r>
+      <w:proofErr w:type="spellEnd"/>
+      <w:r>
+        <w:t>里不会超过4</w:t>
       </w:r>
     </w:p>
     <w:p/>
@@ -371,19 +423,39 @@
           <w:b/>
           <w:bCs/>
         </w:rPr>
-        <w:t>自己里面最大对齐数的整数倍处</w:t>
-      </w:r>
-      <w:r>
-        <w:t>，比如4的倍数处，对于外面这个结构体，也就是所要求的整个结构体的大小，它就是自己的普通成员变量和嵌套结构体内成员变量中取 最大对齐数 的整数倍。</w:t>
-      </w:r>
-    </w:p>
-    <w:p/>
-    <w:p>
-      <w:pPr>
-        <w:rPr>
-          <w:rFonts w:hint="eastAsia"/>
-        </w:rPr>
-      </w:pPr>
+        <w:t>自己里面最大对齐数的整数</w:t>
+      </w:r>
+      <w:proofErr w:type="gramStart"/>
+      <w:r>
+        <w:rPr>
+          <w:b/>
+          <w:bCs/>
+        </w:rPr>
+        <w:t>倍</w:t>
+      </w:r>
+      <w:proofErr w:type="gramEnd"/>
+      <w:r>
+        <w:rPr>
+          <w:b/>
+          <w:bCs/>
+        </w:rPr>
+        <w:t>处</w:t>
+      </w:r>
+      <w:r>
+        <w:t>，比如4的倍数处，对于外面这个结构体，也就是所要求的整个结构体的大小，它就是自己的普通成员变量和嵌套结构体内成员变量中取 最大对齐数 的整数</w:t>
+      </w:r>
+      <w:proofErr w:type="gramStart"/>
+      <w:r>
+        <w:t>倍</w:t>
+      </w:r>
+      <w:proofErr w:type="gramEnd"/>
+      <w:r>
+        <w:t>。</w:t>
+      </w:r>
+    </w:p>
+    <w:p/>
+    <w:p>
+      <w:proofErr w:type="spellStart"/>
       <w:r>
         <w:rPr>
           <w:rStyle w:val="HTML"/>
@@ -394,6 +466,7 @@
         </w:rPr>
         <w:t>alignas</w:t>
       </w:r>
+      <w:proofErr w:type="spellEnd"/>
       <w:r>
         <w:rPr>
           <w:rFonts w:ascii="Segoe UI" w:hAnsi="Segoe UI" w:cs="Segoe UI"/>
@@ -418,6 +491,7 @@
         </w:rPr>
         <w:t>个字节。所以</w:t>
       </w:r>
+      <w:proofErr w:type="spellStart"/>
       <w:r>
         <w:rPr>
           <w:rStyle w:val="HTML"/>
@@ -426,7 +500,18 @@
           <w:sz w:val="20"/>
           <w:szCs w:val="20"/>
         </w:rPr>
-        <w:t>sizeof(Info2)</w:t>
+        <w:t>sizeof</w:t>
+      </w:r>
+      <w:proofErr w:type="spellEnd"/>
+      <w:r>
+        <w:rPr>
+          <w:rStyle w:val="HTML"/>
+          <w:rFonts w:ascii="Consolas" w:hAnsi="Consolas"/>
+          <w:color w:val="476582"/>
+          <w:sz w:val="20"/>
+          <w:szCs w:val="20"/>
+        </w:rPr>
+        <w:t>(Info2)</w:t>
       </w:r>
       <w:r>
         <w:rPr>
@@ -454,6 +539,9 @@
       </w:r>
     </w:p>
     <w:p>
+      <w:pPr>
+        <w:jc w:val="center"/>
+      </w:pPr>
       <w:r>
         <w:rPr>
           <w:noProof/>
@@ -498,11 +586,6 @@
     </w:p>
     <w:p/>
     <w:p>
-      <w:pPr>
-        <w:rPr>
-          <w:rFonts w:hint="eastAsia"/>
-        </w:rPr>
-      </w:pPr>
       <w:r>
         <w:rPr>
           <w:rFonts w:ascii="Segoe UI" w:hAnsi="Segoe UI" w:cs="Segoe UI"/>
@@ -511,6 +594,7 @@
         </w:rPr>
         <w:t>若</w:t>
       </w:r>
+      <w:proofErr w:type="spellStart"/>
       <w:r>
         <w:rPr>
           <w:rStyle w:val="HTML"/>
@@ -521,6 +605,7 @@
         </w:rPr>
         <w:t>alignas</w:t>
       </w:r>
+      <w:proofErr w:type="spellEnd"/>
       <w:r>
         <w:rPr>
           <w:rFonts w:ascii="Segoe UI" w:hAnsi="Segoe UI" w:cs="Segoe UI"/>
@@ -539,6 +624,9 @@
       </w:r>
     </w:p>
     <w:p>
+      <w:pPr>
+        <w:jc w:val="center"/>
+      </w:pPr>
       <w:r>
         <w:rPr>
           <w:noProof/>
@@ -659,7 +747,15 @@
         </w:numPr>
       </w:pPr>
       <w:r>
-        <w:t>指针是一个变量，存储的是一个地址，引用跟原来的变量实质上是同一个东西，是原变量的别名</w:t>
+        <w:t>指针是一个变量，存储的是一个地址，</w:t>
+      </w:r>
+      <w:proofErr w:type="gramStart"/>
+      <w:r>
+        <w:t>引用跟</w:t>
+      </w:r>
+      <w:proofErr w:type="gramEnd"/>
+      <w:r>
+        <w:t>原来的变量实质上是同一个东西，是原变量的别名</w:t>
       </w:r>
     </w:p>
     <w:p>
@@ -702,8 +798,21 @@
           <w:numId w:val="3"/>
         </w:numPr>
       </w:pPr>
-      <w:r>
-        <w:t>sizeof指针得到的是本指针的大小，sizeof引用得到的是引用所指向变量的大小</w:t>
+      <w:proofErr w:type="spellStart"/>
+      <w:r>
+        <w:t>sizeof</w:t>
+      </w:r>
+      <w:proofErr w:type="spellEnd"/>
+      <w:r>
+        <w:t>指针得到的是本指针的大小，</w:t>
+      </w:r>
+      <w:proofErr w:type="spellStart"/>
+      <w:r>
+        <w:t>sizeof</w:t>
+      </w:r>
+      <w:proofErr w:type="spellEnd"/>
+      <w:r>
+        <w:t>引用得到的是引用所指向变量的大小</w:t>
       </w:r>
     </w:p>
     <w:p>
@@ -763,7 +872,39 @@
         </w:numPr>
       </w:pPr>
       <w:r>
-        <w:t>引用在声明时必须初始化为另一变量，一旦出现必须为typename refname &amp;varname形式；指针声明和定义可以分开，可以先只声明指针变量而不初始化，等用到时再指向具体变量。</w:t>
+        <w:t>引用在声明时必须初始化为另一变量，一旦出现必须为</w:t>
+      </w:r>
+      <w:proofErr w:type="spellStart"/>
+      <w:r>
+        <w:t>typename</w:t>
+      </w:r>
+      <w:proofErr w:type="spellEnd"/>
+      <w:r>
+        <w:t xml:space="preserve"> </w:t>
+      </w:r>
+      <w:proofErr w:type="spellStart"/>
+      <w:r>
+        <w:t>refname</w:t>
+      </w:r>
+      <w:proofErr w:type="spellEnd"/>
+      <w:r>
+        <w:t xml:space="preserve"> &amp;</w:t>
+      </w:r>
+      <w:proofErr w:type="spellStart"/>
+      <w:r>
+        <w:t>varname</w:t>
+      </w:r>
+      <w:proofErr w:type="spellEnd"/>
+      <w:r>
+        <w:t>形式；指针声明和定义可以分开，可以先只声明指针变量而</w:t>
+      </w:r>
+      <w:proofErr w:type="gramStart"/>
+      <w:r>
+        <w:t>不</w:t>
+      </w:r>
+      <w:proofErr w:type="gramEnd"/>
+      <w:r>
+        <w:t>初始化，等用到时再指向具体变量。</w:t>
       </w:r>
     </w:p>
     <w:p>
@@ -855,7 +996,15 @@
         <w:t>指针</w:t>
       </w:r>
       <w:r>
-        <w:t>。使用指针传参需要开辟内存，用完要记得释放指针，不然会内存泄漏。而返回局部变量的引用是没有意义的</w:t>
+        <w:t>。使用指针</w:t>
+      </w:r>
+      <w:proofErr w:type="gramStart"/>
+      <w:r>
+        <w:t>传参需要</w:t>
+      </w:r>
+      <w:proofErr w:type="gramEnd"/>
+      <w:r>
+        <w:t>开辟内存，用完要记得释放指针，不然会内存泄漏。而返回局部变量的引用是没有意义的</w:t>
       </w:r>
     </w:p>
     <w:p>
@@ -868,11 +1017,19 @@
       <w:r>
         <w:t>对</w:t>
       </w:r>
+      <w:proofErr w:type="gramStart"/>
       <w:r>
         <w:rPr>
           <w:color w:val="FF0000"/>
         </w:rPr>
-        <w:t>栈空间大小比较敏感</w:t>
+        <w:t>栈</w:t>
+      </w:r>
+      <w:proofErr w:type="gramEnd"/>
+      <w:r>
+        <w:rPr>
+          <w:color w:val="FF0000"/>
+        </w:rPr>
+        <w:t>空间大小比较敏感</w:t>
       </w:r>
       <w:r>
         <w:t>（比如递归）的时候使用</w:t>
@@ -894,11 +1051,19 @@
           <w:numId w:val="4"/>
         </w:numPr>
       </w:pPr>
+      <w:proofErr w:type="gramStart"/>
       <w:r>
         <w:rPr>
           <w:color w:val="FF0000"/>
         </w:rPr>
-        <w:t>类对象作为参数传递</w:t>
+        <w:t>类对象</w:t>
+      </w:r>
+      <w:proofErr w:type="gramEnd"/>
+      <w:r>
+        <w:rPr>
+          <w:color w:val="FF0000"/>
+        </w:rPr>
+        <w:t>作为参数传递</w:t>
       </w:r>
       <w:r>
         <w:t>的时候使用</w:t>
@@ -910,7 +1075,15 @@
         <w:t>引用</w:t>
       </w:r>
       <w:r>
-        <w:t>，这是C++类对象传递的标准方式</w:t>
+        <w:t>，这是C++</w:t>
+      </w:r>
+      <w:proofErr w:type="gramStart"/>
+      <w:r>
+        <w:t>类对象</w:t>
+      </w:r>
+      <w:proofErr w:type="gramEnd"/>
+      <w:r>
+        <w:t>传递的标准方式</w:t>
       </w:r>
     </w:p>
     <w:p/>
@@ -939,7 +1112,23 @@
           <w:rFonts w:ascii="Segoe UI" w:hAnsi="Segoe UI" w:cs="Segoe UI"/>
           <w:color w:val="2C3E50"/>
         </w:rPr>
-        <w:t>、堆和栈的区别</w:t>
+        <w:t>、堆和</w:t>
+      </w:r>
+      <w:proofErr w:type="gramStart"/>
+      <w:r>
+        <w:rPr>
+          <w:rFonts w:ascii="Segoe UI" w:hAnsi="Segoe UI" w:cs="Segoe UI"/>
+          <w:color w:val="2C3E50"/>
+        </w:rPr>
+        <w:t>栈</w:t>
+      </w:r>
+      <w:proofErr w:type="gramEnd"/>
+      <w:r>
+        <w:rPr>
+          <w:rFonts w:ascii="Segoe UI" w:hAnsi="Segoe UI" w:cs="Segoe UI"/>
+          <w:color w:val="2C3E50"/>
+        </w:rPr>
+        <w:t>的区别</w:t>
       </w:r>
     </w:p>
     <w:p>
@@ -986,17 +1175,62 @@
       </w:r>
     </w:p>
     <w:p/>
-    <w:p/>
-    <w:p/>
-    <w:p/>
-    <w:p/>
-    <w:p/>
-    <w:p/>
-    <w:p/>
-    <w:p/>
-    <w:p/>
-    <w:p/>
-    <w:p/>
+    <w:p>
+      <w:pPr>
+        <w:pStyle w:val="2"/>
+        <w:pBdr>
+          <w:bottom w:val="single" w:sz="2" w:space="0" w:color="EAECEF"/>
+        </w:pBdr>
+        <w:spacing w:after="0" w:afterAutospacing="0"/>
+        <w:rPr>
+          <w:rFonts w:ascii="Segoe UI" w:hAnsi="Segoe UI" w:cs="Segoe UI"/>
+          <w:color w:val="2C3E50"/>
+        </w:rPr>
+      </w:pPr>
+      <w:r>
+        <w:rPr>
+          <w:rFonts w:ascii="Segoe UI" w:hAnsi="Segoe UI" w:cs="Segoe UI"/>
+          <w:color w:val="2C3E50"/>
+        </w:rPr>
+        <w:t>6</w:t>
+      </w:r>
+      <w:r>
+        <w:rPr>
+          <w:rFonts w:ascii="Segoe UI" w:hAnsi="Segoe UI" w:cs="Segoe UI"/>
+          <w:color w:val="2C3E50"/>
+        </w:rPr>
+        <w:t>、你觉得堆快一点还是</w:t>
+      </w:r>
+      <w:proofErr w:type="gramStart"/>
+      <w:r>
+        <w:rPr>
+          <w:rFonts w:ascii="Segoe UI" w:hAnsi="Segoe UI" w:cs="Segoe UI"/>
+          <w:color w:val="2C3E50"/>
+        </w:rPr>
+        <w:t>栈</w:t>
+      </w:r>
+      <w:proofErr w:type="gramEnd"/>
+      <w:r>
+        <w:rPr>
+          <w:rFonts w:ascii="Segoe UI" w:hAnsi="Segoe UI" w:cs="Segoe UI"/>
+          <w:color w:val="2C3E50"/>
+        </w:rPr>
+        <w:t>快一点？</w:t>
+      </w:r>
+    </w:p>
+    <w:p>
+      <w:proofErr w:type="gramStart"/>
+      <w:r>
+        <w:rPr>
+          <w:color w:val="FF0000"/>
+        </w:rPr>
+        <w:t>栈</w:t>
+      </w:r>
+      <w:proofErr w:type="gramEnd"/>
+      <w:r>
+        <w:t>快一点。</w:t>
+      </w:r>
+    </w:p>
     <w:p>
       <w:pPr>
         <w:rPr>
@@ -1004,6 +1238,680 @@
         </w:rPr>
       </w:pPr>
     </w:p>
+    <w:p>
+      <w:r>
+        <w:t>因为操作系统会在底层对</w:t>
+      </w:r>
+      <w:proofErr w:type="gramStart"/>
+      <w:r>
+        <w:t>栈</w:t>
+      </w:r>
+      <w:proofErr w:type="gramEnd"/>
+      <w:r>
+        <w:t>提供支持，会分配</w:t>
+      </w:r>
+      <w:r>
+        <w:rPr>
+          <w:color w:val="FF0000"/>
+        </w:rPr>
+        <w:t>专门的寄存器</w:t>
+      </w:r>
+      <w:r>
+        <w:t>存放</w:t>
+      </w:r>
+      <w:proofErr w:type="gramStart"/>
+      <w:r>
+        <w:t>栈</w:t>
+      </w:r>
+      <w:proofErr w:type="gramEnd"/>
+      <w:r>
+        <w:t>的地址，</w:t>
+      </w:r>
+      <w:proofErr w:type="gramStart"/>
+      <w:r>
+        <w:t>栈</w:t>
+      </w:r>
+      <w:proofErr w:type="gramEnd"/>
+      <w:r>
+        <w:t>的入</w:t>
+      </w:r>
+      <w:proofErr w:type="gramStart"/>
+      <w:r>
+        <w:t>栈</w:t>
+      </w:r>
+      <w:proofErr w:type="gramEnd"/>
+      <w:r>
+        <w:t>出</w:t>
+      </w:r>
+      <w:proofErr w:type="gramStart"/>
+      <w:r>
+        <w:t>栈</w:t>
+      </w:r>
+      <w:proofErr w:type="gramEnd"/>
+      <w:r>
+        <w:t>操作也十分简单，并且有</w:t>
+      </w:r>
+      <w:r>
+        <w:rPr>
+          <w:color w:val="FF0000"/>
+        </w:rPr>
+        <w:t>专门的指令</w:t>
+      </w:r>
+      <w:r>
+        <w:t>执行，所以</w:t>
+      </w:r>
+      <w:proofErr w:type="gramStart"/>
+      <w:r>
+        <w:t>栈</w:t>
+      </w:r>
+      <w:proofErr w:type="gramEnd"/>
+      <w:r>
+        <w:t>的效率比较高也比较快。</w:t>
+      </w:r>
+    </w:p>
+    <w:p>
+      <w:pPr>
+        <w:rPr>
+          <w:rFonts w:hint="eastAsia"/>
+        </w:rPr>
+      </w:pPr>
+    </w:p>
+    <w:p>
+      <w:r>
+        <w:t>而堆的操作是由C/C++函数</w:t>
+      </w:r>
+      <w:proofErr w:type="gramStart"/>
+      <w:r>
+        <w:t>库提供</w:t>
+      </w:r>
+      <w:proofErr w:type="gramEnd"/>
+      <w:r>
+        <w:t>的，在分配堆内存的时候需要一定的算法</w:t>
+      </w:r>
+      <w:r>
+        <w:rPr>
+          <w:color w:val="FF0000"/>
+        </w:rPr>
+        <w:t>寻找合适大小的内存</w:t>
+      </w:r>
+      <w:r>
+        <w:t>。并且获取堆的内容</w:t>
+      </w:r>
+      <w:r>
+        <w:rPr>
+          <w:color w:val="FF0000"/>
+        </w:rPr>
+        <w:t>需要两次访问</w:t>
+      </w:r>
+      <w:r>
+        <w:t>，第一次访问指针，第二次根据指针保存的地址访问内存，因此</w:t>
+      </w:r>
+      <w:proofErr w:type="gramStart"/>
+      <w:r>
+        <w:t>堆比较</w:t>
+      </w:r>
+      <w:proofErr w:type="gramEnd"/>
+      <w:r>
+        <w:t>慢。</w:t>
+      </w:r>
+    </w:p>
+    <w:p/>
+    <w:p>
+      <w:pPr>
+        <w:pStyle w:val="2"/>
+        <w:pBdr>
+          <w:bottom w:val="single" w:sz="2" w:space="0" w:color="EAECEF"/>
+        </w:pBdr>
+        <w:spacing w:after="0" w:afterAutospacing="0"/>
+        <w:rPr>
+          <w:rFonts w:ascii="Segoe UI" w:hAnsi="Segoe UI" w:cs="Segoe UI"/>
+          <w:color w:val="2C3E50"/>
+        </w:rPr>
+      </w:pPr>
+      <w:r>
+        <w:rPr>
+          <w:rFonts w:ascii="Segoe UI" w:hAnsi="Segoe UI" w:cs="Segoe UI"/>
+          <w:color w:val="2C3E50"/>
+        </w:rPr>
+        <w:t>7</w:t>
+      </w:r>
+      <w:r>
+        <w:rPr>
+          <w:rFonts w:ascii="Segoe UI" w:hAnsi="Segoe UI" w:cs="Segoe UI"/>
+          <w:color w:val="2C3E50"/>
+        </w:rPr>
+        <w:t>、区别以下指针类型？</w:t>
+      </w:r>
+    </w:p>
+    <w:p>
+      <w:pPr>
+        <w:jc w:val="center"/>
+      </w:pPr>
+      <w:r>
+        <w:rPr>
+          <w:noProof/>
+        </w:rPr>
+        <w:drawing>
+          <wp:inline distT="0" distB="0" distL="0" distR="0" wp14:anchorId="25BC07F5" wp14:editId="3989FACD">
+            <wp:extent cx="2066667" cy="1152381"/>
+            <wp:effectExtent l="0" t="0" r="0" b="0"/>
+            <wp:docPr id="1098507870" name="图片 1"/>
+            <wp:cNvGraphicFramePr>
+              <a:graphicFrameLocks xmlns:a="http://schemas.openxmlformats.org/drawingml/2006/main" noChangeAspect="1"/>
+            </wp:cNvGraphicFramePr>
+            <a:graphic xmlns:a="http://schemas.openxmlformats.org/drawingml/2006/main">
+              <a:graphicData uri="http://schemas.openxmlformats.org/drawingml/2006/picture">
+                <pic:pic xmlns:pic="http://schemas.openxmlformats.org/drawingml/2006/picture">
+                  <pic:nvPicPr>
+                    <pic:cNvPr id="1098507870" name=""/>
+                    <pic:cNvPicPr/>
+                  </pic:nvPicPr>
+                  <pic:blipFill>
+                    <a:blip r:embed="rId8"/>
+                    <a:stretch>
+                      <a:fillRect/>
+                    </a:stretch>
+                  </pic:blipFill>
+                  <pic:spPr>
+                    <a:xfrm>
+                      <a:off x="0" y="0"/>
+                      <a:ext cx="2066667" cy="1152381"/>
+                    </a:xfrm>
+                    <a:prstGeom prst="rect">
+                      <a:avLst/>
+                    </a:prstGeom>
+                  </pic:spPr>
+                </pic:pic>
+              </a:graphicData>
+            </a:graphic>
+          </wp:inline>
+        </w:drawing>
+      </w:r>
+    </w:p>
+    <w:p>
+      <w:pPr>
+        <w:numPr>
+          <w:ilvl w:val="0"/>
+          <w:numId w:val="6"/>
+        </w:numPr>
+      </w:pPr>
+      <w:r>
+        <w:t>int *p[10]表示</w:t>
+      </w:r>
+      <w:r>
+        <w:rPr>
+          <w:color w:val="FF0000"/>
+        </w:rPr>
+        <w:t>指针数组</w:t>
+      </w:r>
+      <w:r>
+        <w:t>，强调数组概念，是一个数组变量，数组大小为10，</w:t>
+      </w:r>
+      <w:r>
+        <w:rPr>
+          <w:color w:val="FF0000"/>
+        </w:rPr>
+        <w:t>数组内每个元素都是指向int类型的指针变量</w:t>
+      </w:r>
+      <w:r>
+        <w:t>。</w:t>
+      </w:r>
+    </w:p>
+    <w:p>
+      <w:pPr>
+        <w:numPr>
+          <w:ilvl w:val="0"/>
+          <w:numId w:val="6"/>
+        </w:numPr>
+      </w:pPr>
+      <w:r>
+        <w:t>int (*p)[10]表示数组指针，强调是指针，</w:t>
+      </w:r>
+      <w:r>
+        <w:rPr>
+          <w:color w:val="FF0000"/>
+        </w:rPr>
+        <w:t>只有一个变量</w:t>
+      </w:r>
+      <w:r>
+        <w:t>，是指针类型，不过指向的是一个int类型的数组，这个数组大小是10。</w:t>
+      </w:r>
+    </w:p>
+    <w:p>
+      <w:pPr>
+        <w:ind w:left="720"/>
+        <w:rPr>
+          <w:rFonts w:hint="eastAsia"/>
+        </w:rPr>
+      </w:pPr>
+      <w:r>
+        <w:t>I</w:t>
+      </w:r>
+      <w:r>
+        <w:rPr>
+          <w:rFonts w:hint="eastAsia"/>
+        </w:rPr>
+        <w:t xml:space="preserve">nt </w:t>
+      </w:r>
+      <w:proofErr w:type="gramStart"/>
+      <w:r>
+        <w:rPr>
+          <w:rFonts w:hint="eastAsia"/>
+        </w:rPr>
+        <w:t>a[</w:t>
+      </w:r>
+      <w:proofErr w:type="gramEnd"/>
+      <w:r>
+        <w:rPr>
+          <w:rFonts w:hint="eastAsia"/>
+        </w:rPr>
+        <w:t>10];</w:t>
+      </w:r>
+    </w:p>
+    <w:p>
+      <w:pPr>
+        <w:ind w:left="720"/>
+      </w:pPr>
+      <w:r>
+        <w:t>int (*</w:t>
+      </w:r>
+      <w:proofErr w:type="gramStart"/>
+      <w:r>
+        <w:t>p</w:t>
+      </w:r>
+      <w:r>
+        <w:rPr>
+          <w:rFonts w:hint="eastAsia"/>
+        </w:rPr>
+        <w:t>a</w:t>
+      </w:r>
+      <w:r>
+        <w:t>)[</w:t>
+      </w:r>
+      <w:proofErr w:type="gramEnd"/>
+      <w:r>
+        <w:t>10]</w:t>
+      </w:r>
+      <w:r>
+        <w:rPr>
+          <w:rFonts w:hint="eastAsia"/>
+        </w:rPr>
+        <w:t xml:space="preserve"> = &amp;a;</w:t>
+      </w:r>
+    </w:p>
+    <w:p>
+      <w:pPr>
+        <w:ind w:left="720"/>
+        <w:rPr>
+          <w:rFonts w:hint="eastAsia"/>
+        </w:rPr>
+      </w:pPr>
+      <w:r>
+        <w:t>I</w:t>
+      </w:r>
+      <w:r>
+        <w:rPr>
+          <w:rFonts w:hint="eastAsia"/>
+        </w:rPr>
+        <w:t xml:space="preserve">nt </w:t>
+      </w:r>
+      <w:proofErr w:type="gramStart"/>
+      <w:r>
+        <w:rPr>
+          <w:rFonts w:hint="eastAsia"/>
+        </w:rPr>
+        <w:t>b</w:t>
+      </w:r>
+      <w:r>
+        <w:rPr>
+          <w:rFonts w:hint="eastAsia"/>
+        </w:rPr>
+        <w:t>[</w:t>
+      </w:r>
+      <w:proofErr w:type="gramEnd"/>
+      <w:r>
+        <w:rPr>
+          <w:rFonts w:hint="eastAsia"/>
+        </w:rPr>
+        <w:t>5</w:t>
+      </w:r>
+      <w:r>
+        <w:rPr>
+          <w:rFonts w:hint="eastAsia"/>
+        </w:rPr>
+        <w:t>]</w:t>
+      </w:r>
+      <w:r>
+        <w:rPr>
+          <w:rFonts w:hint="eastAsia"/>
+        </w:rPr>
+        <w:t>[10]</w:t>
+      </w:r>
+      <w:r>
+        <w:rPr>
+          <w:rFonts w:hint="eastAsia"/>
+        </w:rPr>
+        <w:t>;</w:t>
+      </w:r>
+    </w:p>
+    <w:p>
+      <w:pPr>
+        <w:ind w:left="720"/>
+        <w:rPr>
+          <w:rFonts w:hint="eastAsia"/>
+        </w:rPr>
+      </w:pPr>
+      <w:r>
+        <w:t>int (*</w:t>
+      </w:r>
+      <w:proofErr w:type="gramStart"/>
+      <w:r>
+        <w:t>p</w:t>
+      </w:r>
+      <w:r>
+        <w:rPr>
+          <w:rFonts w:hint="eastAsia"/>
+        </w:rPr>
+        <w:t>b</w:t>
+      </w:r>
+      <w:r>
+        <w:t>)[</w:t>
+      </w:r>
+      <w:proofErr w:type="gramEnd"/>
+      <w:r>
+        <w:t>10]</w:t>
+      </w:r>
+      <w:r>
+        <w:rPr>
+          <w:rFonts w:hint="eastAsia"/>
+        </w:rPr>
+        <w:t xml:space="preserve"> = </w:t>
+      </w:r>
+      <w:r>
+        <w:rPr>
+          <w:rFonts w:hint="eastAsia"/>
+        </w:rPr>
+        <w:t>b;</w:t>
+      </w:r>
+    </w:p>
+    <w:p>
+      <w:pPr>
+        <w:ind w:left="720"/>
+        <w:rPr>
+          <w:rFonts w:hint="eastAsia"/>
+        </w:rPr>
+      </w:pPr>
+    </w:p>
+    <w:p>
+      <w:pPr>
+        <w:numPr>
+          <w:ilvl w:val="0"/>
+          <w:numId w:val="6"/>
+        </w:numPr>
+      </w:pPr>
+      <w:r>
+        <w:t>int *p(int)是</w:t>
+      </w:r>
+      <w:r>
+        <w:rPr>
+          <w:color w:val="FF0000"/>
+        </w:rPr>
+        <w:t>函数声明</w:t>
+      </w:r>
+      <w:r>
+        <w:t>，函数名是p，参数是int类型的，返回值是int *类型的。</w:t>
+      </w:r>
+    </w:p>
+    <w:p>
+      <w:pPr>
+        <w:numPr>
+          <w:ilvl w:val="0"/>
+          <w:numId w:val="6"/>
+        </w:numPr>
+      </w:pPr>
+      <w:r>
+        <w:t>int (*p)(int)是</w:t>
+      </w:r>
+      <w:r>
+        <w:rPr>
+          <w:color w:val="FF0000"/>
+        </w:rPr>
+        <w:t>函数指针</w:t>
+      </w:r>
+      <w:r>
+        <w:t>，强调是指针，该指针指向的函数具有int类型参数，并且返回值是int类型的。</w:t>
+      </w:r>
+    </w:p>
+    <w:p/>
+    <w:p>
+      <w:pPr>
+        <w:pStyle w:val="2"/>
+        <w:pBdr>
+          <w:bottom w:val="single" w:sz="2" w:space="0" w:color="EAECEF"/>
+        </w:pBdr>
+        <w:spacing w:after="0" w:afterAutospacing="0"/>
+        <w:rPr>
+          <w:rFonts w:ascii="Segoe UI" w:hAnsi="Segoe UI" w:cs="Segoe UI"/>
+          <w:color w:val="2C3E50"/>
+        </w:rPr>
+      </w:pPr>
+      <w:r>
+        <w:rPr>
+          <w:rFonts w:ascii="Segoe UI" w:hAnsi="Segoe UI" w:cs="Segoe UI"/>
+          <w:color w:val="2C3E50"/>
+        </w:rPr>
+        <w:t>8</w:t>
+      </w:r>
+      <w:r>
+        <w:rPr>
+          <w:rFonts w:ascii="Segoe UI" w:hAnsi="Segoe UI" w:cs="Segoe UI"/>
+          <w:color w:val="2C3E50"/>
+        </w:rPr>
+        <w:t>、</w:t>
+      </w:r>
+      <w:r>
+        <w:rPr>
+          <w:rFonts w:ascii="Segoe UI" w:hAnsi="Segoe UI" w:cs="Segoe UI"/>
+          <w:color w:val="2C3E50"/>
+        </w:rPr>
+        <w:t xml:space="preserve">new / delete </w:t>
+      </w:r>
+      <w:r>
+        <w:rPr>
+          <w:rFonts w:ascii="Segoe UI" w:hAnsi="Segoe UI" w:cs="Segoe UI"/>
+          <w:color w:val="2C3E50"/>
+        </w:rPr>
+        <w:t>与</w:t>
+      </w:r>
+      <w:r>
+        <w:rPr>
+          <w:rFonts w:ascii="Segoe UI" w:hAnsi="Segoe UI" w:cs="Segoe UI"/>
+          <w:color w:val="2C3E50"/>
+        </w:rPr>
+        <w:t xml:space="preserve"> malloc / free</w:t>
+      </w:r>
+      <w:r>
+        <w:rPr>
+          <w:rFonts w:ascii="Segoe UI" w:hAnsi="Segoe UI" w:cs="Segoe UI"/>
+          <w:color w:val="2C3E50"/>
+        </w:rPr>
+        <w:t>的异同</w:t>
+      </w:r>
+    </w:p>
+    <w:p>
+      <w:r>
+        <w:rPr>
+          <w:b/>
+          <w:bCs/>
+        </w:rPr>
+        <w:t>相同点</w:t>
+      </w:r>
+    </w:p>
+    <w:p>
+      <w:pPr>
+        <w:numPr>
+          <w:ilvl w:val="0"/>
+          <w:numId w:val="7"/>
+        </w:numPr>
+      </w:pPr>
+      <w:r>
+        <w:t>都可用于内存的</w:t>
+      </w:r>
+      <w:r>
+        <w:rPr>
+          <w:color w:val="FF0000"/>
+        </w:rPr>
+        <w:t>动态申请和释放</w:t>
+      </w:r>
+    </w:p>
+    <w:p>
+      <w:r>
+        <w:rPr>
+          <w:b/>
+          <w:bCs/>
+        </w:rPr>
+        <w:t>不同点</w:t>
+      </w:r>
+    </w:p>
+    <w:p>
+      <w:pPr>
+        <w:numPr>
+          <w:ilvl w:val="0"/>
+          <w:numId w:val="8"/>
+        </w:numPr>
+      </w:pPr>
+      <w:r>
+        <w:t>前者是</w:t>
+      </w:r>
+      <w:r>
+        <w:rPr>
+          <w:color w:val="FF0000"/>
+        </w:rPr>
+        <w:t>C++</w:t>
+      </w:r>
+      <w:r>
+        <w:rPr>
+          <w:b/>
+          <w:bCs/>
+          <w:color w:val="FF0000"/>
+        </w:rPr>
+        <w:t>运算符</w:t>
+      </w:r>
+      <w:r>
+        <w:t>，后者是</w:t>
+      </w:r>
+      <w:r>
+        <w:rPr>
+          <w:color w:val="FF0000"/>
+        </w:rPr>
+        <w:t>C/C++语言</w:t>
+      </w:r>
+      <w:r>
+        <w:rPr>
+          <w:b/>
+          <w:bCs/>
+          <w:color w:val="FF0000"/>
+        </w:rPr>
+        <w:t>标准库函数</w:t>
+      </w:r>
+    </w:p>
+    <w:p>
+      <w:pPr>
+        <w:numPr>
+          <w:ilvl w:val="0"/>
+          <w:numId w:val="8"/>
+        </w:numPr>
+      </w:pPr>
+      <w:r>
+        <w:t>new</w:t>
+      </w:r>
+      <w:r>
+        <w:rPr>
+          <w:color w:val="FF0000"/>
+        </w:rPr>
+        <w:t>自动计算</w:t>
+      </w:r>
+      <w:r>
+        <w:t>要分配的空间大小，malloc需要</w:t>
+      </w:r>
+      <w:r>
+        <w:rPr>
+          <w:color w:val="FF0000"/>
+        </w:rPr>
+        <w:t>手工计算</w:t>
+      </w:r>
+    </w:p>
+    <w:p>
+      <w:pPr>
+        <w:numPr>
+          <w:ilvl w:val="0"/>
+          <w:numId w:val="8"/>
+        </w:numPr>
+      </w:pPr>
+      <w:r>
+        <w:t>new</w:t>
+      </w:r>
+      <w:proofErr w:type="gramStart"/>
+      <w:r>
+        <w:t>是类型</w:t>
+      </w:r>
+      <w:proofErr w:type="gramEnd"/>
+      <w:r>
+        <w:t>安全的，malloc不是。例如：</w:t>
+      </w:r>
+    </w:p>
+    <w:p/>
+    <w:p/>
+    <w:p/>
+    <w:p/>
+    <w:p/>
+    <w:p/>
+    <w:p/>
+    <w:p/>
+    <w:p/>
+    <w:p/>
+    <w:p/>
+    <w:p/>
+    <w:p/>
+    <w:p/>
+    <w:p/>
+    <w:p/>
+    <w:p/>
+    <w:p/>
+    <w:p/>
+    <w:p/>
+    <w:p/>
+    <w:p/>
+    <w:p/>
+    <w:p/>
+    <w:p/>
+    <w:p/>
+    <w:p/>
+    <w:p/>
+    <w:p/>
+    <w:p/>
+    <w:p/>
+    <w:p/>
+    <w:p/>
+    <w:p/>
+    <w:p/>
+    <w:p/>
+    <w:p>
+      <w:pPr>
+        <w:rPr>
+          <w:rFonts w:hint="eastAsia"/>
+        </w:rPr>
+      </w:pPr>
+    </w:p>
+    <w:p/>
+    <w:p/>
+    <w:p/>
+    <w:p/>
+    <w:p/>
+    <w:p/>
+    <w:p/>
+    <w:p/>
+    <w:p/>
     <w:sectPr>
       <w:pgSz w:w="11906" w:h="16838"/>
       <w:pgMar w:top="1440" w:right="1800" w:bottom="1440" w:left="1800" w:header="851" w:footer="992" w:gutter="0"/>
@@ -1761,6 +2669,453 @@
       </w:rPr>
     </w:lvl>
   </w:abstractNum>
+  <w:abstractNum w:abstractNumId="5" w15:restartNumberingAfterBreak="0">
+    <w:nsid w:val="705831AA"/>
+    <w:multiLevelType w:val="multilevel"/>
+    <w:tmpl w:val="F864A896"/>
+    <w:lvl w:ilvl="0">
+      <w:start w:val="1"/>
+      <w:numFmt w:val="bullet"/>
+      <w:lvlText w:val=""/>
+      <w:lvlJc w:val="left"/>
+      <w:pPr>
+        <w:tabs>
+          <w:tab w:val="num" w:pos="720"/>
+        </w:tabs>
+        <w:ind w:left="720" w:hanging="360"/>
+      </w:pPr>
+      <w:rPr>
+        <w:rFonts w:ascii="Symbol" w:hAnsi="Symbol" w:hint="default"/>
+        <w:sz w:val="20"/>
+      </w:rPr>
+    </w:lvl>
+    <w:lvl w:ilvl="1" w:tentative="1">
+      <w:start w:val="1"/>
+      <w:numFmt w:val="bullet"/>
+      <w:lvlText w:val="o"/>
+      <w:lvlJc w:val="left"/>
+      <w:pPr>
+        <w:tabs>
+          <w:tab w:val="num" w:pos="1440"/>
+        </w:tabs>
+        <w:ind w:left="1440" w:hanging="360"/>
+      </w:pPr>
+      <w:rPr>
+        <w:rFonts w:ascii="Courier New" w:hAnsi="Courier New" w:hint="default"/>
+        <w:sz w:val="20"/>
+      </w:rPr>
+    </w:lvl>
+    <w:lvl w:ilvl="2" w:tentative="1">
+      <w:start w:val="1"/>
+      <w:numFmt w:val="bullet"/>
+      <w:lvlText w:val=""/>
+      <w:lvlJc w:val="left"/>
+      <w:pPr>
+        <w:tabs>
+          <w:tab w:val="num" w:pos="2160"/>
+        </w:tabs>
+        <w:ind w:left="2160" w:hanging="360"/>
+      </w:pPr>
+      <w:rPr>
+        <w:rFonts w:ascii="Wingdings" w:hAnsi="Wingdings" w:hint="default"/>
+        <w:sz w:val="20"/>
+      </w:rPr>
+    </w:lvl>
+    <w:lvl w:ilvl="3" w:tentative="1">
+      <w:start w:val="1"/>
+      <w:numFmt w:val="bullet"/>
+      <w:lvlText w:val=""/>
+      <w:lvlJc w:val="left"/>
+      <w:pPr>
+        <w:tabs>
+          <w:tab w:val="num" w:pos="2880"/>
+        </w:tabs>
+        <w:ind w:left="2880" w:hanging="360"/>
+      </w:pPr>
+      <w:rPr>
+        <w:rFonts w:ascii="Wingdings" w:hAnsi="Wingdings" w:hint="default"/>
+        <w:sz w:val="20"/>
+      </w:rPr>
+    </w:lvl>
+    <w:lvl w:ilvl="4" w:tentative="1">
+      <w:start w:val="1"/>
+      <w:numFmt w:val="bullet"/>
+      <w:lvlText w:val=""/>
+      <w:lvlJc w:val="left"/>
+      <w:pPr>
+        <w:tabs>
+          <w:tab w:val="num" w:pos="3600"/>
+        </w:tabs>
+        <w:ind w:left="3600" w:hanging="360"/>
+      </w:pPr>
+      <w:rPr>
+        <w:rFonts w:ascii="Wingdings" w:hAnsi="Wingdings" w:hint="default"/>
+        <w:sz w:val="20"/>
+      </w:rPr>
+    </w:lvl>
+    <w:lvl w:ilvl="5" w:tentative="1">
+      <w:start w:val="1"/>
+      <w:numFmt w:val="bullet"/>
+      <w:lvlText w:val=""/>
+      <w:lvlJc w:val="left"/>
+      <w:pPr>
+        <w:tabs>
+          <w:tab w:val="num" w:pos="4320"/>
+        </w:tabs>
+        <w:ind w:left="4320" w:hanging="360"/>
+      </w:pPr>
+      <w:rPr>
+        <w:rFonts w:ascii="Wingdings" w:hAnsi="Wingdings" w:hint="default"/>
+        <w:sz w:val="20"/>
+      </w:rPr>
+    </w:lvl>
+    <w:lvl w:ilvl="6" w:tentative="1">
+      <w:start w:val="1"/>
+      <w:numFmt w:val="bullet"/>
+      <w:lvlText w:val=""/>
+      <w:lvlJc w:val="left"/>
+      <w:pPr>
+        <w:tabs>
+          <w:tab w:val="num" w:pos="5040"/>
+        </w:tabs>
+        <w:ind w:left="5040" w:hanging="360"/>
+      </w:pPr>
+      <w:rPr>
+        <w:rFonts w:ascii="Wingdings" w:hAnsi="Wingdings" w:hint="default"/>
+        <w:sz w:val="20"/>
+      </w:rPr>
+    </w:lvl>
+    <w:lvl w:ilvl="7" w:tentative="1">
+      <w:start w:val="1"/>
+      <w:numFmt w:val="bullet"/>
+      <w:lvlText w:val=""/>
+      <w:lvlJc w:val="left"/>
+      <w:pPr>
+        <w:tabs>
+          <w:tab w:val="num" w:pos="5760"/>
+        </w:tabs>
+        <w:ind w:left="5760" w:hanging="360"/>
+      </w:pPr>
+      <w:rPr>
+        <w:rFonts w:ascii="Wingdings" w:hAnsi="Wingdings" w:hint="default"/>
+        <w:sz w:val="20"/>
+      </w:rPr>
+    </w:lvl>
+    <w:lvl w:ilvl="8" w:tentative="1">
+      <w:start w:val="1"/>
+      <w:numFmt w:val="bullet"/>
+      <w:lvlText w:val=""/>
+      <w:lvlJc w:val="left"/>
+      <w:pPr>
+        <w:tabs>
+          <w:tab w:val="num" w:pos="6480"/>
+        </w:tabs>
+        <w:ind w:left="6480" w:hanging="360"/>
+      </w:pPr>
+      <w:rPr>
+        <w:rFonts w:ascii="Wingdings" w:hAnsi="Wingdings" w:hint="default"/>
+        <w:sz w:val="20"/>
+      </w:rPr>
+    </w:lvl>
+  </w:abstractNum>
+  <w:abstractNum w:abstractNumId="6" w15:restartNumberingAfterBreak="0">
+    <w:nsid w:val="719C362A"/>
+    <w:multiLevelType w:val="multilevel"/>
+    <w:tmpl w:val="5F3E664C"/>
+    <w:lvl w:ilvl="0">
+      <w:start w:val="1"/>
+      <w:numFmt w:val="bullet"/>
+      <w:lvlText w:val=""/>
+      <w:lvlJc w:val="left"/>
+      <w:pPr>
+        <w:tabs>
+          <w:tab w:val="num" w:pos="720"/>
+        </w:tabs>
+        <w:ind w:left="720" w:hanging="360"/>
+      </w:pPr>
+      <w:rPr>
+        <w:rFonts w:ascii="Symbol" w:hAnsi="Symbol" w:hint="default"/>
+        <w:sz w:val="20"/>
+      </w:rPr>
+    </w:lvl>
+    <w:lvl w:ilvl="1" w:tentative="1">
+      <w:start w:val="1"/>
+      <w:numFmt w:val="bullet"/>
+      <w:lvlText w:val="o"/>
+      <w:lvlJc w:val="left"/>
+      <w:pPr>
+        <w:tabs>
+          <w:tab w:val="num" w:pos="1440"/>
+        </w:tabs>
+        <w:ind w:left="1440" w:hanging="360"/>
+      </w:pPr>
+      <w:rPr>
+        <w:rFonts w:ascii="Courier New" w:hAnsi="Courier New" w:hint="default"/>
+        <w:sz w:val="20"/>
+      </w:rPr>
+    </w:lvl>
+    <w:lvl w:ilvl="2" w:tentative="1">
+      <w:start w:val="1"/>
+      <w:numFmt w:val="bullet"/>
+      <w:lvlText w:val=""/>
+      <w:lvlJc w:val="left"/>
+      <w:pPr>
+        <w:tabs>
+          <w:tab w:val="num" w:pos="2160"/>
+        </w:tabs>
+        <w:ind w:left="2160" w:hanging="360"/>
+      </w:pPr>
+      <w:rPr>
+        <w:rFonts w:ascii="Wingdings" w:hAnsi="Wingdings" w:hint="default"/>
+        <w:sz w:val="20"/>
+      </w:rPr>
+    </w:lvl>
+    <w:lvl w:ilvl="3" w:tentative="1">
+      <w:start w:val="1"/>
+      <w:numFmt w:val="bullet"/>
+      <w:lvlText w:val=""/>
+      <w:lvlJc w:val="left"/>
+      <w:pPr>
+        <w:tabs>
+          <w:tab w:val="num" w:pos="2880"/>
+        </w:tabs>
+        <w:ind w:left="2880" w:hanging="360"/>
+      </w:pPr>
+      <w:rPr>
+        <w:rFonts w:ascii="Wingdings" w:hAnsi="Wingdings" w:hint="default"/>
+        <w:sz w:val="20"/>
+      </w:rPr>
+    </w:lvl>
+    <w:lvl w:ilvl="4" w:tentative="1">
+      <w:start w:val="1"/>
+      <w:numFmt w:val="bullet"/>
+      <w:lvlText w:val=""/>
+      <w:lvlJc w:val="left"/>
+      <w:pPr>
+        <w:tabs>
+          <w:tab w:val="num" w:pos="3600"/>
+        </w:tabs>
+        <w:ind w:left="3600" w:hanging="360"/>
+      </w:pPr>
+      <w:rPr>
+        <w:rFonts w:ascii="Wingdings" w:hAnsi="Wingdings" w:hint="default"/>
+        <w:sz w:val="20"/>
+      </w:rPr>
+    </w:lvl>
+    <w:lvl w:ilvl="5" w:tentative="1">
+      <w:start w:val="1"/>
+      <w:numFmt w:val="bullet"/>
+      <w:lvlText w:val=""/>
+      <w:lvlJc w:val="left"/>
+      <w:pPr>
+        <w:tabs>
+          <w:tab w:val="num" w:pos="4320"/>
+        </w:tabs>
+        <w:ind w:left="4320" w:hanging="360"/>
+      </w:pPr>
+      <w:rPr>
+        <w:rFonts w:ascii="Wingdings" w:hAnsi="Wingdings" w:hint="default"/>
+        <w:sz w:val="20"/>
+      </w:rPr>
+    </w:lvl>
+    <w:lvl w:ilvl="6" w:tentative="1">
+      <w:start w:val="1"/>
+      <w:numFmt w:val="bullet"/>
+      <w:lvlText w:val=""/>
+      <w:lvlJc w:val="left"/>
+      <w:pPr>
+        <w:tabs>
+          <w:tab w:val="num" w:pos="5040"/>
+        </w:tabs>
+        <w:ind w:left="5040" w:hanging="360"/>
+      </w:pPr>
+      <w:rPr>
+        <w:rFonts w:ascii="Wingdings" w:hAnsi="Wingdings" w:hint="default"/>
+        <w:sz w:val="20"/>
+      </w:rPr>
+    </w:lvl>
+    <w:lvl w:ilvl="7" w:tentative="1">
+      <w:start w:val="1"/>
+      <w:numFmt w:val="bullet"/>
+      <w:lvlText w:val=""/>
+      <w:lvlJc w:val="left"/>
+      <w:pPr>
+        <w:tabs>
+          <w:tab w:val="num" w:pos="5760"/>
+        </w:tabs>
+        <w:ind w:left="5760" w:hanging="360"/>
+      </w:pPr>
+      <w:rPr>
+        <w:rFonts w:ascii="Wingdings" w:hAnsi="Wingdings" w:hint="default"/>
+        <w:sz w:val="20"/>
+      </w:rPr>
+    </w:lvl>
+    <w:lvl w:ilvl="8" w:tentative="1">
+      <w:start w:val="1"/>
+      <w:numFmt w:val="bullet"/>
+      <w:lvlText w:val=""/>
+      <w:lvlJc w:val="left"/>
+      <w:pPr>
+        <w:tabs>
+          <w:tab w:val="num" w:pos="6480"/>
+        </w:tabs>
+        <w:ind w:left="6480" w:hanging="360"/>
+      </w:pPr>
+      <w:rPr>
+        <w:rFonts w:ascii="Wingdings" w:hAnsi="Wingdings" w:hint="default"/>
+        <w:sz w:val="20"/>
+      </w:rPr>
+    </w:lvl>
+  </w:abstractNum>
+  <w:abstractNum w:abstractNumId="7" w15:restartNumberingAfterBreak="0">
+    <w:nsid w:val="74FC3139"/>
+    <w:multiLevelType w:val="multilevel"/>
+    <w:tmpl w:val="4A527DEA"/>
+    <w:lvl w:ilvl="0">
+      <w:start w:val="1"/>
+      <w:numFmt w:val="bullet"/>
+      <w:lvlText w:val=""/>
+      <w:lvlJc w:val="left"/>
+      <w:pPr>
+        <w:tabs>
+          <w:tab w:val="num" w:pos="720"/>
+        </w:tabs>
+        <w:ind w:left="720" w:hanging="360"/>
+      </w:pPr>
+      <w:rPr>
+        <w:rFonts w:ascii="Symbol" w:hAnsi="Symbol" w:hint="default"/>
+        <w:sz w:val="20"/>
+      </w:rPr>
+    </w:lvl>
+    <w:lvl w:ilvl="1" w:tentative="1">
+      <w:start w:val="1"/>
+      <w:numFmt w:val="bullet"/>
+      <w:lvlText w:val="o"/>
+      <w:lvlJc w:val="left"/>
+      <w:pPr>
+        <w:tabs>
+          <w:tab w:val="num" w:pos="1440"/>
+        </w:tabs>
+        <w:ind w:left="1440" w:hanging="360"/>
+      </w:pPr>
+      <w:rPr>
+        <w:rFonts w:ascii="Courier New" w:hAnsi="Courier New" w:hint="default"/>
+        <w:sz w:val="20"/>
+      </w:rPr>
+    </w:lvl>
+    <w:lvl w:ilvl="2" w:tentative="1">
+      <w:start w:val="1"/>
+      <w:numFmt w:val="bullet"/>
+      <w:lvlText w:val=""/>
+      <w:lvlJc w:val="left"/>
+      <w:pPr>
+        <w:tabs>
+          <w:tab w:val="num" w:pos="2160"/>
+        </w:tabs>
+        <w:ind w:left="2160" w:hanging="360"/>
+      </w:pPr>
+      <w:rPr>
+        <w:rFonts w:ascii="Wingdings" w:hAnsi="Wingdings" w:hint="default"/>
+        <w:sz w:val="20"/>
+      </w:rPr>
+    </w:lvl>
+    <w:lvl w:ilvl="3" w:tentative="1">
+      <w:start w:val="1"/>
+      <w:numFmt w:val="bullet"/>
+      <w:lvlText w:val=""/>
+      <w:lvlJc w:val="left"/>
+      <w:pPr>
+        <w:tabs>
+          <w:tab w:val="num" w:pos="2880"/>
+        </w:tabs>
+        <w:ind w:left="2880" w:hanging="360"/>
+      </w:pPr>
+      <w:rPr>
+        <w:rFonts w:ascii="Wingdings" w:hAnsi="Wingdings" w:hint="default"/>
+        <w:sz w:val="20"/>
+      </w:rPr>
+    </w:lvl>
+    <w:lvl w:ilvl="4" w:tentative="1">
+      <w:start w:val="1"/>
+      <w:numFmt w:val="bullet"/>
+      <w:lvlText w:val=""/>
+      <w:lvlJc w:val="left"/>
+      <w:pPr>
+        <w:tabs>
+          <w:tab w:val="num" w:pos="3600"/>
+        </w:tabs>
+        <w:ind w:left="3600" w:hanging="360"/>
+      </w:pPr>
+      <w:rPr>
+        <w:rFonts w:ascii="Wingdings" w:hAnsi="Wingdings" w:hint="default"/>
+        <w:sz w:val="20"/>
+      </w:rPr>
+    </w:lvl>
+    <w:lvl w:ilvl="5" w:tentative="1">
+      <w:start w:val="1"/>
+      <w:numFmt w:val="bullet"/>
+      <w:lvlText w:val=""/>
+      <w:lvlJc w:val="left"/>
+      <w:pPr>
+        <w:tabs>
+          <w:tab w:val="num" w:pos="4320"/>
+        </w:tabs>
+        <w:ind w:left="4320" w:hanging="360"/>
+      </w:pPr>
+      <w:rPr>
+        <w:rFonts w:ascii="Wingdings" w:hAnsi="Wingdings" w:hint="default"/>
+        <w:sz w:val="20"/>
+      </w:rPr>
+    </w:lvl>
+    <w:lvl w:ilvl="6" w:tentative="1">
+      <w:start w:val="1"/>
+      <w:numFmt w:val="bullet"/>
+      <w:lvlText w:val=""/>
+      <w:lvlJc w:val="left"/>
+      <w:pPr>
+        <w:tabs>
+          <w:tab w:val="num" w:pos="5040"/>
+        </w:tabs>
+        <w:ind w:left="5040" w:hanging="360"/>
+      </w:pPr>
+      <w:rPr>
+        <w:rFonts w:ascii="Wingdings" w:hAnsi="Wingdings" w:hint="default"/>
+        <w:sz w:val="20"/>
+      </w:rPr>
+    </w:lvl>
+    <w:lvl w:ilvl="7" w:tentative="1">
+      <w:start w:val="1"/>
+      <w:numFmt w:val="bullet"/>
+      <w:lvlText w:val=""/>
+      <w:lvlJc w:val="left"/>
+      <w:pPr>
+        <w:tabs>
+          <w:tab w:val="num" w:pos="5760"/>
+        </w:tabs>
+        <w:ind w:left="5760" w:hanging="360"/>
+      </w:pPr>
+      <w:rPr>
+        <w:rFonts w:ascii="Wingdings" w:hAnsi="Wingdings" w:hint="default"/>
+        <w:sz w:val="20"/>
+      </w:rPr>
+    </w:lvl>
+    <w:lvl w:ilvl="8" w:tentative="1">
+      <w:start w:val="1"/>
+      <w:numFmt w:val="bullet"/>
+      <w:lvlText w:val=""/>
+      <w:lvlJc w:val="left"/>
+      <w:pPr>
+        <w:tabs>
+          <w:tab w:val="num" w:pos="6480"/>
+        </w:tabs>
+        <w:ind w:left="6480" w:hanging="360"/>
+      </w:pPr>
+      <w:rPr>
+        <w:rFonts w:ascii="Wingdings" w:hAnsi="Wingdings" w:hint="default"/>
+        <w:sz w:val="20"/>
+      </w:rPr>
+    </w:lvl>
+  </w:abstractNum>
   <w:num w:numId="1" w16cid:durableId="1566843267">
     <w:abstractNumId w:val="3"/>
   </w:num>
@@ -1775,6 +3130,15 @@
   </w:num>
   <w:num w:numId="5" w16cid:durableId="922572004">
     <w:abstractNumId w:val="2"/>
+  </w:num>
+  <w:num w:numId="6" w16cid:durableId="460465139">
+    <w:abstractNumId w:val="5"/>
+  </w:num>
+  <w:num w:numId="7" w16cid:durableId="272517948">
+    <w:abstractNumId w:val="7"/>
+  </w:num>
+  <w:num w:numId="8" w16cid:durableId="1765371753">
+    <w:abstractNumId w:val="6"/>
   </w:num>
 </w:numbering>
 </file>

--- a/C++/八股/新建 Microsoft Word 文档.docx
+++ b/C++/八股/新建 Microsoft Word 文档.docx
@@ -1,6 +1,6 @@
 
 <file path=word/document.xml><?xml version="1.0" encoding="utf-8"?>
-<w:document xmlns:wpc="http://schemas.microsoft.com/office/word/2010/wordprocessingCanvas" xmlns:cx="http://schemas.microsoft.com/office/drawing/2014/chartex" xmlns:cx1="http://schemas.microsoft.com/office/drawing/2015/9/8/chartex" xmlns:cx2="http://schemas.microsoft.com/office/drawing/2015/10/21/chartex" xmlns:cx3="http://schemas.microsoft.com/office/drawing/2016/5/9/chartex" xmlns:cx4="http://schemas.microsoft.com/office/drawing/2016/5/10/chartex" xmlns:cx5="http://schemas.microsoft.com/office/drawing/2016/5/11/chartex" xmlns:cx6="http://schemas.microsoft.com/office/drawing/2016/5/12/chartex" xmlns:cx7="http://schemas.microsoft.com/office/drawing/2016/5/13/chartex" xmlns:cx8="http://schemas.microsoft.com/office/drawing/2016/5/14/chartex" xmlns:mc="http://schemas.openxmlformats.org/markup-compatibility/2006" xmlns:aink="http://schemas.microsoft.com/office/drawing/2016/ink" xmlns:am3d="http://schemas.microsoft.com/office/drawing/2017/model3d" xmlns:o="urn:schemas-microsoft-com:office:office" xmlns:r="http://schemas.openxmlformats.org/officeDocument/2006/relationships" xmlns:m="http://schemas.openxmlformats.org/officeDocument/2006/math" xmlns:v="urn:schemas-microsoft-com:vml" xmlns:wp14="http://schemas.microsoft.com/office/word/2010/wordprocessingDrawing" xmlns:wp="http://schemas.openxmlformats.org/drawingml/2006/wordprocessingDrawing" xmlns:w10="urn:schemas-microsoft-com:office:word" xmlns:w="http://schemas.openxmlformats.org/wordprocessingml/2006/main" xmlns:w14="http://schemas.microsoft.com/office/word/2010/wordml" xmlns:w15="http://schemas.microsoft.com/office/word/2012/wordml" xmlns:w16cex="http://schemas.microsoft.com/office/word/2018/wordml/cex" xmlns:w16cid="http://schemas.microsoft.com/office/word/2016/wordml/cid" xmlns:w16="http://schemas.microsoft.com/office/word/2018/wordml" xmlns:w16sdtdh="http://schemas.microsoft.com/office/word/2020/wordml/sdtdatahash" xmlns:w16se="http://schemas.microsoft.com/office/word/2015/wordml/symex" xmlns:wpg="http://schemas.microsoft.com/office/word/2010/wordprocessingGroup" xmlns:wpi="http://schemas.microsoft.com/office/word/2010/wordprocessingInk" xmlns:wne="http://schemas.microsoft.com/office/word/2006/wordml" xmlns:wps="http://schemas.microsoft.com/office/word/2010/wordprocessingShape" mc:Ignorable="w14 w15 w16se w16cid w16 w16cex w16sdtdh wp14">
+<w:document xmlns:wpc="http://schemas.microsoft.com/office/word/2010/wordprocessingCanvas" xmlns:cx="http://schemas.microsoft.com/office/drawing/2014/chartex" xmlns:cx1="http://schemas.microsoft.com/office/drawing/2015/9/8/chartex" xmlns:cx2="http://schemas.microsoft.com/office/drawing/2015/10/21/chartex" xmlns:cx3="http://schemas.microsoft.com/office/drawing/2016/5/9/chartex" xmlns:cx4="http://schemas.microsoft.com/office/drawing/2016/5/10/chartex" xmlns:cx5="http://schemas.microsoft.com/office/drawing/2016/5/11/chartex" xmlns:cx6="http://schemas.microsoft.com/office/drawing/2016/5/12/chartex" xmlns:cx7="http://schemas.microsoft.com/office/drawing/2016/5/13/chartex" xmlns:cx8="http://schemas.microsoft.com/office/drawing/2016/5/14/chartex" xmlns:mc="http://schemas.openxmlformats.org/markup-compatibility/2006" xmlns:aink="http://schemas.microsoft.com/office/drawing/2016/ink" xmlns:am3d="http://schemas.microsoft.com/office/drawing/2017/model3d" xmlns:o="urn:schemas-microsoft-com:office:office" xmlns:oel="http://schemas.microsoft.com/office/2019/extlst" xmlns:r="http://schemas.openxmlformats.org/officeDocument/2006/relationships" xmlns:m="http://schemas.openxmlformats.org/officeDocument/2006/math" xmlns:v="urn:schemas-microsoft-com:vml" xmlns:wp14="http://schemas.microsoft.com/office/word/2010/wordprocessingDrawing" xmlns:wp="http://schemas.openxmlformats.org/drawingml/2006/wordprocessingDrawing" xmlns:w10="urn:schemas-microsoft-com:office:word" xmlns:w="http://schemas.openxmlformats.org/wordprocessingml/2006/main" xmlns:w14="http://schemas.microsoft.com/office/word/2010/wordml" xmlns:w15="http://schemas.microsoft.com/office/word/2012/wordml" xmlns:w16cex="http://schemas.microsoft.com/office/word/2018/wordml/cex" xmlns:w16cid="http://schemas.microsoft.com/office/word/2016/wordml/cid" xmlns:w16="http://schemas.microsoft.com/office/word/2018/wordml" xmlns:w16sdtdh="http://schemas.microsoft.com/office/word/2020/wordml/sdtdatahash" xmlns:w16se="http://schemas.microsoft.com/office/word/2015/wordml/symex" xmlns:wpg="http://schemas.microsoft.com/office/word/2010/wordprocessingGroup" xmlns:wpi="http://schemas.microsoft.com/office/word/2010/wordprocessingInk" xmlns:wne="http://schemas.microsoft.com/office/word/2006/wordml" xmlns:wps="http://schemas.microsoft.com/office/word/2010/wordprocessingShape" mc:Ignorable="w14 w15 w16se w16cid w16 w16cex w16sdtdh wp14">
   <w:body>
     <w:p>
       <w:pPr>
@@ -219,15 +219,7 @@
         </w:numPr>
       </w:pPr>
       <w:r>
-        <w:t>全局对象</w:t>
-      </w:r>
-      <w:proofErr w:type="gramStart"/>
-      <w:r>
-        <w:t>的析构函数</w:t>
-      </w:r>
-      <w:proofErr w:type="gramEnd"/>
-      <w:r>
-        <w:t>会在main函数之后执行；</w:t>
+        <w:t>全局对象的析构函数会在main函数之后执行；</w:t>
       </w:r>
     </w:p>
     <w:p>
@@ -342,21 +334,7 @@
         <w:rPr>
           <w:color w:val="FF0000"/>
         </w:rPr>
-        <w:t>的整数</w:t>
-      </w:r>
-      <w:proofErr w:type="gramStart"/>
-      <w:r>
-        <w:rPr>
-          <w:color w:val="FF0000"/>
-        </w:rPr>
-        <w:t>倍</w:t>
-      </w:r>
-      <w:proofErr w:type="gramEnd"/>
-      <w:r>
-        <w:rPr>
-          <w:color w:val="FF0000"/>
-        </w:rPr>
-        <w:t>地址处</w:t>
+        <w:t>的整数倍地址处</w:t>
       </w:r>
       <w:r>
         <w:t>。这个对齐数并不是待对齐成员变量的大小，而是</w:t>
@@ -391,16 +369,8 @@
         <w:rPr>
           <w:color w:val="FF0000"/>
         </w:rPr>
-        <w:t>整体大小是最大对齐数的整数</w:t>
-      </w:r>
-      <w:proofErr w:type="gramStart"/>
-      <w:r>
-        <w:rPr>
-          <w:color w:val="FF0000"/>
-        </w:rPr>
-        <w:t>倍</w:t>
-      </w:r>
-      <w:proofErr w:type="gramEnd"/>
+        <w:t>整体大小是最大对齐数的整数倍</w:t>
+      </w:r>
       <w:r>
         <w:t>。这个最大对齐数是这样理解的，就是一个结构体里面有多个不同数据类型的成员变量，按照规则2，它们都有一个对齐数，这些对齐数里最大的就是最大对齐数——显然在windows里不会超过8，</w:t>
       </w:r>
@@ -423,34 +393,10 @@
           <w:b/>
           <w:bCs/>
         </w:rPr>
-        <w:t>自己里面最大对齐数的整数</w:t>
-      </w:r>
-      <w:proofErr w:type="gramStart"/>
-      <w:r>
-        <w:rPr>
-          <w:b/>
-          <w:bCs/>
-        </w:rPr>
-        <w:t>倍</w:t>
-      </w:r>
-      <w:proofErr w:type="gramEnd"/>
-      <w:r>
-        <w:rPr>
-          <w:b/>
-          <w:bCs/>
-        </w:rPr>
-        <w:t>处</w:t>
-      </w:r>
-      <w:r>
-        <w:t>，比如4的倍数处，对于外面这个结构体，也就是所要求的整个结构体的大小，它就是自己的普通成员变量和嵌套结构体内成员变量中取 最大对齐数 的整数</w:t>
-      </w:r>
-      <w:proofErr w:type="gramStart"/>
-      <w:r>
-        <w:t>倍</w:t>
-      </w:r>
-      <w:proofErr w:type="gramEnd"/>
-      <w:r>
-        <w:t>。</w:t>
+        <w:t>自己里面最大对齐数的整数倍处</w:t>
+      </w:r>
+      <w:r>
+        <w:t>，比如4的倍数处，对于外面这个结构体，也就是所要求的整个结构体的大小，它就是自己的普通成员变量和嵌套结构体内成员变量中取 最大对齐数 的整数倍。</w:t>
       </w:r>
     </w:p>
     <w:p/>
@@ -747,15 +693,7 @@
         </w:numPr>
       </w:pPr>
       <w:r>
-        <w:t>指针是一个变量，存储的是一个地址，</w:t>
-      </w:r>
-      <w:proofErr w:type="gramStart"/>
-      <w:r>
-        <w:t>引用跟</w:t>
-      </w:r>
-      <w:proofErr w:type="gramEnd"/>
-      <w:r>
-        <w:t>原来的变量实质上是同一个东西，是原变量的别名</w:t>
+        <w:t>指针是一个变量，存储的是一个地址，引用跟原来的变量实质上是同一个东西，是原变量的别名</w:t>
       </w:r>
     </w:p>
     <w:p>
@@ -896,15 +834,7 @@
       </w:r>
       <w:proofErr w:type="spellEnd"/>
       <w:r>
-        <w:t>形式；指针声明和定义可以分开，可以先只声明指针变量而</w:t>
-      </w:r>
-      <w:proofErr w:type="gramStart"/>
-      <w:r>
-        <w:t>不</w:t>
-      </w:r>
-      <w:proofErr w:type="gramEnd"/>
-      <w:r>
-        <w:t>初始化，等用到时再指向具体变量。</w:t>
+        <w:t>形式；指针声明和定义可以分开，可以先只声明指针变量而不初始化，等用到时再指向具体变量。</w:t>
       </w:r>
     </w:p>
     <w:p>
@@ -996,15 +926,7 @@
         <w:t>指针</w:t>
       </w:r>
       <w:r>
-        <w:t>。使用指针</w:t>
-      </w:r>
-      <w:proofErr w:type="gramStart"/>
-      <w:r>
-        <w:t>传参需要</w:t>
-      </w:r>
-      <w:proofErr w:type="gramEnd"/>
-      <w:r>
-        <w:t>开辟内存，用完要记得释放指针，不然会内存泄漏。而返回局部变量的引用是没有意义的</w:t>
+        <w:t>。使用指针传参需要开辟内存，用完要记得释放指针，不然会内存泄漏。而返回局部变量的引用是没有意义的</w:t>
       </w:r>
     </w:p>
     <w:p>
@@ -1017,19 +939,11 @@
       <w:r>
         <w:t>对</w:t>
       </w:r>
-      <w:proofErr w:type="gramStart"/>
-      <w:r>
-        <w:rPr>
-          <w:color w:val="FF0000"/>
-        </w:rPr>
-        <w:t>栈</w:t>
-      </w:r>
-      <w:proofErr w:type="gramEnd"/>
-      <w:r>
-        <w:rPr>
-          <w:color w:val="FF0000"/>
-        </w:rPr>
-        <w:t>空间大小比较敏感</w:t>
+      <w:r>
+        <w:rPr>
+          <w:color w:val="FF0000"/>
+        </w:rPr>
+        <w:t>栈空间大小比较敏感</w:t>
       </w:r>
       <w:r>
         <w:t>（比如递归）的时候使用</w:t>
@@ -1051,19 +965,11 @@
           <w:numId w:val="4"/>
         </w:numPr>
       </w:pPr>
-      <w:proofErr w:type="gramStart"/>
-      <w:r>
-        <w:rPr>
-          <w:color w:val="FF0000"/>
-        </w:rPr>
-        <w:t>类对象</w:t>
-      </w:r>
-      <w:proofErr w:type="gramEnd"/>
-      <w:r>
-        <w:rPr>
-          <w:color w:val="FF0000"/>
-        </w:rPr>
-        <w:t>作为参数传递</w:t>
+      <w:r>
+        <w:rPr>
+          <w:color w:val="FF0000"/>
+        </w:rPr>
+        <w:t>类对象作为参数传递</w:t>
       </w:r>
       <w:r>
         <w:t>的时候使用</w:t>
@@ -1075,15 +981,7 @@
         <w:t>引用</w:t>
       </w:r>
       <w:r>
-        <w:t>，这是C++</w:t>
-      </w:r>
-      <w:proofErr w:type="gramStart"/>
-      <w:r>
-        <w:t>类对象</w:t>
-      </w:r>
-      <w:proofErr w:type="gramEnd"/>
-      <w:r>
-        <w:t>传递的标准方式</w:t>
+        <w:t>，这是C++类对象传递的标准方式</w:t>
       </w:r>
     </w:p>
     <w:p/>
@@ -1112,23 +1010,7 @@
           <w:rFonts w:ascii="Segoe UI" w:hAnsi="Segoe UI" w:cs="Segoe UI"/>
           <w:color w:val="2C3E50"/>
         </w:rPr>
-        <w:t>、堆和</w:t>
-      </w:r>
-      <w:proofErr w:type="gramStart"/>
-      <w:r>
-        <w:rPr>
-          <w:rFonts w:ascii="Segoe UI" w:hAnsi="Segoe UI" w:cs="Segoe UI"/>
-          <w:color w:val="2C3E50"/>
-        </w:rPr>
-        <w:t>栈</w:t>
-      </w:r>
-      <w:proofErr w:type="gramEnd"/>
-      <w:r>
-        <w:rPr>
-          <w:rFonts w:ascii="Segoe UI" w:hAnsi="Segoe UI" w:cs="Segoe UI"/>
-          <w:color w:val="2C3E50"/>
-        </w:rPr>
-        <w:t>的区别</w:t>
+        <w:t>、堆和栈的区别</w:t>
       </w:r>
     </w:p>
     <w:p>
@@ -1199,34 +1081,16 @@
           <w:rFonts w:ascii="Segoe UI" w:hAnsi="Segoe UI" w:cs="Segoe UI"/>
           <w:color w:val="2C3E50"/>
         </w:rPr>
-        <w:t>、你觉得堆快一点还是</w:t>
-      </w:r>
-      <w:proofErr w:type="gramStart"/>
-      <w:r>
-        <w:rPr>
-          <w:rFonts w:ascii="Segoe UI" w:hAnsi="Segoe UI" w:cs="Segoe UI"/>
-          <w:color w:val="2C3E50"/>
+        <w:t>、你觉得堆快一点还是栈快一点？</w:t>
+      </w:r>
+    </w:p>
+    <w:p>
+      <w:r>
+        <w:rPr>
+          <w:color w:val="FF0000"/>
         </w:rPr>
         <w:t>栈</w:t>
       </w:r>
-      <w:proofErr w:type="gramEnd"/>
-      <w:r>
-        <w:rPr>
-          <w:rFonts w:ascii="Segoe UI" w:hAnsi="Segoe UI" w:cs="Segoe UI"/>
-          <w:color w:val="2C3E50"/>
-        </w:rPr>
-        <w:t>快一点？</w:t>
-      </w:r>
-    </w:p>
-    <w:p>
-      <w:proofErr w:type="gramStart"/>
-      <w:r>
-        <w:rPr>
-          <w:color w:val="FF0000"/>
-        </w:rPr>
-        <w:t>栈</w:t>
-      </w:r>
-      <w:proofErr w:type="gramEnd"/>
       <w:r>
         <w:t>快一点。</w:t>
       </w:r>
@@ -1234,15 +1098,7 @@
     <w:p/>
     <w:p>
       <w:r>
-        <w:t>因为操作系统会在底层对</w:t>
-      </w:r>
-      <w:proofErr w:type="gramStart"/>
-      <w:r>
-        <w:t>栈</w:t>
-      </w:r>
-      <w:proofErr w:type="gramEnd"/>
-      <w:r>
-        <w:t>提供支持，会分配</w:t>
+        <w:t>因为操作系统会在底层对栈提供支持，会分配</w:t>
       </w:r>
       <w:r>
         <w:rPr>
@@ -1251,39 +1107,7 @@
         <w:t>专门的寄存器</w:t>
       </w:r>
       <w:r>
-        <w:t>存放</w:t>
-      </w:r>
-      <w:proofErr w:type="gramStart"/>
-      <w:r>
-        <w:t>栈</w:t>
-      </w:r>
-      <w:proofErr w:type="gramEnd"/>
-      <w:r>
-        <w:t>的地址，</w:t>
-      </w:r>
-      <w:proofErr w:type="gramStart"/>
-      <w:r>
-        <w:t>栈</w:t>
-      </w:r>
-      <w:proofErr w:type="gramEnd"/>
-      <w:r>
-        <w:t>的入</w:t>
-      </w:r>
-      <w:proofErr w:type="gramStart"/>
-      <w:r>
-        <w:t>栈</w:t>
-      </w:r>
-      <w:proofErr w:type="gramEnd"/>
-      <w:r>
-        <w:t>出</w:t>
-      </w:r>
-      <w:proofErr w:type="gramStart"/>
-      <w:r>
-        <w:t>栈</w:t>
-      </w:r>
-      <w:proofErr w:type="gramEnd"/>
-      <w:r>
-        <w:t>操作也十分简单，并且有</w:t>
+        <w:t>存放栈的地址，栈的入栈出栈操作也十分简单，并且有</w:t>
       </w:r>
       <w:r>
         <w:rPr>
@@ -1292,29 +1116,13 @@
         <w:t>专门的指令</w:t>
       </w:r>
       <w:r>
-        <w:t>执行，所以</w:t>
-      </w:r>
-      <w:proofErr w:type="gramStart"/>
-      <w:r>
-        <w:t>栈</w:t>
-      </w:r>
-      <w:proofErr w:type="gramEnd"/>
-      <w:r>
-        <w:t>的效率比较高也比较快。</w:t>
+        <w:t>执行，所以栈的效率比较高也比较快。</w:t>
       </w:r>
     </w:p>
     <w:p/>
     <w:p>
       <w:r>
-        <w:t>而堆的操作是由C/C++函数</w:t>
-      </w:r>
-      <w:proofErr w:type="gramStart"/>
-      <w:r>
-        <w:t>库提供</w:t>
-      </w:r>
-      <w:proofErr w:type="gramEnd"/>
-      <w:r>
-        <w:t>的，在分配堆内存的时候需要一定的算法</w:t>
+        <w:t>而堆的操作是由C/C++函数库提供的，在分配堆内存的时候需要一定的算法</w:t>
       </w:r>
       <w:r>
         <w:rPr>
@@ -1332,15 +1140,7 @@
         <w:t>需要两次访问</w:t>
       </w:r>
       <w:r>
-        <w:t>，第一次访问指针，第二次根据指针保存的地址访问内存，因此</w:t>
-      </w:r>
-      <w:proofErr w:type="gramStart"/>
-      <w:r>
-        <w:t>堆比较</w:t>
-      </w:r>
-      <w:proofErr w:type="gramEnd"/>
-      <w:r>
-        <w:t>慢。</w:t>
+        <w:t>，第一次访问指针，第二次根据指针保存的地址访问内存，因此堆比较慢。</w:t>
       </w:r>
     </w:p>
     <w:p/>
@@ -1476,21 +1276,30 @@
         <w:rPr>
           <w:rFonts w:hint="eastAsia"/>
         </w:rPr>
-        <w:t xml:space="preserve">nt </w:t>
-      </w:r>
-      <w:proofErr w:type="gramStart"/>
+        <w:t>nt a[10];</w:t>
+      </w:r>
+    </w:p>
+    <w:p>
+      <w:pPr>
+        <w:ind w:left="720"/>
+      </w:pPr>
+      <w:r>
+        <w:t>int (*p</w:t>
+      </w:r>
       <w:r>
         <w:rPr>
           <w:rFonts w:hint="eastAsia"/>
         </w:rPr>
-        <w:t>a[</w:t>
-      </w:r>
-      <w:proofErr w:type="gramEnd"/>
+        <w:t>a</w:t>
+      </w:r>
+      <w:r>
+        <w:t>)[10]</w:t>
+      </w:r>
       <w:r>
         <w:rPr>
           <w:rFonts w:hint="eastAsia"/>
         </w:rPr>
-        <w:t>10];</w:t>
+        <w:t xml:space="preserve"> = &amp;a;</w:t>
       </w:r>
     </w:p>
     <w:p>
@@ -1498,83 +1307,30 @@
         <w:ind w:left="720"/>
       </w:pPr>
       <w:r>
-        <w:t>int (*</w:t>
-      </w:r>
-      <w:proofErr w:type="gramStart"/>
-      <w:r>
-        <w:t>p</w:t>
+        <w:t>I</w:t>
       </w:r>
       <w:r>
         <w:rPr>
           <w:rFonts w:hint="eastAsia"/>
         </w:rPr>
-        <w:t>a</w:t>
-      </w:r>
-      <w:r>
-        <w:t>)[</w:t>
-      </w:r>
-      <w:proofErr w:type="gramEnd"/>
-      <w:r>
-        <w:t>10]</w:t>
+        <w:t>nt b[5][10];</w:t>
+      </w:r>
+    </w:p>
+    <w:p>
+      <w:pPr>
+        <w:ind w:left="720"/>
+      </w:pPr>
+      <w:r>
+        <w:t>int (*p</w:t>
       </w:r>
       <w:r>
         <w:rPr>
           <w:rFonts w:hint="eastAsia"/>
         </w:rPr>
-        <w:t xml:space="preserve"> = &amp;a;</w:t>
-      </w:r>
-    </w:p>
-    <w:p>
-      <w:pPr>
-        <w:ind w:left="720"/>
-      </w:pPr>
-      <w:r>
-        <w:t>I</w:t>
-      </w:r>
-      <w:r>
-        <w:rPr>
-          <w:rFonts w:hint="eastAsia"/>
-        </w:rPr>
-        <w:t xml:space="preserve">nt </w:t>
-      </w:r>
-      <w:proofErr w:type="gramStart"/>
-      <w:r>
-        <w:rPr>
-          <w:rFonts w:hint="eastAsia"/>
-        </w:rPr>
-        <w:t>b[</w:t>
-      </w:r>
-      <w:proofErr w:type="gramEnd"/>
-      <w:r>
-        <w:rPr>
-          <w:rFonts w:hint="eastAsia"/>
-        </w:rPr>
-        <w:t>5][10];</w:t>
-      </w:r>
-    </w:p>
-    <w:p>
-      <w:pPr>
-        <w:ind w:left="720"/>
-      </w:pPr>
-      <w:r>
-        <w:t>int (*</w:t>
-      </w:r>
-      <w:proofErr w:type="gramStart"/>
-      <w:r>
-        <w:t>p</w:t>
-      </w:r>
-      <w:r>
-        <w:rPr>
-          <w:rFonts w:hint="eastAsia"/>
-        </w:rPr>
         <w:t>b</w:t>
       </w:r>
       <w:r>
-        <w:t>)[</w:t>
-      </w:r>
-      <w:proofErr w:type="gramEnd"/>
-      <w:r>
-        <w:t>10]</w:t>
+        <w:t>)[10]</w:t>
       </w:r>
       <w:r>
         <w:rPr>
@@ -1795,15 +1551,7 @@
         </w:numPr>
       </w:pPr>
       <w:r>
-        <w:t>new</w:t>
-      </w:r>
-      <w:proofErr w:type="gramStart"/>
-      <w:r>
-        <w:t>是类型</w:t>
-      </w:r>
-      <w:proofErr w:type="gramEnd"/>
-      <w:r>
-        <w:t>安全的，malloc不是。例如：</w:t>
+        <w:t>new是类型安全的，malloc不是。例如：</w:t>
       </w:r>
     </w:p>
     <w:p>
@@ -1884,16 +1632,8 @@
         <w:rPr>
           <w:color w:val="FF0000"/>
         </w:rPr>
-        <w:t>运行适当</w:t>
-      </w:r>
-      <w:proofErr w:type="gramStart"/>
-      <w:r>
-        <w:rPr>
-          <w:color w:val="FF0000"/>
-        </w:rPr>
-        <w:t>的析构函数</w:t>
-      </w:r>
-      <w:proofErr w:type="gramEnd"/>
+        <w:t>运行适当的析构函数</w:t>
+      </w:r>
       <w:r>
         <w:t>；然后通过调用名为</w:t>
       </w:r>
@@ -1908,15 +1648,7 @@
         <w:t>的标准库函数释放该对象所用内存。</w:t>
       </w:r>
       <w:r>
-        <w:t>malloc仅仅分配内存空间，free仅仅回收空间，不具备调用构造函数和</w:t>
-      </w:r>
-      <w:proofErr w:type="gramStart"/>
-      <w:r>
-        <w:t>析构</w:t>
-      </w:r>
-      <w:proofErr w:type="gramEnd"/>
-      <w:r>
-        <w:t>函数功能</w:t>
+        <w:t>malloc仅仅分配内存空间，free仅仅回收空间，不具备调用构造函数和析构函数功能</w:t>
       </w:r>
       <w:r>
         <w:rPr>
@@ -1944,13 +1676,8 @@
         </w:numPr>
       </w:pPr>
       <w:r>
-        <w:t>new是封装了malloc，直接free不会报错，但是这只是释放内存，而</w:t>
-      </w:r>
-      <w:proofErr w:type="gramStart"/>
-      <w:r>
-        <w:t>不会析构对象</w:t>
-      </w:r>
-      <w:proofErr w:type="gramEnd"/>
+        <w:t>new是封装了malloc，直接free不会报错，但是这只是释放内存，而不会析构对象</w:t>
+      </w:r>
     </w:p>
     <w:p>
       <w:pPr>
@@ -2082,15 +1809,7 @@
         <w:t>返回</w:t>
       </w:r>
       <w:r>
-        <w:t>指向新分配并构造后的</w:t>
-      </w:r>
-      <w:proofErr w:type="gramStart"/>
-      <w:r>
-        <w:t>的</w:t>
-      </w:r>
-      <w:proofErr w:type="gramEnd"/>
-      <w:r>
-        <w:t>对象的</w:t>
+        <w:t>指向新分配并构造后的的对象的</w:t>
       </w:r>
       <w:r>
         <w:rPr>
@@ -2107,11 +1826,7 @@
         </w:numPr>
       </w:pPr>
       <w:r>
-        <w:t>delete的实现过程：对指针指向的对象运行适当</w:t>
-      </w:r>
-      <w:proofErr w:type="gramStart"/>
-      <w:r>
-        <w:t>的</w:t>
+        <w:t>delete的实现过程：对指针指向的对象运行适当的</w:t>
       </w:r>
       <w:r>
         <w:rPr>
@@ -2119,7 +1834,6 @@
         </w:rPr>
         <w:t>析构函数</w:t>
       </w:r>
-      <w:proofErr w:type="gramEnd"/>
       <w:r>
         <w:t>；然后通过调用名为</w:t>
       </w:r>
@@ -2397,13 +2111,8 @@
           <w:numId w:val="12"/>
         </w:numPr>
       </w:pPr>
-      <w:proofErr w:type="gramStart"/>
-      <w:r>
-        <w:t>宏不支持</w:t>
-      </w:r>
-      <w:proofErr w:type="gramEnd"/>
-      <w:r>
-        <w:t>递归，函数支持递归</w:t>
+      <w:r>
+        <w:t>宏不支持递归，函数支持递归</w:t>
       </w:r>
     </w:p>
     <w:p/>
@@ -2455,13 +2164,8 @@
           <w:numId w:val="15"/>
         </w:numPr>
       </w:pPr>
-      <w:proofErr w:type="gramStart"/>
-      <w:r>
-        <w:t>宏主要</w:t>
-      </w:r>
-      <w:proofErr w:type="gramEnd"/>
-      <w:r>
-        <w:t>用于定义常量及书写复杂的内容；typedef主要用于定义类型别名。</w:t>
+      <w:r>
+        <w:t>宏主要用于定义常量及书写复杂的内容；typedef主要用于定义类型别名。</w:t>
       </w:r>
     </w:p>
     <w:p>
@@ -2482,13 +2186,8 @@
           <w:numId w:val="15"/>
         </w:numPr>
       </w:pPr>
-      <w:proofErr w:type="gramStart"/>
-      <w:r>
-        <w:t>宏不检查</w:t>
-      </w:r>
-      <w:proofErr w:type="gramEnd"/>
-      <w:r>
-        <w:t>类型；typedef会检查数据类型。</w:t>
+      <w:r>
+        <w:t>宏不检查类型；typedef会检查数据类型。</w:t>
       </w:r>
     </w:p>
     <w:p>
@@ -2498,13 +2197,8 @@
           <w:numId w:val="15"/>
         </w:numPr>
       </w:pPr>
-      <w:proofErr w:type="gramStart"/>
-      <w:r>
-        <w:t>宏不是</w:t>
-      </w:r>
-      <w:proofErr w:type="gramEnd"/>
-      <w:r>
-        <w:t>语句，不在最后加分号；typedef是语句，要加分号标识结束。</w:t>
+      <w:r>
+        <w:t>宏不是语句，不在最后加分号；typedef是语句，要加分号标识结束。</w:t>
       </w:r>
     </w:p>
     <w:p>
@@ -2527,19 +2221,11 @@
       </w:r>
       <w:proofErr w:type="spellStart"/>
       <w:r>
-        <w:t>p_</w:t>
-      </w:r>
-      <w:proofErr w:type="gramStart"/>
-      <w:r>
-        <w:t>char</w:t>
+        <w:t>p_char</w:t>
       </w:r>
       <w:proofErr w:type="spellEnd"/>
       <w:r>
-        <w:t xml:space="preserve"> char </w:t>
-      </w:r>
-      <w:proofErr w:type="gramEnd"/>
-      <w:r>
-        <w:t>*区别巨大。</w:t>
+        <w:t xml:space="preserve"> char *区别巨大。</w:t>
       </w:r>
     </w:p>
     <w:p/>
@@ -2692,15 +2378,7 @@
         <w:t>运算符</w:t>
       </w:r>
       <w:r>
-        <w:t>，并不是函数，结果在编译时得到而</w:t>
-      </w:r>
-      <w:proofErr w:type="gramStart"/>
-      <w:r>
-        <w:t>非运行</w:t>
-      </w:r>
-      <w:proofErr w:type="gramEnd"/>
-      <w:r>
-        <w:t>中获得；</w:t>
+        <w:t>，并不是函数，结果在编译时得到而非运行中获得；</w:t>
       </w:r>
       <w:proofErr w:type="spellStart"/>
       <w:r>
@@ -2816,13 +2494,7 @@
         </w:drawing>
       </w:r>
     </w:p>
-    <w:p>
-      <w:pPr>
-        <w:rPr>
-          <w:rFonts w:hint="eastAsia"/>
-        </w:rPr>
-      </w:pPr>
-    </w:p>
+    <w:p/>
     <w:p>
       <w:pPr>
         <w:pStyle w:val="2"/>
@@ -3036,28 +2708,12 @@
     </w:p>
     <w:p>
       <w:r>
-        <w:t xml:space="preserve">int </w:t>
-      </w:r>
-      <w:proofErr w:type="gramStart"/>
-      <w:r>
-        <w:t>a[</w:t>
-      </w:r>
-      <w:proofErr w:type="gramEnd"/>
-      <w:r>
-        <w:t xml:space="preserve">10]; </w:t>
-      </w:r>
-    </w:p>
-    <w:p>
-      <w:r>
-        <w:t>int (*</w:t>
-      </w:r>
-      <w:proofErr w:type="gramStart"/>
-      <w:r>
-        <w:t>p)[</w:t>
-      </w:r>
-      <w:proofErr w:type="gramEnd"/>
-      <w:r>
-        <w:t>10] = &amp;a;</w:t>
+        <w:t xml:space="preserve">int a[10]; </w:t>
+      </w:r>
+    </w:p>
+    <w:p>
+      <w:r>
+        <w:t>int (*p)[10] = &amp;a;</w:t>
       </w:r>
     </w:p>
     <w:p>
@@ -3445,15 +3101,7 @@
         </w:numPr>
       </w:pPr>
       <w:r>
-        <w:t>在C++中，允许有相同的函数名，不过它们的参数类型不能完全相同，</w:t>
-      </w:r>
-      <w:proofErr w:type="gramStart"/>
-      <w:r>
-        <w:t>这样这些</w:t>
-      </w:r>
-      <w:proofErr w:type="gramEnd"/>
-      <w:r>
-        <w:t>函数就可以相互区别开来。而这在C语言中是不允许的。也就是</w:t>
+        <w:t>在C++中，允许有相同的函数名，不过它们的参数类型不能完全相同，这样这些函数就可以相互区别开来。而这在C语言中是不允许的。也就是</w:t>
       </w:r>
       <w:r>
         <w:rPr>
@@ -3669,15 +3317,7 @@
       </w:r>
       <w:proofErr w:type="spellEnd"/>
       <w:r>
-        <w:t>中则</w:t>
-      </w:r>
-      <w:proofErr w:type="gramStart"/>
-      <w:r>
-        <w:t>为小端存储</w:t>
-      </w:r>
-      <w:proofErr w:type="gramEnd"/>
-      <w:r>
-        <w:t>。Java程序一般都是生成字节码，在JVM里面运行得到结果</w:t>
+        <w:t>中则为小端存储。Java程序一般都是生成字节码，在JVM里面运行得到结果</w:t>
       </w:r>
     </w:p>
     <w:p>
@@ -3708,15 +3348,7 @@
         </w:numPr>
       </w:pPr>
       <w:r>
-        <w:t>C++</w:t>
-      </w:r>
-      <w:proofErr w:type="gramStart"/>
-      <w:r>
-        <w:t>用析构</w:t>
-      </w:r>
-      <w:proofErr w:type="gramEnd"/>
-      <w:r>
-        <w:t>函数回收垃圾，写C和C++程序时一定</w:t>
+        <w:t>C++用析构函数回收垃圾，写C和C++程序时一定</w:t>
       </w:r>
       <w:r>
         <w:rPr>
@@ -4102,15 +3734,7 @@
         </w:numPr>
       </w:pPr>
       <w:r>
-        <w:t>C++中，struct增加了访问权限，且可以和</w:t>
-      </w:r>
-      <w:proofErr w:type="gramStart"/>
-      <w:r>
-        <w:t>类一样</w:t>
-      </w:r>
-      <w:proofErr w:type="gramEnd"/>
-      <w:r>
-        <w:t>有成员函数，成员默认访问说明符为public（为了与C兼容）</w:t>
+        <w:t>C++中，struct增加了访问权限，且可以和类一样有成员函数，成员默认访问说明符为public（为了与C兼容）</w:t>
       </w:r>
     </w:p>
     <w:p>
@@ -4304,15 +3928,7 @@
         </w:numPr>
       </w:pPr>
       <w:r>
-        <w:t>define只是将宏名称进行替换，在内存中会产生多分相同的备份。const在程序运行中只有一份备份，且可以执行常量折叠，能将复杂的</w:t>
-      </w:r>
-      <w:proofErr w:type="gramStart"/>
-      <w:r>
-        <w:t>的</w:t>
-      </w:r>
-      <w:proofErr w:type="gramEnd"/>
-      <w:r>
-        <w:t>表达式计算出结果放入</w:t>
+        <w:t>define只是将宏名称进行替换，在内存中会产生多分相同的备份。const在程序运行中只有一份备份，且可以执行常量折叠，能将复杂的的表达式计算出结果放入</w:t>
       </w:r>
       <w:r>
         <w:rPr>
@@ -4535,21 +4151,7 @@
         <w:rPr>
           <w:color w:val="FF0000"/>
         </w:rPr>
-        <w:t>不具有this指针，无法访问</w:t>
-      </w:r>
-      <w:proofErr w:type="gramStart"/>
-      <w:r>
-        <w:rPr>
-          <w:color w:val="FF0000"/>
-        </w:rPr>
-        <w:t>类对象</w:t>
-      </w:r>
-      <w:proofErr w:type="gramEnd"/>
-      <w:r>
-        <w:rPr>
-          <w:color w:val="FF0000"/>
-        </w:rPr>
-        <w:t>的非static成员变量和非static成员函数</w:t>
+        <w:t>不具有this指针，无法访问类对象的非static成员变量和非static成员函数</w:t>
       </w:r>
       <w:r>
         <w:t>；</w:t>
@@ -4639,9 +4241,6 @@
           <w:ilvl w:val="1"/>
           <w:numId w:val="32"/>
         </w:numPr>
-        <w:rPr>
-          <w:rFonts w:hint="eastAsia"/>
-        </w:rPr>
       </w:pPr>
       <w:r>
         <w:t>const修饰变量是也与static有一样的隐藏作用。只能在该文件中使用，其他文件不可以引用声明使用。 因此在</w:t>
@@ -4935,15 +4534,7 @@
         </w:numPr>
       </w:pPr>
       <w:r>
-        <w:t>数组</w:t>
-      </w:r>
-      <w:proofErr w:type="gramStart"/>
-      <w:r>
-        <w:t>名不是</w:t>
-      </w:r>
-      <w:proofErr w:type="gramEnd"/>
-      <w:r>
-        <w:t>真正意义上的指针，可以理解为</w:t>
+        <w:t>数组名不是真正意义上的指针，可以理解为</w:t>
       </w:r>
       <w:r>
         <w:rPr>
@@ -4976,23 +4567,7 @@
           <w:b/>
           <w:bCs/>
         </w:rPr>
-        <w:t>当数组名</w:t>
-      </w:r>
-      <w:proofErr w:type="gramStart"/>
-      <w:r>
-        <w:rPr>
-          <w:b/>
-          <w:bCs/>
-        </w:rPr>
-        <w:t>当做</w:t>
-      </w:r>
-      <w:proofErr w:type="gramEnd"/>
-      <w:r>
-        <w:rPr>
-          <w:b/>
-          <w:bCs/>
-        </w:rPr>
-        <w:t>形参传递给调用函数后，就失去了原有特性，退化成一般指针，多了自增、自减操作，但</w:t>
+        <w:t>当数组名当做形参传递给调用函数后，就失去了原有特性，退化成一般指针，多了自增、自减操作，但</w:t>
       </w:r>
       <w:proofErr w:type="spellStart"/>
       <w:r>
@@ -5089,7 +4664,6 @@
       <w:r>
         <w:t>是</w:t>
       </w:r>
-      <w:proofErr w:type="gramStart"/>
       <w:r>
         <w:rPr>
           <w:rFonts w:hint="eastAsia"/>
@@ -5103,7 +4677,6 @@
         </w:rPr>
         <w:t>父类的</w:t>
       </w:r>
-      <w:proofErr w:type="gramEnd"/>
       <w:r>
         <w:rPr>
           <w:color w:val="FF0000"/>
@@ -5347,13 +4920,8 @@
           <w:numId w:val="36"/>
         </w:numPr>
       </w:pPr>
-      <w:proofErr w:type="gramStart"/>
-      <w:r>
-        <w:t>对于类</w:t>
-      </w:r>
-      <w:proofErr w:type="gramEnd"/>
-      <w:r>
-        <w:t>和复杂数据类型来说，</w:t>
+      <w:r>
+        <w:t>对于类和复杂数据类型来说，</w:t>
       </w:r>
       <w:r>
         <w:rPr>
@@ -5608,9 +5176,35 @@
           <w:szCs w:val="26"/>
           <w:shd w:val="clear" w:color="auto" w:fill="FFFFFF"/>
         </w:rPr>
-        <w:t>什么</w:t>
-      </w:r>
-      <w:proofErr w:type="gramStart"/>
+        <w:t>什么是类型安全？</w:t>
+      </w:r>
+    </w:p>
+    <w:p>
+      <w:r>
+        <w:t>类型安全很大程度上可以等价于内存安全，类型安全的代码不会试图访问自己没被授权的内存区域</w:t>
+      </w:r>
+      <w:r>
+        <w:rPr>
+          <w:rFonts w:hint="eastAsia"/>
+        </w:rPr>
+        <w:t>。</w:t>
+      </w:r>
+      <w:r>
+        <w:t>类型安全的编程语言与类型安全的程序之间，</w:t>
+      </w:r>
+      <w:r>
+        <w:rPr>
+          <w:b/>
+          <w:bCs/>
+        </w:rPr>
+        <w:t>没有</w:t>
+      </w:r>
+      <w:r>
+        <w:t>必然联系。</w:t>
+      </w:r>
+    </w:p>
+    <w:p/>
+    <w:p>
       <w:r>
         <w:rPr>
           <w:rStyle w:val="a3"/>
@@ -5620,9 +5214,8 @@
           <w:szCs w:val="26"/>
           <w:shd w:val="clear" w:color="auto" w:fill="FFFFFF"/>
         </w:rPr>
-        <w:t>是类型</w:t>
-      </w:r>
-      <w:proofErr w:type="gramEnd"/>
+        <w:t>（</w:t>
+      </w:r>
       <w:r>
         <w:rPr>
           <w:rStyle w:val="a3"/>
@@ -5632,35 +5225,8 @@
           <w:szCs w:val="26"/>
           <w:shd w:val="clear" w:color="auto" w:fill="FFFFFF"/>
         </w:rPr>
-        <w:t>安全？</w:t>
-      </w:r>
-    </w:p>
-    <w:p>
-      <w:r>
-        <w:t>类型安全很大程度上可以等价于内存安全，类型安全的代码不会试图访问自己没被授权的内存区域</w:t>
-      </w:r>
-      <w:r>
-        <w:rPr>
-          <w:rFonts w:hint="eastAsia"/>
-        </w:rPr>
-        <w:t>。</w:t>
-      </w:r>
-      <w:r>
-        <w:t>类型安全的编程语言与类型安全的程序之间，</w:t>
-      </w:r>
-      <w:r>
-        <w:rPr>
-          <w:b/>
-          <w:bCs/>
-        </w:rPr>
-        <w:t>没有</w:t>
-      </w:r>
-      <w:r>
-        <w:t>必然联系。</w:t>
-      </w:r>
-    </w:p>
-    <w:p/>
-    <w:p>
+        <w:t>1</w:t>
+      </w:r>
       <w:r>
         <w:rPr>
           <w:rStyle w:val="a3"/>
@@ -5670,7 +5236,7 @@
           <w:szCs w:val="26"/>
           <w:shd w:val="clear" w:color="auto" w:fill="FFFFFF"/>
         </w:rPr>
-        <w:t>（</w:t>
+        <w:t>）</w:t>
       </w:r>
       <w:r>
         <w:rPr>
@@ -5681,7 +5247,7 @@
           <w:szCs w:val="26"/>
           <w:shd w:val="clear" w:color="auto" w:fill="FFFFFF"/>
         </w:rPr>
-        <w:t>1</w:t>
+        <w:t>C</w:t>
       </w:r>
       <w:r>
         <w:rPr>
@@ -5692,93 +5258,47 @@
           <w:szCs w:val="26"/>
           <w:shd w:val="clear" w:color="auto" w:fill="FFFFFF"/>
         </w:rPr>
-        <w:t>）</w:t>
-      </w:r>
-      <w:r>
-        <w:rPr>
-          <w:rStyle w:val="a3"/>
-          <w:rFonts w:ascii="Segoe UI" w:hAnsi="Segoe UI" w:cs="Segoe UI"/>
-          <w:color w:val="2C3E50"/>
-          <w:sz w:val="26"/>
-          <w:szCs w:val="26"/>
-          <w:shd w:val="clear" w:color="auto" w:fill="FFFFFF"/>
-        </w:rPr>
+        <w:t>的类型安全</w:t>
+      </w:r>
+    </w:p>
+    <w:p>
+      <w:r>
+        <w:t>C中相当多的操作是不安全的。</w:t>
+      </w:r>
+      <w:r>
+        <w:rPr>
+          <w:rFonts w:hint="eastAsia"/>
+        </w:rPr>
+        <w:t>比如</w:t>
+      </w:r>
+      <w:r>
+        <w:t>使用void*进行类型转换</w:t>
+      </w:r>
+      <w:r>
+        <w:rPr>
+          <w:rFonts w:hint="eastAsia"/>
+        </w:rPr>
+        <w:t>会导致转换后错误。</w:t>
+      </w:r>
+    </w:p>
+    <w:p>
+      <w:r>
         <w:t>C</w:t>
       </w:r>
       <w:r>
         <w:rPr>
-          <w:rStyle w:val="a3"/>
-          <w:rFonts w:ascii="Segoe UI" w:hAnsi="Segoe UI" w:cs="Segoe UI"/>
-          <w:color w:val="2C3E50"/>
-          <w:sz w:val="26"/>
-          <w:szCs w:val="26"/>
-          <w:shd w:val="clear" w:color="auto" w:fill="FFFFFF"/>
-        </w:rPr>
-        <w:t>的类型安全</w:t>
-      </w:r>
-    </w:p>
-    <w:p>
-      <w:pPr>
-        <w:rPr>
           <w:rFonts w:hint="eastAsia"/>
         </w:rPr>
-      </w:pPr>
-      <w:r>
-        <w:t>C中相当多的操作是不安全的。</w:t>
+        <w:t>中</w:t>
+      </w:r>
+      <w:r>
+        <w:t>malloc函数</w:t>
       </w:r>
       <w:r>
         <w:rPr>
           <w:rFonts w:hint="eastAsia"/>
         </w:rPr>
-        <w:t>比如</w:t>
-      </w:r>
-      <w:r>
-        <w:t>使用void*进行类型转换</w:t>
-      </w:r>
-      <w:r>
-        <w:rPr>
-          <w:rFonts w:hint="eastAsia"/>
-        </w:rPr>
-        <w:t>会导致转换后错误。</w:t>
-      </w:r>
-    </w:p>
-    <w:p>
-      <w:pPr>
-        <w:rPr>
-          <w:rFonts w:hint="eastAsia"/>
-        </w:rPr>
-      </w:pPr>
-      <w:r>
-        <w:t>C</w:t>
-      </w:r>
-      <w:r>
-        <w:rPr>
-          <w:rFonts w:hint="eastAsia"/>
-        </w:rPr>
-        <w:t>中</w:t>
-      </w:r>
-      <w:r>
-        <w:t>malloc函数</w:t>
-      </w:r>
-      <w:r>
-        <w:rPr>
-          <w:rFonts w:hint="eastAsia"/>
-        </w:rPr>
-        <w:t>可以随意</w:t>
-      </w:r>
-      <w:proofErr w:type="gramStart"/>
-      <w:r>
-        <w:rPr>
-          <w:rFonts w:hint="eastAsia"/>
-        </w:rPr>
-        <w:t>写类型</w:t>
-      </w:r>
-      <w:proofErr w:type="gramEnd"/>
-      <w:r>
-        <w:rPr>
-          <w:rFonts w:hint="eastAsia"/>
-        </w:rPr>
-        <w:t>而不会报错</w:t>
+        <w:t>可以随意写类型而不会报错</w:t>
       </w:r>
     </w:p>
     <w:p/>
@@ -5946,15 +5466,7 @@
       </w:pPr>
       <w:r>
         <w:lastRenderedPageBreak/>
-        <w:t>一些#define</w:t>
-      </w:r>
-      <w:proofErr w:type="gramStart"/>
-      <w:r>
-        <w:t>宏可被</w:t>
-      </w:r>
-      <w:proofErr w:type="gramEnd"/>
-      <w:r>
-        <w:t>改写为</w:t>
+        <w:t>一些#define宏可被改写为</w:t>
       </w:r>
       <w:r>
         <w:rPr>
@@ -6090,13 +5602,8 @@
       </w:r>
     </w:p>
     <w:p>
-      <w:proofErr w:type="gramStart"/>
-      <w:r>
-        <w:t>重写指</w:t>
-      </w:r>
-      <w:proofErr w:type="gramEnd"/>
-      <w:r>
-        <w:t>的是在派生类中覆盖基类中的同名函数，</w:t>
+      <w:r>
+        <w:t>重写指的是在派生类中覆盖基类中的同名函数，</w:t>
       </w:r>
       <w:r>
         <w:rPr>
@@ -6134,13 +5641,8 @@
           <w:numId w:val="38"/>
         </w:numPr>
       </w:pPr>
-      <w:proofErr w:type="gramStart"/>
-      <w:r>
-        <w:t>与基类的</w:t>
-      </w:r>
-      <w:proofErr w:type="gramEnd"/>
-      <w:r>
-        <w:t>虚函数有相同的参数个数</w:t>
+      <w:r>
+        <w:t>与基类的虚函数有相同的参数个数</w:t>
       </w:r>
     </w:p>
     <w:p>
@@ -6150,13 +5652,8 @@
           <w:numId w:val="38"/>
         </w:numPr>
       </w:pPr>
-      <w:proofErr w:type="gramStart"/>
-      <w:r>
-        <w:t>与基类的</w:t>
-      </w:r>
-      <w:proofErr w:type="gramEnd"/>
-      <w:r>
-        <w:t>虚函数有相同的参数类型</w:t>
+      <w:r>
+        <w:t>与基类的虚函数有相同的参数类型</w:t>
       </w:r>
     </w:p>
     <w:p>
@@ -6166,13 +5663,8 @@
           <w:numId w:val="38"/>
         </w:numPr>
       </w:pPr>
-      <w:proofErr w:type="gramStart"/>
-      <w:r>
-        <w:t>与基类的</w:t>
-      </w:r>
-      <w:proofErr w:type="gramEnd"/>
-      <w:r>
-        <w:t>虚函数有相同的返回值类型</w:t>
+      <w:r>
+        <w:t>与基类的虚函数有相同的返回值类型</w:t>
       </w:r>
     </w:p>
     <w:p>
@@ -6180,30 +5672,11 @@
         <w:rPr>
           <w:rFonts w:hint="eastAsia"/>
         </w:rPr>
-        <w:t>除了函数</w:t>
-      </w:r>
-      <w:proofErr w:type="gramStart"/>
-      <w:r>
-        <w:rPr>
-          <w:rFonts w:hint="eastAsia"/>
-        </w:rPr>
-        <w:t>体不同</w:t>
-      </w:r>
-      <w:proofErr w:type="gramEnd"/>
-      <w:r>
-        <w:rPr>
-          <w:rFonts w:hint="eastAsia"/>
-        </w:rPr>
-        <w:t>其他都相同</w:t>
+        <w:t>除了函数体不同其他都相同</w:t>
       </w:r>
     </w:p>
     <w:p/>
     <w:p>
-      <w:pPr>
-        <w:rPr>
-          <w:rFonts w:hint="eastAsia"/>
-        </w:rPr>
-      </w:pPr>
       <w:r>
         <w:t>重载与重写的区别：重写关系中，调用方法根据</w:t>
       </w:r>
@@ -6356,9 +5829,6 @@
           <w:ilvl w:val="0"/>
           <w:numId w:val="39"/>
         </w:numPr>
-        <w:rPr>
-          <w:rFonts w:hint="eastAsia"/>
-        </w:rPr>
       </w:pPr>
       <w:r>
         <w:t>转换构造函数</w:t>
@@ -6387,15 +5857,7 @@
         </w:numPr>
       </w:pPr>
       <w:r>
-        <w:t>移动构造函数（move</w:t>
-      </w:r>
-      <w:proofErr w:type="gramStart"/>
-      <w:r>
-        <w:t>和右值引用</w:t>
-      </w:r>
-      <w:proofErr w:type="gramEnd"/>
-      <w:r>
-        <w:t>）</w:t>
+        <w:t>移动构造函数（move和右值引用）</w:t>
       </w:r>
     </w:p>
     <w:p>
@@ -6507,15 +5969,7 @@
         <w:t>开辟出一块新的空间</w:t>
       </w:r>
       <w:r>
-        <w:t>用来存放新的值，即使原先的对象</w:t>
-      </w:r>
-      <w:proofErr w:type="gramStart"/>
-      <w:r>
-        <w:t>被析构掉</w:t>
-      </w:r>
-      <w:proofErr w:type="gramEnd"/>
-      <w:r>
-        <w:t>，释放内存了也不会影响到深拷贝得到的值。在自己实现拷贝赋值的时候，如果有指针变量的话是</w:t>
+        <w:t>用来存放新的值，即使原先的对象被析构掉，释放内存了也不会影响到深拷贝得到的值。在自己实现拷贝赋值的时候，如果有指针变量的话是</w:t>
       </w:r>
       <w:r>
         <w:rPr>
@@ -6662,15 +6116,7 @@
         </w:numPr>
       </w:pPr>
       <w:r>
-        <w:t>宏定义时要注意书写（参数要</w:t>
-      </w:r>
-      <w:proofErr w:type="gramStart"/>
-      <w:r>
-        <w:t>括</w:t>
-      </w:r>
-      <w:proofErr w:type="gramEnd"/>
-      <w:r>
-        <w:t>起来）否则</w:t>
+        <w:t>宏定义时要注意书写（参数要括起来）否则</w:t>
       </w:r>
       <w:r>
         <w:rPr>
@@ -6892,38 +6338,13 @@
         <w:t>访问。</w:t>
       </w:r>
     </w:p>
-    <w:p>
-      <w:pPr>
+    <w:p/>
+    <w:p>
+      <w:r>
         <w:rPr>
           <w:rFonts w:hint="eastAsia"/>
         </w:rPr>
-      </w:pPr>
-    </w:p>
-    <w:p>
-      <w:pPr>
-        <w:rPr>
-          <w:rFonts w:hint="eastAsia"/>
-        </w:rPr>
-      </w:pPr>
-      <w:r>
-        <w:rPr>
-          <w:rFonts w:hint="eastAsia"/>
-        </w:rPr>
-        <w:t>访问权限和派生</w:t>
-      </w:r>
-      <w:proofErr w:type="gramStart"/>
-      <w:r>
-        <w:rPr>
-          <w:rFonts w:hint="eastAsia"/>
-        </w:rPr>
-        <w:t>类访问</w:t>
-      </w:r>
-      <w:proofErr w:type="gramEnd"/>
-      <w:r>
-        <w:rPr>
-          <w:rFonts w:hint="eastAsia"/>
-        </w:rPr>
-        <w:t>权限</w:t>
+        <w:t>访问权限和派生类访问权限</w:t>
       </w:r>
       <w:r>
         <w:rPr>
@@ -7017,17 +6438,1861 @@
     </w:p>
     <w:p>
       <w:r>
-        <w:t>大端存储：字数据的高字节存储在低地址中</w:t>
-      </w:r>
-    </w:p>
-    <w:p>
-      <w:proofErr w:type="gramStart"/>
-      <w:r>
-        <w:t>小端存储</w:t>
-      </w:r>
-      <w:proofErr w:type="gramEnd"/>
-      <w:r>
-        <w:t>：字数据的低字节存储在低地址中</w:t>
+        <w:t>大端存储：字数据的</w:t>
+      </w:r>
+      <w:r>
+        <w:rPr>
+          <w:color w:val="FF0000"/>
+        </w:rPr>
+        <w:t>高字节存储在低地址</w:t>
+      </w:r>
+      <w:r>
+        <w:t>中</w:t>
+      </w:r>
+    </w:p>
+    <w:p>
+      <w:r>
+        <w:t>小端存储：字数据的</w:t>
+      </w:r>
+      <w:r>
+        <w:rPr>
+          <w:color w:val="FF0000"/>
+        </w:rPr>
+        <w:t>低字节存储在低地址</w:t>
+      </w:r>
+      <w:r>
+        <w:t>中</w:t>
+      </w:r>
+    </w:p>
+    <w:p/>
+    <w:p>
+      <w:pPr>
+        <w:rPr>
+          <w:rStyle w:val="a3"/>
+          <w:rFonts w:ascii="Segoe UI" w:hAnsi="Segoe UI" w:cs="Segoe UI"/>
+          <w:color w:val="2C3E50"/>
+          <w:sz w:val="26"/>
+          <w:szCs w:val="26"/>
+          <w:shd w:val="clear" w:color="auto" w:fill="FFFFFF"/>
+        </w:rPr>
+      </w:pPr>
+      <w:r>
+        <w:rPr>
+          <w:rStyle w:val="a3"/>
+          <w:rFonts w:ascii="Segoe UI" w:hAnsi="Segoe UI" w:cs="Segoe UI"/>
+          <w:color w:val="2C3E50"/>
+          <w:sz w:val="26"/>
+          <w:szCs w:val="26"/>
+          <w:shd w:val="clear" w:color="auto" w:fill="FFFFFF"/>
+        </w:rPr>
+        <w:t>方式一：使用强制类型转换</w:t>
+      </w:r>
+    </w:p>
+    <w:p>
+      <w:pPr>
+        <w:rPr>
+          <w:rFonts w:hint="eastAsia"/>
+        </w:rPr>
+      </w:pPr>
+      <w:r>
+        <w:rPr>
+          <w:rStyle w:val="a3"/>
+          <w:rFonts w:ascii="Segoe UI" w:hAnsi="Segoe UI" w:cs="Segoe UI"/>
+          <w:color w:val="2C3E50"/>
+          <w:sz w:val="26"/>
+          <w:szCs w:val="26"/>
+          <w:shd w:val="clear" w:color="auto" w:fill="FFFFFF"/>
+        </w:rPr>
+        <w:lastRenderedPageBreak/>
+        <w:t>方式二：巧用</w:t>
+      </w:r>
+      <w:r>
+        <w:rPr>
+          <w:rStyle w:val="a3"/>
+          <w:rFonts w:ascii="Segoe UI" w:hAnsi="Segoe UI" w:cs="Segoe UI"/>
+          <w:color w:val="2C3E50"/>
+          <w:sz w:val="26"/>
+          <w:szCs w:val="26"/>
+          <w:shd w:val="clear" w:color="auto" w:fill="FFFFFF"/>
+        </w:rPr>
+        <w:t>union</w:t>
+      </w:r>
+      <w:r>
+        <w:rPr>
+          <w:rStyle w:val="a3"/>
+          <w:rFonts w:ascii="Segoe UI" w:hAnsi="Segoe UI" w:cs="Segoe UI"/>
+          <w:color w:val="2C3E50"/>
+          <w:sz w:val="26"/>
+          <w:szCs w:val="26"/>
+          <w:shd w:val="clear" w:color="auto" w:fill="FFFFFF"/>
+        </w:rPr>
+        <w:t>联合体</w:t>
+      </w:r>
+    </w:p>
+    <w:p/>
+    <w:p>
+      <w:pPr>
+        <w:pStyle w:val="2"/>
+        <w:pBdr>
+          <w:bottom w:val="single" w:sz="2" w:space="0" w:color="EAECEF"/>
+        </w:pBdr>
+        <w:spacing w:after="0" w:afterAutospacing="0"/>
+        <w:rPr>
+          <w:rFonts w:ascii="Segoe UI" w:hAnsi="Segoe UI" w:cs="Segoe UI"/>
+          <w:color w:val="2C3E50"/>
+        </w:rPr>
+      </w:pPr>
+      <w:r>
+        <w:rPr>
+          <w:rFonts w:ascii="Segoe UI" w:hAnsi="Segoe UI" w:cs="Segoe UI"/>
+          <w:color w:val="2C3E50"/>
+        </w:rPr>
+        <w:t>39</w:t>
+      </w:r>
+      <w:r>
+        <w:rPr>
+          <w:rFonts w:ascii="Segoe UI" w:hAnsi="Segoe UI" w:cs="Segoe UI"/>
+          <w:color w:val="2C3E50"/>
+        </w:rPr>
+        <w:t>、</w:t>
+      </w:r>
+      <w:r>
+        <w:rPr>
+          <w:rFonts w:ascii="Segoe UI" w:hAnsi="Segoe UI" w:cs="Segoe UI"/>
+          <w:color w:val="2C3E50"/>
+        </w:rPr>
+        <w:t>volatile</w:t>
+      </w:r>
+      <w:r>
+        <w:rPr>
+          <w:rFonts w:ascii="Segoe UI" w:hAnsi="Segoe UI" w:cs="Segoe UI"/>
+          <w:color w:val="2C3E50"/>
+        </w:rPr>
+        <w:t>、</w:t>
+      </w:r>
+      <w:r>
+        <w:rPr>
+          <w:rFonts w:ascii="Segoe UI" w:hAnsi="Segoe UI" w:cs="Segoe UI"/>
+          <w:color w:val="2C3E50"/>
+        </w:rPr>
+        <w:t>mutable</w:t>
+      </w:r>
+      <w:r>
+        <w:rPr>
+          <w:rFonts w:ascii="Segoe UI" w:hAnsi="Segoe UI" w:cs="Segoe UI"/>
+          <w:color w:val="2C3E50"/>
+        </w:rPr>
+        <w:t>和</w:t>
+      </w:r>
+      <w:r>
+        <w:rPr>
+          <w:rFonts w:ascii="Segoe UI" w:hAnsi="Segoe UI" w:cs="Segoe UI"/>
+          <w:color w:val="2C3E50"/>
+        </w:rPr>
+        <w:t>explicit</w:t>
+      </w:r>
+      <w:r>
+        <w:rPr>
+          <w:rFonts w:ascii="Segoe UI" w:hAnsi="Segoe UI" w:cs="Segoe UI"/>
+          <w:color w:val="2C3E50"/>
+        </w:rPr>
+        <w:t>关键字的用法</w:t>
+      </w:r>
+    </w:p>
+    <w:p>
+      <w:r>
+        <w:rPr>
+          <w:rFonts w:ascii="Segoe UI" w:hAnsi="Segoe UI" w:cs="Segoe UI"/>
+          <w:color w:val="2C3E50"/>
+          <w:sz w:val="26"/>
+          <w:szCs w:val="26"/>
+          <w:shd w:val="clear" w:color="auto" w:fill="FFFFFF"/>
+        </w:rPr>
+        <w:t>(1)</w:t>
+      </w:r>
+      <w:r>
+        <w:rPr>
+          <w:rFonts w:ascii="Segoe UI" w:hAnsi="Segoe UI" w:cs="Segoe UI" w:hint="eastAsia"/>
+          <w:color w:val="2C3E50"/>
+          <w:sz w:val="26"/>
+          <w:szCs w:val="26"/>
+          <w:shd w:val="clear" w:color="auto" w:fill="FFFFFF"/>
+        </w:rPr>
+        <w:t xml:space="preserve"> </w:t>
+      </w:r>
+      <w:r>
+        <w:rPr>
+          <w:rStyle w:val="a3"/>
+          <w:rFonts w:ascii="Segoe UI" w:hAnsi="Segoe UI" w:cs="Segoe UI"/>
+          <w:color w:val="2C3E50"/>
+          <w:sz w:val="26"/>
+          <w:szCs w:val="26"/>
+          <w:shd w:val="clear" w:color="auto" w:fill="FFFFFF"/>
+        </w:rPr>
+        <w:t>volatile</w:t>
+      </w:r>
+    </w:p>
+    <w:p>
+      <w:r>
+        <w:t>volatile 关键字是一种类型修饰符，</w:t>
+      </w:r>
+      <w:r>
+        <w:rPr>
+          <w:b/>
+          <w:bCs/>
+        </w:rPr>
+        <w:t>用它声明的类型变量表示</w:t>
+      </w:r>
+      <w:r>
+        <w:rPr>
+          <w:b/>
+          <w:bCs/>
+          <w:color w:val="FF0000"/>
+        </w:rPr>
+        <w:t>可以被某些编译器未知的因素更改</w:t>
+      </w:r>
+      <w:r>
+        <w:t>，比如：</w:t>
+      </w:r>
+      <w:r>
+        <w:rPr>
+          <w:color w:val="FF0000"/>
+        </w:rPr>
+        <w:t>操作系统、硬件或者其它线程</w:t>
+      </w:r>
+      <w:r>
+        <w:t>等。遇到这个关键字声明的变量，编译器对访问该变量的代码就</w:t>
+      </w:r>
+      <w:r>
+        <w:rPr>
+          <w:color w:val="FF0000"/>
+        </w:rPr>
+        <w:t>不再进行优化</w:t>
+      </w:r>
+      <w:r>
+        <w:t>，从而可以提供对特殊地址的</w:t>
+      </w:r>
+      <w:r>
+        <w:rPr>
+          <w:color w:val="FF0000"/>
+        </w:rPr>
+        <w:t>稳定访问</w:t>
+      </w:r>
+      <w:r>
+        <w:t>。</w:t>
+      </w:r>
+    </w:p>
+    <w:p>
+      <w:r>
+        <w:t>当要求使用 volatile 声明的变量的值的时候，</w:t>
+      </w:r>
+      <w:r>
+        <w:rPr>
+          <w:b/>
+          <w:bCs/>
+          <w:color w:val="FF0000"/>
+        </w:rPr>
+        <w:t>系统总是重新从它所在的内存读取数据</w:t>
+      </w:r>
+      <w:r>
+        <w:t>，即使它前面的指令刚刚从该处读取过数据。</w:t>
+      </w:r>
+    </w:p>
+    <w:p>
+      <w:r>
+        <w:rPr>
+          <w:b/>
+          <w:bCs/>
+        </w:rPr>
+        <w:t>volatile定义变量的值是</w:t>
+      </w:r>
+      <w:r>
+        <w:rPr>
+          <w:b/>
+          <w:bCs/>
+          <w:color w:val="FF0000"/>
+        </w:rPr>
+        <w:t>易变的</w:t>
+      </w:r>
+      <w:r>
+        <w:rPr>
+          <w:b/>
+          <w:bCs/>
+        </w:rPr>
+        <w:t>，每次用到这个变量的值的时候都要去</w:t>
+      </w:r>
+      <w:r>
+        <w:rPr>
+          <w:b/>
+          <w:bCs/>
+          <w:highlight w:val="yellow"/>
+        </w:rPr>
+        <w:t>重新读取这个变量的值，而不是读寄存器内的备份</w:t>
+      </w:r>
+      <w:r>
+        <w:rPr>
+          <w:b/>
+          <w:bCs/>
+        </w:rPr>
+        <w:t>。</w:t>
+      </w:r>
+      <w:r>
+        <w:rPr>
+          <w:b/>
+          <w:bCs/>
+          <w:color w:val="FF0000"/>
+        </w:rPr>
+        <w:t>多线程</w:t>
+      </w:r>
+      <w:r>
+        <w:rPr>
+          <w:b/>
+          <w:bCs/>
+        </w:rPr>
+        <w:t>中被几个任务共享的变量需要定义为volatile类型。</w:t>
+      </w:r>
+    </w:p>
+    <w:p/>
+    <w:p>
+      <w:r>
+        <w:t>volatile 指针和 const 修饰词类似，const 有常量指针和指针常量的说法，volatile 也有相应的概念</w:t>
+      </w:r>
+      <w:r>
+        <w:rPr>
+          <w:rFonts w:hint="eastAsia"/>
+        </w:rPr>
+        <w:t>：</w:t>
+      </w:r>
+    </w:p>
+    <w:p>
+      <w:pPr>
+        <w:jc w:val="center"/>
+        <w:rPr>
+          <w:rFonts w:hint="eastAsia"/>
+        </w:rPr>
+      </w:pPr>
+      <w:r>
+        <w:rPr>
+          <w:noProof/>
+        </w:rPr>
+        <w:drawing>
+          <wp:inline distT="0" distB="0" distL="0" distR="0" wp14:anchorId="1A3BBC8E" wp14:editId="3CEB3DAD">
+            <wp:extent cx="3565863" cy="2259036"/>
+            <wp:effectExtent l="0" t="0" r="0" b="8255"/>
+            <wp:docPr id="2133616708" name="图片 1"/>
+            <wp:cNvGraphicFramePr>
+              <a:graphicFrameLocks xmlns:a="http://schemas.openxmlformats.org/drawingml/2006/main" noChangeAspect="1"/>
+            </wp:cNvGraphicFramePr>
+            <a:graphic xmlns:a="http://schemas.openxmlformats.org/drawingml/2006/main">
+              <a:graphicData uri="http://schemas.openxmlformats.org/drawingml/2006/picture">
+                <pic:pic xmlns:pic="http://schemas.openxmlformats.org/drawingml/2006/picture">
+                  <pic:nvPicPr>
+                    <pic:cNvPr id="2133616708" name=""/>
+                    <pic:cNvPicPr/>
+                  </pic:nvPicPr>
+                  <pic:blipFill>
+                    <a:blip r:embed="rId14"/>
+                    <a:stretch>
+                      <a:fillRect/>
+                    </a:stretch>
+                  </pic:blipFill>
+                  <pic:spPr>
+                    <a:xfrm>
+                      <a:off x="0" y="0"/>
+                      <a:ext cx="3569281" cy="2261201"/>
+                    </a:xfrm>
+                    <a:prstGeom prst="rect">
+                      <a:avLst/>
+                    </a:prstGeom>
+                  </pic:spPr>
+                </pic:pic>
+              </a:graphicData>
+            </a:graphic>
+          </wp:inline>
+        </w:drawing>
+      </w:r>
+    </w:p>
+    <w:p>
+      <w:r>
+        <w:rPr>
+          <w:rFonts w:ascii="Segoe UI" w:hAnsi="Segoe UI" w:cs="Segoe UI"/>
+          <w:color w:val="2C3E50"/>
+          <w:sz w:val="26"/>
+          <w:szCs w:val="26"/>
+          <w:shd w:val="clear" w:color="auto" w:fill="FFFFFF"/>
+        </w:rPr>
+        <w:t>（</w:t>
+      </w:r>
+      <w:r>
+        <w:rPr>
+          <w:rFonts w:ascii="Segoe UI" w:hAnsi="Segoe UI" w:cs="Segoe UI"/>
+          <w:color w:val="2C3E50"/>
+          <w:sz w:val="26"/>
+          <w:szCs w:val="26"/>
+          <w:shd w:val="clear" w:color="auto" w:fill="FFFFFF"/>
+        </w:rPr>
+        <w:t>2</w:t>
+      </w:r>
+      <w:r>
+        <w:rPr>
+          <w:rFonts w:ascii="Segoe UI" w:hAnsi="Segoe UI" w:cs="Segoe UI"/>
+          <w:color w:val="2C3E50"/>
+          <w:sz w:val="26"/>
+          <w:szCs w:val="26"/>
+          <w:shd w:val="clear" w:color="auto" w:fill="FFFFFF"/>
+        </w:rPr>
+        <w:t>）</w:t>
+      </w:r>
+      <w:r>
+        <w:rPr>
+          <w:rStyle w:val="a3"/>
+          <w:rFonts w:ascii="Segoe UI" w:hAnsi="Segoe UI" w:cs="Segoe UI"/>
+          <w:color w:val="2C3E50"/>
+          <w:sz w:val="26"/>
+          <w:szCs w:val="26"/>
+          <w:shd w:val="clear" w:color="auto" w:fill="FFFFFF"/>
+        </w:rPr>
+        <w:t>mutable</w:t>
+      </w:r>
+    </w:p>
+    <w:p>
+      <w:r>
+        <w:t>被mutable修饰的变量，将永远处于可变的状态，即使在一个const函数</w:t>
+      </w:r>
+      <w:r>
+        <w:rPr>
+          <w:rFonts w:hint="eastAsia"/>
+        </w:rPr>
+        <w:t>或一个const对象</w:t>
+      </w:r>
+      <w:r>
+        <w:t>中</w:t>
+      </w:r>
+      <w:r>
+        <w:rPr>
+          <w:rFonts w:hint="eastAsia"/>
+        </w:rPr>
+        <w:t>也可以修改这个变量</w:t>
+      </w:r>
+      <w:r>
+        <w:t>。</w:t>
+      </w:r>
+    </w:p>
+    <w:p/>
+    <w:p>
+      <w:r>
+        <w:rPr>
+          <w:rFonts w:ascii="Segoe UI" w:hAnsi="Segoe UI" w:cs="Segoe UI"/>
+          <w:color w:val="2C3E50"/>
+          <w:sz w:val="26"/>
+          <w:szCs w:val="26"/>
+          <w:shd w:val="clear" w:color="auto" w:fill="FFFFFF"/>
+        </w:rPr>
+        <w:t>（</w:t>
+      </w:r>
+      <w:r>
+        <w:rPr>
+          <w:rFonts w:ascii="Segoe UI" w:hAnsi="Segoe UI" w:cs="Segoe UI"/>
+          <w:color w:val="2C3E50"/>
+          <w:sz w:val="26"/>
+          <w:szCs w:val="26"/>
+          <w:shd w:val="clear" w:color="auto" w:fill="FFFFFF"/>
+        </w:rPr>
+        <w:t>3</w:t>
+      </w:r>
+      <w:r>
+        <w:rPr>
+          <w:rFonts w:ascii="Segoe UI" w:hAnsi="Segoe UI" w:cs="Segoe UI"/>
+          <w:color w:val="2C3E50"/>
+          <w:sz w:val="26"/>
+          <w:szCs w:val="26"/>
+          <w:shd w:val="clear" w:color="auto" w:fill="FFFFFF"/>
+        </w:rPr>
+        <w:t>）</w:t>
+      </w:r>
+      <w:r>
+        <w:rPr>
+          <w:rStyle w:val="a3"/>
+          <w:rFonts w:ascii="Segoe UI" w:hAnsi="Segoe UI" w:cs="Segoe UI"/>
+          <w:color w:val="2C3E50"/>
+          <w:sz w:val="26"/>
+          <w:szCs w:val="26"/>
+          <w:shd w:val="clear" w:color="auto" w:fill="FFFFFF"/>
+        </w:rPr>
+        <w:t>explicit</w:t>
+      </w:r>
+    </w:p>
+    <w:p>
+      <w:pPr>
+        <w:rPr>
+          <w:rFonts w:hint="eastAsia"/>
+        </w:rPr>
+      </w:pPr>
+      <w:r>
+        <w:t>explicit关键字用来修饰类的</w:t>
+      </w:r>
+      <w:r>
+        <w:rPr>
+          <w:color w:val="FF0000"/>
+        </w:rPr>
+        <w:t>构造函数</w:t>
+      </w:r>
+      <w:r>
+        <w:t>，被修饰的构造函数的类，</w:t>
+      </w:r>
+      <w:r>
+        <w:rPr>
+          <w:color w:val="FF0000"/>
+        </w:rPr>
+        <w:t>不能发生相应的隐式类型转换</w:t>
+      </w:r>
+      <w:r>
+        <w:t>，只能以</w:t>
+      </w:r>
+      <w:r>
+        <w:rPr>
+          <w:b/>
+          <w:bCs/>
+        </w:rPr>
+        <w:t>显式的方式进行类型转换</w:t>
+      </w:r>
+    </w:p>
+    <w:p/>
+    <w:p>
+      <w:pPr>
+        <w:pStyle w:val="2"/>
+        <w:pBdr>
+          <w:bottom w:val="single" w:sz="2" w:space="0" w:color="EAECEF"/>
+        </w:pBdr>
+        <w:spacing w:after="0" w:afterAutospacing="0"/>
+        <w:rPr>
+          <w:rFonts w:ascii="Segoe UI" w:hAnsi="Segoe UI" w:cs="Segoe UI"/>
+          <w:color w:val="2C3E50"/>
+        </w:rPr>
+      </w:pPr>
+      <w:r>
+        <w:rPr>
+          <w:rFonts w:ascii="Segoe UI" w:hAnsi="Segoe UI" w:cs="Segoe UI"/>
+          <w:color w:val="2C3E50"/>
+        </w:rPr>
+        <w:t>40</w:t>
+      </w:r>
+      <w:r>
+        <w:rPr>
+          <w:rFonts w:ascii="Segoe UI" w:hAnsi="Segoe UI" w:cs="Segoe UI"/>
+          <w:color w:val="2C3E50"/>
+        </w:rPr>
+        <w:t>、什么情况下会调用拷贝构造函数</w:t>
+      </w:r>
+    </w:p>
+    <w:p>
+      <w:pPr>
+        <w:numPr>
+          <w:ilvl w:val="0"/>
+          <w:numId w:val="44"/>
+        </w:numPr>
+      </w:pPr>
+      <w:r>
+        <w:t>用类的</w:t>
+      </w:r>
+      <w:r>
+        <w:rPr>
+          <w:color w:val="FF0000"/>
+        </w:rPr>
+        <w:t>一个实例化对象去初始化另一个对象</w:t>
+      </w:r>
+      <w:r>
+        <w:t>的时候</w:t>
+      </w:r>
+    </w:p>
+    <w:p>
+      <w:pPr>
+        <w:numPr>
+          <w:ilvl w:val="0"/>
+          <w:numId w:val="44"/>
+        </w:numPr>
+      </w:pPr>
+      <w:r>
+        <w:rPr>
+          <w:color w:val="FF0000"/>
+        </w:rPr>
+        <w:lastRenderedPageBreak/>
+        <w:t>函数的参数是类的对象</w:t>
+      </w:r>
+      <w:r>
+        <w:t>时（</w:t>
+      </w:r>
+      <w:r>
+        <w:rPr>
+          <w:color w:val="FF0000"/>
+        </w:rPr>
+        <w:t>非引用</w:t>
+      </w:r>
+      <w:r>
+        <w:t>传递）</w:t>
+      </w:r>
+    </w:p>
+    <w:p>
+      <w:pPr>
+        <w:numPr>
+          <w:ilvl w:val="0"/>
+          <w:numId w:val="44"/>
+        </w:numPr>
+      </w:pPr>
+      <w:r>
+        <w:t>函数的返回值是函数体内局部对象的类的对象时</w:t>
+      </w:r>
+      <w:r>
+        <w:rPr>
+          <w:rFonts w:hint="eastAsia"/>
+        </w:rPr>
+        <w:t>（</w:t>
+      </w:r>
+      <w:r>
+        <w:t>此时</w:t>
+      </w:r>
+      <w:r>
+        <w:rPr>
+          <w:rFonts w:hint="eastAsia"/>
+        </w:rPr>
+        <w:t>会</w:t>
+      </w:r>
+      <w:r>
+        <w:t>发生（Named return Value优化）NRV优化</w:t>
+      </w:r>
+      <w:r>
+        <w:rPr>
+          <w:rFonts w:hint="eastAsia"/>
+        </w:rPr>
+        <w:t>，不同的编译器结果不同）</w:t>
+      </w:r>
+    </w:p>
+    <w:p/>
+    <w:p>
+      <w:pPr>
+        <w:pStyle w:val="2"/>
+        <w:pBdr>
+          <w:bottom w:val="single" w:sz="2" w:space="0" w:color="EAECEF"/>
+        </w:pBdr>
+        <w:spacing w:after="0" w:afterAutospacing="0"/>
+        <w:rPr>
+          <w:rFonts w:ascii="Segoe UI" w:hAnsi="Segoe UI" w:cs="Segoe UI"/>
+          <w:color w:val="2C3E50"/>
+        </w:rPr>
+      </w:pPr>
+      <w:r>
+        <w:rPr>
+          <w:rFonts w:ascii="Segoe UI" w:hAnsi="Segoe UI" w:cs="Segoe UI"/>
+          <w:color w:val="2C3E50"/>
+        </w:rPr>
+        <w:t>41</w:t>
+      </w:r>
+      <w:r>
+        <w:rPr>
+          <w:rFonts w:ascii="Segoe UI" w:hAnsi="Segoe UI" w:cs="Segoe UI"/>
+          <w:color w:val="2C3E50"/>
+        </w:rPr>
+        <w:t>、</w:t>
+      </w:r>
+      <w:r>
+        <w:rPr>
+          <w:rFonts w:ascii="Segoe UI" w:hAnsi="Segoe UI" w:cs="Segoe UI"/>
+          <w:color w:val="2C3E50"/>
+        </w:rPr>
+        <w:t>C++</w:t>
+      </w:r>
+      <w:r>
+        <w:rPr>
+          <w:rFonts w:ascii="Segoe UI" w:hAnsi="Segoe UI" w:cs="Segoe UI"/>
+          <w:color w:val="2C3E50"/>
+        </w:rPr>
+        <w:t>中有几种类型的</w:t>
+      </w:r>
+      <w:r>
+        <w:rPr>
+          <w:rFonts w:ascii="Segoe UI" w:hAnsi="Segoe UI" w:cs="Segoe UI"/>
+          <w:color w:val="2C3E50"/>
+        </w:rPr>
+        <w:t>new</w:t>
+      </w:r>
+    </w:p>
+    <w:p>
+      <w:r>
+        <w:rPr>
+          <w:rFonts w:ascii="Segoe UI" w:hAnsi="Segoe UI" w:cs="Segoe UI"/>
+          <w:color w:val="2C3E50"/>
+          <w:sz w:val="26"/>
+          <w:szCs w:val="26"/>
+          <w:shd w:val="clear" w:color="auto" w:fill="FFFFFF"/>
+        </w:rPr>
+        <w:t>（</w:t>
+      </w:r>
+      <w:r>
+        <w:rPr>
+          <w:rFonts w:ascii="Segoe UI" w:hAnsi="Segoe UI" w:cs="Segoe UI"/>
+          <w:color w:val="2C3E50"/>
+          <w:sz w:val="26"/>
+          <w:szCs w:val="26"/>
+          <w:shd w:val="clear" w:color="auto" w:fill="FFFFFF"/>
+        </w:rPr>
+        <w:t>1</w:t>
+      </w:r>
+      <w:r>
+        <w:rPr>
+          <w:rFonts w:ascii="Segoe UI" w:hAnsi="Segoe UI" w:cs="Segoe UI"/>
+          <w:color w:val="2C3E50"/>
+          <w:sz w:val="26"/>
+          <w:szCs w:val="26"/>
+          <w:shd w:val="clear" w:color="auto" w:fill="FFFFFF"/>
+        </w:rPr>
+        <w:t>）</w:t>
+      </w:r>
+      <w:r>
+        <w:rPr>
+          <w:rStyle w:val="a3"/>
+          <w:rFonts w:ascii="Segoe UI" w:hAnsi="Segoe UI" w:cs="Segoe UI"/>
+          <w:color w:val="2C3E50"/>
+          <w:sz w:val="26"/>
+          <w:szCs w:val="26"/>
+          <w:shd w:val="clear" w:color="auto" w:fill="FFFFFF"/>
+        </w:rPr>
+        <w:t>plain new</w:t>
+      </w:r>
+    </w:p>
+    <w:p>
+      <w:r>
+        <w:t>普通的new</w:t>
+      </w:r>
+      <w:r>
+        <w:rPr>
+          <w:rFonts w:hint="eastAsia"/>
+        </w:rPr>
+        <w:t>。</w:t>
+      </w:r>
+    </w:p>
+    <w:p>
+      <w:pPr>
+        <w:jc w:val="center"/>
+      </w:pPr>
+      <w:r>
+        <w:rPr>
+          <w:noProof/>
+        </w:rPr>
+        <w:drawing>
+          <wp:inline distT="0" distB="0" distL="0" distR="0" wp14:anchorId="4503CC69" wp14:editId="0E082303">
+            <wp:extent cx="3212527" cy="484429"/>
+            <wp:effectExtent l="0" t="0" r="0" b="0"/>
+            <wp:docPr id="1483988132" name="图片 1"/>
+            <wp:cNvGraphicFramePr>
+              <a:graphicFrameLocks xmlns:a="http://schemas.openxmlformats.org/drawingml/2006/main" noChangeAspect="1"/>
+            </wp:cNvGraphicFramePr>
+            <a:graphic xmlns:a="http://schemas.openxmlformats.org/drawingml/2006/main">
+              <a:graphicData uri="http://schemas.openxmlformats.org/drawingml/2006/picture">
+                <pic:pic xmlns:pic="http://schemas.openxmlformats.org/drawingml/2006/picture">
+                  <pic:nvPicPr>
+                    <pic:cNvPr id="1483988132" name=""/>
+                    <pic:cNvPicPr/>
+                  </pic:nvPicPr>
+                  <pic:blipFill>
+                    <a:blip r:embed="rId15"/>
+                    <a:stretch>
+                      <a:fillRect/>
+                    </a:stretch>
+                  </pic:blipFill>
+                  <pic:spPr>
+                    <a:xfrm>
+                      <a:off x="0" y="0"/>
+                      <a:ext cx="3224053" cy="486167"/>
+                    </a:xfrm>
+                    <a:prstGeom prst="rect">
+                      <a:avLst/>
+                    </a:prstGeom>
+                  </pic:spPr>
+                </pic:pic>
+              </a:graphicData>
+            </a:graphic>
+          </wp:inline>
+        </w:drawing>
+      </w:r>
+    </w:p>
+    <w:p>
+      <w:r>
+        <w:t>在空间分配失败的情况下，抛出异常</w:t>
+      </w:r>
+      <w:r>
+        <w:rPr>
+          <w:b/>
+          <w:bCs/>
+        </w:rPr>
+        <w:t>std::</w:t>
+      </w:r>
+      <w:proofErr w:type="spellStart"/>
+      <w:r>
+        <w:rPr>
+          <w:b/>
+          <w:bCs/>
+        </w:rPr>
+        <w:t>bad_alloc</w:t>
+      </w:r>
+      <w:proofErr w:type="spellEnd"/>
+      <w:r>
+        <w:t>而不是返回NULL</w:t>
+      </w:r>
+    </w:p>
+    <w:p/>
+    <w:p>
+      <w:pPr>
+        <w:rPr>
+          <w:rFonts w:ascii="Segoe UI" w:hAnsi="Segoe UI" w:cs="Segoe UI" w:hint="eastAsia"/>
+          <w:b/>
+          <w:bCs/>
+          <w:color w:val="2C3E50"/>
+          <w:sz w:val="26"/>
+          <w:szCs w:val="26"/>
+          <w:shd w:val="clear" w:color="auto" w:fill="FFFFFF"/>
+        </w:rPr>
+      </w:pPr>
+      <w:r>
+        <w:rPr>
+          <w:rFonts w:ascii="Segoe UI" w:hAnsi="Segoe UI" w:cs="Segoe UI"/>
+          <w:color w:val="2C3E50"/>
+          <w:sz w:val="26"/>
+          <w:szCs w:val="26"/>
+          <w:shd w:val="clear" w:color="auto" w:fill="FFFFFF"/>
+        </w:rPr>
+        <w:t>（</w:t>
+      </w:r>
+      <w:r>
+        <w:rPr>
+          <w:rFonts w:ascii="Segoe UI" w:hAnsi="Segoe UI" w:cs="Segoe UI"/>
+          <w:color w:val="2C3E50"/>
+          <w:sz w:val="26"/>
+          <w:szCs w:val="26"/>
+          <w:shd w:val="clear" w:color="auto" w:fill="FFFFFF"/>
+        </w:rPr>
+        <w:t>2</w:t>
+      </w:r>
+      <w:r>
+        <w:rPr>
+          <w:rFonts w:ascii="Segoe UI" w:hAnsi="Segoe UI" w:cs="Segoe UI"/>
+          <w:color w:val="2C3E50"/>
+          <w:sz w:val="26"/>
+          <w:szCs w:val="26"/>
+          <w:shd w:val="clear" w:color="auto" w:fill="FFFFFF"/>
+        </w:rPr>
+        <w:t>）</w:t>
+      </w:r>
+      <w:proofErr w:type="spellStart"/>
+      <w:r>
+        <w:rPr>
+          <w:rStyle w:val="a3"/>
+          <w:rFonts w:ascii="Segoe UI" w:hAnsi="Segoe UI" w:cs="Segoe UI"/>
+          <w:color w:val="2C3E50"/>
+          <w:sz w:val="26"/>
+          <w:szCs w:val="26"/>
+          <w:shd w:val="clear" w:color="auto" w:fill="FFFFFF"/>
+        </w:rPr>
+        <w:t>nothrow</w:t>
+      </w:r>
+      <w:proofErr w:type="spellEnd"/>
+      <w:r>
+        <w:rPr>
+          <w:rStyle w:val="a3"/>
+          <w:rFonts w:ascii="Segoe UI" w:hAnsi="Segoe UI" w:cs="Segoe UI"/>
+          <w:color w:val="2C3E50"/>
+          <w:sz w:val="26"/>
+          <w:szCs w:val="26"/>
+          <w:shd w:val="clear" w:color="auto" w:fill="FFFFFF"/>
+        </w:rPr>
+        <w:t xml:space="preserve"> new</w:t>
+      </w:r>
+    </w:p>
+    <w:p>
+      <w:r>
+        <w:t>在空间分配失败的情况下是不抛出异常，而是返回NULL</w:t>
+      </w:r>
+    </w:p>
+    <w:p/>
+    <w:p>
+      <w:r>
+        <w:rPr>
+          <w:rFonts w:ascii="Segoe UI" w:hAnsi="Segoe UI" w:cs="Segoe UI"/>
+          <w:color w:val="2C3E50"/>
+          <w:sz w:val="26"/>
+          <w:szCs w:val="26"/>
+          <w:shd w:val="clear" w:color="auto" w:fill="FFFFFF"/>
+        </w:rPr>
+        <w:t>（</w:t>
+      </w:r>
+      <w:r>
+        <w:rPr>
+          <w:rFonts w:ascii="Segoe UI" w:hAnsi="Segoe UI" w:cs="Segoe UI"/>
+          <w:color w:val="2C3E50"/>
+          <w:sz w:val="26"/>
+          <w:szCs w:val="26"/>
+          <w:shd w:val="clear" w:color="auto" w:fill="FFFFFF"/>
+        </w:rPr>
+        <w:t>3</w:t>
+      </w:r>
+      <w:r>
+        <w:rPr>
+          <w:rFonts w:ascii="Segoe UI" w:hAnsi="Segoe UI" w:cs="Segoe UI"/>
+          <w:color w:val="2C3E50"/>
+          <w:sz w:val="26"/>
+          <w:szCs w:val="26"/>
+          <w:shd w:val="clear" w:color="auto" w:fill="FFFFFF"/>
+        </w:rPr>
+        <w:t>）</w:t>
+      </w:r>
+      <w:r>
+        <w:rPr>
+          <w:rStyle w:val="a3"/>
+          <w:rFonts w:ascii="Segoe UI" w:hAnsi="Segoe UI" w:cs="Segoe UI"/>
+          <w:color w:val="2C3E50"/>
+          <w:sz w:val="26"/>
+          <w:szCs w:val="26"/>
+          <w:shd w:val="clear" w:color="auto" w:fill="FFFFFF"/>
+        </w:rPr>
+        <w:t>placement new</w:t>
+      </w:r>
+    </w:p>
+    <w:p>
+      <w:r>
+        <w:t>允许在一块</w:t>
+      </w:r>
+      <w:r>
+        <w:rPr>
+          <w:color w:val="FF0000"/>
+        </w:rPr>
+        <w:t>已经分配成功的内存上重新构造对象或对象数组</w:t>
+      </w:r>
+      <w:r>
+        <w:t>。placement new不用担心内存分配失败，因为它</w:t>
+      </w:r>
+      <w:r>
+        <w:rPr>
+          <w:color w:val="FF0000"/>
+        </w:rPr>
+        <w:t>根本不分配内存</w:t>
+      </w:r>
+      <w:r>
+        <w:t>，它做的唯一一件事情就是</w:t>
+      </w:r>
+      <w:r>
+        <w:rPr>
+          <w:color w:val="FF0000"/>
+        </w:rPr>
+        <w:t>调用对象的构造函数</w:t>
+      </w:r>
+      <w:r>
+        <w:t>。</w:t>
+      </w:r>
+    </w:p>
+    <w:p/>
+    <w:p>
+      <w:pPr>
+        <w:numPr>
+          <w:ilvl w:val="0"/>
+          <w:numId w:val="45"/>
+        </w:numPr>
+      </w:pPr>
+      <w:r>
+        <w:t>placement new构造起来的对象数组，要</w:t>
+      </w:r>
+      <w:r>
+        <w:rPr>
+          <w:color w:val="FF0000"/>
+          <w:highlight w:val="yellow"/>
+        </w:rPr>
+        <w:t>显式的调用他们的析构函数</w:t>
+      </w:r>
+      <w:r>
+        <w:t>来销毁（析构函数并不释放对象的内存</w:t>
+      </w:r>
+      <w:r>
+        <w:rPr>
+          <w:rFonts w:hint="eastAsia"/>
+        </w:rPr>
+        <w:t>，以便其他对象的构造</w:t>
+      </w:r>
+      <w:r>
+        <w:t>），</w:t>
+      </w:r>
+      <w:r>
+        <w:rPr>
+          <w:color w:val="FF0000"/>
+        </w:rPr>
+        <w:t>千万不要使用delete，这是因为placement new构造起来的对象或数组大小并不一定等于原来分配的内存大小</w:t>
+      </w:r>
+      <w:r>
+        <w:t>，使用delete会造成内存泄漏或者之后释放内存时出现运行时错误。</w:t>
+      </w:r>
+    </w:p>
+    <w:p/>
+    <w:p>
+      <w:pPr>
+        <w:pStyle w:val="2"/>
+        <w:pBdr>
+          <w:bottom w:val="single" w:sz="2" w:space="0" w:color="EAECEF"/>
+        </w:pBdr>
+        <w:spacing w:after="0" w:afterAutospacing="0"/>
+        <w:rPr>
+          <w:rFonts w:ascii="Segoe UI" w:hAnsi="Segoe UI" w:cs="Segoe UI"/>
+          <w:color w:val="2C3E50"/>
+        </w:rPr>
+      </w:pPr>
+      <w:r>
+        <w:rPr>
+          <w:rFonts w:ascii="Segoe UI" w:hAnsi="Segoe UI" w:cs="Segoe UI"/>
+          <w:color w:val="2C3E50"/>
+        </w:rPr>
+        <w:t>42</w:t>
+      </w:r>
+      <w:r>
+        <w:rPr>
+          <w:rFonts w:ascii="Segoe UI" w:hAnsi="Segoe UI" w:cs="Segoe UI"/>
+          <w:color w:val="2C3E50"/>
+        </w:rPr>
+        <w:t>、</w:t>
+      </w:r>
+      <w:r>
+        <w:rPr>
+          <w:rFonts w:ascii="Segoe UI" w:hAnsi="Segoe UI" w:cs="Segoe UI"/>
+          <w:color w:val="2C3E50"/>
+        </w:rPr>
+        <w:t>C++</w:t>
+      </w:r>
+      <w:r>
+        <w:rPr>
+          <w:rFonts w:ascii="Segoe UI" w:hAnsi="Segoe UI" w:cs="Segoe UI"/>
+          <w:color w:val="2C3E50"/>
+        </w:rPr>
+        <w:t>的异常处理的方法</w:t>
+      </w:r>
+    </w:p>
+    <w:p>
+      <w:r>
+        <w:rPr>
+          <w:rStyle w:val="a3"/>
+          <w:rFonts w:ascii="Segoe UI" w:hAnsi="Segoe UI" w:cs="Segoe UI"/>
+          <w:color w:val="2C3E50"/>
+          <w:sz w:val="26"/>
+          <w:szCs w:val="26"/>
+          <w:shd w:val="clear" w:color="auto" w:fill="FFFFFF"/>
+        </w:rPr>
+        <w:t>（</w:t>
+      </w:r>
+      <w:r>
+        <w:rPr>
+          <w:rStyle w:val="a3"/>
+          <w:rFonts w:ascii="Segoe UI" w:hAnsi="Segoe UI" w:cs="Segoe UI"/>
+          <w:color w:val="2C3E50"/>
+          <w:sz w:val="26"/>
+          <w:szCs w:val="26"/>
+          <w:shd w:val="clear" w:color="auto" w:fill="FFFFFF"/>
+        </w:rPr>
+        <w:t>1</w:t>
+      </w:r>
+      <w:r>
+        <w:rPr>
+          <w:rStyle w:val="a3"/>
+          <w:rFonts w:ascii="Segoe UI" w:hAnsi="Segoe UI" w:cs="Segoe UI"/>
+          <w:color w:val="2C3E50"/>
+          <w:sz w:val="26"/>
+          <w:szCs w:val="26"/>
+          <w:shd w:val="clear" w:color="auto" w:fill="FFFFFF"/>
+        </w:rPr>
+        <w:t>）</w:t>
+      </w:r>
+      <w:r>
+        <w:rPr>
+          <w:rStyle w:val="a3"/>
+          <w:rFonts w:ascii="Segoe UI" w:hAnsi="Segoe UI" w:cs="Segoe UI"/>
+          <w:color w:val="2C3E50"/>
+          <w:sz w:val="26"/>
+          <w:szCs w:val="26"/>
+          <w:shd w:val="clear" w:color="auto" w:fill="FFFFFF"/>
+        </w:rPr>
+        <w:t>try</w:t>
+      </w:r>
+      <w:r>
+        <w:rPr>
+          <w:rStyle w:val="a3"/>
+          <w:rFonts w:ascii="Segoe UI" w:hAnsi="Segoe UI" w:cs="Segoe UI"/>
+          <w:color w:val="2C3E50"/>
+          <w:sz w:val="26"/>
+          <w:szCs w:val="26"/>
+          <w:shd w:val="clear" w:color="auto" w:fill="FFFFFF"/>
+        </w:rPr>
+        <w:t>、</w:t>
+      </w:r>
+      <w:r>
+        <w:rPr>
+          <w:rStyle w:val="a3"/>
+          <w:rFonts w:ascii="Segoe UI" w:hAnsi="Segoe UI" w:cs="Segoe UI"/>
+          <w:color w:val="2C3E50"/>
+          <w:sz w:val="26"/>
+          <w:szCs w:val="26"/>
+          <w:shd w:val="clear" w:color="auto" w:fill="FFFFFF"/>
+        </w:rPr>
+        <w:t>throw</w:t>
+      </w:r>
+      <w:r>
+        <w:rPr>
+          <w:rStyle w:val="a3"/>
+          <w:rFonts w:ascii="Segoe UI" w:hAnsi="Segoe UI" w:cs="Segoe UI"/>
+          <w:color w:val="2C3E50"/>
+          <w:sz w:val="26"/>
+          <w:szCs w:val="26"/>
+          <w:shd w:val="clear" w:color="auto" w:fill="FFFFFF"/>
+        </w:rPr>
+        <w:t>和</w:t>
+      </w:r>
+      <w:r>
+        <w:rPr>
+          <w:rStyle w:val="a3"/>
+          <w:rFonts w:ascii="Segoe UI" w:hAnsi="Segoe UI" w:cs="Segoe UI"/>
+          <w:color w:val="2C3E50"/>
+          <w:sz w:val="26"/>
+          <w:szCs w:val="26"/>
+          <w:shd w:val="clear" w:color="auto" w:fill="FFFFFF"/>
+        </w:rPr>
+        <w:t>catch</w:t>
+      </w:r>
+      <w:r>
+        <w:rPr>
+          <w:rStyle w:val="a3"/>
+          <w:rFonts w:ascii="Segoe UI" w:hAnsi="Segoe UI" w:cs="Segoe UI"/>
+          <w:color w:val="2C3E50"/>
+          <w:sz w:val="26"/>
+          <w:szCs w:val="26"/>
+          <w:shd w:val="clear" w:color="auto" w:fill="FFFFFF"/>
+        </w:rPr>
+        <w:t>关键字</w:t>
+      </w:r>
+    </w:p>
+    <w:p>
+      <w:r>
+        <w:rPr>
+          <w:rStyle w:val="a3"/>
+          <w:rFonts w:ascii="Segoe UI" w:hAnsi="Segoe UI" w:cs="Segoe UI"/>
+          <w:color w:val="2C3E50"/>
+          <w:sz w:val="26"/>
+          <w:szCs w:val="26"/>
+          <w:shd w:val="clear" w:color="auto" w:fill="FFFFFF"/>
+        </w:rPr>
+        <w:t>（</w:t>
+      </w:r>
+      <w:r>
+        <w:rPr>
+          <w:rStyle w:val="a3"/>
+          <w:rFonts w:ascii="Segoe UI" w:hAnsi="Segoe UI" w:cs="Segoe UI"/>
+          <w:color w:val="2C3E50"/>
+          <w:sz w:val="26"/>
+          <w:szCs w:val="26"/>
+          <w:shd w:val="clear" w:color="auto" w:fill="FFFFFF"/>
+        </w:rPr>
+        <w:t>2</w:t>
+      </w:r>
+      <w:r>
+        <w:rPr>
+          <w:rStyle w:val="a3"/>
+          <w:rFonts w:ascii="Segoe UI" w:hAnsi="Segoe UI" w:cs="Segoe UI"/>
+          <w:color w:val="2C3E50"/>
+          <w:sz w:val="26"/>
+          <w:szCs w:val="26"/>
+          <w:shd w:val="clear" w:color="auto" w:fill="FFFFFF"/>
+        </w:rPr>
+        <w:t>）函数的异常声明列表</w:t>
+      </w:r>
+    </w:p>
+    <w:p>
+      <w:r>
+        <w:t>可以在函数声明和定义时，指出所能抛出异常的列表</w:t>
+      </w:r>
+      <w:r>
+        <w:rPr>
+          <w:rFonts w:hint="eastAsia"/>
+        </w:rPr>
+        <w:t>：</w:t>
+      </w:r>
+    </w:p>
+    <w:p>
+      <w:pPr>
+        <w:jc w:val="center"/>
+        <w:rPr>
+          <w:rFonts w:hint="eastAsia"/>
+        </w:rPr>
+      </w:pPr>
+      <w:r>
+        <w:rPr>
+          <w:noProof/>
+        </w:rPr>
+        <w:drawing>
+          <wp:inline distT="0" distB="0" distL="0" distR="0" wp14:anchorId="4012F0D8" wp14:editId="31AE5D85">
+            <wp:extent cx="3619048" cy="333333"/>
+            <wp:effectExtent l="0" t="0" r="635" b="0"/>
+            <wp:docPr id="657389521" name="图片 1"/>
+            <wp:cNvGraphicFramePr>
+              <a:graphicFrameLocks xmlns:a="http://schemas.openxmlformats.org/drawingml/2006/main" noChangeAspect="1"/>
+            </wp:cNvGraphicFramePr>
+            <a:graphic xmlns:a="http://schemas.openxmlformats.org/drawingml/2006/main">
+              <a:graphicData uri="http://schemas.openxmlformats.org/drawingml/2006/picture">
+                <pic:pic xmlns:pic="http://schemas.openxmlformats.org/drawingml/2006/picture">
+                  <pic:nvPicPr>
+                    <pic:cNvPr id="657389521" name=""/>
+                    <pic:cNvPicPr/>
+                  </pic:nvPicPr>
+                  <pic:blipFill>
+                    <a:blip r:embed="rId16"/>
+                    <a:stretch>
+                      <a:fillRect/>
+                    </a:stretch>
+                  </pic:blipFill>
+                  <pic:spPr>
+                    <a:xfrm>
+                      <a:off x="0" y="0"/>
+                      <a:ext cx="3619048" cy="333333"/>
+                    </a:xfrm>
+                    <a:prstGeom prst="rect">
+                      <a:avLst/>
+                    </a:prstGeom>
+                  </pic:spPr>
+                </pic:pic>
+              </a:graphicData>
+            </a:graphic>
+          </wp:inline>
+        </w:drawing>
+      </w:r>
+    </w:p>
+    <w:p>
+      <w:r>
+        <w:rPr>
+          <w:rFonts w:hint="eastAsia"/>
+        </w:rPr>
+        <w:t>表明</w:t>
+      </w:r>
+      <w:r>
+        <w:t>函数可能会抛出</w:t>
+      </w:r>
+      <w:proofErr w:type="spellStart"/>
+      <w:r>
+        <w:t>int,double</w:t>
+      </w:r>
+      <w:proofErr w:type="spellEnd"/>
+      <w:r>
+        <w:t>型或者A、B、C三种类型的异常，如果throw中为空，表明不会抛出任何异常</w:t>
+      </w:r>
+      <w:r>
+        <w:rPr>
+          <w:rFonts w:hint="eastAsia"/>
+        </w:rPr>
+        <w:t>（C++11 已经不用这种写法，换成了</w:t>
+      </w:r>
+      <w:proofErr w:type="spellStart"/>
+      <w:r>
+        <w:rPr>
+          <w:rFonts w:hint="eastAsia"/>
+        </w:rPr>
+        <w:t>noexcept</w:t>
+      </w:r>
+      <w:proofErr w:type="spellEnd"/>
+      <w:r>
+        <w:rPr>
+          <w:rFonts w:hint="eastAsia"/>
+        </w:rPr>
+        <w:t>关键字）</w:t>
+      </w:r>
+      <w:r>
+        <w:t>，如果没有throw则可能抛出任何异常</w:t>
+      </w:r>
+    </w:p>
+    <w:p>
+      <w:r>
+        <w:rPr>
+          <w:rStyle w:val="a3"/>
+          <w:rFonts w:ascii="Segoe UI" w:hAnsi="Segoe UI" w:cs="Segoe UI"/>
+          <w:color w:val="2C3E50"/>
+          <w:sz w:val="26"/>
+          <w:szCs w:val="26"/>
+          <w:shd w:val="clear" w:color="auto" w:fill="FFFFFF"/>
+        </w:rPr>
+        <w:t>（</w:t>
+      </w:r>
+      <w:r>
+        <w:rPr>
+          <w:rStyle w:val="a3"/>
+          <w:rFonts w:ascii="Segoe UI" w:hAnsi="Segoe UI" w:cs="Segoe UI"/>
+          <w:color w:val="2C3E50"/>
+          <w:sz w:val="26"/>
+          <w:szCs w:val="26"/>
+          <w:shd w:val="clear" w:color="auto" w:fill="FFFFFF"/>
+        </w:rPr>
+        <w:t>3</w:t>
+      </w:r>
+      <w:r>
+        <w:rPr>
+          <w:rStyle w:val="a3"/>
+          <w:rFonts w:ascii="Segoe UI" w:hAnsi="Segoe UI" w:cs="Segoe UI"/>
+          <w:color w:val="2C3E50"/>
+          <w:sz w:val="26"/>
+          <w:szCs w:val="26"/>
+          <w:shd w:val="clear" w:color="auto" w:fill="FFFFFF"/>
+        </w:rPr>
+        <w:t>）</w:t>
+      </w:r>
+      <w:r>
+        <w:rPr>
+          <w:rStyle w:val="a3"/>
+          <w:rFonts w:ascii="Segoe UI" w:hAnsi="Segoe UI" w:cs="Segoe UI"/>
+          <w:color w:val="2C3E50"/>
+          <w:sz w:val="26"/>
+          <w:szCs w:val="26"/>
+          <w:shd w:val="clear" w:color="auto" w:fill="FFFFFF"/>
+        </w:rPr>
+        <w:t>C++</w:t>
+      </w:r>
+      <w:r>
+        <w:rPr>
+          <w:rStyle w:val="a3"/>
+          <w:rFonts w:ascii="Segoe UI" w:hAnsi="Segoe UI" w:cs="Segoe UI"/>
+          <w:color w:val="2C3E50"/>
+          <w:sz w:val="26"/>
+          <w:szCs w:val="26"/>
+          <w:shd w:val="clear" w:color="auto" w:fill="FFFFFF"/>
+        </w:rPr>
+        <w:t>标准异常类</w:t>
+      </w:r>
+      <w:r>
+        <w:rPr>
+          <w:rStyle w:val="a3"/>
+          <w:rFonts w:ascii="Segoe UI" w:hAnsi="Segoe UI" w:cs="Segoe UI"/>
+          <w:color w:val="2C3E50"/>
+          <w:sz w:val="26"/>
+          <w:szCs w:val="26"/>
+          <w:shd w:val="clear" w:color="auto" w:fill="FFFFFF"/>
+        </w:rPr>
+        <w:t xml:space="preserve"> exception</w:t>
+      </w:r>
+    </w:p>
+    <w:p>
+      <w:pPr>
+        <w:jc w:val="center"/>
+      </w:pPr>
+      <w:r>
+        <w:rPr>
+          <w:noProof/>
+        </w:rPr>
+        <w:lastRenderedPageBreak/>
+        <w:drawing>
+          <wp:inline distT="0" distB="0" distL="0" distR="0" wp14:anchorId="609D2733" wp14:editId="22A7F551">
+            <wp:extent cx="5274310" cy="2193290"/>
+            <wp:effectExtent l="0" t="0" r="2540" b="0"/>
+            <wp:docPr id="1345653391" name="图片 1"/>
+            <wp:cNvGraphicFramePr>
+              <a:graphicFrameLocks xmlns:a="http://schemas.openxmlformats.org/drawingml/2006/main" noChangeAspect="1"/>
+            </wp:cNvGraphicFramePr>
+            <a:graphic xmlns:a="http://schemas.openxmlformats.org/drawingml/2006/main">
+              <a:graphicData uri="http://schemas.openxmlformats.org/drawingml/2006/picture">
+                <pic:pic xmlns:pic="http://schemas.openxmlformats.org/drawingml/2006/picture">
+                  <pic:nvPicPr>
+                    <pic:cNvPr id="0" name="Picture 1"/>
+                    <pic:cNvPicPr>
+                      <a:picLocks noChangeAspect="1" noChangeArrowheads="1"/>
+                    </pic:cNvPicPr>
+                  </pic:nvPicPr>
+                  <pic:blipFill>
+                    <a:blip r:embed="rId17">
+                      <a:extLst>
+                        <a:ext uri="{28A0092B-C50C-407E-A947-70E740481C1C}">
+                          <a14:useLocalDpi xmlns:a14="http://schemas.microsoft.com/office/drawing/2010/main" val="0"/>
+                        </a:ext>
+                      </a:extLst>
+                    </a:blip>
+                    <a:srcRect/>
+                    <a:stretch>
+                      <a:fillRect/>
+                    </a:stretch>
+                  </pic:blipFill>
+                  <pic:spPr bwMode="auto">
+                    <a:xfrm>
+                      <a:off x="0" y="0"/>
+                      <a:ext cx="5274310" cy="2193290"/>
+                    </a:xfrm>
+                    <a:prstGeom prst="rect">
+                      <a:avLst/>
+                    </a:prstGeom>
+                    <a:noFill/>
+                    <a:ln>
+                      <a:noFill/>
+                    </a:ln>
+                  </pic:spPr>
+                </pic:pic>
+              </a:graphicData>
+            </a:graphic>
+          </wp:inline>
+        </w:drawing>
+      </w:r>
+    </w:p>
+    <w:p>
+      <w:pPr>
+        <w:pStyle w:val="a4"/>
+        <w:numPr>
+          <w:ilvl w:val="0"/>
+          <w:numId w:val="46"/>
+        </w:numPr>
+        <w:ind w:firstLineChars="0"/>
+      </w:pPr>
+      <w:proofErr w:type="spellStart"/>
+      <w:r>
+        <w:t>bad_typeid</w:t>
+      </w:r>
+      <w:proofErr w:type="spellEnd"/>
+      <w:r>
+        <w:t>：使用</w:t>
+      </w:r>
+      <w:proofErr w:type="spellStart"/>
+      <w:r>
+        <w:t>typeid</w:t>
+      </w:r>
+      <w:proofErr w:type="spellEnd"/>
+      <w:r>
+        <w:t>运算符，如果其操作数是一个</w:t>
+      </w:r>
+      <w:r>
+        <w:rPr>
+          <w:color w:val="FF0000"/>
+        </w:rPr>
+        <w:t>多态类</w:t>
+      </w:r>
+      <w:r>
+        <w:t xml:space="preserve">的指针，而该指针的值为 </w:t>
+      </w:r>
+      <w:r>
+        <w:rPr>
+          <w:color w:val="FF0000"/>
+        </w:rPr>
+        <w:t>NULL</w:t>
+      </w:r>
+      <w:r>
+        <w:t>，则会拋出此异常</w:t>
+      </w:r>
+    </w:p>
+    <w:p>
+      <w:pPr>
+        <w:numPr>
+          <w:ilvl w:val="0"/>
+          <w:numId w:val="46"/>
+        </w:numPr>
+        <w:rPr>
+          <w:rFonts w:hint="eastAsia"/>
+        </w:rPr>
+      </w:pPr>
+      <w:proofErr w:type="spellStart"/>
+      <w:r>
+        <w:t>bad_cast</w:t>
+      </w:r>
+      <w:proofErr w:type="spellEnd"/>
+      <w:r>
+        <w:t xml:space="preserve">：在用 </w:t>
+      </w:r>
+      <w:proofErr w:type="spellStart"/>
+      <w:r>
+        <w:t>dynamic_cast</w:t>
+      </w:r>
+      <w:proofErr w:type="spellEnd"/>
+      <w:r>
+        <w:t xml:space="preserve"> 进行从多态基类对象（或引用）到派生类的引用的强制类型转换时，如果转换是</w:t>
+      </w:r>
+      <w:r>
+        <w:rPr>
+          <w:color w:val="FF0000"/>
+        </w:rPr>
+        <w:t>不安全的</w:t>
+      </w:r>
+      <w:r>
+        <w:rPr>
+          <w:rFonts w:hint="eastAsia"/>
+          <w:color w:val="FF0000"/>
+        </w:rPr>
+        <w:t>或非法的</w:t>
+      </w:r>
+      <w:r>
+        <w:t>，则会拋出此异常</w:t>
+      </w:r>
+    </w:p>
+    <w:p>
+      <w:pPr>
+        <w:numPr>
+          <w:ilvl w:val="0"/>
+          <w:numId w:val="46"/>
+        </w:numPr>
+      </w:pPr>
+      <w:proofErr w:type="spellStart"/>
+      <w:r>
+        <w:t>bad_alloc</w:t>
+      </w:r>
+      <w:proofErr w:type="spellEnd"/>
+      <w:r>
+        <w:t>：在用 new 运算符进行动态内存分配时，如果</w:t>
+      </w:r>
+      <w:r>
+        <w:rPr>
+          <w:color w:val="FF0000"/>
+        </w:rPr>
+        <w:t>没有足够的内存</w:t>
+      </w:r>
+      <w:r>
+        <w:t>，则会引发此异常</w:t>
+      </w:r>
+    </w:p>
+    <w:p>
+      <w:pPr>
+        <w:numPr>
+          <w:ilvl w:val="0"/>
+          <w:numId w:val="46"/>
+        </w:numPr>
+      </w:pPr>
+      <w:proofErr w:type="spellStart"/>
+      <w:r>
+        <w:t>out_of_range</w:t>
+      </w:r>
+      <w:proofErr w:type="spellEnd"/>
+      <w:r>
+        <w:t>:用 vector 或 string的</w:t>
+      </w:r>
+      <w:r>
+        <w:rPr>
+          <w:color w:val="FF0000"/>
+        </w:rPr>
+        <w:t>at 成员函数</w:t>
+      </w:r>
+      <w:r>
+        <w:t>根据下标访问元素时，如果</w:t>
+      </w:r>
+      <w:r>
+        <w:rPr>
+          <w:color w:val="FF0000"/>
+        </w:rPr>
+        <w:t>下标越界</w:t>
+      </w:r>
+      <w:r>
+        <w:t>，则会拋出此异常</w:t>
+      </w:r>
+    </w:p>
+    <w:p/>
+    <w:p>
+      <w:pPr>
+        <w:pStyle w:val="2"/>
+        <w:pBdr>
+          <w:bottom w:val="single" w:sz="2" w:space="0" w:color="EAECEF"/>
+        </w:pBdr>
+        <w:spacing w:after="0" w:afterAutospacing="0"/>
+        <w:rPr>
+          <w:rFonts w:ascii="Segoe UI" w:hAnsi="Segoe UI" w:cs="Segoe UI"/>
+          <w:color w:val="2C3E50"/>
+        </w:rPr>
+      </w:pPr>
+      <w:r>
+        <w:rPr>
+          <w:rFonts w:ascii="Segoe UI" w:hAnsi="Segoe UI" w:cs="Segoe UI"/>
+          <w:color w:val="2C3E50"/>
+        </w:rPr>
+        <w:t>43</w:t>
+      </w:r>
+      <w:r>
+        <w:rPr>
+          <w:rFonts w:ascii="Segoe UI" w:hAnsi="Segoe UI" w:cs="Segoe UI"/>
+          <w:color w:val="2C3E50"/>
+        </w:rPr>
+        <w:t>、</w:t>
+      </w:r>
+      <w:r>
+        <w:rPr>
+          <w:rFonts w:ascii="Segoe UI" w:hAnsi="Segoe UI" w:cs="Segoe UI"/>
+          <w:color w:val="2C3E50"/>
+        </w:rPr>
+        <w:t>static</w:t>
+      </w:r>
+      <w:r>
+        <w:rPr>
+          <w:rFonts w:ascii="Segoe UI" w:hAnsi="Segoe UI" w:cs="Segoe UI"/>
+          <w:color w:val="2C3E50"/>
+        </w:rPr>
+        <w:t>的用法和作用？</w:t>
+      </w:r>
+    </w:p>
+    <w:p>
+      <w:pPr>
+        <w:pStyle w:val="a4"/>
+        <w:numPr>
+          <w:ilvl w:val="0"/>
+          <w:numId w:val="46"/>
+        </w:numPr>
+        <w:ind w:firstLineChars="0"/>
+      </w:pPr>
+      <w:r>
+        <w:t>隐藏</w:t>
+      </w:r>
+      <w:r>
+        <w:rPr>
+          <w:rFonts w:hint="eastAsia"/>
+        </w:rPr>
+        <w:t>。</w:t>
+      </w:r>
+      <w:r>
+        <w:t>当同时编译多个文件时，所有</w:t>
+      </w:r>
+      <w:r>
+        <w:rPr>
+          <w:color w:val="FF0000"/>
+        </w:rPr>
+        <w:t>未加</w:t>
+      </w:r>
+      <w:r>
+        <w:t>static前缀的全局变量和函数都具有全局可见性</w:t>
+      </w:r>
+      <w:r>
+        <w:rPr>
+          <w:rFonts w:hint="eastAsia"/>
+        </w:rPr>
+        <w:t>，加了static只有当前文件可见。</w:t>
+      </w:r>
+    </w:p>
+    <w:p>
+      <w:pPr>
+        <w:pStyle w:val="a4"/>
+        <w:numPr>
+          <w:ilvl w:val="0"/>
+          <w:numId w:val="46"/>
+        </w:numPr>
+        <w:ind w:firstLineChars="0"/>
+      </w:pPr>
+      <w:r>
+        <w:t>保持变量内容的持久。（static变量中的记忆功能和</w:t>
+      </w:r>
+      <w:r>
+        <w:rPr>
+          <w:color w:val="FF0000"/>
+        </w:rPr>
+        <w:t>全局生存期</w:t>
+      </w:r>
+      <w:r>
+        <w:t>）存储在静态数据区的变量会</w:t>
+      </w:r>
+      <w:r>
+        <w:rPr>
+          <w:color w:val="FF0000"/>
+        </w:rPr>
+        <w:t>在程序刚开始运行时就完成初始化，也是唯一的一次初始化</w:t>
+      </w:r>
+      <w:r>
+        <w:t>。共有两种变量存储在静态存储区：全局变量和static变量，只不过和全局变量比起来，static可以控制变量的可见范围</w:t>
+      </w:r>
+      <w:r>
+        <w:rPr>
+          <w:rFonts w:hint="eastAsia"/>
+        </w:rPr>
+        <w:t>。</w:t>
+      </w:r>
+    </w:p>
+    <w:p>
+      <w:pPr>
+        <w:pStyle w:val="a4"/>
+        <w:numPr>
+          <w:ilvl w:val="0"/>
+          <w:numId w:val="46"/>
+        </w:numPr>
+        <w:ind w:firstLineChars="0"/>
+      </w:pPr>
+      <w:r>
+        <w:rPr>
+          <w:rFonts w:hint="eastAsia"/>
+        </w:rPr>
+        <w:t>static变量</w:t>
+      </w:r>
+      <w:r>
+        <w:t>默认初始化为0</w:t>
+      </w:r>
+    </w:p>
+    <w:p>
+      <w:pPr>
+        <w:pStyle w:val="a4"/>
+        <w:numPr>
+          <w:ilvl w:val="0"/>
+          <w:numId w:val="46"/>
+        </w:numPr>
+        <w:ind w:firstLineChars="0"/>
+      </w:pPr>
+      <w:r>
+        <w:t>类成员声明static</w:t>
+      </w:r>
+    </w:p>
+    <w:p/>
+    <w:p>
+      <w:pPr>
+        <w:pStyle w:val="2"/>
+        <w:pBdr>
+          <w:bottom w:val="single" w:sz="2" w:space="0" w:color="EAECEF"/>
+        </w:pBdr>
+        <w:spacing w:after="0" w:afterAutospacing="0"/>
+        <w:rPr>
+          <w:rFonts w:ascii="Segoe UI" w:hAnsi="Segoe UI" w:cs="Segoe UI"/>
+          <w:color w:val="2C3E50"/>
+        </w:rPr>
+      </w:pPr>
+      <w:r>
+        <w:rPr>
+          <w:rFonts w:ascii="Segoe UI" w:hAnsi="Segoe UI" w:cs="Segoe UI"/>
+          <w:color w:val="2C3E50"/>
+        </w:rPr>
+        <w:t>46</w:t>
+      </w:r>
+      <w:r>
+        <w:rPr>
+          <w:rFonts w:ascii="Segoe UI" w:hAnsi="Segoe UI" w:cs="Segoe UI"/>
+          <w:color w:val="2C3E50"/>
+        </w:rPr>
+        <w:t>、值传递、指针传递、引用传递的区别和效率</w:t>
+      </w:r>
+    </w:p>
+    <w:p>
+      <w:pPr>
+        <w:numPr>
+          <w:ilvl w:val="0"/>
+          <w:numId w:val="47"/>
+        </w:numPr>
+      </w:pPr>
+      <w:r>
+        <w:t>值传递：有一个形参向函数所属的栈</w:t>
+      </w:r>
+      <w:r>
+        <w:rPr>
+          <w:color w:val="FF0000"/>
+        </w:rPr>
+        <w:t>拷贝数据</w:t>
+      </w:r>
+      <w:r>
+        <w:t>的过程，如果值传递的对象是类对象 或是大的结构体对象，</w:t>
+      </w:r>
+      <w:r>
+        <w:rPr>
+          <w:color w:val="FF0000"/>
+        </w:rPr>
+        <w:t>将耗费一定的时间和空间</w:t>
+      </w:r>
+      <w:r>
+        <w:t>。（传值）</w:t>
+      </w:r>
+    </w:p>
+    <w:p>
+      <w:pPr>
+        <w:numPr>
+          <w:ilvl w:val="0"/>
+          <w:numId w:val="47"/>
+        </w:numPr>
+      </w:pPr>
+      <w:r>
+        <w:t>指针传递：同样有一个形参向函数所属的栈拷贝数据的过程，但拷贝的数据是一个</w:t>
+      </w:r>
+      <w:r>
+        <w:rPr>
+          <w:color w:val="FF0000"/>
+        </w:rPr>
+        <w:t>固定为4字节</w:t>
+      </w:r>
+      <w:r>
+        <w:rPr>
+          <w:rFonts w:hint="eastAsia"/>
+          <w:color w:val="FF0000"/>
+        </w:rPr>
+        <w:t>（指针的大小）</w:t>
+      </w:r>
+      <w:r>
+        <w:rPr>
+          <w:color w:val="FF0000"/>
+        </w:rPr>
+        <w:t>的地址</w:t>
+      </w:r>
+      <w:r>
+        <w:t>。（传值，传递的是地址值）</w:t>
+      </w:r>
+    </w:p>
+    <w:p>
+      <w:pPr>
+        <w:numPr>
+          <w:ilvl w:val="0"/>
+          <w:numId w:val="47"/>
+        </w:numPr>
+      </w:pPr>
+      <w:r>
+        <w:t>引用传递：同样有上述的数据拷贝过程，但其是针对地址的，相当于</w:t>
+      </w:r>
+      <w:r>
+        <w:rPr>
+          <w:color w:val="FF0000"/>
+        </w:rPr>
+        <w:t>为该数据所在的地址起了一个别名</w:t>
+      </w:r>
+      <w:r>
+        <w:t>。（传地址）</w:t>
+      </w:r>
+    </w:p>
+    <w:p>
+      <w:pPr>
+        <w:numPr>
+          <w:ilvl w:val="0"/>
+          <w:numId w:val="47"/>
+        </w:numPr>
+      </w:pPr>
+      <w:r>
+        <w:t>效率上讲，</w:t>
+      </w:r>
+      <w:r>
+        <w:rPr>
+          <w:color w:val="FF0000"/>
+        </w:rPr>
+        <w:t>指针传递和引用传递比值传递效率高</w:t>
+      </w:r>
+      <w:r>
+        <w:t>。一般主张使用</w:t>
+      </w:r>
+      <w:r>
+        <w:rPr>
+          <w:color w:val="FF0000"/>
+        </w:rPr>
+        <w:t>引用传递</w:t>
+      </w:r>
+      <w:r>
+        <w:t>，代码逻辑上更加紧凑、清晰。</w:t>
+      </w:r>
+    </w:p>
+    <w:p/>
+    <w:p>
+      <w:pPr>
+        <w:pStyle w:val="2"/>
+        <w:pBdr>
+          <w:bottom w:val="single" w:sz="2" w:space="0" w:color="EAECEF"/>
+        </w:pBdr>
+        <w:spacing w:after="0" w:afterAutospacing="0"/>
+        <w:rPr>
+          <w:rFonts w:ascii="Segoe UI" w:hAnsi="Segoe UI" w:cs="Segoe UI"/>
+          <w:color w:val="2C3E50"/>
+        </w:rPr>
+      </w:pPr>
+      <w:r>
+        <w:rPr>
+          <w:rFonts w:ascii="Segoe UI" w:hAnsi="Segoe UI" w:cs="Segoe UI"/>
+          <w:color w:val="2C3E50"/>
+        </w:rPr>
+        <w:t>47</w:t>
+      </w:r>
+      <w:r>
+        <w:rPr>
+          <w:rFonts w:ascii="Segoe UI" w:hAnsi="Segoe UI" w:cs="Segoe UI"/>
+          <w:color w:val="2C3E50"/>
+        </w:rPr>
+        <w:t>、静态变量什么时候初始化</w:t>
       </w:r>
     </w:p>
     <w:p/>
@@ -7051,25 +8316,6 @@
     <w:p/>
     <w:p/>
     <w:p/>
-    <w:p/>
-    <w:p/>
-    <w:p/>
-    <w:p/>
-    <w:p/>
-    <w:p/>
-    <w:p>
-      <w:pPr>
-        <w:rPr>
-          <w:rFonts w:hint="eastAsia"/>
-        </w:rPr>
-      </w:pPr>
-    </w:p>
-    <w:p/>
-    <w:p/>
-    <w:p/>
-    <w:p/>
-    <w:p/>
-    <w:p/>
     <w:sectPr>
       <w:pgSz w:w="11906" w:h="16838"/>
       <w:pgMar w:top="1440" w:right="1800" w:bottom="1440" w:left="1800" w:header="851" w:footer="992" w:gutter="0"/>
@@ -7081,7 +8327,7 @@
 </file>
 
 <file path=word/numbering.xml><?xml version="1.0" encoding="utf-8"?>
-<w:numbering xmlns:wpc="http://schemas.microsoft.com/office/word/2010/wordprocessingCanvas" xmlns:cx="http://schemas.microsoft.com/office/drawing/2014/chartex" xmlns:cx1="http://schemas.microsoft.com/office/drawing/2015/9/8/chartex" xmlns:cx2="http://schemas.microsoft.com/office/drawing/2015/10/21/chartex" xmlns:cx3="http://schemas.microsoft.com/office/drawing/2016/5/9/chartex" xmlns:cx4="http://schemas.microsoft.com/office/drawing/2016/5/10/chartex" xmlns:cx5="http://schemas.microsoft.com/office/drawing/2016/5/11/chartex" xmlns:cx6="http://schemas.microsoft.com/office/drawing/2016/5/12/chartex" xmlns:cx7="http://schemas.microsoft.com/office/drawing/2016/5/13/chartex" xmlns:cx8="http://schemas.microsoft.com/office/drawing/2016/5/14/chartex" xmlns:mc="http://schemas.openxmlformats.org/markup-compatibility/2006" xmlns:aink="http://schemas.microsoft.com/office/drawing/2016/ink" xmlns:am3d="http://schemas.microsoft.com/office/drawing/2017/model3d" xmlns:o="urn:schemas-microsoft-com:office:office" xmlns:r="http://schemas.openxmlformats.org/officeDocument/2006/relationships" xmlns:m="http://schemas.openxmlformats.org/officeDocument/2006/math" xmlns:v="urn:schemas-microsoft-com:vml" xmlns:wp14="http://schemas.microsoft.com/office/word/2010/wordprocessingDrawing" xmlns:wp="http://schemas.openxmlformats.org/drawingml/2006/wordprocessingDrawing" xmlns:w10="urn:schemas-microsoft-com:office:word" xmlns:w="http://schemas.openxmlformats.org/wordprocessingml/2006/main" xmlns:w14="http://schemas.microsoft.com/office/word/2010/wordml" xmlns:w15="http://schemas.microsoft.com/office/word/2012/wordml" xmlns:w16cex="http://schemas.microsoft.com/office/word/2018/wordml/cex" xmlns:w16cid="http://schemas.microsoft.com/office/word/2016/wordml/cid" xmlns:w16="http://schemas.microsoft.com/office/word/2018/wordml" xmlns:w16sdtdh="http://schemas.microsoft.com/office/word/2020/wordml/sdtdatahash" xmlns:w16se="http://schemas.microsoft.com/office/word/2015/wordml/symex" xmlns:wpg="http://schemas.microsoft.com/office/word/2010/wordprocessingGroup" xmlns:wpi="http://schemas.microsoft.com/office/word/2010/wordprocessingInk" xmlns:wne="http://schemas.microsoft.com/office/word/2006/wordml" xmlns:wps="http://schemas.microsoft.com/office/word/2010/wordprocessingShape" mc:Ignorable="w14 w15 w16se w16cid w16 w16cex w16sdtdh wp14">
+<w:numbering xmlns:wpc="http://schemas.microsoft.com/office/word/2010/wordprocessingCanvas" xmlns:cx="http://schemas.microsoft.com/office/drawing/2014/chartex" xmlns:cx1="http://schemas.microsoft.com/office/drawing/2015/9/8/chartex" xmlns:cx2="http://schemas.microsoft.com/office/drawing/2015/10/21/chartex" xmlns:cx3="http://schemas.microsoft.com/office/drawing/2016/5/9/chartex" xmlns:cx4="http://schemas.microsoft.com/office/drawing/2016/5/10/chartex" xmlns:cx5="http://schemas.microsoft.com/office/drawing/2016/5/11/chartex" xmlns:cx6="http://schemas.microsoft.com/office/drawing/2016/5/12/chartex" xmlns:cx7="http://schemas.microsoft.com/office/drawing/2016/5/13/chartex" xmlns:cx8="http://schemas.microsoft.com/office/drawing/2016/5/14/chartex" xmlns:mc="http://schemas.openxmlformats.org/markup-compatibility/2006" xmlns:aink="http://schemas.microsoft.com/office/drawing/2016/ink" xmlns:am3d="http://schemas.microsoft.com/office/drawing/2017/model3d" xmlns:o="urn:schemas-microsoft-com:office:office" xmlns:oel="http://schemas.microsoft.com/office/2019/extlst" xmlns:r="http://schemas.openxmlformats.org/officeDocument/2006/relationships" xmlns:m="http://schemas.openxmlformats.org/officeDocument/2006/math" xmlns:v="urn:schemas-microsoft-com:vml" xmlns:wp14="http://schemas.microsoft.com/office/word/2010/wordprocessingDrawing" xmlns:wp="http://schemas.openxmlformats.org/drawingml/2006/wordprocessingDrawing" xmlns:w10="urn:schemas-microsoft-com:office:word" xmlns:w="http://schemas.openxmlformats.org/wordprocessingml/2006/main" xmlns:w14="http://schemas.microsoft.com/office/word/2010/wordml" xmlns:w15="http://schemas.microsoft.com/office/word/2012/wordml" xmlns:w16cex="http://schemas.microsoft.com/office/word/2018/wordml/cex" xmlns:w16cid="http://schemas.microsoft.com/office/word/2016/wordml/cid" xmlns:w16="http://schemas.microsoft.com/office/word/2018/wordml" xmlns:w16sdtdh="http://schemas.microsoft.com/office/word/2020/wordml/sdtdatahash" xmlns:w16se="http://schemas.microsoft.com/office/word/2015/wordml/symex" xmlns:wpg="http://schemas.microsoft.com/office/word/2010/wordprocessingGroup" xmlns:wpi="http://schemas.microsoft.com/office/word/2010/wordprocessingInk" xmlns:wne="http://schemas.microsoft.com/office/word/2006/wordml" xmlns:wps="http://schemas.microsoft.com/office/word/2010/wordprocessingShape" mc:Ignorable="w14 w15 w16se w16cid w16 w16cex w16sdtdh wp14">
   <w:abstractNum w:abstractNumId="0" w15:restartNumberingAfterBreak="0">
     <w:nsid w:val="08600E6E"/>
     <w:multiLevelType w:val="multilevel"/>
@@ -7530,6 +8776,119 @@
     </w:lvl>
   </w:abstractNum>
   <w:abstractNum w:abstractNumId="3" w15:restartNumberingAfterBreak="0">
+    <w:nsid w:val="122E2BB8"/>
+    <w:multiLevelType w:val="multilevel"/>
+    <w:tmpl w:val="E33CF840"/>
+    <w:lvl w:ilvl="0">
+      <w:start w:val="1"/>
+      <w:numFmt w:val="decimal"/>
+      <w:lvlText w:val="%1."/>
+      <w:lvlJc w:val="left"/>
+      <w:pPr>
+        <w:tabs>
+          <w:tab w:val="num" w:pos="720"/>
+        </w:tabs>
+        <w:ind w:left="720" w:hanging="360"/>
+      </w:pPr>
+    </w:lvl>
+    <w:lvl w:ilvl="1" w:tentative="1">
+      <w:start w:val="1"/>
+      <w:numFmt w:val="decimal"/>
+      <w:lvlText w:val="%2."/>
+      <w:lvlJc w:val="left"/>
+      <w:pPr>
+        <w:tabs>
+          <w:tab w:val="num" w:pos="1440"/>
+        </w:tabs>
+        <w:ind w:left="1440" w:hanging="360"/>
+      </w:pPr>
+    </w:lvl>
+    <w:lvl w:ilvl="2" w:tentative="1">
+      <w:start w:val="1"/>
+      <w:numFmt w:val="decimal"/>
+      <w:lvlText w:val="%3."/>
+      <w:lvlJc w:val="left"/>
+      <w:pPr>
+        <w:tabs>
+          <w:tab w:val="num" w:pos="2160"/>
+        </w:tabs>
+        <w:ind w:left="2160" w:hanging="360"/>
+      </w:pPr>
+    </w:lvl>
+    <w:lvl w:ilvl="3" w:tentative="1">
+      <w:start w:val="1"/>
+      <w:numFmt w:val="decimal"/>
+      <w:lvlText w:val="%4."/>
+      <w:lvlJc w:val="left"/>
+      <w:pPr>
+        <w:tabs>
+          <w:tab w:val="num" w:pos="2880"/>
+        </w:tabs>
+        <w:ind w:left="2880" w:hanging="360"/>
+      </w:pPr>
+    </w:lvl>
+    <w:lvl w:ilvl="4" w:tentative="1">
+      <w:start w:val="1"/>
+      <w:numFmt w:val="decimal"/>
+      <w:lvlText w:val="%5."/>
+      <w:lvlJc w:val="left"/>
+      <w:pPr>
+        <w:tabs>
+          <w:tab w:val="num" w:pos="3600"/>
+        </w:tabs>
+        <w:ind w:left="3600" w:hanging="360"/>
+      </w:pPr>
+    </w:lvl>
+    <w:lvl w:ilvl="5" w:tentative="1">
+      <w:start w:val="1"/>
+      <w:numFmt w:val="decimal"/>
+      <w:lvlText w:val="%6."/>
+      <w:lvlJc w:val="left"/>
+      <w:pPr>
+        <w:tabs>
+          <w:tab w:val="num" w:pos="4320"/>
+        </w:tabs>
+        <w:ind w:left="4320" w:hanging="360"/>
+      </w:pPr>
+    </w:lvl>
+    <w:lvl w:ilvl="6" w:tentative="1">
+      <w:start w:val="1"/>
+      <w:numFmt w:val="decimal"/>
+      <w:lvlText w:val="%7."/>
+      <w:lvlJc w:val="left"/>
+      <w:pPr>
+        <w:tabs>
+          <w:tab w:val="num" w:pos="5040"/>
+        </w:tabs>
+        <w:ind w:left="5040" w:hanging="360"/>
+      </w:pPr>
+    </w:lvl>
+    <w:lvl w:ilvl="7" w:tentative="1">
+      <w:start w:val="1"/>
+      <w:numFmt w:val="decimal"/>
+      <w:lvlText w:val="%8."/>
+      <w:lvlJc w:val="left"/>
+      <w:pPr>
+        <w:tabs>
+          <w:tab w:val="num" w:pos="5760"/>
+        </w:tabs>
+        <w:ind w:left="5760" w:hanging="360"/>
+      </w:pPr>
+    </w:lvl>
+    <w:lvl w:ilvl="8" w:tentative="1">
+      <w:start w:val="1"/>
+      <w:numFmt w:val="decimal"/>
+      <w:lvlText w:val="%9."/>
+      <w:lvlJc w:val="left"/>
+      <w:pPr>
+        <w:tabs>
+          <w:tab w:val="num" w:pos="6480"/>
+        </w:tabs>
+        <w:ind w:left="6480" w:hanging="360"/>
+      </w:pPr>
+    </w:lvl>
+  </w:abstractNum>
+  <w:abstractNum w:abstractNumId="4" w15:restartNumberingAfterBreak="0">
     <w:nsid w:val="17071A1C"/>
     <w:multiLevelType w:val="multilevel"/>
     <w:tmpl w:val="9BD26D68"/>
@@ -7678,7 +9037,7 @@
       </w:rPr>
     </w:lvl>
   </w:abstractNum>
-  <w:abstractNum w:abstractNumId="4" w15:restartNumberingAfterBreak="0">
+  <w:abstractNum w:abstractNumId="5" w15:restartNumberingAfterBreak="0">
     <w:nsid w:val="188C7374"/>
     <w:multiLevelType w:val="multilevel"/>
     <w:tmpl w:val="F656F1F4"/>
@@ -7827,7 +9186,7 @@
       </w:rPr>
     </w:lvl>
   </w:abstractNum>
-  <w:abstractNum w:abstractNumId="5" w15:restartNumberingAfterBreak="0">
+  <w:abstractNum w:abstractNumId="6" w15:restartNumberingAfterBreak="0">
     <w:nsid w:val="18D015F1"/>
     <w:multiLevelType w:val="multilevel"/>
     <w:tmpl w:val="CDFE282E"/>
@@ -7976,7 +9335,7 @@
       </w:rPr>
     </w:lvl>
   </w:abstractNum>
-  <w:abstractNum w:abstractNumId="6" w15:restartNumberingAfterBreak="0">
+  <w:abstractNum w:abstractNumId="7" w15:restartNumberingAfterBreak="0">
     <w:nsid w:val="1F163709"/>
     <w:multiLevelType w:val="multilevel"/>
     <w:tmpl w:val="1604DD68"/>
@@ -8125,7 +9484,7 @@
       </w:rPr>
     </w:lvl>
   </w:abstractNum>
-  <w:abstractNum w:abstractNumId="7" w15:restartNumberingAfterBreak="0">
+  <w:abstractNum w:abstractNumId="8" w15:restartNumberingAfterBreak="0">
     <w:nsid w:val="22B82DD6"/>
     <w:multiLevelType w:val="multilevel"/>
     <w:tmpl w:val="71A2DE50"/>
@@ -8274,7 +9633,7 @@
       </w:rPr>
     </w:lvl>
   </w:abstractNum>
-  <w:abstractNum w:abstractNumId="8" w15:restartNumberingAfterBreak="0">
+  <w:abstractNum w:abstractNumId="9" w15:restartNumberingAfterBreak="0">
     <w:nsid w:val="24B3114B"/>
     <w:multiLevelType w:val="multilevel"/>
     <w:tmpl w:val="47620684"/>
@@ -8423,7 +9782,7 @@
       </w:rPr>
     </w:lvl>
   </w:abstractNum>
-  <w:abstractNum w:abstractNumId="9" w15:restartNumberingAfterBreak="0">
+  <w:abstractNum w:abstractNumId="10" w15:restartNumberingAfterBreak="0">
     <w:nsid w:val="2709458D"/>
     <w:multiLevelType w:val="multilevel"/>
     <w:tmpl w:val="C8C23440"/>
@@ -8572,7 +9931,7 @@
       </w:rPr>
     </w:lvl>
   </w:abstractNum>
-  <w:abstractNum w:abstractNumId="10" w15:restartNumberingAfterBreak="0">
+  <w:abstractNum w:abstractNumId="11" w15:restartNumberingAfterBreak="0">
     <w:nsid w:val="27C85F8F"/>
     <w:multiLevelType w:val="multilevel"/>
     <w:tmpl w:val="63A6342C"/>
@@ -8721,7 +10080,7 @@
       </w:rPr>
     </w:lvl>
   </w:abstractNum>
-  <w:abstractNum w:abstractNumId="11" w15:restartNumberingAfterBreak="0">
+  <w:abstractNum w:abstractNumId="12" w15:restartNumberingAfterBreak="0">
     <w:nsid w:val="299317C6"/>
     <w:multiLevelType w:val="multilevel"/>
     <w:tmpl w:val="97E82354"/>
@@ -8870,7 +10229,7 @@
       </w:rPr>
     </w:lvl>
   </w:abstractNum>
-  <w:abstractNum w:abstractNumId="12" w15:restartNumberingAfterBreak="0">
+  <w:abstractNum w:abstractNumId="13" w15:restartNumberingAfterBreak="0">
     <w:nsid w:val="2D781C32"/>
     <w:multiLevelType w:val="multilevel"/>
     <w:tmpl w:val="B8AC4F06"/>
@@ -9019,7 +10378,7 @@
       </w:rPr>
     </w:lvl>
   </w:abstractNum>
-  <w:abstractNum w:abstractNumId="13" w15:restartNumberingAfterBreak="0">
+  <w:abstractNum w:abstractNumId="14" w15:restartNumberingAfterBreak="0">
     <w:nsid w:val="30B662D5"/>
     <w:multiLevelType w:val="multilevel"/>
     <w:tmpl w:val="936C26D6"/>
@@ -9168,7 +10527,156 @@
       </w:rPr>
     </w:lvl>
   </w:abstractNum>
-  <w:abstractNum w:abstractNumId="14" w15:restartNumberingAfterBreak="0">
+  <w:abstractNum w:abstractNumId="15" w15:restartNumberingAfterBreak="0">
+    <w:nsid w:val="31BE0CE5"/>
+    <w:multiLevelType w:val="multilevel"/>
+    <w:tmpl w:val="D0A272EE"/>
+    <w:lvl w:ilvl="0">
+      <w:start w:val="1"/>
+      <w:numFmt w:val="bullet"/>
+      <w:lvlText w:val=""/>
+      <w:lvlJc w:val="left"/>
+      <w:pPr>
+        <w:tabs>
+          <w:tab w:val="num" w:pos="720"/>
+        </w:tabs>
+        <w:ind w:left="720" w:hanging="360"/>
+      </w:pPr>
+      <w:rPr>
+        <w:rFonts w:ascii="Symbol" w:hAnsi="Symbol" w:hint="default"/>
+        <w:sz w:val="20"/>
+      </w:rPr>
+    </w:lvl>
+    <w:lvl w:ilvl="1" w:tentative="1">
+      <w:start w:val="1"/>
+      <w:numFmt w:val="bullet"/>
+      <w:lvlText w:val="o"/>
+      <w:lvlJc w:val="left"/>
+      <w:pPr>
+        <w:tabs>
+          <w:tab w:val="num" w:pos="1440"/>
+        </w:tabs>
+        <w:ind w:left="1440" w:hanging="360"/>
+      </w:pPr>
+      <w:rPr>
+        <w:rFonts w:ascii="Courier New" w:hAnsi="Courier New" w:hint="default"/>
+        <w:sz w:val="20"/>
+      </w:rPr>
+    </w:lvl>
+    <w:lvl w:ilvl="2" w:tentative="1">
+      <w:start w:val="1"/>
+      <w:numFmt w:val="bullet"/>
+      <w:lvlText w:val=""/>
+      <w:lvlJc w:val="left"/>
+      <w:pPr>
+        <w:tabs>
+          <w:tab w:val="num" w:pos="2160"/>
+        </w:tabs>
+        <w:ind w:left="2160" w:hanging="360"/>
+      </w:pPr>
+      <w:rPr>
+        <w:rFonts w:ascii="Wingdings" w:hAnsi="Wingdings" w:hint="default"/>
+        <w:sz w:val="20"/>
+      </w:rPr>
+    </w:lvl>
+    <w:lvl w:ilvl="3" w:tentative="1">
+      <w:start w:val="1"/>
+      <w:numFmt w:val="bullet"/>
+      <w:lvlText w:val=""/>
+      <w:lvlJc w:val="left"/>
+      <w:pPr>
+        <w:tabs>
+          <w:tab w:val="num" w:pos="2880"/>
+        </w:tabs>
+        <w:ind w:left="2880" w:hanging="360"/>
+      </w:pPr>
+      <w:rPr>
+        <w:rFonts w:ascii="Wingdings" w:hAnsi="Wingdings" w:hint="default"/>
+        <w:sz w:val="20"/>
+      </w:rPr>
+    </w:lvl>
+    <w:lvl w:ilvl="4" w:tentative="1">
+      <w:start w:val="1"/>
+      <w:numFmt w:val="bullet"/>
+      <w:lvlText w:val=""/>
+      <w:lvlJc w:val="left"/>
+      <w:pPr>
+        <w:tabs>
+          <w:tab w:val="num" w:pos="3600"/>
+        </w:tabs>
+        <w:ind w:left="3600" w:hanging="360"/>
+      </w:pPr>
+      <w:rPr>
+        <w:rFonts w:ascii="Wingdings" w:hAnsi="Wingdings" w:hint="default"/>
+        <w:sz w:val="20"/>
+      </w:rPr>
+    </w:lvl>
+    <w:lvl w:ilvl="5" w:tentative="1">
+      <w:start w:val="1"/>
+      <w:numFmt w:val="bullet"/>
+      <w:lvlText w:val=""/>
+      <w:lvlJc w:val="left"/>
+      <w:pPr>
+        <w:tabs>
+          <w:tab w:val="num" w:pos="4320"/>
+        </w:tabs>
+        <w:ind w:left="4320" w:hanging="360"/>
+      </w:pPr>
+      <w:rPr>
+        <w:rFonts w:ascii="Wingdings" w:hAnsi="Wingdings" w:hint="default"/>
+        <w:sz w:val="20"/>
+      </w:rPr>
+    </w:lvl>
+    <w:lvl w:ilvl="6" w:tentative="1">
+      <w:start w:val="1"/>
+      <w:numFmt w:val="bullet"/>
+      <w:lvlText w:val=""/>
+      <w:lvlJc w:val="left"/>
+      <w:pPr>
+        <w:tabs>
+          <w:tab w:val="num" w:pos="5040"/>
+        </w:tabs>
+        <w:ind w:left="5040" w:hanging="360"/>
+      </w:pPr>
+      <w:rPr>
+        <w:rFonts w:ascii="Wingdings" w:hAnsi="Wingdings" w:hint="default"/>
+        <w:sz w:val="20"/>
+      </w:rPr>
+    </w:lvl>
+    <w:lvl w:ilvl="7" w:tentative="1">
+      <w:start w:val="1"/>
+      <w:numFmt w:val="bullet"/>
+      <w:lvlText w:val=""/>
+      <w:lvlJc w:val="left"/>
+      <w:pPr>
+        <w:tabs>
+          <w:tab w:val="num" w:pos="5760"/>
+        </w:tabs>
+        <w:ind w:left="5760" w:hanging="360"/>
+      </w:pPr>
+      <w:rPr>
+        <w:rFonts w:ascii="Wingdings" w:hAnsi="Wingdings" w:hint="default"/>
+        <w:sz w:val="20"/>
+      </w:rPr>
+    </w:lvl>
+    <w:lvl w:ilvl="8" w:tentative="1">
+      <w:start w:val="1"/>
+      <w:numFmt w:val="bullet"/>
+      <w:lvlText w:val=""/>
+      <w:lvlJc w:val="left"/>
+      <w:pPr>
+        <w:tabs>
+          <w:tab w:val="num" w:pos="6480"/>
+        </w:tabs>
+        <w:ind w:left="6480" w:hanging="360"/>
+      </w:pPr>
+      <w:rPr>
+        <w:rFonts w:ascii="Wingdings" w:hAnsi="Wingdings" w:hint="default"/>
+        <w:sz w:val="20"/>
+      </w:rPr>
+    </w:lvl>
+  </w:abstractNum>
+  <w:abstractNum w:abstractNumId="16" w15:restartNumberingAfterBreak="0">
     <w:nsid w:val="31C76F0B"/>
     <w:multiLevelType w:val="multilevel"/>
     <w:tmpl w:val="A932909E"/>
@@ -9317,7 +10825,156 @@
       </w:rPr>
     </w:lvl>
   </w:abstractNum>
-  <w:abstractNum w:abstractNumId="15" w15:restartNumberingAfterBreak="0">
+  <w:abstractNum w:abstractNumId="17" w15:restartNumberingAfterBreak="0">
+    <w:nsid w:val="359723F8"/>
+    <w:multiLevelType w:val="multilevel"/>
+    <w:tmpl w:val="36CA2CF2"/>
+    <w:lvl w:ilvl="0">
+      <w:start w:val="1"/>
+      <w:numFmt w:val="bullet"/>
+      <w:lvlText w:val=""/>
+      <w:lvlJc w:val="left"/>
+      <w:pPr>
+        <w:tabs>
+          <w:tab w:val="num" w:pos="720"/>
+        </w:tabs>
+        <w:ind w:left="720" w:hanging="360"/>
+      </w:pPr>
+      <w:rPr>
+        <w:rFonts w:ascii="Symbol" w:hAnsi="Symbol" w:hint="default"/>
+        <w:sz w:val="20"/>
+      </w:rPr>
+    </w:lvl>
+    <w:lvl w:ilvl="1" w:tentative="1">
+      <w:start w:val="1"/>
+      <w:numFmt w:val="bullet"/>
+      <w:lvlText w:val="o"/>
+      <w:lvlJc w:val="left"/>
+      <w:pPr>
+        <w:tabs>
+          <w:tab w:val="num" w:pos="1440"/>
+        </w:tabs>
+        <w:ind w:left="1440" w:hanging="360"/>
+      </w:pPr>
+      <w:rPr>
+        <w:rFonts w:ascii="Courier New" w:hAnsi="Courier New" w:hint="default"/>
+        <w:sz w:val="20"/>
+      </w:rPr>
+    </w:lvl>
+    <w:lvl w:ilvl="2" w:tentative="1">
+      <w:start w:val="1"/>
+      <w:numFmt w:val="bullet"/>
+      <w:lvlText w:val=""/>
+      <w:lvlJc w:val="left"/>
+      <w:pPr>
+        <w:tabs>
+          <w:tab w:val="num" w:pos="2160"/>
+        </w:tabs>
+        <w:ind w:left="2160" w:hanging="360"/>
+      </w:pPr>
+      <w:rPr>
+        <w:rFonts w:ascii="Wingdings" w:hAnsi="Wingdings" w:hint="default"/>
+        <w:sz w:val="20"/>
+      </w:rPr>
+    </w:lvl>
+    <w:lvl w:ilvl="3" w:tentative="1">
+      <w:start w:val="1"/>
+      <w:numFmt w:val="bullet"/>
+      <w:lvlText w:val=""/>
+      <w:lvlJc w:val="left"/>
+      <w:pPr>
+        <w:tabs>
+          <w:tab w:val="num" w:pos="2880"/>
+        </w:tabs>
+        <w:ind w:left="2880" w:hanging="360"/>
+      </w:pPr>
+      <w:rPr>
+        <w:rFonts w:ascii="Wingdings" w:hAnsi="Wingdings" w:hint="default"/>
+        <w:sz w:val="20"/>
+      </w:rPr>
+    </w:lvl>
+    <w:lvl w:ilvl="4" w:tentative="1">
+      <w:start w:val="1"/>
+      <w:numFmt w:val="bullet"/>
+      <w:lvlText w:val=""/>
+      <w:lvlJc w:val="left"/>
+      <w:pPr>
+        <w:tabs>
+          <w:tab w:val="num" w:pos="3600"/>
+        </w:tabs>
+        <w:ind w:left="3600" w:hanging="360"/>
+      </w:pPr>
+      <w:rPr>
+        <w:rFonts w:ascii="Wingdings" w:hAnsi="Wingdings" w:hint="default"/>
+        <w:sz w:val="20"/>
+      </w:rPr>
+    </w:lvl>
+    <w:lvl w:ilvl="5" w:tentative="1">
+      <w:start w:val="1"/>
+      <w:numFmt w:val="bullet"/>
+      <w:lvlText w:val=""/>
+      <w:lvlJc w:val="left"/>
+      <w:pPr>
+        <w:tabs>
+          <w:tab w:val="num" w:pos="4320"/>
+        </w:tabs>
+        <w:ind w:left="4320" w:hanging="360"/>
+      </w:pPr>
+      <w:rPr>
+        <w:rFonts w:ascii="Wingdings" w:hAnsi="Wingdings" w:hint="default"/>
+        <w:sz w:val="20"/>
+      </w:rPr>
+    </w:lvl>
+    <w:lvl w:ilvl="6" w:tentative="1">
+      <w:start w:val="1"/>
+      <w:numFmt w:val="bullet"/>
+      <w:lvlText w:val=""/>
+      <w:lvlJc w:val="left"/>
+      <w:pPr>
+        <w:tabs>
+          <w:tab w:val="num" w:pos="5040"/>
+        </w:tabs>
+        <w:ind w:left="5040" w:hanging="360"/>
+      </w:pPr>
+      <w:rPr>
+        <w:rFonts w:ascii="Wingdings" w:hAnsi="Wingdings" w:hint="default"/>
+        <w:sz w:val="20"/>
+      </w:rPr>
+    </w:lvl>
+    <w:lvl w:ilvl="7" w:tentative="1">
+      <w:start w:val="1"/>
+      <w:numFmt w:val="bullet"/>
+      <w:lvlText w:val=""/>
+      <w:lvlJc w:val="left"/>
+      <w:pPr>
+        <w:tabs>
+          <w:tab w:val="num" w:pos="5760"/>
+        </w:tabs>
+        <w:ind w:left="5760" w:hanging="360"/>
+      </w:pPr>
+      <w:rPr>
+        <w:rFonts w:ascii="Wingdings" w:hAnsi="Wingdings" w:hint="default"/>
+        <w:sz w:val="20"/>
+      </w:rPr>
+    </w:lvl>
+    <w:lvl w:ilvl="8" w:tentative="1">
+      <w:start w:val="1"/>
+      <w:numFmt w:val="bullet"/>
+      <w:lvlText w:val=""/>
+      <w:lvlJc w:val="left"/>
+      <w:pPr>
+        <w:tabs>
+          <w:tab w:val="num" w:pos="6480"/>
+        </w:tabs>
+        <w:ind w:left="6480" w:hanging="360"/>
+      </w:pPr>
+      <w:rPr>
+        <w:rFonts w:ascii="Wingdings" w:hAnsi="Wingdings" w:hint="default"/>
+        <w:sz w:val="20"/>
+      </w:rPr>
+    </w:lvl>
+  </w:abstractNum>
+  <w:abstractNum w:abstractNumId="18" w15:restartNumberingAfterBreak="0">
     <w:nsid w:val="359C53E8"/>
     <w:multiLevelType w:val="multilevel"/>
     <w:tmpl w:val="500A2106"/>
@@ -9466,7 +11123,7 @@
       </w:rPr>
     </w:lvl>
   </w:abstractNum>
-  <w:abstractNum w:abstractNumId="16" w15:restartNumberingAfterBreak="0">
+  <w:abstractNum w:abstractNumId="19" w15:restartNumberingAfterBreak="0">
     <w:nsid w:val="360C15BF"/>
     <w:multiLevelType w:val="multilevel"/>
     <w:tmpl w:val="D5D0138E"/>
@@ -9615,7 +11272,7 @@
       </w:rPr>
     </w:lvl>
   </w:abstractNum>
-  <w:abstractNum w:abstractNumId="17" w15:restartNumberingAfterBreak="0">
+  <w:abstractNum w:abstractNumId="20" w15:restartNumberingAfterBreak="0">
     <w:nsid w:val="365B75DD"/>
     <w:multiLevelType w:val="multilevel"/>
     <w:tmpl w:val="CBDA0CD0"/>
@@ -9764,7 +11421,7 @@
       </w:rPr>
     </w:lvl>
   </w:abstractNum>
-  <w:abstractNum w:abstractNumId="18" w15:restartNumberingAfterBreak="0">
+  <w:abstractNum w:abstractNumId="21" w15:restartNumberingAfterBreak="0">
     <w:nsid w:val="36F811BD"/>
     <w:multiLevelType w:val="multilevel"/>
     <w:tmpl w:val="4B1AA3A6"/>
@@ -9913,7 +11570,7 @@
       </w:rPr>
     </w:lvl>
   </w:abstractNum>
-  <w:abstractNum w:abstractNumId="19" w15:restartNumberingAfterBreak="0">
+  <w:abstractNum w:abstractNumId="22" w15:restartNumberingAfterBreak="0">
     <w:nsid w:val="3A3F4362"/>
     <w:multiLevelType w:val="multilevel"/>
     <w:tmpl w:val="6CCA1A54"/>
@@ -10062,7 +11719,7 @@
       </w:rPr>
     </w:lvl>
   </w:abstractNum>
-  <w:abstractNum w:abstractNumId="20" w15:restartNumberingAfterBreak="0">
+  <w:abstractNum w:abstractNumId="23" w15:restartNumberingAfterBreak="0">
     <w:nsid w:val="3BDC2158"/>
     <w:multiLevelType w:val="multilevel"/>
     <w:tmpl w:val="E8ACB006"/>
@@ -10211,7 +11868,7 @@
       </w:rPr>
     </w:lvl>
   </w:abstractNum>
-  <w:abstractNum w:abstractNumId="21" w15:restartNumberingAfterBreak="0">
+  <w:abstractNum w:abstractNumId="24" w15:restartNumberingAfterBreak="0">
     <w:nsid w:val="4347390E"/>
     <w:multiLevelType w:val="multilevel"/>
     <w:tmpl w:val="097E9652"/>
@@ -10360,7 +12017,7 @@
       </w:rPr>
     </w:lvl>
   </w:abstractNum>
-  <w:abstractNum w:abstractNumId="22" w15:restartNumberingAfterBreak="0">
+  <w:abstractNum w:abstractNumId="25" w15:restartNumberingAfterBreak="0">
     <w:nsid w:val="44FD6662"/>
     <w:multiLevelType w:val="multilevel"/>
     <w:tmpl w:val="0F64D534"/>
@@ -10509,7 +12166,156 @@
       </w:rPr>
     </w:lvl>
   </w:abstractNum>
-  <w:abstractNum w:abstractNumId="23" w15:restartNumberingAfterBreak="0">
+  <w:abstractNum w:abstractNumId="26" w15:restartNumberingAfterBreak="0">
+    <w:nsid w:val="458E1C33"/>
+    <w:multiLevelType w:val="multilevel"/>
+    <w:tmpl w:val="2B722C36"/>
+    <w:lvl w:ilvl="0">
+      <w:start w:val="1"/>
+      <w:numFmt w:val="bullet"/>
+      <w:lvlText w:val=""/>
+      <w:lvlJc w:val="left"/>
+      <w:pPr>
+        <w:tabs>
+          <w:tab w:val="num" w:pos="720"/>
+        </w:tabs>
+        <w:ind w:left="720" w:hanging="360"/>
+      </w:pPr>
+      <w:rPr>
+        <w:rFonts w:ascii="Symbol" w:hAnsi="Symbol" w:hint="default"/>
+        <w:sz w:val="20"/>
+      </w:rPr>
+    </w:lvl>
+    <w:lvl w:ilvl="1" w:tentative="1">
+      <w:start w:val="1"/>
+      <w:numFmt w:val="bullet"/>
+      <w:lvlText w:val="o"/>
+      <w:lvlJc w:val="left"/>
+      <w:pPr>
+        <w:tabs>
+          <w:tab w:val="num" w:pos="1440"/>
+        </w:tabs>
+        <w:ind w:left="1440" w:hanging="360"/>
+      </w:pPr>
+      <w:rPr>
+        <w:rFonts w:ascii="Courier New" w:hAnsi="Courier New" w:hint="default"/>
+        <w:sz w:val="20"/>
+      </w:rPr>
+    </w:lvl>
+    <w:lvl w:ilvl="2" w:tentative="1">
+      <w:start w:val="1"/>
+      <w:numFmt w:val="bullet"/>
+      <w:lvlText w:val=""/>
+      <w:lvlJc w:val="left"/>
+      <w:pPr>
+        <w:tabs>
+          <w:tab w:val="num" w:pos="2160"/>
+        </w:tabs>
+        <w:ind w:left="2160" w:hanging="360"/>
+      </w:pPr>
+      <w:rPr>
+        <w:rFonts w:ascii="Wingdings" w:hAnsi="Wingdings" w:hint="default"/>
+        <w:sz w:val="20"/>
+      </w:rPr>
+    </w:lvl>
+    <w:lvl w:ilvl="3" w:tentative="1">
+      <w:start w:val="1"/>
+      <w:numFmt w:val="bullet"/>
+      <w:lvlText w:val=""/>
+      <w:lvlJc w:val="left"/>
+      <w:pPr>
+        <w:tabs>
+          <w:tab w:val="num" w:pos="2880"/>
+        </w:tabs>
+        <w:ind w:left="2880" w:hanging="360"/>
+      </w:pPr>
+      <w:rPr>
+        <w:rFonts w:ascii="Wingdings" w:hAnsi="Wingdings" w:hint="default"/>
+        <w:sz w:val="20"/>
+      </w:rPr>
+    </w:lvl>
+    <w:lvl w:ilvl="4" w:tentative="1">
+      <w:start w:val="1"/>
+      <w:numFmt w:val="bullet"/>
+      <w:lvlText w:val=""/>
+      <w:lvlJc w:val="left"/>
+      <w:pPr>
+        <w:tabs>
+          <w:tab w:val="num" w:pos="3600"/>
+        </w:tabs>
+        <w:ind w:left="3600" w:hanging="360"/>
+      </w:pPr>
+      <w:rPr>
+        <w:rFonts w:ascii="Wingdings" w:hAnsi="Wingdings" w:hint="default"/>
+        <w:sz w:val="20"/>
+      </w:rPr>
+    </w:lvl>
+    <w:lvl w:ilvl="5" w:tentative="1">
+      <w:start w:val="1"/>
+      <w:numFmt w:val="bullet"/>
+      <w:lvlText w:val=""/>
+      <w:lvlJc w:val="left"/>
+      <w:pPr>
+        <w:tabs>
+          <w:tab w:val="num" w:pos="4320"/>
+        </w:tabs>
+        <w:ind w:left="4320" w:hanging="360"/>
+      </w:pPr>
+      <w:rPr>
+        <w:rFonts w:ascii="Wingdings" w:hAnsi="Wingdings" w:hint="default"/>
+        <w:sz w:val="20"/>
+      </w:rPr>
+    </w:lvl>
+    <w:lvl w:ilvl="6" w:tentative="1">
+      <w:start w:val="1"/>
+      <w:numFmt w:val="bullet"/>
+      <w:lvlText w:val=""/>
+      <w:lvlJc w:val="left"/>
+      <w:pPr>
+        <w:tabs>
+          <w:tab w:val="num" w:pos="5040"/>
+        </w:tabs>
+        <w:ind w:left="5040" w:hanging="360"/>
+      </w:pPr>
+      <w:rPr>
+        <w:rFonts w:ascii="Wingdings" w:hAnsi="Wingdings" w:hint="default"/>
+        <w:sz w:val="20"/>
+      </w:rPr>
+    </w:lvl>
+    <w:lvl w:ilvl="7" w:tentative="1">
+      <w:start w:val="1"/>
+      <w:numFmt w:val="bullet"/>
+      <w:lvlText w:val=""/>
+      <w:lvlJc w:val="left"/>
+      <w:pPr>
+        <w:tabs>
+          <w:tab w:val="num" w:pos="5760"/>
+        </w:tabs>
+        <w:ind w:left="5760" w:hanging="360"/>
+      </w:pPr>
+      <w:rPr>
+        <w:rFonts w:ascii="Wingdings" w:hAnsi="Wingdings" w:hint="default"/>
+        <w:sz w:val="20"/>
+      </w:rPr>
+    </w:lvl>
+    <w:lvl w:ilvl="8" w:tentative="1">
+      <w:start w:val="1"/>
+      <w:numFmt w:val="bullet"/>
+      <w:lvlText w:val=""/>
+      <w:lvlJc w:val="left"/>
+      <w:pPr>
+        <w:tabs>
+          <w:tab w:val="num" w:pos="6480"/>
+        </w:tabs>
+        <w:ind w:left="6480" w:hanging="360"/>
+      </w:pPr>
+      <w:rPr>
+        <w:rFonts w:ascii="Wingdings" w:hAnsi="Wingdings" w:hint="default"/>
+        <w:sz w:val="20"/>
+      </w:rPr>
+    </w:lvl>
+  </w:abstractNum>
+  <w:abstractNum w:abstractNumId="27" w15:restartNumberingAfterBreak="0">
     <w:nsid w:val="4820416F"/>
     <w:multiLevelType w:val="multilevel"/>
     <w:tmpl w:val="162872F4"/>
@@ -10658,7 +12464,7 @@
       </w:rPr>
     </w:lvl>
   </w:abstractNum>
-  <w:abstractNum w:abstractNumId="24" w15:restartNumberingAfterBreak="0">
+  <w:abstractNum w:abstractNumId="28" w15:restartNumberingAfterBreak="0">
     <w:nsid w:val="49F57DB5"/>
     <w:multiLevelType w:val="multilevel"/>
     <w:tmpl w:val="D8B2E10A"/>
@@ -10807,7 +12613,7 @@
       </w:rPr>
     </w:lvl>
   </w:abstractNum>
-  <w:abstractNum w:abstractNumId="25" w15:restartNumberingAfterBreak="0">
+  <w:abstractNum w:abstractNumId="29" w15:restartNumberingAfterBreak="0">
     <w:nsid w:val="4BA945E1"/>
     <w:multiLevelType w:val="multilevel"/>
     <w:tmpl w:val="03182310"/>
@@ -10956,7 +12762,7 @@
       </w:rPr>
     </w:lvl>
   </w:abstractNum>
-  <w:abstractNum w:abstractNumId="26" w15:restartNumberingAfterBreak="0">
+  <w:abstractNum w:abstractNumId="30" w15:restartNumberingAfterBreak="0">
     <w:nsid w:val="4DB85D43"/>
     <w:multiLevelType w:val="multilevel"/>
     <w:tmpl w:val="3D58AEBC"/>
@@ -11105,7 +12911,7 @@
       </w:rPr>
     </w:lvl>
   </w:abstractNum>
-  <w:abstractNum w:abstractNumId="27" w15:restartNumberingAfterBreak="0">
+  <w:abstractNum w:abstractNumId="31" w15:restartNumberingAfterBreak="0">
     <w:nsid w:val="4F65161D"/>
     <w:multiLevelType w:val="multilevel"/>
     <w:tmpl w:val="189ED04E"/>
@@ -11254,7 +13060,7 @@
       </w:rPr>
     </w:lvl>
   </w:abstractNum>
-  <w:abstractNum w:abstractNumId="28" w15:restartNumberingAfterBreak="0">
+  <w:abstractNum w:abstractNumId="32" w15:restartNumberingAfterBreak="0">
     <w:nsid w:val="51171A02"/>
     <w:multiLevelType w:val="multilevel"/>
     <w:tmpl w:val="FC7A9DBC"/>
@@ -11403,7 +13209,7 @@
       </w:rPr>
     </w:lvl>
   </w:abstractNum>
-  <w:abstractNum w:abstractNumId="29" w15:restartNumberingAfterBreak="0">
+  <w:abstractNum w:abstractNumId="33" w15:restartNumberingAfterBreak="0">
     <w:nsid w:val="56401CC6"/>
     <w:multiLevelType w:val="multilevel"/>
     <w:tmpl w:val="FDEE1F40"/>
@@ -11552,7 +13358,156 @@
       </w:rPr>
     </w:lvl>
   </w:abstractNum>
-  <w:abstractNum w:abstractNumId="30" w15:restartNumberingAfterBreak="0">
+  <w:abstractNum w:abstractNumId="34" w15:restartNumberingAfterBreak="0">
+    <w:nsid w:val="585D3EA0"/>
+    <w:multiLevelType w:val="multilevel"/>
+    <w:tmpl w:val="8B9671A6"/>
+    <w:lvl w:ilvl="0">
+      <w:start w:val="1"/>
+      <w:numFmt w:val="bullet"/>
+      <w:lvlText w:val=""/>
+      <w:lvlJc w:val="left"/>
+      <w:pPr>
+        <w:tabs>
+          <w:tab w:val="num" w:pos="720"/>
+        </w:tabs>
+        <w:ind w:left="720" w:hanging="360"/>
+      </w:pPr>
+      <w:rPr>
+        <w:rFonts w:ascii="Symbol" w:hAnsi="Symbol" w:hint="default"/>
+        <w:sz w:val="20"/>
+      </w:rPr>
+    </w:lvl>
+    <w:lvl w:ilvl="1" w:tentative="1">
+      <w:start w:val="1"/>
+      <w:numFmt w:val="bullet"/>
+      <w:lvlText w:val="o"/>
+      <w:lvlJc w:val="left"/>
+      <w:pPr>
+        <w:tabs>
+          <w:tab w:val="num" w:pos="1440"/>
+        </w:tabs>
+        <w:ind w:left="1440" w:hanging="360"/>
+      </w:pPr>
+      <w:rPr>
+        <w:rFonts w:ascii="Courier New" w:hAnsi="Courier New" w:hint="default"/>
+        <w:sz w:val="20"/>
+      </w:rPr>
+    </w:lvl>
+    <w:lvl w:ilvl="2" w:tentative="1">
+      <w:start w:val="1"/>
+      <w:numFmt w:val="bullet"/>
+      <w:lvlText w:val=""/>
+      <w:lvlJc w:val="left"/>
+      <w:pPr>
+        <w:tabs>
+          <w:tab w:val="num" w:pos="2160"/>
+        </w:tabs>
+        <w:ind w:left="2160" w:hanging="360"/>
+      </w:pPr>
+      <w:rPr>
+        <w:rFonts w:ascii="Wingdings" w:hAnsi="Wingdings" w:hint="default"/>
+        <w:sz w:val="20"/>
+      </w:rPr>
+    </w:lvl>
+    <w:lvl w:ilvl="3" w:tentative="1">
+      <w:start w:val="1"/>
+      <w:numFmt w:val="bullet"/>
+      <w:lvlText w:val=""/>
+      <w:lvlJc w:val="left"/>
+      <w:pPr>
+        <w:tabs>
+          <w:tab w:val="num" w:pos="2880"/>
+        </w:tabs>
+        <w:ind w:left="2880" w:hanging="360"/>
+      </w:pPr>
+      <w:rPr>
+        <w:rFonts w:ascii="Wingdings" w:hAnsi="Wingdings" w:hint="default"/>
+        <w:sz w:val="20"/>
+      </w:rPr>
+    </w:lvl>
+    <w:lvl w:ilvl="4" w:tentative="1">
+      <w:start w:val="1"/>
+      <w:numFmt w:val="bullet"/>
+      <w:lvlText w:val=""/>
+      <w:lvlJc w:val="left"/>
+      <w:pPr>
+        <w:tabs>
+          <w:tab w:val="num" w:pos="3600"/>
+        </w:tabs>
+        <w:ind w:left="3600" w:hanging="360"/>
+      </w:pPr>
+      <w:rPr>
+        <w:rFonts w:ascii="Wingdings" w:hAnsi="Wingdings" w:hint="default"/>
+        <w:sz w:val="20"/>
+      </w:rPr>
+    </w:lvl>
+    <w:lvl w:ilvl="5" w:tentative="1">
+      <w:start w:val="1"/>
+      <w:numFmt w:val="bullet"/>
+      <w:lvlText w:val=""/>
+      <w:lvlJc w:val="left"/>
+      <w:pPr>
+        <w:tabs>
+          <w:tab w:val="num" w:pos="4320"/>
+        </w:tabs>
+        <w:ind w:left="4320" w:hanging="360"/>
+      </w:pPr>
+      <w:rPr>
+        <w:rFonts w:ascii="Wingdings" w:hAnsi="Wingdings" w:hint="default"/>
+        <w:sz w:val="20"/>
+      </w:rPr>
+    </w:lvl>
+    <w:lvl w:ilvl="6" w:tentative="1">
+      <w:start w:val="1"/>
+      <w:numFmt w:val="bullet"/>
+      <w:lvlText w:val=""/>
+      <w:lvlJc w:val="left"/>
+      <w:pPr>
+        <w:tabs>
+          <w:tab w:val="num" w:pos="5040"/>
+        </w:tabs>
+        <w:ind w:left="5040" w:hanging="360"/>
+      </w:pPr>
+      <w:rPr>
+        <w:rFonts w:ascii="Wingdings" w:hAnsi="Wingdings" w:hint="default"/>
+        <w:sz w:val="20"/>
+      </w:rPr>
+    </w:lvl>
+    <w:lvl w:ilvl="7" w:tentative="1">
+      <w:start w:val="1"/>
+      <w:numFmt w:val="bullet"/>
+      <w:lvlText w:val=""/>
+      <w:lvlJc w:val="left"/>
+      <w:pPr>
+        <w:tabs>
+          <w:tab w:val="num" w:pos="5760"/>
+        </w:tabs>
+        <w:ind w:left="5760" w:hanging="360"/>
+      </w:pPr>
+      <w:rPr>
+        <w:rFonts w:ascii="Wingdings" w:hAnsi="Wingdings" w:hint="default"/>
+        <w:sz w:val="20"/>
+      </w:rPr>
+    </w:lvl>
+    <w:lvl w:ilvl="8" w:tentative="1">
+      <w:start w:val="1"/>
+      <w:numFmt w:val="bullet"/>
+      <w:lvlText w:val=""/>
+      <w:lvlJc w:val="left"/>
+      <w:pPr>
+        <w:tabs>
+          <w:tab w:val="num" w:pos="6480"/>
+        </w:tabs>
+        <w:ind w:left="6480" w:hanging="360"/>
+      </w:pPr>
+      <w:rPr>
+        <w:rFonts w:ascii="Wingdings" w:hAnsi="Wingdings" w:hint="default"/>
+        <w:sz w:val="20"/>
+      </w:rPr>
+    </w:lvl>
+  </w:abstractNum>
+  <w:abstractNum w:abstractNumId="35" w15:restartNumberingAfterBreak="0">
     <w:nsid w:val="5AA40AAB"/>
     <w:multiLevelType w:val="multilevel"/>
     <w:tmpl w:val="0540C5F2"/>
@@ -11701,7 +13656,7 @@
       </w:rPr>
     </w:lvl>
   </w:abstractNum>
-  <w:abstractNum w:abstractNumId="31" w15:restartNumberingAfterBreak="0">
+  <w:abstractNum w:abstractNumId="36" w15:restartNumberingAfterBreak="0">
     <w:nsid w:val="5C777CA8"/>
     <w:multiLevelType w:val="multilevel"/>
     <w:tmpl w:val="2E7A4AD6"/>
@@ -11850,7 +13805,7 @@
       </w:rPr>
     </w:lvl>
   </w:abstractNum>
-  <w:abstractNum w:abstractNumId="32" w15:restartNumberingAfterBreak="0">
+  <w:abstractNum w:abstractNumId="37" w15:restartNumberingAfterBreak="0">
     <w:nsid w:val="650822CE"/>
     <w:multiLevelType w:val="multilevel"/>
     <w:tmpl w:val="EAAA438A"/>
@@ -11999,7 +13954,7 @@
       </w:rPr>
     </w:lvl>
   </w:abstractNum>
-  <w:abstractNum w:abstractNumId="33" w15:restartNumberingAfterBreak="0">
+  <w:abstractNum w:abstractNumId="38" w15:restartNumberingAfterBreak="0">
     <w:nsid w:val="6C76494C"/>
     <w:multiLevelType w:val="multilevel"/>
     <w:tmpl w:val="434E6934"/>
@@ -12148,7 +14103,7 @@
       </w:rPr>
     </w:lvl>
   </w:abstractNum>
-  <w:abstractNum w:abstractNumId="34" w15:restartNumberingAfterBreak="0">
+  <w:abstractNum w:abstractNumId="39" w15:restartNumberingAfterBreak="0">
     <w:nsid w:val="70361F14"/>
     <w:multiLevelType w:val="multilevel"/>
     <w:tmpl w:val="F4AE59DE"/>
@@ -12297,7 +14252,7 @@
       </w:rPr>
     </w:lvl>
   </w:abstractNum>
-  <w:abstractNum w:abstractNumId="35" w15:restartNumberingAfterBreak="0">
+  <w:abstractNum w:abstractNumId="40" w15:restartNumberingAfterBreak="0">
     <w:nsid w:val="70466CAE"/>
     <w:multiLevelType w:val="multilevel"/>
     <w:tmpl w:val="404CF7A2"/>
@@ -12446,7 +14401,7 @@
       </w:rPr>
     </w:lvl>
   </w:abstractNum>
-  <w:abstractNum w:abstractNumId="36" w15:restartNumberingAfterBreak="0">
+  <w:abstractNum w:abstractNumId="41" w15:restartNumberingAfterBreak="0">
     <w:nsid w:val="705831AA"/>
     <w:multiLevelType w:val="multilevel"/>
     <w:tmpl w:val="F864A896"/>
@@ -12595,7 +14550,7 @@
       </w:rPr>
     </w:lvl>
   </w:abstractNum>
-  <w:abstractNum w:abstractNumId="37" w15:restartNumberingAfterBreak="0">
+  <w:abstractNum w:abstractNumId="42" w15:restartNumberingAfterBreak="0">
     <w:nsid w:val="719C362A"/>
     <w:multiLevelType w:val="multilevel"/>
     <w:tmpl w:val="5F3E664C"/>
@@ -12744,7 +14699,7 @@
       </w:rPr>
     </w:lvl>
   </w:abstractNum>
-  <w:abstractNum w:abstractNumId="38" w15:restartNumberingAfterBreak="0">
+  <w:abstractNum w:abstractNumId="43" w15:restartNumberingAfterBreak="0">
     <w:nsid w:val="74FC3139"/>
     <w:multiLevelType w:val="multilevel"/>
     <w:tmpl w:val="4A527DEA"/>
@@ -12893,7 +14848,7 @@
       </w:rPr>
     </w:lvl>
   </w:abstractNum>
-  <w:abstractNum w:abstractNumId="39" w15:restartNumberingAfterBreak="0">
+  <w:abstractNum w:abstractNumId="44" w15:restartNumberingAfterBreak="0">
     <w:nsid w:val="769046CE"/>
     <w:multiLevelType w:val="multilevel"/>
     <w:tmpl w:val="07D0106C"/>
@@ -13042,7 +14997,7 @@
       </w:rPr>
     </w:lvl>
   </w:abstractNum>
-  <w:abstractNum w:abstractNumId="40" w15:restartNumberingAfterBreak="0">
+  <w:abstractNum w:abstractNumId="45" w15:restartNumberingAfterBreak="0">
     <w:nsid w:val="77D87B07"/>
     <w:multiLevelType w:val="multilevel"/>
     <w:tmpl w:val="275C4928"/>
@@ -13191,7 +15146,7 @@
       </w:rPr>
     </w:lvl>
   </w:abstractNum>
-  <w:abstractNum w:abstractNumId="41" w15:restartNumberingAfterBreak="0">
+  <w:abstractNum w:abstractNumId="46" w15:restartNumberingAfterBreak="0">
     <w:nsid w:val="7EED1AD0"/>
     <w:multiLevelType w:val="multilevel"/>
     <w:tmpl w:val="B2D667E4"/>
@@ -13340,131 +15295,146 @@
       </w:rPr>
     </w:lvl>
   </w:abstractNum>
-  <w:num w:numId="1">
+  <w:num w:numId="1" w16cid:durableId="153769002">
+    <w:abstractNumId w:val="31"/>
+  </w:num>
+  <w:num w:numId="2" w16cid:durableId="348290348">
+    <w:abstractNumId w:val="28"/>
+  </w:num>
+  <w:num w:numId="3" w16cid:durableId="365451829">
+    <w:abstractNumId w:val="14"/>
+  </w:num>
+  <w:num w:numId="4" w16cid:durableId="1181093229">
+    <w:abstractNumId w:val="32"/>
+  </w:num>
+  <w:num w:numId="5" w16cid:durableId="1522939398">
+    <w:abstractNumId w:val="29"/>
+  </w:num>
+  <w:num w:numId="6" w16cid:durableId="6712224">
+    <w:abstractNumId w:val="41"/>
+  </w:num>
+  <w:num w:numId="7" w16cid:durableId="949435593">
+    <w:abstractNumId w:val="43"/>
+  </w:num>
+  <w:num w:numId="8" w16cid:durableId="2027294198">
+    <w:abstractNumId w:val="42"/>
+  </w:num>
+  <w:num w:numId="9" w16cid:durableId="733356259">
+    <w:abstractNumId w:val="6"/>
+  </w:num>
+  <w:num w:numId="10" w16cid:durableId="1424229203">
+    <w:abstractNumId w:val="4"/>
+  </w:num>
+  <w:num w:numId="11" w16cid:durableId="456146311">
+    <w:abstractNumId w:val="24"/>
+  </w:num>
+  <w:num w:numId="12" w16cid:durableId="536771312">
+    <w:abstractNumId w:val="39"/>
+  </w:num>
+  <w:num w:numId="13" w16cid:durableId="717509532">
+    <w:abstractNumId w:val="37"/>
+  </w:num>
+  <w:num w:numId="14" w16cid:durableId="2143839813">
+    <w:abstractNumId w:val="19"/>
+  </w:num>
+  <w:num w:numId="15" w16cid:durableId="436415761">
+    <w:abstractNumId w:val="16"/>
+  </w:num>
+  <w:num w:numId="16" w16cid:durableId="1511219541">
+    <w:abstractNumId w:val="33"/>
+  </w:num>
+  <w:num w:numId="17" w16cid:durableId="1391424698">
+    <w:abstractNumId w:val="23"/>
+  </w:num>
+  <w:num w:numId="18" w16cid:durableId="978610859">
+    <w:abstractNumId w:val="20"/>
+  </w:num>
+  <w:num w:numId="19" w16cid:durableId="986713518">
+    <w:abstractNumId w:val="0"/>
+  </w:num>
+  <w:num w:numId="20" w16cid:durableId="431634212">
+    <w:abstractNumId w:val="13"/>
+  </w:num>
+  <w:num w:numId="21" w16cid:durableId="981008876">
+    <w:abstractNumId w:val="40"/>
+  </w:num>
+  <w:num w:numId="22" w16cid:durableId="422725363">
+    <w:abstractNumId w:val="9"/>
+  </w:num>
+  <w:num w:numId="23" w16cid:durableId="1572033464">
+    <w:abstractNumId w:val="11"/>
+  </w:num>
+  <w:num w:numId="24" w16cid:durableId="13970063">
+    <w:abstractNumId w:val="45"/>
+  </w:num>
+  <w:num w:numId="25" w16cid:durableId="97066564">
+    <w:abstractNumId w:val="12"/>
+  </w:num>
+  <w:num w:numId="26" w16cid:durableId="1829175576">
     <w:abstractNumId w:val="27"/>
   </w:num>
-  <w:num w:numId="2">
-    <w:abstractNumId w:val="24"/>
+  <w:num w:numId="27" w16cid:durableId="1771849933">
+    <w:abstractNumId w:val="44"/>
   </w:num>
-  <w:num w:numId="3">
-    <w:abstractNumId w:val="13"/>
+  <w:num w:numId="28" w16cid:durableId="469976275">
+    <w:abstractNumId w:val="35"/>
   </w:num>
-  <w:num w:numId="4">
-    <w:abstractNumId w:val="28"/>
+  <w:num w:numId="29" w16cid:durableId="1870609786">
+    <w:abstractNumId w:val="18"/>
   </w:num>
-  <w:num w:numId="5">
+  <w:num w:numId="30" w16cid:durableId="541330379">
+    <w:abstractNumId w:val="8"/>
+  </w:num>
+  <w:num w:numId="31" w16cid:durableId="1447429952">
+    <w:abstractNumId w:val="46"/>
+  </w:num>
+  <w:num w:numId="32" w16cid:durableId="370960922">
+    <w:abstractNumId w:val="2"/>
+  </w:num>
+  <w:num w:numId="33" w16cid:durableId="1071345088">
+    <w:abstractNumId w:val="36"/>
+  </w:num>
+  <w:num w:numId="34" w16cid:durableId="1527057051">
+    <w:abstractNumId w:val="5"/>
+  </w:num>
+  <w:num w:numId="35" w16cid:durableId="789982684">
+    <w:abstractNumId w:val="38"/>
+  </w:num>
+  <w:num w:numId="36" w16cid:durableId="268778903">
+    <w:abstractNumId w:val="22"/>
+  </w:num>
+  <w:num w:numId="37" w16cid:durableId="217664549">
+    <w:abstractNumId w:val="30"/>
+  </w:num>
+  <w:num w:numId="38" w16cid:durableId="402916673">
+    <w:abstractNumId w:val="21"/>
+  </w:num>
+  <w:num w:numId="39" w16cid:durableId="2053578352">
+    <w:abstractNumId w:val="10"/>
+  </w:num>
+  <w:num w:numId="40" w16cid:durableId="332071362">
+    <w:abstractNumId w:val="7"/>
+  </w:num>
+  <w:num w:numId="41" w16cid:durableId="1804883523">
     <w:abstractNumId w:val="25"/>
   </w:num>
-  <w:num w:numId="6">
-    <w:abstractNumId w:val="36"/>
+  <w:num w:numId="42" w16cid:durableId="657928459">
+    <w:abstractNumId w:val="1"/>
   </w:num>
-  <w:num w:numId="7">
-    <w:abstractNumId w:val="38"/>
+  <w:num w:numId="43" w16cid:durableId="1057437488">
+    <w:abstractNumId w:val="15"/>
   </w:num>
-  <w:num w:numId="8">
-    <w:abstractNumId w:val="37"/>
-  </w:num>
-  <w:num w:numId="9">
-    <w:abstractNumId w:val="5"/>
-  </w:num>
-  <w:num w:numId="10">
-    <w:abstractNumId w:val="3"/>
-  </w:num>
-  <w:num w:numId="11">
-    <w:abstractNumId w:val="21"/>
-  </w:num>
-  <w:num w:numId="12">
+  <w:num w:numId="44" w16cid:durableId="1193419171">
     <w:abstractNumId w:val="34"/>
   </w:num>
-  <w:num w:numId="13">
-    <w:abstractNumId w:val="32"/>
-  </w:num>
-  <w:num w:numId="14">
-    <w:abstractNumId w:val="16"/>
-  </w:num>
-  <w:num w:numId="15">
-    <w:abstractNumId w:val="14"/>
-  </w:num>
-  <w:num w:numId="16">
-    <w:abstractNumId w:val="29"/>
-  </w:num>
-  <w:num w:numId="17">
-    <w:abstractNumId w:val="20"/>
-  </w:num>
-  <w:num w:numId="18">
+  <w:num w:numId="45" w16cid:durableId="1528910890">
     <w:abstractNumId w:val="17"/>
   </w:num>
-  <w:num w:numId="19">
-    <w:abstractNumId w:val="0"/>
-  </w:num>
-  <w:num w:numId="20">
-    <w:abstractNumId w:val="12"/>
-  </w:num>
-  <w:num w:numId="21">
-    <w:abstractNumId w:val="35"/>
-  </w:num>
-  <w:num w:numId="22">
-    <w:abstractNumId w:val="8"/>
-  </w:num>
-  <w:num w:numId="23">
-    <w:abstractNumId w:val="10"/>
-  </w:num>
-  <w:num w:numId="24">
-    <w:abstractNumId w:val="40"/>
-  </w:num>
-  <w:num w:numId="25">
-    <w:abstractNumId w:val="11"/>
-  </w:num>
-  <w:num w:numId="26">
-    <w:abstractNumId w:val="23"/>
-  </w:num>
-  <w:num w:numId="27">
-    <w:abstractNumId w:val="39"/>
-  </w:num>
-  <w:num w:numId="28">
-    <w:abstractNumId w:val="30"/>
-  </w:num>
-  <w:num w:numId="29">
-    <w:abstractNumId w:val="15"/>
-  </w:num>
-  <w:num w:numId="30">
-    <w:abstractNumId w:val="7"/>
-  </w:num>
-  <w:num w:numId="31">
-    <w:abstractNumId w:val="41"/>
-  </w:num>
-  <w:num w:numId="32">
-    <w:abstractNumId w:val="2"/>
-  </w:num>
-  <w:num w:numId="33">
-    <w:abstractNumId w:val="31"/>
-  </w:num>
-  <w:num w:numId="34">
-    <w:abstractNumId w:val="4"/>
-  </w:num>
-  <w:num w:numId="35">
-    <w:abstractNumId w:val="33"/>
-  </w:num>
-  <w:num w:numId="36">
-    <w:abstractNumId w:val="19"/>
-  </w:num>
-  <w:num w:numId="37">
+  <w:num w:numId="46" w16cid:durableId="857501478">
     <w:abstractNumId w:val="26"/>
   </w:num>
-  <w:num w:numId="38">
-    <w:abstractNumId w:val="18"/>
-  </w:num>
-  <w:num w:numId="39">
-    <w:abstractNumId w:val="9"/>
-  </w:num>
-  <w:num w:numId="40">
-    <w:abstractNumId w:val="6"/>
-  </w:num>
-  <w:num w:numId="41">
-    <w:abstractNumId w:val="22"/>
-  </w:num>
-  <w:num w:numId="42">
-    <w:abstractNumId w:val="1"/>
+  <w:num w:numId="47" w16cid:durableId="446239260">
+    <w:abstractNumId w:val="3"/>
   </w:num>
 </w:numbering>
 </file>
@@ -13864,6 +15834,7 @@
   <w:style w:type="paragraph" w:default="1" w:styleId="a">
     <w:name w:val="Normal"/>
     <w:qFormat/>
+    <w:rsid w:val="002A09FA"/>
     <w:pPr>
       <w:widowControl w:val="0"/>
       <w:jc w:val="both"/>
@@ -13992,6 +15963,16 @@
       <w:b/>
       <w:bCs/>
     </w:rPr>
+  </w:style>
+  <w:style w:type="paragraph" w:styleId="a4">
+    <w:name w:val="List Paragraph"/>
+    <w:basedOn w:val="a"/>
+    <w:uiPriority w:val="34"/>
+    <w:qFormat/>
+    <w:rsid w:val="009A5CC7"/>
+    <w:pPr>
+      <w:ind w:firstLineChars="200" w:firstLine="420"/>
+    </w:pPr>
   </w:style>
 </w:styles>
 </file>

--- a/C++/八股/新建 Microsoft Word 文档.docx
+++ b/C++/八股/新建 Microsoft Word 文档.docx
@@ -1,6 +1,6 @@
 
 <file path=word/document.xml><?xml version="1.0" encoding="utf-8"?>
-<w:document xmlns:wpc="http://schemas.microsoft.com/office/word/2010/wordprocessingCanvas" xmlns:cx="http://schemas.microsoft.com/office/drawing/2014/chartex" xmlns:cx1="http://schemas.microsoft.com/office/drawing/2015/9/8/chartex" xmlns:cx2="http://schemas.microsoft.com/office/drawing/2015/10/21/chartex" xmlns:cx3="http://schemas.microsoft.com/office/drawing/2016/5/9/chartex" xmlns:cx4="http://schemas.microsoft.com/office/drawing/2016/5/10/chartex" xmlns:cx5="http://schemas.microsoft.com/office/drawing/2016/5/11/chartex" xmlns:cx6="http://schemas.microsoft.com/office/drawing/2016/5/12/chartex" xmlns:cx7="http://schemas.microsoft.com/office/drawing/2016/5/13/chartex" xmlns:cx8="http://schemas.microsoft.com/office/drawing/2016/5/14/chartex" xmlns:mc="http://schemas.openxmlformats.org/markup-compatibility/2006" xmlns:aink="http://schemas.microsoft.com/office/drawing/2016/ink" xmlns:am3d="http://schemas.microsoft.com/office/drawing/2017/model3d" xmlns:o="urn:schemas-microsoft-com:office:office" xmlns:oel="http://schemas.microsoft.com/office/2019/extlst" xmlns:r="http://schemas.openxmlformats.org/officeDocument/2006/relationships" xmlns:m="http://schemas.openxmlformats.org/officeDocument/2006/math" xmlns:v="urn:schemas-microsoft-com:vml" xmlns:wp14="http://schemas.microsoft.com/office/word/2010/wordprocessingDrawing" xmlns:wp="http://schemas.openxmlformats.org/drawingml/2006/wordprocessingDrawing" xmlns:w10="urn:schemas-microsoft-com:office:word" xmlns:w="http://schemas.openxmlformats.org/wordprocessingml/2006/main" xmlns:w14="http://schemas.microsoft.com/office/word/2010/wordml" xmlns:w15="http://schemas.microsoft.com/office/word/2012/wordml" xmlns:w16cex="http://schemas.microsoft.com/office/word/2018/wordml/cex" xmlns:w16cid="http://schemas.microsoft.com/office/word/2016/wordml/cid" xmlns:w16="http://schemas.microsoft.com/office/word/2018/wordml" xmlns:w16sdtdh="http://schemas.microsoft.com/office/word/2020/wordml/sdtdatahash" xmlns:w16se="http://schemas.microsoft.com/office/word/2015/wordml/symex" xmlns:wpg="http://schemas.microsoft.com/office/word/2010/wordprocessingGroup" xmlns:wpi="http://schemas.microsoft.com/office/word/2010/wordprocessingInk" xmlns:wne="http://schemas.microsoft.com/office/word/2006/wordml" xmlns:wps="http://schemas.microsoft.com/office/word/2010/wordprocessingShape" mc:Ignorable="w14 w15 w16se w16cid w16 w16cex w16sdtdh wp14">
+<w:document xmlns:wpc="http://schemas.microsoft.com/office/word/2010/wordprocessingCanvas" xmlns:cx="http://schemas.microsoft.com/office/drawing/2014/chartex" xmlns:cx1="http://schemas.microsoft.com/office/drawing/2015/9/8/chartex" xmlns:cx2="http://schemas.microsoft.com/office/drawing/2015/10/21/chartex" xmlns:cx3="http://schemas.microsoft.com/office/drawing/2016/5/9/chartex" xmlns:cx4="http://schemas.microsoft.com/office/drawing/2016/5/10/chartex" xmlns:cx5="http://schemas.microsoft.com/office/drawing/2016/5/11/chartex" xmlns:cx6="http://schemas.microsoft.com/office/drawing/2016/5/12/chartex" xmlns:cx7="http://schemas.microsoft.com/office/drawing/2016/5/13/chartex" xmlns:cx8="http://schemas.microsoft.com/office/drawing/2016/5/14/chartex" xmlns:mc="http://schemas.openxmlformats.org/markup-compatibility/2006" xmlns:aink="http://schemas.microsoft.com/office/drawing/2016/ink" xmlns:am3d="http://schemas.microsoft.com/office/drawing/2017/model3d" xmlns:o="urn:schemas-microsoft-com:office:office" xmlns:r="http://schemas.openxmlformats.org/officeDocument/2006/relationships" xmlns:m="http://schemas.openxmlformats.org/officeDocument/2006/math" xmlns:v="urn:schemas-microsoft-com:vml" xmlns:wp14="http://schemas.microsoft.com/office/word/2010/wordprocessingDrawing" xmlns:wp="http://schemas.openxmlformats.org/drawingml/2006/wordprocessingDrawing" xmlns:w10="urn:schemas-microsoft-com:office:word" xmlns:w="http://schemas.openxmlformats.org/wordprocessingml/2006/main" xmlns:w14="http://schemas.microsoft.com/office/word/2010/wordml" xmlns:w15="http://schemas.microsoft.com/office/word/2012/wordml" xmlns:w16cex="http://schemas.microsoft.com/office/word/2018/wordml/cex" xmlns:w16cid="http://schemas.microsoft.com/office/word/2016/wordml/cid" xmlns:w16="http://schemas.microsoft.com/office/word/2018/wordml" xmlns:w16sdtdh="http://schemas.microsoft.com/office/word/2020/wordml/sdtdatahash" xmlns:w16se="http://schemas.microsoft.com/office/word/2015/wordml/symex" xmlns:wpg="http://schemas.microsoft.com/office/word/2010/wordprocessingGroup" xmlns:wpi="http://schemas.microsoft.com/office/word/2010/wordprocessingInk" xmlns:wne="http://schemas.microsoft.com/office/word/2006/wordml" xmlns:wps="http://schemas.microsoft.com/office/word/2010/wordprocessingShape" mc:Ignorable="w14 w15 w16se w16cid w16 w16cex w16sdtdh wp14">
   <w:body>
     <w:p>
       <w:pPr>
@@ -138,15 +138,7 @@
         </w:numPr>
       </w:pPr>
       <w:r>
-        <w:t>将未初始化部分的全局变量赋初值：数值型short，int，long等为0，bool为FALSE，指针为NULL等等，即.</w:t>
-      </w:r>
-      <w:proofErr w:type="spellStart"/>
-      <w:r>
-        <w:t>bss</w:t>
-      </w:r>
-      <w:proofErr w:type="spellEnd"/>
-      <w:r>
-        <w:t>段的内容</w:t>
+        <w:t>将未初始化部分的全局变量赋初值：数值型short，int，long等为0，bool为FALSE，指针为NULL等等，即.bss段的内容</w:t>
       </w:r>
     </w:p>
     <w:p>
@@ -168,23 +160,7 @@
         </w:numPr>
       </w:pPr>
       <w:r>
-        <w:t>将main函数的参数</w:t>
-      </w:r>
-      <w:proofErr w:type="spellStart"/>
-      <w:r>
-        <w:t>argc</w:t>
-      </w:r>
-      <w:proofErr w:type="spellEnd"/>
-      <w:r>
-        <w:t>，</w:t>
-      </w:r>
-      <w:proofErr w:type="spellStart"/>
-      <w:r>
-        <w:t>argv</w:t>
-      </w:r>
-      <w:proofErr w:type="spellEnd"/>
-      <w:r>
-        <w:t>等传递给main函数，然后才真正运行main函数</w:t>
+        <w:t>将main函数的参数argc，argv等传递给main函数，然后才真正运行main函数</w:t>
       </w:r>
     </w:p>
     <w:p>
@@ -232,7 +208,6 @@
       <w:r>
         <w:t>可以用 </w:t>
       </w:r>
-      <w:proofErr w:type="spellStart"/>
       <w:r>
         <w:rPr>
           <w:b/>
@@ -240,7 +215,6 @@
         </w:rPr>
         <w:t>atexit</w:t>
       </w:r>
-      <w:proofErr w:type="spellEnd"/>
       <w:r>
         <w:t> 注册一个函数，它会在main 之后执行;</w:t>
       </w:r>
@@ -372,15 +346,7 @@
         <w:t>整体大小是最大对齐数的整数倍</w:t>
       </w:r>
       <w:r>
-        <w:t>。这个最大对齐数是这样理解的，就是一个结构体里面有多个不同数据类型的成员变量，按照规则2，它们都有一个对齐数，这些对齐数里最大的就是最大对齐数——显然在windows里不会超过8，</w:t>
-      </w:r>
-      <w:proofErr w:type="spellStart"/>
-      <w:r>
-        <w:t>linux</w:t>
-      </w:r>
-      <w:proofErr w:type="spellEnd"/>
-      <w:r>
-        <w:t>里不会超过4</w:t>
+        <w:t>。这个最大对齐数是这样理解的，就是一个结构体里面有多个不同数据类型的成员变量，按照规则2，它们都有一个对齐数，这些对齐数里最大的就是最大对齐数——显然在windows里不会超过8，linux里不会超过4</w:t>
       </w:r>
     </w:p>
     <w:p/>
@@ -401,7 +367,6 @@
     </w:p>
     <w:p/>
     <w:p>
-      <w:proofErr w:type="spellStart"/>
       <w:r>
         <w:rPr>
           <w:rStyle w:val="HTML"/>
@@ -412,7 +377,6 @@
         </w:rPr>
         <w:t>alignas</w:t>
       </w:r>
-      <w:proofErr w:type="spellEnd"/>
       <w:r>
         <w:rPr>
           <w:rFonts w:ascii="Segoe UI" w:hAnsi="Segoe UI" w:cs="Segoe UI"/>
@@ -437,7 +401,6 @@
         </w:rPr>
         <w:t>个字节。所以</w:t>
       </w:r>
-      <w:proofErr w:type="spellStart"/>
       <w:r>
         <w:rPr>
           <w:rStyle w:val="HTML"/>
@@ -446,18 +409,7 @@
           <w:sz w:val="20"/>
           <w:szCs w:val="20"/>
         </w:rPr>
-        <w:t>sizeof</w:t>
-      </w:r>
-      <w:proofErr w:type="spellEnd"/>
-      <w:r>
-        <w:rPr>
-          <w:rStyle w:val="HTML"/>
-          <w:rFonts w:ascii="Consolas" w:hAnsi="Consolas"/>
-          <w:color w:val="476582"/>
-          <w:sz w:val="20"/>
-          <w:szCs w:val="20"/>
-        </w:rPr>
-        <w:t>(Info2)</w:t>
+        <w:t>sizeof(Info2)</w:t>
       </w:r>
       <w:r>
         <w:rPr>
@@ -540,7 +492,6 @@
         </w:rPr>
         <w:t>若</w:t>
       </w:r>
-      <w:proofErr w:type="spellStart"/>
       <w:r>
         <w:rPr>
           <w:rStyle w:val="HTML"/>
@@ -551,7 +502,6 @@
         </w:rPr>
         <w:t>alignas</w:t>
       </w:r>
-      <w:proofErr w:type="spellEnd"/>
       <w:r>
         <w:rPr>
           <w:rFonts w:ascii="Segoe UI" w:hAnsi="Segoe UI" w:cs="Segoe UI"/>
@@ -736,21 +686,8 @@
           <w:numId w:val="3"/>
         </w:numPr>
       </w:pPr>
-      <w:proofErr w:type="spellStart"/>
-      <w:r>
-        <w:t>sizeof</w:t>
-      </w:r>
-      <w:proofErr w:type="spellEnd"/>
-      <w:r>
-        <w:t>指针得到的是本指针的大小，</w:t>
-      </w:r>
-      <w:proofErr w:type="spellStart"/>
-      <w:r>
-        <w:t>sizeof</w:t>
-      </w:r>
-      <w:proofErr w:type="spellEnd"/>
-      <w:r>
-        <w:t>引用得到的是引用所指向变量的大小</w:t>
+      <w:r>
+        <w:t>sizeof指针得到的是本指针的大小，sizeof引用得到的是引用所指向变量的大小</w:t>
       </w:r>
     </w:p>
     <w:p>
@@ -810,31 +747,7 @@
         </w:numPr>
       </w:pPr>
       <w:r>
-        <w:t>引用在声明时必须初始化为另一变量，一旦出现必须为</w:t>
-      </w:r>
-      <w:proofErr w:type="spellStart"/>
-      <w:r>
-        <w:t>typename</w:t>
-      </w:r>
-      <w:proofErr w:type="spellEnd"/>
-      <w:r>
-        <w:t xml:space="preserve"> </w:t>
-      </w:r>
-      <w:proofErr w:type="spellStart"/>
-      <w:r>
-        <w:t>refname</w:t>
-      </w:r>
-      <w:proofErr w:type="spellEnd"/>
-      <w:r>
-        <w:t xml:space="preserve"> &amp;</w:t>
-      </w:r>
-      <w:proofErr w:type="spellStart"/>
-      <w:r>
-        <w:t>varname</w:t>
-      </w:r>
-      <w:proofErr w:type="spellEnd"/>
-      <w:r>
-        <w:t>形式；指针声明和定义可以分开，可以先只声明指针变量而不初始化，等用到时再指向具体变量。</w:t>
+        <w:t>引用在声明时必须初始化为另一变量，一旦出现必须为typename refname &amp;varname形式；指针声明和定义可以分开，可以先只声明指针变量而不初始化，等用到时再指向具体变量。</w:t>
       </w:r>
     </w:p>
     <w:p>
@@ -1220,7 +1133,7 @@
       <w:pPr>
         <w:numPr>
           <w:ilvl w:val="0"/>
-          <w:numId w:val="6"/>
+          <w:numId w:val="5"/>
         </w:numPr>
       </w:pPr>
       <w:r>
@@ -1249,7 +1162,7 @@
       <w:pPr>
         <w:numPr>
           <w:ilvl w:val="0"/>
-          <w:numId w:val="6"/>
+          <w:numId w:val="5"/>
         </w:numPr>
       </w:pPr>
       <w:r>
@@ -1348,7 +1261,7 @@
       <w:pPr>
         <w:numPr>
           <w:ilvl w:val="0"/>
-          <w:numId w:val="6"/>
+          <w:numId w:val="5"/>
         </w:numPr>
       </w:pPr>
       <w:r>
@@ -1368,7 +1281,7 @@
       <w:pPr>
         <w:numPr>
           <w:ilvl w:val="0"/>
-          <w:numId w:val="6"/>
+          <w:numId w:val="5"/>
         </w:numPr>
       </w:pPr>
       <w:r>
@@ -1453,7 +1366,7 @@
       <w:pPr>
         <w:numPr>
           <w:ilvl w:val="0"/>
-          <w:numId w:val="7"/>
+          <w:numId w:val="6"/>
         </w:numPr>
       </w:pPr>
       <w:r>
@@ -1479,7 +1392,7 @@
       <w:pPr>
         <w:numPr>
           <w:ilvl w:val="0"/>
-          <w:numId w:val="8"/>
+          <w:numId w:val="7"/>
         </w:numPr>
       </w:pPr>
       <w:r>
@@ -1521,7 +1434,7 @@
       <w:pPr>
         <w:numPr>
           <w:ilvl w:val="0"/>
-          <w:numId w:val="8"/>
+          <w:numId w:val="7"/>
         </w:numPr>
       </w:pPr>
       <w:r>
@@ -1547,7 +1460,7 @@
       <w:pPr>
         <w:numPr>
           <w:ilvl w:val="0"/>
-          <w:numId w:val="8"/>
+          <w:numId w:val="7"/>
         </w:numPr>
       </w:pPr>
       <w:r>
@@ -1603,7 +1516,7 @@
       <w:pPr>
         <w:numPr>
           <w:ilvl w:val="0"/>
-          <w:numId w:val="9"/>
+          <w:numId w:val="8"/>
         </w:numPr>
       </w:pPr>
       <w:r>
@@ -1661,7 +1574,7 @@
       <w:pPr>
         <w:numPr>
           <w:ilvl w:val="0"/>
-          <w:numId w:val="9"/>
+          <w:numId w:val="8"/>
         </w:numPr>
       </w:pPr>
       <w:r>
@@ -1672,7 +1585,7 @@
       <w:pPr>
         <w:numPr>
           <w:ilvl w:val="0"/>
-          <w:numId w:val="9"/>
+          <w:numId w:val="8"/>
         </w:numPr>
       </w:pPr>
       <w:r>
@@ -1683,7 +1596,7 @@
       <w:pPr>
         <w:numPr>
           <w:ilvl w:val="0"/>
-          <w:numId w:val="9"/>
+          <w:numId w:val="8"/>
         </w:numPr>
       </w:pPr>
       <w:r>
@@ -1697,6 +1610,17 @@
       </w:r>
       <w:r>
         <w:t>类型指针（必须进行类型转换），new返回的是具体类型指针。</w:t>
+      </w:r>
+    </w:p>
+    <w:p>
+      <w:pPr>
+        <w:numPr>
+          <w:ilvl w:val="0"/>
+          <w:numId w:val="8"/>
+        </w:numPr>
+      </w:pPr>
+      <w:r>
+        <w:t>new内存分配失败时，会抛出bac_alloc异常。malloc分配内存失败时返回NULL</w:t>
       </w:r>
     </w:p>
     <w:p/>
@@ -1759,7 +1683,7 @@
       <w:pPr>
         <w:numPr>
           <w:ilvl w:val="0"/>
-          <w:numId w:val="10"/>
+          <w:numId w:val="9"/>
         </w:numPr>
       </w:pPr>
       <w:r>
@@ -1822,7 +1746,7 @@
       <w:pPr>
         <w:numPr>
           <w:ilvl w:val="0"/>
-          <w:numId w:val="10"/>
+          <w:numId w:val="9"/>
         </w:numPr>
       </w:pPr>
       <w:r>
@@ -1919,21 +1843,7 @@
         <w:rPr>
           <w:color w:val="FF0000"/>
         </w:rPr>
-        <w:t>被</w:t>
-      </w:r>
-      <w:proofErr w:type="spellStart"/>
-      <w:r>
-        <w:rPr>
-          <w:color w:val="FF0000"/>
-        </w:rPr>
-        <w:t>ptmalloc</w:t>
-      </w:r>
-      <w:proofErr w:type="spellEnd"/>
-      <w:r>
-        <w:rPr>
-          <w:color w:val="FF0000"/>
-        </w:rPr>
-        <w:t>使用双链表保存起来</w:t>
+        <w:t>被ptmalloc使用双链表保存起来</w:t>
       </w:r>
       <w:r>
         <w:t>，当用户</w:t>
@@ -1954,15 +1864,7 @@
         <w:t>避免了频繁的系统调用</w:t>
       </w:r>
       <w:r>
-        <w:t>，占用过多的系统资源。同时</w:t>
-      </w:r>
-      <w:proofErr w:type="spellStart"/>
-      <w:r>
-        <w:t>ptmalloc</w:t>
-      </w:r>
-      <w:proofErr w:type="spellEnd"/>
-      <w:r>
-        <w:t>也会尝试对小块内存进行合并，避免过多的内存碎片。</w:t>
+        <w:t>，占用过多的系统资源。同时ptmalloc也会尝试对小块内存进行合并，避免过多的内存碎片。</w:t>
       </w:r>
     </w:p>
     <w:p/>
@@ -1997,10 +1899,11 @@
       <w:pPr>
         <w:numPr>
           <w:ilvl w:val="0"/>
-          <w:numId w:val="12"/>
+          <w:numId w:val="10"/>
         </w:numPr>
       </w:pPr>
       <w:r>
+        <w:lastRenderedPageBreak/>
         <w:t>宏在</w:t>
       </w:r>
       <w:r>
@@ -2019,11 +1922,7 @@
         <w:t>相当于直接插入了代码</w:t>
       </w:r>
       <w:r>
-        <w:t>，</w:t>
-      </w:r>
-      <w:r>
-        <w:lastRenderedPageBreak/>
-        <w:t>运行时不存在函数调用，执行起来更快；函数调用在运行时</w:t>
+        <w:t>，运行时不存在函数调用，执行起来更快；函数调用在运行时</w:t>
       </w:r>
       <w:r>
         <w:rPr>
@@ -2039,7 +1938,7 @@
       <w:pPr>
         <w:numPr>
           <w:ilvl w:val="0"/>
-          <w:numId w:val="12"/>
+          <w:numId w:val="10"/>
         </w:numPr>
       </w:pPr>
       <w:r>
@@ -2068,7 +1967,7 @@
       <w:pPr>
         <w:numPr>
           <w:ilvl w:val="0"/>
-          <w:numId w:val="12"/>
+          <w:numId w:val="10"/>
         </w:numPr>
       </w:pPr>
       <w:r>
@@ -2097,7 +1996,7 @@
       <w:pPr>
         <w:numPr>
           <w:ilvl w:val="0"/>
-          <w:numId w:val="12"/>
+          <w:numId w:val="10"/>
         </w:numPr>
       </w:pPr>
       <w:r>
@@ -2108,7 +2007,7 @@
       <w:pPr>
         <w:numPr>
           <w:ilvl w:val="0"/>
-          <w:numId w:val="12"/>
+          <w:numId w:val="10"/>
         </w:numPr>
       </w:pPr>
       <w:r>
@@ -2161,7 +2060,7 @@
       <w:pPr>
         <w:numPr>
           <w:ilvl w:val="0"/>
-          <w:numId w:val="15"/>
+          <w:numId w:val="11"/>
         </w:numPr>
       </w:pPr>
       <w:r>
@@ -2172,7 +2071,7 @@
       <w:pPr>
         <w:numPr>
           <w:ilvl w:val="0"/>
-          <w:numId w:val="15"/>
+          <w:numId w:val="11"/>
         </w:numPr>
       </w:pPr>
       <w:r>
@@ -2183,7 +2082,7 @@
       <w:pPr>
         <w:numPr>
           <w:ilvl w:val="0"/>
-          <w:numId w:val="15"/>
+          <w:numId w:val="11"/>
         </w:numPr>
       </w:pPr>
       <w:r>
@@ -2194,7 +2093,7 @@
       <w:pPr>
         <w:numPr>
           <w:ilvl w:val="0"/>
-          <w:numId w:val="15"/>
+          <w:numId w:val="11"/>
         </w:numPr>
       </w:pPr>
       <w:r>
@@ -2205,27 +2104,11 @@
       <w:pPr>
         <w:numPr>
           <w:ilvl w:val="0"/>
-          <w:numId w:val="15"/>
+          <w:numId w:val="11"/>
         </w:numPr>
       </w:pPr>
       <w:r>
-        <w:t xml:space="preserve">注意对指针的操作，typedef char * </w:t>
-      </w:r>
-      <w:proofErr w:type="spellStart"/>
-      <w:r>
-        <w:t>p_char</w:t>
-      </w:r>
-      <w:proofErr w:type="spellEnd"/>
-      <w:r>
-        <w:t xml:space="preserve">和#define </w:t>
-      </w:r>
-      <w:proofErr w:type="spellStart"/>
-      <w:r>
-        <w:t>p_char</w:t>
-      </w:r>
-      <w:proofErr w:type="spellEnd"/>
-      <w:r>
-        <w:t xml:space="preserve"> char *区别巨大。</w:t>
+        <w:t>注意对指针的操作，typedef char * p_char和#define p_char char *区别巨大。</w:t>
       </w:r>
     </w:p>
     <w:p/>
@@ -2260,7 +2143,7 @@
       <w:pPr>
         <w:numPr>
           <w:ilvl w:val="0"/>
-          <w:numId w:val="16"/>
+          <w:numId w:val="12"/>
         </w:numPr>
       </w:pPr>
       <w:r>
@@ -2289,7 +2172,7 @@
       <w:pPr>
         <w:numPr>
           <w:ilvl w:val="0"/>
-          <w:numId w:val="16"/>
+          <w:numId w:val="12"/>
         </w:numPr>
       </w:pPr>
       <w:r>
@@ -2323,7 +2206,6 @@
         </w:rPr>
         <w:t>、</w:t>
       </w:r>
-      <w:proofErr w:type="spellStart"/>
       <w:r>
         <w:rPr>
           <w:rFonts w:ascii="Segoe UI" w:hAnsi="Segoe UI" w:cs="Segoe UI"/>
@@ -2331,7 +2213,6 @@
         </w:rPr>
         <w:t>strlen</w:t>
       </w:r>
-      <w:proofErr w:type="spellEnd"/>
       <w:r>
         <w:rPr>
           <w:rFonts w:ascii="Segoe UI" w:hAnsi="Segoe UI" w:cs="Segoe UI"/>
@@ -2339,7 +2220,6 @@
         </w:rPr>
         <w:t>和</w:t>
       </w:r>
-      <w:proofErr w:type="spellStart"/>
       <w:r>
         <w:rPr>
           <w:rFonts w:ascii="Segoe UI" w:hAnsi="Segoe UI" w:cs="Segoe UI"/>
@@ -2347,7 +2227,6 @@
         </w:rPr>
         <w:t>sizeof</w:t>
       </w:r>
-      <w:proofErr w:type="spellEnd"/>
       <w:r>
         <w:rPr>
           <w:rFonts w:ascii="Segoe UI" w:hAnsi="Segoe UI" w:cs="Segoe UI"/>
@@ -2360,16 +2239,11 @@
       <w:pPr>
         <w:numPr>
           <w:ilvl w:val="0"/>
-          <w:numId w:val="17"/>
+          <w:numId w:val="13"/>
         </w:numPr>
       </w:pPr>
-      <w:proofErr w:type="spellStart"/>
-      <w:r>
-        <w:t>sizeof</w:t>
-      </w:r>
-      <w:proofErr w:type="spellEnd"/>
-      <w:r>
-        <w:t>是</w:t>
+      <w:r>
+        <w:t>sizeof是</w:t>
       </w:r>
       <w:r>
         <w:rPr>
@@ -2378,15 +2252,7 @@
         <w:t>运算符</w:t>
       </w:r>
       <w:r>
-        <w:t>，并不是函数，结果在编译时得到而非运行中获得；</w:t>
-      </w:r>
-      <w:proofErr w:type="spellStart"/>
-      <w:r>
-        <w:t>strlen</w:t>
-      </w:r>
-      <w:proofErr w:type="spellEnd"/>
-      <w:r>
-        <w:t>是字符处理的</w:t>
+        <w:t>，并不是函数，结果在编译时得到而非运行中获得；strlen是字符处理的</w:t>
       </w:r>
       <w:r>
         <w:rPr>
@@ -2402,51 +2268,22 @@
       <w:pPr>
         <w:numPr>
           <w:ilvl w:val="0"/>
-          <w:numId w:val="17"/>
+          <w:numId w:val="13"/>
         </w:numPr>
       </w:pPr>
-      <w:proofErr w:type="spellStart"/>
-      <w:r>
-        <w:t>sizeof</w:t>
-      </w:r>
-      <w:proofErr w:type="spellEnd"/>
-      <w:r>
-        <w:t>参数可以是任何数据的类型或者数据（</w:t>
-      </w:r>
-      <w:proofErr w:type="spellStart"/>
-      <w:r>
-        <w:t>sizeof</w:t>
-      </w:r>
-      <w:proofErr w:type="spellEnd"/>
-      <w:r>
-        <w:t>参数不退化）；</w:t>
-      </w:r>
-      <w:proofErr w:type="spellStart"/>
-      <w:r>
-        <w:t>strlen</w:t>
-      </w:r>
-      <w:proofErr w:type="spellEnd"/>
-      <w:r>
-        <w:t>的参数只能是字符指针且结尾是'\0'的字符串。</w:t>
+      <w:r>
+        <w:t>sizeof参数可以是任何数据的类型或者数据（sizeof参数不退化）；strlen的参数只能是字符指针且结尾是'\0'的字符串。</w:t>
       </w:r>
     </w:p>
     <w:p>
       <w:pPr>
         <w:numPr>
           <w:ilvl w:val="0"/>
-          <w:numId w:val="17"/>
+          <w:numId w:val="13"/>
         </w:numPr>
       </w:pPr>
       <w:r>
-        <w:t>因为</w:t>
-      </w:r>
-      <w:proofErr w:type="spellStart"/>
-      <w:r>
-        <w:t>sizeof</w:t>
-      </w:r>
-      <w:proofErr w:type="spellEnd"/>
-      <w:r>
-        <w:t>值在编译时确定，所以不能用来得到动态分配（运行时分配）存储空间的大小。</w:t>
+        <w:t>因为sizeof值在编译时确定，所以不能用来得到动态分配（运行时分配）存储空间的大小。</w:t>
       </w:r>
     </w:p>
     <w:p>
@@ -2620,7 +2457,7 @@
       <w:pPr>
         <w:numPr>
           <w:ilvl w:val="0"/>
-          <w:numId w:val="18"/>
+          <w:numId w:val="14"/>
         </w:numPr>
       </w:pPr>
       <w:r>
@@ -2643,7 +2480,7 @@
       <w:pPr>
         <w:numPr>
           <w:ilvl w:val="0"/>
-          <w:numId w:val="18"/>
+          <w:numId w:val="14"/>
         </w:numPr>
       </w:pPr>
       <w:r>
@@ -2720,7 +2557,7 @@
       <w:pPr>
         <w:numPr>
           <w:ilvl w:val="0"/>
-          <w:numId w:val="19"/>
+          <w:numId w:val="15"/>
         </w:numPr>
       </w:pPr>
       <w:r>
@@ -2749,7 +2586,7 @@
       <w:pPr>
         <w:numPr>
           <w:ilvl w:val="0"/>
-          <w:numId w:val="19"/>
+          <w:numId w:val="15"/>
         </w:numPr>
       </w:pPr>
       <w:r>
@@ -2760,7 +2597,7 @@
       <w:pPr>
         <w:numPr>
           <w:ilvl w:val="0"/>
-          <w:numId w:val="19"/>
+          <w:numId w:val="15"/>
         </w:numPr>
       </w:pPr>
       <w:r>
@@ -2771,7 +2608,7 @@
       <w:pPr>
         <w:numPr>
           <w:ilvl w:val="0"/>
-          <w:numId w:val="19"/>
+          <w:numId w:val="15"/>
         </w:numPr>
       </w:pPr>
       <w:r>
@@ -2841,7 +2678,7 @@
       <w:pPr>
         <w:numPr>
           <w:ilvl w:val="0"/>
-          <w:numId w:val="20"/>
+          <w:numId w:val="16"/>
         </w:numPr>
       </w:pPr>
       <w:r>
@@ -2879,7 +2716,7 @@
       <w:pPr>
         <w:numPr>
           <w:ilvl w:val="0"/>
-          <w:numId w:val="20"/>
+          <w:numId w:val="16"/>
         </w:numPr>
       </w:pPr>
       <w:r>
@@ -2890,7 +2727,7 @@
       <w:pPr>
         <w:numPr>
           <w:ilvl w:val="0"/>
-          <w:numId w:val="20"/>
+          <w:numId w:val="16"/>
         </w:numPr>
       </w:pPr>
       <w:r>
@@ -2901,7 +2738,7 @@
       <w:pPr>
         <w:numPr>
           <w:ilvl w:val="0"/>
-          <w:numId w:val="20"/>
+          <w:numId w:val="16"/>
         </w:numPr>
       </w:pPr>
       <w:r>
@@ -2968,7 +2805,7 @@
       <w:pPr>
         <w:numPr>
           <w:ilvl w:val="0"/>
-          <w:numId w:val="21"/>
+          <w:numId w:val="17"/>
         </w:numPr>
       </w:pPr>
       <w:r>
@@ -2997,7 +2834,7 @@
       <w:pPr>
         <w:numPr>
           <w:ilvl w:val="0"/>
-          <w:numId w:val="21"/>
+          <w:numId w:val="17"/>
         </w:numPr>
       </w:pPr>
       <w:r>
@@ -3008,7 +2845,7 @@
       <w:pPr>
         <w:numPr>
           <w:ilvl w:val="0"/>
-          <w:numId w:val="21"/>
+          <w:numId w:val="17"/>
         </w:numPr>
       </w:pPr>
       <w:r>
@@ -3024,19 +2861,11 @@
       <w:r>
         <w:t>替代了标准C中的</w:t>
       </w:r>
-      <w:proofErr w:type="spellStart"/>
-      <w:r>
-        <w:rPr>
-          <w:color w:val="FF0000"/>
-        </w:rPr>
-        <w:t>stdio</w:t>
-      </w:r>
-      <w:proofErr w:type="spellEnd"/>
-      <w:r>
-        <w:rPr>
-          <w:color w:val="FF0000"/>
-        </w:rPr>
-        <w:t>函数库</w:t>
+      <w:r>
+        <w:rPr>
+          <w:color w:val="FF0000"/>
+        </w:rPr>
+        <w:t>stdio函数库</w:t>
       </w:r>
       <w:r>
         <w:t>。</w:t>
@@ -3046,7 +2875,7 @@
       <w:pPr>
         <w:numPr>
           <w:ilvl w:val="0"/>
-          <w:numId w:val="21"/>
+          <w:numId w:val="17"/>
         </w:numPr>
       </w:pPr>
       <w:r>
@@ -3061,33 +2890,11 @@
       <w:r>
         <w:t>取代了标准C中的</w:t>
       </w:r>
-      <w:proofErr w:type="spellStart"/>
-      <w:r>
-        <w:rPr>
-          <w:color w:val="FF0000"/>
-        </w:rPr>
-        <w:t>setjmp</w:t>
-      </w:r>
-      <w:proofErr w:type="spellEnd"/>
-      <w:r>
-        <w:rPr>
-          <w:color w:val="FF0000"/>
-        </w:rPr>
-        <w:t>()和</w:t>
-      </w:r>
-      <w:proofErr w:type="spellStart"/>
-      <w:r>
-        <w:rPr>
-          <w:color w:val="FF0000"/>
-        </w:rPr>
-        <w:t>longjmp</w:t>
-      </w:r>
-      <w:proofErr w:type="spellEnd"/>
-      <w:r>
-        <w:rPr>
-          <w:color w:val="FF0000"/>
-        </w:rPr>
-        <w:t>()函数</w:t>
+      <w:r>
+        <w:rPr>
+          <w:color w:val="FF0000"/>
+        </w:rPr>
+        <w:t>setjmp()和longjmp()函数</w:t>
       </w:r>
       <w:r>
         <w:t>。</w:t>
@@ -3097,7 +2904,7 @@
       <w:pPr>
         <w:numPr>
           <w:ilvl w:val="0"/>
-          <w:numId w:val="21"/>
+          <w:numId w:val="17"/>
         </w:numPr>
       </w:pPr>
       <w:r>
@@ -3117,7 +2924,7 @@
       <w:pPr>
         <w:numPr>
           <w:ilvl w:val="0"/>
-          <w:numId w:val="21"/>
+          <w:numId w:val="17"/>
         </w:numPr>
       </w:pPr>
       <w:r>
@@ -3146,7 +2953,7 @@
       <w:pPr>
         <w:numPr>
           <w:ilvl w:val="0"/>
-          <w:numId w:val="21"/>
+          <w:numId w:val="17"/>
         </w:numPr>
       </w:pPr>
       <w:r>
@@ -3166,19 +2973,11 @@
       <w:pPr>
         <w:numPr>
           <w:ilvl w:val="0"/>
-          <w:numId w:val="21"/>
+          <w:numId w:val="17"/>
         </w:numPr>
       </w:pPr>
       <w:r>
-        <w:t>C++相对与C增加了一些关键字，如：bool、using、</w:t>
-      </w:r>
-      <w:proofErr w:type="spellStart"/>
-      <w:r>
-        <w:t>dynamic_cast</w:t>
-      </w:r>
-      <w:proofErr w:type="spellEnd"/>
-      <w:r>
-        <w:t>、namespace等等</w:t>
+        <w:t>C++相对与C增加了一些关键字，如：bool、using、dynamic_cast、namespace等等</w:t>
       </w:r>
     </w:p>
     <w:p/>
@@ -3250,7 +3049,7 @@
       <w:pPr>
         <w:numPr>
           <w:ilvl w:val="0"/>
-          <w:numId w:val="22"/>
+          <w:numId w:val="18"/>
         </w:numPr>
       </w:pPr>
       <w:r>
@@ -3276,7 +3075,7 @@
       <w:pPr>
         <w:numPr>
           <w:ilvl w:val="0"/>
-          <w:numId w:val="22"/>
+          <w:numId w:val="18"/>
         </w:numPr>
       </w:pPr>
       <w:r>
@@ -3296,7 +3095,7 @@
       <w:pPr>
         <w:numPr>
           <w:ilvl w:val="0"/>
-          <w:numId w:val="22"/>
+          <w:numId w:val="18"/>
         </w:numPr>
       </w:pPr>
       <w:r>
@@ -3309,22 +3108,14 @@
         <w:t>需要不同的编码</w:t>
       </w:r>
       <w:r>
-        <w:t>（这一点不如Java，只编写一次代码，到处运行），例如对一个数字，在windows下是大端存储，在</w:t>
-      </w:r>
-      <w:proofErr w:type="spellStart"/>
-      <w:r>
-        <w:t>unix</w:t>
-      </w:r>
-      <w:proofErr w:type="spellEnd"/>
-      <w:r>
-        <w:t>中则为小端存储。Java程序一般都是生成字节码，在JVM里面运行得到结果</w:t>
+        <w:t>（这一点不如Java，只编写一次代码，到处运行），例如对一个数字，在windows下是大端存储，在unix中则为小端存储。Java程序一般都是生成字节码，在JVM里面运行得到结果</w:t>
       </w:r>
     </w:p>
     <w:p>
       <w:pPr>
         <w:numPr>
           <w:ilvl w:val="0"/>
-          <w:numId w:val="22"/>
+          <w:numId w:val="18"/>
         </w:numPr>
       </w:pPr>
       <w:r>
@@ -3344,7 +3135,7 @@
       <w:pPr>
         <w:numPr>
           <w:ilvl w:val="0"/>
-          <w:numId w:val="23"/>
+          <w:numId w:val="19"/>
         </w:numPr>
       </w:pPr>
       <w:r>
@@ -3361,7 +3152,7 @@
       <w:pPr>
         <w:numPr>
           <w:ilvl w:val="0"/>
-          <w:numId w:val="23"/>
+          <w:numId w:val="19"/>
         </w:numPr>
       </w:pPr>
       <w:r>
@@ -3390,7 +3181,7 @@
       <w:pPr>
         <w:numPr>
           <w:ilvl w:val="0"/>
-          <w:numId w:val="24"/>
+          <w:numId w:val="20"/>
         </w:numPr>
       </w:pPr>
       <w:r>
@@ -3403,22 +3194,14 @@
         <w:t>可以直接编译成exe文件</w:t>
       </w:r>
       <w:r>
-        <w:t>，指针是</w:t>
-      </w:r>
-      <w:proofErr w:type="spellStart"/>
-      <w:r>
-        <w:t>c++</w:t>
-      </w:r>
-      <w:proofErr w:type="spellEnd"/>
-      <w:r>
-        <w:t>的优势，可以直接对内存的操作，但同时具有危险性 。（操作内存的确是一项非常危险的事情，一旦指针指向的位置发生错误，或者误删除了内存中某个地址单元存放的重要数据，后果是可想而知的）</w:t>
+        <w:t>，指针是c++的优势，可以直接对内存的操作，但同时具有危险性 。（操作内存的确是一项非常危险的事情，一旦指针指向的位置发生错误，或者误删除了内存中某个地址单元存放的重要数据，后果是可想而知的）</w:t>
       </w:r>
     </w:p>
     <w:p>
       <w:pPr>
         <w:numPr>
           <w:ilvl w:val="0"/>
-          <w:numId w:val="24"/>
+          <w:numId w:val="20"/>
         </w:numPr>
       </w:pPr>
       <w:r>
@@ -3435,7 +3218,7 @@
       <w:pPr>
         <w:numPr>
           <w:ilvl w:val="0"/>
-          <w:numId w:val="24"/>
+          <w:numId w:val="20"/>
         </w:numPr>
       </w:pPr>
       <w:r>
@@ -3552,7 +3335,7 @@
       <w:pPr>
         <w:numPr>
           <w:ilvl w:val="0"/>
-          <w:numId w:val="25"/>
+          <w:numId w:val="21"/>
         </w:numPr>
       </w:pPr>
       <w:r>
@@ -3564,7 +3347,7 @@
       <w:pPr>
         <w:numPr>
           <w:ilvl w:val="0"/>
-          <w:numId w:val="25"/>
+          <w:numId w:val="21"/>
         </w:numPr>
       </w:pPr>
       <w:r>
@@ -3584,7 +3367,7 @@
       <w:pPr>
         <w:numPr>
           <w:ilvl w:val="0"/>
-          <w:numId w:val="26"/>
+          <w:numId w:val="22"/>
         </w:numPr>
       </w:pPr>
       <w:r>
@@ -3595,7 +3378,7 @@
       <w:pPr>
         <w:numPr>
           <w:ilvl w:val="0"/>
-          <w:numId w:val="26"/>
+          <w:numId w:val="22"/>
         </w:numPr>
       </w:pPr>
       <w:r>
@@ -3676,7 +3459,7 @@
       <w:pPr>
         <w:numPr>
           <w:ilvl w:val="0"/>
-          <w:numId w:val="27"/>
+          <w:numId w:val="23"/>
         </w:numPr>
       </w:pPr>
       <w:r>
@@ -3687,7 +3470,7 @@
       <w:pPr>
         <w:numPr>
           <w:ilvl w:val="0"/>
-          <w:numId w:val="27"/>
+          <w:numId w:val="23"/>
         </w:numPr>
       </w:pPr>
       <w:r>
@@ -3730,7 +3513,7 @@
       <w:pPr>
         <w:numPr>
           <w:ilvl w:val="0"/>
-          <w:numId w:val="27"/>
+          <w:numId w:val="23"/>
         </w:numPr>
       </w:pPr>
       <w:r>
@@ -3741,7 +3524,7 @@
       <w:pPr>
         <w:numPr>
           <w:ilvl w:val="0"/>
-          <w:numId w:val="27"/>
+          <w:numId w:val="23"/>
         </w:numPr>
       </w:pPr>
       <w:r>
@@ -3835,7 +3618,7 @@
       <w:pPr>
         <w:numPr>
           <w:ilvl w:val="0"/>
-          <w:numId w:val="28"/>
+          <w:numId w:val="24"/>
         </w:numPr>
       </w:pPr>
       <w:r>
@@ -3883,7 +3666,7 @@
       <w:pPr>
         <w:numPr>
           <w:ilvl w:val="0"/>
-          <w:numId w:val="29"/>
+          <w:numId w:val="25"/>
         </w:numPr>
       </w:pPr>
       <w:r>
@@ -3894,7 +3677,7 @@
       <w:pPr>
         <w:numPr>
           <w:ilvl w:val="0"/>
-          <w:numId w:val="29"/>
+          <w:numId w:val="25"/>
         </w:numPr>
       </w:pPr>
       <w:r>
@@ -3924,7 +3707,7 @@
       <w:pPr>
         <w:numPr>
           <w:ilvl w:val="0"/>
-          <w:numId w:val="30"/>
+          <w:numId w:val="26"/>
         </w:numPr>
       </w:pPr>
       <w:r>
@@ -3942,7 +3725,7 @@
       <w:pPr>
         <w:numPr>
           <w:ilvl w:val="0"/>
-          <w:numId w:val="30"/>
+          <w:numId w:val="26"/>
         </w:numPr>
       </w:pPr>
       <w:r>
@@ -4050,7 +3833,7 @@
       <w:pPr>
         <w:numPr>
           <w:ilvl w:val="0"/>
-          <w:numId w:val="31"/>
+          <w:numId w:val="27"/>
         </w:numPr>
       </w:pPr>
       <w:r>
@@ -4061,7 +3844,7 @@
       <w:pPr>
         <w:numPr>
           <w:ilvl w:val="1"/>
-          <w:numId w:val="31"/>
+          <w:numId w:val="27"/>
         </w:numPr>
       </w:pPr>
       <w:r>
@@ -4078,7 +3861,7 @@
       <w:pPr>
         <w:numPr>
           <w:ilvl w:val="1"/>
-          <w:numId w:val="31"/>
+          <w:numId w:val="27"/>
         </w:numPr>
       </w:pPr>
       <w:r>
@@ -4089,7 +3872,7 @@
       <w:pPr>
         <w:numPr>
           <w:ilvl w:val="1"/>
-          <w:numId w:val="31"/>
+          <w:numId w:val="27"/>
         </w:numPr>
       </w:pPr>
       <w:r>
@@ -4110,7 +3893,7 @@
       <w:pPr>
         <w:numPr>
           <w:ilvl w:val="0"/>
-          <w:numId w:val="31"/>
+          <w:numId w:val="27"/>
         </w:numPr>
       </w:pPr>
       <w:r>
@@ -4121,7 +3904,7 @@
       <w:pPr>
         <w:numPr>
           <w:ilvl w:val="1"/>
-          <w:numId w:val="31"/>
+          <w:numId w:val="27"/>
         </w:numPr>
       </w:pPr>
       <w:r>
@@ -4141,7 +3924,7 @@
       <w:pPr>
         <w:numPr>
           <w:ilvl w:val="1"/>
-          <w:numId w:val="31"/>
+          <w:numId w:val="27"/>
         </w:numPr>
       </w:pPr>
       <w:r>
@@ -4181,7 +3964,7 @@
       <w:pPr>
         <w:numPr>
           <w:ilvl w:val="0"/>
-          <w:numId w:val="32"/>
+          <w:numId w:val="28"/>
         </w:numPr>
       </w:pPr>
       <w:r>
@@ -4192,7 +3975,7 @@
       <w:pPr>
         <w:numPr>
           <w:ilvl w:val="1"/>
-          <w:numId w:val="32"/>
+          <w:numId w:val="28"/>
         </w:numPr>
       </w:pPr>
       <w:r>
@@ -4212,34 +3995,18 @@
       <w:pPr>
         <w:numPr>
           <w:ilvl w:val="1"/>
-          <w:numId w:val="32"/>
+          <w:numId w:val="28"/>
         </w:numPr>
       </w:pPr>
       <w:r>
-        <w:t xml:space="preserve">const形参可以接收const和非const类型的实参，例如// </w:t>
-      </w:r>
-      <w:proofErr w:type="spellStart"/>
-      <w:r>
-        <w:t>i</w:t>
-      </w:r>
-      <w:proofErr w:type="spellEnd"/>
-      <w:r>
-        <w:t xml:space="preserve"> 可以是 int 型或者 const int 型void fun(const int&amp; </w:t>
-      </w:r>
-      <w:proofErr w:type="spellStart"/>
-      <w:r>
-        <w:t>i</w:t>
-      </w:r>
-      <w:proofErr w:type="spellEnd"/>
-      <w:r>
-        <w:t>){ //...}</w:t>
+        <w:t>const形参可以接收const和非const类型的实参，例如// i 可以是 int 型或者 const int 型void fun(const int&amp; i){ //...}</w:t>
       </w:r>
     </w:p>
     <w:p>
       <w:pPr>
         <w:numPr>
           <w:ilvl w:val="1"/>
-          <w:numId w:val="32"/>
+          <w:numId w:val="28"/>
         </w:numPr>
       </w:pPr>
       <w:r>
@@ -4260,7 +4027,7 @@
       <w:pPr>
         <w:numPr>
           <w:ilvl w:val="0"/>
-          <w:numId w:val="32"/>
+          <w:numId w:val="28"/>
         </w:numPr>
       </w:pPr>
       <w:r>
@@ -4271,7 +4038,7 @@
       <w:pPr>
         <w:numPr>
           <w:ilvl w:val="1"/>
-          <w:numId w:val="32"/>
+          <w:numId w:val="28"/>
         </w:numPr>
       </w:pPr>
       <w:r>
@@ -4297,7 +4064,7 @@
       <w:pPr>
         <w:numPr>
           <w:ilvl w:val="1"/>
-          <w:numId w:val="32"/>
+          <w:numId w:val="28"/>
         </w:numPr>
       </w:pPr>
       <w:r>
@@ -4371,7 +4138,7 @@
       <w:pPr>
         <w:numPr>
           <w:ilvl w:val="0"/>
-          <w:numId w:val="33"/>
+          <w:numId w:val="29"/>
         </w:numPr>
       </w:pPr>
       <w:r>
@@ -4420,7 +4187,7 @@
       <w:pPr>
         <w:numPr>
           <w:ilvl w:val="0"/>
-          <w:numId w:val="33"/>
+          <w:numId w:val="29"/>
         </w:numPr>
       </w:pPr>
       <w:r>
@@ -4456,15 +4223,7 @@
     <w:p/>
     <w:p>
       <w:r>
-        <w:t>使用命名的强制类型转换函数</w:t>
-      </w:r>
-      <w:proofErr w:type="spellStart"/>
-      <w:r>
-        <w:t>const_cast</w:t>
-      </w:r>
-      <w:proofErr w:type="spellEnd"/>
-      <w:r>
-        <w:t>时，</w:t>
+        <w:t>使用命名的强制类型转换函数const_cast时，</w:t>
       </w:r>
       <w:r>
         <w:rPr>
@@ -4519,7 +4278,7 @@
       <w:pPr>
         <w:numPr>
           <w:ilvl w:val="0"/>
-          <w:numId w:val="34"/>
+          <w:numId w:val="30"/>
         </w:numPr>
       </w:pPr>
       <w:r>
@@ -4530,7 +4289,7 @@
       <w:pPr>
         <w:numPr>
           <w:ilvl w:val="0"/>
-          <w:numId w:val="34"/>
+          <w:numId w:val="30"/>
         </w:numPr>
       </w:pPr>
       <w:r>
@@ -4559,7 +4318,7 @@
       <w:pPr>
         <w:numPr>
           <w:ilvl w:val="0"/>
-          <w:numId w:val="34"/>
+          <w:numId w:val="30"/>
         </w:numPr>
       </w:pPr>
       <w:r>
@@ -4567,23 +4326,7 @@
           <w:b/>
           <w:bCs/>
         </w:rPr>
-        <w:t>当数组名当做形参传递给调用函数后，就失去了原有特性，退化成一般指针，多了自增、自减操作，但</w:t>
-      </w:r>
-      <w:proofErr w:type="spellStart"/>
-      <w:r>
-        <w:rPr>
-          <w:b/>
-          <w:bCs/>
-        </w:rPr>
-        <w:t>sizeof</w:t>
-      </w:r>
-      <w:proofErr w:type="spellEnd"/>
-      <w:r>
-        <w:rPr>
-          <w:b/>
-          <w:bCs/>
-        </w:rPr>
-        <w:t>运算符不能再得到原数组的大小了。</w:t>
+        <w:t>当数组名当做形参传递给调用函数后，就失去了原有特性，退化成一般指针，多了自增、自减操作，但sizeof运算符不能再得到原数组的大小了。</w:t>
       </w:r>
     </w:p>
     <w:p/>
@@ -4849,7 +4592,7 @@
       <w:pPr>
         <w:numPr>
           <w:ilvl w:val="0"/>
-          <w:numId w:val="35"/>
+          <w:numId w:val="31"/>
         </w:numPr>
       </w:pPr>
       <w:r>
@@ -4906,7 +4649,7 @@
       <w:pPr>
         <w:numPr>
           <w:ilvl w:val="0"/>
-          <w:numId w:val="36"/>
+          <w:numId w:val="32"/>
         </w:numPr>
       </w:pPr>
       <w:r>
@@ -4917,7 +4660,7 @@
       <w:pPr>
         <w:numPr>
           <w:ilvl w:val="0"/>
-          <w:numId w:val="36"/>
+          <w:numId w:val="32"/>
         </w:numPr>
       </w:pPr>
       <w:r>
@@ -4958,21 +4701,12 @@
         </w:rPr>
         <w:t>、</w:t>
       </w:r>
-      <w:proofErr w:type="spellStart"/>
-      <w:r>
-        <w:rPr>
-          <w:rFonts w:ascii="Segoe UI" w:hAnsi="Segoe UI" w:cs="Segoe UI"/>
-          <w:color w:val="2C3E50"/>
-        </w:rPr>
-        <w:t>extern"C</w:t>
-      </w:r>
-      <w:proofErr w:type="spellEnd"/>
-      <w:r>
-        <w:rPr>
-          <w:rFonts w:ascii="Segoe UI" w:hAnsi="Segoe UI" w:cs="Segoe UI"/>
-          <w:color w:val="2C3E50"/>
-        </w:rPr>
-        <w:t>"</w:t>
+      <w:r>
+        <w:rPr>
+          <w:rFonts w:ascii="Segoe UI" w:hAnsi="Segoe UI" w:cs="Segoe UI"/>
+          <w:color w:val="2C3E50"/>
+        </w:rPr>
+        <w:t>extern"C"</w:t>
       </w:r>
       <w:r>
         <w:rPr>
@@ -5383,7 +5117,7 @@
       <w:pPr>
         <w:numPr>
           <w:ilvl w:val="0"/>
-          <w:numId w:val="37"/>
+          <w:numId w:val="33"/>
         </w:numPr>
       </w:pPr>
       <w:r>
@@ -5403,7 +5137,7 @@
       <w:pPr>
         <w:numPr>
           <w:ilvl w:val="0"/>
-          <w:numId w:val="37"/>
+          <w:numId w:val="33"/>
         </w:numPr>
       </w:pPr>
       <w:r>
@@ -5432,7 +5166,7 @@
       <w:pPr>
         <w:numPr>
           <w:ilvl w:val="0"/>
-          <w:numId w:val="37"/>
+          <w:numId w:val="33"/>
         </w:numPr>
       </w:pPr>
       <w:r>
@@ -5461,7 +5195,7 @@
       <w:pPr>
         <w:numPr>
           <w:ilvl w:val="0"/>
-          <w:numId w:val="37"/>
+          <w:numId w:val="33"/>
         </w:numPr>
       </w:pPr>
       <w:r>
@@ -5489,13 +5223,12 @@
       <w:pPr>
         <w:numPr>
           <w:ilvl w:val="0"/>
-          <w:numId w:val="37"/>
+          <w:numId w:val="33"/>
         </w:numPr>
       </w:pPr>
       <w:r>
         <w:t>C++提供了</w:t>
       </w:r>
-      <w:proofErr w:type="spellStart"/>
       <w:r>
         <w:rPr>
           <w:b/>
@@ -5503,25 +5236,8 @@
         </w:rPr>
         <w:t>dynamic_cast</w:t>
       </w:r>
-      <w:proofErr w:type="spellEnd"/>
-      <w:r>
-        <w:t>关键字，使得转换过程更加安全，因为</w:t>
-      </w:r>
-      <w:proofErr w:type="spellStart"/>
-      <w:r>
-        <w:t>dynamic_cast</w:t>
-      </w:r>
-      <w:proofErr w:type="spellEnd"/>
-      <w:r>
-        <w:t>比</w:t>
-      </w:r>
-      <w:proofErr w:type="spellStart"/>
-      <w:r>
-        <w:t>static_cast</w:t>
-      </w:r>
-      <w:proofErr w:type="spellEnd"/>
-      <w:r>
-        <w:t>涉及更多具体的类型检查。</w:t>
+      <w:r>
+        <w:t>关键字，使得转换过程更加安全，因为dynamic_cast比static_cast涉及更多具体的类型检查。</w:t>
       </w:r>
     </w:p>
     <w:p/>
@@ -5638,7 +5354,7 @@
       <w:pPr>
         <w:numPr>
           <w:ilvl w:val="0"/>
-          <w:numId w:val="38"/>
+          <w:numId w:val="34"/>
         </w:numPr>
       </w:pPr>
       <w:r>
@@ -5649,7 +5365,7 @@
       <w:pPr>
         <w:numPr>
           <w:ilvl w:val="0"/>
-          <w:numId w:val="38"/>
+          <w:numId w:val="34"/>
         </w:numPr>
       </w:pPr>
       <w:r>
@@ -5660,7 +5376,7 @@
       <w:pPr>
         <w:numPr>
           <w:ilvl w:val="0"/>
-          <w:numId w:val="38"/>
+          <w:numId w:val="34"/>
         </w:numPr>
       </w:pPr>
       <w:r>
@@ -5794,7 +5510,7 @@
       <w:pPr>
         <w:numPr>
           <w:ilvl w:val="0"/>
-          <w:numId w:val="39"/>
+          <w:numId w:val="35"/>
         </w:numPr>
       </w:pPr>
       <w:r>
@@ -5805,7 +5521,7 @@
       <w:pPr>
         <w:numPr>
           <w:ilvl w:val="0"/>
-          <w:numId w:val="39"/>
+          <w:numId w:val="35"/>
         </w:numPr>
       </w:pPr>
       <w:r>
@@ -5816,7 +5532,7 @@
       <w:pPr>
         <w:numPr>
           <w:ilvl w:val="0"/>
-          <w:numId w:val="39"/>
+          <w:numId w:val="35"/>
         </w:numPr>
       </w:pPr>
       <w:r>
@@ -5827,7 +5543,7 @@
       <w:pPr>
         <w:numPr>
           <w:ilvl w:val="0"/>
-          <w:numId w:val="39"/>
+          <w:numId w:val="35"/>
         </w:numPr>
       </w:pPr>
       <w:r>
@@ -5853,7 +5569,7 @@
       <w:pPr>
         <w:numPr>
           <w:ilvl w:val="0"/>
-          <w:numId w:val="39"/>
+          <w:numId w:val="35"/>
         </w:numPr>
       </w:pPr>
       <w:r>
@@ -5864,7 +5580,7 @@
       <w:pPr>
         <w:numPr>
           <w:ilvl w:val="0"/>
-          <w:numId w:val="39"/>
+          <w:numId w:val="35"/>
         </w:numPr>
       </w:pPr>
       <w:r>
@@ -6013,7 +5729,7 @@
       <w:pPr>
         <w:numPr>
           <w:ilvl w:val="0"/>
-          <w:numId w:val="40"/>
+          <w:numId w:val="36"/>
         </w:numPr>
       </w:pPr>
       <w:r>
@@ -6092,7 +5808,7 @@
       <w:pPr>
         <w:numPr>
           <w:ilvl w:val="0"/>
-          <w:numId w:val="40"/>
+          <w:numId w:val="36"/>
         </w:numPr>
       </w:pPr>
       <w:r>
@@ -6112,7 +5828,7 @@
       <w:pPr>
         <w:numPr>
           <w:ilvl w:val="0"/>
-          <w:numId w:val="40"/>
+          <w:numId w:val="36"/>
         </w:numPr>
       </w:pPr>
       <w:r>
@@ -6138,7 +5854,7 @@
       <w:pPr>
         <w:numPr>
           <w:ilvl w:val="0"/>
-          <w:numId w:val="40"/>
+          <w:numId w:val="36"/>
         </w:numPr>
       </w:pPr>
       <w:r>
@@ -6167,7 +5883,7 @@
       <w:pPr>
         <w:numPr>
           <w:ilvl w:val="0"/>
-          <w:numId w:val="41"/>
+          <w:numId w:val="37"/>
         </w:numPr>
       </w:pPr>
       <w:r>
@@ -6178,7 +5894,7 @@
       <w:pPr>
         <w:numPr>
           <w:ilvl w:val="0"/>
-          <w:numId w:val="41"/>
+          <w:numId w:val="37"/>
         </w:numPr>
       </w:pPr>
       <w:r>
@@ -6282,7 +5998,7 @@
       <w:pPr>
         <w:numPr>
           <w:ilvl w:val="0"/>
-          <w:numId w:val="42"/>
+          <w:numId w:val="38"/>
         </w:numPr>
       </w:pPr>
       <w:r>
@@ -6302,7 +6018,7 @@
       <w:pPr>
         <w:numPr>
           <w:ilvl w:val="0"/>
-          <w:numId w:val="42"/>
+          <w:numId w:val="38"/>
         </w:numPr>
       </w:pPr>
       <w:r>
@@ -6322,7 +6038,7 @@
       <w:pPr>
         <w:numPr>
           <w:ilvl w:val="0"/>
-          <w:numId w:val="42"/>
+          <w:numId w:val="38"/>
         </w:numPr>
       </w:pPr>
       <w:r>
@@ -6489,11 +6205,6 @@
       </w:r>
     </w:p>
     <w:p>
-      <w:pPr>
-        <w:rPr>
-          <w:rFonts w:hint="eastAsia"/>
-        </w:rPr>
-      </w:pPr>
       <w:r>
         <w:rPr>
           <w:rStyle w:val="a3"/>
@@ -6767,9 +6478,6 @@
     <w:p>
       <w:pPr>
         <w:jc w:val="center"/>
-        <w:rPr>
-          <w:rFonts w:hint="eastAsia"/>
-        </w:rPr>
       </w:pPr>
       <w:r>
         <w:rPr>
@@ -6923,11 +6631,6 @@
       </w:r>
     </w:p>
     <w:p>
-      <w:pPr>
-        <w:rPr>
-          <w:rFonts w:hint="eastAsia"/>
-        </w:rPr>
-      </w:pPr>
       <w:r>
         <w:t>explicit关键字用来修饰类的</w:t>
       </w:r>
@@ -6989,7 +6692,7 @@
       <w:pPr>
         <w:numPr>
           <w:ilvl w:val="0"/>
-          <w:numId w:val="44"/>
+          <w:numId w:val="39"/>
         </w:numPr>
       </w:pPr>
       <w:r>
@@ -7009,7 +6712,7 @@
       <w:pPr>
         <w:numPr>
           <w:ilvl w:val="0"/>
-          <w:numId w:val="44"/>
+          <w:numId w:val="39"/>
         </w:numPr>
       </w:pPr>
       <w:r>
@@ -7036,7 +6739,7 @@
       <w:pPr>
         <w:numPr>
           <w:ilvl w:val="0"/>
-          <w:numId w:val="44"/>
+          <w:numId w:val="39"/>
         </w:numPr>
       </w:pPr>
       <w:r>
@@ -7224,17 +6927,8 @@
           <w:b/>
           <w:bCs/>
         </w:rPr>
-        <w:t>std::</w:t>
-      </w:r>
-      <w:proofErr w:type="spellStart"/>
-      <w:r>
-        <w:rPr>
-          <w:b/>
-          <w:bCs/>
-        </w:rPr>
-        <w:t>bad_alloc</w:t>
-      </w:r>
-      <w:proofErr w:type="spellEnd"/>
+        <w:t>std::bad_alloc</w:t>
+      </w:r>
       <w:r>
         <w:t>而不是返回NULL</w:t>
       </w:r>
@@ -7243,7 +6937,7 @@
     <w:p>
       <w:pPr>
         <w:rPr>
-          <w:rFonts w:ascii="Segoe UI" w:hAnsi="Segoe UI" w:cs="Segoe UI" w:hint="eastAsia"/>
+          <w:rFonts w:ascii="Segoe UI" w:hAnsi="Segoe UI" w:cs="Segoe UI"/>
           <w:b/>
           <w:bCs/>
           <w:color w:val="2C3E50"/>
@@ -7282,7 +6976,6 @@
         </w:rPr>
         <w:t>）</w:t>
       </w:r>
-      <w:proofErr w:type="spellStart"/>
       <w:r>
         <w:rPr>
           <w:rStyle w:val="a3"/>
@@ -7292,28 +6985,26 @@
           <w:szCs w:val="26"/>
           <w:shd w:val="clear" w:color="auto" w:fill="FFFFFF"/>
         </w:rPr>
-        <w:t>nothrow</w:t>
-      </w:r>
-      <w:proofErr w:type="spellEnd"/>
-      <w:r>
-        <w:rPr>
-          <w:rStyle w:val="a3"/>
+        <w:t>nothrow new</w:t>
+      </w:r>
+    </w:p>
+    <w:p>
+      <w:r>
+        <w:t>在空间分配失败的情况下是不抛出异常，而是返回NULL</w:t>
+      </w:r>
+    </w:p>
+    <w:p/>
+    <w:p>
+      <w:r>
+        <w:rPr>
           <w:rFonts w:ascii="Segoe UI" w:hAnsi="Segoe UI" w:cs="Segoe UI"/>
           <w:color w:val="2C3E50"/>
           <w:sz w:val="26"/>
           <w:szCs w:val="26"/>
           <w:shd w:val="clear" w:color="auto" w:fill="FFFFFF"/>
         </w:rPr>
-        <w:t xml:space="preserve"> new</w:t>
-      </w:r>
-    </w:p>
-    <w:p>
-      <w:r>
-        <w:t>在空间分配失败的情况下是不抛出异常，而是返回NULL</w:t>
-      </w:r>
-    </w:p>
-    <w:p/>
-    <w:p>
+        <w:t>（</w:t>
+      </w:r>
       <w:r>
         <w:rPr>
           <w:rFonts w:ascii="Segoe UI" w:hAnsi="Segoe UI" w:cs="Segoe UI"/>
@@ -7322,7 +7013,7 @@
           <w:szCs w:val="26"/>
           <w:shd w:val="clear" w:color="auto" w:fill="FFFFFF"/>
         </w:rPr>
-        <w:t>（</w:t>
+        <w:t>3</w:t>
       </w:r>
       <w:r>
         <w:rPr>
@@ -7332,27 +7023,17 @@
           <w:szCs w:val="26"/>
           <w:shd w:val="clear" w:color="auto" w:fill="FFFFFF"/>
         </w:rPr>
-        <w:t>3</w:t>
-      </w:r>
-      <w:r>
-        <w:rPr>
+        <w:t>）</w:t>
+      </w:r>
+      <w:r>
+        <w:rPr>
+          <w:rStyle w:val="a3"/>
           <w:rFonts w:ascii="Segoe UI" w:hAnsi="Segoe UI" w:cs="Segoe UI"/>
           <w:color w:val="2C3E50"/>
           <w:sz w:val="26"/>
           <w:szCs w:val="26"/>
           <w:shd w:val="clear" w:color="auto" w:fill="FFFFFF"/>
         </w:rPr>
-        <w:t>）</w:t>
-      </w:r>
-      <w:r>
-        <w:rPr>
-          <w:rStyle w:val="a3"/>
-          <w:rFonts w:ascii="Segoe UI" w:hAnsi="Segoe UI" w:cs="Segoe UI"/>
-          <w:color w:val="2C3E50"/>
-          <w:sz w:val="26"/>
-          <w:szCs w:val="26"/>
-          <w:shd w:val="clear" w:color="auto" w:fill="FFFFFF"/>
-        </w:rPr>
         <w:t>placement new</w:t>
       </w:r>
     </w:p>
@@ -7393,7 +7074,7 @@
       <w:pPr>
         <w:numPr>
           <w:ilvl w:val="0"/>
-          <w:numId w:val="45"/>
+          <w:numId w:val="40"/>
         </w:numPr>
       </w:pPr>
       <w:r>
@@ -7620,9 +7301,6 @@
     <w:p>
       <w:pPr>
         <w:jc w:val="center"/>
-        <w:rPr>
-          <w:rFonts w:hint="eastAsia"/>
-        </w:rPr>
       </w:pPr>
       <w:r>
         <w:rPr>
@@ -7673,35 +7351,13 @@
         <w:t>表明</w:t>
       </w:r>
       <w:r>
-        <w:t>函数可能会抛出</w:t>
-      </w:r>
-      <w:proofErr w:type="spellStart"/>
-      <w:r>
-        <w:t>int,double</w:t>
-      </w:r>
-      <w:proofErr w:type="spellEnd"/>
-      <w:r>
-        <w:t>型或者A、B、C三种类型的异常，如果throw中为空，表明不会抛出任何异常</w:t>
+        <w:t>函数可能会抛出int,double型或者A、B、C三种类型的异常，如果throw中为空，表明不会抛出任何异常</w:t>
       </w:r>
       <w:r>
         <w:rPr>
           <w:rFonts w:hint="eastAsia"/>
         </w:rPr>
-        <w:t>（C++11 已经不用这种写法，换成了</w:t>
-      </w:r>
-      <w:proofErr w:type="spellStart"/>
-      <w:r>
-        <w:rPr>
-          <w:rFonts w:hint="eastAsia"/>
-        </w:rPr>
-        <w:t>noexcept</w:t>
-      </w:r>
-      <w:proofErr w:type="spellEnd"/>
-      <w:r>
-        <w:rPr>
-          <w:rFonts w:hint="eastAsia"/>
-        </w:rPr>
-        <w:t>关键字）</w:t>
+        <w:t>（C++11 已经不用这种写法，换成了noexcept关键字）</w:t>
       </w:r>
       <w:r>
         <w:t>，如果没有throw则可能抛出任何异常</w:t>
@@ -7839,25 +7495,12 @@
         <w:pStyle w:val="a4"/>
         <w:numPr>
           <w:ilvl w:val="0"/>
-          <w:numId w:val="46"/>
+          <w:numId w:val="41"/>
         </w:numPr>
         <w:ind w:firstLineChars="0"/>
       </w:pPr>
-      <w:proofErr w:type="spellStart"/>
-      <w:r>
-        <w:t>bad_typeid</w:t>
-      </w:r>
-      <w:proofErr w:type="spellEnd"/>
-      <w:r>
-        <w:t>：使用</w:t>
-      </w:r>
-      <w:proofErr w:type="spellStart"/>
-      <w:r>
-        <w:t>typeid</w:t>
-      </w:r>
-      <w:proofErr w:type="spellEnd"/>
-      <w:r>
-        <w:t>运算符，如果其操作数是一个</w:t>
+      <w:r>
+        <w:t>bad_typeid：使用typeid运算符，如果其操作数是一个</w:t>
       </w:r>
       <w:r>
         <w:rPr>
@@ -7882,27 +7525,11 @@
       <w:pPr>
         <w:numPr>
           <w:ilvl w:val="0"/>
-          <w:numId w:val="46"/>
+          <w:numId w:val="41"/>
         </w:numPr>
-        <w:rPr>
-          <w:rFonts w:hint="eastAsia"/>
-        </w:rPr>
-      </w:pPr>
-      <w:proofErr w:type="spellStart"/>
-      <w:r>
-        <w:t>bad_cast</w:t>
-      </w:r>
-      <w:proofErr w:type="spellEnd"/>
-      <w:r>
-        <w:t xml:space="preserve">：在用 </w:t>
-      </w:r>
-      <w:proofErr w:type="spellStart"/>
-      <w:r>
-        <w:t>dynamic_cast</w:t>
-      </w:r>
-      <w:proofErr w:type="spellEnd"/>
-      <w:r>
-        <w:t xml:space="preserve"> 进行从多态基类对象（或引用）到派生类的引用的强制类型转换时，如果转换是</w:t>
+      </w:pPr>
+      <w:r>
+        <w:t>bad_cast：在用 dynamic_cast 进行从多态基类对象（或引用）到派生类的引用的强制类型转换时，如果转换是</w:t>
       </w:r>
       <w:r>
         <w:rPr>
@@ -7925,16 +7552,11 @@
       <w:pPr>
         <w:numPr>
           <w:ilvl w:val="0"/>
-          <w:numId w:val="46"/>
+          <w:numId w:val="41"/>
         </w:numPr>
       </w:pPr>
-      <w:proofErr w:type="spellStart"/>
-      <w:r>
-        <w:t>bad_alloc</w:t>
-      </w:r>
-      <w:proofErr w:type="spellEnd"/>
-      <w:r>
-        <w:t>：在用 new 运算符进行动态内存分配时，如果</w:t>
+      <w:r>
+        <w:t>bad_alloc：在用 new 运算符进行动态内存分配时，如果</w:t>
       </w:r>
       <w:r>
         <w:rPr>
@@ -7950,16 +7572,11 @@
       <w:pPr>
         <w:numPr>
           <w:ilvl w:val="0"/>
-          <w:numId w:val="46"/>
+          <w:numId w:val="41"/>
         </w:numPr>
       </w:pPr>
-      <w:proofErr w:type="spellStart"/>
-      <w:r>
-        <w:t>out_of_range</w:t>
-      </w:r>
-      <w:proofErr w:type="spellEnd"/>
-      <w:r>
-        <w:t>:用 vector 或 string的</w:t>
+      <w:r>
+        <w:t>out_of_range:用 vector 或 string的</w:t>
       </w:r>
       <w:r>
         <w:rPr>
@@ -8027,7 +7644,7 @@
         <w:pStyle w:val="a4"/>
         <w:numPr>
           <w:ilvl w:val="0"/>
-          <w:numId w:val="46"/>
+          <w:numId w:val="41"/>
         </w:numPr>
         <w:ind w:firstLineChars="0"/>
       </w:pPr>
@@ -8064,7 +7681,7 @@
         <w:pStyle w:val="a4"/>
         <w:numPr>
           <w:ilvl w:val="0"/>
-          <w:numId w:val="46"/>
+          <w:numId w:val="41"/>
         </w:numPr>
         <w:ind w:firstLineChars="0"/>
       </w:pPr>
@@ -8101,7 +7718,7 @@
         <w:pStyle w:val="a4"/>
         <w:numPr>
           <w:ilvl w:val="0"/>
-          <w:numId w:val="46"/>
+          <w:numId w:val="41"/>
         </w:numPr>
         <w:ind w:firstLineChars="0"/>
       </w:pPr>
@@ -8120,7 +7737,7 @@
         <w:pStyle w:val="a4"/>
         <w:numPr>
           <w:ilvl w:val="0"/>
-          <w:numId w:val="46"/>
+          <w:numId w:val="41"/>
         </w:numPr>
         <w:ind w:firstLineChars="0"/>
       </w:pPr>
@@ -8160,7 +7777,7 @@
       <w:pPr>
         <w:numPr>
           <w:ilvl w:val="0"/>
-          <w:numId w:val="47"/>
+          <w:numId w:val="42"/>
         </w:numPr>
       </w:pPr>
       <w:r>
@@ -8189,7 +7806,7 @@
       <w:pPr>
         <w:numPr>
           <w:ilvl w:val="0"/>
-          <w:numId w:val="47"/>
+          <w:numId w:val="42"/>
         </w:numPr>
       </w:pPr>
       <w:r>
@@ -8222,7 +7839,7 @@
       <w:pPr>
         <w:numPr>
           <w:ilvl w:val="0"/>
-          <w:numId w:val="47"/>
+          <w:numId w:val="42"/>
         </w:numPr>
       </w:pPr>
       <w:r>
@@ -8242,7 +7859,7 @@
       <w:pPr>
         <w:numPr>
           <w:ilvl w:val="0"/>
-          <w:numId w:val="47"/>
+          <w:numId w:val="42"/>
         </w:numPr>
       </w:pPr>
       <w:r>
@@ -8293,6 +7910,4716 @@
           <w:color w:val="2C3E50"/>
         </w:rPr>
         <w:t>、静态变量什么时候初始化</w:t>
+      </w:r>
+    </w:p>
+    <w:p>
+      <w:r>
+        <w:t>在C中，初始化发生在</w:t>
+      </w:r>
+      <w:r>
+        <w:rPr>
+          <w:color w:val="FF0000"/>
+        </w:rPr>
+        <w:t>代码执行之前</w:t>
+      </w:r>
+      <w:r>
+        <w:t>，编译阶段分配好内存之后，就会进行初始化，所以我们看到在C语言中</w:t>
+      </w:r>
+      <w:r>
+        <w:rPr>
+          <w:color w:val="FF0000"/>
+        </w:rPr>
+        <w:t>无法使用变量对静态局部变量进行初始化</w:t>
+      </w:r>
+    </w:p>
+    <w:p/>
+    <w:p>
+      <w:r>
+        <w:t>而在C++中，初始化时在</w:t>
+      </w:r>
+      <w:r>
+        <w:rPr>
+          <w:color w:val="FF0000"/>
+        </w:rPr>
+        <w:t>执行相关代码时才会进行初始化</w:t>
+      </w:r>
+      <w:r>
+        <w:t>，主要是由于C++引入对象后，要进行初始化必须执行相应构造函数和析构函数，在构造函数或析构函数中经常会需要进行某些程序中需要进行的特定操作，并非简单地分配内存。所以C++标准定为全局或静态对象是有</w:t>
+      </w:r>
+      <w:r>
+        <w:rPr>
+          <w:color w:val="FF0000"/>
+        </w:rPr>
+        <w:t>首次用到时才会进行构造</w:t>
+      </w:r>
+      <w:r>
+        <w:t>，并通过atexit()来管理。</w:t>
+      </w:r>
+    </w:p>
+    <w:p/>
+    <w:p>
+      <w:pPr>
+        <w:pStyle w:val="2"/>
+        <w:pBdr>
+          <w:bottom w:val="single" w:sz="2" w:space="0" w:color="EAECEF"/>
+        </w:pBdr>
+        <w:spacing w:after="0" w:afterAutospacing="0"/>
+        <w:rPr>
+          <w:rFonts w:ascii="Segoe UI" w:hAnsi="Segoe UI" w:cs="Segoe UI"/>
+          <w:color w:val="2C3E50"/>
+        </w:rPr>
+      </w:pPr>
+      <w:r>
+        <w:rPr>
+          <w:rFonts w:ascii="Segoe UI" w:hAnsi="Segoe UI" w:cs="Segoe UI"/>
+          <w:color w:val="2C3E50"/>
+        </w:rPr>
+        <w:t>48</w:t>
+      </w:r>
+      <w:r>
+        <w:rPr>
+          <w:rFonts w:ascii="Segoe UI" w:hAnsi="Segoe UI" w:cs="Segoe UI"/>
+          <w:color w:val="2C3E50"/>
+        </w:rPr>
+        <w:t>、</w:t>
+      </w:r>
+      <w:r>
+        <w:rPr>
+          <w:rFonts w:ascii="Segoe UI" w:hAnsi="Segoe UI" w:cs="Segoe UI"/>
+          <w:color w:val="2C3E50"/>
+        </w:rPr>
+        <w:t>const</w:t>
+      </w:r>
+      <w:r>
+        <w:rPr>
+          <w:rFonts w:ascii="Segoe UI" w:hAnsi="Segoe UI" w:cs="Segoe UI"/>
+          <w:color w:val="2C3E50"/>
+        </w:rPr>
+        <w:t>关键字的作用有哪些</w:t>
+      </w:r>
+      <w:r>
+        <w:rPr>
+          <w:rFonts w:ascii="Segoe UI" w:hAnsi="Segoe UI" w:cs="Segoe UI"/>
+          <w:color w:val="2C3E50"/>
+        </w:rPr>
+        <w:t>?</w:t>
+      </w:r>
+    </w:p>
+    <w:p>
+      <w:pPr>
+        <w:numPr>
+          <w:ilvl w:val="0"/>
+          <w:numId w:val="43"/>
+        </w:numPr>
+      </w:pPr>
+      <w:r>
+        <w:rPr>
+          <w:rFonts w:hint="eastAsia"/>
+        </w:rPr>
+        <w:t>修饰一个普通的常量</w:t>
+      </w:r>
+    </w:p>
+    <w:p>
+      <w:pPr>
+        <w:numPr>
+          <w:ilvl w:val="0"/>
+          <w:numId w:val="43"/>
+        </w:numPr>
+      </w:pPr>
+      <w:r>
+        <w:rPr>
+          <w:rFonts w:hint="eastAsia"/>
+        </w:rPr>
+        <w:t>常量指针</w:t>
+      </w:r>
+    </w:p>
+    <w:p>
+      <w:pPr>
+        <w:numPr>
+          <w:ilvl w:val="0"/>
+          <w:numId w:val="43"/>
+        </w:numPr>
+      </w:pPr>
+      <w:r>
+        <w:t>函数声明中修饰形参，表明它是一个输入参数，在函数内部不能改变其值；</w:t>
+      </w:r>
+    </w:p>
+    <w:p>
+      <w:pPr>
+        <w:numPr>
+          <w:ilvl w:val="0"/>
+          <w:numId w:val="43"/>
+        </w:numPr>
+      </w:pPr>
+      <w:r>
+        <w:t>对于类的成员函数，若指定其为const类型，则表明其是一个</w:t>
+      </w:r>
+      <w:r>
+        <w:rPr>
+          <w:color w:val="FF0000"/>
+        </w:rPr>
+        <w:t>常函数</w:t>
+      </w:r>
+      <w:r>
+        <w:t>，不能修改类的成员变量，类的</w:t>
+      </w:r>
+      <w:r>
+        <w:rPr>
+          <w:color w:val="FF0000"/>
+        </w:rPr>
+        <w:t>常对象</w:t>
+      </w:r>
+      <w:r>
+        <w:t>只能访问类的常成员函数；</w:t>
+      </w:r>
+    </w:p>
+    <w:p>
+      <w:pPr>
+        <w:pStyle w:val="a4"/>
+        <w:numPr>
+          <w:ilvl w:val="0"/>
+          <w:numId w:val="43"/>
+        </w:numPr>
+        <w:ind w:firstLineChars="0"/>
+      </w:pPr>
+      <w:r>
+        <w:t>对于类的成员函数，有时候必须指定其</w:t>
+      </w:r>
+      <w:r>
+        <w:rPr>
+          <w:color w:val="FF0000"/>
+        </w:rPr>
+        <w:t>返回值</w:t>
+      </w:r>
+      <w:r>
+        <w:t>为const类型，</w:t>
+      </w:r>
+      <w:r>
+        <w:rPr>
+          <w:color w:val="FF0000"/>
+        </w:rPr>
+        <w:t>以使得其返回值不为“左值”</w:t>
+      </w:r>
+      <w:r>
+        <w:t>。</w:t>
+      </w:r>
+    </w:p>
+    <w:p/>
+    <w:p>
+      <w:pPr>
+        <w:rPr>
+          <w:rFonts w:hint="eastAsia"/>
+        </w:rPr>
+      </w:pPr>
+      <w:r>
+        <w:rPr>
+          <w:rFonts w:hint="eastAsia"/>
+        </w:rPr>
+        <w:t>注意：</w:t>
+      </w:r>
+      <w:r>
+        <w:t>const类型变量必须</w:t>
+      </w:r>
+      <w:r>
+        <w:rPr>
+          <w:color w:val="FF0000"/>
+        </w:rPr>
+        <w:t>定义的时候进行初始化</w:t>
+      </w:r>
+    </w:p>
+    <w:p/>
+    <w:p>
+      <w:pPr>
+        <w:pStyle w:val="2"/>
+        <w:pBdr>
+          <w:bottom w:val="single" w:sz="2" w:space="0" w:color="EAECEF"/>
+        </w:pBdr>
+        <w:spacing w:after="0" w:afterAutospacing="0"/>
+        <w:rPr>
+          <w:rFonts w:ascii="Segoe UI" w:hAnsi="Segoe UI" w:cs="Segoe UI"/>
+          <w:color w:val="2C3E50"/>
+        </w:rPr>
+      </w:pPr>
+      <w:r>
+        <w:rPr>
+          <w:rFonts w:ascii="Segoe UI" w:hAnsi="Segoe UI" w:cs="Segoe UI"/>
+          <w:color w:val="2C3E50"/>
+        </w:rPr>
+        <w:t>49</w:t>
+      </w:r>
+      <w:r>
+        <w:rPr>
+          <w:rFonts w:ascii="Segoe UI" w:hAnsi="Segoe UI" w:cs="Segoe UI"/>
+          <w:color w:val="2C3E50"/>
+        </w:rPr>
+        <w:t>、什么是类的继承？</w:t>
+      </w:r>
+    </w:p>
+    <w:p>
+      <w:r>
+        <w:t>继承就是一个类</w:t>
+      </w:r>
+      <w:r>
+        <w:rPr>
+          <w:color w:val="FF0000"/>
+        </w:rPr>
+        <w:t>继承了另一个类的属性和方法</w:t>
+      </w:r>
+      <w:r>
+        <w:t>，这个新的类包含了上一个类的属性和方法，被称为子类或者派生类，被继承的类称为父类或者基类；</w:t>
+      </w:r>
+    </w:p>
+    <w:p/>
+    <w:p>
+      <w:pPr>
+        <w:pStyle w:val="2"/>
+        <w:pBdr>
+          <w:bottom w:val="single" w:sz="2" w:space="0" w:color="EAECEF"/>
+        </w:pBdr>
+        <w:spacing w:after="0" w:afterAutospacing="0"/>
+        <w:rPr>
+          <w:rFonts w:ascii="Segoe UI" w:hAnsi="Segoe UI" w:cs="Segoe UI"/>
+          <w:color w:val="2C3E50"/>
+        </w:rPr>
+      </w:pPr>
+      <w:r>
+        <w:rPr>
+          <w:rFonts w:ascii="Segoe UI" w:hAnsi="Segoe UI" w:cs="Segoe UI"/>
+          <w:color w:val="2C3E50"/>
+        </w:rPr>
+        <w:t>50</w:t>
+      </w:r>
+      <w:r>
+        <w:rPr>
+          <w:rFonts w:ascii="Segoe UI" w:hAnsi="Segoe UI" w:cs="Segoe UI"/>
+          <w:color w:val="2C3E50"/>
+        </w:rPr>
+        <w:t>、从汇编层去解释一下引用</w:t>
+      </w:r>
+    </w:p>
+    <w:p>
+      <w:pPr>
+        <w:jc w:val="center"/>
+      </w:pPr>
+      <w:r>
+        <w:rPr>
+          <w:noProof/>
+        </w:rPr>
+        <w:drawing>
+          <wp:inline distT="0" distB="0" distL="0" distR="0" wp14:anchorId="253B9B70" wp14:editId="7AC6EB28">
+            <wp:extent cx="977950" cy="355618"/>
+            <wp:effectExtent l="0" t="0" r="0" b="6350"/>
+            <wp:docPr id="6" name="图片 6"/>
+            <wp:cNvGraphicFramePr>
+              <a:graphicFrameLocks xmlns:a="http://schemas.openxmlformats.org/drawingml/2006/main" noChangeAspect="1"/>
+            </wp:cNvGraphicFramePr>
+            <a:graphic xmlns:a="http://schemas.openxmlformats.org/drawingml/2006/main">
+              <a:graphicData uri="http://schemas.openxmlformats.org/drawingml/2006/picture">
+                <pic:pic xmlns:pic="http://schemas.openxmlformats.org/drawingml/2006/picture">
+                  <pic:nvPicPr>
+                    <pic:cNvPr id="1" name=""/>
+                    <pic:cNvPicPr/>
+                  </pic:nvPicPr>
+                  <pic:blipFill>
+                    <a:blip r:embed="rId18"/>
+                    <a:stretch>
+                      <a:fillRect/>
+                    </a:stretch>
+                  </pic:blipFill>
+                  <pic:spPr>
+                    <a:xfrm>
+                      <a:off x="0" y="0"/>
+                      <a:ext cx="977950" cy="355618"/>
+                    </a:xfrm>
+                    <a:prstGeom prst="rect">
+                      <a:avLst/>
+                    </a:prstGeom>
+                  </pic:spPr>
+                </pic:pic>
+              </a:graphicData>
+            </a:graphic>
+          </wp:inline>
+        </w:drawing>
+      </w:r>
+    </w:p>
+    <w:p>
+      <w:r>
+        <w:t>将x的地址存入变量b中</w:t>
+      </w:r>
+      <w:r>
+        <w:rPr>
+          <w:rFonts w:hint="eastAsia"/>
+        </w:rPr>
+        <w:t>。</w:t>
+      </w:r>
+      <w:r>
+        <w:t>从汇编层次来看，的确引用是通过指针来实现的。</w:t>
+      </w:r>
+    </w:p>
+    <w:p/>
+    <w:p>
+      <w:pPr>
+        <w:pStyle w:val="2"/>
+        <w:pBdr>
+          <w:bottom w:val="single" w:sz="2" w:space="0" w:color="EAECEF"/>
+        </w:pBdr>
+        <w:spacing w:after="0" w:afterAutospacing="0"/>
+        <w:rPr>
+          <w:rFonts w:ascii="Segoe UI" w:hAnsi="Segoe UI" w:cs="Segoe UI"/>
+          <w:color w:val="2C3E50"/>
+        </w:rPr>
+      </w:pPr>
+      <w:r>
+        <w:rPr>
+          <w:rFonts w:ascii="Segoe UI" w:hAnsi="Segoe UI" w:cs="Segoe UI"/>
+          <w:color w:val="2C3E50"/>
+        </w:rPr>
+        <w:t>53</w:t>
+      </w:r>
+      <w:r>
+        <w:rPr>
+          <w:rFonts w:ascii="Segoe UI" w:hAnsi="Segoe UI" w:cs="Segoe UI"/>
+          <w:color w:val="2C3E50"/>
+        </w:rPr>
+        <w:t>、</w:t>
+      </w:r>
+      <w:r>
+        <w:rPr>
+          <w:rFonts w:ascii="Arial" w:hAnsi="Arial" w:cs="Arial"/>
+          <w:color w:val="4D4D4D"/>
+          <w:shd w:val="clear" w:color="auto" w:fill="FFFFFF"/>
+        </w:rPr>
+        <w:t>operator delete</w:t>
+      </w:r>
+      <w:r>
+        <w:rPr>
+          <w:rFonts w:ascii="Arial" w:hAnsi="Arial" w:cs="Arial" w:hint="eastAsia"/>
+          <w:color w:val="4D4D4D"/>
+          <w:shd w:val="clear" w:color="auto" w:fill="FFFFFF"/>
+        </w:rPr>
+        <w:t>、</w:t>
+      </w:r>
+      <w:r>
+        <w:rPr>
+          <w:rFonts w:ascii="Segoe UI" w:hAnsi="Segoe UI" w:cs="Segoe UI"/>
+          <w:color w:val="2C3E50"/>
+        </w:rPr>
+        <w:t>delet</w:t>
+      </w:r>
+      <w:r>
+        <w:rPr>
+          <w:rFonts w:ascii="Segoe UI" w:hAnsi="Segoe UI" w:cs="Segoe UI" w:hint="eastAsia"/>
+          <w:color w:val="2C3E50"/>
+        </w:rPr>
+        <w:t>e</w:t>
+      </w:r>
+      <w:r>
+        <w:rPr>
+          <w:rFonts w:ascii="Segoe UI" w:hAnsi="Segoe UI" w:cs="Segoe UI"/>
+          <w:color w:val="2C3E50"/>
+        </w:rPr>
+        <w:t>、</w:t>
+      </w:r>
+      <w:r>
+        <w:rPr>
+          <w:rFonts w:ascii="Segoe UI" w:hAnsi="Segoe UI" w:cs="Segoe UI"/>
+          <w:color w:val="2C3E50"/>
+        </w:rPr>
+        <w:t>delete []</w:t>
+      </w:r>
+      <w:r>
+        <w:rPr>
+          <w:rFonts w:ascii="Segoe UI" w:hAnsi="Segoe UI" w:cs="Segoe UI" w:hint="eastAsia"/>
+          <w:color w:val="2C3E50"/>
+        </w:rPr>
+        <w:t>、</w:t>
+      </w:r>
+      <w:r>
+        <w:rPr>
+          <w:rFonts w:ascii="Arial" w:hAnsi="Arial" w:cs="Arial"/>
+          <w:color w:val="4D4D4D"/>
+          <w:shd w:val="clear" w:color="auto" w:fill="FFFFFF"/>
+        </w:rPr>
+        <w:t>destory</w:t>
+      </w:r>
+      <w:r>
+        <w:rPr>
+          <w:rFonts w:ascii="Segoe UI" w:hAnsi="Segoe UI" w:cs="Segoe UI"/>
+          <w:color w:val="2C3E50"/>
+        </w:rPr>
+        <w:t>、</w:t>
+      </w:r>
+      <w:r>
+        <w:rPr>
+          <w:rFonts w:ascii="Segoe UI" w:hAnsi="Segoe UI" w:cs="Segoe UI" w:hint="eastAsia"/>
+          <w:color w:val="2C3E50"/>
+        </w:rPr>
+        <w:t>de</w:t>
+      </w:r>
+      <w:r>
+        <w:rPr>
+          <w:rFonts w:ascii="Segoe UI" w:hAnsi="Segoe UI" w:cs="Segoe UI"/>
+          <w:color w:val="2C3E50"/>
+        </w:rPr>
+        <w:t>allocator</w:t>
+      </w:r>
+      <w:r>
+        <w:rPr>
+          <w:rFonts w:ascii="Segoe UI" w:hAnsi="Segoe UI" w:cs="Segoe UI"/>
+          <w:color w:val="2C3E50"/>
+        </w:rPr>
+        <w:t>都有什么作用？</w:t>
+      </w:r>
+    </w:p>
+    <w:p>
+      <w:r>
+        <w:t>operator delete</w:t>
+      </w:r>
+      <w:r>
+        <w:rPr>
+          <w:rFonts w:ascii="Arial" w:hAnsi="Arial" w:cs="Arial"/>
+          <w:color w:val="4D4D4D"/>
+          <w:shd w:val="clear" w:color="auto" w:fill="FFFFFF"/>
+        </w:rPr>
+        <w:t>只有释放内存</w:t>
+      </w:r>
+    </w:p>
+    <w:p>
+      <w:r>
+        <w:t>delete将对象析构和内存释放组合在一起的。</w:t>
+      </w:r>
+    </w:p>
+    <w:p>
+      <w:r>
+        <w:lastRenderedPageBreak/>
+        <w:t>delete[]时，数组中的元素按逆序的顺序进行销毁</w:t>
+      </w:r>
+      <w:r>
+        <w:rPr>
+          <w:rFonts w:hint="eastAsia"/>
+        </w:rPr>
+        <w:t>。</w:t>
+      </w:r>
+    </w:p>
+    <w:p>
+      <w:r>
+        <w:rPr>
+          <w:rFonts w:ascii="Arial" w:hAnsi="Arial" w:cs="Arial"/>
+          <w:color w:val="4D4D4D"/>
+          <w:shd w:val="clear" w:color="auto" w:fill="FFFFFF"/>
+        </w:rPr>
+        <w:t>deallocate</w:t>
+      </w:r>
+      <w:r>
+        <w:rPr>
+          <w:rFonts w:ascii="Arial" w:hAnsi="Arial" w:cs="Arial"/>
+          <w:color w:val="4D4D4D"/>
+          <w:shd w:val="clear" w:color="auto" w:fill="FFFFFF"/>
+        </w:rPr>
+        <w:t>只是释放对象内存</w:t>
+      </w:r>
+      <w:r>
+        <w:rPr>
+          <w:rFonts w:ascii="Arial" w:hAnsi="Arial" w:cs="Arial" w:hint="eastAsia"/>
+          <w:color w:val="4D4D4D"/>
+          <w:shd w:val="clear" w:color="auto" w:fill="FFFFFF"/>
+        </w:rPr>
+        <w:t>（因为是</w:t>
+      </w:r>
+      <w:r>
+        <w:rPr>
+          <w:rFonts w:ascii="Arial" w:hAnsi="Arial" w:cs="Arial"/>
+          <w:color w:val="4D4D4D"/>
+          <w:shd w:val="clear" w:color="auto" w:fill="FFFFFF"/>
+        </w:rPr>
+        <w:t>基于</w:t>
+      </w:r>
+      <w:r>
+        <w:rPr>
+          <w:rFonts w:ascii="Arial" w:hAnsi="Arial" w:cs="Arial"/>
+          <w:color w:val="4D4D4D"/>
+          <w:shd w:val="clear" w:color="auto" w:fill="FFFFFF"/>
+        </w:rPr>
+        <w:t>operator delete</w:t>
+      </w:r>
+      <w:r>
+        <w:rPr>
+          <w:rFonts w:ascii="Arial" w:hAnsi="Arial" w:cs="Arial"/>
+          <w:color w:val="4D4D4D"/>
+          <w:shd w:val="clear" w:color="auto" w:fill="FFFFFF"/>
+        </w:rPr>
+        <w:t>函数封装的</w:t>
+      </w:r>
+      <w:r>
+        <w:rPr>
+          <w:rFonts w:ascii="Arial" w:hAnsi="Arial" w:cs="Arial" w:hint="eastAsia"/>
+          <w:color w:val="4D4D4D"/>
+          <w:shd w:val="clear" w:color="auto" w:fill="FFFFFF"/>
+        </w:rPr>
+        <w:t>）</w:t>
+      </w:r>
+      <w:r>
+        <w:rPr>
+          <w:rFonts w:ascii="Arial" w:hAnsi="Arial" w:cs="Arial"/>
+          <w:color w:val="4D4D4D"/>
+          <w:shd w:val="clear" w:color="auto" w:fill="FFFFFF"/>
+        </w:rPr>
+        <w:t>，并没有调用对象的</w:t>
+      </w:r>
+      <w:r>
+        <w:rPr>
+          <w:rFonts w:ascii="Arial" w:hAnsi="Arial" w:cs="Arial" w:hint="eastAsia"/>
+          <w:color w:val="4D4D4D"/>
+          <w:shd w:val="clear" w:color="auto" w:fill="FFFFFF"/>
+        </w:rPr>
+        <w:t>析构</w:t>
+      </w:r>
+      <w:r>
+        <w:rPr>
+          <w:rFonts w:ascii="Arial" w:hAnsi="Arial" w:cs="Arial"/>
+          <w:color w:val="4D4D4D"/>
+          <w:shd w:val="clear" w:color="auto" w:fill="FFFFFF"/>
+        </w:rPr>
+        <w:t>函数释放对象内的动态内存</w:t>
+      </w:r>
+    </w:p>
+    <w:p>
+      <w:r>
+        <w:rPr>
+          <w:rFonts w:ascii="Arial" w:hAnsi="Arial" w:cs="Arial" w:hint="eastAsia"/>
+          <w:color w:val="4D4D4D"/>
+          <w:shd w:val="clear" w:color="auto" w:fill="FFFFFF"/>
+        </w:rPr>
+        <w:t>destory</w:t>
+      </w:r>
+      <w:r>
+        <w:rPr>
+          <w:rFonts w:ascii="Arial" w:hAnsi="Arial" w:cs="Arial"/>
+          <w:color w:val="4D4D4D"/>
+          <w:shd w:val="clear" w:color="auto" w:fill="FFFFFF"/>
+        </w:rPr>
+        <w:t>显</w:t>
+      </w:r>
+      <w:r>
+        <w:rPr>
+          <w:rFonts w:ascii="Arial" w:hAnsi="Arial" w:cs="Arial" w:hint="eastAsia"/>
+          <w:color w:val="4D4D4D"/>
+          <w:shd w:val="clear" w:color="auto" w:fill="FFFFFF"/>
+        </w:rPr>
+        <w:t>式</w:t>
+      </w:r>
+      <w:r>
+        <w:rPr>
+          <w:rFonts w:ascii="Arial" w:hAnsi="Arial" w:cs="Arial"/>
+          <w:color w:val="4D4D4D"/>
+          <w:shd w:val="clear" w:color="auto" w:fill="FFFFFF"/>
+        </w:rPr>
+        <w:t>调用一个对象的</w:t>
+      </w:r>
+      <w:hyperlink r:id="rId19" w:tgtFrame="_blank" w:history="1">
+        <w:r>
+          <w:rPr>
+            <w:rStyle w:val="a5"/>
+            <w:rFonts w:ascii="Arial" w:hAnsi="Arial" w:cs="Arial"/>
+            <w:color w:val="FC5531"/>
+          </w:rPr>
+          <w:t>析构函数</w:t>
+        </w:r>
+      </w:hyperlink>
+    </w:p>
+    <w:p/>
+    <w:p>
+      <w:pPr>
+        <w:pStyle w:val="2"/>
+        <w:pBdr>
+          <w:bottom w:val="single" w:sz="2" w:space="0" w:color="EAECEF"/>
+        </w:pBdr>
+        <w:spacing w:after="0" w:afterAutospacing="0"/>
+        <w:rPr>
+          <w:rFonts w:ascii="Segoe UI" w:hAnsi="Segoe UI" w:cs="Segoe UI"/>
+          <w:color w:val="2C3E50"/>
+        </w:rPr>
+      </w:pPr>
+      <w:r>
+        <w:rPr>
+          <w:rFonts w:ascii="Segoe UI" w:hAnsi="Segoe UI" w:cs="Segoe UI"/>
+          <w:color w:val="2C3E50"/>
+        </w:rPr>
+        <w:t>54</w:t>
+      </w:r>
+      <w:r>
+        <w:rPr>
+          <w:rFonts w:ascii="Segoe UI" w:hAnsi="Segoe UI" w:cs="Segoe UI"/>
+          <w:color w:val="2C3E50"/>
+        </w:rPr>
+        <w:t>、</w:t>
+      </w:r>
+      <w:r>
+        <w:rPr>
+          <w:rFonts w:ascii="Segoe UI" w:hAnsi="Segoe UI" w:cs="Segoe UI"/>
+          <w:color w:val="2C3E50"/>
+        </w:rPr>
+        <w:t>new</w:t>
+      </w:r>
+      <w:r>
+        <w:rPr>
+          <w:rFonts w:ascii="Segoe UI" w:hAnsi="Segoe UI" w:cs="Segoe UI"/>
+          <w:color w:val="2C3E50"/>
+        </w:rPr>
+        <w:t>和</w:t>
+      </w:r>
+      <w:r>
+        <w:rPr>
+          <w:rFonts w:ascii="Segoe UI" w:hAnsi="Segoe UI" w:cs="Segoe UI"/>
+          <w:color w:val="2C3E50"/>
+        </w:rPr>
+        <w:t>delete</w:t>
+      </w:r>
+      <w:r>
+        <w:rPr>
+          <w:rFonts w:ascii="Segoe UI" w:hAnsi="Segoe UI" w:cs="Segoe UI"/>
+          <w:color w:val="2C3E50"/>
+        </w:rPr>
+        <w:t>的实现原理，</w:t>
+      </w:r>
+      <w:r>
+        <w:rPr>
+          <w:rFonts w:ascii="Segoe UI" w:hAnsi="Segoe UI" w:cs="Segoe UI"/>
+          <w:color w:val="2C3E50"/>
+        </w:rPr>
+        <w:t xml:space="preserve"> delete</w:t>
+      </w:r>
+      <w:r>
+        <w:rPr>
+          <w:rFonts w:ascii="Segoe UI" w:hAnsi="Segoe UI" w:cs="Segoe UI"/>
+          <w:color w:val="2C3E50"/>
+        </w:rPr>
+        <w:t>是如何知道释放内存的大小的？</w:t>
+      </w:r>
+    </w:p>
+    <w:p>
+      <w:r>
+        <w:rPr>
+          <w:rFonts w:hint="eastAsia"/>
+        </w:rPr>
+        <w:t>1</w:t>
+      </w:r>
+      <w:r>
+        <w:t>、</w:t>
+      </w:r>
+      <w:r>
+        <w:rPr>
+          <w:rFonts w:hint="eastAsia"/>
+        </w:rPr>
+        <w:t>new</w:t>
+      </w:r>
+    </w:p>
+    <w:p>
+      <w:r>
+        <w:t>简单类型直接调用operator new分配内存；</w:t>
+      </w:r>
+    </w:p>
+    <w:p>
+      <w:r>
+        <w:t>复杂类型，先调用operator new分配内存，然后在分配的内存上调用构造函数；</w:t>
+      </w:r>
+    </w:p>
+    <w:p>
+      <w:pPr>
+        <w:rPr>
+          <w:rFonts w:hint="eastAsia"/>
+        </w:rPr>
+      </w:pPr>
+    </w:p>
+    <w:p>
+      <w:r>
+        <w:t>简单类型，new[]计算好大小后调用operator new；</w:t>
+      </w:r>
+    </w:p>
+    <w:p>
+      <w:r>
+        <w:t>复杂类型，new[]先调用operator new[]分配内存，然后</w:t>
+      </w:r>
+      <w:r>
+        <w:rPr>
+          <w:color w:val="FF0000"/>
+        </w:rPr>
+        <w:t>在p的前四个字节写入数组大小n，</w:t>
+      </w:r>
+      <w:r>
+        <w:t>然后调用n次构造函数</w:t>
+      </w:r>
+    </w:p>
+    <w:p>
+      <w:r>
+        <w:t>① new表达式调用一个名为operator new(operator new[])函数，分配一块足够大的、原始的、未命名的内存空间；</w:t>
+      </w:r>
+    </w:p>
+    <w:p>
+      <w:r>
+        <w:t>② 编译器运行相应的构造函数以构造这些对象，并为其传入初始值；</w:t>
+      </w:r>
+    </w:p>
+    <w:p>
+      <w:r>
+        <w:t>③ 对象被分配了空间并构造完成，返回一个指向该对象的指针。</w:t>
+      </w:r>
+    </w:p>
+    <w:p>
+      <w:pPr>
+        <w:rPr>
+          <w:rFonts w:hint="eastAsia"/>
+        </w:rPr>
+      </w:pPr>
+    </w:p>
+    <w:p>
+      <w:r>
+        <w:t>2、delete</w:t>
+      </w:r>
+    </w:p>
+    <w:p>
+      <w:r>
+        <w:t>简单类型默认只是调用</w:t>
+      </w:r>
+      <w:r>
+        <w:t>operator</w:t>
+      </w:r>
+      <w:r>
+        <w:t xml:space="preserve"> delete</w:t>
+      </w:r>
+      <w:r>
+        <w:t>函数；</w:t>
+      </w:r>
+    </w:p>
+    <w:p>
+      <w:r>
+        <w:t>复杂类型先调用析构函数再调用operator delete；</w:t>
+      </w:r>
+    </w:p>
+    <w:p/>
+    <w:p>
+      <w:r>
+        <w:t>简单类型，</w:t>
+      </w:r>
+      <w:r>
+        <w:rPr>
+          <w:rFonts w:hint="eastAsia"/>
+        </w:rPr>
+        <w:t>或是</w:t>
+      </w:r>
+      <w:r>
+        <w:rPr>
+          <w:rFonts w:hint="eastAsia"/>
+        </w:rPr>
+        <w:t>自定义类型但没有显式定义析构函数，</w:t>
+      </w:r>
+      <w:r>
+        <w:t>delete和delete[]等同</w:t>
+      </w:r>
+      <w:r>
+        <w:rPr>
+          <w:rFonts w:hint="eastAsia"/>
+        </w:rPr>
+        <w:t>（</w:t>
+      </w:r>
+      <w:r>
+        <w:rPr>
+          <w:rFonts w:hint="eastAsia"/>
+          <w:highlight w:val="yellow"/>
+        </w:rPr>
+        <w:t>delete也可以对数组使用！！</w:t>
+      </w:r>
+      <w:r>
+        <w:rPr>
+          <w:rFonts w:hint="eastAsia"/>
+        </w:rPr>
+        <w:t>）</w:t>
+      </w:r>
+      <w:r>
+        <w:t>。</w:t>
+      </w:r>
+    </w:p>
+    <w:p>
+      <w:r>
+        <w:rPr>
+          <w:rFonts w:hint="eastAsia"/>
+        </w:rPr>
+        <w:t>复杂类型。</w:t>
+      </w:r>
+      <w:r>
+        <w:rPr>
+          <w:color w:val="FF0000"/>
+        </w:rPr>
+        <w:t>编译器在分配时，会在数组首地址之前再申请一块空间用于记录数组个数（如果没有析构函数就不需要知道个数，编译器也就不会多申请这块空间），对于x64，这个大小存储在数组首地址的前八个字节，对于x86则是前4个字节</w:t>
+      </w:r>
+      <w:r>
+        <w:rPr>
+          <w:rFonts w:hint="eastAsia"/>
+        </w:rPr>
+        <w:t>。</w:t>
+      </w:r>
+      <w:r>
+        <w:t>在使用delete去释放一个数组对象时，由于传入的是数组首地址，但是申请的内存应该是数组首地址再往前8个字节的位置，数组首地址操作系统并未记录，所以会出错，同样的，使用delete[]去释放单个对象，由于他会访问前8个字节取得大小从而决定调用多少次析构函数，这时候行为将会不确定，却决于前8个字节会是什么值，可能会调用很多次析构函数，但在最后free时会出错，因为new对象时记录的是首地址，而不是首地址-8。</w:t>
+      </w:r>
+    </w:p>
+    <w:p/>
+    <w:p>
+      <w:pPr>
+        <w:pStyle w:val="2"/>
+        <w:pBdr>
+          <w:bottom w:val="single" w:sz="2" w:space="0" w:color="EAECEF"/>
+        </w:pBdr>
+        <w:spacing w:after="0" w:afterAutospacing="0"/>
+        <w:rPr>
+          <w:rFonts w:ascii="Segoe UI" w:hAnsi="Segoe UI" w:cs="Segoe UI"/>
+          <w:color w:val="2C3E50"/>
+        </w:rPr>
+      </w:pPr>
+      <w:r>
+        <w:rPr>
+          <w:rFonts w:ascii="Segoe UI" w:hAnsi="Segoe UI" w:cs="Segoe UI"/>
+          <w:color w:val="2C3E50"/>
+        </w:rPr>
+        <w:t>55</w:t>
+      </w:r>
+      <w:r>
+        <w:rPr>
+          <w:rFonts w:ascii="Segoe UI" w:hAnsi="Segoe UI" w:cs="Segoe UI"/>
+          <w:color w:val="2C3E50"/>
+        </w:rPr>
+        <w:t>、</w:t>
+      </w:r>
+      <w:r>
+        <w:rPr>
+          <w:rFonts w:ascii="Segoe UI" w:hAnsi="Segoe UI" w:cs="Segoe UI"/>
+          <w:color w:val="2C3E50"/>
+        </w:rPr>
+        <w:t>malloc</w:t>
+      </w:r>
+      <w:r>
+        <w:rPr>
+          <w:rFonts w:ascii="Segoe UI" w:hAnsi="Segoe UI" w:cs="Segoe UI"/>
+          <w:color w:val="2C3E50"/>
+        </w:rPr>
+        <w:t>申请的存储空间能用</w:t>
+      </w:r>
+      <w:r>
+        <w:rPr>
+          <w:rFonts w:ascii="Segoe UI" w:hAnsi="Segoe UI" w:cs="Segoe UI"/>
+          <w:color w:val="2C3E50"/>
+        </w:rPr>
+        <w:t>delete</w:t>
+      </w:r>
+      <w:r>
+        <w:rPr>
+          <w:rFonts w:ascii="Segoe UI" w:hAnsi="Segoe UI" w:cs="Segoe UI"/>
+          <w:color w:val="2C3E50"/>
+        </w:rPr>
+        <w:t>释放吗</w:t>
+      </w:r>
+      <w:r>
+        <w:rPr>
+          <w:rFonts w:ascii="Segoe UI" w:hAnsi="Segoe UI" w:cs="Segoe UI"/>
+          <w:color w:val="2C3E50"/>
+        </w:rPr>
+        <w:t>?</w:t>
+      </w:r>
+    </w:p>
+    <w:p>
+      <w:r>
+        <w:rPr>
+          <w:rFonts w:hint="eastAsia"/>
+        </w:rPr>
+        <w:t>理论上可以，但最好不要，还是要配对使用</w:t>
+      </w:r>
+    </w:p>
+    <w:p/>
+    <w:p>
+      <w:pPr>
+        <w:pStyle w:val="2"/>
+        <w:pBdr>
+          <w:bottom w:val="single" w:sz="2" w:space="0" w:color="EAECEF"/>
+        </w:pBdr>
+        <w:spacing w:after="0" w:afterAutospacing="0"/>
+        <w:rPr>
+          <w:rFonts w:ascii="Segoe UI" w:hAnsi="Segoe UI" w:cs="Segoe UI"/>
+          <w:color w:val="2C3E50"/>
+        </w:rPr>
+      </w:pPr>
+      <w:r>
+        <w:rPr>
+          <w:rFonts w:ascii="Segoe UI" w:hAnsi="Segoe UI" w:cs="Segoe UI"/>
+          <w:color w:val="2C3E50"/>
+        </w:rPr>
+        <w:t>56</w:t>
+      </w:r>
+      <w:r>
+        <w:rPr>
+          <w:rFonts w:ascii="Segoe UI" w:hAnsi="Segoe UI" w:cs="Segoe UI"/>
+          <w:color w:val="2C3E50"/>
+        </w:rPr>
+        <w:t>、</w:t>
+      </w:r>
+      <w:r>
+        <w:rPr>
+          <w:rFonts w:ascii="Segoe UI" w:hAnsi="Segoe UI" w:cs="Segoe UI"/>
+          <w:color w:val="2C3E50"/>
+        </w:rPr>
+        <w:t>malloc</w:t>
+      </w:r>
+      <w:r>
+        <w:rPr>
+          <w:rFonts w:ascii="Segoe UI" w:hAnsi="Segoe UI" w:cs="Segoe UI"/>
+          <w:color w:val="2C3E50"/>
+        </w:rPr>
+        <w:t>与</w:t>
+      </w:r>
+      <w:r>
+        <w:rPr>
+          <w:rFonts w:ascii="Segoe UI" w:hAnsi="Segoe UI" w:cs="Segoe UI"/>
+          <w:color w:val="2C3E50"/>
+        </w:rPr>
+        <w:t>free</w:t>
+      </w:r>
+      <w:r>
+        <w:rPr>
+          <w:rFonts w:ascii="Segoe UI" w:hAnsi="Segoe UI" w:cs="Segoe UI"/>
+          <w:color w:val="2C3E50"/>
+        </w:rPr>
+        <w:t>的实现原理？</w:t>
+      </w:r>
+    </w:p>
+    <w:p>
+      <w:pPr>
+        <w:rPr>
+          <w:rFonts w:hint="eastAsia"/>
+        </w:rPr>
+      </w:pPr>
+      <w:r>
+        <w:lastRenderedPageBreak/>
+        <w:t>1. malloc 与 free的原理</w:t>
+      </w:r>
+    </w:p>
+    <w:p>
+      <w:r>
+        <w:t>malloc 函数利用系统调用来完成对内存的申请分配，系统将可用的内存块连接成为一个长长的列表称为</w:t>
+      </w:r>
+      <w:r>
+        <w:rPr>
+          <w:color w:val="FF0000"/>
+        </w:rPr>
+        <w:t>空闲链表</w:t>
+      </w:r>
+      <w:r>
+        <w:t>，调用malloc时，将</w:t>
+      </w:r>
+      <w:r>
+        <w:rPr>
+          <w:color w:val="FF0000"/>
+        </w:rPr>
+        <w:t>遍历链表，找到满足申请空间的空闲链表块</w:t>
+      </w:r>
+      <w:r>
+        <w:t>，然后将链表块分为两个部分，一部分大小和用户申请的相同，分配给用户使用，另一部分返回给链表。</w:t>
+      </w:r>
+    </w:p>
+    <w:p>
+      <w:r>
+        <w:t>调用free时，</w:t>
+      </w:r>
+      <w:r>
+        <w:rPr>
+          <w:color w:val="FF0000"/>
+        </w:rPr>
+        <w:t>将用户释放的内存块连接到链表</w:t>
+      </w:r>
+      <w:r>
+        <w:t>中。这样，空闲链表中会存在大量的内存碎片，如果用户调用malloc申请大的内存块时，链表中就可能不存在满足要求的空闲内存块，这时malloc函数请求延时，并对空闲链表中内存块执行整理，将相邻的内存块合并成大的内存块，如果用户的申请的内存大于空闲链表可提供的最大连续内存，将调用系统调用指令mmap向系统申请新的虚拟内存满足用户需要，并将其加入链表管理。</w:t>
+      </w:r>
+    </w:p>
+    <w:p/>
+    <w:p>
+      <w:pPr>
+        <w:rPr>
+          <w:rFonts w:hint="eastAsia"/>
+        </w:rPr>
+      </w:pPr>
+      <w:r>
+        <w:t>2. malloc 与free的实现</w:t>
+      </w:r>
+    </w:p>
+    <w:p>
+      <w:pPr>
+        <w:rPr>
+          <w:rFonts w:hint="eastAsia"/>
+        </w:rPr>
+      </w:pPr>
+      <w:r>
+        <w:t>利用空闲链表算法作为堆空间分配算法，在实现上将整个堆空间按照是否被占用分割为若干空闲(Free)块和占用(Used)块，它们之间利用双向链表连接起来。当用户要申请一块内存时，堆分配算法将遍历整个链表，直到找到一块满足要求的空闲块，如果这个空闲块正好和所申请大小相同，就直接标记空闲块为占用块，然后将地址返回给用户。如果空闲块大小大于用户申请大小，就将空闲块分割为两部分，其中一块大小为申请大小，分配给用户，并标记为占用，另外一块仍为空闲块。如果没有找到足够大的空闲块，则利用系统调用(brk, mmap)向系统申请再申请一块空间。</w:t>
+      </w:r>
+    </w:p>
+    <w:p>
+      <w:r>
+        <w:t>当用户释放一块内存时，堆分配算法会判别被释放的内存块钱后两个块是否为空闲块，如果是，将它们合并为一个大的空闲块，标记为空闲块，不是，直接标记为空闲块。</w:t>
+      </w:r>
+    </w:p>
+    <w:p/>
+    <w:p>
+      <w:pPr>
+        <w:pStyle w:val="2"/>
+        <w:pBdr>
+          <w:bottom w:val="single" w:sz="2" w:space="0" w:color="EAECEF"/>
+        </w:pBdr>
+        <w:spacing w:after="0" w:afterAutospacing="0"/>
+        <w:rPr>
+          <w:rFonts w:ascii="Segoe UI" w:hAnsi="Segoe UI" w:cs="Segoe UI"/>
+          <w:color w:val="2C3E50"/>
+        </w:rPr>
+      </w:pPr>
+      <w:r>
+        <w:rPr>
+          <w:rFonts w:ascii="Segoe UI" w:hAnsi="Segoe UI" w:cs="Segoe UI"/>
+          <w:color w:val="2C3E50"/>
+        </w:rPr>
+        <w:t>57</w:t>
+      </w:r>
+      <w:r>
+        <w:rPr>
+          <w:rFonts w:ascii="Segoe UI" w:hAnsi="Segoe UI" w:cs="Segoe UI"/>
+          <w:color w:val="2C3E50"/>
+        </w:rPr>
+        <w:t>、</w:t>
+      </w:r>
+      <w:r>
+        <w:rPr>
+          <w:rFonts w:ascii="Segoe UI" w:hAnsi="Segoe UI" w:cs="Segoe UI"/>
+          <w:color w:val="2C3E50"/>
+        </w:rPr>
+        <w:t>malloc</w:t>
+      </w:r>
+      <w:r>
+        <w:rPr>
+          <w:rFonts w:ascii="Segoe UI" w:hAnsi="Segoe UI" w:cs="Segoe UI"/>
+          <w:color w:val="2C3E50"/>
+        </w:rPr>
+        <w:t>、</w:t>
+      </w:r>
+      <w:r>
+        <w:rPr>
+          <w:rFonts w:ascii="Segoe UI" w:hAnsi="Segoe UI" w:cs="Segoe UI"/>
+          <w:color w:val="2C3E50"/>
+        </w:rPr>
+        <w:t>realloc</w:t>
+      </w:r>
+      <w:r>
+        <w:rPr>
+          <w:rFonts w:ascii="Segoe UI" w:hAnsi="Segoe UI" w:cs="Segoe UI"/>
+          <w:color w:val="2C3E50"/>
+        </w:rPr>
+        <w:t>、</w:t>
+      </w:r>
+      <w:r>
+        <w:rPr>
+          <w:rFonts w:ascii="Segoe UI" w:hAnsi="Segoe UI" w:cs="Segoe UI"/>
+          <w:color w:val="2C3E50"/>
+        </w:rPr>
+        <w:t>calloc</w:t>
+      </w:r>
+      <w:r>
+        <w:rPr>
+          <w:rFonts w:ascii="Segoe UI" w:hAnsi="Segoe UI" w:cs="Segoe UI"/>
+          <w:color w:val="2C3E50"/>
+        </w:rPr>
+        <w:t>的区别</w:t>
+      </w:r>
+    </w:p>
+    <w:p>
+      <w:r>
+        <w:rPr>
+          <w:rFonts w:hint="eastAsia"/>
+        </w:rPr>
+        <w:t>1.</w:t>
+      </w:r>
+      <w:r>
+        <w:t xml:space="preserve"> </w:t>
+      </w:r>
+      <w:r>
+        <w:t>malloc函数</w:t>
+      </w:r>
+    </w:p>
+    <w:p>
+      <w:pPr>
+        <w:jc w:val="center"/>
+      </w:pPr>
+      <w:r>
+        <w:rPr>
+          <w:noProof/>
+        </w:rPr>
+        <w:drawing>
+          <wp:inline distT="0" distB="0" distL="0" distR="0" wp14:anchorId="153A65DF" wp14:editId="7C62E2E4">
+            <wp:extent cx="4127712" cy="508026"/>
+            <wp:effectExtent l="0" t="0" r="6350" b="6350"/>
+            <wp:docPr id="7" name="图片 7"/>
+            <wp:cNvGraphicFramePr>
+              <a:graphicFrameLocks xmlns:a="http://schemas.openxmlformats.org/drawingml/2006/main" noChangeAspect="1"/>
+            </wp:cNvGraphicFramePr>
+            <a:graphic xmlns:a="http://schemas.openxmlformats.org/drawingml/2006/main">
+              <a:graphicData uri="http://schemas.openxmlformats.org/drawingml/2006/picture">
+                <pic:pic xmlns:pic="http://schemas.openxmlformats.org/drawingml/2006/picture">
+                  <pic:nvPicPr>
+                    <pic:cNvPr id="1" name=""/>
+                    <pic:cNvPicPr/>
+                  </pic:nvPicPr>
+                  <pic:blipFill>
+                    <a:blip r:embed="rId20"/>
+                    <a:stretch>
+                      <a:fillRect/>
+                    </a:stretch>
+                  </pic:blipFill>
+                  <pic:spPr>
+                    <a:xfrm>
+                      <a:off x="0" y="0"/>
+                      <a:ext cx="4127712" cy="508026"/>
+                    </a:xfrm>
+                    <a:prstGeom prst="rect">
+                      <a:avLst/>
+                    </a:prstGeom>
+                  </pic:spPr>
+                </pic:pic>
+              </a:graphicData>
+            </a:graphic>
+          </wp:inline>
+        </w:drawing>
+      </w:r>
+    </w:p>
+    <w:p>
+      <w:pPr>
+        <w:rPr>
+          <w:rFonts w:ascii="Arial" w:hAnsi="Arial" w:cs="Arial"/>
+          <w:color w:val="4D4D4D"/>
+          <w:shd w:val="clear" w:color="auto" w:fill="FFFFFF"/>
+        </w:rPr>
+      </w:pPr>
+      <w:r>
+        <w:rPr>
+          <w:rFonts w:ascii="Arial" w:hAnsi="Arial" w:cs="Arial"/>
+          <w:color w:val="4D4D4D"/>
+          <w:shd w:val="clear" w:color="auto" w:fill="FFFFFF"/>
+        </w:rPr>
+        <w:t>malloc</w:t>
+      </w:r>
+      <w:r>
+        <w:rPr>
+          <w:rFonts w:ascii="Arial" w:hAnsi="Arial" w:cs="Arial"/>
+          <w:color w:val="4D4D4D"/>
+          <w:shd w:val="clear" w:color="auto" w:fill="FFFFFF"/>
+        </w:rPr>
+        <w:t>带一个参数，用于指定期望分配的内存大小按字节计算</w:t>
+      </w:r>
+      <w:r>
+        <w:rPr>
+          <w:rFonts w:ascii="Arial" w:hAnsi="Arial" w:cs="Arial" w:hint="eastAsia"/>
+          <w:color w:val="4D4D4D"/>
+          <w:shd w:val="clear" w:color="auto" w:fill="FFFFFF"/>
+        </w:rPr>
+        <w:t>。</w:t>
+      </w:r>
+    </w:p>
+    <w:p>
+      <w:pPr>
+        <w:rPr>
+          <w:rFonts w:ascii="Arial" w:hAnsi="Arial" w:cs="Arial"/>
+          <w:color w:val="FF0000"/>
+          <w:shd w:val="clear" w:color="auto" w:fill="FFFFFF"/>
+        </w:rPr>
+      </w:pPr>
+      <w:r>
+        <w:rPr>
+          <w:rFonts w:ascii="Arial" w:hAnsi="Arial" w:cs="Arial"/>
+          <w:color w:val="4D4D4D"/>
+          <w:shd w:val="clear" w:color="auto" w:fill="FFFFFF"/>
+        </w:rPr>
+        <w:t>malloc</w:t>
+      </w:r>
+      <w:r>
+        <w:rPr>
+          <w:rFonts w:ascii="Arial" w:hAnsi="Arial" w:cs="Arial"/>
+          <w:color w:val="4D4D4D"/>
+          <w:shd w:val="clear" w:color="auto" w:fill="FFFFFF"/>
+        </w:rPr>
+        <w:t>分配内存后</w:t>
+      </w:r>
+      <w:r>
+        <w:rPr>
+          <w:rFonts w:ascii="Arial" w:hAnsi="Arial" w:cs="Arial"/>
+          <w:color w:val="FF0000"/>
+          <w:shd w:val="clear" w:color="auto" w:fill="FFFFFF"/>
+        </w:rPr>
+        <w:t>不对其进行初始化</w:t>
+      </w:r>
+    </w:p>
+    <w:p>
+      <w:pPr>
+        <w:rPr>
+          <w:rFonts w:hint="eastAsia"/>
+        </w:rPr>
+      </w:pPr>
+      <w:r>
+        <w:rPr>
+          <w:rFonts w:ascii="Arial" w:hAnsi="Arial" w:cs="Arial" w:hint="eastAsia"/>
+          <w:color w:val="FF0000"/>
+          <w:shd w:val="clear" w:color="auto" w:fill="FFFFFF"/>
+        </w:rPr>
+        <w:t>运行效率高</w:t>
+      </w:r>
+    </w:p>
+    <w:p/>
+    <w:p>
+      <w:r>
+        <w:rPr>
+          <w:rFonts w:hint="eastAsia"/>
+        </w:rPr>
+        <w:t>2.</w:t>
+      </w:r>
+      <w:r>
+        <w:t xml:space="preserve"> </w:t>
+      </w:r>
+      <w:r>
+        <w:rPr>
+          <w:rFonts w:hint="eastAsia"/>
+        </w:rPr>
+        <w:t>calloc函数</w:t>
+      </w:r>
+    </w:p>
+    <w:p>
+      <w:pPr>
+        <w:jc w:val="center"/>
+        <w:rPr>
+          <w:rFonts w:hint="eastAsia"/>
+        </w:rPr>
+      </w:pPr>
+      <w:r>
+        <w:rPr>
+          <w:noProof/>
+        </w:rPr>
+        <w:drawing>
+          <wp:inline distT="0" distB="0" distL="0" distR="0" wp14:anchorId="676AFD67" wp14:editId="0E88504E">
+            <wp:extent cx="2940201" cy="482625"/>
+            <wp:effectExtent l="0" t="0" r="0" b="0"/>
+            <wp:docPr id="8" name="图片 8"/>
+            <wp:cNvGraphicFramePr>
+              <a:graphicFrameLocks xmlns:a="http://schemas.openxmlformats.org/drawingml/2006/main" noChangeAspect="1"/>
+            </wp:cNvGraphicFramePr>
+            <a:graphic xmlns:a="http://schemas.openxmlformats.org/drawingml/2006/main">
+              <a:graphicData uri="http://schemas.openxmlformats.org/drawingml/2006/picture">
+                <pic:pic xmlns:pic="http://schemas.openxmlformats.org/drawingml/2006/picture">
+                  <pic:nvPicPr>
+                    <pic:cNvPr id="1" name=""/>
+                    <pic:cNvPicPr/>
+                  </pic:nvPicPr>
+                  <pic:blipFill>
+                    <a:blip r:embed="rId21"/>
+                    <a:stretch>
+                      <a:fillRect/>
+                    </a:stretch>
+                  </pic:blipFill>
+                  <pic:spPr>
+                    <a:xfrm>
+                      <a:off x="0" y="0"/>
+                      <a:ext cx="2940201" cy="482625"/>
+                    </a:xfrm>
+                    <a:prstGeom prst="rect">
+                      <a:avLst/>
+                    </a:prstGeom>
+                  </pic:spPr>
+                </pic:pic>
+              </a:graphicData>
+            </a:graphic>
+          </wp:inline>
+        </w:drawing>
+      </w:r>
+    </w:p>
+    <w:p>
+      <w:r>
+        <w:t>calloc带两个参数，一个是对象数量，另一个是单个对象大小</w:t>
+      </w:r>
+    </w:p>
+    <w:p>
+      <w:r>
+        <w:t>calloc申请的空间的值是初始化为0的</w:t>
+      </w:r>
+    </w:p>
+    <w:p>
+      <w:r>
+        <w:rPr>
+          <w:rFonts w:hint="eastAsia"/>
+        </w:rPr>
+        <w:t>运行效率低</w:t>
+      </w:r>
+    </w:p>
+    <w:p/>
+    <w:p>
+      <w:r>
+        <w:rPr>
+          <w:rFonts w:hint="eastAsia"/>
+        </w:rPr>
+        <w:t>3.</w:t>
+      </w:r>
+      <w:r>
+        <w:t xml:space="preserve"> </w:t>
+      </w:r>
+      <w:r>
+        <w:rPr>
+          <w:rFonts w:hint="eastAsia"/>
+        </w:rPr>
+        <w:t>realloc函数</w:t>
+      </w:r>
+    </w:p>
+    <w:p>
+      <w:pPr>
+        <w:jc w:val="center"/>
+        <w:rPr>
+          <w:rFonts w:hint="eastAsia"/>
+        </w:rPr>
+      </w:pPr>
+      <w:r>
+        <w:rPr>
+          <w:noProof/>
+        </w:rPr>
+        <w:drawing>
+          <wp:inline distT="0" distB="0" distL="0" distR="0" wp14:anchorId="3C2CA301" wp14:editId="17763495">
+            <wp:extent cx="4375375" cy="273064"/>
+            <wp:effectExtent l="0" t="0" r="6350" b="0"/>
+            <wp:docPr id="10" name="图片 10"/>
+            <wp:cNvGraphicFramePr>
+              <a:graphicFrameLocks xmlns:a="http://schemas.openxmlformats.org/drawingml/2006/main" noChangeAspect="1"/>
+            </wp:cNvGraphicFramePr>
+            <a:graphic xmlns:a="http://schemas.openxmlformats.org/drawingml/2006/main">
+              <a:graphicData uri="http://schemas.openxmlformats.org/drawingml/2006/picture">
+                <pic:pic xmlns:pic="http://schemas.openxmlformats.org/drawingml/2006/picture">
+                  <pic:nvPicPr>
+                    <pic:cNvPr id="1" name=""/>
+                    <pic:cNvPicPr/>
+                  </pic:nvPicPr>
+                  <pic:blipFill>
+                    <a:blip r:embed="rId22"/>
+                    <a:stretch>
+                      <a:fillRect/>
+                    </a:stretch>
+                  </pic:blipFill>
+                  <pic:spPr>
+                    <a:xfrm>
+                      <a:off x="0" y="0"/>
+                      <a:ext cx="4375375" cy="273064"/>
+                    </a:xfrm>
+                    <a:prstGeom prst="rect">
+                      <a:avLst/>
+                    </a:prstGeom>
+                  </pic:spPr>
+                </pic:pic>
+              </a:graphicData>
+            </a:graphic>
+          </wp:inline>
+        </w:drawing>
+      </w:r>
+    </w:p>
+    <w:p>
+      <w:r>
+        <w:lastRenderedPageBreak/>
+        <w:t>给</w:t>
+      </w:r>
+      <w:r>
+        <w:rPr>
+          <w:rFonts w:hint="eastAsia"/>
+        </w:rPr>
+        <w:t>已经</w:t>
+      </w:r>
+      <w:r>
+        <w:t>动态分配的空间</w:t>
+      </w:r>
+      <w:r>
+        <w:rPr>
+          <w:rFonts w:hint="eastAsia"/>
+        </w:rPr>
+        <w:t>重新</w:t>
+      </w:r>
+      <w:r>
+        <w:t>分配空间</w:t>
+      </w:r>
+      <w:r>
+        <w:rPr>
+          <w:rFonts w:hint="eastAsia"/>
+        </w:rPr>
+        <w:t>，增加和减少都可以，一般用于增加。</w:t>
+      </w:r>
+    </w:p>
+    <w:p>
+      <w:pPr>
+        <w:rPr>
+          <w:rFonts w:hint="eastAsia"/>
+        </w:rPr>
+      </w:pPr>
+      <w:r>
+        <w:rPr>
+          <w:rFonts w:hint="eastAsia"/>
+        </w:rPr>
+        <w:t>扩容时：</w:t>
+      </w:r>
+    </w:p>
+    <w:p>
+      <w:pPr>
+        <w:ind w:leftChars="200" w:left="420"/>
+        <w:rPr>
+          <w:rFonts w:hint="eastAsia"/>
+        </w:rPr>
+      </w:pPr>
+      <w:r>
+        <w:rPr>
+          <w:rFonts w:hint="eastAsia"/>
+          <w:b/>
+          <w:bCs/>
+        </w:rPr>
+        <w:t>如果</w:t>
+      </w:r>
+      <w:r>
+        <w:rPr>
+          <w:b/>
+          <w:bCs/>
+        </w:rPr>
+        <w:t>原有空间之后有足够多的空间时</w:t>
+      </w:r>
+      <w:r>
+        <w:rPr>
+          <w:rFonts w:hint="eastAsia"/>
+          <w:b/>
+          <w:bCs/>
+        </w:rPr>
+        <w:t>，直接追加</w:t>
+      </w:r>
+    </w:p>
+    <w:p>
+      <w:pPr>
+        <w:ind w:leftChars="200" w:left="420"/>
+        <w:rPr>
+          <w:rFonts w:hint="eastAsia"/>
+        </w:rPr>
+      </w:pPr>
+      <w:r>
+        <w:rPr>
+          <w:rFonts w:hint="eastAsia"/>
+          <w:b/>
+          <w:bCs/>
+        </w:rPr>
+        <w:t>如果</w:t>
+      </w:r>
+      <w:r>
+        <w:rPr>
+          <w:b/>
+          <w:bCs/>
+        </w:rPr>
+        <w:t>原有空间之后没有足够多的空间时，</w:t>
+      </w:r>
+      <w:r>
+        <w:rPr>
+          <w:rFonts w:hint="eastAsia"/>
+          <w:b/>
+          <w:bCs/>
+        </w:rPr>
+        <w:t>会</w:t>
+      </w:r>
+      <w:r>
+        <w:rPr>
+          <w:b/>
+          <w:bCs/>
+        </w:rPr>
+        <w:t>在堆空间上</w:t>
+      </w:r>
+      <w:r>
+        <w:rPr>
+          <w:b/>
+          <w:bCs/>
+          <w:color w:val="FF0000"/>
+        </w:rPr>
+        <w:t>另找一个合适大小的连续空间</w:t>
+      </w:r>
+      <w:r>
+        <w:rPr>
+          <w:b/>
+          <w:bCs/>
+        </w:rPr>
+        <w:t>来使用。</w:t>
+      </w:r>
+    </w:p>
+    <w:p/>
+    <w:p>
+      <w:pPr>
+        <w:pStyle w:val="2"/>
+        <w:pBdr>
+          <w:bottom w:val="single" w:sz="2" w:space="0" w:color="EAECEF"/>
+        </w:pBdr>
+        <w:spacing w:after="0" w:afterAutospacing="0"/>
+        <w:rPr>
+          <w:rFonts w:ascii="Segoe UI" w:hAnsi="Segoe UI" w:cs="Segoe UI"/>
+          <w:color w:val="2C3E50"/>
+        </w:rPr>
+      </w:pPr>
+      <w:r>
+        <w:rPr>
+          <w:rFonts w:ascii="Segoe UI" w:hAnsi="Segoe UI" w:cs="Segoe UI"/>
+          <w:color w:val="2C3E50"/>
+        </w:rPr>
+        <w:t>58</w:t>
+      </w:r>
+      <w:r>
+        <w:rPr>
+          <w:rFonts w:ascii="Segoe UI" w:hAnsi="Segoe UI" w:cs="Segoe UI" w:hint="eastAsia"/>
+          <w:color w:val="2C3E50"/>
+        </w:rPr>
+        <w:t>.</w:t>
+      </w:r>
+      <w:r>
+        <w:rPr>
+          <w:rFonts w:ascii="Segoe UI" w:hAnsi="Segoe UI" w:cs="Segoe UI"/>
+          <w:color w:val="2C3E50"/>
+        </w:rPr>
+        <w:t>1</w:t>
+      </w:r>
+      <w:r>
+        <w:rPr>
+          <w:rFonts w:ascii="Segoe UI" w:hAnsi="Segoe UI" w:cs="Segoe UI"/>
+          <w:color w:val="2C3E50"/>
+        </w:rPr>
+        <w:t>、类成员初始化方式？</w:t>
+      </w:r>
+    </w:p>
+    <w:p>
+      <w:r>
+        <w:rPr>
+          <w:color w:val="FF0000"/>
+        </w:rPr>
+        <w:t>赋值初始化</w:t>
+      </w:r>
+      <w:r>
+        <w:t>，通过在函数体内进行赋值初始化</w:t>
+      </w:r>
+    </w:p>
+    <w:p>
+      <w:r>
+        <w:rPr>
+          <w:color w:val="FF0000"/>
+        </w:rPr>
+        <w:t>列表初始化</w:t>
+      </w:r>
+      <w:r>
+        <w:t>，在冒号后使用初始化列表进行初始化。</w:t>
+      </w:r>
+    </w:p>
+    <w:p/>
+    <w:p>
+      <w:r>
+        <w:t>区别</w:t>
+      </w:r>
+      <w:r>
+        <w:rPr>
+          <w:rFonts w:hint="eastAsia"/>
+        </w:rPr>
+        <w:t>：</w:t>
+      </w:r>
+    </w:p>
+    <w:p>
+      <w:r>
+        <w:t>赋值初始化是在</w:t>
+      </w:r>
+      <w:r>
+        <w:rPr>
+          <w:color w:val="FF0000"/>
+        </w:rPr>
+        <w:t>所有的数据成员被分配内存空间</w:t>
+      </w:r>
+      <w:r>
+        <w:rPr>
+          <w:highlight w:val="yellow"/>
+        </w:rPr>
+        <w:t>后</w:t>
+      </w:r>
+      <w:r>
+        <w:t>才进行的。</w:t>
+      </w:r>
+    </w:p>
+    <w:p>
+      <w:r>
+        <w:t>列表初始化是给</w:t>
+      </w:r>
+      <w:r>
+        <w:rPr>
+          <w:color w:val="FF0000"/>
+        </w:rPr>
+        <w:t>数据成员分配内存空间</w:t>
+      </w:r>
+      <w:r>
+        <w:rPr>
+          <w:highlight w:val="yellow"/>
+        </w:rPr>
+        <w:t>时</w:t>
+      </w:r>
+      <w:r>
+        <w:t>就进行初始化</w:t>
+      </w:r>
+      <w:r>
+        <w:rPr>
+          <w:rFonts w:hint="eastAsia"/>
+        </w:rPr>
+        <w:t>。</w:t>
+      </w:r>
+      <w:r>
+        <w:t>就是说初始化这个数据成员时</w:t>
+      </w:r>
+      <w:r>
+        <w:rPr>
+          <w:color w:val="FF0000"/>
+        </w:rPr>
+        <w:t>函数体还未执行</w:t>
+      </w:r>
+      <w:r>
+        <w:t>。</w:t>
+      </w:r>
+    </w:p>
+    <w:p/>
+    <w:p>
+      <w:pPr>
+        <w:pStyle w:val="2"/>
+        <w:pBdr>
+          <w:bottom w:val="single" w:sz="2" w:space="0" w:color="EAECEF"/>
+        </w:pBdr>
+        <w:spacing w:after="0" w:afterAutospacing="0"/>
+        <w:rPr>
+          <w:rFonts w:ascii="Segoe UI" w:hAnsi="Segoe UI" w:cs="Segoe UI"/>
+          <w:color w:val="2C3E50"/>
+        </w:rPr>
+      </w:pPr>
+      <w:r>
+        <w:rPr>
+          <w:rFonts w:ascii="Segoe UI" w:hAnsi="Segoe UI" w:cs="Segoe UI" w:hint="eastAsia"/>
+          <w:color w:val="2C3E50"/>
+        </w:rPr>
+        <w:t>58.2</w:t>
+      </w:r>
+      <w:r>
+        <w:rPr>
+          <w:rFonts w:ascii="Segoe UI" w:hAnsi="Segoe UI" w:cs="Segoe UI" w:hint="eastAsia"/>
+          <w:color w:val="2C3E50"/>
+        </w:rPr>
+        <w:t>、</w:t>
+      </w:r>
+      <w:r>
+        <w:rPr>
+          <w:rFonts w:ascii="Segoe UI" w:hAnsi="Segoe UI" w:cs="Segoe UI"/>
+          <w:color w:val="2C3E50"/>
+        </w:rPr>
+        <w:t>为什么用成员初始化列表会快一些？</w:t>
+      </w:r>
+    </w:p>
+    <w:p>
+      <w:pPr>
+        <w:rPr>
+          <w:rFonts w:hint="eastAsia"/>
+        </w:rPr>
+      </w:pPr>
+      <w:r>
+        <w:t>赋值初始化</w:t>
+      </w:r>
+      <w:r>
+        <w:t>是在构造函数当中做</w:t>
+      </w:r>
+      <w:r>
+        <w:rPr>
+          <w:color w:val="FF0000"/>
+        </w:rPr>
+        <w:t>赋值的操作</w:t>
+      </w:r>
+      <w:r>
+        <w:t>，而</w:t>
+      </w:r>
+      <w:r>
+        <w:t>列表初始化</w:t>
+      </w:r>
+      <w:r>
+        <w:t>是做</w:t>
+      </w:r>
+      <w:r>
+        <w:rPr>
+          <w:color w:val="FF0000"/>
+        </w:rPr>
+        <w:t>纯粹的初始化操作</w:t>
+      </w:r>
+      <w:r>
+        <w:t>。C++的</w:t>
+      </w:r>
+      <w:r>
+        <w:rPr>
+          <w:color w:val="FF0000"/>
+        </w:rPr>
+        <w:t>赋值操作是会产生临时对象的</w:t>
+      </w:r>
+      <w:r>
+        <w:rPr>
+          <w:rFonts w:hint="eastAsia"/>
+        </w:rPr>
+        <w:t>，</w:t>
+      </w:r>
+      <w:r>
+        <w:t>会降低程序的效率。</w:t>
+      </w:r>
+    </w:p>
+    <w:p>
+      <w:pPr>
+        <w:pStyle w:val="2"/>
+        <w:pBdr>
+          <w:bottom w:val="single" w:sz="2" w:space="0" w:color="EAECEF"/>
+        </w:pBdr>
+        <w:spacing w:after="0" w:afterAutospacing="0"/>
+        <w:rPr>
+          <w:rFonts w:ascii="Segoe UI" w:hAnsi="Segoe UI" w:cs="Segoe UI"/>
+          <w:color w:val="2C3E50"/>
+        </w:rPr>
+      </w:pPr>
+      <w:r>
+        <w:rPr>
+          <w:rFonts w:ascii="Segoe UI" w:hAnsi="Segoe UI" w:cs="Segoe UI"/>
+          <w:color w:val="2C3E50"/>
+        </w:rPr>
+        <w:t>58</w:t>
+      </w:r>
+      <w:r>
+        <w:rPr>
+          <w:rFonts w:ascii="Segoe UI" w:hAnsi="Segoe UI" w:cs="Segoe UI"/>
+          <w:color w:val="2C3E50"/>
+        </w:rPr>
+        <w:t>.</w:t>
+      </w:r>
+      <w:r>
+        <w:rPr>
+          <w:rFonts w:ascii="Segoe UI" w:hAnsi="Segoe UI" w:cs="Segoe UI" w:hint="eastAsia"/>
+          <w:color w:val="2C3E50"/>
+        </w:rPr>
+        <w:t>3</w:t>
+      </w:r>
+      <w:r>
+        <w:rPr>
+          <w:rFonts w:ascii="Segoe UI" w:hAnsi="Segoe UI" w:cs="Segoe UI"/>
+          <w:color w:val="2C3E50"/>
+        </w:rPr>
+        <w:t>、构造函数的执行顺序？</w:t>
+      </w:r>
+    </w:p>
+    <w:p>
+      <w:r>
+        <w:t xml:space="preserve">① </w:t>
+      </w:r>
+      <w:r>
+        <w:rPr>
+          <w:color w:val="FF0000"/>
+        </w:rPr>
+        <w:t>虚拟基类</w:t>
+      </w:r>
+      <w:r>
+        <w:t>的构造函数（多个虚拟基类则按照继承的顺序执行构造函数）。</w:t>
+      </w:r>
+    </w:p>
+    <w:p>
+      <w:r>
+        <w:t xml:space="preserve">② </w:t>
+      </w:r>
+      <w:r>
+        <w:rPr>
+          <w:color w:val="FF0000"/>
+        </w:rPr>
+        <w:t>基类</w:t>
+      </w:r>
+      <w:r>
+        <w:t>的构造函数（多个普通基类也按照继承的顺序执行构造函数）。</w:t>
+      </w:r>
+    </w:p>
+    <w:p>
+      <w:r>
+        <w:t xml:space="preserve">③ </w:t>
+      </w:r>
+      <w:r>
+        <w:rPr>
+          <w:color w:val="FF0000"/>
+        </w:rPr>
+        <w:t>类类型的成员对象</w:t>
+      </w:r>
+      <w:r>
+        <w:t>的构造函数（按照成员对象在类中的定义顺序）</w:t>
+      </w:r>
+    </w:p>
+    <w:p>
+      <w:r>
+        <w:t xml:space="preserve">④ </w:t>
+      </w:r>
+      <w:r>
+        <w:rPr>
+          <w:color w:val="FF0000"/>
+        </w:rPr>
+        <w:t>派生类自己</w:t>
+      </w:r>
+      <w:r>
+        <w:t>的构造函数。</w:t>
+      </w:r>
+    </w:p>
+    <w:p/>
+    <w:p>
+      <w:pPr>
+        <w:pStyle w:val="2"/>
+        <w:pBdr>
+          <w:bottom w:val="single" w:sz="2" w:space="0" w:color="EAECEF"/>
+        </w:pBdr>
+        <w:spacing w:after="0" w:afterAutospacing="0"/>
+        <w:rPr>
+          <w:rFonts w:ascii="Segoe UI" w:hAnsi="Segoe UI" w:cs="Segoe UI"/>
+          <w:color w:val="2C3E50"/>
+        </w:rPr>
+      </w:pPr>
+      <w:r>
+        <w:rPr>
+          <w:rFonts w:ascii="Segoe UI" w:hAnsi="Segoe UI" w:cs="Segoe UI"/>
+          <w:color w:val="2C3E50"/>
+        </w:rPr>
+        <w:t>59</w:t>
+      </w:r>
+      <w:r>
+        <w:rPr>
+          <w:rFonts w:ascii="Segoe UI" w:hAnsi="Segoe UI" w:cs="Segoe UI"/>
+          <w:color w:val="2C3E50"/>
+        </w:rPr>
+        <w:t>、有哪些情况必须用到成员列表初始化？作用是什么？</w:t>
+      </w:r>
+    </w:p>
+    <w:p>
+      <w:r>
+        <w:t>① 当初始化一个</w:t>
+      </w:r>
+      <w:r>
+        <w:rPr>
+          <w:color w:val="FF0000"/>
+        </w:rPr>
+        <w:t>引用成员</w:t>
+      </w:r>
+      <w:r>
+        <w:t>时；</w:t>
+      </w:r>
+    </w:p>
+    <w:p>
+      <w:r>
+        <w:t>② 当初始化一个</w:t>
+      </w:r>
+      <w:r>
+        <w:rPr>
+          <w:color w:val="FF0000"/>
+        </w:rPr>
+        <w:t>常量成员</w:t>
+      </w:r>
+      <w:r>
+        <w:t>时；</w:t>
+      </w:r>
+    </w:p>
+    <w:p>
+      <w:r>
+        <w:t>③ 当调用一个</w:t>
+      </w:r>
+      <w:r>
+        <w:rPr>
+          <w:color w:val="FF0000"/>
+        </w:rPr>
+        <w:t>基类的构造函数</w:t>
+      </w:r>
+      <w:r>
+        <w:t>，而它拥有一组参数时；</w:t>
+      </w:r>
+    </w:p>
+    <w:p>
+      <w:r>
+        <w:t>④ 当调用一个</w:t>
+      </w:r>
+      <w:r>
+        <w:rPr>
+          <w:color w:val="FF0000"/>
+        </w:rPr>
+        <w:t>成员类的构造函数</w:t>
+      </w:r>
+      <w:r>
+        <w:t>，而它拥有一组参数时；</w:t>
+      </w:r>
+    </w:p>
+    <w:p/>
+    <w:p>
+      <w:pPr>
+        <w:pStyle w:val="2"/>
+        <w:pBdr>
+          <w:bottom w:val="single" w:sz="2" w:space="0" w:color="EAECEF"/>
+        </w:pBdr>
+        <w:spacing w:after="0" w:afterAutospacing="0"/>
+        <w:rPr>
+          <w:rFonts w:ascii="Segoe UI" w:hAnsi="Segoe UI" w:cs="Segoe UI"/>
+          <w:color w:val="2C3E50"/>
+        </w:rPr>
+      </w:pPr>
+      <w:r>
+        <w:rPr>
+          <w:rFonts w:ascii="Segoe UI" w:hAnsi="Segoe UI" w:cs="Segoe UI"/>
+          <w:color w:val="2C3E50"/>
+        </w:rPr>
+        <w:t>60</w:t>
+      </w:r>
+      <w:r>
+        <w:rPr>
+          <w:rFonts w:ascii="Segoe UI" w:hAnsi="Segoe UI" w:cs="Segoe UI"/>
+          <w:color w:val="2C3E50"/>
+        </w:rPr>
+        <w:t>、</w:t>
+      </w:r>
+      <w:r>
+        <w:rPr>
+          <w:rFonts w:ascii="Segoe UI" w:hAnsi="Segoe UI" w:cs="Segoe UI"/>
+          <w:color w:val="2C3E50"/>
+        </w:rPr>
+        <w:t>C++</w:t>
+      </w:r>
+      <w:r>
+        <w:rPr>
+          <w:rFonts w:ascii="Segoe UI" w:hAnsi="Segoe UI" w:cs="Segoe UI"/>
+          <w:color w:val="2C3E50"/>
+        </w:rPr>
+        <w:t>中新增了</w:t>
+      </w:r>
+      <w:r>
+        <w:rPr>
+          <w:rFonts w:ascii="Segoe UI" w:hAnsi="Segoe UI" w:cs="Segoe UI"/>
+          <w:color w:val="2C3E50"/>
+        </w:rPr>
+        <w:t>string</w:t>
+      </w:r>
+      <w:r>
+        <w:rPr>
+          <w:rFonts w:ascii="Segoe UI" w:hAnsi="Segoe UI" w:cs="Segoe UI"/>
+          <w:color w:val="2C3E50"/>
+        </w:rPr>
+        <w:t>，它与</w:t>
+      </w:r>
+      <w:r>
+        <w:rPr>
+          <w:rFonts w:ascii="Segoe UI" w:hAnsi="Segoe UI" w:cs="Segoe UI"/>
+          <w:color w:val="2C3E50"/>
+        </w:rPr>
+        <w:t>C</w:t>
+      </w:r>
+      <w:r>
+        <w:rPr>
+          <w:rFonts w:ascii="Segoe UI" w:hAnsi="Segoe UI" w:cs="Segoe UI"/>
+          <w:color w:val="2C3E50"/>
+        </w:rPr>
+        <w:t>语言中的</w:t>
+      </w:r>
+      <w:r>
+        <w:rPr>
+          <w:rFonts w:ascii="Segoe UI" w:hAnsi="Segoe UI" w:cs="Segoe UI"/>
+          <w:color w:val="2C3E50"/>
+        </w:rPr>
+        <w:t xml:space="preserve"> char *</w:t>
+      </w:r>
+      <w:r>
+        <w:rPr>
+          <w:rFonts w:ascii="Segoe UI" w:hAnsi="Segoe UI" w:cs="Segoe UI"/>
+          <w:color w:val="2C3E50"/>
+        </w:rPr>
+        <w:t>有什么区别吗？它是如何实现的？</w:t>
+      </w:r>
+    </w:p>
+    <w:p>
+      <w:r>
+        <w:lastRenderedPageBreak/>
+        <w:t>string继承自basic_string,其实是</w:t>
+      </w:r>
+      <w:r>
+        <w:rPr>
+          <w:color w:val="FF0000"/>
+        </w:rPr>
+        <w:t>对char*进行了封装</w:t>
+      </w:r>
+      <w:r>
+        <w:t>，封装的string</w:t>
+      </w:r>
+      <w:r>
+        <w:rPr>
+          <w:color w:val="FF0000"/>
+        </w:rPr>
+        <w:t>包含了char*数组，容量，长度</w:t>
+      </w:r>
+      <w:r>
+        <w:t>等等属性。</w:t>
+      </w:r>
+    </w:p>
+    <w:p>
+      <w:r>
+        <w:t>string可以进行动态扩展，在每次扩展的时候另外申请一块原空间大小两倍的空间（2*n），</w:t>
+      </w:r>
+      <w:r>
+        <w:rPr>
+          <w:color w:val="FF0000"/>
+        </w:rPr>
+        <w:t>然后将原字符串拷贝过去</w:t>
+      </w:r>
+      <w:r>
+        <w:t>，并加上新增的内容。</w:t>
+      </w:r>
+    </w:p>
+    <w:p/>
+    <w:p>
+      <w:pPr>
+        <w:pStyle w:val="2"/>
+        <w:pBdr>
+          <w:bottom w:val="single" w:sz="2" w:space="0" w:color="EAECEF"/>
+        </w:pBdr>
+        <w:spacing w:after="0" w:afterAutospacing="0"/>
+        <w:rPr>
+          <w:rFonts w:ascii="Segoe UI" w:hAnsi="Segoe UI" w:cs="Segoe UI"/>
+          <w:color w:val="2C3E50"/>
+        </w:rPr>
+      </w:pPr>
+      <w:r>
+        <w:rPr>
+          <w:rFonts w:ascii="Segoe UI" w:hAnsi="Segoe UI" w:cs="Segoe UI"/>
+          <w:color w:val="2C3E50"/>
+        </w:rPr>
+        <w:t>61</w:t>
+      </w:r>
+      <w:r>
+        <w:rPr>
+          <w:rFonts w:ascii="Segoe UI" w:hAnsi="Segoe UI" w:cs="Segoe UI"/>
+          <w:color w:val="2C3E50"/>
+        </w:rPr>
+        <w:t>、什么是内存泄露，如何检测与避免</w:t>
+      </w:r>
+    </w:p>
+    <w:p>
+      <w:r>
+        <w:rPr>
+          <w:b/>
+          <w:bCs/>
+        </w:rPr>
+        <w:t>内存泄露</w:t>
+      </w:r>
+    </w:p>
+    <w:p>
+      <w:r>
+        <w:t>一般我们常说的内存泄漏是指</w:t>
+      </w:r>
+      <w:r>
+        <w:rPr>
+          <w:b/>
+          <w:bCs/>
+          <w:color w:val="FF0000"/>
+        </w:rPr>
+        <w:t>堆内存</w:t>
+      </w:r>
+      <w:r>
+        <w:rPr>
+          <w:b/>
+          <w:bCs/>
+        </w:rPr>
+        <w:t>的泄漏</w:t>
+      </w:r>
+      <w:r>
+        <w:t>。应用程序使用malloc,、realloc、 new等函数从堆中分配到块内存，使用完后程序</w:t>
+      </w:r>
+      <w:r>
+        <w:rPr>
+          <w:rFonts w:hint="eastAsia"/>
+        </w:rPr>
+        <w:t>没有</w:t>
+      </w:r>
+      <w:r>
+        <w:t>调用</w:t>
+      </w:r>
+      <w:r>
+        <w:rPr>
+          <w:rFonts w:hint="eastAsia"/>
+        </w:rPr>
+        <w:t>相应的</w:t>
+      </w:r>
+      <w:r>
+        <w:t>free或delete释放该内存块，</w:t>
+      </w:r>
+      <w:r>
+        <w:rPr>
+          <w:rFonts w:hint="eastAsia"/>
+        </w:rPr>
+        <w:t>就会导致</w:t>
+      </w:r>
+      <w:r>
+        <w:t>内存泄漏</w:t>
+      </w:r>
+      <w:r>
+        <w:rPr>
+          <w:rFonts w:hint="eastAsia"/>
+        </w:rPr>
+        <w:t>。</w:t>
+      </w:r>
+    </w:p>
+    <w:p>
+      <w:pPr>
+        <w:rPr>
+          <w:rFonts w:hint="eastAsia"/>
+        </w:rPr>
+      </w:pPr>
+    </w:p>
+    <w:p>
+      <w:r>
+        <w:rPr>
+          <w:b/>
+          <w:bCs/>
+        </w:rPr>
+        <w:t>避免内存泄露的几种方式</w:t>
+      </w:r>
+    </w:p>
+    <w:p>
+      <w:pPr>
+        <w:numPr>
+          <w:ilvl w:val="0"/>
+          <w:numId w:val="44"/>
+        </w:numPr>
+      </w:pPr>
+      <w:r>
+        <w:rPr>
+          <w:color w:val="FF0000"/>
+        </w:rPr>
+        <w:t>计数法</w:t>
+      </w:r>
+      <w:r>
+        <w:t>：使用new或者malloc时，让该数+1，delete或free时，该数-1，程序执行完打印这个计数，如果不为0则表示存在内存泄露</w:t>
+      </w:r>
+    </w:p>
+    <w:p>
+      <w:pPr>
+        <w:numPr>
+          <w:ilvl w:val="0"/>
+          <w:numId w:val="44"/>
+        </w:numPr>
+      </w:pPr>
+      <w:r>
+        <w:t>一定要将</w:t>
+      </w:r>
+      <w:r>
+        <w:rPr>
+          <w:color w:val="FF0000"/>
+        </w:rPr>
+        <w:t>基类的析构函数声明为</w:t>
+      </w:r>
+      <w:r>
+        <w:rPr>
+          <w:b/>
+          <w:bCs/>
+          <w:color w:val="FF0000"/>
+        </w:rPr>
+        <w:t>虚函数</w:t>
+      </w:r>
+    </w:p>
+    <w:p>
+      <w:pPr>
+        <w:numPr>
+          <w:ilvl w:val="0"/>
+          <w:numId w:val="44"/>
+        </w:numPr>
+      </w:pPr>
+      <w:r>
+        <w:rPr>
+          <w:color w:val="FF0000"/>
+        </w:rPr>
+        <w:t>对象</w:t>
+      </w:r>
+      <w:r>
+        <w:rPr>
+          <w:b/>
+          <w:bCs/>
+          <w:color w:val="FF0000"/>
+        </w:rPr>
+        <w:t>数组</w:t>
+      </w:r>
+      <w:r>
+        <w:t>的释放一定要用</w:t>
+      </w:r>
+      <w:r>
+        <w:rPr>
+          <w:b/>
+          <w:bCs/>
+        </w:rPr>
+        <w:t>delete []</w:t>
+      </w:r>
+    </w:p>
+    <w:p>
+      <w:pPr>
+        <w:numPr>
+          <w:ilvl w:val="0"/>
+          <w:numId w:val="44"/>
+        </w:numPr>
+      </w:pPr>
+      <w:r>
+        <w:t>有new就有delete，有malloc就有free，保证它们一定成对出现</w:t>
+      </w:r>
+    </w:p>
+    <w:p>
+      <w:pPr>
+        <w:rPr>
+          <w:rFonts w:hint="eastAsia"/>
+        </w:rPr>
+      </w:pPr>
+    </w:p>
+    <w:p>
+      <w:r>
+        <w:rPr>
+          <w:b/>
+          <w:bCs/>
+        </w:rPr>
+        <w:t>检测工具</w:t>
+      </w:r>
+    </w:p>
+    <w:p>
+      <w:pPr>
+        <w:numPr>
+          <w:ilvl w:val="0"/>
+          <w:numId w:val="45"/>
+        </w:numPr>
+      </w:pPr>
+      <w:r>
+        <w:t>Linux下可以使用</w:t>
+      </w:r>
+      <w:r>
+        <w:rPr>
+          <w:b/>
+          <w:bCs/>
+        </w:rPr>
+        <w:t>Valgrind工具</w:t>
+      </w:r>
+    </w:p>
+    <w:p>
+      <w:pPr>
+        <w:numPr>
+          <w:ilvl w:val="0"/>
+          <w:numId w:val="45"/>
+        </w:numPr>
+      </w:pPr>
+      <w:r>
+        <w:t>Windows下可以使用</w:t>
+      </w:r>
+      <w:r>
+        <w:rPr>
+          <w:b/>
+          <w:bCs/>
+        </w:rPr>
+        <w:t>CRT库</w:t>
+      </w:r>
+    </w:p>
+    <w:p/>
+    <w:p>
+      <w:pPr>
+        <w:pStyle w:val="2"/>
+        <w:pBdr>
+          <w:bottom w:val="single" w:sz="2" w:space="0" w:color="EAECEF"/>
+        </w:pBdr>
+        <w:spacing w:after="0" w:afterAutospacing="0"/>
+        <w:rPr>
+          <w:rFonts w:ascii="Segoe UI" w:hAnsi="Segoe UI" w:cs="Segoe UI"/>
+          <w:color w:val="2C3E50"/>
+        </w:rPr>
+      </w:pPr>
+      <w:r>
+        <w:rPr>
+          <w:rFonts w:ascii="Segoe UI" w:hAnsi="Segoe UI" w:cs="Segoe UI"/>
+          <w:color w:val="2C3E50"/>
+        </w:rPr>
+        <w:t>62</w:t>
+      </w:r>
+      <w:r>
+        <w:rPr>
+          <w:rFonts w:ascii="Segoe UI" w:hAnsi="Segoe UI" w:cs="Segoe UI"/>
+          <w:color w:val="2C3E50"/>
+        </w:rPr>
+        <w:t>、对象复用的了解，零拷贝的了解</w:t>
+      </w:r>
+    </w:p>
+    <w:p>
+      <w:r>
+        <w:rPr>
+          <w:b/>
+          <w:bCs/>
+        </w:rPr>
+        <w:t>对象复用</w:t>
+      </w:r>
+    </w:p>
+    <w:p>
+      <w:r>
+        <w:t>对象复用其本质是一种设计模式：</w:t>
+      </w:r>
+      <w:r>
+        <w:rPr>
+          <w:color w:val="FF0000"/>
+        </w:rPr>
+        <w:t>Flyweight享元模式</w:t>
+      </w:r>
+      <w:r>
+        <w:t>。通过将对象存储到“</w:t>
+      </w:r>
+      <w:r>
+        <w:rPr>
+          <w:color w:val="FF0000"/>
+        </w:rPr>
+        <w:t>对象池</w:t>
+      </w:r>
+      <w:r>
+        <w:t>”中实现对象的重复利用，这样可以</w:t>
+      </w:r>
+      <w:r>
+        <w:rPr>
+          <w:b/>
+          <w:bCs/>
+        </w:rPr>
+        <w:t>避免多次创建重复对象</w:t>
+      </w:r>
+      <w:r>
+        <w:t>的开销，节约系统资源。</w:t>
+      </w:r>
+    </w:p>
+    <w:p/>
+    <w:p>
+      <w:r>
+        <w:rPr>
+          <w:b/>
+          <w:bCs/>
+        </w:rPr>
+        <w:t>零拷贝</w:t>
+      </w:r>
+    </w:p>
+    <w:p>
+      <w:r>
+        <w:t>零拷贝就是一种避免 CPU 将数据从一块存储拷贝到另外一块存储的技术。</w:t>
+      </w:r>
+    </w:p>
+    <w:p>
+      <w:r>
+        <w:t>零拷贝技术可以减少数据拷贝和共享总线操作的次数。</w:t>
+      </w:r>
+    </w:p>
+    <w:p/>
+    <w:p>
+      <w:r>
+        <w:rPr>
+          <w:rFonts w:hint="eastAsia"/>
+        </w:rPr>
+        <w:t>例如：</w:t>
+      </w:r>
+      <w:r>
+        <w:t>vector的一个成员函数emplace_back()很好地体现了零拷贝技术，它跟push_back()函数一样可以将一个元素插入容器尾部，区别在于：</w:t>
+      </w:r>
+      <w:r>
+        <w:rPr>
+          <w:b/>
+          <w:bCs/>
+        </w:rPr>
+        <w:t>使用push_back()函数需要调用</w:t>
+      </w:r>
+      <w:r>
+        <w:rPr>
+          <w:b/>
+          <w:bCs/>
+          <w:color w:val="FF0000"/>
+        </w:rPr>
+        <w:t>拷贝构造函数和转移构造函数</w:t>
+      </w:r>
+      <w:r>
+        <w:rPr>
+          <w:b/>
+          <w:bCs/>
+        </w:rPr>
+        <w:t>，而使用emplace_back()插入的元素</w:t>
+      </w:r>
+      <w:r>
+        <w:rPr>
+          <w:b/>
+          <w:bCs/>
+          <w:color w:val="FF0000"/>
+        </w:rPr>
+        <w:t>原地构造</w:t>
+      </w:r>
+      <w:r>
+        <w:rPr>
+          <w:b/>
+          <w:bCs/>
+        </w:rPr>
+        <w:t>，不需要触发拷贝构造和转移构造</w:t>
+      </w:r>
+      <w:r>
+        <w:t>，效率更高。举个例子：</w:t>
+      </w:r>
+    </w:p>
+    <w:p>
+      <w:pPr>
+        <w:jc w:val="center"/>
+      </w:pPr>
+      <w:r>
+        <w:rPr>
+          <w:noProof/>
+        </w:rPr>
+        <w:lastRenderedPageBreak/>
+        <w:drawing>
+          <wp:inline distT="0" distB="0" distL="0" distR="0" wp14:anchorId="2A356311" wp14:editId="5D265393">
+            <wp:extent cx="4254719" cy="4000706"/>
+            <wp:effectExtent l="0" t="0" r="0" b="0"/>
+            <wp:docPr id="11" name="图片 11"/>
+            <wp:cNvGraphicFramePr>
+              <a:graphicFrameLocks xmlns:a="http://schemas.openxmlformats.org/drawingml/2006/main" noChangeAspect="1"/>
+            </wp:cNvGraphicFramePr>
+            <a:graphic xmlns:a="http://schemas.openxmlformats.org/drawingml/2006/main">
+              <a:graphicData uri="http://schemas.openxmlformats.org/drawingml/2006/picture">
+                <pic:pic xmlns:pic="http://schemas.openxmlformats.org/drawingml/2006/picture">
+                  <pic:nvPicPr>
+                    <pic:cNvPr id="1" name=""/>
+                    <pic:cNvPicPr/>
+                  </pic:nvPicPr>
+                  <pic:blipFill>
+                    <a:blip r:embed="rId23"/>
+                    <a:stretch>
+                      <a:fillRect/>
+                    </a:stretch>
+                  </pic:blipFill>
+                  <pic:spPr>
+                    <a:xfrm>
+                      <a:off x="0" y="0"/>
+                      <a:ext cx="4254719" cy="4000706"/>
+                    </a:xfrm>
+                    <a:prstGeom prst="rect">
+                      <a:avLst/>
+                    </a:prstGeom>
+                  </pic:spPr>
+                </pic:pic>
+              </a:graphicData>
+            </a:graphic>
+          </wp:inline>
+        </w:drawing>
+      </w:r>
+    </w:p>
+    <w:p/>
+    <w:p>
+      <w:pPr>
+        <w:pStyle w:val="2"/>
+        <w:pBdr>
+          <w:bottom w:val="single" w:sz="2" w:space="0" w:color="EAECEF"/>
+        </w:pBdr>
+        <w:spacing w:after="0" w:afterAutospacing="0"/>
+        <w:rPr>
+          <w:rFonts w:ascii="Segoe UI" w:hAnsi="Segoe UI" w:cs="Segoe UI"/>
+          <w:color w:val="2C3E50"/>
+        </w:rPr>
+      </w:pPr>
+      <w:r>
+        <w:rPr>
+          <w:rFonts w:ascii="Segoe UI" w:hAnsi="Segoe UI" w:cs="Segoe UI"/>
+          <w:color w:val="2C3E50"/>
+        </w:rPr>
+        <w:t>63</w:t>
+      </w:r>
+      <w:r>
+        <w:rPr>
+          <w:rFonts w:ascii="Segoe UI" w:hAnsi="Segoe UI" w:cs="Segoe UI"/>
+          <w:color w:val="2C3E50"/>
+        </w:rPr>
+        <w:t>、介绍面向对象的三大特性，并且举例说明</w:t>
+      </w:r>
+    </w:p>
+    <w:p>
+      <w:r>
+        <w:rPr>
+          <w:rFonts w:ascii="Segoe UI" w:hAnsi="Segoe UI" w:cs="Segoe UI"/>
+          <w:color w:val="FF0000"/>
+          <w:sz w:val="26"/>
+          <w:szCs w:val="26"/>
+          <w:highlight w:val="yellow"/>
+          <w:shd w:val="clear" w:color="auto" w:fill="FFFFFF"/>
+        </w:rPr>
+        <w:t>继承</w:t>
+      </w:r>
+      <w:r>
+        <w:rPr>
+          <w:rFonts w:ascii="Segoe UI" w:hAnsi="Segoe UI" w:cs="Segoe UI"/>
+          <w:color w:val="2C3E50"/>
+          <w:sz w:val="26"/>
+          <w:szCs w:val="26"/>
+          <w:shd w:val="clear" w:color="auto" w:fill="FFFFFF"/>
+        </w:rPr>
+        <w:t>、</w:t>
+      </w:r>
+      <w:r>
+        <w:rPr>
+          <w:rFonts w:ascii="Segoe UI" w:hAnsi="Segoe UI" w:cs="Segoe UI"/>
+          <w:color w:val="FF0000"/>
+          <w:sz w:val="26"/>
+          <w:szCs w:val="26"/>
+          <w:highlight w:val="yellow"/>
+          <w:shd w:val="clear" w:color="auto" w:fill="FFFFFF"/>
+        </w:rPr>
+        <w:t>封装</w:t>
+      </w:r>
+      <w:r>
+        <w:rPr>
+          <w:rFonts w:ascii="Segoe UI" w:hAnsi="Segoe UI" w:cs="Segoe UI"/>
+          <w:color w:val="2C3E50"/>
+          <w:sz w:val="26"/>
+          <w:szCs w:val="26"/>
+          <w:shd w:val="clear" w:color="auto" w:fill="FFFFFF"/>
+        </w:rPr>
+        <w:t>和</w:t>
+      </w:r>
+      <w:r>
+        <w:rPr>
+          <w:rFonts w:ascii="Segoe UI" w:hAnsi="Segoe UI" w:cs="Segoe UI"/>
+          <w:color w:val="FF0000"/>
+          <w:sz w:val="26"/>
+          <w:szCs w:val="26"/>
+          <w:highlight w:val="yellow"/>
+          <w:shd w:val="clear" w:color="auto" w:fill="FFFFFF"/>
+        </w:rPr>
+        <w:t>多态</w:t>
+      </w:r>
+    </w:p>
+    <w:p>
+      <w:r>
+        <w:rPr>
+          <w:rStyle w:val="a3"/>
+          <w:rFonts w:ascii="Segoe UI" w:hAnsi="Segoe UI" w:cs="Segoe UI"/>
+          <w:color w:val="2C3E50"/>
+          <w:sz w:val="26"/>
+          <w:szCs w:val="26"/>
+          <w:shd w:val="clear" w:color="auto" w:fill="FFFFFF"/>
+        </w:rPr>
+        <w:t>（</w:t>
+      </w:r>
+      <w:r>
+        <w:rPr>
+          <w:rStyle w:val="a3"/>
+          <w:rFonts w:ascii="Segoe UI" w:hAnsi="Segoe UI" w:cs="Segoe UI"/>
+          <w:color w:val="2C3E50"/>
+          <w:sz w:val="26"/>
+          <w:szCs w:val="26"/>
+          <w:shd w:val="clear" w:color="auto" w:fill="FFFFFF"/>
+        </w:rPr>
+        <w:t>1</w:t>
+      </w:r>
+      <w:r>
+        <w:rPr>
+          <w:rStyle w:val="a3"/>
+          <w:rFonts w:ascii="Segoe UI" w:hAnsi="Segoe UI" w:cs="Segoe UI"/>
+          <w:color w:val="2C3E50"/>
+          <w:sz w:val="26"/>
+          <w:szCs w:val="26"/>
+          <w:shd w:val="clear" w:color="auto" w:fill="FFFFFF"/>
+        </w:rPr>
+        <w:t>）继承</w:t>
+      </w:r>
+    </w:p>
+    <w:p>
+      <w:r>
+        <w:rPr>
+          <w:b/>
+          <w:bCs/>
+        </w:rPr>
+        <w:t>让某种类型对象获得另一个类型对象的属性和方法。</w:t>
+      </w:r>
+    </w:p>
+    <w:p>
+      <w:r>
+        <w:t>它可以使用现有类的所有功能，并在无需重新编写原来的类的情况下对这些功能进行扩展</w:t>
+      </w:r>
+    </w:p>
+    <w:p>
+      <w:r>
+        <w:t>常见的继承有三种方式：</w:t>
+      </w:r>
+    </w:p>
+    <w:p>
+      <w:pPr>
+        <w:numPr>
+          <w:ilvl w:val="0"/>
+          <w:numId w:val="46"/>
+        </w:numPr>
+      </w:pPr>
+      <w:r>
+        <w:rPr>
+          <w:b/>
+          <w:bCs/>
+        </w:rPr>
+        <w:t>实现继承</w:t>
+      </w:r>
+      <w:r>
+        <w:t>：指使用基类的属性和方法而无需额外编码的能力</w:t>
+      </w:r>
+    </w:p>
+    <w:p>
+      <w:pPr>
+        <w:numPr>
+          <w:ilvl w:val="0"/>
+          <w:numId w:val="46"/>
+        </w:numPr>
+      </w:pPr>
+      <w:r>
+        <w:rPr>
+          <w:b/>
+          <w:bCs/>
+        </w:rPr>
+        <w:t>接口继承</w:t>
+      </w:r>
+      <w:r>
+        <w:t>：指仅使用属性和方法的名称、但是子类必须提供实现的能力</w:t>
+      </w:r>
+    </w:p>
+    <w:p>
+      <w:pPr>
+        <w:numPr>
+          <w:ilvl w:val="0"/>
+          <w:numId w:val="46"/>
+        </w:numPr>
+      </w:pPr>
+      <w:r>
+        <w:t>可视继承：指子窗体（类）使用基窗体（类）的外观和实现代码的能力（C++里好像不怎么用）</w:t>
+      </w:r>
+    </w:p>
+    <w:p>
+      <w:r>
+        <w:t>例如，将人定义为一个抽象类，拥有姓名、性别、年龄等公共属性，吃饭、睡觉、走路等公共方法，在定义一个具体的人时，就可以继承这个抽象类，既保留了公共属性和方法，也可以在此基础上扩展跳舞、唱歌等特有方法</w:t>
+      </w:r>
+    </w:p>
+    <w:p/>
+    <w:p>
+      <w:r>
+        <w:rPr>
+          <w:rStyle w:val="a3"/>
+          <w:rFonts w:ascii="Segoe UI" w:hAnsi="Segoe UI" w:cs="Segoe UI"/>
+          <w:color w:val="2C3E50"/>
+          <w:sz w:val="26"/>
+          <w:szCs w:val="26"/>
+          <w:shd w:val="clear" w:color="auto" w:fill="FFFFFF"/>
+        </w:rPr>
+        <w:t>（</w:t>
+      </w:r>
+      <w:r>
+        <w:rPr>
+          <w:rStyle w:val="a3"/>
+          <w:rFonts w:ascii="Segoe UI" w:hAnsi="Segoe UI" w:cs="Segoe UI"/>
+          <w:color w:val="2C3E50"/>
+          <w:sz w:val="26"/>
+          <w:szCs w:val="26"/>
+          <w:shd w:val="clear" w:color="auto" w:fill="FFFFFF"/>
+        </w:rPr>
+        <w:t>2</w:t>
+      </w:r>
+      <w:r>
+        <w:rPr>
+          <w:rStyle w:val="a3"/>
+          <w:rFonts w:ascii="Segoe UI" w:hAnsi="Segoe UI" w:cs="Segoe UI"/>
+          <w:color w:val="2C3E50"/>
+          <w:sz w:val="26"/>
+          <w:szCs w:val="26"/>
+          <w:shd w:val="clear" w:color="auto" w:fill="FFFFFF"/>
+        </w:rPr>
+        <w:t>）封装</w:t>
+      </w:r>
+    </w:p>
+    <w:p>
+      <w:r>
+        <w:t>数据和代码捆绑在一起，避免外界干扰和不确定性访问。</w:t>
+      </w:r>
+      <w:r>
+        <w:rPr>
+          <w:b/>
+          <w:bCs/>
+        </w:rPr>
+        <w:t>把客观事物封装成抽象的类</w:t>
+      </w:r>
+      <w:r>
+        <w:t>，并且类可以把自己的数据和方法只让可信的类或者对象操作，对不可信的进行信息隐藏</w:t>
+      </w:r>
+      <w:r>
+        <w:rPr>
+          <w:rFonts w:hint="eastAsia"/>
+        </w:rPr>
+        <w:t>。</w:t>
+      </w:r>
+    </w:p>
+    <w:p>
+      <w:r>
+        <w:lastRenderedPageBreak/>
+        <w:t>例如：将公共的数据或方法使用public修饰，而不希望被访问的数据或方法采用private修饰。</w:t>
+      </w:r>
+    </w:p>
+    <w:p/>
+    <w:p>
+      <w:r>
+        <w:rPr>
+          <w:rStyle w:val="a3"/>
+          <w:rFonts w:ascii="Segoe UI" w:hAnsi="Segoe UI" w:cs="Segoe UI"/>
+          <w:color w:val="2C3E50"/>
+          <w:sz w:val="26"/>
+          <w:szCs w:val="26"/>
+          <w:shd w:val="clear" w:color="auto" w:fill="FFFFFF"/>
+        </w:rPr>
+        <w:t>（</w:t>
+      </w:r>
+      <w:r>
+        <w:rPr>
+          <w:rStyle w:val="a3"/>
+          <w:rFonts w:ascii="Segoe UI" w:hAnsi="Segoe UI" w:cs="Segoe UI"/>
+          <w:color w:val="2C3E50"/>
+          <w:sz w:val="26"/>
+          <w:szCs w:val="26"/>
+          <w:shd w:val="clear" w:color="auto" w:fill="FFFFFF"/>
+        </w:rPr>
+        <w:t>3</w:t>
+      </w:r>
+      <w:r>
+        <w:rPr>
+          <w:rStyle w:val="a3"/>
+          <w:rFonts w:ascii="Segoe UI" w:hAnsi="Segoe UI" w:cs="Segoe UI"/>
+          <w:color w:val="2C3E50"/>
+          <w:sz w:val="26"/>
+          <w:szCs w:val="26"/>
+          <w:shd w:val="clear" w:color="auto" w:fill="FFFFFF"/>
+        </w:rPr>
+        <w:t>）多态</w:t>
+      </w:r>
+    </w:p>
+    <w:p>
+      <w:r>
+        <w:rPr>
+          <w:color w:val="FF0000"/>
+        </w:rPr>
+        <w:t>同一事物</w:t>
+      </w:r>
+      <w:r>
+        <w:t>表现出不同事物的能力，即向</w:t>
+      </w:r>
+      <w:r>
+        <w:rPr>
+          <w:color w:val="FF0000"/>
+        </w:rPr>
+        <w:t>不同对象</w:t>
+      </w:r>
+      <w:r>
+        <w:t>发送同一消息，不同的对象在接收时会产生</w:t>
+      </w:r>
+      <w:r>
+        <w:rPr>
+          <w:color w:val="FF0000"/>
+        </w:rPr>
+        <w:t>不同的行为</w:t>
+      </w:r>
+    </w:p>
+    <w:p>
+      <w:r>
+        <w:rPr>
+          <w:b/>
+          <w:bCs/>
+        </w:rPr>
+        <w:t>允许将子类类型的指针赋值给父类类型的指针</w:t>
+      </w:r>
+    </w:p>
+    <w:p>
+      <w:r>
+        <w:t>编译时多态</w:t>
+      </w:r>
+      <w:r>
+        <w:rPr>
+          <w:rFonts w:hint="eastAsia"/>
+        </w:rPr>
+        <w:t>：重载</w:t>
+      </w:r>
+    </w:p>
+    <w:p>
+      <w:pPr>
+        <w:rPr>
+          <w:rFonts w:hint="eastAsia"/>
+        </w:rPr>
+      </w:pPr>
+      <w:r>
+        <w:rPr>
+          <w:rFonts w:hint="eastAsia"/>
+        </w:rPr>
+        <w:t>运行时多态：虚函数</w:t>
+      </w:r>
+    </w:p>
+    <w:p/>
+    <w:p>
+      <w:pPr>
+        <w:pStyle w:val="2"/>
+        <w:pBdr>
+          <w:bottom w:val="single" w:sz="2" w:space="0" w:color="EAECEF"/>
+        </w:pBdr>
+        <w:spacing w:after="0" w:afterAutospacing="0"/>
+        <w:rPr>
+          <w:rFonts w:ascii="Segoe UI" w:hAnsi="Segoe UI" w:cs="Segoe UI"/>
+          <w:color w:val="2C3E50"/>
+        </w:rPr>
+      </w:pPr>
+      <w:r>
+        <w:rPr>
+          <w:rFonts w:ascii="Segoe UI" w:hAnsi="Segoe UI" w:cs="Segoe UI"/>
+          <w:color w:val="2C3E50"/>
+        </w:rPr>
+        <w:t>65</w:t>
+      </w:r>
+      <w:r>
+        <w:rPr>
+          <w:rFonts w:ascii="Segoe UI" w:hAnsi="Segoe UI" w:cs="Segoe UI"/>
+          <w:color w:val="2C3E50"/>
+        </w:rPr>
+        <w:t>、</w:t>
+      </w:r>
+      <w:r>
+        <w:rPr>
+          <w:rFonts w:ascii="Segoe UI" w:hAnsi="Segoe UI" w:cs="Segoe UI"/>
+          <w:color w:val="2C3E50"/>
+        </w:rPr>
+        <w:t>C++</w:t>
+      </w:r>
+      <w:r>
+        <w:rPr>
+          <w:rFonts w:ascii="Segoe UI" w:hAnsi="Segoe UI" w:cs="Segoe UI"/>
+          <w:color w:val="2C3E50"/>
+        </w:rPr>
+        <w:t>的四种强制转换</w:t>
+      </w:r>
+      <w:r>
+        <w:rPr>
+          <w:rFonts w:ascii="Segoe UI" w:hAnsi="Segoe UI" w:cs="Segoe UI"/>
+          <w:color w:val="2C3E50"/>
+        </w:rPr>
+        <w:t>reinterpret_cast</w:t>
+      </w:r>
+      <w:r>
+        <w:rPr>
+          <w:rFonts w:ascii="Segoe UI" w:hAnsi="Segoe UI" w:cs="Segoe UI" w:hint="eastAsia"/>
+          <w:color w:val="2C3E50"/>
+        </w:rPr>
+        <w:t>、</w:t>
+      </w:r>
+      <w:r>
+        <w:rPr>
+          <w:rFonts w:ascii="Segoe UI" w:hAnsi="Segoe UI" w:cs="Segoe UI"/>
+          <w:color w:val="2C3E50"/>
+        </w:rPr>
+        <w:t>const_cast</w:t>
+      </w:r>
+      <w:r>
+        <w:rPr>
+          <w:rFonts w:ascii="Segoe UI" w:hAnsi="Segoe UI" w:cs="Segoe UI" w:hint="eastAsia"/>
+          <w:color w:val="2C3E50"/>
+        </w:rPr>
+        <w:t>、</w:t>
+      </w:r>
+      <w:r>
+        <w:rPr>
+          <w:rFonts w:ascii="Segoe UI" w:hAnsi="Segoe UI" w:cs="Segoe UI"/>
+          <w:color w:val="2C3E50"/>
+        </w:rPr>
+        <w:t xml:space="preserve">static_cast </w:t>
+      </w:r>
+      <w:r>
+        <w:rPr>
+          <w:rFonts w:ascii="Segoe UI" w:hAnsi="Segoe UI" w:cs="Segoe UI" w:hint="eastAsia"/>
+          <w:color w:val="2C3E50"/>
+        </w:rPr>
+        <w:t>、</w:t>
+      </w:r>
+      <w:r>
+        <w:rPr>
+          <w:rFonts w:ascii="Segoe UI" w:hAnsi="Segoe UI" w:cs="Segoe UI"/>
+          <w:color w:val="2C3E50"/>
+        </w:rPr>
+        <w:t>dynamic_cast</w:t>
+      </w:r>
+    </w:p>
+    <w:p>
+      <w:r>
+        <w:rPr>
+          <w:rStyle w:val="a3"/>
+          <w:rFonts w:ascii="Segoe UI" w:hAnsi="Segoe UI" w:cs="Segoe UI"/>
+          <w:color w:val="2C3E50"/>
+          <w:sz w:val="26"/>
+          <w:szCs w:val="26"/>
+          <w:shd w:val="clear" w:color="auto" w:fill="FFFFFF"/>
+        </w:rPr>
+        <w:t>reinterpret_cast</w:t>
+      </w:r>
+    </w:p>
+    <w:p>
+      <w:r>
+        <w:t>reinterpret_cast&lt;type-id&gt; (expression)</w:t>
+      </w:r>
+    </w:p>
+    <w:p>
+      <w:r>
+        <w:t>type-id 必须是一个指针、引用、算术类型、函数指针或者成员指针。它可以用于类型之间进行强制转换。</w:t>
+      </w:r>
+    </w:p>
+    <w:p>
+      <w:pPr>
+        <w:rPr>
+          <w:rFonts w:hint="eastAsia"/>
+        </w:rPr>
+      </w:pPr>
+    </w:p>
+    <w:p>
+      <w:r>
+        <w:rPr>
+          <w:rStyle w:val="a3"/>
+          <w:rFonts w:ascii="Segoe UI" w:hAnsi="Segoe UI" w:cs="Segoe UI"/>
+          <w:color w:val="2C3E50"/>
+          <w:sz w:val="26"/>
+          <w:szCs w:val="26"/>
+          <w:shd w:val="clear" w:color="auto" w:fill="FFFFFF"/>
+        </w:rPr>
+        <w:t>const_cast</w:t>
+      </w:r>
+    </w:p>
+    <w:p>
+      <w:r>
+        <w:t>const_cast&lt;type_id&gt; (expression)</w:t>
+      </w:r>
+    </w:p>
+    <w:p>
+      <w:r>
+        <w:t>该运算符用来修改类型的</w:t>
+      </w:r>
+      <w:r>
+        <w:rPr>
+          <w:color w:val="FF0000"/>
+        </w:rPr>
+        <w:t>const</w:t>
+      </w:r>
+      <w:r>
+        <w:t>或</w:t>
+      </w:r>
+      <w:r>
+        <w:rPr>
+          <w:color w:val="FF0000"/>
+        </w:rPr>
+        <w:t>volatile</w:t>
+      </w:r>
+      <w:r>
+        <w:t>属性。除了const 或volatile修饰之外， type_id和expression的类型是一样的。用法如下：</w:t>
+      </w:r>
+    </w:p>
+    <w:p>
+      <w:pPr>
+        <w:numPr>
+          <w:ilvl w:val="0"/>
+          <w:numId w:val="47"/>
+        </w:numPr>
+      </w:pPr>
+      <w:r>
+        <w:t>常量指针被转化成非常量的指针，并且仍然指向原来的对象</w:t>
+      </w:r>
+    </w:p>
+    <w:p>
+      <w:pPr>
+        <w:numPr>
+          <w:ilvl w:val="0"/>
+          <w:numId w:val="47"/>
+        </w:numPr>
+      </w:pPr>
+      <w:r>
+        <w:t>常量引用被转换成非常量的引用，并且仍然指向原来的对象</w:t>
+      </w:r>
+    </w:p>
+    <w:p>
+      <w:pPr>
+        <w:numPr>
+          <w:ilvl w:val="0"/>
+          <w:numId w:val="47"/>
+        </w:numPr>
+      </w:pPr>
+      <w:r>
+        <w:t>const_cast一般用于修改底指针。如const char *p形式</w:t>
+      </w:r>
+    </w:p>
+    <w:p/>
+    <w:p>
+      <w:r>
+        <w:rPr>
+          <w:rStyle w:val="a3"/>
+          <w:rFonts w:ascii="Segoe UI" w:hAnsi="Segoe UI" w:cs="Segoe UI"/>
+          <w:color w:val="2C3E50"/>
+          <w:sz w:val="26"/>
+          <w:szCs w:val="26"/>
+          <w:shd w:val="clear" w:color="auto" w:fill="FFFFFF"/>
+        </w:rPr>
+        <w:t>static_cast</w:t>
+      </w:r>
+    </w:p>
+    <w:p>
+      <w:r>
+        <w:rPr>
+          <w:color w:val="FF0000"/>
+        </w:rPr>
+        <w:t>没有运行时类型检查</w:t>
+      </w:r>
+      <w:r>
+        <w:t>来保证转换的安全性</w:t>
+      </w:r>
+    </w:p>
+    <w:p>
+      <w:pPr>
+        <w:numPr>
+          <w:ilvl w:val="0"/>
+          <w:numId w:val="48"/>
+        </w:numPr>
+      </w:pPr>
+      <w:r>
+        <w:t>用于类层次结构中基类（父类）和派生类（子类）之间</w:t>
+      </w:r>
+      <w:r>
+        <w:rPr>
+          <w:color w:val="FF0000"/>
+        </w:rPr>
+        <w:t>指针或引用</w:t>
+      </w:r>
+      <w:r>
+        <w:t>的转换</w:t>
+      </w:r>
+    </w:p>
+    <w:p>
+      <w:pPr>
+        <w:numPr>
+          <w:ilvl w:val="1"/>
+          <w:numId w:val="48"/>
+        </w:numPr>
+      </w:pPr>
+      <w:r>
+        <w:t>进行上行转换（把派生类的指针或引用转换成基类表示）是安全的</w:t>
+      </w:r>
+    </w:p>
+    <w:p>
+      <w:pPr>
+        <w:numPr>
+          <w:ilvl w:val="1"/>
+          <w:numId w:val="48"/>
+        </w:numPr>
+      </w:pPr>
+      <w:r>
+        <w:t>进行下行转换（把基类指针或引用转换成派生类表示）时是不安全的</w:t>
+      </w:r>
+    </w:p>
+    <w:p>
+      <w:pPr>
+        <w:numPr>
+          <w:ilvl w:val="0"/>
+          <w:numId w:val="48"/>
+        </w:numPr>
+      </w:pPr>
+      <w:r>
+        <w:t>用于基本数据类型之间的转换，如把int转换成char，把int转换成enum。这种转换的安全性也要开发人员来保证。</w:t>
+      </w:r>
+    </w:p>
+    <w:p>
+      <w:pPr>
+        <w:numPr>
+          <w:ilvl w:val="0"/>
+          <w:numId w:val="48"/>
+        </w:numPr>
+      </w:pPr>
+      <w:r>
+        <w:t>把空指针转换成目标类型的空指针</w:t>
+      </w:r>
+    </w:p>
+    <w:p>
+      <w:pPr>
+        <w:numPr>
+          <w:ilvl w:val="0"/>
+          <w:numId w:val="48"/>
+        </w:numPr>
+      </w:pPr>
+      <w:r>
+        <w:t>把任何类型的表达式转换成void类型</w:t>
+      </w:r>
+    </w:p>
+    <w:p/>
+    <w:p>
+      <w:r>
+        <w:rPr>
+          <w:rStyle w:val="a3"/>
+          <w:rFonts w:ascii="Segoe UI" w:hAnsi="Segoe UI" w:cs="Segoe UI"/>
+          <w:color w:val="2C3E50"/>
+          <w:sz w:val="26"/>
+          <w:szCs w:val="26"/>
+          <w:shd w:val="clear" w:color="auto" w:fill="FFFFFF"/>
+        </w:rPr>
+        <w:t>dynamic_cast</w:t>
+      </w:r>
+    </w:p>
+    <w:p>
+      <w:r>
+        <w:lastRenderedPageBreak/>
+        <w:t>用于类层次间的上行转换和下行转换</w:t>
+      </w:r>
+      <w:r>
+        <w:rPr>
+          <w:rFonts w:hint="eastAsia"/>
+        </w:rPr>
+        <w:t>，</w:t>
+      </w:r>
+      <w:r>
+        <w:rPr>
+          <w:color w:val="FF0000"/>
+        </w:rPr>
+        <w:t>有类型检查</w:t>
+      </w:r>
+    </w:p>
+    <w:p>
+      <w:r>
+        <w:t>如果 type-id 是类指针类型，那么expression也必须是一个指针，如果 type-id 是一个引用，那么 expression 也必须是一个引用</w:t>
+      </w:r>
+    </w:p>
+    <w:p>
+      <w:r>
+        <w:t>如果下行转换不安全，这个运算符会传回</w:t>
+      </w:r>
+      <w:r>
+        <w:rPr>
+          <w:color w:val="FF0000"/>
+        </w:rPr>
+        <w:t>空指针</w:t>
+      </w:r>
+    </w:p>
+    <w:p/>
+    <w:p>
+      <w:pPr>
+        <w:pStyle w:val="2"/>
+        <w:pBdr>
+          <w:bottom w:val="single" w:sz="2" w:space="0" w:color="EAECEF"/>
+        </w:pBdr>
+        <w:spacing w:after="0" w:afterAutospacing="0"/>
+        <w:rPr>
+          <w:rFonts w:ascii="Segoe UI" w:hAnsi="Segoe UI" w:cs="Segoe UI"/>
+          <w:color w:val="2C3E50"/>
+        </w:rPr>
+      </w:pPr>
+      <w:r>
+        <w:rPr>
+          <w:rFonts w:ascii="Segoe UI" w:hAnsi="Segoe UI" w:cs="Segoe UI"/>
+          <w:color w:val="2C3E50"/>
+        </w:rPr>
+        <w:t>66</w:t>
+      </w:r>
+      <w:r>
+        <w:rPr>
+          <w:rFonts w:ascii="Segoe UI" w:hAnsi="Segoe UI" w:cs="Segoe UI"/>
+          <w:color w:val="2C3E50"/>
+        </w:rPr>
+        <w:t>、</w:t>
+      </w:r>
+      <w:r>
+        <w:rPr>
+          <w:rFonts w:ascii="Segoe UI" w:hAnsi="Segoe UI" w:cs="Segoe UI"/>
+          <w:color w:val="2C3E50"/>
+        </w:rPr>
+        <w:t>C++</w:t>
+      </w:r>
+      <w:r>
+        <w:rPr>
+          <w:rFonts w:ascii="Segoe UI" w:hAnsi="Segoe UI" w:cs="Segoe UI"/>
+          <w:color w:val="2C3E50"/>
+        </w:rPr>
+        <w:t>函数调用的压栈过程</w:t>
+      </w:r>
+    </w:p>
+    <w:p>
+      <w:pPr>
+        <w:jc w:val="center"/>
+      </w:pPr>
+      <w:r>
+        <w:rPr>
+          <w:noProof/>
+        </w:rPr>
+        <w:drawing>
+          <wp:inline distT="0" distB="0" distL="0" distR="0" wp14:anchorId="0012E0E9" wp14:editId="26718CBC">
+            <wp:extent cx="5274310" cy="4335145"/>
+            <wp:effectExtent l="0" t="0" r="2540" b="8255"/>
+            <wp:docPr id="12" name="图片 12"/>
+            <wp:cNvGraphicFramePr>
+              <a:graphicFrameLocks xmlns:a="http://schemas.openxmlformats.org/drawingml/2006/main" noChangeAspect="1"/>
+            </wp:cNvGraphicFramePr>
+            <a:graphic xmlns:a="http://schemas.openxmlformats.org/drawingml/2006/main">
+              <a:graphicData uri="http://schemas.openxmlformats.org/drawingml/2006/picture">
+                <pic:pic xmlns:pic="http://schemas.openxmlformats.org/drawingml/2006/picture">
+                  <pic:nvPicPr>
+                    <pic:cNvPr id="1" name=""/>
+                    <pic:cNvPicPr/>
+                  </pic:nvPicPr>
+                  <pic:blipFill>
+                    <a:blip r:embed="rId24"/>
+                    <a:stretch>
+                      <a:fillRect/>
+                    </a:stretch>
+                  </pic:blipFill>
+                  <pic:spPr>
+                    <a:xfrm>
+                      <a:off x="0" y="0"/>
+                      <a:ext cx="5274310" cy="4335145"/>
+                    </a:xfrm>
+                    <a:prstGeom prst="rect">
+                      <a:avLst/>
+                    </a:prstGeom>
+                  </pic:spPr>
+                </pic:pic>
+              </a:graphicData>
+            </a:graphic>
+          </wp:inline>
+        </w:drawing>
+      </w:r>
+    </w:p>
+    <w:p>
+      <w:pPr>
+        <w:rPr>
+          <w:rFonts w:hint="eastAsia"/>
+        </w:rPr>
+      </w:pPr>
+    </w:p>
+    <w:p>
+      <w:r>
+        <w:t>当函数从入口函数main函数开始执行时，编译器会将我们</w:t>
+      </w:r>
+      <w:r>
+        <w:rPr>
+          <w:color w:val="FF0000"/>
+        </w:rPr>
+        <w:t>操作系统的运行状态</w:t>
+      </w:r>
+      <w:r>
+        <w:t>，main函数的</w:t>
+      </w:r>
+      <w:r>
+        <w:rPr>
+          <w:color w:val="FF0000"/>
+        </w:rPr>
+        <w:t>返回地址</w:t>
+      </w:r>
+      <w:r>
+        <w:t>、main的</w:t>
+      </w:r>
+      <w:r>
+        <w:rPr>
+          <w:color w:val="FF0000"/>
+        </w:rPr>
+        <w:t>参数</w:t>
+      </w:r>
+      <w:r>
+        <w:t>、mian函数中的</w:t>
+      </w:r>
+      <w:r>
+        <w:rPr>
+          <w:color w:val="FF0000"/>
+        </w:rPr>
+        <w:t>变量</w:t>
+      </w:r>
+      <w:r>
+        <w:t>进行依次压栈；</w:t>
+      </w:r>
+    </w:p>
+    <w:p>
+      <w:r>
+        <w:t>当main函数开始调用func()函数时，编译器此时会将main函数的运行状态进行压栈，再将func()函数的返回地址、func()函数的</w:t>
+      </w:r>
+      <w:r>
+        <w:rPr>
+          <w:color w:val="FF0000"/>
+        </w:rPr>
+        <w:t>参数</w:t>
+      </w:r>
+      <w:r>
+        <w:rPr>
+          <w:color w:val="FF0000"/>
+          <w:highlight w:val="yellow"/>
+        </w:rPr>
+        <w:t>从右到左</w:t>
+      </w:r>
+      <w:r>
+        <w:t>、func()定义变量依次压栈；</w:t>
+      </w:r>
+    </w:p>
+    <w:p>
+      <w:r>
+        <w:t>当func()调用f()的时候，编译器此时会将func()函数的运行状态进行压栈，再将的返回地址、f()函数的参数从右到左、f()定义变量依次压栈</w:t>
+      </w:r>
+    </w:p>
+    <w:p>
+      <w:r>
+        <w:t>从代码的输出结果可以看出，函数f(var1)、f(var2)依次入栈，而后</w:t>
+      </w:r>
+      <w:r>
+        <w:rPr>
+          <w:highlight w:val="yellow"/>
+        </w:rPr>
+        <w:t>先执行f(var2)，再执行f(var1)</w:t>
+      </w:r>
+      <w:r>
+        <w:t>，最后打印整个字符串，将栈中的变量依次弹出，最后主函数返回。</w:t>
+      </w:r>
+    </w:p>
+    <w:p/>
+    <w:p>
+      <w:pPr>
+        <w:pStyle w:val="2"/>
+        <w:pBdr>
+          <w:bottom w:val="single" w:sz="2" w:space="0" w:color="EAECEF"/>
+        </w:pBdr>
+        <w:spacing w:after="0" w:afterAutospacing="0"/>
+        <w:rPr>
+          <w:rFonts w:ascii="Segoe UI" w:hAnsi="Segoe UI" w:cs="Segoe UI"/>
+          <w:color w:val="2C3E50"/>
+        </w:rPr>
+      </w:pPr>
+      <w:r>
+        <w:rPr>
+          <w:rFonts w:ascii="Segoe UI" w:hAnsi="Segoe UI" w:cs="Segoe UI"/>
+          <w:color w:val="2C3E50"/>
+        </w:rPr>
+        <w:t>67</w:t>
+      </w:r>
+      <w:r>
+        <w:rPr>
+          <w:rFonts w:ascii="Segoe UI" w:hAnsi="Segoe UI" w:cs="Segoe UI"/>
+          <w:color w:val="2C3E50"/>
+        </w:rPr>
+        <w:t>、写</w:t>
+      </w:r>
+      <w:r>
+        <w:rPr>
+          <w:rFonts w:ascii="Segoe UI" w:hAnsi="Segoe UI" w:cs="Segoe UI"/>
+          <w:color w:val="2C3E50"/>
+        </w:rPr>
+        <w:t>C++</w:t>
+      </w:r>
+      <w:r>
+        <w:rPr>
+          <w:rFonts w:ascii="Segoe UI" w:hAnsi="Segoe UI" w:cs="Segoe UI"/>
+          <w:color w:val="2C3E50"/>
+        </w:rPr>
+        <w:t>代码时有一类错误是</w:t>
+      </w:r>
+      <w:r>
+        <w:rPr>
+          <w:rFonts w:ascii="Segoe UI" w:hAnsi="Segoe UI" w:cs="Segoe UI"/>
+          <w:color w:val="2C3E50"/>
+        </w:rPr>
+        <w:t xml:space="preserve"> coredump </w:t>
+      </w:r>
+      <w:r>
+        <w:rPr>
+          <w:rFonts w:ascii="Segoe UI" w:hAnsi="Segoe UI" w:cs="Segoe UI"/>
+          <w:color w:val="2C3E50"/>
+        </w:rPr>
+        <w:t>，很常见，你遇到过吗？怎么调试这个错误？</w:t>
+      </w:r>
+    </w:p>
+    <w:p>
+      <w:r>
+        <w:lastRenderedPageBreak/>
+        <w:t>coredump是程序由于异常或者bug在运行时异常退出或者终止，在一定的条件下生成的一个叫做</w:t>
+      </w:r>
+      <w:r>
+        <w:rPr>
+          <w:color w:val="FF0000"/>
+        </w:rPr>
+        <w:t>core的文件</w:t>
+      </w:r>
+      <w:r>
+        <w:t>，这个core文件会记录程序在</w:t>
+      </w:r>
+      <w:r>
+        <w:rPr>
+          <w:color w:val="FF0000"/>
+        </w:rPr>
+        <w:t>运行时的内存，寄存器状态，内存指针和函数堆栈信息</w:t>
+      </w:r>
+      <w:r>
+        <w:t>等等。对这个文件进行分析可以定位到程序异常的时候对应的堆栈调用信息。</w:t>
+      </w:r>
+    </w:p>
+    <w:p/>
+    <w:p>
+      <w:pPr>
+        <w:pStyle w:val="2"/>
+        <w:pBdr>
+          <w:bottom w:val="single" w:sz="2" w:space="0" w:color="EAECEF"/>
+        </w:pBdr>
+        <w:spacing w:after="0" w:afterAutospacing="0"/>
+        <w:rPr>
+          <w:rFonts w:ascii="Segoe UI" w:hAnsi="Segoe UI" w:cs="Segoe UI"/>
+          <w:color w:val="2C3E50"/>
+        </w:rPr>
+      </w:pPr>
+      <w:r>
+        <w:rPr>
+          <w:rFonts w:ascii="Segoe UI" w:hAnsi="Segoe UI" w:cs="Segoe UI"/>
+          <w:color w:val="2C3E50"/>
+        </w:rPr>
+        <w:t>68</w:t>
+      </w:r>
+      <w:r>
+        <w:rPr>
+          <w:rFonts w:ascii="Segoe UI" w:hAnsi="Segoe UI" w:cs="Segoe UI"/>
+          <w:color w:val="2C3E50"/>
+        </w:rPr>
+        <w:t>、说说移动构造函数</w:t>
+      </w:r>
+    </w:p>
+    <w:p>
+      <w:r>
+        <w:t>用对象a初始化对象b后</w:t>
+      </w:r>
+      <w:r>
+        <w:rPr>
+          <w:rFonts w:hint="eastAsia"/>
+        </w:rPr>
+        <w:t>，</w:t>
+      </w:r>
+      <w:r>
+        <w:t>对象a不</w:t>
+      </w:r>
+      <w:r>
+        <w:rPr>
+          <w:rFonts w:hint="eastAsia"/>
+        </w:rPr>
+        <w:t>再</w:t>
+      </w:r>
+      <w:r>
+        <w:t>使用了</w:t>
+      </w:r>
+      <w:r>
+        <w:rPr>
+          <w:rFonts w:hint="eastAsia"/>
+        </w:rPr>
+        <w:t>，</w:t>
+      </w:r>
+      <w:r>
+        <w:rPr>
+          <w:rFonts w:hint="eastAsia"/>
+        </w:rPr>
+        <w:t>此时可以</w:t>
+      </w:r>
+      <w:r>
+        <w:rPr>
+          <w:color w:val="FF0000"/>
+        </w:rPr>
+        <w:t>直接使用a的空间</w:t>
+      </w:r>
+      <w:r>
+        <w:rPr>
+          <w:rFonts w:hint="eastAsia"/>
+        </w:rPr>
+        <w:t>，</w:t>
+      </w:r>
+      <w:r>
+        <w:t>这样就避免了新的空间的分配，大大降低了构造的成本。这就是移动构造函数设计的初衷</w:t>
+      </w:r>
+    </w:p>
+    <w:p/>
+    <w:p>
+      <w:pPr>
+        <w:rPr>
+          <w:rFonts w:hint="eastAsia"/>
+        </w:rPr>
+      </w:pPr>
+      <w:r>
+        <w:t>移动构造函数中，对于指针，我们采用</w:t>
+      </w:r>
+      <w:r>
+        <w:rPr>
+          <w:rFonts w:hint="eastAsia"/>
+        </w:rPr>
+        <w:t>浅拷贝。但是这个浅拷贝是安全的，</w:t>
+      </w:r>
+      <w:r>
+        <w:t>只要</w:t>
+      </w:r>
+      <w:r>
+        <w:rPr>
+          <w:color w:val="FF0000"/>
+        </w:rPr>
+        <w:t>避免第一个指针释放空间</w:t>
+      </w:r>
+      <w:r>
+        <w:t>就可以了。避免的方法就是</w:t>
+      </w:r>
+      <w:r>
+        <w:rPr>
+          <w:color w:val="FF0000"/>
+        </w:rPr>
+        <w:t>将第一个指针（比如a-&gt;value）置为NULL</w:t>
+      </w:r>
+      <w:r>
+        <w:t>，这样在调用析构函数的时候，由于有判断是否为NULL的语句，所以析构a的时候并不会回收a-&gt;value指向的空间；</w:t>
+      </w:r>
+    </w:p>
+    <w:p/>
+    <w:p>
+      <w:r>
+        <w:t>移动构造函数的参数和拷贝构造函数不同，</w:t>
+      </w:r>
+      <w:r>
+        <w:rPr>
+          <w:color w:val="FF0000"/>
+        </w:rPr>
+        <w:t>拷贝构造函数的参数是一个左值引用，但是移动构造函数的</w:t>
+      </w:r>
+      <w:r>
+        <w:rPr>
+          <w:rFonts w:hint="eastAsia"/>
+          <w:color w:val="FF0000"/>
+        </w:rPr>
+        <w:t>参数</w:t>
+      </w:r>
+      <w:r>
+        <w:rPr>
+          <w:color w:val="FF0000"/>
+        </w:rPr>
+        <w:t>是一个</w:t>
+      </w:r>
+      <w:r>
+        <w:rPr>
+          <w:color w:val="FF0000"/>
+          <w:highlight w:val="yellow"/>
+        </w:rPr>
+        <w:t>右值引用</w:t>
+      </w:r>
+      <w:r>
+        <w:t>。意味着，移动构造函数的参数是</w:t>
+      </w:r>
+      <w:r>
+        <w:rPr>
+          <w:color w:val="FF0000"/>
+        </w:rPr>
+        <w:t>一个</w:t>
+      </w:r>
+      <w:r>
+        <w:rPr>
+          <w:color w:val="FF0000"/>
+          <w:highlight w:val="yellow"/>
+        </w:rPr>
+        <w:t>右值或者将亡值</w:t>
+      </w:r>
+      <w:r>
+        <w:rPr>
+          <w:color w:val="FF0000"/>
+        </w:rPr>
+        <w:t>的引用</w:t>
+      </w:r>
+      <w:r>
+        <w:t>。也就是说，只</w:t>
+      </w:r>
+      <w:r>
+        <w:rPr>
+          <w:rFonts w:hint="eastAsia"/>
+        </w:rPr>
+        <w:t>有</w:t>
+      </w:r>
+      <w:r>
+        <w:t>用一个右值或者将亡值初始化另一个对象的时候，才会调用移动构造函数。move语句，</w:t>
+      </w:r>
+      <w:r>
+        <w:rPr>
+          <w:rFonts w:hint="eastAsia"/>
+        </w:rPr>
+        <w:t>可以</w:t>
+      </w:r>
+      <w:r>
+        <w:t>将一个左值</w:t>
+      </w:r>
+      <w:r>
+        <w:rPr>
+          <w:rFonts w:hint="eastAsia"/>
+        </w:rPr>
+        <w:t>强制</w:t>
+      </w:r>
+      <w:r>
+        <w:t>变成一个将亡值。</w:t>
+      </w:r>
+    </w:p>
+    <w:p/>
+    <w:p>
+      <w:pPr>
+        <w:pStyle w:val="2"/>
+        <w:pBdr>
+          <w:bottom w:val="single" w:sz="2" w:space="0" w:color="EAECEF"/>
+        </w:pBdr>
+        <w:spacing w:after="0" w:afterAutospacing="0"/>
+        <w:rPr>
+          <w:rFonts w:ascii="Segoe UI" w:hAnsi="Segoe UI" w:cs="Segoe UI"/>
+          <w:color w:val="2C3E50"/>
+        </w:rPr>
+      </w:pPr>
+      <w:r>
+        <w:rPr>
+          <w:rFonts w:ascii="Segoe UI" w:hAnsi="Segoe UI" w:cs="Segoe UI"/>
+          <w:color w:val="2C3E50"/>
+        </w:rPr>
+        <w:t>69</w:t>
+      </w:r>
+      <w:r>
+        <w:rPr>
+          <w:rFonts w:ascii="Segoe UI" w:hAnsi="Segoe UI" w:cs="Segoe UI"/>
+          <w:color w:val="2C3E50"/>
+        </w:rPr>
+        <w:t>、</w:t>
+      </w:r>
+      <w:r>
+        <w:rPr>
+          <w:rFonts w:ascii="Segoe UI" w:hAnsi="Segoe UI" w:cs="Segoe UI"/>
+          <w:color w:val="2C3E50"/>
+        </w:rPr>
+        <w:t>C++</w:t>
+      </w:r>
+      <w:r>
+        <w:rPr>
+          <w:rFonts w:ascii="Segoe UI" w:hAnsi="Segoe UI" w:cs="Segoe UI"/>
+          <w:color w:val="2C3E50"/>
+        </w:rPr>
+        <w:t>中将临时变量作为返回值时的处理过程</w:t>
+      </w:r>
+    </w:p>
+    <w:p>
+      <w:r>
+        <w:t>临时变量，在函数调用过程中是被压到程序进程的栈中的，当函数退出时，临时变量出栈，即</w:t>
+      </w:r>
+      <w:r>
+        <w:rPr>
+          <w:color w:val="FF0000"/>
+        </w:rPr>
+        <w:t>临时变量已经被销毁</w:t>
+      </w:r>
+      <w:r>
+        <w:t>，临时变量占用的内存空间没有被清空，</w:t>
+      </w:r>
+      <w:r>
+        <w:rPr>
+          <w:color w:val="FF0000"/>
+        </w:rPr>
+        <w:t>但是可以被分配给其他变量</w:t>
+      </w:r>
+      <w:r>
+        <w:t>，所以有可能在函数退出时，</w:t>
+      </w:r>
+      <w:r>
+        <w:rPr>
+          <w:color w:val="FF0000"/>
+        </w:rPr>
+        <w:t>该内存已经被修改了</w:t>
+      </w:r>
+      <w:r>
+        <w:t>，对于临时变量来说已经是没有意义的值了</w:t>
+      </w:r>
+    </w:p>
+    <w:p/>
+    <w:p>
+      <w:r>
+        <w:t>函数调用结束后，</w:t>
+      </w:r>
+      <w:r>
+        <w:rPr>
+          <w:color w:val="FF0000"/>
+        </w:rPr>
+        <w:t>返回值被临时存储到寄存器中，并没有放到堆或栈中，也就是说与内存没有关系了</w:t>
+      </w:r>
+      <w:r>
+        <w:t>。当退出函数的时候，临时变量可能被销毁，但是返回值却被放到寄存器中与临时变量的生命周期没有关系</w:t>
+      </w:r>
+    </w:p>
+    <w:p/>
+    <w:p>
+      <w:pPr>
+        <w:rPr>
+          <w:rFonts w:hint="eastAsia"/>
+        </w:rPr>
+      </w:pPr>
+      <w:r>
+        <w:rPr>
+          <w:rFonts w:hint="eastAsia"/>
+        </w:rPr>
+        <w:t>总结：临时变量被销毁</w:t>
+      </w:r>
+      <w:r>
+        <w:rPr>
+          <w:rFonts w:hint="eastAsia"/>
+        </w:rPr>
+        <w:t>；</w:t>
+      </w:r>
+      <w:r>
+        <w:rPr>
+          <w:rFonts w:hint="eastAsia"/>
+        </w:rPr>
+        <w:t>返回值保存下来，如果需要直接赋值即可</w:t>
+      </w:r>
+    </w:p>
+    <w:p/>
+    <w:p>
+      <w:pPr>
+        <w:pStyle w:val="2"/>
+        <w:pBdr>
+          <w:bottom w:val="single" w:sz="2" w:space="0" w:color="EAECEF"/>
+        </w:pBdr>
+        <w:spacing w:after="0" w:afterAutospacing="0"/>
+        <w:rPr>
+          <w:rFonts w:ascii="Segoe UI" w:hAnsi="Segoe UI" w:cs="Segoe UI"/>
+          <w:color w:val="2C3E50"/>
+        </w:rPr>
+      </w:pPr>
+      <w:r>
+        <w:rPr>
+          <w:rFonts w:ascii="Segoe UI" w:hAnsi="Segoe UI" w:cs="Segoe UI"/>
+          <w:color w:val="2C3E50"/>
+        </w:rPr>
+        <w:t>70</w:t>
+      </w:r>
+      <w:r>
+        <w:rPr>
+          <w:rFonts w:ascii="Segoe UI" w:hAnsi="Segoe UI" w:cs="Segoe UI"/>
+          <w:color w:val="2C3E50"/>
+        </w:rPr>
+        <w:t>、如何获得结构成员相对于结构开头的字节偏移量</w:t>
+      </w:r>
+    </w:p>
+    <w:p>
+      <w:r>
+        <w:t>使用</w:t>
+      </w:r>
+      <w:r>
+        <w:rPr>
+          <w:color w:val="FF0000"/>
+        </w:rPr>
+        <w:t>&lt;stddef.h&gt;头文件中的offsetof</w:t>
+      </w:r>
+      <w:r>
+        <w:rPr>
+          <w:color w:val="FF0000"/>
+          <w:highlight w:val="yellow"/>
+        </w:rPr>
+        <w:t>宏</w:t>
+      </w:r>
+    </w:p>
+    <w:p>
+      <w:pPr>
+        <w:jc w:val="center"/>
+      </w:pPr>
+      <w:r>
+        <w:rPr>
+          <w:noProof/>
+        </w:rPr>
+        <w:lastRenderedPageBreak/>
+        <w:drawing>
+          <wp:inline distT="0" distB="0" distL="0" distR="0" wp14:anchorId="316A03BD" wp14:editId="4B1E3E07">
+            <wp:extent cx="3048157" cy="3492679"/>
+            <wp:effectExtent l="0" t="0" r="0" b="0"/>
+            <wp:docPr id="13" name="图片 13"/>
+            <wp:cNvGraphicFramePr>
+              <a:graphicFrameLocks xmlns:a="http://schemas.openxmlformats.org/drawingml/2006/main" noChangeAspect="1"/>
+            </wp:cNvGraphicFramePr>
+            <a:graphic xmlns:a="http://schemas.openxmlformats.org/drawingml/2006/main">
+              <a:graphicData uri="http://schemas.openxmlformats.org/drawingml/2006/picture">
+                <pic:pic xmlns:pic="http://schemas.openxmlformats.org/drawingml/2006/picture">
+                  <pic:nvPicPr>
+                    <pic:cNvPr id="1" name=""/>
+                    <pic:cNvPicPr/>
+                  </pic:nvPicPr>
+                  <pic:blipFill>
+                    <a:blip r:embed="rId25"/>
+                    <a:stretch>
+                      <a:fillRect/>
+                    </a:stretch>
+                  </pic:blipFill>
+                  <pic:spPr>
+                    <a:xfrm>
+                      <a:off x="0" y="0"/>
+                      <a:ext cx="3048157" cy="3492679"/>
+                    </a:xfrm>
+                    <a:prstGeom prst="rect">
+                      <a:avLst/>
+                    </a:prstGeom>
+                  </pic:spPr>
+                </pic:pic>
+              </a:graphicData>
+            </a:graphic>
+          </wp:inline>
+        </w:drawing>
+      </w:r>
+    </w:p>
+    <w:p/>
+    <w:p>
+      <w:pPr>
+        <w:pStyle w:val="2"/>
+        <w:pBdr>
+          <w:bottom w:val="single" w:sz="2" w:space="0" w:color="EAECEF"/>
+        </w:pBdr>
+        <w:spacing w:after="0" w:afterAutospacing="0"/>
+        <w:rPr>
+          <w:rFonts w:ascii="Segoe UI" w:hAnsi="Segoe UI" w:cs="Segoe UI"/>
+          <w:color w:val="2C3E50"/>
+        </w:rPr>
+      </w:pPr>
+      <w:r>
+        <w:rPr>
+          <w:rFonts w:ascii="Segoe UI" w:hAnsi="Segoe UI" w:cs="Segoe UI"/>
+          <w:color w:val="2C3E50"/>
+        </w:rPr>
+        <w:t>71</w:t>
+      </w:r>
+      <w:r>
+        <w:rPr>
+          <w:rFonts w:ascii="Segoe UI" w:hAnsi="Segoe UI" w:cs="Segoe UI"/>
+          <w:color w:val="2C3E50"/>
+        </w:rPr>
+        <w:t>、静态类型和动态类型，静态绑定和动态绑定的介绍</w:t>
+      </w:r>
+    </w:p>
+    <w:p>
+      <w:pPr>
+        <w:numPr>
+          <w:ilvl w:val="0"/>
+          <w:numId w:val="49"/>
+        </w:numPr>
+      </w:pPr>
+      <w:r>
+        <w:t>静态类型：对象在声明时采用的类型，在</w:t>
+      </w:r>
+      <w:r>
+        <w:rPr>
+          <w:highlight w:val="yellow"/>
+        </w:rPr>
+        <w:t>编译期</w:t>
+      </w:r>
+      <w:r>
+        <w:t>既已确定；</w:t>
+      </w:r>
+    </w:p>
+    <w:p>
+      <w:pPr>
+        <w:numPr>
+          <w:ilvl w:val="0"/>
+          <w:numId w:val="49"/>
+        </w:numPr>
+      </w:pPr>
+      <w:r>
+        <w:t>动态类型：通常是指一个</w:t>
+      </w:r>
+      <w:r>
+        <w:rPr>
+          <w:color w:val="FF0000"/>
+        </w:rPr>
+        <w:t>指针或引用</w:t>
+      </w:r>
+      <w:r>
+        <w:t>目前所指对象的类型，是在</w:t>
+      </w:r>
+      <w:r>
+        <w:rPr>
+          <w:highlight w:val="yellow"/>
+        </w:rPr>
+        <w:t>运行期</w:t>
+      </w:r>
+      <w:r>
+        <w:t>决定的；</w:t>
+      </w:r>
+    </w:p>
+    <w:p>
+      <w:pPr>
+        <w:numPr>
+          <w:ilvl w:val="0"/>
+          <w:numId w:val="49"/>
+        </w:numPr>
+      </w:pPr>
+      <w:r>
+        <w:t>静态绑定：绑定的是静态类型，所对应的函数或属性依赖于对象的静态类型，发生在</w:t>
+      </w:r>
+      <w:r>
+        <w:rPr>
+          <w:highlight w:val="yellow"/>
+        </w:rPr>
+        <w:t>编译期</w:t>
+      </w:r>
+      <w:r>
+        <w:t>；</w:t>
+      </w:r>
+    </w:p>
+    <w:p>
+      <w:pPr>
+        <w:numPr>
+          <w:ilvl w:val="0"/>
+          <w:numId w:val="49"/>
+        </w:numPr>
+      </w:pPr>
+      <w:r>
+        <w:t>动态绑定：绑定的是动态类型，所对应的函数或属性依赖于对象的动态类型，发生在</w:t>
+      </w:r>
+      <w:r>
+        <w:rPr>
+          <w:highlight w:val="yellow"/>
+        </w:rPr>
+        <w:t>运行期</w:t>
+      </w:r>
+      <w:r>
+        <w:t>；</w:t>
+      </w:r>
+    </w:p>
+    <w:p>
+      <w:r>
+        <w:rPr>
+          <w:noProof/>
+        </w:rPr>
+        <w:lastRenderedPageBreak/>
+        <w:drawing>
+          <wp:inline distT="0" distB="0" distL="0" distR="0" wp14:anchorId="31C6A35C" wp14:editId="262334D9">
+            <wp:extent cx="5274310" cy="5119370"/>
+            <wp:effectExtent l="0" t="0" r="2540" b="5080"/>
+            <wp:docPr id="14" name="图片 14"/>
+            <wp:cNvGraphicFramePr>
+              <a:graphicFrameLocks xmlns:a="http://schemas.openxmlformats.org/drawingml/2006/main" noChangeAspect="1"/>
+            </wp:cNvGraphicFramePr>
+            <a:graphic xmlns:a="http://schemas.openxmlformats.org/drawingml/2006/main">
+              <a:graphicData uri="http://schemas.openxmlformats.org/drawingml/2006/picture">
+                <pic:pic xmlns:pic="http://schemas.openxmlformats.org/drawingml/2006/picture">
+                  <pic:nvPicPr>
+                    <pic:cNvPr id="1" name=""/>
+                    <pic:cNvPicPr/>
+                  </pic:nvPicPr>
+                  <pic:blipFill>
+                    <a:blip r:embed="rId26"/>
+                    <a:stretch>
+                      <a:fillRect/>
+                    </a:stretch>
+                  </pic:blipFill>
+                  <pic:spPr>
+                    <a:xfrm>
+                      <a:off x="0" y="0"/>
+                      <a:ext cx="5274310" cy="5119370"/>
+                    </a:xfrm>
+                    <a:prstGeom prst="rect">
+                      <a:avLst/>
+                    </a:prstGeom>
+                  </pic:spPr>
+                </pic:pic>
+              </a:graphicData>
+            </a:graphic>
+          </wp:inline>
+        </w:drawing>
+      </w:r>
+    </w:p>
+    <w:p>
+      <w:r>
+        <w:rPr>
+          <w:noProof/>
+        </w:rPr>
+        <w:drawing>
+          <wp:inline distT="0" distB="0" distL="0" distR="0" wp14:anchorId="60322CB7" wp14:editId="3FFB84E1">
+            <wp:extent cx="5274310" cy="1000125"/>
+            <wp:effectExtent l="0" t="0" r="2540" b="9525"/>
+            <wp:docPr id="15" name="图片 15"/>
+            <wp:cNvGraphicFramePr>
+              <a:graphicFrameLocks xmlns:a="http://schemas.openxmlformats.org/drawingml/2006/main" noChangeAspect="1"/>
+            </wp:cNvGraphicFramePr>
+            <a:graphic xmlns:a="http://schemas.openxmlformats.org/drawingml/2006/main">
+              <a:graphicData uri="http://schemas.openxmlformats.org/drawingml/2006/picture">
+                <pic:pic xmlns:pic="http://schemas.openxmlformats.org/drawingml/2006/picture">
+                  <pic:nvPicPr>
+                    <pic:cNvPr id="1" name=""/>
+                    <pic:cNvPicPr/>
+                  </pic:nvPicPr>
+                  <pic:blipFill>
+                    <a:blip r:embed="rId27"/>
+                    <a:stretch>
+                      <a:fillRect/>
+                    </a:stretch>
+                  </pic:blipFill>
+                  <pic:spPr>
+                    <a:xfrm>
+                      <a:off x="0" y="0"/>
+                      <a:ext cx="5274310" cy="1000125"/>
+                    </a:xfrm>
+                    <a:prstGeom prst="rect">
+                      <a:avLst/>
+                    </a:prstGeom>
+                  </pic:spPr>
+                </pic:pic>
+              </a:graphicData>
+            </a:graphic>
+          </wp:inline>
+        </w:drawing>
+      </w:r>
+    </w:p>
+    <w:p/>
+    <w:p>
+      <w:pPr>
+        <w:rPr>
+          <w:rFonts w:hint="eastAsia"/>
+        </w:rPr>
+      </w:pPr>
+      <w:r>
+        <w:rPr>
+          <w:rFonts w:hint="eastAsia"/>
+        </w:rPr>
+        <w:t>总结：</w:t>
+      </w:r>
+      <w:r>
+        <w:t>要想实现多态，必须使用</w:t>
+      </w:r>
+      <w:r>
+        <w:rPr>
+          <w:color w:val="FF0000"/>
+        </w:rPr>
+        <w:t>动态绑定</w:t>
+      </w:r>
+      <w:r>
+        <w:rPr>
+          <w:rFonts w:hint="eastAsia"/>
+        </w:rPr>
+        <w:t>。</w:t>
+      </w:r>
+      <w:r>
+        <w:t>在继承体系中只有</w:t>
+      </w:r>
+      <w:r>
+        <w:rPr>
+          <w:color w:val="FF0000"/>
+        </w:rPr>
+        <w:t>虚函数使用的是动态绑定，其他的全部是静态绑定</w:t>
+      </w:r>
+      <w:r>
+        <w:t>；</w:t>
+      </w:r>
+    </w:p>
+    <w:p/>
+    <w:p>
+      <w:pPr>
+        <w:pStyle w:val="2"/>
+        <w:pBdr>
+          <w:bottom w:val="single" w:sz="2" w:space="0" w:color="EAECEF"/>
+        </w:pBdr>
+        <w:spacing w:after="0" w:afterAutospacing="0"/>
+        <w:rPr>
+          <w:rFonts w:ascii="Segoe UI" w:hAnsi="Segoe UI" w:cs="Segoe UI"/>
+          <w:color w:val="2C3E50"/>
+        </w:rPr>
+      </w:pPr>
+      <w:r>
+        <w:rPr>
+          <w:rFonts w:ascii="Segoe UI" w:hAnsi="Segoe UI" w:cs="Segoe UI"/>
+          <w:color w:val="2C3E50"/>
+        </w:rPr>
+        <w:t>72</w:t>
+      </w:r>
+      <w:r>
+        <w:rPr>
+          <w:rFonts w:ascii="Segoe UI" w:hAnsi="Segoe UI" w:cs="Segoe UI"/>
+          <w:color w:val="2C3E50"/>
+        </w:rPr>
+        <w:t>、引用是否能实现动态绑定，为什么可以实现？</w:t>
+      </w:r>
+    </w:p>
+    <w:p>
+      <w:pPr>
+        <w:rPr>
+          <w:color w:val="FF0000"/>
+        </w:rPr>
+      </w:pPr>
+      <w:r>
+        <w:rPr>
+          <w:rFonts w:ascii="Segoe UI" w:hAnsi="Segoe UI" w:cs="Segoe UI"/>
+          <w:color w:val="FF0000"/>
+          <w:sz w:val="26"/>
+          <w:szCs w:val="26"/>
+          <w:shd w:val="clear" w:color="auto" w:fill="FFFFFF"/>
+        </w:rPr>
+        <w:t>可以</w:t>
+      </w:r>
+    </w:p>
+    <w:p>
+      <w:r>
+        <w:t>在访问虚函数时，编译器会根据其所绑定的对象类型</w:t>
+      </w:r>
+      <w:r>
+        <w:rPr>
+          <w:rFonts w:hint="eastAsia"/>
+        </w:rPr>
+        <w:t>（动态类型）</w:t>
+      </w:r>
+      <w:r>
+        <w:t>决定要调用哪个函数。注意</w:t>
+      </w:r>
+      <w:r>
+        <w:rPr>
+          <w:color w:val="FF0000"/>
+        </w:rPr>
+        <w:t>只能调用虚函数</w:t>
+      </w:r>
+      <w:r>
+        <w:t>。</w:t>
+      </w:r>
+    </w:p>
+    <w:p/>
+    <w:p>
+      <w:pPr>
+        <w:pStyle w:val="2"/>
+        <w:pBdr>
+          <w:bottom w:val="single" w:sz="2" w:space="0" w:color="EAECEF"/>
+        </w:pBdr>
+        <w:spacing w:after="0" w:afterAutospacing="0"/>
+        <w:rPr>
+          <w:rFonts w:ascii="Segoe UI" w:hAnsi="Segoe UI" w:cs="Segoe UI"/>
+          <w:color w:val="2C3E50"/>
+        </w:rPr>
+      </w:pPr>
+      <w:r>
+        <w:rPr>
+          <w:rFonts w:ascii="Segoe UI" w:hAnsi="Segoe UI" w:cs="Segoe UI"/>
+          <w:color w:val="2C3E50"/>
+        </w:rPr>
+        <w:lastRenderedPageBreak/>
+        <w:t>73</w:t>
+      </w:r>
+      <w:r>
+        <w:rPr>
+          <w:rFonts w:ascii="Segoe UI" w:hAnsi="Segoe UI" w:cs="Segoe UI"/>
+          <w:color w:val="2C3E50"/>
+        </w:rPr>
+        <w:t>、全局变量和局部变量有什么区别？</w:t>
+      </w:r>
+    </w:p>
+    <w:p>
+      <w:r>
+        <w:rPr>
+          <w:color w:val="FF0000"/>
+        </w:rPr>
+        <w:t>生命周期</w:t>
+      </w:r>
+      <w:r>
+        <w:t>不同：全局变量随主程序创建和创建，随主程序销毁而销毁；局部变量在局部函数内部，甚至局部循环体等内部存在，退出就不存在；</w:t>
+      </w:r>
+    </w:p>
+    <w:p>
+      <w:r>
+        <w:rPr>
+          <w:color w:val="FF0000"/>
+        </w:rPr>
+        <w:t>使用方式</w:t>
+      </w:r>
+      <w:r>
+        <w:t>不同：通过声明后全局变量在程序的各个部分都可以用到；局部变量分配在堆栈区，只能在局部使用。</w:t>
+      </w:r>
+    </w:p>
+    <w:p>
+      <w:r>
+        <w:t>操作系统和编译器通过内存分配的位置可以区分两者，全局变量分配在</w:t>
+      </w:r>
+      <w:r>
+        <w:rPr>
+          <w:color w:val="FF0000"/>
+        </w:rPr>
+        <w:t>全局数据段</w:t>
+      </w:r>
+      <w:r>
+        <w:t>并且在程序开始运行的时候被加载。局部变量则分配在</w:t>
+      </w:r>
+      <w:r>
+        <w:rPr>
+          <w:color w:val="FF0000"/>
+        </w:rPr>
+        <w:t>堆栈</w:t>
+      </w:r>
+      <w:r>
+        <w:t>里面 。</w:t>
+      </w:r>
+    </w:p>
+    <w:p/>
+    <w:p>
+      <w:pPr>
+        <w:pStyle w:val="2"/>
+        <w:pBdr>
+          <w:bottom w:val="single" w:sz="2" w:space="0" w:color="EAECEF"/>
+        </w:pBdr>
+        <w:spacing w:after="0" w:afterAutospacing="0"/>
+        <w:rPr>
+          <w:rFonts w:ascii="Segoe UI" w:hAnsi="Segoe UI" w:cs="Segoe UI"/>
+          <w:color w:val="2C3E50"/>
+        </w:rPr>
+      </w:pPr>
+      <w:r>
+        <w:rPr>
+          <w:rFonts w:ascii="Segoe UI" w:hAnsi="Segoe UI" w:cs="Segoe UI"/>
+          <w:color w:val="2C3E50"/>
+        </w:rPr>
+        <w:t>74</w:t>
+      </w:r>
+      <w:r>
+        <w:rPr>
+          <w:rFonts w:ascii="Segoe UI" w:hAnsi="Segoe UI" w:cs="Segoe UI"/>
+          <w:color w:val="2C3E50"/>
+        </w:rPr>
+        <w:t>、指针加减计算要注意什么？</w:t>
+      </w:r>
+    </w:p>
+    <w:p>
+      <w:r>
+        <w:t>指针加减本质是对其所指地址的移动，</w:t>
+      </w:r>
+      <w:r>
+        <w:rPr>
+          <w:color w:val="FF0000"/>
+        </w:rPr>
+        <w:t>移动的步长跟指针的类型是有关系的</w:t>
+      </w:r>
+    </w:p>
+    <w:p>
+      <w:r>
+        <w:rPr>
+          <w:b/>
+          <w:bCs/>
+        </w:rPr>
+        <w:t>实际跨越的内存间隔是指针类型的长度，</w:t>
+      </w:r>
+      <w:r>
+        <w:rPr>
+          <w:rFonts w:hint="eastAsia"/>
+          <w:b/>
+          <w:bCs/>
+        </w:rPr>
+        <w:t>计算时</w:t>
+      </w:r>
+      <w:r>
+        <w:rPr>
+          <w:b/>
+          <w:bCs/>
+        </w:rPr>
+        <w:t>建议都转成10进制计算，计算结果除以类型长度取得结果</w:t>
+      </w:r>
+    </w:p>
+    <w:p/>
+    <w:p>
+      <w:pPr>
+        <w:pStyle w:val="2"/>
+        <w:pBdr>
+          <w:bottom w:val="single" w:sz="2" w:space="0" w:color="EAECEF"/>
+        </w:pBdr>
+        <w:spacing w:after="0" w:afterAutospacing="0"/>
+        <w:rPr>
+          <w:rFonts w:ascii="Segoe UI" w:hAnsi="Segoe UI" w:cs="Segoe UI"/>
+          <w:color w:val="2C3E50"/>
+        </w:rPr>
+      </w:pPr>
+      <w:r>
+        <w:rPr>
+          <w:rFonts w:ascii="Segoe UI" w:hAnsi="Segoe UI" w:cs="Segoe UI"/>
+          <w:color w:val="2C3E50"/>
+        </w:rPr>
+        <w:t>75</w:t>
+      </w:r>
+      <w:r>
+        <w:rPr>
+          <w:rFonts w:ascii="Segoe UI" w:hAnsi="Segoe UI" w:cs="Segoe UI"/>
+          <w:color w:val="2C3E50"/>
+        </w:rPr>
+        <w:t>、</w:t>
+      </w:r>
+      <w:r>
+        <w:rPr>
+          <w:rFonts w:ascii="Segoe UI" w:hAnsi="Segoe UI" w:cs="Segoe UI"/>
+          <w:color w:val="2C3E50"/>
+        </w:rPr>
+        <w:t xml:space="preserve"> </w:t>
+      </w:r>
+      <w:r>
+        <w:rPr>
+          <w:rFonts w:ascii="Segoe UI" w:hAnsi="Segoe UI" w:cs="Segoe UI"/>
+          <w:color w:val="2C3E50"/>
+        </w:rPr>
+        <w:t>怎样判断两个浮点数是否相等？</w:t>
+      </w:r>
+    </w:p>
+    <w:p>
+      <w:r>
+        <w:rPr>
+          <w:highlight w:val="yellow"/>
+        </w:rPr>
+        <w:t>不能直接用==来判断</w:t>
+      </w:r>
+    </w:p>
+    <w:p>
+      <w:pPr>
+        <w:jc w:val="center"/>
+      </w:pPr>
+      <w:r>
+        <w:rPr>
+          <w:noProof/>
+        </w:rPr>
+        <w:drawing>
+          <wp:inline distT="0" distB="0" distL="0" distR="0" wp14:anchorId="5C56BE17" wp14:editId="7B8C4FA5">
+            <wp:extent cx="4204400" cy="2578523"/>
+            <wp:effectExtent l="0" t="0" r="5715" b="0"/>
+            <wp:docPr id="16" name="图片 16"/>
+            <wp:cNvGraphicFramePr>
+              <a:graphicFrameLocks xmlns:a="http://schemas.openxmlformats.org/drawingml/2006/main" noChangeAspect="1"/>
+            </wp:cNvGraphicFramePr>
+            <a:graphic xmlns:a="http://schemas.openxmlformats.org/drawingml/2006/main">
+              <a:graphicData uri="http://schemas.openxmlformats.org/drawingml/2006/picture">
+                <pic:pic xmlns:pic="http://schemas.openxmlformats.org/drawingml/2006/picture">
+                  <pic:nvPicPr>
+                    <pic:cNvPr id="0" name="Picture 1"/>
+                    <pic:cNvPicPr>
+                      <a:picLocks noChangeAspect="1" noChangeArrowheads="1"/>
+                    </pic:cNvPicPr>
+                  </pic:nvPicPr>
+                  <pic:blipFill>
+                    <a:blip r:embed="rId28" cstate="print">
+                      <a:extLst>
+                        <a:ext uri="{28A0092B-C50C-407E-A947-70E740481C1C}">
+                          <a14:useLocalDpi xmlns:a14="http://schemas.microsoft.com/office/drawing/2010/main" val="0"/>
+                        </a:ext>
+                      </a:extLst>
+                    </a:blip>
+                    <a:srcRect/>
+                    <a:stretch>
+                      <a:fillRect/>
+                    </a:stretch>
+                  </pic:blipFill>
+                  <pic:spPr bwMode="auto">
+                    <a:xfrm>
+                      <a:off x="0" y="0"/>
+                      <a:ext cx="4208405" cy="2580979"/>
+                    </a:xfrm>
+                    <a:prstGeom prst="rect">
+                      <a:avLst/>
+                    </a:prstGeom>
+                    <a:noFill/>
+                    <a:ln>
+                      <a:noFill/>
+                    </a:ln>
+                  </pic:spPr>
+                </pic:pic>
+              </a:graphicData>
+            </a:graphic>
+          </wp:inline>
+        </w:drawing>
+      </w:r>
+    </w:p>
+    <w:p>
+      <w:r>
+        <w:t>对于两个浮点数比较只能通过</w:t>
+      </w:r>
+      <w:r>
+        <w:rPr>
+          <w:color w:val="FF0000"/>
+        </w:rPr>
+        <w:t>相减并与预先设定的精度比较</w:t>
+      </w:r>
+      <w:r>
+        <w:t>，记得要取绝对值！浮点数与0的比较也应该注意。与浮点数的表示方式有关。</w:t>
+      </w:r>
+    </w:p>
+    <w:p>
+      <w:pPr>
+        <w:jc w:val="center"/>
+      </w:pPr>
+      <w:r>
+        <w:rPr>
+          <w:noProof/>
+        </w:rPr>
+        <w:drawing>
+          <wp:inline distT="0" distB="0" distL="0" distR="0" wp14:anchorId="4445BE18" wp14:editId="6EC1A7DF">
+            <wp:extent cx="2169581" cy="400050"/>
+            <wp:effectExtent l="0" t="0" r="2540" b="0"/>
+            <wp:docPr id="17" name="图片 17"/>
+            <wp:cNvGraphicFramePr>
+              <a:graphicFrameLocks xmlns:a="http://schemas.openxmlformats.org/drawingml/2006/main" noChangeAspect="1"/>
+            </wp:cNvGraphicFramePr>
+            <a:graphic xmlns:a="http://schemas.openxmlformats.org/drawingml/2006/main">
+              <a:graphicData uri="http://schemas.openxmlformats.org/drawingml/2006/picture">
+                <pic:pic xmlns:pic="http://schemas.openxmlformats.org/drawingml/2006/picture">
+                  <pic:nvPicPr>
+                    <pic:cNvPr id="1" name=""/>
+                    <pic:cNvPicPr/>
+                  </pic:nvPicPr>
+                  <pic:blipFill rotWithShape="1">
+                    <a:blip r:embed="rId29"/>
+                    <a:srcRect l="2101"/>
+                    <a:stretch/>
+                  </pic:blipFill>
+                  <pic:spPr bwMode="auto">
+                    <a:xfrm>
+                      <a:off x="0" y="0"/>
+                      <a:ext cx="2169695" cy="400071"/>
+                    </a:xfrm>
+                    <a:prstGeom prst="rect">
+                      <a:avLst/>
+                    </a:prstGeom>
+                    <a:ln>
+                      <a:noFill/>
+                    </a:ln>
+                    <a:extLst>
+                      <a:ext uri="{53640926-AAD7-44D8-BBD7-CCE9431645EC}">
+                        <a14:shadowObscured xmlns:a14="http://schemas.microsoft.com/office/drawing/2010/main"/>
+                      </a:ext>
+                    </a:extLst>
+                  </pic:spPr>
+                </pic:pic>
+              </a:graphicData>
+            </a:graphic>
+          </wp:inline>
+        </w:drawing>
+      </w:r>
+    </w:p>
+    <w:p/>
+    <w:p>
+      <w:pPr>
+        <w:pStyle w:val="2"/>
+        <w:pBdr>
+          <w:bottom w:val="single" w:sz="2" w:space="0" w:color="EAECEF"/>
+        </w:pBdr>
+        <w:spacing w:after="0" w:afterAutospacing="0"/>
+        <w:rPr>
+          <w:rFonts w:ascii="Segoe UI" w:hAnsi="Segoe UI" w:cs="Segoe UI"/>
+          <w:color w:val="2C3E50"/>
+        </w:rPr>
+      </w:pPr>
+      <w:r>
+        <w:rPr>
+          <w:rFonts w:ascii="Segoe UI" w:hAnsi="Segoe UI" w:cs="Segoe UI"/>
+          <w:color w:val="2C3E50"/>
+        </w:rPr>
+        <w:t>77</w:t>
+      </w:r>
+      <w:r>
+        <w:rPr>
+          <w:rFonts w:ascii="Segoe UI" w:hAnsi="Segoe UI" w:cs="Segoe UI"/>
+          <w:color w:val="2C3E50"/>
+        </w:rPr>
+        <w:t>、</w:t>
+      </w:r>
+      <w:r>
+        <w:rPr>
+          <w:rFonts w:ascii="Segoe UI" w:hAnsi="Segoe UI" w:cs="Segoe UI"/>
+          <w:color w:val="2C3E50"/>
+        </w:rPr>
+        <w:t>C++</w:t>
+      </w:r>
+      <w:r>
+        <w:rPr>
+          <w:rFonts w:ascii="Segoe UI" w:hAnsi="Segoe UI" w:cs="Segoe UI"/>
+          <w:color w:val="2C3E50"/>
+        </w:rPr>
+        <w:t>中的指针参数传递和引用参数传递有什么区别？底层原理你知道吗？</w:t>
+      </w:r>
+    </w:p>
+    <w:p>
+      <w:r>
+        <w:rPr>
+          <w:b/>
+          <w:bCs/>
+        </w:rPr>
+        <w:lastRenderedPageBreak/>
+        <w:t>1)</w:t>
+      </w:r>
+      <w:r>
+        <w:t> 指针参数传递本质上是值传递，它所传递的是一个地址值</w:t>
+      </w:r>
+      <w:r>
+        <w:rPr>
+          <w:rFonts w:hint="eastAsia"/>
+        </w:rPr>
+        <w:t>，</w:t>
+      </w:r>
+      <w:r>
+        <w:t>会在栈中开辟内存空间以存放由主调函数传递进来的实参值。形参指针变了，实参指针不会变</w:t>
+      </w:r>
+    </w:p>
+    <w:p/>
+    <w:p>
+      <w:r>
+        <w:rPr>
+          <w:b/>
+          <w:bCs/>
+        </w:rPr>
+        <w:t>2)</w:t>
+      </w:r>
+      <w:r>
+        <w:t> 引用参数传递过程中，被调函数的形式参数也作为局部变量在栈中开辟了内存空间，但是这时存放的是由主调函数放进来的实参变量的地址。被调函数对形参的任何操作都会影响主调函数中的实参变量。</w:t>
+      </w:r>
+    </w:p>
+    <w:p>
+      <w:pPr>
+        <w:rPr>
+          <w:rFonts w:hint="eastAsia"/>
+        </w:rPr>
+      </w:pPr>
+    </w:p>
+    <w:p>
+      <w:pPr>
+        <w:pStyle w:val="2"/>
+        <w:pBdr>
+          <w:bottom w:val="single" w:sz="2" w:space="0" w:color="EAECEF"/>
+        </w:pBdr>
+        <w:spacing w:after="0" w:afterAutospacing="0"/>
+        <w:rPr>
+          <w:rFonts w:ascii="Segoe UI" w:hAnsi="Segoe UI" w:cs="Segoe UI"/>
+          <w:color w:val="2C3E50"/>
+        </w:rPr>
+      </w:pPr>
+      <w:r>
+        <w:rPr>
+          <w:rFonts w:ascii="Segoe UI" w:hAnsi="Segoe UI" w:cs="Segoe UI"/>
+          <w:color w:val="2C3E50"/>
+        </w:rPr>
+        <w:t>78</w:t>
+      </w:r>
+      <w:r>
+        <w:rPr>
+          <w:rFonts w:ascii="Segoe UI" w:hAnsi="Segoe UI" w:cs="Segoe UI"/>
+          <w:color w:val="2C3E50"/>
+        </w:rPr>
+        <w:t>、类如何实现只能静态分配和只能动态分配</w:t>
+      </w:r>
+    </w:p>
+    <w:p>
+      <w:r>
+        <w:t>建立类的对象有两种方式</w:t>
+      </w:r>
+      <w:r>
+        <w:rPr>
+          <w:rFonts w:hint="eastAsia"/>
+        </w:rPr>
+        <w:t>：</w:t>
+      </w:r>
+    </w:p>
+    <w:p>
+      <w:r>
+        <w:t>① 静态建立，静态建立一个类对象，就是由编译器为对象在栈空间中分配内存；</w:t>
+      </w:r>
+    </w:p>
+    <w:p>
+      <w:r>
+        <w:t>② 动态建立，A *p = new A();动态建立一个类对象，就是使用new运算符为对象在堆空间中分配内存。这个过程分为两步，第一步执行operator new()函数，在堆中搜索一块内存并进行分配；第二步调用类构造函数构造对象；</w:t>
+      </w:r>
+    </w:p>
+    <w:p/>
+    <w:p>
+      <w:r>
+        <w:rPr>
+          <w:rFonts w:hint="eastAsia"/>
+        </w:rPr>
+        <w:t>实现只能静态分配：</w:t>
+      </w:r>
+    </w:p>
+    <w:p>
+      <w:pPr>
+        <w:rPr>
+          <w:color w:val="FF0000"/>
+        </w:rPr>
+      </w:pPr>
+      <w:r>
+        <w:t>把new、delete运算符</w:t>
+      </w:r>
+      <w:r>
+        <w:rPr>
+          <w:color w:val="FF0000"/>
+        </w:rPr>
+        <w:t>重载为private属性</w:t>
+      </w:r>
+    </w:p>
+    <w:p>
+      <w:pPr>
+        <w:jc w:val="center"/>
+        <w:rPr>
+          <w:rFonts w:hint="eastAsia"/>
+        </w:rPr>
+      </w:pPr>
+      <w:r>
+        <w:rPr>
+          <w:noProof/>
+        </w:rPr>
+        <w:drawing>
+          <wp:inline distT="0" distB="0" distL="0" distR="0" wp14:anchorId="484975ED" wp14:editId="453DDA37">
+            <wp:extent cx="3086259" cy="1670136"/>
+            <wp:effectExtent l="0" t="0" r="0" b="6350"/>
+            <wp:docPr id="18" name="图片 18"/>
+            <wp:cNvGraphicFramePr>
+              <a:graphicFrameLocks xmlns:a="http://schemas.openxmlformats.org/drawingml/2006/main" noChangeAspect="1"/>
+            </wp:cNvGraphicFramePr>
+            <a:graphic xmlns:a="http://schemas.openxmlformats.org/drawingml/2006/main">
+              <a:graphicData uri="http://schemas.openxmlformats.org/drawingml/2006/picture">
+                <pic:pic xmlns:pic="http://schemas.openxmlformats.org/drawingml/2006/picture">
+                  <pic:nvPicPr>
+                    <pic:cNvPr id="1" name=""/>
+                    <pic:cNvPicPr/>
+                  </pic:nvPicPr>
+                  <pic:blipFill>
+                    <a:blip r:embed="rId30"/>
+                    <a:stretch>
+                      <a:fillRect/>
+                    </a:stretch>
+                  </pic:blipFill>
+                  <pic:spPr>
+                    <a:xfrm>
+                      <a:off x="0" y="0"/>
+                      <a:ext cx="3086259" cy="1670136"/>
+                    </a:xfrm>
+                    <a:prstGeom prst="rect">
+                      <a:avLst/>
+                    </a:prstGeom>
+                  </pic:spPr>
+                </pic:pic>
+              </a:graphicData>
+            </a:graphic>
+          </wp:inline>
+        </w:drawing>
+      </w:r>
+    </w:p>
+    <w:p/>
+    <w:p>
+      <w:pPr>
+        <w:rPr>
+          <w:rFonts w:hint="eastAsia"/>
+        </w:rPr>
+      </w:pPr>
+      <w:r>
+        <w:rPr>
+          <w:rFonts w:hint="eastAsia"/>
+        </w:rPr>
+        <w:t>实现只能动态分配：</w:t>
+      </w:r>
+    </w:p>
+    <w:p>
+      <w:r>
+        <w:t>把</w:t>
+      </w:r>
+      <w:r>
+        <w:rPr>
+          <w:color w:val="FF0000"/>
+        </w:rPr>
+        <w:t>构造、析构函数设为protected属性，再用子类</w:t>
+      </w:r>
+      <w:r>
+        <w:rPr>
+          <w:rFonts w:hint="eastAsia"/>
+          <w:color w:val="FF0000"/>
+        </w:rPr>
+        <w:t>或提供一个public的构造和析构接口</w:t>
+      </w:r>
+      <w:r>
+        <w:t>来动态创建</w:t>
       </w:r>
     </w:p>
     <w:p/>
@@ -8316,6 +12643,30 @@
     <w:p/>
     <w:p/>
     <w:p/>
+    <w:p/>
+    <w:p/>
+    <w:p/>
+    <w:p/>
+    <w:p/>
+    <w:p/>
+    <w:p>
+      <w:pPr>
+        <w:rPr>
+          <w:rFonts w:hint="eastAsia"/>
+        </w:rPr>
+      </w:pPr>
+    </w:p>
+    <w:p/>
+    <w:p/>
+    <w:p/>
+    <w:p>
+      <w:pPr>
+        <w:rPr>
+          <w:rFonts w:hint="eastAsia"/>
+        </w:rPr>
+      </w:pPr>
+    </w:p>
+    <w:p/>
     <w:sectPr>
       <w:pgSz w:w="11906" w:h="16838"/>
       <w:pgMar w:top="1440" w:right="1800" w:bottom="1440" w:left="1800" w:header="851" w:footer="992" w:gutter="0"/>
@@ -8327,7 +12678,7 @@
 </file>
 
 <file path=word/numbering.xml><?xml version="1.0" encoding="utf-8"?>
-<w:numbering xmlns:wpc="http://schemas.microsoft.com/office/word/2010/wordprocessingCanvas" xmlns:cx="http://schemas.microsoft.com/office/drawing/2014/chartex" xmlns:cx1="http://schemas.microsoft.com/office/drawing/2015/9/8/chartex" xmlns:cx2="http://schemas.microsoft.com/office/drawing/2015/10/21/chartex" xmlns:cx3="http://schemas.microsoft.com/office/drawing/2016/5/9/chartex" xmlns:cx4="http://schemas.microsoft.com/office/drawing/2016/5/10/chartex" xmlns:cx5="http://schemas.microsoft.com/office/drawing/2016/5/11/chartex" xmlns:cx6="http://schemas.microsoft.com/office/drawing/2016/5/12/chartex" xmlns:cx7="http://schemas.microsoft.com/office/drawing/2016/5/13/chartex" xmlns:cx8="http://schemas.microsoft.com/office/drawing/2016/5/14/chartex" xmlns:mc="http://schemas.openxmlformats.org/markup-compatibility/2006" xmlns:aink="http://schemas.microsoft.com/office/drawing/2016/ink" xmlns:am3d="http://schemas.microsoft.com/office/drawing/2017/model3d" xmlns:o="urn:schemas-microsoft-com:office:office" xmlns:oel="http://schemas.microsoft.com/office/2019/extlst" xmlns:r="http://schemas.openxmlformats.org/officeDocument/2006/relationships" xmlns:m="http://schemas.openxmlformats.org/officeDocument/2006/math" xmlns:v="urn:schemas-microsoft-com:vml" xmlns:wp14="http://schemas.microsoft.com/office/word/2010/wordprocessingDrawing" xmlns:wp="http://schemas.openxmlformats.org/drawingml/2006/wordprocessingDrawing" xmlns:w10="urn:schemas-microsoft-com:office:word" xmlns:w="http://schemas.openxmlformats.org/wordprocessingml/2006/main" xmlns:w14="http://schemas.microsoft.com/office/word/2010/wordml" xmlns:w15="http://schemas.microsoft.com/office/word/2012/wordml" xmlns:w16cex="http://schemas.microsoft.com/office/word/2018/wordml/cex" xmlns:w16cid="http://schemas.microsoft.com/office/word/2016/wordml/cid" xmlns:w16="http://schemas.microsoft.com/office/word/2018/wordml" xmlns:w16sdtdh="http://schemas.microsoft.com/office/word/2020/wordml/sdtdatahash" xmlns:w16se="http://schemas.microsoft.com/office/word/2015/wordml/symex" xmlns:wpg="http://schemas.microsoft.com/office/word/2010/wordprocessingGroup" xmlns:wpi="http://schemas.microsoft.com/office/word/2010/wordprocessingInk" xmlns:wne="http://schemas.microsoft.com/office/word/2006/wordml" xmlns:wps="http://schemas.microsoft.com/office/word/2010/wordprocessingShape" mc:Ignorable="w14 w15 w16se w16cid w16 w16cex w16sdtdh wp14">
+<w:numbering xmlns:wpc="http://schemas.microsoft.com/office/word/2010/wordprocessingCanvas" xmlns:cx="http://schemas.microsoft.com/office/drawing/2014/chartex" xmlns:cx1="http://schemas.microsoft.com/office/drawing/2015/9/8/chartex" xmlns:cx2="http://schemas.microsoft.com/office/drawing/2015/10/21/chartex" xmlns:cx3="http://schemas.microsoft.com/office/drawing/2016/5/9/chartex" xmlns:cx4="http://schemas.microsoft.com/office/drawing/2016/5/10/chartex" xmlns:cx5="http://schemas.microsoft.com/office/drawing/2016/5/11/chartex" xmlns:cx6="http://schemas.microsoft.com/office/drawing/2016/5/12/chartex" xmlns:cx7="http://schemas.microsoft.com/office/drawing/2016/5/13/chartex" xmlns:cx8="http://schemas.microsoft.com/office/drawing/2016/5/14/chartex" xmlns:mc="http://schemas.openxmlformats.org/markup-compatibility/2006" xmlns:aink="http://schemas.microsoft.com/office/drawing/2016/ink" xmlns:am3d="http://schemas.microsoft.com/office/drawing/2017/model3d" xmlns:o="urn:schemas-microsoft-com:office:office" xmlns:r="http://schemas.openxmlformats.org/officeDocument/2006/relationships" xmlns:m="http://schemas.openxmlformats.org/officeDocument/2006/math" xmlns:v="urn:schemas-microsoft-com:vml" xmlns:wp14="http://schemas.microsoft.com/office/word/2010/wordprocessingDrawing" xmlns:wp="http://schemas.openxmlformats.org/drawingml/2006/wordprocessingDrawing" xmlns:w10="urn:schemas-microsoft-com:office:word" xmlns:w="http://schemas.openxmlformats.org/wordprocessingml/2006/main" xmlns:w14="http://schemas.microsoft.com/office/word/2010/wordml" xmlns:w15="http://schemas.microsoft.com/office/word/2012/wordml" xmlns:w16cex="http://schemas.microsoft.com/office/word/2018/wordml/cex" xmlns:w16cid="http://schemas.microsoft.com/office/word/2016/wordml/cid" xmlns:w16="http://schemas.microsoft.com/office/word/2018/wordml" xmlns:w16sdtdh="http://schemas.microsoft.com/office/word/2020/wordml/sdtdatahash" xmlns:w16se="http://schemas.microsoft.com/office/word/2015/wordml/symex" xmlns:wpg="http://schemas.microsoft.com/office/word/2010/wordprocessingGroup" xmlns:wpi="http://schemas.microsoft.com/office/word/2010/wordprocessingInk" xmlns:wne="http://schemas.microsoft.com/office/word/2006/wordml" xmlns:wps="http://schemas.microsoft.com/office/word/2010/wordprocessingShape" mc:Ignorable="w14 w15 w16se w16cid w16 w16cex w16sdtdh wp14">
   <w:abstractNum w:abstractNumId="0" w15:restartNumberingAfterBreak="0">
     <w:nsid w:val="08600E6E"/>
     <w:multiLevelType w:val="multilevel"/>
@@ -8776,6 +13127,155 @@
     </w:lvl>
   </w:abstractNum>
   <w:abstractNum w:abstractNumId="3" w15:restartNumberingAfterBreak="0">
+    <w:nsid w:val="12057FEC"/>
+    <w:multiLevelType w:val="multilevel"/>
+    <w:tmpl w:val="9E80FEAC"/>
+    <w:lvl w:ilvl="0">
+      <w:start w:val="1"/>
+      <w:numFmt w:val="bullet"/>
+      <w:lvlText w:val=""/>
+      <w:lvlJc w:val="left"/>
+      <w:pPr>
+        <w:tabs>
+          <w:tab w:val="num" w:pos="720"/>
+        </w:tabs>
+        <w:ind w:left="720" w:hanging="360"/>
+      </w:pPr>
+      <w:rPr>
+        <w:rFonts w:ascii="Symbol" w:hAnsi="Symbol" w:hint="default"/>
+        <w:sz w:val="20"/>
+      </w:rPr>
+    </w:lvl>
+    <w:lvl w:ilvl="1" w:tentative="1">
+      <w:start w:val="1"/>
+      <w:numFmt w:val="bullet"/>
+      <w:lvlText w:val="o"/>
+      <w:lvlJc w:val="left"/>
+      <w:pPr>
+        <w:tabs>
+          <w:tab w:val="num" w:pos="1440"/>
+        </w:tabs>
+        <w:ind w:left="1440" w:hanging="360"/>
+      </w:pPr>
+      <w:rPr>
+        <w:rFonts w:ascii="Courier New" w:hAnsi="Courier New" w:hint="default"/>
+        <w:sz w:val="20"/>
+      </w:rPr>
+    </w:lvl>
+    <w:lvl w:ilvl="2" w:tentative="1">
+      <w:start w:val="1"/>
+      <w:numFmt w:val="bullet"/>
+      <w:lvlText w:val=""/>
+      <w:lvlJc w:val="left"/>
+      <w:pPr>
+        <w:tabs>
+          <w:tab w:val="num" w:pos="2160"/>
+        </w:tabs>
+        <w:ind w:left="2160" w:hanging="360"/>
+      </w:pPr>
+      <w:rPr>
+        <w:rFonts w:ascii="Wingdings" w:hAnsi="Wingdings" w:hint="default"/>
+        <w:sz w:val="20"/>
+      </w:rPr>
+    </w:lvl>
+    <w:lvl w:ilvl="3" w:tentative="1">
+      <w:start w:val="1"/>
+      <w:numFmt w:val="bullet"/>
+      <w:lvlText w:val=""/>
+      <w:lvlJc w:val="left"/>
+      <w:pPr>
+        <w:tabs>
+          <w:tab w:val="num" w:pos="2880"/>
+        </w:tabs>
+        <w:ind w:left="2880" w:hanging="360"/>
+      </w:pPr>
+      <w:rPr>
+        <w:rFonts w:ascii="Wingdings" w:hAnsi="Wingdings" w:hint="default"/>
+        <w:sz w:val="20"/>
+      </w:rPr>
+    </w:lvl>
+    <w:lvl w:ilvl="4" w:tentative="1">
+      <w:start w:val="1"/>
+      <w:numFmt w:val="bullet"/>
+      <w:lvlText w:val=""/>
+      <w:lvlJc w:val="left"/>
+      <w:pPr>
+        <w:tabs>
+          <w:tab w:val="num" w:pos="3600"/>
+        </w:tabs>
+        <w:ind w:left="3600" w:hanging="360"/>
+      </w:pPr>
+      <w:rPr>
+        <w:rFonts w:ascii="Wingdings" w:hAnsi="Wingdings" w:hint="default"/>
+        <w:sz w:val="20"/>
+      </w:rPr>
+    </w:lvl>
+    <w:lvl w:ilvl="5" w:tentative="1">
+      <w:start w:val="1"/>
+      <w:numFmt w:val="bullet"/>
+      <w:lvlText w:val=""/>
+      <w:lvlJc w:val="left"/>
+      <w:pPr>
+        <w:tabs>
+          <w:tab w:val="num" w:pos="4320"/>
+        </w:tabs>
+        <w:ind w:left="4320" w:hanging="360"/>
+      </w:pPr>
+      <w:rPr>
+        <w:rFonts w:ascii="Wingdings" w:hAnsi="Wingdings" w:hint="default"/>
+        <w:sz w:val="20"/>
+      </w:rPr>
+    </w:lvl>
+    <w:lvl w:ilvl="6" w:tentative="1">
+      <w:start w:val="1"/>
+      <w:numFmt w:val="bullet"/>
+      <w:lvlText w:val=""/>
+      <w:lvlJc w:val="left"/>
+      <w:pPr>
+        <w:tabs>
+          <w:tab w:val="num" w:pos="5040"/>
+        </w:tabs>
+        <w:ind w:left="5040" w:hanging="360"/>
+      </w:pPr>
+      <w:rPr>
+        <w:rFonts w:ascii="Wingdings" w:hAnsi="Wingdings" w:hint="default"/>
+        <w:sz w:val="20"/>
+      </w:rPr>
+    </w:lvl>
+    <w:lvl w:ilvl="7" w:tentative="1">
+      <w:start w:val="1"/>
+      <w:numFmt w:val="bullet"/>
+      <w:lvlText w:val=""/>
+      <w:lvlJc w:val="left"/>
+      <w:pPr>
+        <w:tabs>
+          <w:tab w:val="num" w:pos="5760"/>
+        </w:tabs>
+        <w:ind w:left="5760" w:hanging="360"/>
+      </w:pPr>
+      <w:rPr>
+        <w:rFonts w:ascii="Wingdings" w:hAnsi="Wingdings" w:hint="default"/>
+        <w:sz w:val="20"/>
+      </w:rPr>
+    </w:lvl>
+    <w:lvl w:ilvl="8" w:tentative="1">
+      <w:start w:val="1"/>
+      <w:numFmt w:val="bullet"/>
+      <w:lvlText w:val=""/>
+      <w:lvlJc w:val="left"/>
+      <w:pPr>
+        <w:tabs>
+          <w:tab w:val="num" w:pos="6480"/>
+        </w:tabs>
+        <w:ind w:left="6480" w:hanging="360"/>
+      </w:pPr>
+      <w:rPr>
+        <w:rFonts w:ascii="Wingdings" w:hAnsi="Wingdings" w:hint="default"/>
+        <w:sz w:val="20"/>
+      </w:rPr>
+    </w:lvl>
+  </w:abstractNum>
+  <w:abstractNum w:abstractNumId="4" w15:restartNumberingAfterBreak="0">
     <w:nsid w:val="122E2BB8"/>
     <w:multiLevelType w:val="multilevel"/>
     <w:tmpl w:val="E33CF840"/>
@@ -8888,7 +13388,7 @@
       </w:pPr>
     </w:lvl>
   </w:abstractNum>
-  <w:abstractNum w:abstractNumId="4" w15:restartNumberingAfterBreak="0">
+  <w:abstractNum w:abstractNumId="5" w15:restartNumberingAfterBreak="0">
     <w:nsid w:val="17071A1C"/>
     <w:multiLevelType w:val="multilevel"/>
     <w:tmpl w:val="9BD26D68"/>
@@ -9037,7 +13537,7 @@
       </w:rPr>
     </w:lvl>
   </w:abstractNum>
-  <w:abstractNum w:abstractNumId="5" w15:restartNumberingAfterBreak="0">
+  <w:abstractNum w:abstractNumId="6" w15:restartNumberingAfterBreak="0">
     <w:nsid w:val="188C7374"/>
     <w:multiLevelType w:val="multilevel"/>
     <w:tmpl w:val="F656F1F4"/>
@@ -9186,7 +13686,7 @@
       </w:rPr>
     </w:lvl>
   </w:abstractNum>
-  <w:abstractNum w:abstractNumId="6" w15:restartNumberingAfterBreak="0">
+  <w:abstractNum w:abstractNumId="7" w15:restartNumberingAfterBreak="0">
     <w:nsid w:val="18D015F1"/>
     <w:multiLevelType w:val="multilevel"/>
     <w:tmpl w:val="CDFE282E"/>
@@ -9335,7 +13835,7 @@
       </w:rPr>
     </w:lvl>
   </w:abstractNum>
-  <w:abstractNum w:abstractNumId="7" w15:restartNumberingAfterBreak="0">
+  <w:abstractNum w:abstractNumId="8" w15:restartNumberingAfterBreak="0">
     <w:nsid w:val="1F163709"/>
     <w:multiLevelType w:val="multilevel"/>
     <w:tmpl w:val="1604DD68"/>
@@ -9484,7 +13984,120 @@
       </w:rPr>
     </w:lvl>
   </w:abstractNum>
-  <w:abstractNum w:abstractNumId="8" w15:restartNumberingAfterBreak="0">
+  <w:abstractNum w:abstractNumId="9" w15:restartNumberingAfterBreak="0">
+    <w:nsid w:val="20FE7317"/>
+    <w:multiLevelType w:val="multilevel"/>
+    <w:tmpl w:val="F36E5CF0"/>
+    <w:lvl w:ilvl="0">
+      <w:start w:val="1"/>
+      <w:numFmt w:val="decimal"/>
+      <w:lvlText w:val="%1."/>
+      <w:lvlJc w:val="left"/>
+      <w:pPr>
+        <w:tabs>
+          <w:tab w:val="num" w:pos="720"/>
+        </w:tabs>
+        <w:ind w:left="720" w:hanging="360"/>
+      </w:pPr>
+    </w:lvl>
+    <w:lvl w:ilvl="1" w:tentative="1">
+      <w:start w:val="1"/>
+      <w:numFmt w:val="decimal"/>
+      <w:lvlText w:val="%2."/>
+      <w:lvlJc w:val="left"/>
+      <w:pPr>
+        <w:tabs>
+          <w:tab w:val="num" w:pos="1440"/>
+        </w:tabs>
+        <w:ind w:left="1440" w:hanging="360"/>
+      </w:pPr>
+    </w:lvl>
+    <w:lvl w:ilvl="2" w:tentative="1">
+      <w:start w:val="1"/>
+      <w:numFmt w:val="decimal"/>
+      <w:lvlText w:val="%3."/>
+      <w:lvlJc w:val="left"/>
+      <w:pPr>
+        <w:tabs>
+          <w:tab w:val="num" w:pos="2160"/>
+        </w:tabs>
+        <w:ind w:left="2160" w:hanging="360"/>
+      </w:pPr>
+    </w:lvl>
+    <w:lvl w:ilvl="3" w:tentative="1">
+      <w:start w:val="1"/>
+      <w:numFmt w:val="decimal"/>
+      <w:lvlText w:val="%4."/>
+      <w:lvlJc w:val="left"/>
+      <w:pPr>
+        <w:tabs>
+          <w:tab w:val="num" w:pos="2880"/>
+        </w:tabs>
+        <w:ind w:left="2880" w:hanging="360"/>
+      </w:pPr>
+    </w:lvl>
+    <w:lvl w:ilvl="4" w:tentative="1">
+      <w:start w:val="1"/>
+      <w:numFmt w:val="decimal"/>
+      <w:lvlText w:val="%5."/>
+      <w:lvlJc w:val="left"/>
+      <w:pPr>
+        <w:tabs>
+          <w:tab w:val="num" w:pos="3600"/>
+        </w:tabs>
+        <w:ind w:left="3600" w:hanging="360"/>
+      </w:pPr>
+    </w:lvl>
+    <w:lvl w:ilvl="5" w:tentative="1">
+      <w:start w:val="1"/>
+      <w:numFmt w:val="decimal"/>
+      <w:lvlText w:val="%6."/>
+      <w:lvlJc w:val="left"/>
+      <w:pPr>
+        <w:tabs>
+          <w:tab w:val="num" w:pos="4320"/>
+        </w:tabs>
+        <w:ind w:left="4320" w:hanging="360"/>
+      </w:pPr>
+    </w:lvl>
+    <w:lvl w:ilvl="6" w:tentative="1">
+      <w:start w:val="1"/>
+      <w:numFmt w:val="decimal"/>
+      <w:lvlText w:val="%7."/>
+      <w:lvlJc w:val="left"/>
+      <w:pPr>
+        <w:tabs>
+          <w:tab w:val="num" w:pos="5040"/>
+        </w:tabs>
+        <w:ind w:left="5040" w:hanging="360"/>
+      </w:pPr>
+    </w:lvl>
+    <w:lvl w:ilvl="7" w:tentative="1">
+      <w:start w:val="1"/>
+      <w:numFmt w:val="decimal"/>
+      <w:lvlText w:val="%8."/>
+      <w:lvlJc w:val="left"/>
+      <w:pPr>
+        <w:tabs>
+          <w:tab w:val="num" w:pos="5760"/>
+        </w:tabs>
+        <w:ind w:left="5760" w:hanging="360"/>
+      </w:pPr>
+    </w:lvl>
+    <w:lvl w:ilvl="8" w:tentative="1">
+      <w:start w:val="1"/>
+      <w:numFmt w:val="decimal"/>
+      <w:lvlText w:val="%9."/>
+      <w:lvlJc w:val="left"/>
+      <w:pPr>
+        <w:tabs>
+          <w:tab w:val="num" w:pos="6480"/>
+        </w:tabs>
+        <w:ind w:left="6480" w:hanging="360"/>
+      </w:pPr>
+    </w:lvl>
+  </w:abstractNum>
+  <w:abstractNum w:abstractNumId="10" w15:restartNumberingAfterBreak="0">
     <w:nsid w:val="22B82DD6"/>
     <w:multiLevelType w:val="multilevel"/>
     <w:tmpl w:val="71A2DE50"/>
@@ -9633,7 +14246,7 @@
       </w:rPr>
     </w:lvl>
   </w:abstractNum>
-  <w:abstractNum w:abstractNumId="9" w15:restartNumberingAfterBreak="0">
+  <w:abstractNum w:abstractNumId="11" w15:restartNumberingAfterBreak="0">
     <w:nsid w:val="24B3114B"/>
     <w:multiLevelType w:val="multilevel"/>
     <w:tmpl w:val="47620684"/>
@@ -9782,7 +14395,7 @@
       </w:rPr>
     </w:lvl>
   </w:abstractNum>
-  <w:abstractNum w:abstractNumId="10" w15:restartNumberingAfterBreak="0">
+  <w:abstractNum w:abstractNumId="12" w15:restartNumberingAfterBreak="0">
     <w:nsid w:val="2709458D"/>
     <w:multiLevelType w:val="multilevel"/>
     <w:tmpl w:val="C8C23440"/>
@@ -9931,7 +14544,7 @@
       </w:rPr>
     </w:lvl>
   </w:abstractNum>
-  <w:abstractNum w:abstractNumId="11" w15:restartNumberingAfterBreak="0">
+  <w:abstractNum w:abstractNumId="13" w15:restartNumberingAfterBreak="0">
     <w:nsid w:val="27C85F8F"/>
     <w:multiLevelType w:val="multilevel"/>
     <w:tmpl w:val="63A6342C"/>
@@ -10080,7 +14693,7 @@
       </w:rPr>
     </w:lvl>
   </w:abstractNum>
-  <w:abstractNum w:abstractNumId="12" w15:restartNumberingAfterBreak="0">
+  <w:abstractNum w:abstractNumId="14" w15:restartNumberingAfterBreak="0">
     <w:nsid w:val="299317C6"/>
     <w:multiLevelType w:val="multilevel"/>
     <w:tmpl w:val="97E82354"/>
@@ -10229,7 +14842,7 @@
       </w:rPr>
     </w:lvl>
   </w:abstractNum>
-  <w:abstractNum w:abstractNumId="13" w15:restartNumberingAfterBreak="0">
+  <w:abstractNum w:abstractNumId="15" w15:restartNumberingAfterBreak="0">
     <w:nsid w:val="2D781C32"/>
     <w:multiLevelType w:val="multilevel"/>
     <w:tmpl w:val="B8AC4F06"/>
@@ -10378,7 +14991,7 @@
       </w:rPr>
     </w:lvl>
   </w:abstractNum>
-  <w:abstractNum w:abstractNumId="14" w15:restartNumberingAfterBreak="0">
+  <w:abstractNum w:abstractNumId="16" w15:restartNumberingAfterBreak="0">
     <w:nsid w:val="30B662D5"/>
     <w:multiLevelType w:val="multilevel"/>
     <w:tmpl w:val="936C26D6"/>
@@ -10527,156 +15140,7 @@
       </w:rPr>
     </w:lvl>
   </w:abstractNum>
-  <w:abstractNum w:abstractNumId="15" w15:restartNumberingAfterBreak="0">
-    <w:nsid w:val="31BE0CE5"/>
-    <w:multiLevelType w:val="multilevel"/>
-    <w:tmpl w:val="D0A272EE"/>
-    <w:lvl w:ilvl="0">
-      <w:start w:val="1"/>
-      <w:numFmt w:val="bullet"/>
-      <w:lvlText w:val=""/>
-      <w:lvlJc w:val="left"/>
-      <w:pPr>
-        <w:tabs>
-          <w:tab w:val="num" w:pos="720"/>
-        </w:tabs>
-        <w:ind w:left="720" w:hanging="360"/>
-      </w:pPr>
-      <w:rPr>
-        <w:rFonts w:ascii="Symbol" w:hAnsi="Symbol" w:hint="default"/>
-        <w:sz w:val="20"/>
-      </w:rPr>
-    </w:lvl>
-    <w:lvl w:ilvl="1" w:tentative="1">
-      <w:start w:val="1"/>
-      <w:numFmt w:val="bullet"/>
-      <w:lvlText w:val="o"/>
-      <w:lvlJc w:val="left"/>
-      <w:pPr>
-        <w:tabs>
-          <w:tab w:val="num" w:pos="1440"/>
-        </w:tabs>
-        <w:ind w:left="1440" w:hanging="360"/>
-      </w:pPr>
-      <w:rPr>
-        <w:rFonts w:ascii="Courier New" w:hAnsi="Courier New" w:hint="default"/>
-        <w:sz w:val="20"/>
-      </w:rPr>
-    </w:lvl>
-    <w:lvl w:ilvl="2" w:tentative="1">
-      <w:start w:val="1"/>
-      <w:numFmt w:val="bullet"/>
-      <w:lvlText w:val=""/>
-      <w:lvlJc w:val="left"/>
-      <w:pPr>
-        <w:tabs>
-          <w:tab w:val="num" w:pos="2160"/>
-        </w:tabs>
-        <w:ind w:left="2160" w:hanging="360"/>
-      </w:pPr>
-      <w:rPr>
-        <w:rFonts w:ascii="Wingdings" w:hAnsi="Wingdings" w:hint="default"/>
-        <w:sz w:val="20"/>
-      </w:rPr>
-    </w:lvl>
-    <w:lvl w:ilvl="3" w:tentative="1">
-      <w:start w:val="1"/>
-      <w:numFmt w:val="bullet"/>
-      <w:lvlText w:val=""/>
-      <w:lvlJc w:val="left"/>
-      <w:pPr>
-        <w:tabs>
-          <w:tab w:val="num" w:pos="2880"/>
-        </w:tabs>
-        <w:ind w:left="2880" w:hanging="360"/>
-      </w:pPr>
-      <w:rPr>
-        <w:rFonts w:ascii="Wingdings" w:hAnsi="Wingdings" w:hint="default"/>
-        <w:sz w:val="20"/>
-      </w:rPr>
-    </w:lvl>
-    <w:lvl w:ilvl="4" w:tentative="1">
-      <w:start w:val="1"/>
-      <w:numFmt w:val="bullet"/>
-      <w:lvlText w:val=""/>
-      <w:lvlJc w:val="left"/>
-      <w:pPr>
-        <w:tabs>
-          <w:tab w:val="num" w:pos="3600"/>
-        </w:tabs>
-        <w:ind w:left="3600" w:hanging="360"/>
-      </w:pPr>
-      <w:rPr>
-        <w:rFonts w:ascii="Wingdings" w:hAnsi="Wingdings" w:hint="default"/>
-        <w:sz w:val="20"/>
-      </w:rPr>
-    </w:lvl>
-    <w:lvl w:ilvl="5" w:tentative="1">
-      <w:start w:val="1"/>
-      <w:numFmt w:val="bullet"/>
-      <w:lvlText w:val=""/>
-      <w:lvlJc w:val="left"/>
-      <w:pPr>
-        <w:tabs>
-          <w:tab w:val="num" w:pos="4320"/>
-        </w:tabs>
-        <w:ind w:left="4320" w:hanging="360"/>
-      </w:pPr>
-      <w:rPr>
-        <w:rFonts w:ascii="Wingdings" w:hAnsi="Wingdings" w:hint="default"/>
-        <w:sz w:val="20"/>
-      </w:rPr>
-    </w:lvl>
-    <w:lvl w:ilvl="6" w:tentative="1">
-      <w:start w:val="1"/>
-      <w:numFmt w:val="bullet"/>
-      <w:lvlText w:val=""/>
-      <w:lvlJc w:val="left"/>
-      <w:pPr>
-        <w:tabs>
-          <w:tab w:val="num" w:pos="5040"/>
-        </w:tabs>
-        <w:ind w:left="5040" w:hanging="360"/>
-      </w:pPr>
-      <w:rPr>
-        <w:rFonts w:ascii="Wingdings" w:hAnsi="Wingdings" w:hint="default"/>
-        <w:sz w:val="20"/>
-      </w:rPr>
-    </w:lvl>
-    <w:lvl w:ilvl="7" w:tentative="1">
-      <w:start w:val="1"/>
-      <w:numFmt w:val="bullet"/>
-      <w:lvlText w:val=""/>
-      <w:lvlJc w:val="left"/>
-      <w:pPr>
-        <w:tabs>
-          <w:tab w:val="num" w:pos="5760"/>
-        </w:tabs>
-        <w:ind w:left="5760" w:hanging="360"/>
-      </w:pPr>
-      <w:rPr>
-        <w:rFonts w:ascii="Wingdings" w:hAnsi="Wingdings" w:hint="default"/>
-        <w:sz w:val="20"/>
-      </w:rPr>
-    </w:lvl>
-    <w:lvl w:ilvl="8" w:tentative="1">
-      <w:start w:val="1"/>
-      <w:numFmt w:val="bullet"/>
-      <w:lvlText w:val=""/>
-      <w:lvlJc w:val="left"/>
-      <w:pPr>
-        <w:tabs>
-          <w:tab w:val="num" w:pos="6480"/>
-        </w:tabs>
-        <w:ind w:left="6480" w:hanging="360"/>
-      </w:pPr>
-      <w:rPr>
-        <w:rFonts w:ascii="Wingdings" w:hAnsi="Wingdings" w:hint="default"/>
-        <w:sz w:val="20"/>
-      </w:rPr>
-    </w:lvl>
-  </w:abstractNum>
-  <w:abstractNum w:abstractNumId="16" w15:restartNumberingAfterBreak="0">
+  <w:abstractNum w:abstractNumId="17" w15:restartNumberingAfterBreak="0">
     <w:nsid w:val="31C76F0B"/>
     <w:multiLevelType w:val="multilevel"/>
     <w:tmpl w:val="A932909E"/>
@@ -10825,7 +15289,7 @@
       </w:rPr>
     </w:lvl>
   </w:abstractNum>
-  <w:abstractNum w:abstractNumId="17" w15:restartNumberingAfterBreak="0">
+  <w:abstractNum w:abstractNumId="18" w15:restartNumberingAfterBreak="0">
     <w:nsid w:val="359723F8"/>
     <w:multiLevelType w:val="multilevel"/>
     <w:tmpl w:val="36CA2CF2"/>
@@ -10974,7 +15438,7 @@
       </w:rPr>
     </w:lvl>
   </w:abstractNum>
-  <w:abstractNum w:abstractNumId="18" w15:restartNumberingAfterBreak="0">
+  <w:abstractNum w:abstractNumId="19" w15:restartNumberingAfterBreak="0">
     <w:nsid w:val="359C53E8"/>
     <w:multiLevelType w:val="multilevel"/>
     <w:tmpl w:val="500A2106"/>
@@ -11119,155 +15583,6 @@
       </w:pPr>
       <w:rPr>
         <w:rFonts w:ascii="Wingdings" w:hAnsi="Wingdings" w:hint="default"/>
-        <w:sz w:val="20"/>
-      </w:rPr>
-    </w:lvl>
-  </w:abstractNum>
-  <w:abstractNum w:abstractNumId="19" w15:restartNumberingAfterBreak="0">
-    <w:nsid w:val="360C15BF"/>
-    <w:multiLevelType w:val="multilevel"/>
-    <w:tmpl w:val="D5D0138E"/>
-    <w:lvl w:ilvl="0">
-      <w:start w:val="1"/>
-      <w:numFmt w:val="bullet"/>
-      <w:lvlText w:val=""/>
-      <w:lvlJc w:val="left"/>
-      <w:pPr>
-        <w:tabs>
-          <w:tab w:val="num" w:pos="720"/>
-        </w:tabs>
-        <w:ind w:left="720" w:hanging="360"/>
-      </w:pPr>
-      <w:rPr>
-        <w:rFonts w:ascii="Symbol" w:hAnsi="Symbol" w:hint="default"/>
-        <w:sz w:val="20"/>
-      </w:rPr>
-    </w:lvl>
-    <w:lvl w:ilvl="1" w:tentative="1">
-      <w:start w:val="1"/>
-      <w:numFmt w:val="bullet"/>
-      <w:lvlText w:val=""/>
-      <w:lvlJc w:val="left"/>
-      <w:pPr>
-        <w:tabs>
-          <w:tab w:val="num" w:pos="1440"/>
-        </w:tabs>
-        <w:ind w:left="1440" w:hanging="360"/>
-      </w:pPr>
-      <w:rPr>
-        <w:rFonts w:ascii="Symbol" w:hAnsi="Symbol" w:hint="default"/>
-        <w:sz w:val="20"/>
-      </w:rPr>
-    </w:lvl>
-    <w:lvl w:ilvl="2" w:tentative="1">
-      <w:start w:val="1"/>
-      <w:numFmt w:val="bullet"/>
-      <w:lvlText w:val=""/>
-      <w:lvlJc w:val="left"/>
-      <w:pPr>
-        <w:tabs>
-          <w:tab w:val="num" w:pos="2160"/>
-        </w:tabs>
-        <w:ind w:left="2160" w:hanging="360"/>
-      </w:pPr>
-      <w:rPr>
-        <w:rFonts w:ascii="Symbol" w:hAnsi="Symbol" w:hint="default"/>
-        <w:sz w:val="20"/>
-      </w:rPr>
-    </w:lvl>
-    <w:lvl w:ilvl="3" w:tentative="1">
-      <w:start w:val="1"/>
-      <w:numFmt w:val="bullet"/>
-      <w:lvlText w:val=""/>
-      <w:lvlJc w:val="left"/>
-      <w:pPr>
-        <w:tabs>
-          <w:tab w:val="num" w:pos="2880"/>
-        </w:tabs>
-        <w:ind w:left="2880" w:hanging="360"/>
-      </w:pPr>
-      <w:rPr>
-        <w:rFonts w:ascii="Symbol" w:hAnsi="Symbol" w:hint="default"/>
-        <w:sz w:val="20"/>
-      </w:rPr>
-    </w:lvl>
-    <w:lvl w:ilvl="4" w:tentative="1">
-      <w:start w:val="1"/>
-      <w:numFmt w:val="bullet"/>
-      <w:lvlText w:val=""/>
-      <w:lvlJc w:val="left"/>
-      <w:pPr>
-        <w:tabs>
-          <w:tab w:val="num" w:pos="3600"/>
-        </w:tabs>
-        <w:ind w:left="3600" w:hanging="360"/>
-      </w:pPr>
-      <w:rPr>
-        <w:rFonts w:ascii="Symbol" w:hAnsi="Symbol" w:hint="default"/>
-        <w:sz w:val="20"/>
-      </w:rPr>
-    </w:lvl>
-    <w:lvl w:ilvl="5" w:tentative="1">
-      <w:start w:val="1"/>
-      <w:numFmt w:val="bullet"/>
-      <w:lvlText w:val=""/>
-      <w:lvlJc w:val="left"/>
-      <w:pPr>
-        <w:tabs>
-          <w:tab w:val="num" w:pos="4320"/>
-        </w:tabs>
-        <w:ind w:left="4320" w:hanging="360"/>
-      </w:pPr>
-      <w:rPr>
-        <w:rFonts w:ascii="Symbol" w:hAnsi="Symbol" w:hint="default"/>
-        <w:sz w:val="20"/>
-      </w:rPr>
-    </w:lvl>
-    <w:lvl w:ilvl="6" w:tentative="1">
-      <w:start w:val="1"/>
-      <w:numFmt w:val="bullet"/>
-      <w:lvlText w:val=""/>
-      <w:lvlJc w:val="left"/>
-      <w:pPr>
-        <w:tabs>
-          <w:tab w:val="num" w:pos="5040"/>
-        </w:tabs>
-        <w:ind w:left="5040" w:hanging="360"/>
-      </w:pPr>
-      <w:rPr>
-        <w:rFonts w:ascii="Symbol" w:hAnsi="Symbol" w:hint="default"/>
-        <w:sz w:val="20"/>
-      </w:rPr>
-    </w:lvl>
-    <w:lvl w:ilvl="7" w:tentative="1">
-      <w:start w:val="1"/>
-      <w:numFmt w:val="bullet"/>
-      <w:lvlText w:val=""/>
-      <w:lvlJc w:val="left"/>
-      <w:pPr>
-        <w:tabs>
-          <w:tab w:val="num" w:pos="5760"/>
-        </w:tabs>
-        <w:ind w:left="5760" w:hanging="360"/>
-      </w:pPr>
-      <w:rPr>
-        <w:rFonts w:ascii="Symbol" w:hAnsi="Symbol" w:hint="default"/>
-        <w:sz w:val="20"/>
-      </w:rPr>
-    </w:lvl>
-    <w:lvl w:ilvl="8" w:tentative="1">
-      <w:start w:val="1"/>
-      <w:numFmt w:val="bullet"/>
-      <w:lvlText w:val=""/>
-      <w:lvlJc w:val="left"/>
-      <w:pPr>
-        <w:tabs>
-          <w:tab w:val="num" w:pos="6480"/>
-        </w:tabs>
-        <w:ind w:left="6480" w:hanging="360"/>
-      </w:pPr>
-      <w:rPr>
-        <w:rFonts w:ascii="Symbol" w:hAnsi="Symbol" w:hint="default"/>
         <w:sz w:val="20"/>
       </w:rPr>
     </w:lvl>
@@ -11571,6 +15886,119 @@
     </w:lvl>
   </w:abstractNum>
   <w:abstractNum w:abstractNumId="22" w15:restartNumberingAfterBreak="0">
+    <w:nsid w:val="371861DE"/>
+    <w:multiLevelType w:val="multilevel"/>
+    <w:tmpl w:val="9F5CF82C"/>
+    <w:lvl w:ilvl="0">
+      <w:start w:val="1"/>
+      <w:numFmt w:val="decimal"/>
+      <w:lvlText w:val="%1."/>
+      <w:lvlJc w:val="left"/>
+      <w:pPr>
+        <w:tabs>
+          <w:tab w:val="num" w:pos="720"/>
+        </w:tabs>
+        <w:ind w:left="720" w:hanging="360"/>
+      </w:pPr>
+    </w:lvl>
+    <w:lvl w:ilvl="1" w:tentative="1">
+      <w:start w:val="1"/>
+      <w:numFmt w:val="decimal"/>
+      <w:lvlText w:val="%2."/>
+      <w:lvlJc w:val="left"/>
+      <w:pPr>
+        <w:tabs>
+          <w:tab w:val="num" w:pos="1440"/>
+        </w:tabs>
+        <w:ind w:left="1440" w:hanging="360"/>
+      </w:pPr>
+    </w:lvl>
+    <w:lvl w:ilvl="2" w:tentative="1">
+      <w:start w:val="1"/>
+      <w:numFmt w:val="decimal"/>
+      <w:lvlText w:val="%3."/>
+      <w:lvlJc w:val="left"/>
+      <w:pPr>
+        <w:tabs>
+          <w:tab w:val="num" w:pos="2160"/>
+        </w:tabs>
+        <w:ind w:left="2160" w:hanging="360"/>
+      </w:pPr>
+    </w:lvl>
+    <w:lvl w:ilvl="3" w:tentative="1">
+      <w:start w:val="1"/>
+      <w:numFmt w:val="decimal"/>
+      <w:lvlText w:val="%4."/>
+      <w:lvlJc w:val="left"/>
+      <w:pPr>
+        <w:tabs>
+          <w:tab w:val="num" w:pos="2880"/>
+        </w:tabs>
+        <w:ind w:left="2880" w:hanging="360"/>
+      </w:pPr>
+    </w:lvl>
+    <w:lvl w:ilvl="4" w:tentative="1">
+      <w:start w:val="1"/>
+      <w:numFmt w:val="decimal"/>
+      <w:lvlText w:val="%5."/>
+      <w:lvlJc w:val="left"/>
+      <w:pPr>
+        <w:tabs>
+          <w:tab w:val="num" w:pos="3600"/>
+        </w:tabs>
+        <w:ind w:left="3600" w:hanging="360"/>
+      </w:pPr>
+    </w:lvl>
+    <w:lvl w:ilvl="5" w:tentative="1">
+      <w:start w:val="1"/>
+      <w:numFmt w:val="decimal"/>
+      <w:lvlText w:val="%6."/>
+      <w:lvlJc w:val="left"/>
+      <w:pPr>
+        <w:tabs>
+          <w:tab w:val="num" w:pos="4320"/>
+        </w:tabs>
+        <w:ind w:left="4320" w:hanging="360"/>
+      </w:pPr>
+    </w:lvl>
+    <w:lvl w:ilvl="6" w:tentative="1">
+      <w:start w:val="1"/>
+      <w:numFmt w:val="decimal"/>
+      <w:lvlText w:val="%7."/>
+      <w:lvlJc w:val="left"/>
+      <w:pPr>
+        <w:tabs>
+          <w:tab w:val="num" w:pos="5040"/>
+        </w:tabs>
+        <w:ind w:left="5040" w:hanging="360"/>
+      </w:pPr>
+    </w:lvl>
+    <w:lvl w:ilvl="7" w:tentative="1">
+      <w:start w:val="1"/>
+      <w:numFmt w:val="decimal"/>
+      <w:lvlText w:val="%8."/>
+      <w:lvlJc w:val="left"/>
+      <w:pPr>
+        <w:tabs>
+          <w:tab w:val="num" w:pos="5760"/>
+        </w:tabs>
+        <w:ind w:left="5760" w:hanging="360"/>
+      </w:pPr>
+    </w:lvl>
+    <w:lvl w:ilvl="8" w:tentative="1">
+      <w:start w:val="1"/>
+      <w:numFmt w:val="decimal"/>
+      <w:lvlText w:val="%9."/>
+      <w:lvlJc w:val="left"/>
+      <w:pPr>
+        <w:tabs>
+          <w:tab w:val="num" w:pos="6480"/>
+        </w:tabs>
+        <w:ind w:left="6480" w:hanging="360"/>
+      </w:pPr>
+    </w:lvl>
+  </w:abstractNum>
+  <w:abstractNum w:abstractNumId="23" w15:restartNumberingAfterBreak="0">
     <w:nsid w:val="3A3F4362"/>
     <w:multiLevelType w:val="multilevel"/>
     <w:tmpl w:val="6CCA1A54"/>
@@ -11719,7 +16147,7 @@
       </w:rPr>
     </w:lvl>
   </w:abstractNum>
-  <w:abstractNum w:abstractNumId="23" w15:restartNumberingAfterBreak="0">
+  <w:abstractNum w:abstractNumId="24" w15:restartNumberingAfterBreak="0">
     <w:nsid w:val="3BDC2158"/>
     <w:multiLevelType w:val="multilevel"/>
     <w:tmpl w:val="E8ACB006"/>
@@ -11868,10 +16296,10 @@
       </w:rPr>
     </w:lvl>
   </w:abstractNum>
-  <w:abstractNum w:abstractNumId="24" w15:restartNumberingAfterBreak="0">
-    <w:nsid w:val="4347390E"/>
+  <w:abstractNum w:abstractNumId="25" w15:restartNumberingAfterBreak="0">
+    <w:nsid w:val="3D0C3366"/>
     <w:multiLevelType w:val="multilevel"/>
-    <w:tmpl w:val="097E9652"/>
+    <w:tmpl w:val="277079FE"/>
     <w:lvl w:ilvl="0">
       <w:start w:val="1"/>
       <w:numFmt w:val="bullet"/>
@@ -12017,7 +16445,7 @@
       </w:rPr>
     </w:lvl>
   </w:abstractNum>
-  <w:abstractNum w:abstractNumId="25" w15:restartNumberingAfterBreak="0">
+  <w:abstractNum w:abstractNumId="26" w15:restartNumberingAfterBreak="0">
     <w:nsid w:val="44FD6662"/>
     <w:multiLevelType w:val="multilevel"/>
     <w:tmpl w:val="0F64D534"/>
@@ -12166,7 +16594,7 @@
       </w:rPr>
     </w:lvl>
   </w:abstractNum>
-  <w:abstractNum w:abstractNumId="26" w15:restartNumberingAfterBreak="0">
+  <w:abstractNum w:abstractNumId="27" w15:restartNumberingAfterBreak="0">
     <w:nsid w:val="458E1C33"/>
     <w:multiLevelType w:val="multilevel"/>
     <w:tmpl w:val="2B722C36"/>
@@ -12315,7 +16743,7 @@
       </w:rPr>
     </w:lvl>
   </w:abstractNum>
-  <w:abstractNum w:abstractNumId="27" w15:restartNumberingAfterBreak="0">
+  <w:abstractNum w:abstractNumId="28" w15:restartNumberingAfterBreak="0">
     <w:nsid w:val="4820416F"/>
     <w:multiLevelType w:val="multilevel"/>
     <w:tmpl w:val="162872F4"/>
@@ -12464,7 +16892,7 @@
       </w:rPr>
     </w:lvl>
   </w:abstractNum>
-  <w:abstractNum w:abstractNumId="28" w15:restartNumberingAfterBreak="0">
+  <w:abstractNum w:abstractNumId="29" w15:restartNumberingAfterBreak="0">
     <w:nsid w:val="49F57DB5"/>
     <w:multiLevelType w:val="multilevel"/>
     <w:tmpl w:val="D8B2E10A"/>
@@ -12485,155 +16913,6 @@
       </w:rPr>
     </w:lvl>
     <w:lvl w:ilvl="1" w:tentative="1">
-      <w:start w:val="1"/>
-      <w:numFmt w:val="bullet"/>
-      <w:lvlText w:val="o"/>
-      <w:lvlJc w:val="left"/>
-      <w:pPr>
-        <w:tabs>
-          <w:tab w:val="num" w:pos="1440"/>
-        </w:tabs>
-        <w:ind w:left="1440" w:hanging="360"/>
-      </w:pPr>
-      <w:rPr>
-        <w:rFonts w:ascii="Courier New" w:hAnsi="Courier New" w:hint="default"/>
-        <w:sz w:val="20"/>
-      </w:rPr>
-    </w:lvl>
-    <w:lvl w:ilvl="2" w:tentative="1">
-      <w:start w:val="1"/>
-      <w:numFmt w:val="bullet"/>
-      <w:lvlText w:val=""/>
-      <w:lvlJc w:val="left"/>
-      <w:pPr>
-        <w:tabs>
-          <w:tab w:val="num" w:pos="2160"/>
-        </w:tabs>
-        <w:ind w:left="2160" w:hanging="360"/>
-      </w:pPr>
-      <w:rPr>
-        <w:rFonts w:ascii="Wingdings" w:hAnsi="Wingdings" w:hint="default"/>
-        <w:sz w:val="20"/>
-      </w:rPr>
-    </w:lvl>
-    <w:lvl w:ilvl="3" w:tentative="1">
-      <w:start w:val="1"/>
-      <w:numFmt w:val="bullet"/>
-      <w:lvlText w:val=""/>
-      <w:lvlJc w:val="left"/>
-      <w:pPr>
-        <w:tabs>
-          <w:tab w:val="num" w:pos="2880"/>
-        </w:tabs>
-        <w:ind w:left="2880" w:hanging="360"/>
-      </w:pPr>
-      <w:rPr>
-        <w:rFonts w:ascii="Wingdings" w:hAnsi="Wingdings" w:hint="default"/>
-        <w:sz w:val="20"/>
-      </w:rPr>
-    </w:lvl>
-    <w:lvl w:ilvl="4" w:tentative="1">
-      <w:start w:val="1"/>
-      <w:numFmt w:val="bullet"/>
-      <w:lvlText w:val=""/>
-      <w:lvlJc w:val="left"/>
-      <w:pPr>
-        <w:tabs>
-          <w:tab w:val="num" w:pos="3600"/>
-        </w:tabs>
-        <w:ind w:left="3600" w:hanging="360"/>
-      </w:pPr>
-      <w:rPr>
-        <w:rFonts w:ascii="Wingdings" w:hAnsi="Wingdings" w:hint="default"/>
-        <w:sz w:val="20"/>
-      </w:rPr>
-    </w:lvl>
-    <w:lvl w:ilvl="5" w:tentative="1">
-      <w:start w:val="1"/>
-      <w:numFmt w:val="bullet"/>
-      <w:lvlText w:val=""/>
-      <w:lvlJc w:val="left"/>
-      <w:pPr>
-        <w:tabs>
-          <w:tab w:val="num" w:pos="4320"/>
-        </w:tabs>
-        <w:ind w:left="4320" w:hanging="360"/>
-      </w:pPr>
-      <w:rPr>
-        <w:rFonts w:ascii="Wingdings" w:hAnsi="Wingdings" w:hint="default"/>
-        <w:sz w:val="20"/>
-      </w:rPr>
-    </w:lvl>
-    <w:lvl w:ilvl="6" w:tentative="1">
-      <w:start w:val="1"/>
-      <w:numFmt w:val="bullet"/>
-      <w:lvlText w:val=""/>
-      <w:lvlJc w:val="left"/>
-      <w:pPr>
-        <w:tabs>
-          <w:tab w:val="num" w:pos="5040"/>
-        </w:tabs>
-        <w:ind w:left="5040" w:hanging="360"/>
-      </w:pPr>
-      <w:rPr>
-        <w:rFonts w:ascii="Wingdings" w:hAnsi="Wingdings" w:hint="default"/>
-        <w:sz w:val="20"/>
-      </w:rPr>
-    </w:lvl>
-    <w:lvl w:ilvl="7" w:tentative="1">
-      <w:start w:val="1"/>
-      <w:numFmt w:val="bullet"/>
-      <w:lvlText w:val=""/>
-      <w:lvlJc w:val="left"/>
-      <w:pPr>
-        <w:tabs>
-          <w:tab w:val="num" w:pos="5760"/>
-        </w:tabs>
-        <w:ind w:left="5760" w:hanging="360"/>
-      </w:pPr>
-      <w:rPr>
-        <w:rFonts w:ascii="Wingdings" w:hAnsi="Wingdings" w:hint="default"/>
-        <w:sz w:val="20"/>
-      </w:rPr>
-    </w:lvl>
-    <w:lvl w:ilvl="8" w:tentative="1">
-      <w:start w:val="1"/>
-      <w:numFmt w:val="bullet"/>
-      <w:lvlText w:val=""/>
-      <w:lvlJc w:val="left"/>
-      <w:pPr>
-        <w:tabs>
-          <w:tab w:val="num" w:pos="6480"/>
-        </w:tabs>
-        <w:ind w:left="6480" w:hanging="360"/>
-      </w:pPr>
-      <w:rPr>
-        <w:rFonts w:ascii="Wingdings" w:hAnsi="Wingdings" w:hint="default"/>
-        <w:sz w:val="20"/>
-      </w:rPr>
-    </w:lvl>
-  </w:abstractNum>
-  <w:abstractNum w:abstractNumId="29" w15:restartNumberingAfterBreak="0">
-    <w:nsid w:val="4BA945E1"/>
-    <w:multiLevelType w:val="multilevel"/>
-    <w:tmpl w:val="03182310"/>
-    <w:lvl w:ilvl="0">
-      <w:start w:val="1"/>
-      <w:numFmt w:val="bullet"/>
-      <w:lvlText w:val=""/>
-      <w:lvlJc w:val="left"/>
-      <w:pPr>
-        <w:tabs>
-          <w:tab w:val="num" w:pos="720"/>
-        </w:tabs>
-        <w:ind w:left="720" w:hanging="360"/>
-      </w:pPr>
-      <w:rPr>
-        <w:rFonts w:ascii="Symbol" w:hAnsi="Symbol" w:hint="default"/>
-        <w:sz w:val="20"/>
-      </w:rPr>
-    </w:lvl>
-    <w:lvl w:ilvl="1">
       <w:start w:val="1"/>
       <w:numFmt w:val="bullet"/>
       <w:lvlText w:val="o"/>
@@ -13806,9 +18085,9 @@
     </w:lvl>
   </w:abstractNum>
   <w:abstractNum w:abstractNumId="37" w15:restartNumberingAfterBreak="0">
-    <w:nsid w:val="650822CE"/>
+    <w:nsid w:val="5EEC537C"/>
     <w:multiLevelType w:val="multilevel"/>
-    <w:tmpl w:val="EAAA438A"/>
+    <w:tmpl w:val="0F14DAA8"/>
     <w:lvl w:ilvl="0">
       <w:start w:val="1"/>
       <w:numFmt w:val="bullet"/>
@@ -13828,7 +18107,7 @@
     <w:lvl w:ilvl="1" w:tentative="1">
       <w:start w:val="1"/>
       <w:numFmt w:val="bullet"/>
-      <w:lvlText w:val=""/>
+      <w:lvlText w:val="o"/>
       <w:lvlJc w:val="left"/>
       <w:pPr>
         <w:tabs>
@@ -13837,14 +18116,14 @@
         <w:ind w:left="1440" w:hanging="360"/>
       </w:pPr>
       <w:rPr>
-        <w:rFonts w:ascii="Symbol" w:hAnsi="Symbol" w:hint="default"/>
+        <w:rFonts w:ascii="Courier New" w:hAnsi="Courier New" w:hint="default"/>
         <w:sz w:val="20"/>
       </w:rPr>
     </w:lvl>
     <w:lvl w:ilvl="2" w:tentative="1">
       <w:start w:val="1"/>
       <w:numFmt w:val="bullet"/>
-      <w:lvlText w:val=""/>
+      <w:lvlText w:val=""/>
       <w:lvlJc w:val="left"/>
       <w:pPr>
         <w:tabs>
@@ -13853,14 +18132,14 @@
         <w:ind w:left="2160" w:hanging="360"/>
       </w:pPr>
       <w:rPr>
-        <w:rFonts w:ascii="Symbol" w:hAnsi="Symbol" w:hint="default"/>
+        <w:rFonts w:ascii="Wingdings" w:hAnsi="Wingdings" w:hint="default"/>
         <w:sz w:val="20"/>
       </w:rPr>
     </w:lvl>
     <w:lvl w:ilvl="3" w:tentative="1">
       <w:start w:val="1"/>
       <w:numFmt w:val="bullet"/>
-      <w:lvlText w:val=""/>
+      <w:lvlText w:val=""/>
       <w:lvlJc w:val="left"/>
       <w:pPr>
         <w:tabs>
@@ -13869,14 +18148,14 @@
         <w:ind w:left="2880" w:hanging="360"/>
       </w:pPr>
       <w:rPr>
-        <w:rFonts w:ascii="Symbol" w:hAnsi="Symbol" w:hint="default"/>
+        <w:rFonts w:ascii="Wingdings" w:hAnsi="Wingdings" w:hint="default"/>
         <w:sz w:val="20"/>
       </w:rPr>
     </w:lvl>
     <w:lvl w:ilvl="4" w:tentative="1">
       <w:start w:val="1"/>
       <w:numFmt w:val="bullet"/>
-      <w:lvlText w:val=""/>
+      <w:lvlText w:val=""/>
       <w:lvlJc w:val="left"/>
       <w:pPr>
         <w:tabs>
@@ -13885,14 +18164,14 @@
         <w:ind w:left="3600" w:hanging="360"/>
       </w:pPr>
       <w:rPr>
-        <w:rFonts w:ascii="Symbol" w:hAnsi="Symbol" w:hint="default"/>
+        <w:rFonts w:ascii="Wingdings" w:hAnsi="Wingdings" w:hint="default"/>
         <w:sz w:val="20"/>
       </w:rPr>
     </w:lvl>
     <w:lvl w:ilvl="5" w:tentative="1">
       <w:start w:val="1"/>
       <w:numFmt w:val="bullet"/>
-      <w:lvlText w:val=""/>
+      <w:lvlText w:val=""/>
       <w:lvlJc w:val="left"/>
       <w:pPr>
         <w:tabs>
@@ -13901,14 +18180,14 @@
         <w:ind w:left="4320" w:hanging="360"/>
       </w:pPr>
       <w:rPr>
-        <w:rFonts w:ascii="Symbol" w:hAnsi="Symbol" w:hint="default"/>
+        <w:rFonts w:ascii="Wingdings" w:hAnsi="Wingdings" w:hint="default"/>
         <w:sz w:val="20"/>
       </w:rPr>
     </w:lvl>
     <w:lvl w:ilvl="6" w:tentative="1">
       <w:start w:val="1"/>
       <w:numFmt w:val="bullet"/>
-      <w:lvlText w:val=""/>
+      <w:lvlText w:val=""/>
       <w:lvlJc w:val="left"/>
       <w:pPr>
         <w:tabs>
@@ -13917,14 +18196,14 @@
         <w:ind w:left="5040" w:hanging="360"/>
       </w:pPr>
       <w:rPr>
-        <w:rFonts w:ascii="Symbol" w:hAnsi="Symbol" w:hint="default"/>
+        <w:rFonts w:ascii="Wingdings" w:hAnsi="Wingdings" w:hint="default"/>
         <w:sz w:val="20"/>
       </w:rPr>
     </w:lvl>
     <w:lvl w:ilvl="7" w:tentative="1">
       <w:start w:val="1"/>
       <w:numFmt w:val="bullet"/>
-      <w:lvlText w:val=""/>
+      <w:lvlText w:val=""/>
       <w:lvlJc w:val="left"/>
       <w:pPr>
         <w:tabs>
@@ -13933,14 +18212,14 @@
         <w:ind w:left="5760" w:hanging="360"/>
       </w:pPr>
       <w:rPr>
-        <w:rFonts w:ascii="Symbol" w:hAnsi="Symbol" w:hint="default"/>
+        <w:rFonts w:ascii="Wingdings" w:hAnsi="Wingdings" w:hint="default"/>
         <w:sz w:val="20"/>
       </w:rPr>
     </w:lvl>
     <w:lvl w:ilvl="8" w:tentative="1">
       <w:start w:val="1"/>
       <w:numFmt w:val="bullet"/>
-      <w:lvlText w:val=""/>
+      <w:lvlText w:val=""/>
       <w:lvlJc w:val="left"/>
       <w:pPr>
         <w:tabs>
@@ -13949,7 +18228,7 @@
         <w:ind w:left="6480" w:hanging="360"/>
       </w:pPr>
       <w:rPr>
-        <w:rFonts w:ascii="Symbol" w:hAnsi="Symbol" w:hint="default"/>
+        <w:rFonts w:ascii="Wingdings" w:hAnsi="Wingdings" w:hint="default"/>
         <w:sz w:val="20"/>
       </w:rPr>
     </w:lvl>
@@ -14104,6 +18383,155 @@
     </w:lvl>
   </w:abstractNum>
   <w:abstractNum w:abstractNumId="39" w15:restartNumberingAfterBreak="0">
+    <w:nsid w:val="6EE76B16"/>
+    <w:multiLevelType w:val="multilevel"/>
+    <w:tmpl w:val="D6B0A028"/>
+    <w:lvl w:ilvl="0">
+      <w:start w:val="1"/>
+      <w:numFmt w:val="bullet"/>
+      <w:lvlText w:val=""/>
+      <w:lvlJc w:val="left"/>
+      <w:pPr>
+        <w:tabs>
+          <w:tab w:val="num" w:pos="720"/>
+        </w:tabs>
+        <w:ind w:left="720" w:hanging="360"/>
+      </w:pPr>
+      <w:rPr>
+        <w:rFonts w:ascii="Symbol" w:hAnsi="Symbol" w:hint="default"/>
+        <w:sz w:val="20"/>
+      </w:rPr>
+    </w:lvl>
+    <w:lvl w:ilvl="1" w:tentative="1">
+      <w:start w:val="1"/>
+      <w:numFmt w:val="bullet"/>
+      <w:lvlText w:val="o"/>
+      <w:lvlJc w:val="left"/>
+      <w:pPr>
+        <w:tabs>
+          <w:tab w:val="num" w:pos="1440"/>
+        </w:tabs>
+        <w:ind w:left="1440" w:hanging="360"/>
+      </w:pPr>
+      <w:rPr>
+        <w:rFonts w:ascii="Courier New" w:hAnsi="Courier New" w:hint="default"/>
+        <w:sz w:val="20"/>
+      </w:rPr>
+    </w:lvl>
+    <w:lvl w:ilvl="2" w:tentative="1">
+      <w:start w:val="1"/>
+      <w:numFmt w:val="bullet"/>
+      <w:lvlText w:val=""/>
+      <w:lvlJc w:val="left"/>
+      <w:pPr>
+        <w:tabs>
+          <w:tab w:val="num" w:pos="2160"/>
+        </w:tabs>
+        <w:ind w:left="2160" w:hanging="360"/>
+      </w:pPr>
+      <w:rPr>
+        <w:rFonts w:ascii="Wingdings" w:hAnsi="Wingdings" w:hint="default"/>
+        <w:sz w:val="20"/>
+      </w:rPr>
+    </w:lvl>
+    <w:lvl w:ilvl="3" w:tentative="1">
+      <w:start w:val="1"/>
+      <w:numFmt w:val="bullet"/>
+      <w:lvlText w:val=""/>
+      <w:lvlJc w:val="left"/>
+      <w:pPr>
+        <w:tabs>
+          <w:tab w:val="num" w:pos="2880"/>
+        </w:tabs>
+        <w:ind w:left="2880" w:hanging="360"/>
+      </w:pPr>
+      <w:rPr>
+        <w:rFonts w:ascii="Wingdings" w:hAnsi="Wingdings" w:hint="default"/>
+        <w:sz w:val="20"/>
+      </w:rPr>
+    </w:lvl>
+    <w:lvl w:ilvl="4" w:tentative="1">
+      <w:start w:val="1"/>
+      <w:numFmt w:val="bullet"/>
+      <w:lvlText w:val=""/>
+      <w:lvlJc w:val="left"/>
+      <w:pPr>
+        <w:tabs>
+          <w:tab w:val="num" w:pos="3600"/>
+        </w:tabs>
+        <w:ind w:left="3600" w:hanging="360"/>
+      </w:pPr>
+      <w:rPr>
+        <w:rFonts w:ascii="Wingdings" w:hAnsi="Wingdings" w:hint="default"/>
+        <w:sz w:val="20"/>
+      </w:rPr>
+    </w:lvl>
+    <w:lvl w:ilvl="5" w:tentative="1">
+      <w:start w:val="1"/>
+      <w:numFmt w:val="bullet"/>
+      <w:lvlText w:val=""/>
+      <w:lvlJc w:val="left"/>
+      <w:pPr>
+        <w:tabs>
+          <w:tab w:val="num" w:pos="4320"/>
+        </w:tabs>
+        <w:ind w:left="4320" w:hanging="360"/>
+      </w:pPr>
+      <w:rPr>
+        <w:rFonts w:ascii="Wingdings" w:hAnsi="Wingdings" w:hint="default"/>
+        <w:sz w:val="20"/>
+      </w:rPr>
+    </w:lvl>
+    <w:lvl w:ilvl="6" w:tentative="1">
+      <w:start w:val="1"/>
+      <w:numFmt w:val="bullet"/>
+      <w:lvlText w:val=""/>
+      <w:lvlJc w:val="left"/>
+      <w:pPr>
+        <w:tabs>
+          <w:tab w:val="num" w:pos="5040"/>
+        </w:tabs>
+        <w:ind w:left="5040" w:hanging="360"/>
+      </w:pPr>
+      <w:rPr>
+        <w:rFonts w:ascii="Wingdings" w:hAnsi="Wingdings" w:hint="default"/>
+        <w:sz w:val="20"/>
+      </w:rPr>
+    </w:lvl>
+    <w:lvl w:ilvl="7" w:tentative="1">
+      <w:start w:val="1"/>
+      <w:numFmt w:val="bullet"/>
+      <w:lvlText w:val=""/>
+      <w:lvlJc w:val="left"/>
+      <w:pPr>
+        <w:tabs>
+          <w:tab w:val="num" w:pos="5760"/>
+        </w:tabs>
+        <w:ind w:left="5760" w:hanging="360"/>
+      </w:pPr>
+      <w:rPr>
+        <w:rFonts w:ascii="Wingdings" w:hAnsi="Wingdings" w:hint="default"/>
+        <w:sz w:val="20"/>
+      </w:rPr>
+    </w:lvl>
+    <w:lvl w:ilvl="8" w:tentative="1">
+      <w:start w:val="1"/>
+      <w:numFmt w:val="bullet"/>
+      <w:lvlText w:val=""/>
+      <w:lvlJc w:val="left"/>
+      <w:pPr>
+        <w:tabs>
+          <w:tab w:val="num" w:pos="6480"/>
+        </w:tabs>
+        <w:ind w:left="6480" w:hanging="360"/>
+      </w:pPr>
+      <w:rPr>
+        <w:rFonts w:ascii="Wingdings" w:hAnsi="Wingdings" w:hint="default"/>
+        <w:sz w:val="20"/>
+      </w:rPr>
+    </w:lvl>
+  </w:abstractNum>
+  <w:abstractNum w:abstractNumId="40" w15:restartNumberingAfterBreak="0">
     <w:nsid w:val="70361F14"/>
     <w:multiLevelType w:val="multilevel"/>
     <w:tmpl w:val="F4AE59DE"/>
@@ -14252,7 +18680,7 @@
       </w:rPr>
     </w:lvl>
   </w:abstractNum>
-  <w:abstractNum w:abstractNumId="40" w15:restartNumberingAfterBreak="0">
+  <w:abstractNum w:abstractNumId="41" w15:restartNumberingAfterBreak="0">
     <w:nsid w:val="70466CAE"/>
     <w:multiLevelType w:val="multilevel"/>
     <w:tmpl w:val="404CF7A2"/>
@@ -14401,7 +18829,7 @@
       </w:rPr>
     </w:lvl>
   </w:abstractNum>
-  <w:abstractNum w:abstractNumId="41" w15:restartNumberingAfterBreak="0">
+  <w:abstractNum w:abstractNumId="42" w15:restartNumberingAfterBreak="0">
     <w:nsid w:val="705831AA"/>
     <w:multiLevelType w:val="multilevel"/>
     <w:tmpl w:val="F864A896"/>
@@ -14550,7 +18978,7 @@
       </w:rPr>
     </w:lvl>
   </w:abstractNum>
-  <w:abstractNum w:abstractNumId="42" w15:restartNumberingAfterBreak="0">
+  <w:abstractNum w:abstractNumId="43" w15:restartNumberingAfterBreak="0">
     <w:nsid w:val="719C362A"/>
     <w:multiLevelType w:val="multilevel"/>
     <w:tmpl w:val="5F3E664C"/>
@@ -14699,7 +19127,7 @@
       </w:rPr>
     </w:lvl>
   </w:abstractNum>
-  <w:abstractNum w:abstractNumId="43" w15:restartNumberingAfterBreak="0">
+  <w:abstractNum w:abstractNumId="44" w15:restartNumberingAfterBreak="0">
     <w:nsid w:val="74FC3139"/>
     <w:multiLevelType w:val="multilevel"/>
     <w:tmpl w:val="4A527DEA"/>
@@ -14848,7 +19276,7 @@
       </w:rPr>
     </w:lvl>
   </w:abstractNum>
-  <w:abstractNum w:abstractNumId="44" w15:restartNumberingAfterBreak="0">
+  <w:abstractNum w:abstractNumId="45" w15:restartNumberingAfterBreak="0">
     <w:nsid w:val="769046CE"/>
     <w:multiLevelType w:val="multilevel"/>
     <w:tmpl w:val="07D0106C"/>
@@ -14997,7 +19425,7 @@
       </w:rPr>
     </w:lvl>
   </w:abstractNum>
-  <w:abstractNum w:abstractNumId="45" w15:restartNumberingAfterBreak="0">
+  <w:abstractNum w:abstractNumId="46" w15:restartNumberingAfterBreak="0">
     <w:nsid w:val="77D87B07"/>
     <w:multiLevelType w:val="multilevel"/>
     <w:tmpl w:val="275C4928"/>
@@ -15146,7 +19574,156 @@
       </w:rPr>
     </w:lvl>
   </w:abstractNum>
-  <w:abstractNum w:abstractNumId="46" w15:restartNumberingAfterBreak="0">
+  <w:abstractNum w:abstractNumId="47" w15:restartNumberingAfterBreak="0">
+    <w:nsid w:val="7E75209E"/>
+    <w:multiLevelType w:val="multilevel"/>
+    <w:tmpl w:val="29CE289E"/>
+    <w:lvl w:ilvl="0">
+      <w:start w:val="1"/>
+      <w:numFmt w:val="bullet"/>
+      <w:lvlText w:val=""/>
+      <w:lvlJc w:val="left"/>
+      <w:pPr>
+        <w:tabs>
+          <w:tab w:val="num" w:pos="720"/>
+        </w:tabs>
+        <w:ind w:left="720" w:hanging="360"/>
+      </w:pPr>
+      <w:rPr>
+        <w:rFonts w:ascii="Symbol" w:hAnsi="Symbol" w:hint="default"/>
+        <w:sz w:val="20"/>
+      </w:rPr>
+    </w:lvl>
+    <w:lvl w:ilvl="1">
+      <w:start w:val="1"/>
+      <w:numFmt w:val="bullet"/>
+      <w:lvlText w:val="o"/>
+      <w:lvlJc w:val="left"/>
+      <w:pPr>
+        <w:tabs>
+          <w:tab w:val="num" w:pos="1440"/>
+        </w:tabs>
+        <w:ind w:left="1440" w:hanging="360"/>
+      </w:pPr>
+      <w:rPr>
+        <w:rFonts w:ascii="Courier New" w:hAnsi="Courier New" w:hint="default"/>
+        <w:sz w:val="20"/>
+      </w:rPr>
+    </w:lvl>
+    <w:lvl w:ilvl="2" w:tentative="1">
+      <w:start w:val="1"/>
+      <w:numFmt w:val="bullet"/>
+      <w:lvlText w:val=""/>
+      <w:lvlJc w:val="left"/>
+      <w:pPr>
+        <w:tabs>
+          <w:tab w:val="num" w:pos="2160"/>
+        </w:tabs>
+        <w:ind w:left="2160" w:hanging="360"/>
+      </w:pPr>
+      <w:rPr>
+        <w:rFonts w:ascii="Wingdings" w:hAnsi="Wingdings" w:hint="default"/>
+        <w:sz w:val="20"/>
+      </w:rPr>
+    </w:lvl>
+    <w:lvl w:ilvl="3" w:tentative="1">
+      <w:start w:val="1"/>
+      <w:numFmt w:val="bullet"/>
+      <w:lvlText w:val=""/>
+      <w:lvlJc w:val="left"/>
+      <w:pPr>
+        <w:tabs>
+          <w:tab w:val="num" w:pos="2880"/>
+        </w:tabs>
+        <w:ind w:left="2880" w:hanging="360"/>
+      </w:pPr>
+      <w:rPr>
+        <w:rFonts w:ascii="Wingdings" w:hAnsi="Wingdings" w:hint="default"/>
+        <w:sz w:val="20"/>
+      </w:rPr>
+    </w:lvl>
+    <w:lvl w:ilvl="4" w:tentative="1">
+      <w:start w:val="1"/>
+      <w:numFmt w:val="bullet"/>
+      <w:lvlText w:val=""/>
+      <w:lvlJc w:val="left"/>
+      <w:pPr>
+        <w:tabs>
+          <w:tab w:val="num" w:pos="3600"/>
+        </w:tabs>
+        <w:ind w:left="3600" w:hanging="360"/>
+      </w:pPr>
+      <w:rPr>
+        <w:rFonts w:ascii="Wingdings" w:hAnsi="Wingdings" w:hint="default"/>
+        <w:sz w:val="20"/>
+      </w:rPr>
+    </w:lvl>
+    <w:lvl w:ilvl="5" w:tentative="1">
+      <w:start w:val="1"/>
+      <w:numFmt w:val="bullet"/>
+      <w:lvlText w:val=""/>
+      <w:lvlJc w:val="left"/>
+      <w:pPr>
+        <w:tabs>
+          <w:tab w:val="num" w:pos="4320"/>
+        </w:tabs>
+        <w:ind w:left="4320" w:hanging="360"/>
+      </w:pPr>
+      <w:rPr>
+        <w:rFonts w:ascii="Wingdings" w:hAnsi="Wingdings" w:hint="default"/>
+        <w:sz w:val="20"/>
+      </w:rPr>
+    </w:lvl>
+    <w:lvl w:ilvl="6" w:tentative="1">
+      <w:start w:val="1"/>
+      <w:numFmt w:val="bullet"/>
+      <w:lvlText w:val=""/>
+      <w:lvlJc w:val="left"/>
+      <w:pPr>
+        <w:tabs>
+          <w:tab w:val="num" w:pos="5040"/>
+        </w:tabs>
+        <w:ind w:left="5040" w:hanging="360"/>
+      </w:pPr>
+      <w:rPr>
+        <w:rFonts w:ascii="Wingdings" w:hAnsi="Wingdings" w:hint="default"/>
+        <w:sz w:val="20"/>
+      </w:rPr>
+    </w:lvl>
+    <w:lvl w:ilvl="7" w:tentative="1">
+      <w:start w:val="1"/>
+      <w:numFmt w:val="bullet"/>
+      <w:lvlText w:val=""/>
+      <w:lvlJc w:val="left"/>
+      <w:pPr>
+        <w:tabs>
+          <w:tab w:val="num" w:pos="5760"/>
+        </w:tabs>
+        <w:ind w:left="5760" w:hanging="360"/>
+      </w:pPr>
+      <w:rPr>
+        <w:rFonts w:ascii="Wingdings" w:hAnsi="Wingdings" w:hint="default"/>
+        <w:sz w:val="20"/>
+      </w:rPr>
+    </w:lvl>
+    <w:lvl w:ilvl="8" w:tentative="1">
+      <w:start w:val="1"/>
+      <w:numFmt w:val="bullet"/>
+      <w:lvlText w:val=""/>
+      <w:lvlJc w:val="left"/>
+      <w:pPr>
+        <w:tabs>
+          <w:tab w:val="num" w:pos="6480"/>
+        </w:tabs>
+        <w:ind w:left="6480" w:hanging="360"/>
+      </w:pPr>
+      <w:rPr>
+        <w:rFonts w:ascii="Wingdings" w:hAnsi="Wingdings" w:hint="default"/>
+        <w:sz w:val="20"/>
+      </w:rPr>
+    </w:lvl>
+  </w:abstractNum>
+  <w:abstractNum w:abstractNumId="48" w15:restartNumberingAfterBreak="0">
     <w:nsid w:val="7EED1AD0"/>
     <w:multiLevelType w:val="multilevel"/>
     <w:tmpl w:val="B2D667E4"/>
@@ -15295,147 +19872,154 @@
       </w:rPr>
     </w:lvl>
   </w:abstractNum>
-  <w:num w:numId="1" w16cid:durableId="153769002">
+  <w:num w:numId="1">
     <w:abstractNumId w:val="31"/>
   </w:num>
-  <w:num w:numId="2" w16cid:durableId="348290348">
+  <w:num w:numId="2">
+    <w:abstractNumId w:val="29"/>
+  </w:num>
+  <w:num w:numId="3">
+    <w:abstractNumId w:val="16"/>
+  </w:num>
+  <w:num w:numId="4">
+    <w:abstractNumId w:val="32"/>
+  </w:num>
+  <w:num w:numId="5">
+    <w:abstractNumId w:val="42"/>
+  </w:num>
+  <w:num w:numId="6">
+    <w:abstractNumId w:val="44"/>
+  </w:num>
+  <w:num w:numId="7">
+    <w:abstractNumId w:val="43"/>
+  </w:num>
+  <w:num w:numId="8">
+    <w:abstractNumId w:val="7"/>
+  </w:num>
+  <w:num w:numId="9">
+    <w:abstractNumId w:val="5"/>
+  </w:num>
+  <w:num w:numId="10">
+    <w:abstractNumId w:val="40"/>
+  </w:num>
+  <w:num w:numId="11">
+    <w:abstractNumId w:val="17"/>
+  </w:num>
+  <w:num w:numId="12">
+    <w:abstractNumId w:val="33"/>
+  </w:num>
+  <w:num w:numId="13">
+    <w:abstractNumId w:val="24"/>
+  </w:num>
+  <w:num w:numId="14">
+    <w:abstractNumId w:val="20"/>
+  </w:num>
+  <w:num w:numId="15">
+    <w:abstractNumId w:val="0"/>
+  </w:num>
+  <w:num w:numId="16">
+    <w:abstractNumId w:val="15"/>
+  </w:num>
+  <w:num w:numId="17">
+    <w:abstractNumId w:val="41"/>
+  </w:num>
+  <w:num w:numId="18">
+    <w:abstractNumId w:val="11"/>
+  </w:num>
+  <w:num w:numId="19">
+    <w:abstractNumId w:val="13"/>
+  </w:num>
+  <w:num w:numId="20">
+    <w:abstractNumId w:val="46"/>
+  </w:num>
+  <w:num w:numId="21">
+    <w:abstractNumId w:val="14"/>
+  </w:num>
+  <w:num w:numId="22">
     <w:abstractNumId w:val="28"/>
   </w:num>
-  <w:num w:numId="3" w16cid:durableId="365451829">
-    <w:abstractNumId w:val="14"/>
+  <w:num w:numId="23">
+    <w:abstractNumId w:val="45"/>
   </w:num>
-  <w:num w:numId="4" w16cid:durableId="1181093229">
-    <w:abstractNumId w:val="32"/>
+  <w:num w:numId="24">
+    <w:abstractNumId w:val="35"/>
   </w:num>
-  <w:num w:numId="5" w16cid:durableId="1522939398">
-    <w:abstractNumId w:val="29"/>
+  <w:num w:numId="25">
+    <w:abstractNumId w:val="19"/>
   </w:num>
-  <w:num w:numId="6" w16cid:durableId="6712224">
-    <w:abstractNumId w:val="41"/>
+  <w:num w:numId="26">
+    <w:abstractNumId w:val="10"/>
   </w:num>
-  <w:num w:numId="7" w16cid:durableId="949435593">
-    <w:abstractNumId w:val="43"/>
+  <w:num w:numId="27">
+    <w:abstractNumId w:val="48"/>
   </w:num>
-  <w:num w:numId="8" w16cid:durableId="2027294198">
-    <w:abstractNumId w:val="42"/>
+  <w:num w:numId="28">
+    <w:abstractNumId w:val="2"/>
   </w:num>
-  <w:num w:numId="9" w16cid:durableId="733356259">
+  <w:num w:numId="29">
+    <w:abstractNumId w:val="36"/>
+  </w:num>
+  <w:num w:numId="30">
     <w:abstractNumId w:val="6"/>
   </w:num>
-  <w:num w:numId="10" w16cid:durableId="1424229203">
+  <w:num w:numId="31">
+    <w:abstractNumId w:val="38"/>
+  </w:num>
+  <w:num w:numId="32">
+    <w:abstractNumId w:val="23"/>
+  </w:num>
+  <w:num w:numId="33">
+    <w:abstractNumId w:val="30"/>
+  </w:num>
+  <w:num w:numId="34">
+    <w:abstractNumId w:val="21"/>
+  </w:num>
+  <w:num w:numId="35">
+    <w:abstractNumId w:val="12"/>
+  </w:num>
+  <w:num w:numId="36">
+    <w:abstractNumId w:val="8"/>
+  </w:num>
+  <w:num w:numId="37">
+    <w:abstractNumId w:val="26"/>
+  </w:num>
+  <w:num w:numId="38">
+    <w:abstractNumId w:val="1"/>
+  </w:num>
+  <w:num w:numId="39">
+    <w:abstractNumId w:val="34"/>
+  </w:num>
+  <w:num w:numId="40">
+    <w:abstractNumId w:val="18"/>
+  </w:num>
+  <w:num w:numId="41">
+    <w:abstractNumId w:val="27"/>
+  </w:num>
+  <w:num w:numId="42">
     <w:abstractNumId w:val="4"/>
   </w:num>
-  <w:num w:numId="11" w16cid:durableId="456146311">
-    <w:abstractNumId w:val="24"/>
+  <w:num w:numId="43">
+    <w:abstractNumId w:val="22"/>
   </w:num>
-  <w:num w:numId="12" w16cid:durableId="536771312">
+  <w:num w:numId="44">
     <w:abstractNumId w:val="39"/>
   </w:num>
-  <w:num w:numId="13" w16cid:durableId="717509532">
+  <w:num w:numId="45">
     <w:abstractNumId w:val="37"/>
   </w:num>
-  <w:num w:numId="14" w16cid:durableId="2143839813">
-    <w:abstractNumId w:val="19"/>
-  </w:num>
-  <w:num w:numId="15" w16cid:durableId="436415761">
-    <w:abstractNumId w:val="16"/>
-  </w:num>
-  <w:num w:numId="16" w16cid:durableId="1511219541">
-    <w:abstractNumId w:val="33"/>
-  </w:num>
-  <w:num w:numId="17" w16cid:durableId="1391424698">
-    <w:abstractNumId w:val="23"/>
-  </w:num>
-  <w:num w:numId="18" w16cid:durableId="978610859">
-    <w:abstractNumId w:val="20"/>
-  </w:num>
-  <w:num w:numId="19" w16cid:durableId="986713518">
-    <w:abstractNumId w:val="0"/>
-  </w:num>
-  <w:num w:numId="20" w16cid:durableId="431634212">
-    <w:abstractNumId w:val="13"/>
-  </w:num>
-  <w:num w:numId="21" w16cid:durableId="981008876">
-    <w:abstractNumId w:val="40"/>
-  </w:num>
-  <w:num w:numId="22" w16cid:durableId="422725363">
+  <w:num w:numId="46">
     <w:abstractNumId w:val="9"/>
   </w:num>
-  <w:num w:numId="23" w16cid:durableId="1572033464">
-    <w:abstractNumId w:val="11"/>
-  </w:num>
-  <w:num w:numId="24" w16cid:durableId="13970063">
-    <w:abstractNumId w:val="45"/>
-  </w:num>
-  <w:num w:numId="25" w16cid:durableId="97066564">
-    <w:abstractNumId w:val="12"/>
-  </w:num>
-  <w:num w:numId="26" w16cid:durableId="1829175576">
-    <w:abstractNumId w:val="27"/>
-  </w:num>
-  <w:num w:numId="27" w16cid:durableId="1771849933">
-    <w:abstractNumId w:val="44"/>
-  </w:num>
-  <w:num w:numId="28" w16cid:durableId="469976275">
-    <w:abstractNumId w:val="35"/>
-  </w:num>
-  <w:num w:numId="29" w16cid:durableId="1870609786">
-    <w:abstractNumId w:val="18"/>
-  </w:num>
-  <w:num w:numId="30" w16cid:durableId="541330379">
-    <w:abstractNumId w:val="8"/>
-  </w:num>
-  <w:num w:numId="31" w16cid:durableId="1447429952">
-    <w:abstractNumId w:val="46"/>
-  </w:num>
-  <w:num w:numId="32" w16cid:durableId="370960922">
-    <w:abstractNumId w:val="2"/>
-  </w:num>
-  <w:num w:numId="33" w16cid:durableId="1071345088">
-    <w:abstractNumId w:val="36"/>
-  </w:num>
-  <w:num w:numId="34" w16cid:durableId="1527057051">
-    <w:abstractNumId w:val="5"/>
-  </w:num>
-  <w:num w:numId="35" w16cid:durableId="789982684">
-    <w:abstractNumId w:val="38"/>
-  </w:num>
-  <w:num w:numId="36" w16cid:durableId="268778903">
-    <w:abstractNumId w:val="22"/>
-  </w:num>
-  <w:num w:numId="37" w16cid:durableId="217664549">
-    <w:abstractNumId w:val="30"/>
-  </w:num>
-  <w:num w:numId="38" w16cid:durableId="402916673">
-    <w:abstractNumId w:val="21"/>
-  </w:num>
-  <w:num w:numId="39" w16cid:durableId="2053578352">
-    <w:abstractNumId w:val="10"/>
-  </w:num>
-  <w:num w:numId="40" w16cid:durableId="332071362">
-    <w:abstractNumId w:val="7"/>
-  </w:num>
-  <w:num w:numId="41" w16cid:durableId="1804883523">
+  <w:num w:numId="47">
     <w:abstractNumId w:val="25"/>
   </w:num>
-  <w:num w:numId="42" w16cid:durableId="657928459">
-    <w:abstractNumId w:val="1"/>
+  <w:num w:numId="48">
+    <w:abstractNumId w:val="47"/>
   </w:num>
-  <w:num w:numId="43" w16cid:durableId="1057437488">
-    <w:abstractNumId w:val="15"/>
-  </w:num>
-  <w:num w:numId="44" w16cid:durableId="1193419171">
-    <w:abstractNumId w:val="34"/>
-  </w:num>
-  <w:num w:numId="45" w16cid:durableId="1528910890">
-    <w:abstractNumId w:val="17"/>
-  </w:num>
-  <w:num w:numId="46" w16cid:durableId="857501478">
-    <w:abstractNumId w:val="26"/>
-  </w:num>
-  <w:num w:numId="47" w16cid:durableId="446239260">
+  <w:num w:numId="49">
     <w:abstractNumId w:val="3"/>
   </w:num>
+  <w:numIdMacAtCleanup w:val="49"/>
 </w:numbering>
 </file>
 
@@ -15974,6 +20558,18 @@
       <w:ind w:firstLineChars="200" w:firstLine="420"/>
     </w:pPr>
   </w:style>
+  <w:style w:type="character" w:styleId="a5">
+    <w:name w:val="Hyperlink"/>
+    <w:basedOn w:val="a0"/>
+    <w:uiPriority w:val="99"/>
+    <w:semiHidden/>
+    <w:unhideWhenUsed/>
+    <w:rsid w:val="00FB7D12"/>
+    <w:rPr>
+      <w:color w:val="0000FF"/>
+      <w:u w:val="single"/>
+    </w:rPr>
+  </w:style>
 </w:styles>
 </file>
 

--- a/C++/八股/新建 Microsoft Word 文档.docx
+++ b/C++/八股/新建 Microsoft Word 文档.docx
@@ -1,6 +1,6 @@
 
 <file path=word/document.xml><?xml version="1.0" encoding="utf-8"?>
-<w:document xmlns:wpc="http://schemas.microsoft.com/office/word/2010/wordprocessingCanvas" xmlns:cx="http://schemas.microsoft.com/office/drawing/2014/chartex" xmlns:cx1="http://schemas.microsoft.com/office/drawing/2015/9/8/chartex" xmlns:cx2="http://schemas.microsoft.com/office/drawing/2015/10/21/chartex" xmlns:cx3="http://schemas.microsoft.com/office/drawing/2016/5/9/chartex" xmlns:cx4="http://schemas.microsoft.com/office/drawing/2016/5/10/chartex" xmlns:cx5="http://schemas.microsoft.com/office/drawing/2016/5/11/chartex" xmlns:cx6="http://schemas.microsoft.com/office/drawing/2016/5/12/chartex" xmlns:cx7="http://schemas.microsoft.com/office/drawing/2016/5/13/chartex" xmlns:cx8="http://schemas.microsoft.com/office/drawing/2016/5/14/chartex" xmlns:mc="http://schemas.openxmlformats.org/markup-compatibility/2006" xmlns:aink="http://schemas.microsoft.com/office/drawing/2016/ink" xmlns:am3d="http://schemas.microsoft.com/office/drawing/2017/model3d" xmlns:o="urn:schemas-microsoft-com:office:office" xmlns:r="http://schemas.openxmlformats.org/officeDocument/2006/relationships" xmlns:m="http://schemas.openxmlformats.org/officeDocument/2006/math" xmlns:v="urn:schemas-microsoft-com:vml" xmlns:wp14="http://schemas.microsoft.com/office/word/2010/wordprocessingDrawing" xmlns:wp="http://schemas.openxmlformats.org/drawingml/2006/wordprocessingDrawing" xmlns:w10="urn:schemas-microsoft-com:office:word" xmlns:w="http://schemas.openxmlformats.org/wordprocessingml/2006/main" xmlns:w14="http://schemas.microsoft.com/office/word/2010/wordml" xmlns:w15="http://schemas.microsoft.com/office/word/2012/wordml" xmlns:w16cex="http://schemas.microsoft.com/office/word/2018/wordml/cex" xmlns:w16cid="http://schemas.microsoft.com/office/word/2016/wordml/cid" xmlns:w16="http://schemas.microsoft.com/office/word/2018/wordml" xmlns:w16sdtdh="http://schemas.microsoft.com/office/word/2020/wordml/sdtdatahash" xmlns:w16se="http://schemas.microsoft.com/office/word/2015/wordml/symex" xmlns:wpg="http://schemas.microsoft.com/office/word/2010/wordprocessingGroup" xmlns:wpi="http://schemas.microsoft.com/office/word/2010/wordprocessingInk" xmlns:wne="http://schemas.microsoft.com/office/word/2006/wordml" xmlns:wps="http://schemas.microsoft.com/office/word/2010/wordprocessingShape" mc:Ignorable="w14 w15 w16se w16cid w16 w16cex w16sdtdh wp14">
+<w:document xmlns:wpc="http://schemas.microsoft.com/office/word/2010/wordprocessingCanvas" xmlns:cx="http://schemas.microsoft.com/office/drawing/2014/chartex" xmlns:cx1="http://schemas.microsoft.com/office/drawing/2015/9/8/chartex" xmlns:cx2="http://schemas.microsoft.com/office/drawing/2015/10/21/chartex" xmlns:cx3="http://schemas.microsoft.com/office/drawing/2016/5/9/chartex" xmlns:cx4="http://schemas.microsoft.com/office/drawing/2016/5/10/chartex" xmlns:cx5="http://schemas.microsoft.com/office/drawing/2016/5/11/chartex" xmlns:cx6="http://schemas.microsoft.com/office/drawing/2016/5/12/chartex" xmlns:cx7="http://schemas.microsoft.com/office/drawing/2016/5/13/chartex" xmlns:cx8="http://schemas.microsoft.com/office/drawing/2016/5/14/chartex" xmlns:mc="http://schemas.openxmlformats.org/markup-compatibility/2006" xmlns:aink="http://schemas.microsoft.com/office/drawing/2016/ink" xmlns:am3d="http://schemas.microsoft.com/office/drawing/2017/model3d" xmlns:o="urn:schemas-microsoft-com:office:office" xmlns:oel="http://schemas.microsoft.com/office/2019/extlst" xmlns:r="http://schemas.openxmlformats.org/officeDocument/2006/relationships" xmlns:m="http://schemas.openxmlformats.org/officeDocument/2006/math" xmlns:v="urn:schemas-microsoft-com:vml" xmlns:wp14="http://schemas.microsoft.com/office/word/2010/wordprocessingDrawing" xmlns:wp="http://schemas.openxmlformats.org/drawingml/2006/wordprocessingDrawing" xmlns:w10="urn:schemas-microsoft-com:office:word" xmlns:w="http://schemas.openxmlformats.org/wordprocessingml/2006/main" xmlns:w14="http://schemas.microsoft.com/office/word/2010/wordml" xmlns:w15="http://schemas.microsoft.com/office/word/2012/wordml" xmlns:w16cex="http://schemas.microsoft.com/office/word/2018/wordml/cex" xmlns:w16cid="http://schemas.microsoft.com/office/word/2016/wordml/cid" xmlns:w16="http://schemas.microsoft.com/office/word/2018/wordml" xmlns:w16sdtdh="http://schemas.microsoft.com/office/word/2020/wordml/sdtdatahash" xmlns:w16se="http://schemas.microsoft.com/office/word/2015/wordml/symex" xmlns:wpg="http://schemas.microsoft.com/office/word/2010/wordprocessingGroup" xmlns:wpi="http://schemas.microsoft.com/office/word/2010/wordprocessingInk" xmlns:wne="http://schemas.microsoft.com/office/word/2006/wordml" xmlns:wps="http://schemas.microsoft.com/office/word/2010/wordprocessingShape" mc:Ignorable="w14 w15 w16se w16cid w16 w16cex w16sdtdh wp14">
   <w:body>
     <w:p>
       <w:pPr>
@@ -8106,11 +8106,6 @@
     </w:p>
     <w:p/>
     <w:p>
-      <w:pPr>
-        <w:rPr>
-          <w:rFonts w:hint="eastAsia"/>
-        </w:rPr>
-      </w:pPr>
       <w:r>
         <w:rPr>
           <w:rFonts w:hint="eastAsia"/>
@@ -8624,13 +8619,7 @@
         <w:t>复杂类型，先调用operator new分配内存，然后在分配的内存上调用构造函数；</w:t>
       </w:r>
     </w:p>
-    <w:p>
-      <w:pPr>
-        <w:rPr>
-          <w:rFonts w:hint="eastAsia"/>
-        </w:rPr>
-      </w:pPr>
-    </w:p>
+    <w:p/>
     <w:p>
       <w:r>
         <w:t>简单类型，new[]计算好大小后调用operator new；</w:t>
@@ -8665,13 +8654,7 @@
         <w:t>③ 对象被分配了空间并构造完成，返回一个指向该对象的指针。</w:t>
       </w:r>
     </w:p>
-    <w:p>
-      <w:pPr>
-        <w:rPr>
-          <w:rFonts w:hint="eastAsia"/>
-        </w:rPr>
-      </w:pPr>
-    </w:p>
+    <w:p/>
     <w:p>
       <w:r>
         <w:t>2、delete</w:t>
@@ -8890,11 +8873,6 @@
       </w:r>
     </w:p>
     <w:p>
-      <w:pPr>
-        <w:rPr>
-          <w:rFonts w:hint="eastAsia"/>
-        </w:rPr>
-      </w:pPr>
       <w:r>
         <w:lastRenderedPageBreak/>
         <w:t>1. malloc 与 free的原理</w:t>
@@ -8939,21 +8917,11 @@
     </w:p>
     <w:p/>
     <w:p>
-      <w:pPr>
-        <w:rPr>
-          <w:rFonts w:hint="eastAsia"/>
-        </w:rPr>
-      </w:pPr>
       <w:r>
         <w:t>2. malloc 与free的实现</w:t>
       </w:r>
     </w:p>
     <w:p>
-      <w:pPr>
-        <w:rPr>
-          <w:rFonts w:hint="eastAsia"/>
-        </w:rPr>
-      </w:pPr>
       <w:r>
         <w:t>利用空闲链表算法作为堆空间分配算法，在实现上将整个堆空间按照是否被占用分割为若干空闲(Free)块和占用(Used)块，它们之间利用双向链表连接起来。当用户要申请一块内存时，堆分配算法将遍历整个链表，直到找到一块满足要求的空闲块，如果这个空闲块正好和所申请大小相同，就直接标记空闲块为占用块，然后将地址返回给用户。如果空闲块大小大于用户申请大小，就将空闲块分割为两部分，其中一块大小为申请大小，分配给用户，并标记为占用，另外一块仍为空闲块。如果没有找到足够大的空闲块，则利用系统调用(brk, mmap)向系统申请再申请一块空间。</w:t>
       </w:r>
@@ -9159,44 +9127,36 @@
       </w:r>
     </w:p>
     <w:p>
-      <w:pPr>
+      <w:r>
+        <w:rPr>
+          <w:rFonts w:ascii="Arial" w:hAnsi="Arial" w:cs="Arial" w:hint="eastAsia"/>
+          <w:color w:val="FF0000"/>
+          <w:shd w:val="clear" w:color="auto" w:fill="FFFFFF"/>
+        </w:rPr>
+        <w:t>运行效率高</w:t>
+      </w:r>
+    </w:p>
+    <w:p/>
+    <w:p>
+      <w:r>
         <w:rPr>
           <w:rFonts w:hint="eastAsia"/>
         </w:rPr>
-      </w:pPr>
-      <w:r>
-        <w:rPr>
-          <w:rFonts w:ascii="Arial" w:hAnsi="Arial" w:cs="Arial" w:hint="eastAsia"/>
-          <w:color w:val="FF0000"/>
-          <w:shd w:val="clear" w:color="auto" w:fill="FFFFFF"/>
-        </w:rPr>
-        <w:t>运行效率高</w:t>
-      </w:r>
-    </w:p>
-    <w:p/>
-    <w:p>
+        <w:t>2.</w:t>
+      </w:r>
+      <w:r>
+        <w:t xml:space="preserve"> </w:t>
+      </w:r>
       <w:r>
         <w:rPr>
           <w:rFonts w:hint="eastAsia"/>
         </w:rPr>
-        <w:t>2.</w:t>
-      </w:r>
-      <w:r>
-        <w:t xml:space="preserve"> </w:t>
-      </w:r>
-      <w:r>
-        <w:rPr>
-          <w:rFonts w:hint="eastAsia"/>
-        </w:rPr>
         <w:t>calloc函数</w:t>
       </w:r>
     </w:p>
     <w:p>
       <w:pPr>
         <w:jc w:val="center"/>
-        <w:rPr>
-          <w:rFonts w:hint="eastAsia"/>
-        </w:rPr>
       </w:pPr>
       <w:r>
         <w:rPr>
@@ -9278,9 +9238,6 @@
     <w:p>
       <w:pPr>
         <w:jc w:val="center"/>
-        <w:rPr>
-          <w:rFonts w:hint="eastAsia"/>
-        </w:rPr>
       </w:pPr>
       <w:r>
         <w:rPr>
@@ -9354,24 +9311,16 @@
       </w:r>
     </w:p>
     <w:p>
-      <w:pPr>
+      <w:r>
         <w:rPr>
           <w:rFonts w:hint="eastAsia"/>
         </w:rPr>
-      </w:pPr>
-      <w:r>
-        <w:rPr>
-          <w:rFonts w:hint="eastAsia"/>
-        </w:rPr>
         <w:t>扩容时：</w:t>
       </w:r>
     </w:p>
     <w:p>
       <w:pPr>
         <w:ind w:leftChars="200" w:left="420"/>
-        <w:rPr>
-          <w:rFonts w:hint="eastAsia"/>
-        </w:rPr>
       </w:pPr>
       <w:r>
         <w:rPr>
@@ -9400,9 +9349,6 @@
     <w:p>
       <w:pPr>
         <w:ind w:leftChars="200" w:left="420"/>
-        <w:rPr>
-          <w:rFonts w:hint="eastAsia"/>
-        </w:rPr>
       </w:pPr>
       <w:r>
         <w:rPr>
@@ -9620,11 +9566,6 @@
       </w:r>
     </w:p>
     <w:p>
-      <w:pPr>
-        <w:rPr>
-          <w:rFonts w:hint="eastAsia"/>
-        </w:rPr>
-      </w:pPr>
       <w:r>
         <w:t>赋值初始化</w:t>
       </w:r>
@@ -9688,14 +9629,7 @@
           <w:rFonts w:ascii="Segoe UI" w:hAnsi="Segoe UI" w:cs="Segoe UI"/>
           <w:color w:val="2C3E50"/>
         </w:rPr>
-        <w:t>58</w:t>
-      </w:r>
-      <w:r>
-        <w:rPr>
-          <w:rFonts w:ascii="Segoe UI" w:hAnsi="Segoe UI" w:cs="Segoe UI"/>
-          <w:color w:val="2C3E50"/>
-        </w:rPr>
-        <w:t>.</w:t>
+        <w:t>58.</w:t>
       </w:r>
       <w:r>
         <w:rPr>
@@ -10067,13 +10001,7 @@
         <w:t>。</w:t>
       </w:r>
     </w:p>
-    <w:p>
-      <w:pPr>
-        <w:rPr>
-          <w:rFonts w:hint="eastAsia"/>
-        </w:rPr>
-      </w:pPr>
-    </w:p>
+    <w:p/>
     <w:p>
       <w:r>
         <w:rPr>
@@ -10168,13 +10096,7 @@
         <w:t>有new就有delete，有malloc就有free，保证它们一定成对出现</w:t>
       </w:r>
     </w:p>
-    <w:p>
-      <w:pPr>
-        <w:rPr>
-          <w:rFonts w:hint="eastAsia"/>
-        </w:rPr>
-      </w:pPr>
-    </w:p>
+    <w:p/>
     <w:p>
       <w:r>
         <w:rPr>
@@ -10743,11 +10665,6 @@
       </w:r>
     </w:p>
     <w:p>
-      <w:pPr>
-        <w:rPr>
-          <w:rFonts w:hint="eastAsia"/>
-        </w:rPr>
-      </w:pPr>
       <w:r>
         <w:rPr>
           <w:rFonts w:hint="eastAsia"/>
@@ -10869,13 +10786,7 @@
         <w:t>type-id 必须是一个指针、引用、算术类型、函数指针或者成员指针。它可以用于类型之间进行强制转换。</w:t>
       </w:r>
     </w:p>
-    <w:p>
-      <w:pPr>
-        <w:rPr>
-          <w:rFonts w:hint="eastAsia"/>
-        </w:rPr>
-      </w:pPr>
-    </w:p>
+    <w:p/>
     <w:p>
       <w:r>
         <w:rPr>
@@ -11185,13 +11096,7 @@
         </w:drawing>
       </w:r>
     </w:p>
-    <w:p>
-      <w:pPr>
-        <w:rPr>
-          <w:rFonts w:hint="eastAsia"/>
-        </w:rPr>
-      </w:pPr>
-    </w:p>
+    <w:p/>
     <w:p>
       <w:r>
         <w:t>当函数从入口函数main函数开始执行时，编译器会将我们</w:t>
@@ -11433,11 +11338,6 @@
     </w:p>
     <w:p/>
     <w:p>
-      <w:pPr>
-        <w:rPr>
-          <w:rFonts w:hint="eastAsia"/>
-        </w:rPr>
-      </w:pPr>
       <w:r>
         <w:t>移动构造函数中，对于指针，我们采用</w:t>
       </w:r>
@@ -11644,11 +11544,6 @@
     </w:p>
     <w:p/>
     <w:p>
-      <w:pPr>
-        <w:rPr>
-          <w:rFonts w:hint="eastAsia"/>
-        </w:rPr>
-      </w:pPr>
       <w:r>
         <w:rPr>
           <w:rFonts w:hint="eastAsia"/>
@@ -11964,11 +11859,6 @@
     </w:p>
     <w:p/>
     <w:p>
-      <w:pPr>
-        <w:rPr>
-          <w:rFonts w:hint="eastAsia"/>
-        </w:rPr>
-      </w:pPr>
       <w:r>
         <w:rPr>
           <w:rFonts w:hint="eastAsia"/>
@@ -12267,7 +12157,7 @@
           <w:noProof/>
         </w:rPr>
         <w:drawing>
-          <wp:inline distT="0" distB="0" distL="0" distR="0" wp14:anchorId="5C56BE17" wp14:editId="7B8C4FA5">
+          <wp:inline distT="0" distB="0" distL="0" distR="0" wp14:anchorId="5C56BE17" wp14:editId="7AE042F8">
             <wp:extent cx="4204400" cy="2578523"/>
             <wp:effectExtent l="0" t="0" r="5715" b="0"/>
             <wp:docPr id="16" name="图片 16"/>
@@ -12459,13 +12349,7 @@
         <w:t> 引用参数传递过程中，被调函数的形式参数也作为局部变量在栈中开辟了内存空间，但是这时存放的是由主调函数放进来的实参变量的地址。被调函数对形参的任何操作都会影响主调函数中的实参变量。</w:t>
       </w:r>
     </w:p>
-    <w:p>
-      <w:pPr>
-        <w:rPr>
-          <w:rFonts w:hint="eastAsia"/>
-        </w:rPr>
-      </w:pPr>
-    </w:p>
+    <w:p/>
     <w:p>
       <w:pPr>
         <w:pStyle w:val="2"/>
@@ -12542,9 +12426,6 @@
     <w:p>
       <w:pPr>
         <w:jc w:val="center"/>
-        <w:rPr>
-          <w:rFonts w:hint="eastAsia"/>
-        </w:rPr>
       </w:pPr>
       <w:r>
         <w:rPr>
@@ -12589,37 +12470,3056 @@
     </w:p>
     <w:p/>
     <w:p>
-      <w:pPr>
+      <w:r>
         <w:rPr>
           <w:rFonts w:hint="eastAsia"/>
         </w:rPr>
-      </w:pPr>
+        <w:t>实现只能动态分配：</w:t>
+      </w:r>
+    </w:p>
+    <w:p>
+      <w:r>
+        <w:t>把</w:t>
+      </w:r>
+      <w:r>
+        <w:rPr>
+          <w:color w:val="FF0000"/>
+        </w:rPr>
+        <w:t>构造、析构函数设为protected属性，再用子类</w:t>
+      </w:r>
       <w:r>
         <w:rPr>
           <w:rFonts w:hint="eastAsia"/>
-        </w:rPr>
-        <w:t>实现只能动态分配：</w:t>
-      </w:r>
-    </w:p>
-    <w:p>
-      <w:r>
-        <w:t>把</w:t>
-      </w:r>
-      <w:r>
-        <w:rPr>
-          <w:color w:val="FF0000"/>
-        </w:rPr>
-        <w:t>构造、析构函数设为protected属性，再用子类</w:t>
+          <w:color w:val="FF0000"/>
+        </w:rPr>
+        <w:t>或提供一个public的构造和析构接口</w:t>
+      </w:r>
+      <w:r>
+        <w:t>来动态创建</w:t>
+      </w:r>
+    </w:p>
+    <w:p/>
+    <w:p>
+      <w:pPr>
+        <w:pStyle w:val="2"/>
+        <w:pBdr>
+          <w:bottom w:val="single" w:sz="2" w:space="0" w:color="EAECEF"/>
+        </w:pBdr>
+        <w:spacing w:after="0" w:afterAutospacing="0"/>
+        <w:rPr>
+          <w:rFonts w:ascii="Segoe UI" w:hAnsi="Segoe UI" w:cs="Segoe UI"/>
+          <w:color w:val="2C3E50"/>
+        </w:rPr>
+      </w:pPr>
+      <w:r>
+        <w:rPr>
+          <w:rFonts w:ascii="Segoe UI" w:hAnsi="Segoe UI" w:cs="Segoe UI"/>
+          <w:color w:val="2C3E50"/>
+        </w:rPr>
+        <w:t>79</w:t>
+      </w:r>
+      <w:r>
+        <w:rPr>
+          <w:rFonts w:ascii="Segoe UI" w:hAnsi="Segoe UI" w:cs="Segoe UI"/>
+          <w:color w:val="2C3E50"/>
+        </w:rPr>
+        <w:t>、如果想将某个类用作基类，为什么该类必须定义而非声明？</w:t>
+      </w:r>
+    </w:p>
+    <w:p>
+      <w:r>
+        <w:t>派生类中包含并且可以使用它从基类继承而来的成员，</w:t>
+      </w:r>
+      <w:r>
+        <w:rPr>
+          <w:color w:val="FF0000"/>
+        </w:rPr>
+        <w:t>为了</w:t>
       </w:r>
       <w:r>
         <w:rPr>
           <w:rFonts w:hint="eastAsia"/>
           <w:color w:val="FF0000"/>
         </w:rPr>
-        <w:t>或提供一个public的构造和析构接口</w:t>
-      </w:r>
-      <w:r>
-        <w:t>来动态创建</w:t>
+        <w:t>让派生类能够</w:t>
+      </w:r>
+      <w:r>
+        <w:rPr>
+          <w:color w:val="FF0000"/>
+        </w:rPr>
+        <w:t>使用这些成员</w:t>
+      </w:r>
+      <w:r>
+        <w:t>，派生类必须知道他们是什么。所以必须定义而非声明。</w:t>
+      </w:r>
+    </w:p>
+    <w:p/>
+    <w:p>
+      <w:pPr>
+        <w:pStyle w:val="2"/>
+        <w:pBdr>
+          <w:bottom w:val="single" w:sz="2" w:space="0" w:color="EAECEF"/>
+        </w:pBdr>
+        <w:spacing w:after="0" w:afterAutospacing="0"/>
+        <w:rPr>
+          <w:rFonts w:ascii="Segoe UI" w:hAnsi="Segoe UI" w:cs="Segoe UI"/>
+          <w:color w:val="2C3E50"/>
+        </w:rPr>
+      </w:pPr>
+      <w:r>
+        <w:rPr>
+          <w:rFonts w:ascii="Segoe UI" w:hAnsi="Segoe UI" w:cs="Segoe UI"/>
+          <w:color w:val="2C3E50"/>
+        </w:rPr>
+        <w:t>80</w:t>
+      </w:r>
+      <w:r>
+        <w:rPr>
+          <w:rFonts w:ascii="Segoe UI" w:hAnsi="Segoe UI" w:cs="Segoe UI"/>
+          <w:color w:val="2C3E50"/>
+        </w:rPr>
+        <w:t>、</w:t>
+      </w:r>
+      <w:r>
+        <w:rPr>
+          <w:rFonts w:ascii="Segoe UI" w:hAnsi="Segoe UI" w:cs="Segoe UI"/>
+          <w:color w:val="2C3E50"/>
+        </w:rPr>
+        <w:t xml:space="preserve"> </w:t>
+      </w:r>
+      <w:r>
+        <w:rPr>
+          <w:rFonts w:ascii="Segoe UI" w:hAnsi="Segoe UI" w:cs="Segoe UI"/>
+          <w:color w:val="2C3E50"/>
+        </w:rPr>
+        <w:t>继承机制中对象之间如何转换？指针和引用之间如何转换？</w:t>
+      </w:r>
+    </w:p>
+    <w:p>
+      <w:r>
+        <w:rPr>
+          <w:rFonts w:hint="eastAsia"/>
+        </w:rPr>
+        <w:lastRenderedPageBreak/>
+        <w:t>① 向上类型转换</w:t>
+      </w:r>
+    </w:p>
+    <w:p>
+      <w:r>
+        <w:t>将派生类指针或引用转换为基类的指针或引用被称为向上类型转换，向上类型转换会自动进行，而且向上类型转换是安全的。</w:t>
+      </w:r>
+    </w:p>
+    <w:p/>
+    <w:p>
+      <w:r>
+        <w:rPr>
+          <w:rFonts w:hint="eastAsia"/>
+        </w:rPr>
+        <w:t>② 向下类型转换</w:t>
+      </w:r>
+    </w:p>
+    <w:p>
+      <w:pPr>
+        <w:rPr>
+          <w:rFonts w:hint="eastAsia"/>
+        </w:rPr>
+      </w:pPr>
+      <w:r>
+        <w:t>将基类指针或引用转换为派生类指针或引用被称为向下类型转换</w:t>
+      </w:r>
+      <w:r>
+        <w:rPr>
+          <w:rFonts w:hint="eastAsia"/>
+        </w:rPr>
+        <w:t>，是不安全的。</w:t>
+      </w:r>
+      <w:r>
+        <w:t>用dynamic_cast进行向下类型转换。</w:t>
+      </w:r>
+    </w:p>
+    <w:p/>
+    <w:p>
+      <w:pPr>
+        <w:pStyle w:val="2"/>
+        <w:pBdr>
+          <w:bottom w:val="single" w:sz="2" w:space="0" w:color="EAECEF"/>
+        </w:pBdr>
+        <w:spacing w:after="0" w:afterAutospacing="0"/>
+        <w:rPr>
+          <w:rFonts w:ascii="Segoe UI" w:hAnsi="Segoe UI" w:cs="Segoe UI"/>
+          <w:color w:val="2C3E50"/>
+        </w:rPr>
+      </w:pPr>
+      <w:r>
+        <w:rPr>
+          <w:rFonts w:ascii="Segoe UI" w:hAnsi="Segoe UI" w:cs="Segoe UI"/>
+          <w:color w:val="2C3E50"/>
+        </w:rPr>
+        <w:t>81</w:t>
+      </w:r>
+      <w:r>
+        <w:rPr>
+          <w:rFonts w:ascii="Segoe UI" w:hAnsi="Segoe UI" w:cs="Segoe UI"/>
+          <w:color w:val="2C3E50"/>
+        </w:rPr>
+        <w:t>、知道</w:t>
+      </w:r>
+      <w:r>
+        <w:rPr>
+          <w:rFonts w:ascii="Segoe UI" w:hAnsi="Segoe UI" w:cs="Segoe UI"/>
+          <w:color w:val="2C3E50"/>
+        </w:rPr>
+        <w:t>C++</w:t>
+      </w:r>
+      <w:r>
+        <w:rPr>
+          <w:rFonts w:ascii="Segoe UI" w:hAnsi="Segoe UI" w:cs="Segoe UI"/>
+          <w:color w:val="2C3E50"/>
+        </w:rPr>
+        <w:t>中的组合吗？它与继承相比有什么优缺点吗？</w:t>
+      </w:r>
+    </w:p>
+    <w:p>
+      <w:r>
+        <w:rPr>
+          <w:rStyle w:val="a3"/>
+          <w:rFonts w:ascii="Segoe UI" w:hAnsi="Segoe UI" w:cs="Segoe UI"/>
+          <w:color w:val="2C3E50"/>
+          <w:sz w:val="26"/>
+          <w:szCs w:val="26"/>
+          <w:shd w:val="clear" w:color="auto" w:fill="FFFFFF"/>
+        </w:rPr>
+        <w:t>组合</w:t>
+      </w:r>
+    </w:p>
+    <w:p>
+      <w:r>
+        <w:t>组合也就是设计类的时候</w:t>
+      </w:r>
+      <w:r>
+        <w:rPr>
+          <w:color w:val="FF0000"/>
+        </w:rPr>
+        <w:t>把要组合的类的对象加入到该类中作为自己的成员变量</w:t>
+      </w:r>
+      <w:r>
+        <w:t>。</w:t>
+      </w:r>
+    </w:p>
+    <w:p>
+      <w:pPr>
+        <w:rPr>
+          <w:rFonts w:hint="eastAsia"/>
+        </w:rPr>
+      </w:pPr>
+    </w:p>
+    <w:p>
+      <w:r>
+        <w:t>优点：</w:t>
+      </w:r>
+    </w:p>
+    <w:p>
+      <w:r>
+        <w:t>①：当前对象</w:t>
+      </w:r>
+      <w:r>
+        <w:rPr>
+          <w:color w:val="FF0000"/>
+        </w:rPr>
+        <w:t>只能通过所包含的那个对象去调用其方法</w:t>
+      </w:r>
+      <w:r>
+        <w:t>，所以</w:t>
+      </w:r>
+      <w:r>
+        <w:rPr>
+          <w:color w:val="FF0000"/>
+        </w:rPr>
+        <w:t>所包含的对象的内部细节对当前对象时不可见</w:t>
+      </w:r>
+      <w:r>
+        <w:t>的。</w:t>
+      </w:r>
+    </w:p>
+    <w:p>
+      <w:r>
+        <w:t>②：当前对象与包含的对象是一个</w:t>
+      </w:r>
+      <w:r>
+        <w:rPr>
+          <w:color w:val="FF0000"/>
+        </w:rPr>
+        <w:t>低耦合关系</w:t>
+      </w:r>
+      <w:r>
+        <w:t>，如果修改包含对象的类中代码</w:t>
+      </w:r>
+      <w:r>
+        <w:rPr>
+          <w:color w:val="FF0000"/>
+        </w:rPr>
+        <w:t>不需要修改当前对象类的代码</w:t>
+      </w:r>
+      <w:r>
+        <w:t>。</w:t>
+      </w:r>
+    </w:p>
+    <w:p>
+      <w:r>
+        <w:t>③：当前对象</w:t>
+      </w:r>
+      <w:r>
+        <w:rPr>
+          <w:color w:val="FF0000"/>
+        </w:rPr>
+        <w:t>可以在运行时动态的绑定所包含的对象</w:t>
+      </w:r>
+      <w:r>
+        <w:t>。可以通过set方法给所包含对象赋值。</w:t>
+      </w:r>
+    </w:p>
+    <w:p>
+      <w:pPr>
+        <w:rPr>
+          <w:rFonts w:hint="eastAsia"/>
+        </w:rPr>
+      </w:pPr>
+    </w:p>
+    <w:p>
+      <w:r>
+        <w:t>缺点：</w:t>
+      </w:r>
+    </w:p>
+    <w:p>
+      <w:r>
+        <w:t>①：容易产生过多的对象。</w:t>
+      </w:r>
+    </w:p>
+    <w:p>
+      <w:r>
+        <w:t>②：为了能组合多个对象，必须仔细对接口进行定义。</w:t>
+      </w:r>
+    </w:p>
+    <w:p/>
+    <w:p>
+      <w:r>
+        <w:rPr>
+          <w:rStyle w:val="a3"/>
+          <w:rFonts w:ascii="Segoe UI" w:hAnsi="Segoe UI" w:cs="Segoe UI"/>
+          <w:color w:val="2C3E50"/>
+          <w:sz w:val="26"/>
+          <w:szCs w:val="26"/>
+          <w:shd w:val="clear" w:color="auto" w:fill="FFFFFF"/>
+        </w:rPr>
+        <w:t>继承</w:t>
+      </w:r>
+    </w:p>
+    <w:p>
+      <w:r>
+        <w:t>优点</w:t>
+      </w:r>
+      <w:r>
+        <w:rPr>
+          <w:rFonts w:hint="eastAsia"/>
+        </w:rPr>
+        <w:t>：</w:t>
+      </w:r>
+      <w:r>
+        <w:t>子类可以重写父类的方法来方便地实现对父类的扩展</w:t>
+      </w:r>
+    </w:p>
+    <w:p>
+      <w:r>
+        <w:t>缺点</w:t>
+      </w:r>
+      <w:r>
+        <w:rPr>
+          <w:rFonts w:hint="eastAsia"/>
+        </w:rPr>
+        <w:t>：</w:t>
+      </w:r>
+    </w:p>
+    <w:p>
+      <w:r>
+        <w:t>①：父类的</w:t>
+      </w:r>
+      <w:r>
+        <w:rPr>
+          <w:color w:val="FF0000"/>
+        </w:rPr>
+        <w:t>内部细节对子类是可见</w:t>
+      </w:r>
+      <w:r>
+        <w:t>的。</w:t>
+      </w:r>
+    </w:p>
+    <w:p>
+      <w:r>
+        <w:t>②：子类从父类</w:t>
+      </w:r>
+      <w:r>
+        <w:rPr>
+          <w:color w:val="FF0000"/>
+        </w:rPr>
+        <w:t>继承的方法在编译时就确定</w:t>
+      </w:r>
+      <w:r>
+        <w:t>下来了，所以无法在运行期间改变从父类继承的方法的行为。</w:t>
+      </w:r>
+    </w:p>
+    <w:p>
+      <w:r>
+        <w:t>③：如果对父类的方法做了修改的话（比如增加了一个参数），则</w:t>
+      </w:r>
+      <w:r>
+        <w:rPr>
+          <w:color w:val="FF0000"/>
+        </w:rPr>
+        <w:t>子类的方法必须做出相应的修改</w:t>
+      </w:r>
+      <w:r>
+        <w:t>。所以说子类与父类是一种</w:t>
+      </w:r>
+      <w:r>
+        <w:rPr>
+          <w:color w:val="FF0000"/>
+        </w:rPr>
+        <w:t>高耦合</w:t>
+      </w:r>
+      <w:r>
+        <w:t>，</w:t>
+      </w:r>
+      <w:r>
+        <w:rPr>
+          <w:color w:val="FF0000"/>
+        </w:rPr>
+        <w:t>违背了面向对象思想</w:t>
+      </w:r>
+      <w:r>
+        <w:t>。</w:t>
+      </w:r>
+    </w:p>
+    <w:p>
+      <w:pPr>
+        <w:rPr>
+          <w:rFonts w:hint="eastAsia"/>
+        </w:rPr>
+      </w:pPr>
+    </w:p>
+    <w:p>
+      <w:pPr>
+        <w:pStyle w:val="2"/>
+        <w:pBdr>
+          <w:bottom w:val="single" w:sz="2" w:space="0" w:color="EAECEF"/>
+        </w:pBdr>
+        <w:spacing w:after="0" w:afterAutospacing="0"/>
+        <w:rPr>
+          <w:rFonts w:ascii="Segoe UI" w:hAnsi="Segoe UI" w:cs="Segoe UI"/>
+          <w:color w:val="2C3E50"/>
+        </w:rPr>
+      </w:pPr>
+      <w:r>
+        <w:rPr>
+          <w:rFonts w:ascii="Segoe UI" w:hAnsi="Segoe UI" w:cs="Segoe UI"/>
+          <w:color w:val="2C3E50"/>
+        </w:rPr>
+        <w:t>82</w:t>
+      </w:r>
+      <w:r>
+        <w:rPr>
+          <w:rFonts w:ascii="Segoe UI" w:hAnsi="Segoe UI" w:cs="Segoe UI"/>
+          <w:color w:val="2C3E50"/>
+        </w:rPr>
+        <w:t>、函数指针？</w:t>
+      </w:r>
+    </w:p>
+    <w:p>
+      <w:r>
+        <w:rPr>
+          <w:rStyle w:val="a3"/>
+          <w:rFonts w:ascii="Segoe UI" w:hAnsi="Segoe UI" w:cs="Segoe UI"/>
+          <w:color w:val="2C3E50"/>
+          <w:sz w:val="26"/>
+          <w:szCs w:val="26"/>
+          <w:shd w:val="clear" w:color="auto" w:fill="FFFFFF"/>
+        </w:rPr>
+        <w:t xml:space="preserve">1) </w:t>
+      </w:r>
+      <w:r>
+        <w:rPr>
+          <w:rStyle w:val="a3"/>
+          <w:rFonts w:ascii="Segoe UI" w:hAnsi="Segoe UI" w:cs="Segoe UI"/>
+          <w:color w:val="2C3E50"/>
+          <w:sz w:val="26"/>
+          <w:szCs w:val="26"/>
+          <w:shd w:val="clear" w:color="auto" w:fill="FFFFFF"/>
+        </w:rPr>
+        <w:t>什么是函数指针</w:t>
+      </w:r>
+      <w:r>
+        <w:rPr>
+          <w:rStyle w:val="a3"/>
+          <w:rFonts w:ascii="Segoe UI" w:hAnsi="Segoe UI" w:cs="Segoe UI"/>
+          <w:color w:val="2C3E50"/>
+          <w:sz w:val="26"/>
+          <w:szCs w:val="26"/>
+          <w:shd w:val="clear" w:color="auto" w:fill="FFFFFF"/>
+        </w:rPr>
+        <w:t>?</w:t>
+      </w:r>
+    </w:p>
+    <w:p>
+      <w:r>
+        <w:t>函数指针指向的是特殊的数据类型</w:t>
+      </w:r>
+      <w:r>
+        <w:rPr>
+          <w:rFonts w:hint="eastAsia"/>
+        </w:rPr>
+        <w:t>（函数）</w:t>
+      </w:r>
+      <w:r>
+        <w:t>，函数的类型是由其返回的数据类型和其参数列</w:t>
+      </w:r>
+      <w:r>
+        <w:lastRenderedPageBreak/>
+        <w:t>表共同决定的</w:t>
+      </w:r>
+      <w:r>
+        <w:rPr>
+          <w:rFonts w:hint="eastAsia"/>
+        </w:rPr>
+        <w:t>。</w:t>
+      </w:r>
+    </w:p>
+    <w:p/>
+    <w:p>
+      <w:r>
+        <w:rPr>
+          <w:rStyle w:val="a3"/>
+          <w:rFonts w:ascii="Segoe UI" w:hAnsi="Segoe UI" w:cs="Segoe UI"/>
+          <w:color w:val="2C3E50"/>
+          <w:sz w:val="26"/>
+          <w:szCs w:val="26"/>
+          <w:shd w:val="clear" w:color="auto" w:fill="FFFFFF"/>
+        </w:rPr>
+        <w:t xml:space="preserve">2) </w:t>
+      </w:r>
+      <w:r>
+        <w:rPr>
+          <w:rStyle w:val="a3"/>
+          <w:rFonts w:ascii="Segoe UI" w:hAnsi="Segoe UI" w:cs="Segoe UI"/>
+          <w:color w:val="2C3E50"/>
+          <w:sz w:val="26"/>
+          <w:szCs w:val="26"/>
+          <w:shd w:val="clear" w:color="auto" w:fill="FFFFFF"/>
+        </w:rPr>
+        <w:t>函数指针的声明方法</w:t>
+      </w:r>
+    </w:p>
+    <w:p>
+      <w:pPr>
+        <w:rPr>
+          <w:rFonts w:hint="eastAsia"/>
+        </w:rPr>
+      </w:pPr>
+      <w:r>
+        <w:rPr>
+          <w:rFonts w:hint="eastAsia"/>
+        </w:rPr>
+        <w:t>int (*pf)(const int&amp;, const int&amp;);</w:t>
+      </w:r>
+    </w:p>
+    <w:p>
+      <w:r>
+        <w:rPr>
+          <w:rFonts w:hint="eastAsia"/>
+        </w:rPr>
+        <w:t>如果*pf外面没加括号就变成一个函数的声明了</w:t>
+      </w:r>
+    </w:p>
+    <w:p/>
+    <w:p>
+      <w:pPr>
+        <w:rPr>
+          <w:rFonts w:hint="eastAsia"/>
+        </w:rPr>
+      </w:pPr>
+      <w:r>
+        <w:rPr>
+          <w:rStyle w:val="a3"/>
+          <w:rFonts w:ascii="Segoe UI" w:hAnsi="Segoe UI" w:cs="Segoe UI"/>
+          <w:color w:val="2C3E50"/>
+          <w:sz w:val="26"/>
+          <w:szCs w:val="26"/>
+          <w:shd w:val="clear" w:color="auto" w:fill="FFFFFF"/>
+        </w:rPr>
+        <w:t xml:space="preserve">3) </w:t>
+      </w:r>
+      <w:r>
+        <w:rPr>
+          <w:rStyle w:val="a3"/>
+          <w:rFonts w:ascii="Segoe UI" w:hAnsi="Segoe UI" w:cs="Segoe UI"/>
+          <w:color w:val="2C3E50"/>
+          <w:sz w:val="26"/>
+          <w:szCs w:val="26"/>
+          <w:shd w:val="clear" w:color="auto" w:fill="FFFFFF"/>
+        </w:rPr>
+        <w:t>为什么有函数指针</w:t>
+      </w:r>
+    </w:p>
+    <w:p>
+      <w:pPr>
+        <w:rPr>
+          <w:rFonts w:hint="eastAsia"/>
+        </w:rPr>
+      </w:pPr>
+      <w:r>
+        <w:rPr>
+          <w:rFonts w:hint="eastAsia"/>
+        </w:rPr>
+        <w:t>可以把函数也当作一个参数输入到另一个函数中。</w:t>
+      </w:r>
+      <w:r>
+        <w:t>我们希望在同一个函数中通过使用相同的形参在</w:t>
+      </w:r>
+      <w:r>
+        <w:rPr>
+          <w:color w:val="FF0000"/>
+        </w:rPr>
+        <w:t>不同的时间使用产生不同的效果</w:t>
+      </w:r>
+      <w:r>
+        <w:t>。</w:t>
+      </w:r>
+    </w:p>
+    <w:p/>
+    <w:p>
+      <w:r>
+        <w:rPr>
+          <w:rStyle w:val="a3"/>
+          <w:rFonts w:ascii="Segoe UI" w:hAnsi="Segoe UI" w:cs="Segoe UI"/>
+          <w:color w:val="2C3E50"/>
+          <w:sz w:val="26"/>
+          <w:szCs w:val="26"/>
+          <w:shd w:val="clear" w:color="auto" w:fill="FFFFFF"/>
+        </w:rPr>
+        <w:t xml:space="preserve">4) </w:t>
+      </w:r>
+      <w:r>
+        <w:rPr>
+          <w:rStyle w:val="a3"/>
+          <w:rFonts w:ascii="Segoe UI" w:hAnsi="Segoe UI" w:cs="Segoe UI"/>
+          <w:color w:val="2C3E50"/>
+          <w:sz w:val="26"/>
+          <w:szCs w:val="26"/>
+          <w:shd w:val="clear" w:color="auto" w:fill="FFFFFF"/>
+        </w:rPr>
+        <w:t>一个函数名就是一个指针，它指向函数的代码。</w:t>
+      </w:r>
+    </w:p>
+    <w:p/>
+    <w:p>
+      <w:r>
+        <w:rPr>
+          <w:rStyle w:val="a3"/>
+          <w:rFonts w:ascii="Segoe UI" w:hAnsi="Segoe UI" w:cs="Segoe UI"/>
+          <w:color w:val="2C3E50"/>
+          <w:sz w:val="26"/>
+          <w:szCs w:val="26"/>
+          <w:shd w:val="clear" w:color="auto" w:fill="FFFFFF"/>
+        </w:rPr>
+        <w:t xml:space="preserve">5) </w:t>
+      </w:r>
+      <w:r>
+        <w:rPr>
+          <w:rStyle w:val="a3"/>
+          <w:rFonts w:ascii="Segoe UI" w:hAnsi="Segoe UI" w:cs="Segoe UI"/>
+          <w:color w:val="2C3E50"/>
+          <w:sz w:val="26"/>
+          <w:szCs w:val="26"/>
+          <w:shd w:val="clear" w:color="auto" w:fill="FFFFFF"/>
+        </w:rPr>
+        <w:t>两种方法赋值</w:t>
+      </w:r>
+      <w:r>
+        <w:rPr>
+          <w:rStyle w:val="a3"/>
+          <w:rFonts w:ascii="Segoe UI" w:hAnsi="Segoe UI" w:cs="Segoe UI" w:hint="eastAsia"/>
+          <w:color w:val="2C3E50"/>
+          <w:sz w:val="26"/>
+          <w:szCs w:val="26"/>
+          <w:shd w:val="clear" w:color="auto" w:fill="FFFFFF"/>
+        </w:rPr>
+        <w:t>：</w:t>
+      </w:r>
+    </w:p>
+    <w:p>
+      <w:r>
+        <w:t>指针名 = 函数名； 指针名 = &amp;函数名</w:t>
+      </w:r>
+    </w:p>
+    <w:p/>
+    <w:p>
+      <w:pPr>
+        <w:pStyle w:val="2"/>
+        <w:pBdr>
+          <w:bottom w:val="single" w:sz="2" w:space="0" w:color="EAECEF"/>
+        </w:pBdr>
+        <w:spacing w:after="0" w:afterAutospacing="0"/>
+        <w:rPr>
+          <w:rFonts w:ascii="Segoe UI" w:hAnsi="Segoe UI" w:cs="Segoe UI"/>
+          <w:color w:val="2C3E50"/>
+        </w:rPr>
+      </w:pPr>
+      <w:r>
+        <w:rPr>
+          <w:rFonts w:ascii="Segoe UI" w:hAnsi="Segoe UI" w:cs="Segoe UI"/>
+          <w:color w:val="2C3E50"/>
+        </w:rPr>
+        <w:t>83</w:t>
+      </w:r>
+      <w:r>
+        <w:rPr>
+          <w:rFonts w:ascii="Segoe UI" w:hAnsi="Segoe UI" w:cs="Segoe UI"/>
+          <w:color w:val="2C3E50"/>
+        </w:rPr>
+        <w:t>、说一说你理解的内存对齐以及原因</w:t>
+      </w:r>
+    </w:p>
+    <w:p>
+      <w:r>
+        <w:t>1、 分配内存的顺序是</w:t>
+      </w:r>
+      <w:r>
+        <w:rPr>
+          <w:color w:val="FF0000"/>
+        </w:rPr>
+        <w:t>按照声明的顺序</w:t>
+      </w:r>
+      <w:r>
+        <w:t>。</w:t>
+      </w:r>
+    </w:p>
+    <w:p>
+      <w:r>
+        <w:t>2、 每个变量相对于起始位置的</w:t>
+      </w:r>
+      <w:r>
+        <w:rPr>
+          <w:color w:val="FF0000"/>
+        </w:rPr>
+        <w:t>偏移量必须是该变量类型大小的整数倍</w:t>
+      </w:r>
+      <w:r>
+        <w:t>，不是整数倍空出内存，直到偏移量是整数倍为止。</w:t>
+      </w:r>
+    </w:p>
+    <w:p>
+      <w:r>
+        <w:t>3、 最后</w:t>
+      </w:r>
+      <w:r>
+        <w:rPr>
+          <w:color w:val="FF0000"/>
+        </w:rPr>
+        <w:t>整个结构体的大小必须是里面变量类型最大值的整数倍</w:t>
+      </w:r>
+      <w:r>
+        <w:t>。</w:t>
+      </w:r>
+    </w:p>
+    <w:p>
+      <w:r>
+        <w:t>添加了#pragma pack(n)后规则就变成了下面这样：</w:t>
+      </w:r>
+    </w:p>
+    <w:p>
+      <w:r>
+        <w:t>1、 偏移量要是n和当前变量大小中较小值的整数倍</w:t>
+      </w:r>
+    </w:p>
+    <w:p>
+      <w:r>
+        <w:t>2、 整体大小要是n和最大变量大小中较小值的整数倍</w:t>
+      </w:r>
+    </w:p>
+    <w:p>
+      <w:r>
+        <w:t>3、 n值必须为1,2,4,8…，为其他值时就按照默认的分配规则</w:t>
+      </w:r>
+    </w:p>
+    <w:p/>
+    <w:p>
+      <w:pPr>
+        <w:pStyle w:val="2"/>
+        <w:pBdr>
+          <w:bottom w:val="single" w:sz="2" w:space="0" w:color="EAECEF"/>
+        </w:pBdr>
+        <w:spacing w:after="0" w:afterAutospacing="0"/>
+        <w:rPr>
+          <w:rFonts w:ascii="Segoe UI" w:hAnsi="Segoe UI" w:cs="Segoe UI"/>
+          <w:color w:val="2C3E50"/>
+        </w:rPr>
+      </w:pPr>
+      <w:r>
+        <w:rPr>
+          <w:rFonts w:ascii="Segoe UI" w:hAnsi="Segoe UI" w:cs="Segoe UI"/>
+          <w:color w:val="2C3E50"/>
+        </w:rPr>
+        <w:t>84</w:t>
+      </w:r>
+      <w:r>
+        <w:rPr>
+          <w:rFonts w:ascii="Segoe UI" w:hAnsi="Segoe UI" w:cs="Segoe UI"/>
+          <w:color w:val="2C3E50"/>
+        </w:rPr>
+        <w:t>、结构体变量比较是否相等</w:t>
+      </w:r>
+    </w:p>
+    <w:p>
+      <w:pPr>
+        <w:rPr>
+          <w:rFonts w:hint="eastAsia"/>
+        </w:rPr>
+      </w:pPr>
+      <w:r>
+        <w:rPr>
+          <w:rFonts w:hint="eastAsia"/>
+        </w:rPr>
+        <w:t>需要重载</w:t>
+      </w:r>
+      <w:r>
+        <w:t>”</w:t>
+      </w:r>
+      <w:r>
+        <w:rPr>
+          <w:rFonts w:hint="eastAsia"/>
+        </w:rPr>
+        <w:t>==</w:t>
+      </w:r>
+      <w:r>
+        <w:t>”</w:t>
+      </w:r>
+      <w:r>
+        <w:rPr>
+          <w:rFonts w:hint="eastAsia"/>
+        </w:rPr>
+        <w:t>运算符。对于结构体中的成员变量，如果是元素需要一个个比较（可能要进一步调用其他结构体的==运算符），如果是指针直接比较。</w:t>
+      </w:r>
+    </w:p>
+    <w:p/>
+    <w:p>
+      <w:pPr>
+        <w:pStyle w:val="2"/>
+        <w:pBdr>
+          <w:bottom w:val="single" w:sz="2" w:space="0" w:color="EAECEF"/>
+        </w:pBdr>
+        <w:spacing w:after="0" w:afterAutospacing="0"/>
+      </w:pPr>
+      <w:r>
+        <w:rPr>
+          <w:rFonts w:ascii="Segoe UI" w:hAnsi="Segoe UI" w:cs="Segoe UI"/>
+          <w:color w:val="2C3E50"/>
+        </w:rPr>
+        <w:t>85</w:t>
+      </w:r>
+      <w:r>
+        <w:rPr>
+          <w:rFonts w:ascii="Segoe UI" w:hAnsi="Segoe UI" w:cs="Segoe UI"/>
+          <w:color w:val="2C3E50"/>
+        </w:rPr>
+        <w:t>、函数调用过程栈的变化，返回</w:t>
+      </w:r>
+      <w:r>
+        <w:rPr>
+          <w:rFonts w:ascii="Segoe UI" w:hAnsi="Segoe UI" w:cs="Segoe UI" w:hint="eastAsia"/>
+          <w:color w:val="2C3E50"/>
+        </w:rPr>
+        <w:t>地址</w:t>
+      </w:r>
+      <w:r>
+        <w:rPr>
+          <w:rFonts w:ascii="Segoe UI" w:hAnsi="Segoe UI" w:cs="Segoe UI"/>
+          <w:color w:val="2C3E50"/>
+        </w:rPr>
+        <w:t>和参数变量哪个先入栈？</w:t>
+      </w:r>
+      <w:r>
+        <w:t xml:space="preserve"> </w:t>
+      </w:r>
+    </w:p>
+    <w:p/>
+    <w:p>
+      <w:pPr>
+        <w:rPr>
+          <w:rFonts w:hint="eastAsia"/>
+        </w:rPr>
+      </w:pPr>
+      <w:r>
+        <w:rPr>
+          <w:rFonts w:hint="eastAsia"/>
+        </w:rPr>
+        <w:t xml:space="preserve">① </w:t>
+      </w:r>
+      <w:r>
+        <w:t>将函数的</w:t>
+      </w:r>
+      <w:r>
+        <w:rPr>
+          <w:color w:val="FF0000"/>
+        </w:rPr>
+        <w:t>参数</w:t>
+      </w:r>
+      <w:r>
+        <w:t>压入栈中。参数的压入顺序</w:t>
+      </w:r>
+      <w:r>
+        <w:rPr>
+          <w:color w:val="FF0000"/>
+        </w:rPr>
+        <w:t>与调用约定有关，可以是从右到左，也可以是从左到右</w:t>
+      </w:r>
+      <w:r>
+        <w:t>。</w:t>
+      </w:r>
+    </w:p>
+    <w:p>
+      <w:pPr>
+        <w:rPr>
+          <w:rFonts w:hint="eastAsia"/>
+        </w:rPr>
+      </w:pPr>
+      <w:r>
+        <w:rPr>
+          <w:rFonts w:hint="eastAsia"/>
+        </w:rPr>
+        <w:lastRenderedPageBreak/>
+        <w:t xml:space="preserve">② </w:t>
+      </w:r>
+      <w:r>
+        <w:t>将当前函数的</w:t>
+      </w:r>
+      <w:r>
+        <w:rPr>
+          <w:color w:val="FF0000"/>
+        </w:rPr>
+        <w:t>返回地址</w:t>
+      </w:r>
+      <w:r>
+        <w:t>压入栈中。返回地址是指函数调用结束后回到调用点的地址。</w:t>
+      </w:r>
+    </w:p>
+    <w:p>
+      <w:pPr>
+        <w:rPr>
+          <w:rFonts w:hint="eastAsia"/>
+        </w:rPr>
+      </w:pPr>
+      <w:r>
+        <w:rPr>
+          <w:rFonts w:hint="eastAsia"/>
+        </w:rPr>
+        <w:t xml:space="preserve">③ </w:t>
+      </w:r>
+      <w:r>
+        <w:t>将</w:t>
+      </w:r>
+      <w:r>
+        <w:rPr>
+          <w:rFonts w:hint="eastAsia"/>
+        </w:rPr>
+        <w:t>被调用</w:t>
+      </w:r>
+      <w:r>
+        <w:t>函数的</w:t>
+      </w:r>
+      <w:r>
+        <w:rPr>
+          <w:color w:val="FF0000"/>
+        </w:rPr>
+        <w:t>栈帧</w:t>
+      </w:r>
+      <w:r>
+        <w:t>（Stack Frame）压入栈中。栈帧包括</w:t>
+      </w:r>
+      <w:r>
+        <w:rPr>
+          <w:b/>
+          <w:bCs/>
+        </w:rPr>
+        <w:t>本地变量、临时变量、函数的返回值</w:t>
+      </w:r>
+      <w:r>
+        <w:t>等信息。栈帧的大小取决于函数中定义的变量和数据类型。</w:t>
+      </w:r>
+    </w:p>
+    <w:p>
+      <w:pPr>
+        <w:rPr>
+          <w:rFonts w:hint="eastAsia"/>
+        </w:rPr>
+      </w:pPr>
+      <w:r>
+        <w:rPr>
+          <w:rFonts w:hint="eastAsia"/>
+        </w:rPr>
+        <w:t xml:space="preserve">④ </w:t>
+      </w:r>
+      <w:r>
+        <w:t>跳转到函数的入口点开始执行函数代码。</w:t>
+      </w:r>
+    </w:p>
+    <w:p>
+      <w:r>
+        <w:rPr>
+          <w:rFonts w:hint="eastAsia"/>
+        </w:rPr>
+        <w:t xml:space="preserve">⑤ </w:t>
+      </w:r>
+      <w:r>
+        <w:t>函数执行完毕后，将返回值存放在寄存器中（或者放在栈内存中），然后将栈帧弹出，恢复返回地址，跳转回调用点。</w:t>
+      </w:r>
+    </w:p>
+    <w:p/>
+    <w:p>
+      <w:pPr>
+        <w:pStyle w:val="2"/>
+        <w:pBdr>
+          <w:bottom w:val="single" w:sz="2" w:space="0" w:color="EAECEF"/>
+        </w:pBdr>
+        <w:spacing w:after="0" w:afterAutospacing="0"/>
+        <w:rPr>
+          <w:rFonts w:ascii="Segoe UI" w:hAnsi="Segoe UI" w:cs="Segoe UI"/>
+          <w:color w:val="2C3E50"/>
+        </w:rPr>
+      </w:pPr>
+      <w:r>
+        <w:rPr>
+          <w:rFonts w:ascii="Segoe UI" w:hAnsi="Segoe UI" w:cs="Segoe UI"/>
+          <w:color w:val="2C3E50"/>
+        </w:rPr>
+        <w:t>86</w:t>
+      </w:r>
+      <w:r>
+        <w:rPr>
+          <w:rFonts w:ascii="Segoe UI" w:hAnsi="Segoe UI" w:cs="Segoe UI"/>
+          <w:color w:val="2C3E50"/>
+        </w:rPr>
+        <w:t>、</w:t>
+      </w:r>
+      <w:r>
+        <w:rPr>
+          <w:rFonts w:ascii="Segoe UI" w:hAnsi="Segoe UI" w:cs="Segoe UI"/>
+          <w:color w:val="2C3E50"/>
+        </w:rPr>
+        <w:t>define</w:t>
+      </w:r>
+      <w:r>
+        <w:rPr>
+          <w:rFonts w:ascii="Segoe UI" w:hAnsi="Segoe UI" w:cs="Segoe UI"/>
+          <w:color w:val="2C3E50"/>
+        </w:rPr>
+        <w:t>、</w:t>
+      </w:r>
+      <w:r>
+        <w:rPr>
+          <w:rFonts w:ascii="Segoe UI" w:hAnsi="Segoe UI" w:cs="Segoe UI"/>
+          <w:color w:val="2C3E50"/>
+        </w:rPr>
+        <w:t>const</w:t>
+      </w:r>
+      <w:r>
+        <w:rPr>
+          <w:rFonts w:ascii="Segoe UI" w:hAnsi="Segoe UI" w:cs="Segoe UI"/>
+          <w:color w:val="2C3E50"/>
+        </w:rPr>
+        <w:t>、</w:t>
+      </w:r>
+      <w:r>
+        <w:rPr>
+          <w:rFonts w:ascii="Segoe UI" w:hAnsi="Segoe UI" w:cs="Segoe UI"/>
+          <w:color w:val="2C3E50"/>
+        </w:rPr>
+        <w:t>typedef</w:t>
+      </w:r>
+      <w:r>
+        <w:rPr>
+          <w:rFonts w:ascii="Segoe UI" w:hAnsi="Segoe UI" w:cs="Segoe UI"/>
+          <w:color w:val="2C3E50"/>
+        </w:rPr>
+        <w:t>、</w:t>
+      </w:r>
+      <w:r>
+        <w:rPr>
+          <w:rFonts w:ascii="Segoe UI" w:hAnsi="Segoe UI" w:cs="Segoe UI"/>
+          <w:color w:val="2C3E50"/>
+        </w:rPr>
+        <w:t>inline</w:t>
+      </w:r>
+      <w:r>
+        <w:rPr>
+          <w:rFonts w:ascii="Segoe UI" w:hAnsi="Segoe UI" w:cs="Segoe UI"/>
+          <w:color w:val="2C3E50"/>
+        </w:rPr>
+        <w:t>的使用方法？他们之间有什么区别？</w:t>
+      </w:r>
+    </w:p>
+    <w:p>
+      <w:r>
+        <w:t>一、#define与const的区别：</w:t>
+      </w:r>
+    </w:p>
+    <w:p>
+      <w:pPr>
+        <w:numPr>
+          <w:ilvl w:val="0"/>
+          <w:numId w:val="50"/>
+        </w:numPr>
+      </w:pPr>
+      <w:r>
+        <w:t>const定义的常量是</w:t>
+      </w:r>
+      <w:r>
+        <w:rPr>
+          <w:color w:val="FF0000"/>
+        </w:rPr>
+        <w:t>变量</w:t>
+      </w:r>
+      <w:r>
+        <w:rPr>
+          <w:rFonts w:hint="eastAsia"/>
+          <w:color w:val="FF0000"/>
+        </w:rPr>
+        <w:t>，</w:t>
+      </w:r>
+      <w:r>
+        <w:rPr>
+          <w:color w:val="FF0000"/>
+        </w:rPr>
+        <w:t>带类型</w:t>
+      </w:r>
+      <w:r>
+        <w:t>，而#define定义的只是个</w:t>
+      </w:r>
+      <w:r>
+        <w:rPr>
+          <w:color w:val="FF0000"/>
+        </w:rPr>
+        <w:t>常数</w:t>
+      </w:r>
+      <w:r>
+        <w:rPr>
+          <w:rFonts w:hint="eastAsia"/>
+          <w:color w:val="FF0000"/>
+        </w:rPr>
+        <w:t>，</w:t>
+      </w:r>
+      <w:r>
+        <w:rPr>
+          <w:color w:val="FF0000"/>
+        </w:rPr>
+        <w:t>不带类型</w:t>
+      </w:r>
+      <w:r>
+        <w:t>；</w:t>
+      </w:r>
+    </w:p>
+    <w:p>
+      <w:pPr>
+        <w:numPr>
+          <w:ilvl w:val="0"/>
+          <w:numId w:val="50"/>
+        </w:numPr>
+      </w:pPr>
+      <w:r>
+        <w:t>define只在</w:t>
+      </w:r>
+      <w:r>
+        <w:rPr>
+          <w:color w:val="FF0000"/>
+        </w:rPr>
+        <w:t>预处理</w:t>
+      </w:r>
+      <w:r>
+        <w:t>阶段起作用，简单的文本替换，而const在</w:t>
+      </w:r>
+      <w:r>
+        <w:rPr>
+          <w:color w:val="FF0000"/>
+        </w:rPr>
+        <w:t>编译、链接</w:t>
+      </w:r>
+      <w:r>
+        <w:t>过程中起作用；</w:t>
+      </w:r>
+    </w:p>
+    <w:p>
+      <w:pPr>
+        <w:numPr>
+          <w:ilvl w:val="0"/>
+          <w:numId w:val="50"/>
+        </w:numPr>
+      </w:pPr>
+      <w:r>
+        <w:t>define只是简单的字符串替换</w:t>
+      </w:r>
+      <w:r>
+        <w:rPr>
+          <w:color w:val="FF0000"/>
+        </w:rPr>
+        <w:t>没有类型检查</w:t>
+      </w:r>
+      <w:r>
+        <w:t>。而const是有数据类型的，是要</w:t>
+      </w:r>
+      <w:r>
+        <w:rPr>
+          <w:color w:val="FF0000"/>
+        </w:rPr>
+        <w:t>进行</w:t>
+      </w:r>
+      <w:r>
+        <w:rPr>
+          <w:rFonts w:hint="eastAsia"/>
+          <w:color w:val="FF0000"/>
+        </w:rPr>
+        <w:t>类型检查</w:t>
+      </w:r>
+      <w:r>
+        <w:t>的，可以避免一些低级错误；</w:t>
+      </w:r>
+    </w:p>
+    <w:p>
+      <w:pPr>
+        <w:numPr>
+          <w:ilvl w:val="0"/>
+          <w:numId w:val="50"/>
+        </w:numPr>
+      </w:pPr>
+      <w:r>
+        <w:t>define预处理后，占用</w:t>
+      </w:r>
+      <w:r>
+        <w:rPr>
+          <w:color w:val="FF0000"/>
+        </w:rPr>
+        <w:t>代码段空间</w:t>
+      </w:r>
+      <w:r>
+        <w:t>，const占用</w:t>
+      </w:r>
+      <w:r>
+        <w:rPr>
+          <w:color w:val="FF0000"/>
+        </w:rPr>
+        <w:t>数据段空间</w:t>
+      </w:r>
+      <w:r>
+        <w:t>；</w:t>
+      </w:r>
+    </w:p>
+    <w:p>
+      <w:pPr>
+        <w:numPr>
+          <w:ilvl w:val="0"/>
+          <w:numId w:val="50"/>
+        </w:numPr>
+      </w:pPr>
+      <w:r>
+        <w:t>const</w:t>
+      </w:r>
+      <w:r>
+        <w:rPr>
+          <w:color w:val="FF0000"/>
+        </w:rPr>
+        <w:t>不能重定义</w:t>
+      </w:r>
+      <w:r>
+        <w:t>，而define可以通过</w:t>
+      </w:r>
+      <w:r>
+        <w:rPr>
+          <w:color w:val="FF0000"/>
+        </w:rPr>
+        <w:t>#undef取消某个符号的定义，进行重定义</w:t>
+      </w:r>
+      <w:r>
+        <w:t>；</w:t>
+      </w:r>
+    </w:p>
+    <w:p>
+      <w:pPr>
+        <w:numPr>
+          <w:ilvl w:val="0"/>
+          <w:numId w:val="50"/>
+        </w:numPr>
+      </w:pPr>
+      <w:r>
+        <w:t>define独特功能，比如可以用来防止文件重复引用。</w:t>
+      </w:r>
+    </w:p>
+    <w:p>
+      <w:pPr>
+        <w:jc w:val="center"/>
+        <w:rPr>
+          <w:rFonts w:hint="eastAsia"/>
+        </w:rPr>
+      </w:pPr>
+      <w:r>
+        <w:rPr>
+          <w:noProof/>
+        </w:rPr>
+        <w:drawing>
+          <wp:inline distT="0" distB="0" distL="0" distR="0" wp14:anchorId="256A778E" wp14:editId="0079596F">
+            <wp:extent cx="1409524" cy="1114286"/>
+            <wp:effectExtent l="0" t="0" r="635" b="0"/>
+            <wp:docPr id="1118571410" name="图片 1"/>
+            <wp:cNvGraphicFramePr>
+              <a:graphicFrameLocks xmlns:a="http://schemas.openxmlformats.org/drawingml/2006/main" noChangeAspect="1"/>
+            </wp:cNvGraphicFramePr>
+            <a:graphic xmlns:a="http://schemas.openxmlformats.org/drawingml/2006/main">
+              <a:graphicData uri="http://schemas.openxmlformats.org/drawingml/2006/picture">
+                <pic:pic xmlns:pic="http://schemas.openxmlformats.org/drawingml/2006/picture">
+                  <pic:nvPicPr>
+                    <pic:cNvPr id="1118571410" name=""/>
+                    <pic:cNvPicPr/>
+                  </pic:nvPicPr>
+                  <pic:blipFill>
+                    <a:blip r:embed="rId31"/>
+                    <a:stretch>
+                      <a:fillRect/>
+                    </a:stretch>
+                  </pic:blipFill>
+                  <pic:spPr>
+                    <a:xfrm>
+                      <a:off x="0" y="0"/>
+                      <a:ext cx="1409524" cy="1114286"/>
+                    </a:xfrm>
+                    <a:prstGeom prst="rect">
+                      <a:avLst/>
+                    </a:prstGeom>
+                  </pic:spPr>
+                </pic:pic>
+              </a:graphicData>
+            </a:graphic>
+          </wp:inline>
+        </w:drawing>
+      </w:r>
+    </w:p>
+    <w:p>
+      <w:r>
+        <w:t>二、#define和别名typedef的区别</w:t>
+      </w:r>
+    </w:p>
+    <w:p>
+      <w:pPr>
+        <w:numPr>
+          <w:ilvl w:val="0"/>
+          <w:numId w:val="51"/>
+        </w:numPr>
+      </w:pPr>
+      <w:r>
+        <w:t>执行时间不同，typedef在</w:t>
+      </w:r>
+      <w:r>
+        <w:rPr>
+          <w:color w:val="FF0000"/>
+        </w:rPr>
+        <w:t>编译阶段</w:t>
+      </w:r>
+      <w:r>
+        <w:t>有效，typedef有</w:t>
+      </w:r>
+      <w:r>
+        <w:rPr>
+          <w:color w:val="FF0000"/>
+        </w:rPr>
+        <w:t>类型检查</w:t>
+      </w:r>
+      <w:r>
+        <w:t>的功能；#define是宏定义，发生在</w:t>
+      </w:r>
+      <w:r>
+        <w:rPr>
+          <w:color w:val="FF0000"/>
+        </w:rPr>
+        <w:t>预处理阶段</w:t>
+      </w:r>
+      <w:r>
+        <w:t>，</w:t>
+      </w:r>
+      <w:r>
+        <w:rPr>
+          <w:color w:val="FF0000"/>
+        </w:rPr>
+        <w:t>不进行类型检查</w:t>
+      </w:r>
+      <w:r>
+        <w:t>；</w:t>
+      </w:r>
+    </w:p>
+    <w:p>
+      <w:pPr>
+        <w:numPr>
+          <w:ilvl w:val="0"/>
+          <w:numId w:val="51"/>
+        </w:numPr>
+      </w:pPr>
+      <w:r>
+        <w:t>功能差异，typedef用来</w:t>
+      </w:r>
+      <w:r>
+        <w:rPr>
+          <w:color w:val="FF0000"/>
+        </w:rPr>
+        <w:t>定义类型的别名</w:t>
+      </w:r>
+      <w:r>
+        <w:t>，定义与平台无关的数据类型，与struct的结合使用等。#define不只是可以为类型取别名，还可以定义常量、变量、编译开关等。</w:t>
+      </w:r>
+    </w:p>
+    <w:p>
+      <w:pPr>
+        <w:numPr>
+          <w:ilvl w:val="0"/>
+          <w:numId w:val="51"/>
+        </w:numPr>
+      </w:pPr>
+      <w:r>
+        <w:t>作用域不同，</w:t>
+      </w:r>
+      <w:r>
+        <w:rPr>
+          <w:color w:val="FF0000"/>
+        </w:rPr>
+        <w:t>#define没有作用域的限制</w:t>
+      </w:r>
+      <w:r>
+        <w:t>，只要是之前预定义过的宏，在以后的程序中都可以使用。而</w:t>
+      </w:r>
+      <w:r>
+        <w:rPr>
+          <w:color w:val="FF0000"/>
+        </w:rPr>
+        <w:t>typedef有自己的作用域</w:t>
+      </w:r>
+      <w:r>
+        <w:t>。</w:t>
+      </w:r>
+    </w:p>
+    <w:p>
+      <w:r>
+        <w:t>三、 define与inline的区别</w:t>
+      </w:r>
+    </w:p>
+    <w:p>
+      <w:pPr>
+        <w:numPr>
+          <w:ilvl w:val="0"/>
+          <w:numId w:val="52"/>
+        </w:numPr>
+      </w:pPr>
+      <w:r>
+        <w:t>#define是关键字，inline是函数；</w:t>
+      </w:r>
+    </w:p>
+    <w:p>
+      <w:pPr>
+        <w:numPr>
+          <w:ilvl w:val="0"/>
+          <w:numId w:val="52"/>
+        </w:numPr>
+      </w:pPr>
+      <w:r>
+        <w:t>宏定义在</w:t>
+      </w:r>
+      <w:r>
+        <w:rPr>
+          <w:color w:val="FF0000"/>
+        </w:rPr>
+        <w:t>预处理阶段</w:t>
+      </w:r>
+      <w:r>
+        <w:t>进行文本替换，inline函数在</w:t>
+      </w:r>
+      <w:r>
+        <w:rPr>
+          <w:color w:val="FF0000"/>
+        </w:rPr>
+        <w:t>编译阶段</w:t>
+      </w:r>
+      <w:r>
+        <w:t>进行替换；</w:t>
+      </w:r>
+    </w:p>
+    <w:p>
+      <w:pPr>
+        <w:numPr>
+          <w:ilvl w:val="0"/>
+          <w:numId w:val="52"/>
+        </w:numPr>
+      </w:pPr>
+      <w:r>
+        <w:t>inline函数有类型检查，相比宏定义比较安全；</w:t>
+      </w:r>
+    </w:p>
+    <w:p/>
+    <w:p>
+      <w:pPr>
+        <w:pStyle w:val="2"/>
+        <w:pBdr>
+          <w:bottom w:val="single" w:sz="2" w:space="0" w:color="EAECEF"/>
+        </w:pBdr>
+        <w:spacing w:after="0" w:afterAutospacing="0"/>
+        <w:rPr>
+          <w:rFonts w:ascii="Segoe UI" w:hAnsi="Segoe UI" w:cs="Segoe UI"/>
+          <w:color w:val="2C3E50"/>
+        </w:rPr>
+      </w:pPr>
+      <w:r>
+        <w:rPr>
+          <w:rFonts w:ascii="Segoe UI" w:hAnsi="Segoe UI" w:cs="Segoe UI"/>
+          <w:color w:val="2C3E50"/>
+        </w:rPr>
+        <w:t>87</w:t>
+      </w:r>
+      <w:r>
+        <w:rPr>
+          <w:rFonts w:ascii="Segoe UI" w:hAnsi="Segoe UI" w:cs="Segoe UI"/>
+          <w:color w:val="2C3E50"/>
+        </w:rPr>
+        <w:t>、你知道</w:t>
+      </w:r>
+      <w:r>
+        <w:rPr>
+          <w:rFonts w:ascii="Segoe UI" w:hAnsi="Segoe UI" w:cs="Segoe UI"/>
+          <w:color w:val="2C3E50"/>
+        </w:rPr>
+        <w:t>printf</w:t>
+      </w:r>
+      <w:r>
+        <w:rPr>
+          <w:rFonts w:ascii="Segoe UI" w:hAnsi="Segoe UI" w:cs="Segoe UI"/>
+          <w:color w:val="2C3E50"/>
+        </w:rPr>
+        <w:t>函数的实现原理是什么吗？</w:t>
+      </w:r>
+    </w:p>
+    <w:p/>
+    <w:p>
+      <w:r>
+        <w:lastRenderedPageBreak/>
+        <w:t>printf的声明：   int _cdecl printf(const char* format,</w:t>
+      </w:r>
+      <w:r>
+        <w:rPr>
+          <w:rFonts w:hint="eastAsia"/>
+        </w:rPr>
+        <w:t xml:space="preserve"> </w:t>
+      </w:r>
+      <w:r>
+        <w:t>...</w:t>
+      </w:r>
+      <w:r>
+        <w:t>); </w:t>
+      </w:r>
+    </w:p>
+    <w:p/>
+    <w:p>
+      <w:r>
+        <w:t>调用规则遵循_cdedl调用规则。 在_cdedl规则中：</w:t>
+      </w:r>
+    </w:p>
+    <w:p>
+      <w:pPr>
+        <w:ind w:left="420"/>
+      </w:pPr>
+      <w:r>
+        <w:t>1.  参数</w:t>
+      </w:r>
+      <w:r>
+        <w:rPr>
+          <w:color w:val="FF0000"/>
+        </w:rPr>
+        <w:t>从右到左</w:t>
+      </w:r>
+      <w:r>
+        <w:t>依次入栈</w:t>
+      </w:r>
+      <w:r>
+        <w:br/>
+        <w:t>2.  调用者负责清理堆栈</w:t>
+      </w:r>
+    </w:p>
+    <w:p>
+      <w:pPr>
+        <w:ind w:left="420"/>
+      </w:pPr>
+      <w:r>
+        <w:t>3.  参数的数量类型不会导致编译阶段的错误</w:t>
+      </w:r>
+    </w:p>
+    <w:p/>
+    <w:p>
+      <w:pPr>
+        <w:rPr>
+          <w:rFonts w:hint="eastAsia"/>
+        </w:rPr>
+      </w:pPr>
+      <w:r>
+        <w:t>对于printf函数来说，调用者</w:t>
+      </w:r>
+      <w:r>
+        <w:rPr>
+          <w:color w:val="FF0000"/>
+        </w:rPr>
+        <w:t>通过第一个fmt参数中的%+格式字符的方式</w:t>
+      </w:r>
+      <w:r>
+        <w:t>通知了被调用者（printf的实现者）</w:t>
+      </w:r>
+    </w:p>
+    <w:p>
+      <w:pPr>
+        <w:pStyle w:val="3"/>
+        <w:shd w:val="clear" w:color="auto" w:fill="FFFFFF"/>
+        <w:spacing w:before="360" w:after="120" w:line="450" w:lineRule="atLeast"/>
+        <w:rPr>
+          <w:rFonts w:ascii="微软雅黑" w:eastAsia="微软雅黑" w:hAnsi="微软雅黑"/>
+          <w:color w:val="4F4F4F"/>
+          <w:sz w:val="30"/>
+          <w:szCs w:val="30"/>
+        </w:rPr>
+      </w:pPr>
+      <w:r>
+        <w:rPr>
+          <w:rFonts w:ascii="微软雅黑" w:eastAsia="微软雅黑" w:hAnsi="微软雅黑" w:hint="eastAsia"/>
+          <w:color w:val="4F4F4F"/>
+          <w:sz w:val="30"/>
+          <w:szCs w:val="30"/>
+        </w:rPr>
+        <w:t>格式解析</w:t>
+      </w:r>
+    </w:p>
+    <w:p>
+      <w:r>
+        <w:rPr>
+          <w:rFonts w:ascii="Arial" w:hAnsi="Arial" w:cs="Arial"/>
+          <w:color w:val="4D4D4D"/>
+          <w:shd w:val="clear" w:color="auto" w:fill="FFFFFF"/>
+        </w:rPr>
+        <w:t>扫描</w:t>
+      </w:r>
+      <w:r>
+        <w:rPr>
+          <w:rFonts w:ascii="Arial" w:hAnsi="Arial" w:cs="Arial"/>
+          <w:color w:val="4D4D4D"/>
+          <w:shd w:val="clear" w:color="auto" w:fill="FFFFFF"/>
+        </w:rPr>
+        <w:t>format</w:t>
+      </w:r>
+      <w:r>
+        <w:rPr>
+          <w:rFonts w:ascii="Arial" w:hAnsi="Arial" w:cs="Arial"/>
+          <w:color w:val="4D4D4D"/>
+          <w:shd w:val="clear" w:color="auto" w:fill="FFFFFF"/>
+        </w:rPr>
+        <w:t>参数里的字符，如果是普通字符就打印输出，如果是</w:t>
+      </w:r>
+      <w:r>
+        <w:rPr>
+          <w:rFonts w:ascii="Arial" w:hAnsi="Arial" w:cs="Arial"/>
+          <w:color w:val="4D4D4D"/>
+          <w:shd w:val="clear" w:color="auto" w:fill="FFFFFF"/>
+        </w:rPr>
+        <w:t>%</w:t>
+      </w:r>
+      <w:r>
+        <w:rPr>
+          <w:rFonts w:ascii="Arial" w:hAnsi="Arial" w:cs="Arial"/>
+          <w:color w:val="4D4D4D"/>
+          <w:shd w:val="clear" w:color="auto" w:fill="FFFFFF"/>
+        </w:rPr>
+        <w:t>，就说明后面有可能是格式字符，需要进行检测，然后从栈低（其实是第一个参数的位置）弹出指定类型的数据，按照指定格式（十进制、十六进制、指定宽度、指定精度等等）进行输出</w:t>
+      </w:r>
+    </w:p>
+    <w:p/>
+    <w:p>
+      <w:pPr>
+        <w:pStyle w:val="2"/>
+        <w:pBdr>
+          <w:bottom w:val="single" w:sz="2" w:space="0" w:color="EAECEF"/>
+        </w:pBdr>
+        <w:spacing w:after="0" w:afterAutospacing="0"/>
+        <w:rPr>
+          <w:rFonts w:ascii="Segoe UI" w:hAnsi="Segoe UI" w:cs="Segoe UI"/>
+          <w:color w:val="2C3E50"/>
+        </w:rPr>
+      </w:pPr>
+      <w:r>
+        <w:rPr>
+          <w:rFonts w:ascii="Segoe UI" w:hAnsi="Segoe UI" w:cs="Segoe UI"/>
+          <w:color w:val="2C3E50"/>
+        </w:rPr>
+        <w:t>88</w:t>
+      </w:r>
+      <w:r>
+        <w:rPr>
+          <w:rFonts w:ascii="Segoe UI" w:hAnsi="Segoe UI" w:cs="Segoe UI"/>
+          <w:color w:val="2C3E50"/>
+        </w:rPr>
+        <w:t>、为什么模板类</w:t>
+      </w:r>
+      <w:r>
+        <w:rPr>
+          <w:rFonts w:ascii="Segoe UI" w:hAnsi="Segoe UI" w:cs="Segoe UI" w:hint="eastAsia"/>
+          <w:color w:val="2C3E50"/>
+        </w:rPr>
+        <w:t>的声明和实现</w:t>
+      </w:r>
+      <w:r>
+        <w:rPr>
+          <w:rFonts w:ascii="Segoe UI" w:hAnsi="Segoe UI" w:cs="Segoe UI"/>
+          <w:color w:val="2C3E50"/>
+        </w:rPr>
+        <w:t>一般都是放在</w:t>
+      </w:r>
+      <w:r>
+        <w:rPr>
+          <w:rFonts w:ascii="Segoe UI" w:hAnsi="Segoe UI" w:cs="Segoe UI" w:hint="eastAsia"/>
+          <w:color w:val="2C3E50"/>
+        </w:rPr>
+        <w:t>同</w:t>
+      </w:r>
+      <w:r>
+        <w:rPr>
+          <w:rFonts w:ascii="Segoe UI" w:hAnsi="Segoe UI" w:cs="Segoe UI"/>
+          <w:color w:val="2C3E50"/>
+        </w:rPr>
+        <w:t>一个</w:t>
+      </w:r>
+      <w:r>
+        <w:rPr>
+          <w:rFonts w:ascii="Segoe UI" w:hAnsi="Segoe UI" w:cs="Segoe UI" w:hint="eastAsia"/>
+          <w:color w:val="2C3E50"/>
+        </w:rPr>
+        <w:t>.</w:t>
+      </w:r>
+      <w:r>
+        <w:rPr>
+          <w:rFonts w:ascii="Segoe UI" w:hAnsi="Segoe UI" w:cs="Segoe UI"/>
+          <w:color w:val="2C3E50"/>
+        </w:rPr>
+        <w:t>h</w:t>
+      </w:r>
+      <w:r>
+        <w:rPr>
+          <w:rFonts w:ascii="Segoe UI" w:hAnsi="Segoe UI" w:cs="Segoe UI"/>
+          <w:color w:val="2C3E50"/>
+        </w:rPr>
+        <w:t>文件中</w:t>
+      </w:r>
+    </w:p>
+    <w:p>
+      <w:r>
+        <w:t>C++程序</w:t>
+      </w:r>
+      <w:r>
+        <w:rPr>
+          <w:b/>
+          <w:bCs/>
+        </w:rPr>
+        <w:t>预编译过程中，所有头文件都会展开</w:t>
+      </w:r>
+      <w:r>
+        <w:rPr>
+          <w:rFonts w:hint="eastAsia"/>
+          <w:b/>
+          <w:bCs/>
+        </w:rPr>
+        <w:t>。</w:t>
+      </w:r>
+      <w:r>
+        <w:rPr>
+          <w:b/>
+          <w:bCs/>
+        </w:rPr>
+        <w:t>头文件声明的作用，就是让编译器知道，这个函数的定义应该在其他文件中，就不会因为暂时找不到函数的定义而报错。至于找到对应的定义，就是链接器需要干的事情。</w:t>
+      </w:r>
+    </w:p>
+    <w:p/>
+    <w:p>
+      <w:r>
+        <w:rPr>
+          <w:rFonts w:hint="eastAsia"/>
+        </w:rPr>
+        <w:t>如果</w:t>
+      </w:r>
+      <w:r>
+        <w:rPr>
+          <w:rFonts w:ascii="Arial" w:hAnsi="Arial" w:cs="Arial"/>
+          <w:color w:val="4D4D4D"/>
+          <w:shd w:val="clear" w:color="auto" w:fill="FFFFFF"/>
+        </w:rPr>
+        <w:t>函数模板和类模板的声明和定义分散在</w:t>
+      </w:r>
+      <w:r>
+        <w:rPr>
+          <w:rFonts w:ascii="Arial" w:hAnsi="Arial" w:cs="Arial"/>
+          <w:color w:val="4D4D4D"/>
+          <w:shd w:val="clear" w:color="auto" w:fill="FFFFFF"/>
+        </w:rPr>
+        <w:t>.h</w:t>
+      </w:r>
+      <w:r>
+        <w:rPr>
+          <w:rFonts w:ascii="Arial" w:hAnsi="Arial" w:cs="Arial"/>
+          <w:color w:val="4D4D4D"/>
+          <w:shd w:val="clear" w:color="auto" w:fill="FFFFFF"/>
+        </w:rPr>
+        <w:t>文件和</w:t>
+      </w:r>
+      <w:r>
+        <w:rPr>
+          <w:rFonts w:ascii="Arial" w:hAnsi="Arial" w:cs="Arial"/>
+          <w:color w:val="4D4D4D"/>
+          <w:shd w:val="clear" w:color="auto" w:fill="FFFFFF"/>
+        </w:rPr>
+        <w:t>.cpp</w:t>
+      </w:r>
+      <w:r>
+        <w:rPr>
+          <w:rFonts w:ascii="Arial" w:hAnsi="Arial" w:cs="Arial"/>
+          <w:color w:val="4D4D4D"/>
+          <w:shd w:val="clear" w:color="auto" w:fill="FFFFFF"/>
+        </w:rPr>
+        <w:t>文件中</w:t>
+      </w:r>
+      <w:r>
+        <w:rPr>
+          <w:rFonts w:ascii="Arial" w:hAnsi="Arial" w:cs="Arial" w:hint="eastAsia"/>
+          <w:color w:val="4D4D4D"/>
+          <w:shd w:val="clear" w:color="auto" w:fill="FFFFFF"/>
+        </w:rPr>
+        <w:t>，</w:t>
+      </w:r>
+      <w:r>
+        <w:rPr>
+          <w:rFonts w:ascii="Arial" w:hAnsi="Arial" w:cs="Arial"/>
+          <w:color w:val="4D4D4D"/>
+          <w:shd w:val="clear" w:color="auto" w:fill="FFFFFF"/>
+        </w:rPr>
+        <w:t>运行会报一个链接错误，提示找不到函数的具体定义</w:t>
+      </w:r>
+      <w:r>
+        <w:rPr>
+          <w:rFonts w:ascii="Arial" w:hAnsi="Arial" w:cs="Arial" w:hint="eastAsia"/>
+          <w:color w:val="4D4D4D"/>
+          <w:shd w:val="clear" w:color="auto" w:fill="FFFFFF"/>
+        </w:rPr>
+        <w:t>。</w:t>
+      </w:r>
+      <w:r>
+        <w:rPr>
+          <w:rFonts w:ascii="Arial" w:hAnsi="Arial" w:cs="Arial"/>
+          <w:color w:val="4D4D4D"/>
+          <w:shd w:val="clear" w:color="auto" w:fill="FFFFFF"/>
+        </w:rPr>
+        <w:t>是因为函数模板实际上并不是一个真正的函数。它仅仅是编译器用来生成函数或类的一张</w:t>
+      </w:r>
+      <w:r>
+        <w:rPr>
+          <w:rFonts w:ascii="Arial" w:hAnsi="Arial" w:cs="Arial"/>
+          <w:color w:val="4D4D4D"/>
+          <w:shd w:val="clear" w:color="auto" w:fill="FFFFFF"/>
+        </w:rPr>
+        <w:t>“</w:t>
+      </w:r>
+      <w:r>
+        <w:rPr>
+          <w:rFonts w:ascii="Arial" w:hAnsi="Arial" w:cs="Arial"/>
+          <w:color w:val="4D4D4D"/>
+          <w:shd w:val="clear" w:color="auto" w:fill="FFFFFF"/>
+        </w:rPr>
+        <w:t>图纸</w:t>
+      </w:r>
+      <w:r>
+        <w:rPr>
+          <w:rFonts w:ascii="Arial" w:hAnsi="Arial" w:cs="Arial"/>
+          <w:color w:val="4D4D4D"/>
+          <w:shd w:val="clear" w:color="auto" w:fill="FFFFFF"/>
+        </w:rPr>
+        <w:t>”</w:t>
+      </w:r>
+      <w:r>
+        <w:rPr>
+          <w:rFonts w:ascii="Arial" w:hAnsi="Arial" w:cs="Arial"/>
+          <w:color w:val="4D4D4D"/>
+          <w:shd w:val="clear" w:color="auto" w:fill="FFFFFF"/>
+        </w:rPr>
+        <w:t>。</w:t>
+      </w:r>
+      <w:r>
+        <w:rPr>
+          <w:rFonts w:ascii="Arial" w:hAnsi="Arial" w:cs="Arial"/>
+          <w:color w:val="FF0000"/>
+          <w:shd w:val="clear" w:color="auto" w:fill="FFFFFF"/>
+        </w:rPr>
+        <w:t>模板不会占用内存，最终生成的函数才会占用内存</w:t>
+      </w:r>
+      <w:r>
+        <w:rPr>
+          <w:rFonts w:ascii="Arial" w:hAnsi="Arial" w:cs="Arial"/>
+          <w:color w:val="4D4D4D"/>
+          <w:shd w:val="clear" w:color="auto" w:fill="FFFFFF"/>
+        </w:rPr>
+        <w:t>。函数模板只是用来告诉编译器，在遇到某个函数调用的时候需要生成什么样子的函数。在编译过程中，编译器会参考函数模板，然后生成对应的真正的函数。</w:t>
+      </w:r>
+    </w:p>
+    <w:p/>
+    <w:p>
+      <w:r>
+        <w:rPr>
+          <w:highlight w:val="yellow"/>
+        </w:rPr>
+        <w:t>模板仅在需要的时候才会实例化出来</w:t>
+      </w:r>
+    </w:p>
+    <w:p>
+      <w:r>
+        <w:t>当编译器</w:t>
+      </w:r>
+      <w:r>
+        <w:rPr>
+          <w:color w:val="FF0000"/>
+        </w:rPr>
+        <w:t>只看到模板的声明时，它不能实例化该模板</w:t>
+      </w:r>
+      <w:r>
+        <w:t>，只能创建一个具有外部连接的符号并期待连接器能够将符号的地址决议出来</w:t>
+      </w:r>
+      <w:r>
+        <w:rPr>
+          <w:rFonts w:hint="eastAsia"/>
+        </w:rPr>
+        <w:t>。</w:t>
+      </w:r>
+      <w:r>
+        <w:t>当实现该模板的</w:t>
+      </w:r>
+      <w:r>
+        <w:rPr>
+          <w:color w:val="FF0000"/>
+        </w:rPr>
+        <w:t>.cpp文件中没有用到模板的实例时，编译器</w:t>
+      </w:r>
+      <w:r>
+        <w:rPr>
+          <w:rFonts w:hint="eastAsia"/>
+          <w:color w:val="FF0000"/>
+        </w:rPr>
+        <w:t>就不会</w:t>
+      </w:r>
+      <w:r>
+        <w:rPr>
+          <w:color w:val="FF0000"/>
+        </w:rPr>
+        <w:t>实例化</w:t>
+      </w:r>
+      <w:r>
+        <w:t>，于是连接器也黔驴技穷了。</w:t>
+      </w:r>
+    </w:p>
+    <w:p/>
+    <w:p>
+      <w:pPr>
+        <w:pStyle w:val="2"/>
+        <w:pBdr>
+          <w:bottom w:val="single" w:sz="2" w:space="0" w:color="EAECEF"/>
+        </w:pBdr>
+        <w:spacing w:after="0" w:afterAutospacing="0"/>
+        <w:rPr>
+          <w:rFonts w:ascii="Segoe UI" w:hAnsi="Segoe UI" w:cs="Segoe UI"/>
+          <w:color w:val="2C3E50"/>
+        </w:rPr>
+      </w:pPr>
+      <w:r>
+        <w:rPr>
+          <w:rFonts w:ascii="Segoe UI" w:hAnsi="Segoe UI" w:cs="Segoe UI"/>
+          <w:color w:val="2C3E50"/>
+        </w:rPr>
+        <w:t>90</w:t>
+      </w:r>
+      <w:r>
+        <w:rPr>
+          <w:rFonts w:ascii="Segoe UI" w:hAnsi="Segoe UI" w:cs="Segoe UI"/>
+          <w:color w:val="2C3E50"/>
+        </w:rPr>
+        <w:t>、</w:t>
+      </w:r>
+      <w:r>
+        <w:rPr>
+          <w:rFonts w:ascii="Segoe UI" w:hAnsi="Segoe UI" w:cs="Segoe UI"/>
+          <w:color w:val="2C3E50"/>
+        </w:rPr>
+        <w:t>cout</w:t>
+      </w:r>
+      <w:r>
+        <w:rPr>
+          <w:rFonts w:ascii="Segoe UI" w:hAnsi="Segoe UI" w:cs="Segoe UI"/>
+          <w:color w:val="2C3E50"/>
+        </w:rPr>
+        <w:t>和</w:t>
+      </w:r>
+      <w:r>
+        <w:rPr>
+          <w:rFonts w:ascii="Segoe UI" w:hAnsi="Segoe UI" w:cs="Segoe UI"/>
+          <w:color w:val="2C3E50"/>
+        </w:rPr>
+        <w:t>printf</w:t>
+      </w:r>
+      <w:r>
+        <w:rPr>
+          <w:rFonts w:ascii="Segoe UI" w:hAnsi="Segoe UI" w:cs="Segoe UI"/>
+          <w:color w:val="2C3E50"/>
+        </w:rPr>
+        <w:t>有什么区别？</w:t>
+      </w:r>
+    </w:p>
+    <w:p>
+      <w:pPr>
+        <w:rPr>
+          <w:rFonts w:hint="eastAsia"/>
+        </w:rPr>
+      </w:pPr>
+      <w:r>
+        <w:t>cout</w:t>
+      </w:r>
+      <w:r>
+        <w:rPr>
+          <w:rFonts w:hint="eastAsia"/>
+        </w:rPr>
+        <w:t>是</w:t>
+      </w:r>
+      <w:r>
+        <w:t>类std::ostream的全局对象</w:t>
+      </w:r>
+      <w:r>
+        <w:rPr>
+          <w:rFonts w:hint="eastAsia"/>
+        </w:rPr>
+        <w:t>。</w:t>
+      </w:r>
+      <w:r>
+        <w:t>cout&lt;&lt;后可以跟不同的类型是因为&lt;&lt;</w:t>
+      </w:r>
+      <w:r>
+        <w:rPr>
+          <w:rFonts w:hint="eastAsia"/>
+        </w:rPr>
+        <w:t>运算符</w:t>
+      </w:r>
+      <w:r>
+        <w:t>已存在针对各种类型数据</w:t>
+      </w:r>
+      <w:r>
+        <w:rPr>
+          <w:rFonts w:hint="eastAsia"/>
+        </w:rPr>
+        <w:t>进行了</w:t>
+      </w:r>
+      <w:r>
+        <w:t>重载</w:t>
+      </w:r>
+      <w:r>
+        <w:rPr>
+          <w:rFonts w:hint="eastAsia"/>
+        </w:rPr>
+        <w:t>。</w:t>
+      </w:r>
+      <w:r>
+        <w:rPr>
+          <w:rFonts w:ascii="Arial" w:hAnsi="Arial" w:cs="Arial"/>
+          <w:color w:val="4D4D4D"/>
+          <w:shd w:val="clear" w:color="auto" w:fill="FFFFFF"/>
+        </w:rPr>
+        <w:t>安全。</w:t>
+      </w:r>
+    </w:p>
+    <w:p>
+      <w:pPr>
+        <w:rPr>
+          <w:rFonts w:hint="eastAsia"/>
+        </w:rPr>
+      </w:pPr>
+      <w:r>
+        <w:t>printf</w:t>
+      </w:r>
+      <w:r>
+        <w:rPr>
+          <w:rFonts w:hint="eastAsia"/>
+        </w:rPr>
+        <w:t>是一个</w:t>
+      </w:r>
+      <w:r>
+        <w:rPr>
+          <w:rFonts w:ascii="Arial" w:hAnsi="Arial" w:cs="Arial"/>
+          <w:color w:val="333333"/>
+          <w:szCs w:val="21"/>
+          <w:shd w:val="clear" w:color="auto" w:fill="FFFFFF"/>
+        </w:rPr>
+        <w:t>变参</w:t>
+      </w:r>
+      <w:r>
+        <w:rPr>
+          <w:rFonts w:hint="eastAsia"/>
+        </w:rPr>
+        <w:t>函数</w:t>
+      </w:r>
+      <w:r>
+        <w:rPr>
+          <w:rFonts w:hint="eastAsia"/>
+        </w:rPr>
+        <w:t>。</w:t>
+      </w:r>
+      <w:r>
+        <w:t>没有类型检查，不安全</w:t>
+      </w:r>
+      <w:r>
+        <w:rPr>
+          <w:rFonts w:hint="eastAsia"/>
+        </w:rPr>
+        <w:t>。</w:t>
+      </w:r>
+      <w:r>
+        <w:t>printf碰到不认识的类型就没办法了，而cout可以自己重载进行扩展。</w:t>
+      </w:r>
+    </w:p>
+    <w:p/>
+    <w:p>
+      <w:pPr>
+        <w:pStyle w:val="2"/>
+        <w:pBdr>
+          <w:bottom w:val="single" w:sz="2" w:space="0" w:color="EAECEF"/>
+        </w:pBdr>
+        <w:spacing w:after="0" w:afterAutospacing="0"/>
+        <w:rPr>
+          <w:rFonts w:ascii="Segoe UI" w:hAnsi="Segoe UI" w:cs="Segoe UI"/>
+          <w:color w:val="2C3E50"/>
+        </w:rPr>
+      </w:pPr>
+      <w:r>
+        <w:rPr>
+          <w:rFonts w:ascii="Segoe UI" w:hAnsi="Segoe UI" w:cs="Segoe UI"/>
+          <w:color w:val="2C3E50"/>
+        </w:rPr>
+        <w:lastRenderedPageBreak/>
+        <w:t>91</w:t>
+      </w:r>
+      <w:r>
+        <w:rPr>
+          <w:rFonts w:ascii="Segoe UI" w:hAnsi="Segoe UI" w:cs="Segoe UI"/>
+          <w:color w:val="2C3E50"/>
+        </w:rPr>
+        <w:t>、重载运算符？</w:t>
+      </w:r>
+    </w:p>
+    <w:p>
+      <w:r>
+        <w:t>1、我们只能</w:t>
+      </w:r>
+      <w:r>
+        <w:rPr>
+          <w:color w:val="FF0000"/>
+        </w:rPr>
+        <w:t>重载已有的运算符</w:t>
+      </w:r>
+      <w:r>
+        <w:t>，而无权发明新的运算符；对于一个重载的运算符，其</w:t>
+      </w:r>
+      <w:r>
+        <w:rPr>
+          <w:color w:val="FF0000"/>
+        </w:rPr>
+        <w:t>优先级和结合律与内置类型一致</w:t>
+      </w:r>
+      <w:r>
+        <w:t>才可以；</w:t>
+      </w:r>
+      <w:r>
+        <w:rPr>
+          <w:color w:val="FF0000"/>
+        </w:rPr>
+        <w:t>不能改变运算符操作数个数</w:t>
+      </w:r>
+      <w:r>
+        <w:t>；</w:t>
+      </w:r>
+    </w:p>
+    <w:p>
+      <w:r>
+        <w:t>2、</w:t>
+      </w:r>
+      <w:r>
+        <w:rPr>
+          <w:color w:val="FF0000"/>
+        </w:rPr>
+        <w:t>两种重载方式：成员运算符和非成员运算符</w:t>
+      </w:r>
+      <w:r>
+        <w:t>，成员运算符比非成员运算符少一个参数；下标运算符、箭头运算符必须是成员运算符；</w:t>
+      </w:r>
+    </w:p>
+    <w:p>
+      <w:r>
+        <w:t>3、引入运算符重载，是为了实现类的多态性；</w:t>
+      </w:r>
+    </w:p>
+    <w:p>
+      <w:r>
+        <w:t>4、当重载的运算符是成员函数时，</w:t>
+      </w:r>
+      <w:r>
+        <w:rPr>
+          <w:color w:val="FF0000"/>
+        </w:rPr>
+        <w:t>this绑定到左侧运算符对象</w:t>
+      </w:r>
+      <w:r>
+        <w:t>。成员运算符函数的参数数量比运算符对象的数量少一个；至少含有一个类类型的参数；</w:t>
+      </w:r>
+    </w:p>
+    <w:p>
+      <w:r>
+        <w:t>5、从参数的个数推断到底定义的是哪种运算符，当运算符既是一元运算符又是二元运算符（+，-，*，&amp;）；</w:t>
+      </w:r>
+    </w:p>
+    <w:p>
+      <w:r>
+        <w:t>6、下标运算符必须是成员函数，下标运算符通常以所访问元素的引用作为返回值，同时最好定义下标运算符的常量版本和非常量版本；</w:t>
+      </w:r>
+    </w:p>
+    <w:p>
+      <w:r>
+        <w:t>7、箭头运算符必须是类的成员</w:t>
+      </w:r>
+      <w:r>
+        <w:rPr>
+          <w:rFonts w:hint="eastAsia"/>
+        </w:rPr>
+        <w:t>，</w:t>
+      </w:r>
+      <w:r>
+        <w:rPr>
+          <w:color w:val="FF0000"/>
+        </w:rPr>
+        <w:t>返回</w:t>
+      </w:r>
+      <w:r>
+        <w:rPr>
+          <w:rFonts w:hint="eastAsia"/>
+          <w:color w:val="FF0000"/>
+        </w:rPr>
+        <w:t>对象</w:t>
+      </w:r>
+      <w:r>
+        <w:rPr>
+          <w:color w:val="FF0000"/>
+        </w:rPr>
+        <w:t>的指针</w:t>
+      </w:r>
+      <w:r>
+        <w:rPr>
+          <w:rFonts w:hint="eastAsia"/>
+        </w:rPr>
+        <w:t>；</w:t>
+      </w:r>
+      <w:r>
+        <w:t>解引用通常也是类的成员</w:t>
+      </w:r>
+      <w:r>
+        <w:rPr>
+          <w:rFonts w:hint="eastAsia"/>
+        </w:rPr>
+        <w:t>，</w:t>
+      </w:r>
+      <w:r>
+        <w:rPr>
+          <w:rFonts w:hint="eastAsia"/>
+          <w:color w:val="FF0000"/>
+        </w:rPr>
+        <w:t>返回</w:t>
+      </w:r>
+      <w:r>
+        <w:rPr>
+          <w:rFonts w:hint="eastAsia"/>
+          <w:color w:val="FF0000"/>
+        </w:rPr>
+        <w:t>对象</w:t>
+      </w:r>
+      <w:r>
+        <w:rPr>
+          <w:rFonts w:hint="eastAsia"/>
+          <w:color w:val="FF0000"/>
+        </w:rPr>
+        <w:t>的引用</w:t>
+      </w:r>
+    </w:p>
+    <w:p/>
+    <w:p>
+      <w:pPr>
+        <w:pStyle w:val="2"/>
+        <w:pBdr>
+          <w:bottom w:val="single" w:sz="2" w:space="0" w:color="EAECEF"/>
+        </w:pBdr>
+        <w:spacing w:after="0" w:afterAutospacing="0"/>
+        <w:rPr>
+          <w:rFonts w:ascii="Segoe UI" w:hAnsi="Segoe UI" w:cs="Segoe UI"/>
+          <w:color w:val="2C3E50"/>
+        </w:rPr>
+      </w:pPr>
+      <w:r>
+        <w:rPr>
+          <w:rFonts w:ascii="Segoe UI" w:hAnsi="Segoe UI" w:cs="Segoe UI"/>
+          <w:color w:val="2C3E50"/>
+        </w:rPr>
+        <w:t>92</w:t>
+      </w:r>
+      <w:r>
+        <w:rPr>
+          <w:rFonts w:ascii="Segoe UI" w:hAnsi="Segoe UI" w:cs="Segoe UI"/>
+          <w:color w:val="2C3E50"/>
+        </w:rPr>
+        <w:t>、当程序中有函数重载时，函数的匹配原则和顺序是什么？</w:t>
+      </w:r>
+    </w:p>
+    <w:p>
+      <w:pPr>
+        <w:rPr>
+          <w:rFonts w:hint="eastAsia"/>
+        </w:rPr>
+      </w:pPr>
+      <w:r>
+        <w:t>1.精确匹配，包括以下情况(它们具有相同且最高的匹配度)：</w:t>
+      </w:r>
+    </w:p>
+    <w:p>
+      <w:pPr>
+        <w:ind w:leftChars="200" w:left="420"/>
+      </w:pPr>
+      <w:r>
+        <w:rPr>
+          <w:color w:val="FF0000"/>
+        </w:rPr>
+        <w:t>实参类型和形参类型</w:t>
+      </w:r>
+      <w:r>
+        <w:t>相同。</w:t>
+      </w:r>
+    </w:p>
+    <w:p>
+      <w:pPr>
+        <w:ind w:leftChars="200" w:left="420"/>
+      </w:pPr>
+      <w:r>
+        <w:t>实参从</w:t>
+      </w:r>
+      <w:r>
+        <w:rPr>
+          <w:color w:val="FF0000"/>
+        </w:rPr>
+        <w:t>数组类型或函数类型转换成对应的指针</w:t>
+      </w:r>
+      <w:r>
+        <w:t>类型</w:t>
+      </w:r>
+    </w:p>
+    <w:p>
+      <w:pPr>
+        <w:ind w:leftChars="200" w:left="420"/>
+      </w:pPr>
+      <w:r>
+        <w:t>向实参</w:t>
+      </w:r>
+      <w:r>
+        <w:rPr>
+          <w:color w:val="FF0000"/>
+        </w:rPr>
+        <w:t>添加顶层const或者从实参中删除顶层const</w:t>
+      </w:r>
+      <w:r>
+        <w:t>（形参的顶层cosnt是可以直接忽略掉的）</w:t>
+      </w:r>
+    </w:p>
+    <w:p>
+      <w:pPr>
+        <w:rPr>
+          <w:rFonts w:hint="eastAsia"/>
+        </w:rPr>
+      </w:pPr>
+      <w:r>
+        <w:t>2.通过const转化实现匹配(</w:t>
+      </w:r>
+      <w:r>
+        <w:rPr>
+          <w:color w:val="FF0000"/>
+        </w:rPr>
+        <w:t>底层</w:t>
+      </w:r>
+      <w:r>
+        <w:t>const的转换)</w:t>
+      </w:r>
+    </w:p>
+    <w:p>
+      <w:pPr>
+        <w:rPr>
+          <w:rFonts w:hint="eastAsia"/>
+        </w:rPr>
+      </w:pPr>
+      <w:r>
+        <w:t>3.通过</w:t>
+      </w:r>
+      <w:r>
+        <w:rPr>
+          <w:color w:val="FF0000"/>
+        </w:rPr>
+        <w:t>类型提升</w:t>
+      </w:r>
+      <w:r>
+        <w:t>实现的匹配</w:t>
+      </w:r>
+    </w:p>
+    <w:p>
+      <w:pPr>
+        <w:rPr>
+          <w:rFonts w:hint="eastAsia"/>
+        </w:rPr>
+      </w:pPr>
+      <w:r>
+        <w:t>4.通过</w:t>
+      </w:r>
+      <w:r>
+        <w:rPr>
+          <w:color w:val="FF0000"/>
+        </w:rPr>
+        <w:t>算术类型转换</w:t>
+      </w:r>
+      <w:r>
+        <w:t>实现的匹配</w:t>
+      </w:r>
+    </w:p>
+    <w:p>
+      <w:r>
+        <w:t>5.通过</w:t>
+      </w:r>
+      <w:r>
+        <w:rPr>
+          <w:color w:val="FF0000"/>
+        </w:rPr>
+        <w:t>类类型转换</w:t>
+      </w:r>
+      <w:r>
+        <w:t>实现的匹配</w:t>
+      </w:r>
+    </w:p>
+    <w:p/>
+    <w:p>
+      <w:pPr>
+        <w:pStyle w:val="2"/>
+        <w:pBdr>
+          <w:bottom w:val="single" w:sz="2" w:space="0" w:color="EAECEF"/>
+        </w:pBdr>
+        <w:spacing w:after="0" w:afterAutospacing="0"/>
+        <w:rPr>
+          <w:rFonts w:ascii="Segoe UI" w:hAnsi="Segoe UI" w:cs="Segoe UI"/>
+          <w:color w:val="2C3E50"/>
+        </w:rPr>
+      </w:pPr>
+      <w:r>
+        <w:rPr>
+          <w:rFonts w:ascii="Segoe UI" w:hAnsi="Segoe UI" w:cs="Segoe UI"/>
+          <w:color w:val="2C3E50"/>
+        </w:rPr>
+        <w:t>93</w:t>
+      </w:r>
+      <w:r>
+        <w:rPr>
+          <w:rFonts w:ascii="Segoe UI" w:hAnsi="Segoe UI" w:cs="Segoe UI"/>
+          <w:color w:val="2C3E50"/>
+        </w:rPr>
+        <w:t>、定义和声明的区别</w:t>
+      </w:r>
+    </w:p>
+    <w:p>
+      <w:r>
+        <w:rPr>
+          <w:b/>
+          <w:bCs/>
+        </w:rPr>
+        <w:t>如果是指变量的声明和定义：</w:t>
+      </w:r>
+      <w:r>
+        <w:t> 从编译原理上来说，声明是仅仅告诉编译器，有个某类型的变量会被使用，但是编译器并不会为它分配任何内存。而定义就是分配了内存。</w:t>
+      </w:r>
+    </w:p>
+    <w:p>
+      <w:r>
+        <w:rPr>
+          <w:b/>
+          <w:bCs/>
+        </w:rPr>
+        <w:t>如果是指函数的声明和定义：</w:t>
+      </w:r>
+      <w:r>
+        <w:t> 声明：一般在头文件里，对编译器说：这里我有一个函数叫function() 让编译器知道这个函数的存在。 定义：一般在源文件里，具体就是函数的实现过程 写明函数体。</w:t>
+      </w:r>
+    </w:p>
+    <w:p/>
+    <w:p>
+      <w:pPr>
+        <w:pStyle w:val="2"/>
+        <w:pBdr>
+          <w:bottom w:val="single" w:sz="2" w:space="0" w:color="EAECEF"/>
+        </w:pBdr>
+        <w:spacing w:after="0" w:afterAutospacing="0"/>
+        <w:rPr>
+          <w:rFonts w:ascii="Segoe UI" w:hAnsi="Segoe UI" w:cs="Segoe UI"/>
+          <w:color w:val="2C3E50"/>
+        </w:rPr>
+      </w:pPr>
+      <w:r>
+        <w:rPr>
+          <w:rFonts w:ascii="Segoe UI" w:hAnsi="Segoe UI" w:cs="Segoe UI"/>
+          <w:color w:val="2C3E50"/>
+        </w:rPr>
+        <w:t>94</w:t>
+      </w:r>
+      <w:r>
+        <w:rPr>
+          <w:rFonts w:ascii="Segoe UI" w:hAnsi="Segoe UI" w:cs="Segoe UI"/>
+          <w:color w:val="2C3E50"/>
+        </w:rPr>
+        <w:t>、全局变量和</w:t>
+      </w:r>
+      <w:r>
+        <w:rPr>
+          <w:rFonts w:ascii="Segoe UI" w:hAnsi="Segoe UI" w:cs="Segoe UI"/>
+          <w:color w:val="2C3E50"/>
+        </w:rPr>
+        <w:t>static</w:t>
+      </w:r>
+      <w:r>
+        <w:rPr>
+          <w:rFonts w:ascii="Segoe UI" w:hAnsi="Segoe UI" w:cs="Segoe UI"/>
+          <w:color w:val="2C3E50"/>
+        </w:rPr>
+        <w:t>变量的区别</w:t>
+      </w:r>
+    </w:p>
+    <w:p>
+      <w:r>
+        <w:t>当一个源程序由多个</w:t>
+      </w:r>
+      <w:r>
+        <w:rPr>
+          <w:rFonts w:hint="eastAsia"/>
+        </w:rPr>
+        <w:t>源</w:t>
+      </w:r>
+      <w:r>
+        <w:t>文件组成时，</w:t>
+      </w:r>
+      <w:r>
+        <w:rPr>
+          <w:color w:val="FF0000"/>
+        </w:rPr>
+        <w:t>非静态的全局变量在各个源文件中都是有效的</w:t>
+      </w:r>
+      <w:r>
+        <w:t>。</w:t>
+      </w:r>
+    </w:p>
+    <w:p>
+      <w:r>
+        <w:t>而</w:t>
+      </w:r>
+      <w:r>
+        <w:rPr>
+          <w:color w:val="FF0000"/>
+        </w:rPr>
+        <w:t>静态全局变量则限制了其作用域，即只在定义该变量的源文件内有效</w:t>
+      </w:r>
+      <w:r>
+        <w:t>，在同一源程序的其</w:t>
+      </w:r>
+      <w:r>
+        <w:lastRenderedPageBreak/>
+        <w:t>它源文件中不能使用它。</w:t>
+      </w:r>
+    </w:p>
+    <w:p/>
+    <w:p>
+      <w:pPr>
+        <w:pStyle w:val="2"/>
+        <w:pBdr>
+          <w:bottom w:val="single" w:sz="2" w:space="0" w:color="EAECEF"/>
+        </w:pBdr>
+        <w:spacing w:after="0" w:afterAutospacing="0"/>
+        <w:rPr>
+          <w:rFonts w:ascii="Segoe UI" w:hAnsi="Segoe UI" w:cs="Segoe UI"/>
+          <w:color w:val="2C3E50"/>
+        </w:rPr>
+      </w:pPr>
+      <w:r>
+        <w:rPr>
+          <w:rFonts w:ascii="Segoe UI" w:hAnsi="Segoe UI" w:cs="Segoe UI"/>
+          <w:color w:val="2C3E50"/>
+        </w:rPr>
+        <w:t>95</w:t>
+      </w:r>
+      <w:r>
+        <w:rPr>
+          <w:rFonts w:ascii="Segoe UI" w:hAnsi="Segoe UI" w:cs="Segoe UI"/>
+          <w:color w:val="2C3E50"/>
+        </w:rPr>
+        <w:t>、</w:t>
+      </w:r>
+      <w:r>
+        <w:rPr>
+          <w:rFonts w:ascii="Segoe UI" w:hAnsi="Segoe UI" w:cs="Segoe UI"/>
+          <w:color w:val="2C3E50"/>
+        </w:rPr>
+        <w:t xml:space="preserve"> </w:t>
+      </w:r>
+      <w:r>
+        <w:rPr>
+          <w:rFonts w:ascii="Segoe UI" w:hAnsi="Segoe UI" w:cs="Segoe UI"/>
+          <w:color w:val="2C3E50"/>
+        </w:rPr>
+        <w:t>静态成员与普通成员的区别是什么？</w:t>
+      </w:r>
+    </w:p>
+    <w:p>
+      <w:pPr>
+        <w:numPr>
+          <w:ilvl w:val="0"/>
+          <w:numId w:val="53"/>
+        </w:numPr>
+        <w:tabs>
+          <w:tab w:val="clear" w:pos="720"/>
+          <w:tab w:val="num" w:pos="360"/>
+        </w:tabs>
+        <w:ind w:left="360"/>
+      </w:pPr>
+      <w:r>
+        <w:t>生命周期</w:t>
+      </w:r>
+    </w:p>
+    <w:p>
+      <w:r>
+        <w:t>静态成员变量</w:t>
+      </w:r>
+      <w:r>
+        <w:rPr>
+          <w:color w:val="FF0000"/>
+        </w:rPr>
+        <w:t>从类被加载开始到类被卸载</w:t>
+      </w:r>
+      <w:r>
+        <w:t>，一直存在；</w:t>
+      </w:r>
+    </w:p>
+    <w:p>
+      <w:r>
+        <w:t>普通成员变量只有</w:t>
+      </w:r>
+      <w:r>
+        <w:rPr>
+          <w:color w:val="FF0000"/>
+        </w:rPr>
+        <w:t>在类创建对象后才开始存在，对象结束，它的生命期结束</w:t>
+      </w:r>
+      <w:r>
+        <w:t>；</w:t>
+      </w:r>
+    </w:p>
+    <w:p>
+      <w:pPr>
+        <w:numPr>
+          <w:ilvl w:val="0"/>
+          <w:numId w:val="54"/>
+        </w:numPr>
+        <w:tabs>
+          <w:tab w:val="clear" w:pos="720"/>
+          <w:tab w:val="num" w:pos="360"/>
+        </w:tabs>
+        <w:ind w:left="360"/>
+      </w:pPr>
+      <w:r>
+        <w:t>共享方式</w:t>
+      </w:r>
+    </w:p>
+    <w:p>
+      <w:r>
+        <w:t>静态成员变量是</w:t>
+      </w:r>
+      <w:r>
+        <w:rPr>
+          <w:color w:val="FF0000"/>
+        </w:rPr>
+        <w:t>全类共享</w:t>
+      </w:r>
+      <w:r>
+        <w:t>；普通成员变量是</w:t>
+      </w:r>
+      <w:r>
+        <w:rPr>
+          <w:color w:val="FF0000"/>
+        </w:rPr>
+        <w:t>每个对象单独享用</w:t>
+      </w:r>
+      <w:r>
+        <w:t>的；</w:t>
+      </w:r>
+    </w:p>
+    <w:p>
+      <w:pPr>
+        <w:numPr>
+          <w:ilvl w:val="0"/>
+          <w:numId w:val="55"/>
+        </w:numPr>
+        <w:tabs>
+          <w:tab w:val="clear" w:pos="720"/>
+          <w:tab w:val="num" w:pos="360"/>
+        </w:tabs>
+        <w:ind w:left="360"/>
+      </w:pPr>
+      <w:r>
+        <w:t>定义位置</w:t>
+      </w:r>
+    </w:p>
+    <w:p>
+      <w:r>
+        <w:t>普通成员变量存储在</w:t>
+      </w:r>
+      <w:r>
+        <w:rPr>
+          <w:color w:val="FF0000"/>
+        </w:rPr>
+        <w:t>栈或堆</w:t>
+      </w:r>
+      <w:r>
+        <w:t>中，而静态成员变量存储在</w:t>
+      </w:r>
+      <w:r>
+        <w:rPr>
+          <w:color w:val="FF0000"/>
+        </w:rPr>
+        <w:t>静态全局区</w:t>
+      </w:r>
+      <w:r>
+        <w:t>；</w:t>
+      </w:r>
+    </w:p>
+    <w:p>
+      <w:pPr>
+        <w:numPr>
+          <w:ilvl w:val="0"/>
+          <w:numId w:val="56"/>
+        </w:numPr>
+        <w:tabs>
+          <w:tab w:val="clear" w:pos="720"/>
+          <w:tab w:val="num" w:pos="360"/>
+        </w:tabs>
+        <w:ind w:left="360"/>
+      </w:pPr>
+      <w:r>
+        <w:t>初始化位置</w:t>
+      </w:r>
+    </w:p>
+    <w:p>
+      <w:r>
+        <w:t>普通成员变量在</w:t>
+      </w:r>
+      <w:r>
+        <w:rPr>
+          <w:color w:val="FF0000"/>
+        </w:rPr>
+        <w:t>类中初始化</w:t>
+      </w:r>
+      <w:r>
+        <w:t>；静态成员变量在</w:t>
+      </w:r>
+      <w:r>
+        <w:rPr>
+          <w:color w:val="FF0000"/>
+        </w:rPr>
+        <w:t>类外初始化</w:t>
+      </w:r>
+      <w:r>
+        <w:t>；</w:t>
+      </w:r>
+    </w:p>
+    <w:p>
+      <w:pPr>
+        <w:numPr>
+          <w:ilvl w:val="0"/>
+          <w:numId w:val="57"/>
+        </w:numPr>
+        <w:tabs>
+          <w:tab w:val="clear" w:pos="720"/>
+          <w:tab w:val="num" w:pos="360"/>
+        </w:tabs>
+        <w:ind w:left="360"/>
+      </w:pPr>
+      <w:r>
+        <w:t>默认实参</w:t>
+      </w:r>
+    </w:p>
+    <w:p>
+      <w:pPr>
+        <w:rPr>
+          <w:color w:val="FF0000"/>
+        </w:rPr>
+      </w:pPr>
+      <w:r>
+        <w:rPr>
+          <w:color w:val="FF0000"/>
+        </w:rPr>
+        <w:t>可以使用静态成员变量作为默认实参</w:t>
+      </w:r>
+    </w:p>
+    <w:p/>
+    <w:p>
+      <w:pPr>
+        <w:pStyle w:val="2"/>
+        <w:pBdr>
+          <w:bottom w:val="single" w:sz="2" w:space="0" w:color="EAECEF"/>
+        </w:pBdr>
+        <w:spacing w:after="0" w:afterAutospacing="0"/>
+        <w:rPr>
+          <w:rFonts w:ascii="Segoe UI" w:hAnsi="Segoe UI" w:cs="Segoe UI"/>
+          <w:color w:val="2C3E50"/>
+        </w:rPr>
+      </w:pPr>
+      <w:r>
+        <w:rPr>
+          <w:rFonts w:ascii="Segoe UI" w:hAnsi="Segoe UI" w:cs="Segoe UI"/>
+          <w:color w:val="2C3E50"/>
+        </w:rPr>
+        <w:t>96</w:t>
+      </w:r>
+      <w:r>
+        <w:rPr>
+          <w:rFonts w:ascii="Segoe UI" w:hAnsi="Segoe UI" w:cs="Segoe UI"/>
+          <w:color w:val="2C3E50"/>
+        </w:rPr>
+        <w:t>、说一下你理解的</w:t>
+      </w:r>
+      <w:r>
+        <w:rPr>
+          <w:rFonts w:ascii="Segoe UI" w:hAnsi="Segoe UI" w:cs="Segoe UI"/>
+          <w:color w:val="2C3E50"/>
+        </w:rPr>
+        <w:t xml:space="preserve"> ifdef endif</w:t>
+      </w:r>
+      <w:r>
+        <w:rPr>
+          <w:rFonts w:ascii="Segoe UI" w:hAnsi="Segoe UI" w:cs="Segoe UI"/>
+          <w:color w:val="2C3E50"/>
+        </w:rPr>
+        <w:t>代表着什么？</w:t>
+      </w:r>
+    </w:p>
+    <w:p>
+      <w:r>
+        <w:t>有时希望对其中一部分内容</w:t>
+      </w:r>
+      <w:r>
+        <w:rPr>
+          <w:color w:val="FF0000"/>
+        </w:rPr>
+        <w:t>只在满足一定条件才进行编译</w:t>
+      </w:r>
+      <w:r>
+        <w:t>，也就是对一部分内容指定编译的条件，这就是“</w:t>
+      </w:r>
+      <w:r>
+        <w:rPr>
+          <w:color w:val="FF0000"/>
+        </w:rPr>
+        <w:t>条件编译</w:t>
+      </w:r>
+      <w:r>
+        <w:t>”。</w:t>
+      </w:r>
+    </w:p>
+    <w:p>
+      <w:r>
+        <w:t>在一个大的软件工程里面，可能会有</w:t>
+      </w:r>
+      <w:r>
+        <w:rPr>
+          <w:color w:val="FF0000"/>
+        </w:rPr>
+        <w:t>多个文件同时包含一个头文件</w:t>
+      </w:r>
+      <w:r>
+        <w:rPr>
+          <w:rFonts w:hint="eastAsia"/>
+        </w:rPr>
+        <w:t>，导致“</w:t>
+      </w:r>
+      <w:r>
+        <w:rPr>
+          <w:rFonts w:hint="eastAsia"/>
+          <w:color w:val="FF0000"/>
+        </w:rPr>
+        <w:t>重定义</w:t>
+      </w:r>
+      <w:r>
+        <w:rPr>
+          <w:rFonts w:hint="eastAsia"/>
+        </w:rPr>
+        <w:t>”错误。</w:t>
+      </w:r>
+      <w:r>
+        <w:t>在头文件中使用#define、#ifndef、#ifdef、#endif能</w:t>
+      </w:r>
+      <w:r>
+        <w:rPr>
+          <w:highlight w:val="yellow"/>
+        </w:rPr>
+        <w:t>避免头文件重定义</w:t>
+      </w:r>
+      <w:r>
+        <w:t>。</w:t>
+      </w:r>
+    </w:p>
+    <w:p/>
+    <w:p>
+      <w:pPr>
+        <w:pStyle w:val="2"/>
+        <w:pBdr>
+          <w:bottom w:val="single" w:sz="2" w:space="0" w:color="EAECEF"/>
+        </w:pBdr>
+        <w:spacing w:after="0" w:afterAutospacing="0"/>
+        <w:rPr>
+          <w:rFonts w:ascii="Segoe UI" w:hAnsi="Segoe UI" w:cs="Segoe UI"/>
+          <w:color w:val="2C3E50"/>
+        </w:rPr>
+      </w:pPr>
+      <w:r>
+        <w:rPr>
+          <w:rFonts w:ascii="Segoe UI" w:hAnsi="Segoe UI" w:cs="Segoe UI"/>
+          <w:color w:val="2C3E50"/>
+        </w:rPr>
+        <w:t>97</w:t>
+      </w:r>
+      <w:r>
+        <w:rPr>
+          <w:rFonts w:ascii="Segoe UI" w:hAnsi="Segoe UI" w:cs="Segoe UI"/>
+          <w:color w:val="2C3E50"/>
+        </w:rPr>
+        <w:t>、隐式转换，如何消除隐式转换？</w:t>
+      </w:r>
+    </w:p>
+    <w:p>
+      <w:r>
+        <w:t>C++中提供了explicit关键字，在</w:t>
+      </w:r>
+      <w:r>
+        <w:rPr>
+          <w:color w:val="FF0000"/>
+        </w:rPr>
+        <w:t>构造函数</w:t>
+      </w:r>
+      <w:r>
+        <w:t>声明的时候加上explicit关键字，能够禁止隐式转换。如果</w:t>
+      </w:r>
+      <w:r>
+        <w:rPr>
+          <w:color w:val="FF0000"/>
+        </w:rPr>
+        <w:t>构造函数只接受一个参数</w:t>
+      </w:r>
+      <w:r>
+        <w:rPr>
+          <w:rFonts w:hint="eastAsia"/>
+          <w:color w:val="FF0000"/>
+        </w:rPr>
+        <w:t>（或有多个参数，但只有</w:t>
+      </w:r>
+      <w:r>
+        <w:rPr>
+          <w:rFonts w:hint="eastAsia"/>
+          <w:color w:val="FF0000"/>
+        </w:rPr>
+        <w:t>第</w:t>
+      </w:r>
+      <w:r>
+        <w:rPr>
+          <w:rFonts w:hint="eastAsia"/>
+          <w:color w:val="FF0000"/>
+        </w:rPr>
+        <w:t>一个没有缺省值）</w:t>
+      </w:r>
+      <w:r>
+        <w:t>，则它实际上定义了转换为此类类型的隐式转换机制。可以通过将构造函数声明为explicit加以制止隐式类型转换</w:t>
+      </w:r>
+    </w:p>
+    <w:p/>
+    <w:p>
+      <w:pPr>
+        <w:pStyle w:val="2"/>
+        <w:pBdr>
+          <w:bottom w:val="single" w:sz="2" w:space="0" w:color="EAECEF"/>
+        </w:pBdr>
+        <w:spacing w:after="0" w:afterAutospacing="0"/>
+        <w:rPr>
+          <w:rFonts w:ascii="Segoe UI" w:hAnsi="Segoe UI" w:cs="Segoe UI"/>
+          <w:color w:val="2C3E50"/>
+        </w:rPr>
+      </w:pPr>
+      <w:r>
+        <w:rPr>
+          <w:rFonts w:ascii="Segoe UI" w:hAnsi="Segoe UI" w:cs="Segoe UI"/>
+          <w:color w:val="2C3E50"/>
+        </w:rPr>
+        <w:t>98</w:t>
+      </w:r>
+      <w:r>
+        <w:rPr>
+          <w:rFonts w:ascii="Segoe UI" w:hAnsi="Segoe UI" w:cs="Segoe UI"/>
+          <w:color w:val="2C3E50"/>
+        </w:rPr>
+        <w:t>、</w:t>
+      </w:r>
+      <w:r>
+        <w:rPr>
+          <w:rFonts w:ascii="Segoe UI" w:hAnsi="Segoe UI" w:cs="Segoe UI"/>
+          <w:color w:val="2C3E50"/>
+        </w:rPr>
+        <w:t>C++</w:t>
+      </w:r>
+      <w:r>
+        <w:rPr>
+          <w:rFonts w:ascii="Segoe UI" w:hAnsi="Segoe UI" w:cs="Segoe UI"/>
+          <w:color w:val="2C3E50"/>
+        </w:rPr>
+        <w:t>如何处理多个异常的？</w:t>
+      </w:r>
+    </w:p>
+    <w:p>
+      <w:r>
+        <w:t> C++异常处理机制由3个模块组成：try(检查)、throw(抛出)、catch(捕获) 抛出异常的语句格式为：throw 表达式；如果try块中程序段发现了异常则抛出异常。</w:t>
+      </w:r>
+      <w:r>
+        <w:rPr>
+          <w:rFonts w:hint="eastAsia"/>
+        </w:rPr>
+        <w:t>抛出不同类型的异常以处理多种异常。</w:t>
       </w:r>
     </w:p>
     <w:p/>
@@ -12649,13 +15549,14 @@
     <w:p/>
     <w:p/>
     <w:p/>
-    <w:p>
-      <w:pPr>
-        <w:rPr>
-          <w:rFonts w:hint="eastAsia"/>
-        </w:rPr>
-      </w:pPr>
-    </w:p>
+    <w:p/>
+    <w:p/>
+    <w:p/>
+    <w:p/>
+    <w:p/>
+    <w:p/>
+    <w:p/>
+    <w:p/>
     <w:p/>
     <w:p/>
     <w:p/>
@@ -12678,7 +15579,7 @@
 </file>
 
 <file path=word/numbering.xml><?xml version="1.0" encoding="utf-8"?>
-<w:numbering xmlns:wpc="http://schemas.microsoft.com/office/word/2010/wordprocessingCanvas" xmlns:cx="http://schemas.microsoft.com/office/drawing/2014/chartex" xmlns:cx1="http://schemas.microsoft.com/office/drawing/2015/9/8/chartex" xmlns:cx2="http://schemas.microsoft.com/office/drawing/2015/10/21/chartex" xmlns:cx3="http://schemas.microsoft.com/office/drawing/2016/5/9/chartex" xmlns:cx4="http://schemas.microsoft.com/office/drawing/2016/5/10/chartex" xmlns:cx5="http://schemas.microsoft.com/office/drawing/2016/5/11/chartex" xmlns:cx6="http://schemas.microsoft.com/office/drawing/2016/5/12/chartex" xmlns:cx7="http://schemas.microsoft.com/office/drawing/2016/5/13/chartex" xmlns:cx8="http://schemas.microsoft.com/office/drawing/2016/5/14/chartex" xmlns:mc="http://schemas.openxmlformats.org/markup-compatibility/2006" xmlns:aink="http://schemas.microsoft.com/office/drawing/2016/ink" xmlns:am3d="http://schemas.microsoft.com/office/drawing/2017/model3d" xmlns:o="urn:schemas-microsoft-com:office:office" xmlns:r="http://schemas.openxmlformats.org/officeDocument/2006/relationships" xmlns:m="http://schemas.openxmlformats.org/officeDocument/2006/math" xmlns:v="urn:schemas-microsoft-com:vml" xmlns:wp14="http://schemas.microsoft.com/office/word/2010/wordprocessingDrawing" xmlns:wp="http://schemas.openxmlformats.org/drawingml/2006/wordprocessingDrawing" xmlns:w10="urn:schemas-microsoft-com:office:word" xmlns:w="http://schemas.openxmlformats.org/wordprocessingml/2006/main" xmlns:w14="http://schemas.microsoft.com/office/word/2010/wordml" xmlns:w15="http://schemas.microsoft.com/office/word/2012/wordml" xmlns:w16cex="http://schemas.microsoft.com/office/word/2018/wordml/cex" xmlns:w16cid="http://schemas.microsoft.com/office/word/2016/wordml/cid" xmlns:w16="http://schemas.microsoft.com/office/word/2018/wordml" xmlns:w16sdtdh="http://schemas.microsoft.com/office/word/2020/wordml/sdtdatahash" xmlns:w16se="http://schemas.microsoft.com/office/word/2015/wordml/symex" xmlns:wpg="http://schemas.microsoft.com/office/word/2010/wordprocessingGroup" xmlns:wpi="http://schemas.microsoft.com/office/word/2010/wordprocessingInk" xmlns:wne="http://schemas.microsoft.com/office/word/2006/wordml" xmlns:wps="http://schemas.microsoft.com/office/word/2010/wordprocessingShape" mc:Ignorable="w14 w15 w16se w16cid w16 w16cex w16sdtdh wp14">
+<w:numbering xmlns:wpc="http://schemas.microsoft.com/office/word/2010/wordprocessingCanvas" xmlns:cx="http://schemas.microsoft.com/office/drawing/2014/chartex" xmlns:cx1="http://schemas.microsoft.com/office/drawing/2015/9/8/chartex" xmlns:cx2="http://schemas.microsoft.com/office/drawing/2015/10/21/chartex" xmlns:cx3="http://schemas.microsoft.com/office/drawing/2016/5/9/chartex" xmlns:cx4="http://schemas.microsoft.com/office/drawing/2016/5/10/chartex" xmlns:cx5="http://schemas.microsoft.com/office/drawing/2016/5/11/chartex" xmlns:cx6="http://schemas.microsoft.com/office/drawing/2016/5/12/chartex" xmlns:cx7="http://schemas.microsoft.com/office/drawing/2016/5/13/chartex" xmlns:cx8="http://schemas.microsoft.com/office/drawing/2016/5/14/chartex" xmlns:mc="http://schemas.openxmlformats.org/markup-compatibility/2006" xmlns:aink="http://schemas.microsoft.com/office/drawing/2016/ink" xmlns:am3d="http://schemas.microsoft.com/office/drawing/2017/model3d" xmlns:o="urn:schemas-microsoft-com:office:office" xmlns:oel="http://schemas.microsoft.com/office/2019/extlst" xmlns:r="http://schemas.openxmlformats.org/officeDocument/2006/relationships" xmlns:m="http://schemas.openxmlformats.org/officeDocument/2006/math" xmlns:v="urn:schemas-microsoft-com:vml" xmlns:wp14="http://schemas.microsoft.com/office/word/2010/wordprocessingDrawing" xmlns:wp="http://schemas.openxmlformats.org/drawingml/2006/wordprocessingDrawing" xmlns:w10="urn:schemas-microsoft-com:office:word" xmlns:w="http://schemas.openxmlformats.org/wordprocessingml/2006/main" xmlns:w14="http://schemas.microsoft.com/office/word/2010/wordml" xmlns:w15="http://schemas.microsoft.com/office/word/2012/wordml" xmlns:w16cex="http://schemas.microsoft.com/office/word/2018/wordml/cex" xmlns:w16cid="http://schemas.microsoft.com/office/word/2016/wordml/cid" xmlns:w16="http://schemas.microsoft.com/office/word/2018/wordml" xmlns:w16sdtdh="http://schemas.microsoft.com/office/word/2020/wordml/sdtdatahash" xmlns:w16se="http://schemas.microsoft.com/office/word/2015/wordml/symex" xmlns:wpg="http://schemas.microsoft.com/office/word/2010/wordprocessingGroup" xmlns:wpi="http://schemas.microsoft.com/office/word/2010/wordprocessingInk" xmlns:wne="http://schemas.microsoft.com/office/word/2006/wordml" xmlns:wps="http://schemas.microsoft.com/office/word/2010/wordprocessingShape" mc:Ignorable="w14 w15 w16se w16cid w16 w16cex w16sdtdh wp14">
   <w:abstractNum w:abstractNumId="0" w15:restartNumberingAfterBreak="0">
     <w:nsid w:val="08600E6E"/>
     <w:multiLevelType w:val="multilevel"/>
@@ -14098,6 +16999,119 @@
     </w:lvl>
   </w:abstractNum>
   <w:abstractNum w:abstractNumId="10" w15:restartNumberingAfterBreak="0">
+    <w:nsid w:val="216420DB"/>
+    <w:multiLevelType w:val="multilevel"/>
+    <w:tmpl w:val="6A72F088"/>
+    <w:lvl w:ilvl="0">
+      <w:start w:val="3"/>
+      <w:numFmt w:val="decimal"/>
+      <w:lvlText w:val="%1."/>
+      <w:lvlJc w:val="left"/>
+      <w:pPr>
+        <w:tabs>
+          <w:tab w:val="num" w:pos="720"/>
+        </w:tabs>
+        <w:ind w:left="720" w:hanging="360"/>
+      </w:pPr>
+    </w:lvl>
+    <w:lvl w:ilvl="1" w:tentative="1">
+      <w:start w:val="1"/>
+      <w:numFmt w:val="decimal"/>
+      <w:lvlText w:val="%2."/>
+      <w:lvlJc w:val="left"/>
+      <w:pPr>
+        <w:tabs>
+          <w:tab w:val="num" w:pos="1440"/>
+        </w:tabs>
+        <w:ind w:left="1440" w:hanging="360"/>
+      </w:pPr>
+    </w:lvl>
+    <w:lvl w:ilvl="2" w:tentative="1">
+      <w:start w:val="1"/>
+      <w:numFmt w:val="decimal"/>
+      <w:lvlText w:val="%3."/>
+      <w:lvlJc w:val="left"/>
+      <w:pPr>
+        <w:tabs>
+          <w:tab w:val="num" w:pos="2160"/>
+        </w:tabs>
+        <w:ind w:left="2160" w:hanging="360"/>
+      </w:pPr>
+    </w:lvl>
+    <w:lvl w:ilvl="3" w:tentative="1">
+      <w:start w:val="1"/>
+      <w:numFmt w:val="decimal"/>
+      <w:lvlText w:val="%4."/>
+      <w:lvlJc w:val="left"/>
+      <w:pPr>
+        <w:tabs>
+          <w:tab w:val="num" w:pos="2880"/>
+        </w:tabs>
+        <w:ind w:left="2880" w:hanging="360"/>
+      </w:pPr>
+    </w:lvl>
+    <w:lvl w:ilvl="4" w:tentative="1">
+      <w:start w:val="1"/>
+      <w:numFmt w:val="decimal"/>
+      <w:lvlText w:val="%5."/>
+      <w:lvlJc w:val="left"/>
+      <w:pPr>
+        <w:tabs>
+          <w:tab w:val="num" w:pos="3600"/>
+        </w:tabs>
+        <w:ind w:left="3600" w:hanging="360"/>
+      </w:pPr>
+    </w:lvl>
+    <w:lvl w:ilvl="5" w:tentative="1">
+      <w:start w:val="1"/>
+      <w:numFmt w:val="decimal"/>
+      <w:lvlText w:val="%6."/>
+      <w:lvlJc w:val="left"/>
+      <w:pPr>
+        <w:tabs>
+          <w:tab w:val="num" w:pos="4320"/>
+        </w:tabs>
+        <w:ind w:left="4320" w:hanging="360"/>
+      </w:pPr>
+    </w:lvl>
+    <w:lvl w:ilvl="6" w:tentative="1">
+      <w:start w:val="1"/>
+      <w:numFmt w:val="decimal"/>
+      <w:lvlText w:val="%7."/>
+      <w:lvlJc w:val="left"/>
+      <w:pPr>
+        <w:tabs>
+          <w:tab w:val="num" w:pos="5040"/>
+        </w:tabs>
+        <w:ind w:left="5040" w:hanging="360"/>
+      </w:pPr>
+    </w:lvl>
+    <w:lvl w:ilvl="7" w:tentative="1">
+      <w:start w:val="1"/>
+      <w:numFmt w:val="decimal"/>
+      <w:lvlText w:val="%8."/>
+      <w:lvlJc w:val="left"/>
+      <w:pPr>
+        <w:tabs>
+          <w:tab w:val="num" w:pos="5760"/>
+        </w:tabs>
+        <w:ind w:left="5760" w:hanging="360"/>
+      </w:pPr>
+    </w:lvl>
+    <w:lvl w:ilvl="8" w:tentative="1">
+      <w:start w:val="1"/>
+      <w:numFmt w:val="decimal"/>
+      <w:lvlText w:val="%9."/>
+      <w:lvlJc w:val="left"/>
+      <w:pPr>
+        <w:tabs>
+          <w:tab w:val="num" w:pos="6480"/>
+        </w:tabs>
+        <w:ind w:left="6480" w:hanging="360"/>
+      </w:pPr>
+    </w:lvl>
+  </w:abstractNum>
+  <w:abstractNum w:abstractNumId="11" w15:restartNumberingAfterBreak="0">
     <w:nsid w:val="22B82DD6"/>
     <w:multiLevelType w:val="multilevel"/>
     <w:tmpl w:val="71A2DE50"/>
@@ -14246,7 +17260,7 @@
       </w:rPr>
     </w:lvl>
   </w:abstractNum>
-  <w:abstractNum w:abstractNumId="11" w15:restartNumberingAfterBreak="0">
+  <w:abstractNum w:abstractNumId="12" w15:restartNumberingAfterBreak="0">
     <w:nsid w:val="24B3114B"/>
     <w:multiLevelType w:val="multilevel"/>
     <w:tmpl w:val="47620684"/>
@@ -14395,7 +17409,7 @@
       </w:rPr>
     </w:lvl>
   </w:abstractNum>
-  <w:abstractNum w:abstractNumId="12" w15:restartNumberingAfterBreak="0">
+  <w:abstractNum w:abstractNumId="13" w15:restartNumberingAfterBreak="0">
     <w:nsid w:val="2709458D"/>
     <w:multiLevelType w:val="multilevel"/>
     <w:tmpl w:val="C8C23440"/>
@@ -14544,7 +17558,120 @@
       </w:rPr>
     </w:lvl>
   </w:abstractNum>
-  <w:abstractNum w:abstractNumId="13" w15:restartNumberingAfterBreak="0">
+  <w:abstractNum w:abstractNumId="14" w15:restartNumberingAfterBreak="0">
+    <w:nsid w:val="27800761"/>
+    <w:multiLevelType w:val="multilevel"/>
+    <w:tmpl w:val="8AE62B34"/>
+    <w:lvl w:ilvl="0">
+      <w:start w:val="1"/>
+      <w:numFmt w:val="decimal"/>
+      <w:lvlText w:val="%1."/>
+      <w:lvlJc w:val="left"/>
+      <w:pPr>
+        <w:tabs>
+          <w:tab w:val="num" w:pos="720"/>
+        </w:tabs>
+        <w:ind w:left="720" w:hanging="360"/>
+      </w:pPr>
+    </w:lvl>
+    <w:lvl w:ilvl="1" w:tentative="1">
+      <w:start w:val="1"/>
+      <w:numFmt w:val="decimal"/>
+      <w:lvlText w:val="%2."/>
+      <w:lvlJc w:val="left"/>
+      <w:pPr>
+        <w:tabs>
+          <w:tab w:val="num" w:pos="1440"/>
+        </w:tabs>
+        <w:ind w:left="1440" w:hanging="360"/>
+      </w:pPr>
+    </w:lvl>
+    <w:lvl w:ilvl="2" w:tentative="1">
+      <w:start w:val="1"/>
+      <w:numFmt w:val="decimal"/>
+      <w:lvlText w:val="%3."/>
+      <w:lvlJc w:val="left"/>
+      <w:pPr>
+        <w:tabs>
+          <w:tab w:val="num" w:pos="2160"/>
+        </w:tabs>
+        <w:ind w:left="2160" w:hanging="360"/>
+      </w:pPr>
+    </w:lvl>
+    <w:lvl w:ilvl="3" w:tentative="1">
+      <w:start w:val="1"/>
+      <w:numFmt w:val="decimal"/>
+      <w:lvlText w:val="%4."/>
+      <w:lvlJc w:val="left"/>
+      <w:pPr>
+        <w:tabs>
+          <w:tab w:val="num" w:pos="2880"/>
+        </w:tabs>
+        <w:ind w:left="2880" w:hanging="360"/>
+      </w:pPr>
+    </w:lvl>
+    <w:lvl w:ilvl="4" w:tentative="1">
+      <w:start w:val="1"/>
+      <w:numFmt w:val="decimal"/>
+      <w:lvlText w:val="%5."/>
+      <w:lvlJc w:val="left"/>
+      <w:pPr>
+        <w:tabs>
+          <w:tab w:val="num" w:pos="3600"/>
+        </w:tabs>
+        <w:ind w:left="3600" w:hanging="360"/>
+      </w:pPr>
+    </w:lvl>
+    <w:lvl w:ilvl="5" w:tentative="1">
+      <w:start w:val="1"/>
+      <w:numFmt w:val="decimal"/>
+      <w:lvlText w:val="%6."/>
+      <w:lvlJc w:val="left"/>
+      <w:pPr>
+        <w:tabs>
+          <w:tab w:val="num" w:pos="4320"/>
+        </w:tabs>
+        <w:ind w:left="4320" w:hanging="360"/>
+      </w:pPr>
+    </w:lvl>
+    <w:lvl w:ilvl="6" w:tentative="1">
+      <w:start w:val="1"/>
+      <w:numFmt w:val="decimal"/>
+      <w:lvlText w:val="%7."/>
+      <w:lvlJc w:val="left"/>
+      <w:pPr>
+        <w:tabs>
+          <w:tab w:val="num" w:pos="5040"/>
+        </w:tabs>
+        <w:ind w:left="5040" w:hanging="360"/>
+      </w:pPr>
+    </w:lvl>
+    <w:lvl w:ilvl="7" w:tentative="1">
+      <w:start w:val="1"/>
+      <w:numFmt w:val="decimal"/>
+      <w:lvlText w:val="%8."/>
+      <w:lvlJc w:val="left"/>
+      <w:pPr>
+        <w:tabs>
+          <w:tab w:val="num" w:pos="5760"/>
+        </w:tabs>
+        <w:ind w:left="5760" w:hanging="360"/>
+      </w:pPr>
+    </w:lvl>
+    <w:lvl w:ilvl="8" w:tentative="1">
+      <w:start w:val="1"/>
+      <w:numFmt w:val="decimal"/>
+      <w:lvlText w:val="%9."/>
+      <w:lvlJc w:val="left"/>
+      <w:pPr>
+        <w:tabs>
+          <w:tab w:val="num" w:pos="6480"/>
+        </w:tabs>
+        <w:ind w:left="6480" w:hanging="360"/>
+      </w:pPr>
+    </w:lvl>
+  </w:abstractNum>
+  <w:abstractNum w:abstractNumId="15" w15:restartNumberingAfterBreak="0">
     <w:nsid w:val="27C85F8F"/>
     <w:multiLevelType w:val="multilevel"/>
     <w:tmpl w:val="63A6342C"/>
@@ -14693,7 +17820,7 @@
       </w:rPr>
     </w:lvl>
   </w:abstractNum>
-  <w:abstractNum w:abstractNumId="14" w15:restartNumberingAfterBreak="0">
+  <w:abstractNum w:abstractNumId="16" w15:restartNumberingAfterBreak="0">
     <w:nsid w:val="299317C6"/>
     <w:multiLevelType w:val="multilevel"/>
     <w:tmpl w:val="97E82354"/>
@@ -14842,7 +17969,7 @@
       </w:rPr>
     </w:lvl>
   </w:abstractNum>
-  <w:abstractNum w:abstractNumId="15" w15:restartNumberingAfterBreak="0">
+  <w:abstractNum w:abstractNumId="17" w15:restartNumberingAfterBreak="0">
     <w:nsid w:val="2D781C32"/>
     <w:multiLevelType w:val="multilevel"/>
     <w:tmpl w:val="B8AC4F06"/>
@@ -14991,7 +18118,7 @@
       </w:rPr>
     </w:lvl>
   </w:abstractNum>
-  <w:abstractNum w:abstractNumId="16" w15:restartNumberingAfterBreak="0">
+  <w:abstractNum w:abstractNumId="18" w15:restartNumberingAfterBreak="0">
     <w:nsid w:val="30B662D5"/>
     <w:multiLevelType w:val="multilevel"/>
     <w:tmpl w:val="936C26D6"/>
@@ -15140,7 +18267,7 @@
       </w:rPr>
     </w:lvl>
   </w:abstractNum>
-  <w:abstractNum w:abstractNumId="17" w15:restartNumberingAfterBreak="0">
+  <w:abstractNum w:abstractNumId="19" w15:restartNumberingAfterBreak="0">
     <w:nsid w:val="31C76F0B"/>
     <w:multiLevelType w:val="multilevel"/>
     <w:tmpl w:val="A932909E"/>
@@ -15289,7 +18416,120 @@
       </w:rPr>
     </w:lvl>
   </w:abstractNum>
-  <w:abstractNum w:abstractNumId="18" w15:restartNumberingAfterBreak="0">
+  <w:abstractNum w:abstractNumId="20" w15:restartNumberingAfterBreak="0">
+    <w:nsid w:val="34F12E4D"/>
+    <w:multiLevelType w:val="multilevel"/>
+    <w:tmpl w:val="E368D162"/>
+    <w:lvl w:ilvl="0">
+      <w:start w:val="4"/>
+      <w:numFmt w:val="decimal"/>
+      <w:lvlText w:val="%1."/>
+      <w:lvlJc w:val="left"/>
+      <w:pPr>
+        <w:tabs>
+          <w:tab w:val="num" w:pos="720"/>
+        </w:tabs>
+        <w:ind w:left="720" w:hanging="360"/>
+      </w:pPr>
+    </w:lvl>
+    <w:lvl w:ilvl="1" w:tentative="1">
+      <w:start w:val="1"/>
+      <w:numFmt w:val="decimal"/>
+      <w:lvlText w:val="%2."/>
+      <w:lvlJc w:val="left"/>
+      <w:pPr>
+        <w:tabs>
+          <w:tab w:val="num" w:pos="1440"/>
+        </w:tabs>
+        <w:ind w:left="1440" w:hanging="360"/>
+      </w:pPr>
+    </w:lvl>
+    <w:lvl w:ilvl="2" w:tentative="1">
+      <w:start w:val="1"/>
+      <w:numFmt w:val="decimal"/>
+      <w:lvlText w:val="%3."/>
+      <w:lvlJc w:val="left"/>
+      <w:pPr>
+        <w:tabs>
+          <w:tab w:val="num" w:pos="2160"/>
+        </w:tabs>
+        <w:ind w:left="2160" w:hanging="360"/>
+      </w:pPr>
+    </w:lvl>
+    <w:lvl w:ilvl="3" w:tentative="1">
+      <w:start w:val="1"/>
+      <w:numFmt w:val="decimal"/>
+      <w:lvlText w:val="%4."/>
+      <w:lvlJc w:val="left"/>
+      <w:pPr>
+        <w:tabs>
+          <w:tab w:val="num" w:pos="2880"/>
+        </w:tabs>
+        <w:ind w:left="2880" w:hanging="360"/>
+      </w:pPr>
+    </w:lvl>
+    <w:lvl w:ilvl="4" w:tentative="1">
+      <w:start w:val="1"/>
+      <w:numFmt w:val="decimal"/>
+      <w:lvlText w:val="%5."/>
+      <w:lvlJc w:val="left"/>
+      <w:pPr>
+        <w:tabs>
+          <w:tab w:val="num" w:pos="3600"/>
+        </w:tabs>
+        <w:ind w:left="3600" w:hanging="360"/>
+      </w:pPr>
+    </w:lvl>
+    <w:lvl w:ilvl="5" w:tentative="1">
+      <w:start w:val="1"/>
+      <w:numFmt w:val="decimal"/>
+      <w:lvlText w:val="%6."/>
+      <w:lvlJc w:val="left"/>
+      <w:pPr>
+        <w:tabs>
+          <w:tab w:val="num" w:pos="4320"/>
+        </w:tabs>
+        <w:ind w:left="4320" w:hanging="360"/>
+      </w:pPr>
+    </w:lvl>
+    <w:lvl w:ilvl="6" w:tentative="1">
+      <w:start w:val="1"/>
+      <w:numFmt w:val="decimal"/>
+      <w:lvlText w:val="%7."/>
+      <w:lvlJc w:val="left"/>
+      <w:pPr>
+        <w:tabs>
+          <w:tab w:val="num" w:pos="5040"/>
+        </w:tabs>
+        <w:ind w:left="5040" w:hanging="360"/>
+      </w:pPr>
+    </w:lvl>
+    <w:lvl w:ilvl="7" w:tentative="1">
+      <w:start w:val="1"/>
+      <w:numFmt w:val="decimal"/>
+      <w:lvlText w:val="%8."/>
+      <w:lvlJc w:val="left"/>
+      <w:pPr>
+        <w:tabs>
+          <w:tab w:val="num" w:pos="5760"/>
+        </w:tabs>
+        <w:ind w:left="5760" w:hanging="360"/>
+      </w:pPr>
+    </w:lvl>
+    <w:lvl w:ilvl="8" w:tentative="1">
+      <w:start w:val="1"/>
+      <w:numFmt w:val="decimal"/>
+      <w:lvlText w:val="%9."/>
+      <w:lvlJc w:val="left"/>
+      <w:pPr>
+        <w:tabs>
+          <w:tab w:val="num" w:pos="6480"/>
+        </w:tabs>
+        <w:ind w:left="6480" w:hanging="360"/>
+      </w:pPr>
+    </w:lvl>
+  </w:abstractNum>
+  <w:abstractNum w:abstractNumId="21" w15:restartNumberingAfterBreak="0">
     <w:nsid w:val="359723F8"/>
     <w:multiLevelType w:val="multilevel"/>
     <w:tmpl w:val="36CA2CF2"/>
@@ -15438,7 +18678,7 @@
       </w:rPr>
     </w:lvl>
   </w:abstractNum>
-  <w:abstractNum w:abstractNumId="19" w15:restartNumberingAfterBreak="0">
+  <w:abstractNum w:abstractNumId="22" w15:restartNumberingAfterBreak="0">
     <w:nsid w:val="359C53E8"/>
     <w:multiLevelType w:val="multilevel"/>
     <w:tmpl w:val="500A2106"/>
@@ -15587,7 +18827,7 @@
       </w:rPr>
     </w:lvl>
   </w:abstractNum>
-  <w:abstractNum w:abstractNumId="20" w15:restartNumberingAfterBreak="0">
+  <w:abstractNum w:abstractNumId="23" w15:restartNumberingAfterBreak="0">
     <w:nsid w:val="365B75DD"/>
     <w:multiLevelType w:val="multilevel"/>
     <w:tmpl w:val="CBDA0CD0"/>
@@ -15736,7 +18976,7 @@
       </w:rPr>
     </w:lvl>
   </w:abstractNum>
-  <w:abstractNum w:abstractNumId="21" w15:restartNumberingAfterBreak="0">
+  <w:abstractNum w:abstractNumId="24" w15:restartNumberingAfterBreak="0">
     <w:nsid w:val="36F811BD"/>
     <w:multiLevelType w:val="multilevel"/>
     <w:tmpl w:val="4B1AA3A6"/>
@@ -15885,7 +19125,7 @@
       </w:rPr>
     </w:lvl>
   </w:abstractNum>
-  <w:abstractNum w:abstractNumId="22" w15:restartNumberingAfterBreak="0">
+  <w:abstractNum w:abstractNumId="25" w15:restartNumberingAfterBreak="0">
     <w:nsid w:val="371861DE"/>
     <w:multiLevelType w:val="multilevel"/>
     <w:tmpl w:val="9F5CF82C"/>
@@ -15998,7 +19238,7 @@
       </w:pPr>
     </w:lvl>
   </w:abstractNum>
-  <w:abstractNum w:abstractNumId="23" w15:restartNumberingAfterBreak="0">
+  <w:abstractNum w:abstractNumId="26" w15:restartNumberingAfterBreak="0">
     <w:nsid w:val="3A3F4362"/>
     <w:multiLevelType w:val="multilevel"/>
     <w:tmpl w:val="6CCA1A54"/>
@@ -16147,7 +19387,7 @@
       </w:rPr>
     </w:lvl>
   </w:abstractNum>
-  <w:abstractNum w:abstractNumId="24" w15:restartNumberingAfterBreak="0">
+  <w:abstractNum w:abstractNumId="27" w15:restartNumberingAfterBreak="0">
     <w:nsid w:val="3BDC2158"/>
     <w:multiLevelType w:val="multilevel"/>
     <w:tmpl w:val="E8ACB006"/>
@@ -16296,7 +19536,7 @@
       </w:rPr>
     </w:lvl>
   </w:abstractNum>
-  <w:abstractNum w:abstractNumId="25" w15:restartNumberingAfterBreak="0">
+  <w:abstractNum w:abstractNumId="28" w15:restartNumberingAfterBreak="0">
     <w:nsid w:val="3D0C3366"/>
     <w:multiLevelType w:val="multilevel"/>
     <w:tmpl w:val="277079FE"/>
@@ -16445,7 +19685,7 @@
       </w:rPr>
     </w:lvl>
   </w:abstractNum>
-  <w:abstractNum w:abstractNumId="26" w15:restartNumberingAfterBreak="0">
+  <w:abstractNum w:abstractNumId="29" w15:restartNumberingAfterBreak="0">
     <w:nsid w:val="44FD6662"/>
     <w:multiLevelType w:val="multilevel"/>
     <w:tmpl w:val="0F64D534"/>
@@ -16594,7 +19834,7 @@
       </w:rPr>
     </w:lvl>
   </w:abstractNum>
-  <w:abstractNum w:abstractNumId="27" w15:restartNumberingAfterBreak="0">
+  <w:abstractNum w:abstractNumId="30" w15:restartNumberingAfterBreak="0">
     <w:nsid w:val="458E1C33"/>
     <w:multiLevelType w:val="multilevel"/>
     <w:tmpl w:val="2B722C36"/>
@@ -16743,7 +19983,7 @@
       </w:rPr>
     </w:lvl>
   </w:abstractNum>
-  <w:abstractNum w:abstractNumId="28" w15:restartNumberingAfterBreak="0">
+  <w:abstractNum w:abstractNumId="31" w15:restartNumberingAfterBreak="0">
     <w:nsid w:val="4820416F"/>
     <w:multiLevelType w:val="multilevel"/>
     <w:tmpl w:val="162872F4"/>
@@ -16892,7 +20132,7 @@
       </w:rPr>
     </w:lvl>
   </w:abstractNum>
-  <w:abstractNum w:abstractNumId="29" w15:restartNumberingAfterBreak="0">
+  <w:abstractNum w:abstractNumId="32" w15:restartNumberingAfterBreak="0">
     <w:nsid w:val="49F57DB5"/>
     <w:multiLevelType w:val="multilevel"/>
     <w:tmpl w:val="D8B2E10A"/>
@@ -17041,7 +20281,7 @@
       </w:rPr>
     </w:lvl>
   </w:abstractNum>
-  <w:abstractNum w:abstractNumId="30" w15:restartNumberingAfterBreak="0">
+  <w:abstractNum w:abstractNumId="33" w15:restartNumberingAfterBreak="0">
     <w:nsid w:val="4DB85D43"/>
     <w:multiLevelType w:val="multilevel"/>
     <w:tmpl w:val="3D58AEBC"/>
@@ -17190,7 +20430,7 @@
       </w:rPr>
     </w:lvl>
   </w:abstractNum>
-  <w:abstractNum w:abstractNumId="31" w15:restartNumberingAfterBreak="0">
+  <w:abstractNum w:abstractNumId="34" w15:restartNumberingAfterBreak="0">
     <w:nsid w:val="4F65161D"/>
     <w:multiLevelType w:val="multilevel"/>
     <w:tmpl w:val="189ED04E"/>
@@ -17339,7 +20579,7 @@
       </w:rPr>
     </w:lvl>
   </w:abstractNum>
-  <w:abstractNum w:abstractNumId="32" w15:restartNumberingAfterBreak="0">
+  <w:abstractNum w:abstractNumId="35" w15:restartNumberingAfterBreak="0">
     <w:nsid w:val="51171A02"/>
     <w:multiLevelType w:val="multilevel"/>
     <w:tmpl w:val="FC7A9DBC"/>
@@ -17488,7 +20728,7 @@
       </w:rPr>
     </w:lvl>
   </w:abstractNum>
-  <w:abstractNum w:abstractNumId="33" w15:restartNumberingAfterBreak="0">
+  <w:abstractNum w:abstractNumId="36" w15:restartNumberingAfterBreak="0">
     <w:nsid w:val="56401CC6"/>
     <w:multiLevelType w:val="multilevel"/>
     <w:tmpl w:val="FDEE1F40"/>
@@ -17637,7 +20877,120 @@
       </w:rPr>
     </w:lvl>
   </w:abstractNum>
-  <w:abstractNum w:abstractNumId="34" w15:restartNumberingAfterBreak="0">
+  <w:abstractNum w:abstractNumId="37" w15:restartNumberingAfterBreak="0">
+    <w:nsid w:val="56B0760D"/>
+    <w:multiLevelType w:val="multilevel"/>
+    <w:tmpl w:val="51D82FD2"/>
+    <w:lvl w:ilvl="0">
+      <w:start w:val="2"/>
+      <w:numFmt w:val="decimal"/>
+      <w:lvlText w:val="%1."/>
+      <w:lvlJc w:val="left"/>
+      <w:pPr>
+        <w:tabs>
+          <w:tab w:val="num" w:pos="720"/>
+        </w:tabs>
+        <w:ind w:left="720" w:hanging="360"/>
+      </w:pPr>
+    </w:lvl>
+    <w:lvl w:ilvl="1" w:tentative="1">
+      <w:start w:val="1"/>
+      <w:numFmt w:val="decimal"/>
+      <w:lvlText w:val="%2."/>
+      <w:lvlJc w:val="left"/>
+      <w:pPr>
+        <w:tabs>
+          <w:tab w:val="num" w:pos="1440"/>
+        </w:tabs>
+        <w:ind w:left="1440" w:hanging="360"/>
+      </w:pPr>
+    </w:lvl>
+    <w:lvl w:ilvl="2" w:tentative="1">
+      <w:start w:val="1"/>
+      <w:numFmt w:val="decimal"/>
+      <w:lvlText w:val="%3."/>
+      <w:lvlJc w:val="left"/>
+      <w:pPr>
+        <w:tabs>
+          <w:tab w:val="num" w:pos="2160"/>
+        </w:tabs>
+        <w:ind w:left="2160" w:hanging="360"/>
+      </w:pPr>
+    </w:lvl>
+    <w:lvl w:ilvl="3" w:tentative="1">
+      <w:start w:val="1"/>
+      <w:numFmt w:val="decimal"/>
+      <w:lvlText w:val="%4."/>
+      <w:lvlJc w:val="left"/>
+      <w:pPr>
+        <w:tabs>
+          <w:tab w:val="num" w:pos="2880"/>
+        </w:tabs>
+        <w:ind w:left="2880" w:hanging="360"/>
+      </w:pPr>
+    </w:lvl>
+    <w:lvl w:ilvl="4" w:tentative="1">
+      <w:start w:val="1"/>
+      <w:numFmt w:val="decimal"/>
+      <w:lvlText w:val="%5."/>
+      <w:lvlJc w:val="left"/>
+      <w:pPr>
+        <w:tabs>
+          <w:tab w:val="num" w:pos="3600"/>
+        </w:tabs>
+        <w:ind w:left="3600" w:hanging="360"/>
+      </w:pPr>
+    </w:lvl>
+    <w:lvl w:ilvl="5" w:tentative="1">
+      <w:start w:val="1"/>
+      <w:numFmt w:val="decimal"/>
+      <w:lvlText w:val="%6."/>
+      <w:lvlJc w:val="left"/>
+      <w:pPr>
+        <w:tabs>
+          <w:tab w:val="num" w:pos="4320"/>
+        </w:tabs>
+        <w:ind w:left="4320" w:hanging="360"/>
+      </w:pPr>
+    </w:lvl>
+    <w:lvl w:ilvl="6" w:tentative="1">
+      <w:start w:val="1"/>
+      <w:numFmt w:val="decimal"/>
+      <w:lvlText w:val="%7."/>
+      <w:lvlJc w:val="left"/>
+      <w:pPr>
+        <w:tabs>
+          <w:tab w:val="num" w:pos="5040"/>
+        </w:tabs>
+        <w:ind w:left="5040" w:hanging="360"/>
+      </w:pPr>
+    </w:lvl>
+    <w:lvl w:ilvl="7" w:tentative="1">
+      <w:start w:val="1"/>
+      <w:numFmt w:val="decimal"/>
+      <w:lvlText w:val="%8."/>
+      <w:lvlJc w:val="left"/>
+      <w:pPr>
+        <w:tabs>
+          <w:tab w:val="num" w:pos="5760"/>
+        </w:tabs>
+        <w:ind w:left="5760" w:hanging="360"/>
+      </w:pPr>
+    </w:lvl>
+    <w:lvl w:ilvl="8" w:tentative="1">
+      <w:start w:val="1"/>
+      <w:numFmt w:val="decimal"/>
+      <w:lvlText w:val="%9."/>
+      <w:lvlJc w:val="left"/>
+      <w:pPr>
+        <w:tabs>
+          <w:tab w:val="num" w:pos="6480"/>
+        </w:tabs>
+        <w:ind w:left="6480" w:hanging="360"/>
+      </w:pPr>
+    </w:lvl>
+  </w:abstractNum>
+  <w:abstractNum w:abstractNumId="38" w15:restartNumberingAfterBreak="0">
     <w:nsid w:val="585D3EA0"/>
     <w:multiLevelType w:val="multilevel"/>
     <w:tmpl w:val="8B9671A6"/>
@@ -17786,7 +21139,7 @@
       </w:rPr>
     </w:lvl>
   </w:abstractNum>
-  <w:abstractNum w:abstractNumId="35" w15:restartNumberingAfterBreak="0">
+  <w:abstractNum w:abstractNumId="39" w15:restartNumberingAfterBreak="0">
     <w:nsid w:val="5AA40AAB"/>
     <w:multiLevelType w:val="multilevel"/>
     <w:tmpl w:val="0540C5F2"/>
@@ -17935,7 +21288,7 @@
       </w:rPr>
     </w:lvl>
   </w:abstractNum>
-  <w:abstractNum w:abstractNumId="36" w15:restartNumberingAfterBreak="0">
+  <w:abstractNum w:abstractNumId="40" w15:restartNumberingAfterBreak="0">
     <w:nsid w:val="5C777CA8"/>
     <w:multiLevelType w:val="multilevel"/>
     <w:tmpl w:val="2E7A4AD6"/>
@@ -18084,7 +21437,120 @@
       </w:rPr>
     </w:lvl>
   </w:abstractNum>
-  <w:abstractNum w:abstractNumId="37" w15:restartNumberingAfterBreak="0">
+  <w:abstractNum w:abstractNumId="41" w15:restartNumberingAfterBreak="0">
+    <w:nsid w:val="5D60749C"/>
+    <w:multiLevelType w:val="multilevel"/>
+    <w:tmpl w:val="B8FC43D6"/>
+    <w:lvl w:ilvl="0">
+      <w:start w:val="1"/>
+      <w:numFmt w:val="decimal"/>
+      <w:lvlText w:val="%1."/>
+      <w:lvlJc w:val="left"/>
+      <w:pPr>
+        <w:tabs>
+          <w:tab w:val="num" w:pos="720"/>
+        </w:tabs>
+        <w:ind w:left="720" w:hanging="360"/>
+      </w:pPr>
+    </w:lvl>
+    <w:lvl w:ilvl="1" w:tentative="1">
+      <w:start w:val="1"/>
+      <w:numFmt w:val="decimal"/>
+      <w:lvlText w:val="%2."/>
+      <w:lvlJc w:val="left"/>
+      <w:pPr>
+        <w:tabs>
+          <w:tab w:val="num" w:pos="1440"/>
+        </w:tabs>
+        <w:ind w:left="1440" w:hanging="360"/>
+      </w:pPr>
+    </w:lvl>
+    <w:lvl w:ilvl="2" w:tentative="1">
+      <w:start w:val="1"/>
+      <w:numFmt w:val="decimal"/>
+      <w:lvlText w:val="%3."/>
+      <w:lvlJc w:val="left"/>
+      <w:pPr>
+        <w:tabs>
+          <w:tab w:val="num" w:pos="2160"/>
+        </w:tabs>
+        <w:ind w:left="2160" w:hanging="360"/>
+      </w:pPr>
+    </w:lvl>
+    <w:lvl w:ilvl="3" w:tentative="1">
+      <w:start w:val="1"/>
+      <w:numFmt w:val="decimal"/>
+      <w:lvlText w:val="%4."/>
+      <w:lvlJc w:val="left"/>
+      <w:pPr>
+        <w:tabs>
+          <w:tab w:val="num" w:pos="2880"/>
+        </w:tabs>
+        <w:ind w:left="2880" w:hanging="360"/>
+      </w:pPr>
+    </w:lvl>
+    <w:lvl w:ilvl="4" w:tentative="1">
+      <w:start w:val="1"/>
+      <w:numFmt w:val="decimal"/>
+      <w:lvlText w:val="%5."/>
+      <w:lvlJc w:val="left"/>
+      <w:pPr>
+        <w:tabs>
+          <w:tab w:val="num" w:pos="3600"/>
+        </w:tabs>
+        <w:ind w:left="3600" w:hanging="360"/>
+      </w:pPr>
+    </w:lvl>
+    <w:lvl w:ilvl="5" w:tentative="1">
+      <w:start w:val="1"/>
+      <w:numFmt w:val="decimal"/>
+      <w:lvlText w:val="%6."/>
+      <w:lvlJc w:val="left"/>
+      <w:pPr>
+        <w:tabs>
+          <w:tab w:val="num" w:pos="4320"/>
+        </w:tabs>
+        <w:ind w:left="4320" w:hanging="360"/>
+      </w:pPr>
+    </w:lvl>
+    <w:lvl w:ilvl="6" w:tentative="1">
+      <w:start w:val="1"/>
+      <w:numFmt w:val="decimal"/>
+      <w:lvlText w:val="%7."/>
+      <w:lvlJc w:val="left"/>
+      <w:pPr>
+        <w:tabs>
+          <w:tab w:val="num" w:pos="5040"/>
+        </w:tabs>
+        <w:ind w:left="5040" w:hanging="360"/>
+      </w:pPr>
+    </w:lvl>
+    <w:lvl w:ilvl="7" w:tentative="1">
+      <w:start w:val="1"/>
+      <w:numFmt w:val="decimal"/>
+      <w:lvlText w:val="%8."/>
+      <w:lvlJc w:val="left"/>
+      <w:pPr>
+        <w:tabs>
+          <w:tab w:val="num" w:pos="5760"/>
+        </w:tabs>
+        <w:ind w:left="5760" w:hanging="360"/>
+      </w:pPr>
+    </w:lvl>
+    <w:lvl w:ilvl="8" w:tentative="1">
+      <w:start w:val="1"/>
+      <w:numFmt w:val="decimal"/>
+      <w:lvlText w:val="%9."/>
+      <w:lvlJc w:val="left"/>
+      <w:pPr>
+        <w:tabs>
+          <w:tab w:val="num" w:pos="6480"/>
+        </w:tabs>
+        <w:ind w:left="6480" w:hanging="360"/>
+      </w:pPr>
+    </w:lvl>
+  </w:abstractNum>
+  <w:abstractNum w:abstractNumId="42" w15:restartNumberingAfterBreak="0">
     <w:nsid w:val="5EEC537C"/>
     <w:multiLevelType w:val="multilevel"/>
     <w:tmpl w:val="0F14DAA8"/>
@@ -18233,7 +21699,233 @@
       </w:rPr>
     </w:lvl>
   </w:abstractNum>
-  <w:abstractNum w:abstractNumId="38" w15:restartNumberingAfterBreak="0">
+  <w:abstractNum w:abstractNumId="43" w15:restartNumberingAfterBreak="0">
+    <w:nsid w:val="617F0E4F"/>
+    <w:multiLevelType w:val="multilevel"/>
+    <w:tmpl w:val="556EF01C"/>
+    <w:lvl w:ilvl="0">
+      <w:start w:val="1"/>
+      <w:numFmt w:val="decimal"/>
+      <w:lvlText w:val="%1."/>
+      <w:lvlJc w:val="left"/>
+      <w:pPr>
+        <w:tabs>
+          <w:tab w:val="num" w:pos="720"/>
+        </w:tabs>
+        <w:ind w:left="720" w:hanging="360"/>
+      </w:pPr>
+    </w:lvl>
+    <w:lvl w:ilvl="1" w:tentative="1">
+      <w:start w:val="1"/>
+      <w:numFmt w:val="decimal"/>
+      <w:lvlText w:val="%2."/>
+      <w:lvlJc w:val="left"/>
+      <w:pPr>
+        <w:tabs>
+          <w:tab w:val="num" w:pos="1440"/>
+        </w:tabs>
+        <w:ind w:left="1440" w:hanging="360"/>
+      </w:pPr>
+    </w:lvl>
+    <w:lvl w:ilvl="2" w:tentative="1">
+      <w:start w:val="1"/>
+      <w:numFmt w:val="decimal"/>
+      <w:lvlText w:val="%3."/>
+      <w:lvlJc w:val="left"/>
+      <w:pPr>
+        <w:tabs>
+          <w:tab w:val="num" w:pos="2160"/>
+        </w:tabs>
+        <w:ind w:left="2160" w:hanging="360"/>
+      </w:pPr>
+    </w:lvl>
+    <w:lvl w:ilvl="3" w:tentative="1">
+      <w:start w:val="1"/>
+      <w:numFmt w:val="decimal"/>
+      <w:lvlText w:val="%4."/>
+      <w:lvlJc w:val="left"/>
+      <w:pPr>
+        <w:tabs>
+          <w:tab w:val="num" w:pos="2880"/>
+        </w:tabs>
+        <w:ind w:left="2880" w:hanging="360"/>
+      </w:pPr>
+    </w:lvl>
+    <w:lvl w:ilvl="4" w:tentative="1">
+      <w:start w:val="1"/>
+      <w:numFmt w:val="decimal"/>
+      <w:lvlText w:val="%5."/>
+      <w:lvlJc w:val="left"/>
+      <w:pPr>
+        <w:tabs>
+          <w:tab w:val="num" w:pos="3600"/>
+        </w:tabs>
+        <w:ind w:left="3600" w:hanging="360"/>
+      </w:pPr>
+    </w:lvl>
+    <w:lvl w:ilvl="5" w:tentative="1">
+      <w:start w:val="1"/>
+      <w:numFmt w:val="decimal"/>
+      <w:lvlText w:val="%6."/>
+      <w:lvlJc w:val="left"/>
+      <w:pPr>
+        <w:tabs>
+          <w:tab w:val="num" w:pos="4320"/>
+        </w:tabs>
+        <w:ind w:left="4320" w:hanging="360"/>
+      </w:pPr>
+    </w:lvl>
+    <w:lvl w:ilvl="6" w:tentative="1">
+      <w:start w:val="1"/>
+      <w:numFmt w:val="decimal"/>
+      <w:lvlText w:val="%7."/>
+      <w:lvlJc w:val="left"/>
+      <w:pPr>
+        <w:tabs>
+          <w:tab w:val="num" w:pos="5040"/>
+        </w:tabs>
+        <w:ind w:left="5040" w:hanging="360"/>
+      </w:pPr>
+    </w:lvl>
+    <w:lvl w:ilvl="7" w:tentative="1">
+      <w:start w:val="1"/>
+      <w:numFmt w:val="decimal"/>
+      <w:lvlText w:val="%8."/>
+      <w:lvlJc w:val="left"/>
+      <w:pPr>
+        <w:tabs>
+          <w:tab w:val="num" w:pos="5760"/>
+        </w:tabs>
+        <w:ind w:left="5760" w:hanging="360"/>
+      </w:pPr>
+    </w:lvl>
+    <w:lvl w:ilvl="8" w:tentative="1">
+      <w:start w:val="1"/>
+      <w:numFmt w:val="decimal"/>
+      <w:lvlText w:val="%9."/>
+      <w:lvlJc w:val="left"/>
+      <w:pPr>
+        <w:tabs>
+          <w:tab w:val="num" w:pos="6480"/>
+        </w:tabs>
+        <w:ind w:left="6480" w:hanging="360"/>
+      </w:pPr>
+    </w:lvl>
+  </w:abstractNum>
+  <w:abstractNum w:abstractNumId="44" w15:restartNumberingAfterBreak="0">
+    <w:nsid w:val="621333E4"/>
+    <w:multiLevelType w:val="multilevel"/>
+    <w:tmpl w:val="C28E5404"/>
+    <w:lvl w:ilvl="0">
+      <w:start w:val="5"/>
+      <w:numFmt w:val="decimal"/>
+      <w:lvlText w:val="%1."/>
+      <w:lvlJc w:val="left"/>
+      <w:pPr>
+        <w:tabs>
+          <w:tab w:val="num" w:pos="720"/>
+        </w:tabs>
+        <w:ind w:left="720" w:hanging="360"/>
+      </w:pPr>
+    </w:lvl>
+    <w:lvl w:ilvl="1" w:tentative="1">
+      <w:start w:val="1"/>
+      <w:numFmt w:val="decimal"/>
+      <w:lvlText w:val="%2."/>
+      <w:lvlJc w:val="left"/>
+      <w:pPr>
+        <w:tabs>
+          <w:tab w:val="num" w:pos="1440"/>
+        </w:tabs>
+        <w:ind w:left="1440" w:hanging="360"/>
+      </w:pPr>
+    </w:lvl>
+    <w:lvl w:ilvl="2" w:tentative="1">
+      <w:start w:val="1"/>
+      <w:numFmt w:val="decimal"/>
+      <w:lvlText w:val="%3."/>
+      <w:lvlJc w:val="left"/>
+      <w:pPr>
+        <w:tabs>
+          <w:tab w:val="num" w:pos="2160"/>
+        </w:tabs>
+        <w:ind w:left="2160" w:hanging="360"/>
+      </w:pPr>
+    </w:lvl>
+    <w:lvl w:ilvl="3" w:tentative="1">
+      <w:start w:val="1"/>
+      <w:numFmt w:val="decimal"/>
+      <w:lvlText w:val="%4."/>
+      <w:lvlJc w:val="left"/>
+      <w:pPr>
+        <w:tabs>
+          <w:tab w:val="num" w:pos="2880"/>
+        </w:tabs>
+        <w:ind w:left="2880" w:hanging="360"/>
+      </w:pPr>
+    </w:lvl>
+    <w:lvl w:ilvl="4" w:tentative="1">
+      <w:start w:val="1"/>
+      <w:numFmt w:val="decimal"/>
+      <w:lvlText w:val="%5."/>
+      <w:lvlJc w:val="left"/>
+      <w:pPr>
+        <w:tabs>
+          <w:tab w:val="num" w:pos="3600"/>
+        </w:tabs>
+        <w:ind w:left="3600" w:hanging="360"/>
+      </w:pPr>
+    </w:lvl>
+    <w:lvl w:ilvl="5" w:tentative="1">
+      <w:start w:val="1"/>
+      <w:numFmt w:val="decimal"/>
+      <w:lvlText w:val="%6."/>
+      <w:lvlJc w:val="left"/>
+      <w:pPr>
+        <w:tabs>
+          <w:tab w:val="num" w:pos="4320"/>
+        </w:tabs>
+        <w:ind w:left="4320" w:hanging="360"/>
+      </w:pPr>
+    </w:lvl>
+    <w:lvl w:ilvl="6" w:tentative="1">
+      <w:start w:val="1"/>
+      <w:numFmt w:val="decimal"/>
+      <w:lvlText w:val="%7."/>
+      <w:lvlJc w:val="left"/>
+      <w:pPr>
+        <w:tabs>
+          <w:tab w:val="num" w:pos="5040"/>
+        </w:tabs>
+        <w:ind w:left="5040" w:hanging="360"/>
+      </w:pPr>
+    </w:lvl>
+    <w:lvl w:ilvl="7" w:tentative="1">
+      <w:start w:val="1"/>
+      <w:numFmt w:val="decimal"/>
+      <w:lvlText w:val="%8."/>
+      <w:lvlJc w:val="left"/>
+      <w:pPr>
+        <w:tabs>
+          <w:tab w:val="num" w:pos="5760"/>
+        </w:tabs>
+        <w:ind w:left="5760" w:hanging="360"/>
+      </w:pPr>
+    </w:lvl>
+    <w:lvl w:ilvl="8" w:tentative="1">
+      <w:start w:val="1"/>
+      <w:numFmt w:val="decimal"/>
+      <w:lvlText w:val="%9."/>
+      <w:lvlJc w:val="left"/>
+      <w:pPr>
+        <w:tabs>
+          <w:tab w:val="num" w:pos="6480"/>
+        </w:tabs>
+        <w:ind w:left="6480" w:hanging="360"/>
+      </w:pPr>
+    </w:lvl>
+  </w:abstractNum>
+  <w:abstractNum w:abstractNumId="45" w15:restartNumberingAfterBreak="0">
     <w:nsid w:val="6C76494C"/>
     <w:multiLevelType w:val="multilevel"/>
     <w:tmpl w:val="434E6934"/>
@@ -18382,7 +22074,7 @@
       </w:rPr>
     </w:lvl>
   </w:abstractNum>
-  <w:abstractNum w:abstractNumId="39" w15:restartNumberingAfterBreak="0">
+  <w:abstractNum w:abstractNumId="46" w15:restartNumberingAfterBreak="0">
     <w:nsid w:val="6EE76B16"/>
     <w:multiLevelType w:val="multilevel"/>
     <w:tmpl w:val="D6B0A028"/>
@@ -18531,7 +22223,7 @@
       </w:rPr>
     </w:lvl>
   </w:abstractNum>
-  <w:abstractNum w:abstractNumId="40" w15:restartNumberingAfterBreak="0">
+  <w:abstractNum w:abstractNumId="47" w15:restartNumberingAfterBreak="0">
     <w:nsid w:val="70361F14"/>
     <w:multiLevelType w:val="multilevel"/>
     <w:tmpl w:val="F4AE59DE"/>
@@ -18680,7 +22372,7 @@
       </w:rPr>
     </w:lvl>
   </w:abstractNum>
-  <w:abstractNum w:abstractNumId="41" w15:restartNumberingAfterBreak="0">
+  <w:abstractNum w:abstractNumId="48" w15:restartNumberingAfterBreak="0">
     <w:nsid w:val="70466CAE"/>
     <w:multiLevelType w:val="multilevel"/>
     <w:tmpl w:val="404CF7A2"/>
@@ -18829,7 +22521,7 @@
       </w:rPr>
     </w:lvl>
   </w:abstractNum>
-  <w:abstractNum w:abstractNumId="42" w15:restartNumberingAfterBreak="0">
+  <w:abstractNum w:abstractNumId="49" w15:restartNumberingAfterBreak="0">
     <w:nsid w:val="705831AA"/>
     <w:multiLevelType w:val="multilevel"/>
     <w:tmpl w:val="F864A896"/>
@@ -18978,7 +22670,120 @@
       </w:rPr>
     </w:lvl>
   </w:abstractNum>
-  <w:abstractNum w:abstractNumId="43" w15:restartNumberingAfterBreak="0">
+  <w:abstractNum w:abstractNumId="50" w15:restartNumberingAfterBreak="0">
+    <w:nsid w:val="716D2413"/>
+    <w:multiLevelType w:val="multilevel"/>
+    <w:tmpl w:val="6ACEE99A"/>
+    <w:lvl w:ilvl="0">
+      <w:start w:val="1"/>
+      <w:numFmt w:val="decimal"/>
+      <w:lvlText w:val="%1."/>
+      <w:lvlJc w:val="left"/>
+      <w:pPr>
+        <w:tabs>
+          <w:tab w:val="num" w:pos="720"/>
+        </w:tabs>
+        <w:ind w:left="720" w:hanging="360"/>
+      </w:pPr>
+    </w:lvl>
+    <w:lvl w:ilvl="1" w:tentative="1">
+      <w:start w:val="1"/>
+      <w:numFmt w:val="decimal"/>
+      <w:lvlText w:val="%2."/>
+      <w:lvlJc w:val="left"/>
+      <w:pPr>
+        <w:tabs>
+          <w:tab w:val="num" w:pos="1440"/>
+        </w:tabs>
+        <w:ind w:left="1440" w:hanging="360"/>
+      </w:pPr>
+    </w:lvl>
+    <w:lvl w:ilvl="2" w:tentative="1">
+      <w:start w:val="1"/>
+      <w:numFmt w:val="decimal"/>
+      <w:lvlText w:val="%3."/>
+      <w:lvlJc w:val="left"/>
+      <w:pPr>
+        <w:tabs>
+          <w:tab w:val="num" w:pos="2160"/>
+        </w:tabs>
+        <w:ind w:left="2160" w:hanging="360"/>
+      </w:pPr>
+    </w:lvl>
+    <w:lvl w:ilvl="3" w:tentative="1">
+      <w:start w:val="1"/>
+      <w:numFmt w:val="decimal"/>
+      <w:lvlText w:val="%4."/>
+      <w:lvlJc w:val="left"/>
+      <w:pPr>
+        <w:tabs>
+          <w:tab w:val="num" w:pos="2880"/>
+        </w:tabs>
+        <w:ind w:left="2880" w:hanging="360"/>
+      </w:pPr>
+    </w:lvl>
+    <w:lvl w:ilvl="4" w:tentative="1">
+      <w:start w:val="1"/>
+      <w:numFmt w:val="decimal"/>
+      <w:lvlText w:val="%5."/>
+      <w:lvlJc w:val="left"/>
+      <w:pPr>
+        <w:tabs>
+          <w:tab w:val="num" w:pos="3600"/>
+        </w:tabs>
+        <w:ind w:left="3600" w:hanging="360"/>
+      </w:pPr>
+    </w:lvl>
+    <w:lvl w:ilvl="5" w:tentative="1">
+      <w:start w:val="1"/>
+      <w:numFmt w:val="decimal"/>
+      <w:lvlText w:val="%6."/>
+      <w:lvlJc w:val="left"/>
+      <w:pPr>
+        <w:tabs>
+          <w:tab w:val="num" w:pos="4320"/>
+        </w:tabs>
+        <w:ind w:left="4320" w:hanging="360"/>
+      </w:pPr>
+    </w:lvl>
+    <w:lvl w:ilvl="6" w:tentative="1">
+      <w:start w:val="1"/>
+      <w:numFmt w:val="decimal"/>
+      <w:lvlText w:val="%7."/>
+      <w:lvlJc w:val="left"/>
+      <w:pPr>
+        <w:tabs>
+          <w:tab w:val="num" w:pos="5040"/>
+        </w:tabs>
+        <w:ind w:left="5040" w:hanging="360"/>
+      </w:pPr>
+    </w:lvl>
+    <w:lvl w:ilvl="7" w:tentative="1">
+      <w:start w:val="1"/>
+      <w:numFmt w:val="decimal"/>
+      <w:lvlText w:val="%8."/>
+      <w:lvlJc w:val="left"/>
+      <w:pPr>
+        <w:tabs>
+          <w:tab w:val="num" w:pos="5760"/>
+        </w:tabs>
+        <w:ind w:left="5760" w:hanging="360"/>
+      </w:pPr>
+    </w:lvl>
+    <w:lvl w:ilvl="8" w:tentative="1">
+      <w:start w:val="1"/>
+      <w:numFmt w:val="decimal"/>
+      <w:lvlText w:val="%9."/>
+      <w:lvlJc w:val="left"/>
+      <w:pPr>
+        <w:tabs>
+          <w:tab w:val="num" w:pos="6480"/>
+        </w:tabs>
+        <w:ind w:left="6480" w:hanging="360"/>
+      </w:pPr>
+    </w:lvl>
+  </w:abstractNum>
+  <w:abstractNum w:abstractNumId="51" w15:restartNumberingAfterBreak="0">
     <w:nsid w:val="719C362A"/>
     <w:multiLevelType w:val="multilevel"/>
     <w:tmpl w:val="5F3E664C"/>
@@ -19127,7 +22932,7 @@
       </w:rPr>
     </w:lvl>
   </w:abstractNum>
-  <w:abstractNum w:abstractNumId="44" w15:restartNumberingAfterBreak="0">
+  <w:abstractNum w:abstractNumId="52" w15:restartNumberingAfterBreak="0">
     <w:nsid w:val="74FC3139"/>
     <w:multiLevelType w:val="multilevel"/>
     <w:tmpl w:val="4A527DEA"/>
@@ -19276,7 +23081,7 @@
       </w:rPr>
     </w:lvl>
   </w:abstractNum>
-  <w:abstractNum w:abstractNumId="45" w15:restartNumberingAfterBreak="0">
+  <w:abstractNum w:abstractNumId="53" w15:restartNumberingAfterBreak="0">
     <w:nsid w:val="769046CE"/>
     <w:multiLevelType w:val="multilevel"/>
     <w:tmpl w:val="07D0106C"/>
@@ -19425,7 +23230,7 @@
       </w:rPr>
     </w:lvl>
   </w:abstractNum>
-  <w:abstractNum w:abstractNumId="46" w15:restartNumberingAfterBreak="0">
+  <w:abstractNum w:abstractNumId="54" w15:restartNumberingAfterBreak="0">
     <w:nsid w:val="77D87B07"/>
     <w:multiLevelType w:val="multilevel"/>
     <w:tmpl w:val="275C4928"/>
@@ -19574,7 +23379,7 @@
       </w:rPr>
     </w:lvl>
   </w:abstractNum>
-  <w:abstractNum w:abstractNumId="47" w15:restartNumberingAfterBreak="0">
+  <w:abstractNum w:abstractNumId="55" w15:restartNumberingAfterBreak="0">
     <w:nsid w:val="7E75209E"/>
     <w:multiLevelType w:val="multilevel"/>
     <w:tmpl w:val="29CE289E"/>
@@ -19723,7 +23528,7 @@
       </w:rPr>
     </w:lvl>
   </w:abstractNum>
-  <w:abstractNum w:abstractNumId="48" w15:restartNumberingAfterBreak="0">
+  <w:abstractNum w:abstractNumId="56" w15:restartNumberingAfterBreak="0">
     <w:nsid w:val="7EED1AD0"/>
     <w:multiLevelType w:val="multilevel"/>
     <w:tmpl w:val="B2D667E4"/>
@@ -19872,152 +23677,176 @@
       </w:rPr>
     </w:lvl>
   </w:abstractNum>
-  <w:num w:numId="1">
+  <w:num w:numId="1" w16cid:durableId="55470434">
+    <w:abstractNumId w:val="34"/>
+  </w:num>
+  <w:num w:numId="2" w16cid:durableId="2000033254">
+    <w:abstractNumId w:val="32"/>
+  </w:num>
+  <w:num w:numId="3" w16cid:durableId="792480022">
+    <w:abstractNumId w:val="18"/>
+  </w:num>
+  <w:num w:numId="4" w16cid:durableId="1044255450">
+    <w:abstractNumId w:val="35"/>
+  </w:num>
+  <w:num w:numId="5" w16cid:durableId="403917430">
+    <w:abstractNumId w:val="49"/>
+  </w:num>
+  <w:num w:numId="6" w16cid:durableId="1650280311">
+    <w:abstractNumId w:val="52"/>
+  </w:num>
+  <w:num w:numId="7" w16cid:durableId="1986079707">
+    <w:abstractNumId w:val="51"/>
+  </w:num>
+  <w:num w:numId="8" w16cid:durableId="388921538">
+    <w:abstractNumId w:val="7"/>
+  </w:num>
+  <w:num w:numId="9" w16cid:durableId="153449177">
+    <w:abstractNumId w:val="5"/>
+  </w:num>
+  <w:num w:numId="10" w16cid:durableId="1561214387">
+    <w:abstractNumId w:val="47"/>
+  </w:num>
+  <w:num w:numId="11" w16cid:durableId="62262163">
+    <w:abstractNumId w:val="19"/>
+  </w:num>
+  <w:num w:numId="12" w16cid:durableId="133571048">
+    <w:abstractNumId w:val="36"/>
+  </w:num>
+  <w:num w:numId="13" w16cid:durableId="1072310011">
+    <w:abstractNumId w:val="27"/>
+  </w:num>
+  <w:num w:numId="14" w16cid:durableId="1901863435">
+    <w:abstractNumId w:val="23"/>
+  </w:num>
+  <w:num w:numId="15" w16cid:durableId="312108054">
+    <w:abstractNumId w:val="0"/>
+  </w:num>
+  <w:num w:numId="16" w16cid:durableId="1861577700">
+    <w:abstractNumId w:val="17"/>
+  </w:num>
+  <w:num w:numId="17" w16cid:durableId="1564634221">
+    <w:abstractNumId w:val="48"/>
+  </w:num>
+  <w:num w:numId="18" w16cid:durableId="1578828040">
+    <w:abstractNumId w:val="12"/>
+  </w:num>
+  <w:num w:numId="19" w16cid:durableId="1129906653">
+    <w:abstractNumId w:val="15"/>
+  </w:num>
+  <w:num w:numId="20" w16cid:durableId="421881851">
+    <w:abstractNumId w:val="54"/>
+  </w:num>
+  <w:num w:numId="21" w16cid:durableId="2109764853">
+    <w:abstractNumId w:val="16"/>
+  </w:num>
+  <w:num w:numId="22" w16cid:durableId="817839548">
     <w:abstractNumId w:val="31"/>
   </w:num>
-  <w:num w:numId="2">
+  <w:num w:numId="23" w16cid:durableId="657995609">
+    <w:abstractNumId w:val="53"/>
+  </w:num>
+  <w:num w:numId="24" w16cid:durableId="165679556">
+    <w:abstractNumId w:val="39"/>
+  </w:num>
+  <w:num w:numId="25" w16cid:durableId="1030571982">
+    <w:abstractNumId w:val="22"/>
+  </w:num>
+  <w:num w:numId="26" w16cid:durableId="84037357">
+    <w:abstractNumId w:val="11"/>
+  </w:num>
+  <w:num w:numId="27" w16cid:durableId="499082957">
+    <w:abstractNumId w:val="56"/>
+  </w:num>
+  <w:num w:numId="28" w16cid:durableId="1045179418">
+    <w:abstractNumId w:val="2"/>
+  </w:num>
+  <w:num w:numId="29" w16cid:durableId="1366449001">
+    <w:abstractNumId w:val="40"/>
+  </w:num>
+  <w:num w:numId="30" w16cid:durableId="1445227787">
+    <w:abstractNumId w:val="6"/>
+  </w:num>
+  <w:num w:numId="31" w16cid:durableId="1771660842">
+    <w:abstractNumId w:val="45"/>
+  </w:num>
+  <w:num w:numId="32" w16cid:durableId="549224072">
+    <w:abstractNumId w:val="26"/>
+  </w:num>
+  <w:num w:numId="33" w16cid:durableId="50082363">
+    <w:abstractNumId w:val="33"/>
+  </w:num>
+  <w:num w:numId="34" w16cid:durableId="1243950707">
+    <w:abstractNumId w:val="24"/>
+  </w:num>
+  <w:num w:numId="35" w16cid:durableId="1064061699">
+    <w:abstractNumId w:val="13"/>
+  </w:num>
+  <w:num w:numId="36" w16cid:durableId="25065443">
+    <w:abstractNumId w:val="8"/>
+  </w:num>
+  <w:num w:numId="37" w16cid:durableId="1938251472">
     <w:abstractNumId w:val="29"/>
   </w:num>
-  <w:num w:numId="3">
-    <w:abstractNumId w:val="16"/>
+  <w:num w:numId="38" w16cid:durableId="688481707">
+    <w:abstractNumId w:val="1"/>
   </w:num>
-  <w:num w:numId="4">
-    <w:abstractNumId w:val="32"/>
+  <w:num w:numId="39" w16cid:durableId="751976252">
+    <w:abstractNumId w:val="38"/>
   </w:num>
-  <w:num w:numId="5">
+  <w:num w:numId="40" w16cid:durableId="1291008921">
+    <w:abstractNumId w:val="21"/>
+  </w:num>
+  <w:num w:numId="41" w16cid:durableId="269046715">
+    <w:abstractNumId w:val="30"/>
+  </w:num>
+  <w:num w:numId="42" w16cid:durableId="123354815">
+    <w:abstractNumId w:val="4"/>
+  </w:num>
+  <w:num w:numId="43" w16cid:durableId="1657804402">
+    <w:abstractNumId w:val="25"/>
+  </w:num>
+  <w:num w:numId="44" w16cid:durableId="72239220">
+    <w:abstractNumId w:val="46"/>
+  </w:num>
+  <w:num w:numId="45" w16cid:durableId="960263974">
     <w:abstractNumId w:val="42"/>
   </w:num>
-  <w:num w:numId="6">
-    <w:abstractNumId w:val="44"/>
+  <w:num w:numId="46" w16cid:durableId="545341159">
+    <w:abstractNumId w:val="9"/>
   </w:num>
-  <w:num w:numId="7">
+  <w:num w:numId="47" w16cid:durableId="2067101364">
+    <w:abstractNumId w:val="28"/>
+  </w:num>
+  <w:num w:numId="48" w16cid:durableId="2072733728">
+    <w:abstractNumId w:val="55"/>
+  </w:num>
+  <w:num w:numId="49" w16cid:durableId="536963963">
+    <w:abstractNumId w:val="3"/>
+  </w:num>
+  <w:num w:numId="50" w16cid:durableId="1974018679">
+    <w:abstractNumId w:val="14"/>
+  </w:num>
+  <w:num w:numId="51" w16cid:durableId="1014654020">
+    <w:abstractNumId w:val="50"/>
+  </w:num>
+  <w:num w:numId="52" w16cid:durableId="262883789">
     <w:abstractNumId w:val="43"/>
   </w:num>
-  <w:num w:numId="8">
-    <w:abstractNumId w:val="7"/>
+  <w:num w:numId="53" w16cid:durableId="1966501320">
+    <w:abstractNumId w:val="41"/>
   </w:num>
-  <w:num w:numId="9">
-    <w:abstractNumId w:val="5"/>
+  <w:num w:numId="54" w16cid:durableId="97330812">
+    <w:abstractNumId w:val="37"/>
   </w:num>
-  <w:num w:numId="10">
-    <w:abstractNumId w:val="40"/>
+  <w:num w:numId="55" w16cid:durableId="669527117">
+    <w:abstractNumId w:val="10"/>
   </w:num>
-  <w:num w:numId="11">
-    <w:abstractNumId w:val="17"/>
-  </w:num>
-  <w:num w:numId="12">
-    <w:abstractNumId w:val="33"/>
-  </w:num>
-  <w:num w:numId="13">
-    <w:abstractNumId w:val="24"/>
-  </w:num>
-  <w:num w:numId="14">
+  <w:num w:numId="56" w16cid:durableId="684020483">
     <w:abstractNumId w:val="20"/>
   </w:num>
-  <w:num w:numId="15">
-    <w:abstractNumId w:val="0"/>
-  </w:num>
-  <w:num w:numId="16">
-    <w:abstractNumId w:val="15"/>
-  </w:num>
-  <w:num w:numId="17">
-    <w:abstractNumId w:val="41"/>
-  </w:num>
-  <w:num w:numId="18">
-    <w:abstractNumId w:val="11"/>
-  </w:num>
-  <w:num w:numId="19">
-    <w:abstractNumId w:val="13"/>
-  </w:num>
-  <w:num w:numId="20">
-    <w:abstractNumId w:val="46"/>
-  </w:num>
-  <w:num w:numId="21">
-    <w:abstractNumId w:val="14"/>
-  </w:num>
-  <w:num w:numId="22">
-    <w:abstractNumId w:val="28"/>
-  </w:num>
-  <w:num w:numId="23">
-    <w:abstractNumId w:val="45"/>
-  </w:num>
-  <w:num w:numId="24">
-    <w:abstractNumId w:val="35"/>
-  </w:num>
-  <w:num w:numId="25">
-    <w:abstractNumId w:val="19"/>
-  </w:num>
-  <w:num w:numId="26">
-    <w:abstractNumId w:val="10"/>
-  </w:num>
-  <w:num w:numId="27">
-    <w:abstractNumId w:val="48"/>
-  </w:num>
-  <w:num w:numId="28">
-    <w:abstractNumId w:val="2"/>
-  </w:num>
-  <w:num w:numId="29">
-    <w:abstractNumId w:val="36"/>
-  </w:num>
-  <w:num w:numId="30">
-    <w:abstractNumId w:val="6"/>
-  </w:num>
-  <w:num w:numId="31">
-    <w:abstractNumId w:val="38"/>
-  </w:num>
-  <w:num w:numId="32">
-    <w:abstractNumId w:val="23"/>
-  </w:num>
-  <w:num w:numId="33">
-    <w:abstractNumId w:val="30"/>
-  </w:num>
-  <w:num w:numId="34">
-    <w:abstractNumId w:val="21"/>
-  </w:num>
-  <w:num w:numId="35">
-    <w:abstractNumId w:val="12"/>
-  </w:num>
-  <w:num w:numId="36">
-    <w:abstractNumId w:val="8"/>
-  </w:num>
-  <w:num w:numId="37">
-    <w:abstractNumId w:val="26"/>
-  </w:num>
-  <w:num w:numId="38">
-    <w:abstractNumId w:val="1"/>
-  </w:num>
-  <w:num w:numId="39">
-    <w:abstractNumId w:val="34"/>
-  </w:num>
-  <w:num w:numId="40">
-    <w:abstractNumId w:val="18"/>
-  </w:num>
-  <w:num w:numId="41">
-    <w:abstractNumId w:val="27"/>
-  </w:num>
-  <w:num w:numId="42">
-    <w:abstractNumId w:val="4"/>
-  </w:num>
-  <w:num w:numId="43">
-    <w:abstractNumId w:val="22"/>
-  </w:num>
-  <w:num w:numId="44">
-    <w:abstractNumId w:val="39"/>
-  </w:num>
-  <w:num w:numId="45">
-    <w:abstractNumId w:val="37"/>
-  </w:num>
-  <w:num w:numId="46">
-    <w:abstractNumId w:val="9"/>
-  </w:num>
-  <w:num w:numId="47">
-    <w:abstractNumId w:val="25"/>
-  </w:num>
-  <w:num w:numId="48">
-    <w:abstractNumId w:val="47"/>
-  </w:num>
-  <w:num w:numId="49">
-    <w:abstractNumId w:val="3"/>
+  <w:num w:numId="57" w16cid:durableId="1272517706">
+    <w:abstractNumId w:val="44"/>
   </w:num>
   <w:numIdMacAtCleanup w:val="49"/>
 </w:numbering>
@@ -20446,6 +24275,29 @@
       <w:szCs w:val="36"/>
     </w:rPr>
   </w:style>
+  <w:style w:type="paragraph" w:styleId="3">
+    <w:name w:val="heading 3"/>
+    <w:basedOn w:val="a"/>
+    <w:next w:val="a"/>
+    <w:link w:val="30"/>
+    <w:uiPriority w:val="9"/>
+    <w:semiHidden/>
+    <w:unhideWhenUsed/>
+    <w:qFormat/>
+    <w:rsid w:val="00C7516B"/>
+    <w:pPr>
+      <w:keepNext/>
+      <w:keepLines/>
+      <w:spacing w:before="260" w:after="260" w:line="416" w:lineRule="auto"/>
+      <w:outlineLvl w:val="2"/>
+    </w:pPr>
+    <w:rPr>
+      <w:b/>
+      <w:bCs/>
+      <w:sz w:val="32"/>
+      <w:szCs w:val="32"/>
+    </w:rPr>
+  </w:style>
   <w:style w:type="paragraph" w:styleId="5">
     <w:name w:val="heading 5"/>
     <w:basedOn w:val="a"/>
@@ -20568,6 +24420,20 @@
     <w:rPr>
       <w:color w:val="0000FF"/>
       <w:u w:val="single"/>
+    </w:rPr>
+  </w:style>
+  <w:style w:type="character" w:customStyle="1" w:styleId="30">
+    <w:name w:val="标题 3 字符"/>
+    <w:basedOn w:val="a0"/>
+    <w:link w:val="3"/>
+    <w:uiPriority w:val="9"/>
+    <w:semiHidden/>
+    <w:rsid w:val="00C7516B"/>
+    <w:rPr>
+      <w:b/>
+      <w:bCs/>
+      <w:sz w:val="32"/>
+      <w:szCs w:val="32"/>
     </w:rPr>
   </w:style>
 </w:styles>

--- a/C++/八股/新建 Microsoft Word 文档.docx
+++ b/C++/八股/新建 Microsoft Word 文档.docx
@@ -1,6 +1,6 @@
 
 <file path=word/document.xml><?xml version="1.0" encoding="utf-8"?>
-<w:document xmlns:wpc="http://schemas.microsoft.com/office/word/2010/wordprocessingCanvas" xmlns:cx="http://schemas.microsoft.com/office/drawing/2014/chartex" xmlns:cx1="http://schemas.microsoft.com/office/drawing/2015/9/8/chartex" xmlns:cx2="http://schemas.microsoft.com/office/drawing/2015/10/21/chartex" xmlns:cx3="http://schemas.microsoft.com/office/drawing/2016/5/9/chartex" xmlns:cx4="http://schemas.microsoft.com/office/drawing/2016/5/10/chartex" xmlns:cx5="http://schemas.microsoft.com/office/drawing/2016/5/11/chartex" xmlns:cx6="http://schemas.microsoft.com/office/drawing/2016/5/12/chartex" xmlns:cx7="http://schemas.microsoft.com/office/drawing/2016/5/13/chartex" xmlns:cx8="http://schemas.microsoft.com/office/drawing/2016/5/14/chartex" xmlns:mc="http://schemas.openxmlformats.org/markup-compatibility/2006" xmlns:aink="http://schemas.microsoft.com/office/drawing/2016/ink" xmlns:am3d="http://schemas.microsoft.com/office/drawing/2017/model3d" xmlns:o="urn:schemas-microsoft-com:office:office" xmlns:r="http://schemas.openxmlformats.org/officeDocument/2006/relationships" xmlns:m="http://schemas.openxmlformats.org/officeDocument/2006/math" xmlns:v="urn:schemas-microsoft-com:vml" xmlns:wp14="http://schemas.microsoft.com/office/word/2010/wordprocessingDrawing" xmlns:wp="http://schemas.openxmlformats.org/drawingml/2006/wordprocessingDrawing" xmlns:w10="urn:schemas-microsoft-com:office:word" xmlns:w="http://schemas.openxmlformats.org/wordprocessingml/2006/main" xmlns:w14="http://schemas.microsoft.com/office/word/2010/wordml" xmlns:w15="http://schemas.microsoft.com/office/word/2012/wordml" xmlns:w16cex="http://schemas.microsoft.com/office/word/2018/wordml/cex" xmlns:w16cid="http://schemas.microsoft.com/office/word/2016/wordml/cid" xmlns:w16="http://schemas.microsoft.com/office/word/2018/wordml" xmlns:w16sdtdh="http://schemas.microsoft.com/office/word/2020/wordml/sdtdatahash" xmlns:w16se="http://schemas.microsoft.com/office/word/2015/wordml/symex" xmlns:wpg="http://schemas.microsoft.com/office/word/2010/wordprocessingGroup" xmlns:wpi="http://schemas.microsoft.com/office/word/2010/wordprocessingInk" xmlns:wne="http://schemas.microsoft.com/office/word/2006/wordml" xmlns:wps="http://schemas.microsoft.com/office/word/2010/wordprocessingShape" mc:Ignorable="w14 w15 w16se w16cid w16 w16cex w16sdtdh wp14">
+<w:document xmlns:wpc="http://schemas.microsoft.com/office/word/2010/wordprocessingCanvas" xmlns:cx="http://schemas.microsoft.com/office/drawing/2014/chartex" xmlns:cx1="http://schemas.microsoft.com/office/drawing/2015/9/8/chartex" xmlns:cx2="http://schemas.microsoft.com/office/drawing/2015/10/21/chartex" xmlns:cx3="http://schemas.microsoft.com/office/drawing/2016/5/9/chartex" xmlns:cx4="http://schemas.microsoft.com/office/drawing/2016/5/10/chartex" xmlns:cx5="http://schemas.microsoft.com/office/drawing/2016/5/11/chartex" xmlns:cx6="http://schemas.microsoft.com/office/drawing/2016/5/12/chartex" xmlns:cx7="http://schemas.microsoft.com/office/drawing/2016/5/13/chartex" xmlns:cx8="http://schemas.microsoft.com/office/drawing/2016/5/14/chartex" xmlns:mc="http://schemas.openxmlformats.org/markup-compatibility/2006" xmlns:aink="http://schemas.microsoft.com/office/drawing/2016/ink" xmlns:am3d="http://schemas.microsoft.com/office/drawing/2017/model3d" xmlns:o="urn:schemas-microsoft-com:office:office" xmlns:oel="http://schemas.microsoft.com/office/2019/extlst" xmlns:r="http://schemas.openxmlformats.org/officeDocument/2006/relationships" xmlns:m="http://schemas.openxmlformats.org/officeDocument/2006/math" xmlns:v="urn:schemas-microsoft-com:vml" xmlns:wp14="http://schemas.microsoft.com/office/word/2010/wordprocessingDrawing" xmlns:wp="http://schemas.openxmlformats.org/drawingml/2006/wordprocessingDrawing" xmlns:w10="urn:schemas-microsoft-com:office:word" xmlns:w="http://schemas.openxmlformats.org/wordprocessingml/2006/main" xmlns:w14="http://schemas.microsoft.com/office/word/2010/wordml" xmlns:w15="http://schemas.microsoft.com/office/word/2012/wordml" xmlns:w16cex="http://schemas.microsoft.com/office/word/2018/wordml/cex" xmlns:w16cid="http://schemas.microsoft.com/office/word/2016/wordml/cid" xmlns:w16="http://schemas.microsoft.com/office/word/2018/wordml" xmlns:w16sdtdh="http://schemas.microsoft.com/office/word/2020/wordml/sdtdatahash" xmlns:w16se="http://schemas.microsoft.com/office/word/2015/wordml/symex" xmlns:wpg="http://schemas.microsoft.com/office/word/2010/wordprocessingGroup" xmlns:wpi="http://schemas.microsoft.com/office/word/2010/wordprocessingInk" xmlns:wne="http://schemas.microsoft.com/office/word/2006/wordml" xmlns:wps="http://schemas.microsoft.com/office/word/2010/wordprocessingShape" mc:Ignorable="w14 w15 w16se w16cid w16 w16cex w16sdtdh wp14">
   <w:body>
     <w:p>
       <w:pPr>
@@ -7457,13 +7457,7 @@
         <w:t>通常也要加volatile说明，因为每次对它的读写都可能由不同意义；</w:t>
       </w:r>
     </w:p>
-    <w:p>
-      <w:pPr>
-        <w:rPr>
-          <w:rFonts w:hint="eastAsia"/>
-        </w:rPr>
-      </w:pPr>
-    </w:p>
+    <w:p/>
     <w:p>
       <w:r>
         <w:rPr>
@@ -9708,7 +9702,7 @@
         </w:pBdr>
         <w:spacing w:after="0" w:afterAutospacing="0"/>
         <w:rPr>
-          <w:rFonts w:ascii="Segoe UI" w:hAnsi="Segoe UI" w:cs="Segoe UI" w:hint="eastAsia"/>
+          <w:rFonts w:ascii="Segoe UI" w:hAnsi="Segoe UI" w:cs="Segoe UI"/>
           <w:color w:val="2C3E50"/>
         </w:rPr>
       </w:pPr>
@@ -11130,11 +11124,6 @@
       </w:r>
     </w:p>
     <w:p>
-      <w:pPr>
-        <w:rPr>
-          <w:rFonts w:hint="eastAsia"/>
-        </w:rPr>
-      </w:pPr>
       <w:r>
         <w:t xml:space="preserve">④ </w:t>
       </w:r>
@@ -14175,7 +14164,7 @@
           <w:noProof/>
         </w:rPr>
         <w:drawing>
-          <wp:inline distT="0" distB="0" distL="0" distR="0" wp14:anchorId="5C56BE17" wp14:editId="7AE042F8">
+          <wp:inline distT="0" distB="0" distL="0" distR="0" wp14:anchorId="5C56BE17" wp14:editId="1519AB0C">
             <wp:extent cx="4204400" cy="2578523"/>
             <wp:effectExtent l="0" t="0" r="5715" b="0"/>
             <wp:docPr id="16" name="图片 16"/>
@@ -18854,9 +18843,6 @@
     <w:p>
       <w:pPr>
         <w:jc w:val="center"/>
-        <w:rPr>
-          <w:rFonts w:hint="eastAsia"/>
-        </w:rPr>
       </w:pPr>
       <w:r>
         <w:rPr>
@@ -19352,9 +19338,6 @@
     <w:p>
       <w:pPr>
         <w:ind w:leftChars="200" w:left="420"/>
-        <w:rPr>
-          <w:rFonts w:hint="eastAsia"/>
-        </w:rPr>
       </w:pPr>
     </w:p>
     <w:p>
@@ -19365,9 +19348,6 @@
     <w:p>
       <w:pPr>
         <w:ind w:leftChars="200" w:left="420"/>
-        <w:rPr>
-          <w:rFonts w:hint="eastAsia"/>
-        </w:rPr>
       </w:pPr>
       <w:r>
         <w:t>如果数据是</w:t>
@@ -19385,9 +19365,6 @@
     <w:p>
       <w:pPr>
         <w:ind w:leftChars="200" w:left="420"/>
-        <w:rPr>
-          <w:rFonts w:hint="eastAsia"/>
-        </w:rPr>
       </w:pPr>
       <w:r>
         <w:t>如果数据对象是</w:t>
@@ -20082,11 +20059,6 @@
       </w:r>
     </w:p>
     <w:p>
-      <w:pPr>
-        <w:rPr>
-          <w:rFonts w:hint="eastAsia"/>
-        </w:rPr>
-      </w:pPr>
       <w:proofErr w:type="spellStart"/>
       <w:r>
         <w:rPr>
@@ -20408,13 +20380,7 @@
         <w:rPr>
           <w:rFonts w:hint="eastAsia"/>
         </w:rPr>
-        <w:t xml:space="preserve">③ </w:t>
-      </w:r>
-      <w:r>
-        <w:rPr>
-          <w:rFonts w:hint="eastAsia"/>
-        </w:rPr>
-        <w:t>定义</w:t>
+        <w:t>③ 定义</w:t>
       </w:r>
       <w:r>
         <w:t>一个base类，在</w:t>
@@ -21769,41 +21735,36 @@
     </w:p>
     <w:p/>
     <w:p>
-      <w:pPr>
+      <w:r>
+        <w:t>考虑这么一种场景：</w:t>
+      </w:r>
+    </w:p>
+    <w:p>
+      <w:r>
+        <w:t>我们有三台缓存服务器编号node0、node1、node2，现在有 3000 万个key，希望可以将这些个 key 均匀的缓存到三台机器上</w:t>
+      </w:r>
+      <w:r>
         <w:rPr>
           <w:rFonts w:hint="eastAsia"/>
         </w:rPr>
-      </w:pPr>
-      <w:r>
-        <w:t>考虑这么一种场景：</w:t>
-      </w:r>
-    </w:p>
-    <w:p>
-      <w:r>
-        <w:t>我们有三台缓存服务器编号node0、node1、node2，现在有 3000 万个key，希望可以将这些个 key 均匀的缓存到三台机器上</w:t>
+        <w:t>。普通的</w:t>
+      </w:r>
+      <w:r>
+        <w:t>方案是：</w:t>
+      </w:r>
+      <w:r>
+        <w:rPr>
+          <w:color w:val="FF0000"/>
+        </w:rPr>
+        <w:t>取模算法hash（key）% N</w:t>
+      </w:r>
+      <w:r>
+        <w:t>，即：对 key 进行 hash 运算后取模，N 是机器的数量</w:t>
       </w:r>
       <w:r>
         <w:rPr>
           <w:rFonts w:hint="eastAsia"/>
         </w:rPr>
-        <w:t>。普通的</w:t>
-      </w:r>
-      <w:r>
-        <w:t>方案是：</w:t>
-      </w:r>
-      <w:r>
-        <w:rPr>
-          <w:color w:val="FF0000"/>
-        </w:rPr>
-        <w:t>取模算法hash（key）% N</w:t>
-      </w:r>
-      <w:r>
-        <w:t>，即：对 key 进行 hash 运算后取模，N 是机器的数量</w:t>
-      </w:r>
-      <w:r>
-        <w:rPr>
-          <w:rFonts w:hint="eastAsia"/>
-        </w:rPr>
         <w:t>。</w:t>
       </w:r>
       <w:r>
@@ -21811,11 +21772,6 @@
       </w:r>
     </w:p>
     <w:p>
-      <w:pPr>
-        <w:rPr>
-          <w:rFonts w:hint="eastAsia"/>
-        </w:rPr>
-      </w:pPr>
       <w:r>
         <w:rPr>
           <w:rFonts w:hint="eastAsia"/>
@@ -22564,23 +22520,7 @@
           <w:b/>
           <w:bCs/>
         </w:rPr>
-        <w:t>（生成.</w:t>
-      </w:r>
-      <w:r>
-        <w:rPr>
-          <w:rFonts w:hint="eastAsia"/>
-          <w:b/>
-          <w:bCs/>
-        </w:rPr>
-        <w:t>s</w:t>
-      </w:r>
-      <w:r>
-        <w:rPr>
-          <w:rFonts w:hint="eastAsia"/>
-          <w:b/>
-          <w:bCs/>
-        </w:rPr>
-        <w:t>文件）</w:t>
+        <w:t>（生成.s文件）</w:t>
       </w:r>
     </w:p>
     <w:p>
@@ -22934,13 +22874,7 @@
         <w:t>：但是静态链接的优点就是，在可执行程序中已经具备了所有执行程序所需要的任何东西，在执行的时候运行速度快。</w:t>
       </w:r>
     </w:p>
-    <w:p>
-      <w:pPr>
-        <w:rPr>
-          <w:rFonts w:hint="eastAsia"/>
-        </w:rPr>
-      </w:pPr>
-    </w:p>
+    <w:p/>
     <w:p>
       <w:pPr>
         <w:rPr>
@@ -23439,11 +23373,6 @@
       </w:r>
     </w:p>
     <w:p>
-      <w:pPr>
-        <w:rPr>
-          <w:rFonts w:hint="eastAsia"/>
-        </w:rPr>
-      </w:pPr>
       <w:r>
         <w:t>  静态编译是将</w:t>
       </w:r>
@@ -23469,9 +23398,6 @@
     <w:p>
       <w:pPr>
         <w:ind w:firstLine="420"/>
-        <w:rPr>
-          <w:rFonts w:hint="eastAsia"/>
-        </w:rPr>
       </w:pPr>
       <w:r>
         <w:t>优点：</w:t>
@@ -23526,9 +23452,6 @@
     <w:p>
       <w:pPr>
         <w:ind w:firstLine="420"/>
-        <w:rPr>
-          <w:rFonts w:hint="eastAsia"/>
-        </w:rPr>
       </w:pPr>
       <w:r>
         <w:t>缺点：</w:t>
@@ -23562,13 +23485,7 @@
         <w:t>。</w:t>
       </w:r>
     </w:p>
-    <w:p>
-      <w:pPr>
-        <w:rPr>
-          <w:rFonts w:hint="eastAsia"/>
-        </w:rPr>
-      </w:pPr>
-    </w:p>
+    <w:p/>
     <w:p>
       <w:pPr>
         <w:rPr>
@@ -23585,11 +23502,6 @@
       </w:r>
     </w:p>
     <w:p>
-      <w:pPr>
-        <w:rPr>
-          <w:rFonts w:hint="eastAsia"/>
-        </w:rPr>
-      </w:pPr>
       <w:r>
         <w:t>  动态编译是</w:t>
       </w:r>
@@ -23624,9 +23536,6 @@
     <w:p>
       <w:pPr>
         <w:ind w:firstLine="420"/>
-        <w:rPr>
-          <w:rFonts w:hint="eastAsia"/>
-        </w:rPr>
       </w:pPr>
       <w:r>
         <w:t>优点：</w:t>
@@ -23663,9 +23572,6 @@
     <w:p>
       <w:pPr>
         <w:ind w:firstLine="420"/>
-        <w:rPr>
-          <w:rFonts w:hint="eastAsia"/>
-        </w:rPr>
       </w:pPr>
       <w:r>
         <w:t>缺点：</w:t>
@@ -23776,13 +23682,7 @@
         <w:t>再将线程投入睡眠中，因此在并发运算中使用互斥锁（每次占用锁的时间很短）的效果可能不亚于使用自旋锁</w:t>
       </w:r>
     </w:p>
-    <w:p>
-      <w:pPr>
-        <w:rPr>
-          <w:rFonts w:hint="eastAsia"/>
-        </w:rPr>
-      </w:pPr>
-    </w:p>
+    <w:p/>
     <w:p>
       <w:r>
         <w:rPr>
@@ -24213,29 +24113,581 @@
       </w:r>
     </w:p>
     <w:p/>
+    <w:p>
+      <w:pPr>
+        <w:rPr>
+          <w:rFonts w:hint="eastAsia"/>
+        </w:rPr>
+      </w:pPr>
+    </w:p>
+    <w:p>
+      <w:pPr>
+        <w:jc w:val="center"/>
+        <w:rPr>
+          <w:rFonts w:hint="eastAsia"/>
+          <w:b/>
+          <w:bCs/>
+          <w:sz w:val="49"/>
+          <w:szCs w:val="50"/>
+        </w:rPr>
+      </w:pPr>
+      <w:r>
+        <w:rPr>
+          <w:rFonts w:hint="eastAsia"/>
+          <w:b/>
+          <w:bCs/>
+          <w:sz w:val="49"/>
+          <w:szCs w:val="50"/>
+        </w:rPr>
+        <w:t>内存管理</w:t>
+      </w:r>
+    </w:p>
+    <w:p>
+      <w:pPr>
+        <w:pStyle w:val="2"/>
+        <w:pBdr>
+          <w:bottom w:val="single" w:sz="2" w:space="0" w:color="EAECEF"/>
+        </w:pBdr>
+        <w:spacing w:after="0" w:afterAutospacing="0"/>
+        <w:rPr>
+          <w:rFonts w:ascii="Segoe UI" w:hAnsi="Segoe UI" w:cs="Segoe UI"/>
+          <w:color w:val="2C3E50"/>
+        </w:rPr>
+      </w:pPr>
+      <w:r>
+        <w:rPr>
+          <w:rFonts w:ascii="Segoe UI" w:hAnsi="Segoe UI" w:cs="Segoe UI"/>
+          <w:color w:val="2C3E50"/>
+        </w:rPr>
+        <w:t>1</w:t>
+      </w:r>
+      <w:r>
+        <w:rPr>
+          <w:rFonts w:ascii="Segoe UI" w:hAnsi="Segoe UI" w:cs="Segoe UI"/>
+          <w:color w:val="2C3E50"/>
+        </w:rPr>
+        <w:t>、类的对象存储空间？</w:t>
+      </w:r>
+    </w:p>
+    <w:p>
+      <w:pPr>
+        <w:numPr>
+          <w:ilvl w:val="0"/>
+          <w:numId w:val="76"/>
+        </w:numPr>
+      </w:pPr>
+      <w:r>
+        <w:rPr>
+          <w:color w:val="FF0000"/>
+        </w:rPr>
+        <w:t>非静态成员</w:t>
+      </w:r>
+      <w:r>
+        <w:t>的数据类型大小之</w:t>
+      </w:r>
+      <w:proofErr w:type="gramStart"/>
+      <w:r>
+        <w:t>和</w:t>
+      </w:r>
+      <w:proofErr w:type="gramEnd"/>
+      <w:r>
+        <w:t>。</w:t>
+      </w:r>
+    </w:p>
+    <w:p>
+      <w:pPr>
+        <w:numPr>
+          <w:ilvl w:val="0"/>
+          <w:numId w:val="76"/>
+        </w:numPr>
+      </w:pPr>
+      <w:r>
+        <w:t>编译器加入的</w:t>
+      </w:r>
+      <w:r>
+        <w:rPr>
+          <w:color w:val="FF0000"/>
+        </w:rPr>
+        <w:t>额外成员变量</w:t>
+      </w:r>
+      <w:r>
+        <w:t>（如</w:t>
+      </w:r>
+      <w:r>
+        <w:rPr>
+          <w:color w:val="FF0000"/>
+        </w:rPr>
+        <w:t>指向虚函数表的指针</w:t>
+      </w:r>
+      <w:r>
+        <w:t>）。</w:t>
+      </w:r>
+    </w:p>
+    <w:p>
+      <w:pPr>
+        <w:numPr>
+          <w:ilvl w:val="0"/>
+          <w:numId w:val="76"/>
+        </w:numPr>
+      </w:pPr>
+      <w:r>
+        <w:t>为了边缘对齐优化加入的padding。</w:t>
+      </w:r>
+    </w:p>
+    <w:p>
+      <w:proofErr w:type="gramStart"/>
+      <w:r>
+        <w:rPr>
+          <w:color w:val="FF0000"/>
+        </w:rPr>
+        <w:t>空类</w:t>
+      </w:r>
+      <w:proofErr w:type="gramEnd"/>
+      <w:r>
+        <w:rPr>
+          <w:color w:val="FF0000"/>
+        </w:rPr>
+        <w:t>(无非静态数据成员)的对象的size为1, 当</w:t>
+      </w:r>
+      <w:r>
+        <w:rPr>
+          <w:color w:val="FF0000"/>
+          <w:highlight w:val="yellow"/>
+        </w:rPr>
+        <w:t>作为基类时, size为0</w:t>
+      </w:r>
+      <w:r>
+        <w:t>.</w:t>
+      </w:r>
+    </w:p>
+    <w:p>
+      <w:r>
+        <w:rPr>
+          <w:rFonts w:hint="eastAsia"/>
+        </w:rPr>
+        <w:t>（这里的size为0不是说当一个类是另一个类的基类时，对他使用</w:t>
+      </w:r>
+      <w:proofErr w:type="spellStart"/>
+      <w:r>
+        <w:rPr>
+          <w:rFonts w:hint="eastAsia"/>
+        </w:rPr>
+        <w:t>sizeof</w:t>
+      </w:r>
+      <w:proofErr w:type="spellEnd"/>
+      <w:r>
+        <w:rPr>
+          <w:rFonts w:hint="eastAsia"/>
+        </w:rPr>
+        <w:t>会得到0，而是指的是他的size不会加到子类的size中去）</w:t>
+      </w:r>
+    </w:p>
     <w:p/>
+    <w:p>
+      <w:pPr>
+        <w:pStyle w:val="2"/>
+        <w:pBdr>
+          <w:bottom w:val="single" w:sz="2" w:space="0" w:color="EAECEF"/>
+        </w:pBdr>
+        <w:spacing w:after="0" w:afterAutospacing="0"/>
+        <w:rPr>
+          <w:rFonts w:ascii="Segoe UI" w:hAnsi="Segoe UI" w:cs="Segoe UI" w:hint="eastAsia"/>
+          <w:color w:val="2C3E50"/>
+        </w:rPr>
+      </w:pPr>
+      <w:r>
+        <w:rPr>
+          <w:rFonts w:ascii="Segoe UI" w:hAnsi="Segoe UI" w:cs="Segoe UI"/>
+          <w:color w:val="2C3E50"/>
+        </w:rPr>
+        <w:lastRenderedPageBreak/>
+        <w:t>2</w:t>
+      </w:r>
+      <w:r>
+        <w:rPr>
+          <w:rFonts w:ascii="Segoe UI" w:hAnsi="Segoe UI" w:cs="Segoe UI"/>
+          <w:color w:val="2C3E50"/>
+        </w:rPr>
+        <w:t>、简要说明</w:t>
+      </w:r>
+      <w:r>
+        <w:rPr>
+          <w:rFonts w:ascii="Segoe UI" w:hAnsi="Segoe UI" w:cs="Segoe UI"/>
+          <w:color w:val="2C3E50"/>
+        </w:rPr>
+        <w:t>C++</w:t>
+      </w:r>
+      <w:r>
+        <w:rPr>
+          <w:rFonts w:ascii="Segoe UI" w:hAnsi="Segoe UI" w:cs="Segoe UI"/>
+          <w:color w:val="2C3E50"/>
+        </w:rPr>
+        <w:t>的内存分区</w:t>
+      </w:r>
+    </w:p>
+    <w:p>
+      <w:pPr>
+        <w:jc w:val="center"/>
+      </w:pPr>
+      <w:r>
+        <w:rPr>
+          <w:noProof/>
+        </w:rPr>
+        <w:drawing>
+          <wp:inline distT="0" distB="0" distL="0" distR="0" wp14:anchorId="1F961F8D" wp14:editId="520880B4">
+            <wp:extent cx="2430298" cy="2975078"/>
+            <wp:effectExtent l="0" t="0" r="8255" b="0"/>
+            <wp:docPr id="898323574" name="图片 1"/>
+            <wp:cNvGraphicFramePr>
+              <a:graphicFrameLocks xmlns:a="http://schemas.openxmlformats.org/drawingml/2006/main" noChangeAspect="1"/>
+            </wp:cNvGraphicFramePr>
+            <a:graphic xmlns:a="http://schemas.openxmlformats.org/drawingml/2006/main">
+              <a:graphicData uri="http://schemas.openxmlformats.org/drawingml/2006/picture">
+                <pic:pic xmlns:pic="http://schemas.openxmlformats.org/drawingml/2006/picture">
+                  <pic:nvPicPr>
+                    <pic:cNvPr id="0" name="Picture 1"/>
+                    <pic:cNvPicPr>
+                      <a:picLocks noChangeAspect="1" noChangeArrowheads="1"/>
+                    </pic:cNvPicPr>
+                  </pic:nvPicPr>
+                  <pic:blipFill rotWithShape="1">
+                    <a:blip r:embed="rId48">
+                      <a:extLst>
+                        <a:ext uri="{28A0092B-C50C-407E-A947-70E740481C1C}">
+                          <a14:useLocalDpi xmlns:a14="http://schemas.microsoft.com/office/drawing/2010/main" val="0"/>
+                        </a:ext>
+                      </a:extLst>
+                    </a:blip>
+                    <a:srcRect r="34922"/>
+                    <a:stretch/>
+                  </pic:blipFill>
+                  <pic:spPr bwMode="auto">
+                    <a:xfrm>
+                      <a:off x="0" y="0"/>
+                      <a:ext cx="2432555" cy="2977841"/>
+                    </a:xfrm>
+                    <a:prstGeom prst="rect">
+                      <a:avLst/>
+                    </a:prstGeom>
+                    <a:noFill/>
+                    <a:ln>
+                      <a:noFill/>
+                    </a:ln>
+                    <a:extLst>
+                      <a:ext uri="{53640926-AAD7-44D8-BBD7-CCE9431645EC}">
+                        <a14:shadowObscured xmlns:a14="http://schemas.microsoft.com/office/drawing/2010/main"/>
+                      </a:ext>
+                    </a:extLst>
+                  </pic:spPr>
+                </pic:pic>
+              </a:graphicData>
+            </a:graphic>
+          </wp:inline>
+        </w:drawing>
+      </w:r>
+    </w:p>
+    <w:p>
+      <w:r>
+        <w:rPr>
+          <w:b/>
+          <w:bCs/>
+        </w:rPr>
+        <w:t>全局/静态存储区</w:t>
+      </w:r>
+      <w:r>
+        <w:t>：全局变量和静态变量被分配到同一块内存中，在以前的C语言中，全局变量和静态变量又分为初始化的和未初始化的，</w:t>
+      </w:r>
+      <w:r>
+        <w:rPr>
+          <w:color w:val="FF0000"/>
+        </w:rPr>
+        <w:t>在C++里面没有这个区分了</w:t>
+      </w:r>
+      <w:r>
+        <w:t>，它们共同占用同一块内存区，在该区定义的变量若没有初始化，则会被自动初始化，例如int型变量自动初始为0</w:t>
+      </w:r>
+    </w:p>
     <w:p/>
+    <w:p>
+      <w:pPr>
+        <w:pStyle w:val="2"/>
+        <w:pBdr>
+          <w:bottom w:val="single" w:sz="2" w:space="0" w:color="EAECEF"/>
+        </w:pBdr>
+        <w:spacing w:after="0" w:afterAutospacing="0"/>
+        <w:rPr>
+          <w:rFonts w:ascii="Segoe UI" w:hAnsi="Segoe UI" w:cs="Segoe UI"/>
+          <w:color w:val="2C3E50"/>
+        </w:rPr>
+      </w:pPr>
+      <w:r>
+        <w:rPr>
+          <w:rFonts w:ascii="Segoe UI" w:hAnsi="Segoe UI" w:cs="Segoe UI"/>
+          <w:color w:val="2C3E50"/>
+        </w:rPr>
+        <w:t>3</w:t>
+      </w:r>
+      <w:r>
+        <w:rPr>
+          <w:rFonts w:ascii="Segoe UI" w:hAnsi="Segoe UI" w:cs="Segoe UI"/>
+          <w:color w:val="2C3E50"/>
+        </w:rPr>
+        <w:t>、什么是内存池，如何实现</w:t>
+      </w:r>
+    </w:p>
+    <w:p>
+      <w:r>
+        <w:t>内存池（Memory Pool） 是一种</w:t>
+      </w:r>
+      <w:r>
+        <w:rPr>
+          <w:b/>
+          <w:bCs/>
+          <w:color w:val="FF0000"/>
+        </w:rPr>
+        <w:t>内存分配</w:t>
+      </w:r>
+      <w:r>
+        <w:rPr>
+          <w:color w:val="FF0000"/>
+        </w:rPr>
+        <w:t>方式</w:t>
+      </w:r>
+      <w:r>
+        <w:t>。通常我们习惯直接使用new、malloc 等申请内存，这样做的缺点在于：由于所申请内存块的大小不定，当频繁使用时会造成大量的内存碎片并进而降低性能。</w:t>
+      </w:r>
+      <w:r>
+        <w:rPr>
+          <w:color w:val="FF0000"/>
+        </w:rPr>
+        <w:t>内存池则是在真正使用内存之前，先申请分配一定数量的、大小相等(一般情况下)的</w:t>
+      </w:r>
+      <w:proofErr w:type="gramStart"/>
+      <w:r>
+        <w:rPr>
+          <w:color w:val="FF0000"/>
+        </w:rPr>
+        <w:t>内存块留作</w:t>
+      </w:r>
+      <w:proofErr w:type="gramEnd"/>
+      <w:r>
+        <w:rPr>
+          <w:color w:val="FF0000"/>
+        </w:rPr>
+        <w:t>备用。当有新的内存需求时，就从内存池中分出一部分内存块， 若内存</w:t>
+      </w:r>
+      <w:proofErr w:type="gramStart"/>
+      <w:r>
+        <w:rPr>
+          <w:color w:val="FF0000"/>
+        </w:rPr>
+        <w:t>块不够</w:t>
+      </w:r>
+      <w:proofErr w:type="gramEnd"/>
+      <w:r>
+        <w:rPr>
+          <w:color w:val="FF0000"/>
+        </w:rPr>
+        <w:t>再继续申请新的内存。</w:t>
+      </w:r>
+      <w:r>
+        <w:t>这样做的一个显著优点是尽量避免了</w:t>
+      </w:r>
+      <w:r>
+        <w:rPr>
+          <w:color w:val="FF0000"/>
+        </w:rPr>
+        <w:t>内存碎片</w:t>
+      </w:r>
+      <w:r>
+        <w:t>，使得内存分配效率得到提升</w:t>
+      </w:r>
+    </w:p>
     <w:p/>
+    <w:p>
+      <w:pPr>
+        <w:pStyle w:val="2"/>
+        <w:pBdr>
+          <w:bottom w:val="single" w:sz="2" w:space="0" w:color="EAECEF"/>
+        </w:pBdr>
+        <w:spacing w:after="0" w:afterAutospacing="0"/>
+        <w:rPr>
+          <w:rFonts w:ascii="Segoe UI" w:hAnsi="Segoe UI" w:cs="Segoe UI"/>
+          <w:color w:val="2C3E50"/>
+        </w:rPr>
+      </w:pPr>
+      <w:r>
+        <w:rPr>
+          <w:rFonts w:ascii="Segoe UI" w:hAnsi="Segoe UI" w:cs="Segoe UI"/>
+          <w:color w:val="2C3E50"/>
+        </w:rPr>
+        <w:t>5</w:t>
+      </w:r>
+      <w:r>
+        <w:rPr>
+          <w:rFonts w:ascii="Segoe UI" w:hAnsi="Segoe UI" w:cs="Segoe UI"/>
+          <w:color w:val="2C3E50"/>
+        </w:rPr>
+        <w:t>、</w:t>
+      </w:r>
+      <w:r>
+        <w:rPr>
+          <w:rFonts w:ascii="Segoe UI" w:hAnsi="Segoe UI" w:cs="Segoe UI"/>
+          <w:color w:val="2C3E50"/>
+        </w:rPr>
+        <w:t>C++</w:t>
+      </w:r>
+      <w:r>
+        <w:rPr>
+          <w:rFonts w:ascii="Segoe UI" w:hAnsi="Segoe UI" w:cs="Segoe UI"/>
+          <w:color w:val="2C3E50"/>
+        </w:rPr>
+        <w:t>中类的数据成员和成员函数内存分布情况</w:t>
+      </w:r>
+    </w:p>
+    <w:p>
+      <w:r>
+        <w:rPr>
+          <w:rFonts w:hint="eastAsia"/>
+        </w:rPr>
+        <w:t>① 静态数据成员在全局数据区</w:t>
+      </w:r>
+    </w:p>
+    <w:p>
+      <w:r>
+        <w:rPr>
+          <w:rFonts w:hint="eastAsia"/>
+        </w:rPr>
+        <w:t>② 非静态数据成员在和对象存放的位置一致（堆/</w:t>
+      </w:r>
+      <w:proofErr w:type="gramStart"/>
+      <w:r>
+        <w:rPr>
+          <w:rFonts w:hint="eastAsia"/>
+        </w:rPr>
+        <w:t>栈</w:t>
+      </w:r>
+      <w:proofErr w:type="gramEnd"/>
+      <w:r>
+        <w:rPr>
+          <w:rFonts w:hint="eastAsia"/>
+        </w:rPr>
+        <w:t>）</w:t>
+      </w:r>
+    </w:p>
+    <w:p>
+      <w:pPr>
+        <w:rPr>
+          <w:rFonts w:hint="eastAsia"/>
+        </w:rPr>
+      </w:pPr>
+      <w:r>
+        <w:rPr>
+          <w:rFonts w:hint="eastAsia"/>
+        </w:rPr>
+        <w:t>③ 无论是否静态，成员函数都存放在代码区</w:t>
+      </w:r>
+    </w:p>
     <w:p/>
-    <w:p/>
-    <w:p/>
-    <w:p/>
-    <w:p/>
-    <w:p/>
-    <w:p/>
-    <w:p/>
-    <w:p/>
-    <w:p/>
-    <w:p/>
-    <w:p/>
-    <w:p/>
-    <w:p/>
-    <w:p>
-      <w:pPr>
-        <w:rPr>
-          <w:rFonts w:hint="eastAsia"/>
-        </w:rPr>
-      </w:pPr>
+    <w:p>
+      <w:pPr>
+        <w:pStyle w:val="2"/>
+        <w:pBdr>
+          <w:bottom w:val="single" w:sz="2" w:space="0" w:color="EAECEF"/>
+        </w:pBdr>
+        <w:spacing w:after="0" w:afterAutospacing="0"/>
+        <w:rPr>
+          <w:rFonts w:ascii="Segoe UI" w:hAnsi="Segoe UI" w:cs="Segoe UI"/>
+          <w:color w:val="2C3E50"/>
+        </w:rPr>
+      </w:pPr>
+      <w:r>
+        <w:rPr>
+          <w:rFonts w:ascii="Segoe UI" w:hAnsi="Segoe UI" w:cs="Segoe UI"/>
+          <w:color w:val="2C3E50"/>
+        </w:rPr>
+        <w:t>6</w:t>
+      </w:r>
+      <w:r>
+        <w:rPr>
+          <w:rFonts w:ascii="Segoe UI" w:hAnsi="Segoe UI" w:cs="Segoe UI"/>
+          <w:color w:val="2C3E50"/>
+        </w:rPr>
+        <w:t>、关于</w:t>
+      </w:r>
+      <w:r>
+        <w:rPr>
+          <w:rFonts w:ascii="Segoe UI" w:hAnsi="Segoe UI" w:cs="Segoe UI"/>
+          <w:color w:val="2C3E50"/>
+        </w:rPr>
+        <w:t>this</w:t>
+      </w:r>
+      <w:r>
+        <w:rPr>
+          <w:rFonts w:ascii="Segoe UI" w:hAnsi="Segoe UI" w:cs="Segoe UI"/>
+          <w:color w:val="2C3E50"/>
+        </w:rPr>
+        <w:t>指针你知道什么？</w:t>
+      </w:r>
+      <w:r>
+        <w:rPr>
+          <w:rFonts w:ascii="Segoe UI" w:hAnsi="Segoe UI" w:cs="Segoe UI"/>
+          <w:color w:val="2C3E50"/>
+        </w:rPr>
+        <w:t xml:space="preserve"> </w:t>
+      </w:r>
+    </w:p>
+    <w:p>
+      <w:pPr>
+        <w:numPr>
+          <w:ilvl w:val="0"/>
+          <w:numId w:val="77"/>
+        </w:numPr>
+      </w:pPr>
+      <w:r>
+        <w:t>this指针是类的指针，指向对象的首地址。</w:t>
+      </w:r>
+    </w:p>
+    <w:p>
+      <w:pPr>
+        <w:numPr>
+          <w:ilvl w:val="0"/>
+          <w:numId w:val="77"/>
+        </w:numPr>
+      </w:pPr>
+      <w:r>
+        <w:t>this指针</w:t>
+      </w:r>
+      <w:r>
+        <w:rPr>
+          <w:color w:val="FF0000"/>
+        </w:rPr>
+        <w:t>只能在成员函数中使用</w:t>
+      </w:r>
+      <w:r>
+        <w:t>，在全局函数、静态成员函数中都不能用this。</w:t>
+      </w:r>
+    </w:p>
+    <w:p>
+      <w:pPr>
+        <w:numPr>
+          <w:ilvl w:val="0"/>
+          <w:numId w:val="77"/>
+        </w:numPr>
+      </w:pPr>
+      <w:r>
+        <w:lastRenderedPageBreak/>
+        <w:t>this指针只有在成员函数中才有定义，且</w:t>
+      </w:r>
+      <w:r>
+        <w:rPr>
+          <w:color w:val="FF0000"/>
+        </w:rPr>
+        <w:t>存储位置会因编译器不同有不同存储位置</w:t>
+      </w:r>
+      <w:r>
+        <w:t>。</w:t>
+      </w:r>
     </w:p>
     <w:p/>
     <w:p/>
@@ -24263,13 +24715,16 @@
     <w:p/>
     <w:p/>
     <w:p/>
-    <w:p>
-      <w:pPr>
-        <w:rPr>
-          <w:rFonts w:hint="eastAsia"/>
-        </w:rPr>
-      </w:pPr>
-    </w:p>
+    <w:p/>
+    <w:p/>
+    <w:p/>
+    <w:p/>
+    <w:p/>
+    <w:p/>
+    <w:p/>
+    <w:p/>
+    <w:p/>
+    <w:p/>
     <w:p/>
     <w:p/>
     <w:p/>
@@ -24290,7 +24745,7 @@
 </file>
 
 <file path=word/numbering.xml><?xml version="1.0" encoding="utf-8"?>
-<w:numbering xmlns:wpc="http://schemas.microsoft.com/office/word/2010/wordprocessingCanvas" xmlns:cx="http://schemas.microsoft.com/office/drawing/2014/chartex" xmlns:cx1="http://schemas.microsoft.com/office/drawing/2015/9/8/chartex" xmlns:cx2="http://schemas.microsoft.com/office/drawing/2015/10/21/chartex" xmlns:cx3="http://schemas.microsoft.com/office/drawing/2016/5/9/chartex" xmlns:cx4="http://schemas.microsoft.com/office/drawing/2016/5/10/chartex" xmlns:cx5="http://schemas.microsoft.com/office/drawing/2016/5/11/chartex" xmlns:cx6="http://schemas.microsoft.com/office/drawing/2016/5/12/chartex" xmlns:cx7="http://schemas.microsoft.com/office/drawing/2016/5/13/chartex" xmlns:cx8="http://schemas.microsoft.com/office/drawing/2016/5/14/chartex" xmlns:mc="http://schemas.openxmlformats.org/markup-compatibility/2006" xmlns:aink="http://schemas.microsoft.com/office/drawing/2016/ink" xmlns:am3d="http://schemas.microsoft.com/office/drawing/2017/model3d" xmlns:o="urn:schemas-microsoft-com:office:office" xmlns:r="http://schemas.openxmlformats.org/officeDocument/2006/relationships" xmlns:m="http://schemas.openxmlformats.org/officeDocument/2006/math" xmlns:v="urn:schemas-microsoft-com:vml" xmlns:wp14="http://schemas.microsoft.com/office/word/2010/wordprocessingDrawing" xmlns:wp="http://schemas.openxmlformats.org/drawingml/2006/wordprocessingDrawing" xmlns:w10="urn:schemas-microsoft-com:office:word" xmlns:w="http://schemas.openxmlformats.org/wordprocessingml/2006/main" xmlns:w14="http://schemas.microsoft.com/office/word/2010/wordml" xmlns:w15="http://schemas.microsoft.com/office/word/2012/wordml" xmlns:w16cex="http://schemas.microsoft.com/office/word/2018/wordml/cex" xmlns:w16cid="http://schemas.microsoft.com/office/word/2016/wordml/cid" xmlns:w16="http://schemas.microsoft.com/office/word/2018/wordml" xmlns:w16sdtdh="http://schemas.microsoft.com/office/word/2020/wordml/sdtdatahash" xmlns:w16se="http://schemas.microsoft.com/office/word/2015/wordml/symex" xmlns:wpg="http://schemas.microsoft.com/office/word/2010/wordprocessingGroup" xmlns:wpi="http://schemas.microsoft.com/office/word/2010/wordprocessingInk" xmlns:wne="http://schemas.microsoft.com/office/word/2006/wordml" xmlns:wps="http://schemas.microsoft.com/office/word/2010/wordprocessingShape" mc:Ignorable="w14 w15 w16se w16cid w16 w16cex w16sdtdh wp14">
+<w:numbering xmlns:wpc="http://schemas.microsoft.com/office/word/2010/wordprocessingCanvas" xmlns:cx="http://schemas.microsoft.com/office/drawing/2014/chartex" xmlns:cx1="http://schemas.microsoft.com/office/drawing/2015/9/8/chartex" xmlns:cx2="http://schemas.microsoft.com/office/drawing/2015/10/21/chartex" xmlns:cx3="http://schemas.microsoft.com/office/drawing/2016/5/9/chartex" xmlns:cx4="http://schemas.microsoft.com/office/drawing/2016/5/10/chartex" xmlns:cx5="http://schemas.microsoft.com/office/drawing/2016/5/11/chartex" xmlns:cx6="http://schemas.microsoft.com/office/drawing/2016/5/12/chartex" xmlns:cx7="http://schemas.microsoft.com/office/drawing/2016/5/13/chartex" xmlns:cx8="http://schemas.microsoft.com/office/drawing/2016/5/14/chartex" xmlns:mc="http://schemas.openxmlformats.org/markup-compatibility/2006" xmlns:aink="http://schemas.microsoft.com/office/drawing/2016/ink" xmlns:am3d="http://schemas.microsoft.com/office/drawing/2017/model3d" xmlns:o="urn:schemas-microsoft-com:office:office" xmlns:oel="http://schemas.microsoft.com/office/2019/extlst" xmlns:r="http://schemas.openxmlformats.org/officeDocument/2006/relationships" xmlns:m="http://schemas.openxmlformats.org/officeDocument/2006/math" xmlns:v="urn:schemas-microsoft-com:vml" xmlns:wp14="http://schemas.microsoft.com/office/word/2010/wordprocessingDrawing" xmlns:wp="http://schemas.openxmlformats.org/drawingml/2006/wordprocessingDrawing" xmlns:w10="urn:schemas-microsoft-com:office:word" xmlns:w="http://schemas.openxmlformats.org/wordprocessingml/2006/main" xmlns:w14="http://schemas.microsoft.com/office/word/2010/wordml" xmlns:w15="http://schemas.microsoft.com/office/word/2012/wordml" xmlns:w16cex="http://schemas.microsoft.com/office/word/2018/wordml/cex" xmlns:w16cid="http://schemas.microsoft.com/office/word/2016/wordml/cid" xmlns:w16="http://schemas.microsoft.com/office/word/2018/wordml" xmlns:w16sdtdh="http://schemas.microsoft.com/office/word/2020/wordml/sdtdatahash" xmlns:w16se="http://schemas.microsoft.com/office/word/2015/wordml/symex" xmlns:wpg="http://schemas.microsoft.com/office/word/2010/wordprocessingGroup" xmlns:wpi="http://schemas.microsoft.com/office/word/2010/wordprocessingInk" xmlns:wne="http://schemas.microsoft.com/office/word/2006/wordml" xmlns:wps="http://schemas.microsoft.com/office/word/2010/wordprocessingShape" mc:Ignorable="w14 w15 w16se w16cid w16 w16cex w16sdtdh wp14">
   <w:abstractNum w:abstractNumId="0" w15:restartNumberingAfterBreak="0">
     <w:nsid w:val="0243713B"/>
     <w:multiLevelType w:val="multilevel"/>
@@ -24554,6 +25009,155 @@
     </w:lvl>
   </w:abstractNum>
   <w:abstractNum w:abstractNumId="2" w15:restartNumberingAfterBreak="0">
+    <w:nsid w:val="05471B14"/>
+    <w:multiLevelType w:val="multilevel"/>
+    <w:tmpl w:val="FBB28CA0"/>
+    <w:lvl w:ilvl="0">
+      <w:start w:val="1"/>
+      <w:numFmt w:val="bullet"/>
+      <w:lvlText w:val=""/>
+      <w:lvlJc w:val="left"/>
+      <w:pPr>
+        <w:tabs>
+          <w:tab w:val="num" w:pos="720"/>
+        </w:tabs>
+        <w:ind w:left="720" w:hanging="360"/>
+      </w:pPr>
+      <w:rPr>
+        <w:rFonts w:ascii="Symbol" w:hAnsi="Symbol" w:hint="default"/>
+        <w:sz w:val="20"/>
+      </w:rPr>
+    </w:lvl>
+    <w:lvl w:ilvl="1" w:tentative="1">
+      <w:start w:val="1"/>
+      <w:numFmt w:val="bullet"/>
+      <w:lvlText w:val="o"/>
+      <w:lvlJc w:val="left"/>
+      <w:pPr>
+        <w:tabs>
+          <w:tab w:val="num" w:pos="1440"/>
+        </w:tabs>
+        <w:ind w:left="1440" w:hanging="360"/>
+      </w:pPr>
+      <w:rPr>
+        <w:rFonts w:ascii="Courier New" w:hAnsi="Courier New" w:hint="default"/>
+        <w:sz w:val="20"/>
+      </w:rPr>
+    </w:lvl>
+    <w:lvl w:ilvl="2" w:tentative="1">
+      <w:start w:val="1"/>
+      <w:numFmt w:val="bullet"/>
+      <w:lvlText w:val=""/>
+      <w:lvlJc w:val="left"/>
+      <w:pPr>
+        <w:tabs>
+          <w:tab w:val="num" w:pos="2160"/>
+        </w:tabs>
+        <w:ind w:left="2160" w:hanging="360"/>
+      </w:pPr>
+      <w:rPr>
+        <w:rFonts w:ascii="Wingdings" w:hAnsi="Wingdings" w:hint="default"/>
+        <w:sz w:val="20"/>
+      </w:rPr>
+    </w:lvl>
+    <w:lvl w:ilvl="3" w:tentative="1">
+      <w:start w:val="1"/>
+      <w:numFmt w:val="bullet"/>
+      <w:lvlText w:val=""/>
+      <w:lvlJc w:val="left"/>
+      <w:pPr>
+        <w:tabs>
+          <w:tab w:val="num" w:pos="2880"/>
+        </w:tabs>
+        <w:ind w:left="2880" w:hanging="360"/>
+      </w:pPr>
+      <w:rPr>
+        <w:rFonts w:ascii="Wingdings" w:hAnsi="Wingdings" w:hint="default"/>
+        <w:sz w:val="20"/>
+      </w:rPr>
+    </w:lvl>
+    <w:lvl w:ilvl="4" w:tentative="1">
+      <w:start w:val="1"/>
+      <w:numFmt w:val="bullet"/>
+      <w:lvlText w:val=""/>
+      <w:lvlJc w:val="left"/>
+      <w:pPr>
+        <w:tabs>
+          <w:tab w:val="num" w:pos="3600"/>
+        </w:tabs>
+        <w:ind w:left="3600" w:hanging="360"/>
+      </w:pPr>
+      <w:rPr>
+        <w:rFonts w:ascii="Wingdings" w:hAnsi="Wingdings" w:hint="default"/>
+        <w:sz w:val="20"/>
+      </w:rPr>
+    </w:lvl>
+    <w:lvl w:ilvl="5" w:tentative="1">
+      <w:start w:val="1"/>
+      <w:numFmt w:val="bullet"/>
+      <w:lvlText w:val=""/>
+      <w:lvlJc w:val="left"/>
+      <w:pPr>
+        <w:tabs>
+          <w:tab w:val="num" w:pos="4320"/>
+        </w:tabs>
+        <w:ind w:left="4320" w:hanging="360"/>
+      </w:pPr>
+      <w:rPr>
+        <w:rFonts w:ascii="Wingdings" w:hAnsi="Wingdings" w:hint="default"/>
+        <w:sz w:val="20"/>
+      </w:rPr>
+    </w:lvl>
+    <w:lvl w:ilvl="6" w:tentative="1">
+      <w:start w:val="1"/>
+      <w:numFmt w:val="bullet"/>
+      <w:lvlText w:val=""/>
+      <w:lvlJc w:val="left"/>
+      <w:pPr>
+        <w:tabs>
+          <w:tab w:val="num" w:pos="5040"/>
+        </w:tabs>
+        <w:ind w:left="5040" w:hanging="360"/>
+      </w:pPr>
+      <w:rPr>
+        <w:rFonts w:ascii="Wingdings" w:hAnsi="Wingdings" w:hint="default"/>
+        <w:sz w:val="20"/>
+      </w:rPr>
+    </w:lvl>
+    <w:lvl w:ilvl="7" w:tentative="1">
+      <w:start w:val="1"/>
+      <w:numFmt w:val="bullet"/>
+      <w:lvlText w:val=""/>
+      <w:lvlJc w:val="left"/>
+      <w:pPr>
+        <w:tabs>
+          <w:tab w:val="num" w:pos="5760"/>
+        </w:tabs>
+        <w:ind w:left="5760" w:hanging="360"/>
+      </w:pPr>
+      <w:rPr>
+        <w:rFonts w:ascii="Wingdings" w:hAnsi="Wingdings" w:hint="default"/>
+        <w:sz w:val="20"/>
+      </w:rPr>
+    </w:lvl>
+    <w:lvl w:ilvl="8" w:tentative="1">
+      <w:start w:val="1"/>
+      <w:numFmt w:val="bullet"/>
+      <w:lvlText w:val=""/>
+      <w:lvlJc w:val="left"/>
+      <w:pPr>
+        <w:tabs>
+          <w:tab w:val="num" w:pos="6480"/>
+        </w:tabs>
+        <w:ind w:left="6480" w:hanging="360"/>
+      </w:pPr>
+      <w:rPr>
+        <w:rFonts w:ascii="Wingdings" w:hAnsi="Wingdings" w:hint="default"/>
+        <w:sz w:val="20"/>
+      </w:rPr>
+    </w:lvl>
+  </w:abstractNum>
+  <w:abstractNum w:abstractNumId="3" w15:restartNumberingAfterBreak="0">
     <w:nsid w:val="08600E6E"/>
     <w:multiLevelType w:val="multilevel"/>
     <w:tmpl w:val="6B52BF08"/>
@@ -24702,7 +25306,7 @@
       </w:rPr>
     </w:lvl>
   </w:abstractNum>
-  <w:abstractNum w:abstractNumId="3" w15:restartNumberingAfterBreak="0">
+  <w:abstractNum w:abstractNumId="4" w15:restartNumberingAfterBreak="0">
     <w:nsid w:val="0D92412F"/>
     <w:multiLevelType w:val="multilevel"/>
     <w:tmpl w:val="EC7CFAB6"/>
@@ -24851,7 +25455,7 @@
       </w:rPr>
     </w:lvl>
   </w:abstractNum>
-  <w:abstractNum w:abstractNumId="4" w15:restartNumberingAfterBreak="0">
+  <w:abstractNum w:abstractNumId="5" w15:restartNumberingAfterBreak="0">
     <w:nsid w:val="0E307AFE"/>
     <w:multiLevelType w:val="multilevel"/>
     <w:tmpl w:val="7C08BAB6"/>
@@ -25000,7 +25604,7 @@
       </w:rPr>
     </w:lvl>
   </w:abstractNum>
-  <w:abstractNum w:abstractNumId="5" w15:restartNumberingAfterBreak="0">
+  <w:abstractNum w:abstractNumId="6" w15:restartNumberingAfterBreak="0">
     <w:nsid w:val="12057FEC"/>
     <w:multiLevelType w:val="multilevel"/>
     <w:tmpl w:val="9E80FEAC"/>
@@ -25149,7 +25753,7 @@
       </w:rPr>
     </w:lvl>
   </w:abstractNum>
-  <w:abstractNum w:abstractNumId="6" w15:restartNumberingAfterBreak="0">
+  <w:abstractNum w:abstractNumId="7" w15:restartNumberingAfterBreak="0">
     <w:nsid w:val="122E2BB8"/>
     <w:multiLevelType w:val="multilevel"/>
     <w:tmpl w:val="E33CF840"/>
@@ -25262,7 +25866,7 @@
       </w:pPr>
     </w:lvl>
   </w:abstractNum>
-  <w:abstractNum w:abstractNumId="7" w15:restartNumberingAfterBreak="0">
+  <w:abstractNum w:abstractNumId="8" w15:restartNumberingAfterBreak="0">
     <w:nsid w:val="17071A1C"/>
     <w:multiLevelType w:val="multilevel"/>
     <w:tmpl w:val="9BD26D68"/>
@@ -25411,7 +26015,7 @@
       </w:rPr>
     </w:lvl>
   </w:abstractNum>
-  <w:abstractNum w:abstractNumId="8" w15:restartNumberingAfterBreak="0">
+  <w:abstractNum w:abstractNumId="9" w15:restartNumberingAfterBreak="0">
     <w:nsid w:val="1839079D"/>
     <w:multiLevelType w:val="multilevel"/>
     <w:tmpl w:val="6DB4F918"/>
@@ -25560,7 +26164,7 @@
       </w:rPr>
     </w:lvl>
   </w:abstractNum>
-  <w:abstractNum w:abstractNumId="9" w15:restartNumberingAfterBreak="0">
+  <w:abstractNum w:abstractNumId="10" w15:restartNumberingAfterBreak="0">
     <w:nsid w:val="188C7374"/>
     <w:multiLevelType w:val="multilevel"/>
     <w:tmpl w:val="F656F1F4"/>
@@ -25709,7 +26313,7 @@
       </w:rPr>
     </w:lvl>
   </w:abstractNum>
-  <w:abstractNum w:abstractNumId="10" w15:restartNumberingAfterBreak="0">
+  <w:abstractNum w:abstractNumId="11" w15:restartNumberingAfterBreak="0">
     <w:nsid w:val="18D015F1"/>
     <w:multiLevelType w:val="multilevel"/>
     <w:tmpl w:val="CDFE282E"/>
@@ -25858,7 +26462,7 @@
       </w:rPr>
     </w:lvl>
   </w:abstractNum>
-  <w:abstractNum w:abstractNumId="11" w15:restartNumberingAfterBreak="0">
+  <w:abstractNum w:abstractNumId="12" w15:restartNumberingAfterBreak="0">
     <w:nsid w:val="198003B0"/>
     <w:multiLevelType w:val="multilevel"/>
     <w:tmpl w:val="2AE4DFE6"/>
@@ -25971,7 +26575,7 @@
       </w:pPr>
     </w:lvl>
   </w:abstractNum>
-  <w:abstractNum w:abstractNumId="12" w15:restartNumberingAfterBreak="0">
+  <w:abstractNum w:abstractNumId="13" w15:restartNumberingAfterBreak="0">
     <w:nsid w:val="1F163709"/>
     <w:multiLevelType w:val="multilevel"/>
     <w:tmpl w:val="1604DD68"/>
@@ -26120,7 +26724,7 @@
       </w:rPr>
     </w:lvl>
   </w:abstractNum>
-  <w:abstractNum w:abstractNumId="13" w15:restartNumberingAfterBreak="0">
+  <w:abstractNum w:abstractNumId="14" w15:restartNumberingAfterBreak="0">
     <w:nsid w:val="20FE7317"/>
     <w:multiLevelType w:val="multilevel"/>
     <w:tmpl w:val="F36E5CF0"/>
@@ -26233,7 +26837,7 @@
       </w:pPr>
     </w:lvl>
   </w:abstractNum>
-  <w:abstractNum w:abstractNumId="14" w15:restartNumberingAfterBreak="0">
+  <w:abstractNum w:abstractNumId="15" w15:restartNumberingAfterBreak="0">
     <w:nsid w:val="216420DB"/>
     <w:multiLevelType w:val="multilevel"/>
     <w:tmpl w:val="6A72F088"/>
@@ -26346,7 +26950,7 @@
       </w:pPr>
     </w:lvl>
   </w:abstractNum>
-  <w:abstractNum w:abstractNumId="15" w15:restartNumberingAfterBreak="0">
+  <w:abstractNum w:abstractNumId="16" w15:restartNumberingAfterBreak="0">
     <w:nsid w:val="22B82DD6"/>
     <w:multiLevelType w:val="multilevel"/>
     <w:tmpl w:val="71A2DE50"/>
@@ -26495,7 +27099,7 @@
       </w:rPr>
     </w:lvl>
   </w:abstractNum>
-  <w:abstractNum w:abstractNumId="16" w15:restartNumberingAfterBreak="0">
+  <w:abstractNum w:abstractNumId="17" w15:restartNumberingAfterBreak="0">
     <w:nsid w:val="247D0046"/>
     <w:multiLevelType w:val="multilevel"/>
     <w:tmpl w:val="410AA2C4"/>
@@ -26608,7 +27212,7 @@
       </w:pPr>
     </w:lvl>
   </w:abstractNum>
-  <w:abstractNum w:abstractNumId="17" w15:restartNumberingAfterBreak="0">
+  <w:abstractNum w:abstractNumId="18" w15:restartNumberingAfterBreak="0">
     <w:nsid w:val="24B3114B"/>
     <w:multiLevelType w:val="multilevel"/>
     <w:tmpl w:val="47620684"/>
@@ -26757,7 +27361,7 @@
       </w:rPr>
     </w:lvl>
   </w:abstractNum>
-  <w:abstractNum w:abstractNumId="18" w15:restartNumberingAfterBreak="0">
+  <w:abstractNum w:abstractNumId="19" w15:restartNumberingAfterBreak="0">
     <w:nsid w:val="259744BC"/>
     <w:multiLevelType w:val="multilevel"/>
     <w:tmpl w:val="255EF620"/>
@@ -26870,7 +27474,7 @@
       </w:pPr>
     </w:lvl>
   </w:abstractNum>
-  <w:abstractNum w:abstractNumId="19" w15:restartNumberingAfterBreak="0">
+  <w:abstractNum w:abstractNumId="20" w15:restartNumberingAfterBreak="0">
     <w:nsid w:val="2709458D"/>
     <w:multiLevelType w:val="multilevel"/>
     <w:tmpl w:val="C8C23440"/>
@@ -27019,7 +27623,7 @@
       </w:rPr>
     </w:lvl>
   </w:abstractNum>
-  <w:abstractNum w:abstractNumId="20" w15:restartNumberingAfterBreak="0">
+  <w:abstractNum w:abstractNumId="21" w15:restartNumberingAfterBreak="0">
     <w:nsid w:val="27800761"/>
     <w:multiLevelType w:val="multilevel"/>
     <w:tmpl w:val="8AE62B34"/>
@@ -27132,7 +27736,7 @@
       </w:pPr>
     </w:lvl>
   </w:abstractNum>
-  <w:abstractNum w:abstractNumId="21" w15:restartNumberingAfterBreak="0">
+  <w:abstractNum w:abstractNumId="22" w15:restartNumberingAfterBreak="0">
     <w:nsid w:val="27C85F8F"/>
     <w:multiLevelType w:val="multilevel"/>
     <w:tmpl w:val="63A6342C"/>
@@ -27281,7 +27885,7 @@
       </w:rPr>
     </w:lvl>
   </w:abstractNum>
-  <w:abstractNum w:abstractNumId="22" w15:restartNumberingAfterBreak="0">
+  <w:abstractNum w:abstractNumId="23" w15:restartNumberingAfterBreak="0">
     <w:nsid w:val="299317C6"/>
     <w:multiLevelType w:val="multilevel"/>
     <w:tmpl w:val="97E82354"/>
@@ -27430,7 +28034,7 @@
       </w:rPr>
     </w:lvl>
   </w:abstractNum>
-  <w:abstractNum w:abstractNumId="23" w15:restartNumberingAfterBreak="0">
+  <w:abstractNum w:abstractNumId="24" w15:restartNumberingAfterBreak="0">
     <w:nsid w:val="2D781C32"/>
     <w:multiLevelType w:val="multilevel"/>
     <w:tmpl w:val="B8AC4F06"/>
@@ -27579,7 +28183,7 @@
       </w:rPr>
     </w:lvl>
   </w:abstractNum>
-  <w:abstractNum w:abstractNumId="24" w15:restartNumberingAfterBreak="0">
+  <w:abstractNum w:abstractNumId="25" w15:restartNumberingAfterBreak="0">
     <w:nsid w:val="30B662D5"/>
     <w:multiLevelType w:val="multilevel"/>
     <w:tmpl w:val="936C26D6"/>
@@ -27728,7 +28332,7 @@
       </w:rPr>
     </w:lvl>
   </w:abstractNum>
-  <w:abstractNum w:abstractNumId="25" w15:restartNumberingAfterBreak="0">
+  <w:abstractNum w:abstractNumId="26" w15:restartNumberingAfterBreak="0">
     <w:nsid w:val="31C76F0B"/>
     <w:multiLevelType w:val="multilevel"/>
     <w:tmpl w:val="A932909E"/>
@@ -27877,7 +28481,7 @@
       </w:rPr>
     </w:lvl>
   </w:abstractNum>
-  <w:abstractNum w:abstractNumId="26" w15:restartNumberingAfterBreak="0">
+  <w:abstractNum w:abstractNumId="27" w15:restartNumberingAfterBreak="0">
     <w:nsid w:val="34F12E4D"/>
     <w:multiLevelType w:val="multilevel"/>
     <w:tmpl w:val="E368D162"/>
@@ -27990,7 +28594,7 @@
       </w:pPr>
     </w:lvl>
   </w:abstractNum>
-  <w:abstractNum w:abstractNumId="27" w15:restartNumberingAfterBreak="0">
+  <w:abstractNum w:abstractNumId="28" w15:restartNumberingAfterBreak="0">
     <w:nsid w:val="359723F8"/>
     <w:multiLevelType w:val="multilevel"/>
     <w:tmpl w:val="36CA2CF2"/>
@@ -28139,7 +28743,7 @@
       </w:rPr>
     </w:lvl>
   </w:abstractNum>
-  <w:abstractNum w:abstractNumId="28" w15:restartNumberingAfterBreak="0">
+  <w:abstractNum w:abstractNumId="29" w15:restartNumberingAfterBreak="0">
     <w:nsid w:val="359C53E8"/>
     <w:multiLevelType w:val="multilevel"/>
     <w:tmpl w:val="500A2106"/>
@@ -28288,7 +28892,7 @@
       </w:rPr>
     </w:lvl>
   </w:abstractNum>
-  <w:abstractNum w:abstractNumId="29" w15:restartNumberingAfterBreak="0">
+  <w:abstractNum w:abstractNumId="30" w15:restartNumberingAfterBreak="0">
     <w:nsid w:val="35C749E4"/>
     <w:multiLevelType w:val="multilevel"/>
     <w:tmpl w:val="D7CC28E4"/>
@@ -28437,7 +29041,7 @@
       </w:rPr>
     </w:lvl>
   </w:abstractNum>
-  <w:abstractNum w:abstractNumId="30" w15:restartNumberingAfterBreak="0">
+  <w:abstractNum w:abstractNumId="31" w15:restartNumberingAfterBreak="0">
     <w:nsid w:val="365B75DD"/>
     <w:multiLevelType w:val="multilevel"/>
     <w:tmpl w:val="CBDA0CD0"/>
@@ -28586,7 +29190,7 @@
       </w:rPr>
     </w:lvl>
   </w:abstractNum>
-  <w:abstractNum w:abstractNumId="31" w15:restartNumberingAfterBreak="0">
+  <w:abstractNum w:abstractNumId="32" w15:restartNumberingAfterBreak="0">
     <w:nsid w:val="36F811BD"/>
     <w:multiLevelType w:val="multilevel"/>
     <w:tmpl w:val="4B1AA3A6"/>
@@ -28735,7 +29339,7 @@
       </w:rPr>
     </w:lvl>
   </w:abstractNum>
-  <w:abstractNum w:abstractNumId="32" w15:restartNumberingAfterBreak="0">
+  <w:abstractNum w:abstractNumId="33" w15:restartNumberingAfterBreak="0">
     <w:nsid w:val="371861DE"/>
     <w:multiLevelType w:val="multilevel"/>
     <w:tmpl w:val="9F5CF82C"/>
@@ -28848,7 +29452,7 @@
       </w:pPr>
     </w:lvl>
   </w:abstractNum>
-  <w:abstractNum w:abstractNumId="33" w15:restartNumberingAfterBreak="0">
+  <w:abstractNum w:abstractNumId="34" w15:restartNumberingAfterBreak="0">
     <w:nsid w:val="392A3358"/>
     <w:multiLevelType w:val="multilevel"/>
     <w:tmpl w:val="D9AC39B2"/>
@@ -28997,7 +29601,7 @@
       </w:rPr>
     </w:lvl>
   </w:abstractNum>
-  <w:abstractNum w:abstractNumId="34" w15:restartNumberingAfterBreak="0">
+  <w:abstractNum w:abstractNumId="35" w15:restartNumberingAfterBreak="0">
     <w:nsid w:val="3A3F4362"/>
     <w:multiLevelType w:val="multilevel"/>
     <w:tmpl w:val="6CCA1A54"/>
@@ -29146,7 +29750,7 @@
       </w:rPr>
     </w:lvl>
   </w:abstractNum>
-  <w:abstractNum w:abstractNumId="35" w15:restartNumberingAfterBreak="0">
+  <w:abstractNum w:abstractNumId="36" w15:restartNumberingAfterBreak="0">
     <w:nsid w:val="3BDC2158"/>
     <w:multiLevelType w:val="multilevel"/>
     <w:tmpl w:val="E8ACB006"/>
@@ -29295,7 +29899,7 @@
       </w:rPr>
     </w:lvl>
   </w:abstractNum>
-  <w:abstractNum w:abstractNumId="36" w15:restartNumberingAfterBreak="0">
+  <w:abstractNum w:abstractNumId="37" w15:restartNumberingAfterBreak="0">
     <w:nsid w:val="3C2E709F"/>
     <w:multiLevelType w:val="multilevel"/>
     <w:tmpl w:val="A198AD7C"/>
@@ -29408,7 +30012,7 @@
       </w:pPr>
     </w:lvl>
   </w:abstractNum>
-  <w:abstractNum w:abstractNumId="37" w15:restartNumberingAfterBreak="0">
+  <w:abstractNum w:abstractNumId="38" w15:restartNumberingAfterBreak="0">
     <w:nsid w:val="3D0C3366"/>
     <w:multiLevelType w:val="multilevel"/>
     <w:tmpl w:val="277079FE"/>
@@ -29557,7 +30161,156 @@
       </w:rPr>
     </w:lvl>
   </w:abstractNum>
-  <w:abstractNum w:abstractNumId="38" w15:restartNumberingAfterBreak="0">
+  <w:abstractNum w:abstractNumId="39" w15:restartNumberingAfterBreak="0">
+    <w:nsid w:val="422120F5"/>
+    <w:multiLevelType w:val="multilevel"/>
+    <w:tmpl w:val="FB1ABCFA"/>
+    <w:lvl w:ilvl="0">
+      <w:start w:val="1"/>
+      <w:numFmt w:val="bullet"/>
+      <w:lvlText w:val=""/>
+      <w:lvlJc w:val="left"/>
+      <w:pPr>
+        <w:tabs>
+          <w:tab w:val="num" w:pos="720"/>
+        </w:tabs>
+        <w:ind w:left="720" w:hanging="360"/>
+      </w:pPr>
+      <w:rPr>
+        <w:rFonts w:ascii="Symbol" w:hAnsi="Symbol" w:hint="default"/>
+        <w:sz w:val="20"/>
+      </w:rPr>
+    </w:lvl>
+    <w:lvl w:ilvl="1" w:tentative="1">
+      <w:start w:val="1"/>
+      <w:numFmt w:val="bullet"/>
+      <w:lvlText w:val="o"/>
+      <w:lvlJc w:val="left"/>
+      <w:pPr>
+        <w:tabs>
+          <w:tab w:val="num" w:pos="1440"/>
+        </w:tabs>
+        <w:ind w:left="1440" w:hanging="360"/>
+      </w:pPr>
+      <w:rPr>
+        <w:rFonts w:ascii="Courier New" w:hAnsi="Courier New" w:hint="default"/>
+        <w:sz w:val="20"/>
+      </w:rPr>
+    </w:lvl>
+    <w:lvl w:ilvl="2" w:tentative="1">
+      <w:start w:val="1"/>
+      <w:numFmt w:val="bullet"/>
+      <w:lvlText w:val=""/>
+      <w:lvlJc w:val="left"/>
+      <w:pPr>
+        <w:tabs>
+          <w:tab w:val="num" w:pos="2160"/>
+        </w:tabs>
+        <w:ind w:left="2160" w:hanging="360"/>
+      </w:pPr>
+      <w:rPr>
+        <w:rFonts w:ascii="Wingdings" w:hAnsi="Wingdings" w:hint="default"/>
+        <w:sz w:val="20"/>
+      </w:rPr>
+    </w:lvl>
+    <w:lvl w:ilvl="3" w:tentative="1">
+      <w:start w:val="1"/>
+      <w:numFmt w:val="bullet"/>
+      <w:lvlText w:val=""/>
+      <w:lvlJc w:val="left"/>
+      <w:pPr>
+        <w:tabs>
+          <w:tab w:val="num" w:pos="2880"/>
+        </w:tabs>
+        <w:ind w:left="2880" w:hanging="360"/>
+      </w:pPr>
+      <w:rPr>
+        <w:rFonts w:ascii="Wingdings" w:hAnsi="Wingdings" w:hint="default"/>
+        <w:sz w:val="20"/>
+      </w:rPr>
+    </w:lvl>
+    <w:lvl w:ilvl="4" w:tentative="1">
+      <w:start w:val="1"/>
+      <w:numFmt w:val="bullet"/>
+      <w:lvlText w:val=""/>
+      <w:lvlJc w:val="left"/>
+      <w:pPr>
+        <w:tabs>
+          <w:tab w:val="num" w:pos="3600"/>
+        </w:tabs>
+        <w:ind w:left="3600" w:hanging="360"/>
+      </w:pPr>
+      <w:rPr>
+        <w:rFonts w:ascii="Wingdings" w:hAnsi="Wingdings" w:hint="default"/>
+        <w:sz w:val="20"/>
+      </w:rPr>
+    </w:lvl>
+    <w:lvl w:ilvl="5" w:tentative="1">
+      <w:start w:val="1"/>
+      <w:numFmt w:val="bullet"/>
+      <w:lvlText w:val=""/>
+      <w:lvlJc w:val="left"/>
+      <w:pPr>
+        <w:tabs>
+          <w:tab w:val="num" w:pos="4320"/>
+        </w:tabs>
+        <w:ind w:left="4320" w:hanging="360"/>
+      </w:pPr>
+      <w:rPr>
+        <w:rFonts w:ascii="Wingdings" w:hAnsi="Wingdings" w:hint="default"/>
+        <w:sz w:val="20"/>
+      </w:rPr>
+    </w:lvl>
+    <w:lvl w:ilvl="6" w:tentative="1">
+      <w:start w:val="1"/>
+      <w:numFmt w:val="bullet"/>
+      <w:lvlText w:val=""/>
+      <w:lvlJc w:val="left"/>
+      <w:pPr>
+        <w:tabs>
+          <w:tab w:val="num" w:pos="5040"/>
+        </w:tabs>
+        <w:ind w:left="5040" w:hanging="360"/>
+      </w:pPr>
+      <w:rPr>
+        <w:rFonts w:ascii="Wingdings" w:hAnsi="Wingdings" w:hint="default"/>
+        <w:sz w:val="20"/>
+      </w:rPr>
+    </w:lvl>
+    <w:lvl w:ilvl="7" w:tentative="1">
+      <w:start w:val="1"/>
+      <w:numFmt w:val="bullet"/>
+      <w:lvlText w:val=""/>
+      <w:lvlJc w:val="left"/>
+      <w:pPr>
+        <w:tabs>
+          <w:tab w:val="num" w:pos="5760"/>
+        </w:tabs>
+        <w:ind w:left="5760" w:hanging="360"/>
+      </w:pPr>
+      <w:rPr>
+        <w:rFonts w:ascii="Wingdings" w:hAnsi="Wingdings" w:hint="default"/>
+        <w:sz w:val="20"/>
+      </w:rPr>
+    </w:lvl>
+    <w:lvl w:ilvl="8" w:tentative="1">
+      <w:start w:val="1"/>
+      <w:numFmt w:val="bullet"/>
+      <w:lvlText w:val=""/>
+      <w:lvlJc w:val="left"/>
+      <w:pPr>
+        <w:tabs>
+          <w:tab w:val="num" w:pos="6480"/>
+        </w:tabs>
+        <w:ind w:left="6480" w:hanging="360"/>
+      </w:pPr>
+      <w:rPr>
+        <w:rFonts w:ascii="Wingdings" w:hAnsi="Wingdings" w:hint="default"/>
+        <w:sz w:val="20"/>
+      </w:rPr>
+    </w:lvl>
+  </w:abstractNum>
+  <w:abstractNum w:abstractNumId="40" w15:restartNumberingAfterBreak="0">
     <w:nsid w:val="44FD6662"/>
     <w:multiLevelType w:val="multilevel"/>
     <w:tmpl w:val="0F64D534"/>
@@ -29706,7 +30459,7 @@
       </w:rPr>
     </w:lvl>
   </w:abstractNum>
-  <w:abstractNum w:abstractNumId="39" w15:restartNumberingAfterBreak="0">
+  <w:abstractNum w:abstractNumId="41" w15:restartNumberingAfterBreak="0">
     <w:nsid w:val="458E1C33"/>
     <w:multiLevelType w:val="multilevel"/>
     <w:tmpl w:val="2B722C36"/>
@@ -29855,7 +30608,7 @@
       </w:rPr>
     </w:lvl>
   </w:abstractNum>
-  <w:abstractNum w:abstractNumId="40" w15:restartNumberingAfterBreak="0">
+  <w:abstractNum w:abstractNumId="42" w15:restartNumberingAfterBreak="0">
     <w:nsid w:val="4820416F"/>
     <w:multiLevelType w:val="multilevel"/>
     <w:tmpl w:val="162872F4"/>
@@ -30004,7 +30757,7 @@
       </w:rPr>
     </w:lvl>
   </w:abstractNum>
-  <w:abstractNum w:abstractNumId="41" w15:restartNumberingAfterBreak="0">
+  <w:abstractNum w:abstractNumId="43" w15:restartNumberingAfterBreak="0">
     <w:nsid w:val="49F57DB5"/>
     <w:multiLevelType w:val="multilevel"/>
     <w:tmpl w:val="D8B2E10A"/>
@@ -30153,7 +30906,7 @@
       </w:rPr>
     </w:lvl>
   </w:abstractNum>
-  <w:abstractNum w:abstractNumId="42" w15:restartNumberingAfterBreak="0">
+  <w:abstractNum w:abstractNumId="44" w15:restartNumberingAfterBreak="0">
     <w:nsid w:val="4DB85D43"/>
     <w:multiLevelType w:val="multilevel"/>
     <w:tmpl w:val="3D58AEBC"/>
@@ -30302,7 +31055,7 @@
       </w:rPr>
     </w:lvl>
   </w:abstractNum>
-  <w:abstractNum w:abstractNumId="43" w15:restartNumberingAfterBreak="0">
+  <w:abstractNum w:abstractNumId="45" w15:restartNumberingAfterBreak="0">
     <w:nsid w:val="4E5B4A32"/>
     <w:multiLevelType w:val="multilevel"/>
     <w:tmpl w:val="3EACCDE2"/>
@@ -30415,7 +31168,7 @@
       </w:pPr>
     </w:lvl>
   </w:abstractNum>
-  <w:abstractNum w:abstractNumId="44" w15:restartNumberingAfterBreak="0">
+  <w:abstractNum w:abstractNumId="46" w15:restartNumberingAfterBreak="0">
     <w:nsid w:val="4F65161D"/>
     <w:multiLevelType w:val="multilevel"/>
     <w:tmpl w:val="189ED04E"/>
@@ -30564,7 +31317,7 @@
       </w:rPr>
     </w:lvl>
   </w:abstractNum>
-  <w:abstractNum w:abstractNumId="45" w15:restartNumberingAfterBreak="0">
+  <w:abstractNum w:abstractNumId="47" w15:restartNumberingAfterBreak="0">
     <w:nsid w:val="51171A02"/>
     <w:multiLevelType w:val="multilevel"/>
     <w:tmpl w:val="FC7A9DBC"/>
@@ -30713,7 +31466,7 @@
       </w:rPr>
     </w:lvl>
   </w:abstractNum>
-  <w:abstractNum w:abstractNumId="46" w15:restartNumberingAfterBreak="0">
+  <w:abstractNum w:abstractNumId="48" w15:restartNumberingAfterBreak="0">
     <w:nsid w:val="54B86A92"/>
     <w:multiLevelType w:val="multilevel"/>
     <w:tmpl w:val="3CCA7684"/>
@@ -30826,7 +31579,7 @@
       </w:pPr>
     </w:lvl>
   </w:abstractNum>
-  <w:abstractNum w:abstractNumId="47" w15:restartNumberingAfterBreak="0">
+  <w:abstractNum w:abstractNumId="49" w15:restartNumberingAfterBreak="0">
     <w:nsid w:val="555D0E54"/>
     <w:multiLevelType w:val="multilevel"/>
     <w:tmpl w:val="9E8012F8"/>
@@ -30939,7 +31692,7 @@
       </w:pPr>
     </w:lvl>
   </w:abstractNum>
-  <w:abstractNum w:abstractNumId="48" w15:restartNumberingAfterBreak="0">
+  <w:abstractNum w:abstractNumId="50" w15:restartNumberingAfterBreak="0">
     <w:nsid w:val="56401CC6"/>
     <w:multiLevelType w:val="multilevel"/>
     <w:tmpl w:val="FDEE1F40"/>
@@ -31088,7 +31841,7 @@
       </w:rPr>
     </w:lvl>
   </w:abstractNum>
-  <w:abstractNum w:abstractNumId="49" w15:restartNumberingAfterBreak="0">
+  <w:abstractNum w:abstractNumId="51" w15:restartNumberingAfterBreak="0">
     <w:nsid w:val="56B0760D"/>
     <w:multiLevelType w:val="multilevel"/>
     <w:tmpl w:val="51D82FD2"/>
@@ -31201,7 +31954,7 @@
       </w:pPr>
     </w:lvl>
   </w:abstractNum>
-  <w:abstractNum w:abstractNumId="50" w15:restartNumberingAfterBreak="0">
+  <w:abstractNum w:abstractNumId="52" w15:restartNumberingAfterBreak="0">
     <w:nsid w:val="585D3EA0"/>
     <w:multiLevelType w:val="multilevel"/>
     <w:tmpl w:val="8B9671A6"/>
@@ -31350,7 +32103,7 @@
       </w:rPr>
     </w:lvl>
   </w:abstractNum>
-  <w:abstractNum w:abstractNumId="51" w15:restartNumberingAfterBreak="0">
+  <w:abstractNum w:abstractNumId="53" w15:restartNumberingAfterBreak="0">
     <w:nsid w:val="59D16E99"/>
     <w:multiLevelType w:val="multilevel"/>
     <w:tmpl w:val="8C0AC9DA"/>
@@ -31463,7 +32216,7 @@
       </w:pPr>
     </w:lvl>
   </w:abstractNum>
-  <w:abstractNum w:abstractNumId="52" w15:restartNumberingAfterBreak="0">
+  <w:abstractNum w:abstractNumId="54" w15:restartNumberingAfterBreak="0">
     <w:nsid w:val="5AA40AAB"/>
     <w:multiLevelType w:val="multilevel"/>
     <w:tmpl w:val="0540C5F2"/>
@@ -31612,7 +32365,7 @@
       </w:rPr>
     </w:lvl>
   </w:abstractNum>
-  <w:abstractNum w:abstractNumId="53" w15:restartNumberingAfterBreak="0">
+  <w:abstractNum w:abstractNumId="55" w15:restartNumberingAfterBreak="0">
     <w:nsid w:val="5C777CA8"/>
     <w:multiLevelType w:val="multilevel"/>
     <w:tmpl w:val="2E7A4AD6"/>
@@ -31761,7 +32514,7 @@
       </w:rPr>
     </w:lvl>
   </w:abstractNum>
-  <w:abstractNum w:abstractNumId="54" w15:restartNumberingAfterBreak="0">
+  <w:abstractNum w:abstractNumId="56" w15:restartNumberingAfterBreak="0">
     <w:nsid w:val="5D60749C"/>
     <w:multiLevelType w:val="multilevel"/>
     <w:tmpl w:val="B8FC43D6"/>
@@ -31874,7 +32627,7 @@
       </w:pPr>
     </w:lvl>
   </w:abstractNum>
-  <w:abstractNum w:abstractNumId="55" w15:restartNumberingAfterBreak="0">
+  <w:abstractNum w:abstractNumId="57" w15:restartNumberingAfterBreak="0">
     <w:nsid w:val="5EEC537C"/>
     <w:multiLevelType w:val="multilevel"/>
     <w:tmpl w:val="0F14DAA8"/>
@@ -32023,7 +32776,7 @@
       </w:rPr>
     </w:lvl>
   </w:abstractNum>
-  <w:abstractNum w:abstractNumId="56" w15:restartNumberingAfterBreak="0">
+  <w:abstractNum w:abstractNumId="58" w15:restartNumberingAfterBreak="0">
     <w:nsid w:val="60055EB4"/>
     <w:multiLevelType w:val="multilevel"/>
     <w:tmpl w:val="B0CAD3C0"/>
@@ -32136,7 +32889,7 @@
       </w:pPr>
     </w:lvl>
   </w:abstractNum>
-  <w:abstractNum w:abstractNumId="57" w15:restartNumberingAfterBreak="0">
+  <w:abstractNum w:abstractNumId="59" w15:restartNumberingAfterBreak="0">
     <w:nsid w:val="617F0E4F"/>
     <w:multiLevelType w:val="multilevel"/>
     <w:tmpl w:val="556EF01C"/>
@@ -32249,7 +33002,7 @@
       </w:pPr>
     </w:lvl>
   </w:abstractNum>
-  <w:abstractNum w:abstractNumId="58" w15:restartNumberingAfterBreak="0">
+  <w:abstractNum w:abstractNumId="60" w15:restartNumberingAfterBreak="0">
     <w:nsid w:val="621333E4"/>
     <w:multiLevelType w:val="multilevel"/>
     <w:tmpl w:val="C28E5404"/>
@@ -32362,7 +33115,7 @@
       </w:pPr>
     </w:lvl>
   </w:abstractNum>
-  <w:abstractNum w:abstractNumId="59" w15:restartNumberingAfterBreak="0">
+  <w:abstractNum w:abstractNumId="61" w15:restartNumberingAfterBreak="0">
     <w:nsid w:val="6C76494C"/>
     <w:multiLevelType w:val="multilevel"/>
     <w:tmpl w:val="434E6934"/>
@@ -32511,7 +33264,7 @@
       </w:rPr>
     </w:lvl>
   </w:abstractNum>
-  <w:abstractNum w:abstractNumId="60" w15:restartNumberingAfterBreak="0">
+  <w:abstractNum w:abstractNumId="62" w15:restartNumberingAfterBreak="0">
     <w:nsid w:val="6CB938CF"/>
     <w:multiLevelType w:val="multilevel"/>
     <w:tmpl w:val="3220582E"/>
@@ -32660,7 +33413,7 @@
       </w:rPr>
     </w:lvl>
   </w:abstractNum>
-  <w:abstractNum w:abstractNumId="61" w15:restartNumberingAfterBreak="0">
+  <w:abstractNum w:abstractNumId="63" w15:restartNumberingAfterBreak="0">
     <w:nsid w:val="6DB57D66"/>
     <w:multiLevelType w:val="multilevel"/>
     <w:tmpl w:val="2CAC3F30"/>
@@ -32773,7 +33526,7 @@
       </w:pPr>
     </w:lvl>
   </w:abstractNum>
-  <w:abstractNum w:abstractNumId="62" w15:restartNumberingAfterBreak="0">
+  <w:abstractNum w:abstractNumId="64" w15:restartNumberingAfterBreak="0">
     <w:nsid w:val="6EE76B16"/>
     <w:multiLevelType w:val="multilevel"/>
     <w:tmpl w:val="D6B0A028"/>
@@ -32922,7 +33675,7 @@
       </w:rPr>
     </w:lvl>
   </w:abstractNum>
-  <w:abstractNum w:abstractNumId="63" w15:restartNumberingAfterBreak="0">
+  <w:abstractNum w:abstractNumId="65" w15:restartNumberingAfterBreak="0">
     <w:nsid w:val="70361F14"/>
     <w:multiLevelType w:val="multilevel"/>
     <w:tmpl w:val="F4AE59DE"/>
@@ -33071,7 +33824,7 @@
       </w:rPr>
     </w:lvl>
   </w:abstractNum>
-  <w:abstractNum w:abstractNumId="64" w15:restartNumberingAfterBreak="0">
+  <w:abstractNum w:abstractNumId="66" w15:restartNumberingAfterBreak="0">
     <w:nsid w:val="70466CAE"/>
     <w:multiLevelType w:val="multilevel"/>
     <w:tmpl w:val="404CF7A2"/>
@@ -33220,7 +33973,7 @@
       </w:rPr>
     </w:lvl>
   </w:abstractNum>
-  <w:abstractNum w:abstractNumId="65" w15:restartNumberingAfterBreak="0">
+  <w:abstractNum w:abstractNumId="67" w15:restartNumberingAfterBreak="0">
     <w:nsid w:val="705831AA"/>
     <w:multiLevelType w:val="multilevel"/>
     <w:tmpl w:val="F864A896"/>
@@ -33369,7 +34122,7 @@
       </w:rPr>
     </w:lvl>
   </w:abstractNum>
-  <w:abstractNum w:abstractNumId="66" w15:restartNumberingAfterBreak="0">
+  <w:abstractNum w:abstractNumId="68" w15:restartNumberingAfterBreak="0">
     <w:nsid w:val="716D2413"/>
     <w:multiLevelType w:val="multilevel"/>
     <w:tmpl w:val="6ACEE99A"/>
@@ -33482,7 +34235,7 @@
       </w:pPr>
     </w:lvl>
   </w:abstractNum>
-  <w:abstractNum w:abstractNumId="67" w15:restartNumberingAfterBreak="0">
+  <w:abstractNum w:abstractNumId="69" w15:restartNumberingAfterBreak="0">
     <w:nsid w:val="719C362A"/>
     <w:multiLevelType w:val="multilevel"/>
     <w:tmpl w:val="5F3E664C"/>
@@ -33631,7 +34384,7 @@
       </w:rPr>
     </w:lvl>
   </w:abstractNum>
-  <w:abstractNum w:abstractNumId="68" w15:restartNumberingAfterBreak="0">
+  <w:abstractNum w:abstractNumId="70" w15:restartNumberingAfterBreak="0">
     <w:nsid w:val="74FC3139"/>
     <w:multiLevelType w:val="multilevel"/>
     <w:tmpl w:val="4A527DEA"/>
@@ -33780,7 +34533,7 @@
       </w:rPr>
     </w:lvl>
   </w:abstractNum>
-  <w:abstractNum w:abstractNumId="69" w15:restartNumberingAfterBreak="0">
+  <w:abstractNum w:abstractNumId="71" w15:restartNumberingAfterBreak="0">
     <w:nsid w:val="769046CE"/>
     <w:multiLevelType w:val="multilevel"/>
     <w:tmpl w:val="07D0106C"/>
@@ -33929,7 +34682,7 @@
       </w:rPr>
     </w:lvl>
   </w:abstractNum>
-  <w:abstractNum w:abstractNumId="70" w15:restartNumberingAfterBreak="0">
+  <w:abstractNum w:abstractNumId="72" w15:restartNumberingAfterBreak="0">
     <w:nsid w:val="77D87B07"/>
     <w:multiLevelType w:val="multilevel"/>
     <w:tmpl w:val="275C4928"/>
@@ -34078,7 +34831,7 @@
       </w:rPr>
     </w:lvl>
   </w:abstractNum>
-  <w:abstractNum w:abstractNumId="71" w15:restartNumberingAfterBreak="0">
+  <w:abstractNum w:abstractNumId="73" w15:restartNumberingAfterBreak="0">
     <w:nsid w:val="7C175154"/>
     <w:multiLevelType w:val="multilevel"/>
     <w:tmpl w:val="B762AE7E"/>
@@ -34191,7 +34944,7 @@
       </w:pPr>
     </w:lvl>
   </w:abstractNum>
-  <w:abstractNum w:abstractNumId="72" w15:restartNumberingAfterBreak="0">
+  <w:abstractNum w:abstractNumId="74" w15:restartNumberingAfterBreak="0">
     <w:nsid w:val="7E48695C"/>
     <w:multiLevelType w:val="multilevel"/>
     <w:tmpl w:val="6D68B2E0"/>
@@ -34304,7 +35057,7 @@
       </w:pPr>
     </w:lvl>
   </w:abstractNum>
-  <w:abstractNum w:abstractNumId="73" w15:restartNumberingAfterBreak="0">
+  <w:abstractNum w:abstractNumId="75" w15:restartNumberingAfterBreak="0">
     <w:nsid w:val="7E75209E"/>
     <w:multiLevelType w:val="multilevel"/>
     <w:tmpl w:val="29CE289E"/>
@@ -34453,7 +35206,7 @@
       </w:rPr>
     </w:lvl>
   </w:abstractNum>
-  <w:abstractNum w:abstractNumId="74" w15:restartNumberingAfterBreak="0">
+  <w:abstractNum w:abstractNumId="76" w15:restartNumberingAfterBreak="0">
     <w:nsid w:val="7EED1AD0"/>
     <w:multiLevelType w:val="multilevel"/>
     <w:tmpl w:val="B2D667E4"/>
@@ -34602,230 +35355,236 @@
       </w:rPr>
     </w:lvl>
   </w:abstractNum>
-  <w:num w:numId="1">
+  <w:num w:numId="1" w16cid:durableId="1248920571">
+    <w:abstractNumId w:val="46"/>
+  </w:num>
+  <w:num w:numId="2" w16cid:durableId="907616594">
+    <w:abstractNumId w:val="43"/>
+  </w:num>
+  <w:num w:numId="3" w16cid:durableId="1257254499">
+    <w:abstractNumId w:val="25"/>
+  </w:num>
+  <w:num w:numId="4" w16cid:durableId="2037657847">
+    <w:abstractNumId w:val="47"/>
+  </w:num>
+  <w:num w:numId="5" w16cid:durableId="720983865">
+    <w:abstractNumId w:val="67"/>
+  </w:num>
+  <w:num w:numId="6" w16cid:durableId="1625382179">
+    <w:abstractNumId w:val="70"/>
+  </w:num>
+  <w:num w:numId="7" w16cid:durableId="267855192">
+    <w:abstractNumId w:val="69"/>
+  </w:num>
+  <w:num w:numId="8" w16cid:durableId="1407073608">
+    <w:abstractNumId w:val="11"/>
+  </w:num>
+  <w:num w:numId="9" w16cid:durableId="515466805">
+    <w:abstractNumId w:val="8"/>
+  </w:num>
+  <w:num w:numId="10" w16cid:durableId="1365403430">
+    <w:abstractNumId w:val="65"/>
+  </w:num>
+  <w:num w:numId="11" w16cid:durableId="251545971">
+    <w:abstractNumId w:val="26"/>
+  </w:num>
+  <w:num w:numId="12" w16cid:durableId="1427261715">
+    <w:abstractNumId w:val="50"/>
+  </w:num>
+  <w:num w:numId="13" w16cid:durableId="376441339">
+    <w:abstractNumId w:val="36"/>
+  </w:num>
+  <w:num w:numId="14" w16cid:durableId="829948046">
+    <w:abstractNumId w:val="31"/>
+  </w:num>
+  <w:num w:numId="15" w16cid:durableId="425199306">
+    <w:abstractNumId w:val="3"/>
+  </w:num>
+  <w:num w:numId="16" w16cid:durableId="429666760">
+    <w:abstractNumId w:val="24"/>
+  </w:num>
+  <w:num w:numId="17" w16cid:durableId="1457214815">
+    <w:abstractNumId w:val="66"/>
+  </w:num>
+  <w:num w:numId="18" w16cid:durableId="1394347605">
+    <w:abstractNumId w:val="18"/>
+  </w:num>
+  <w:num w:numId="19" w16cid:durableId="1576431627">
+    <w:abstractNumId w:val="22"/>
+  </w:num>
+  <w:num w:numId="20" w16cid:durableId="460464004">
+    <w:abstractNumId w:val="72"/>
+  </w:num>
+  <w:num w:numId="21" w16cid:durableId="675621013">
+    <w:abstractNumId w:val="23"/>
+  </w:num>
+  <w:num w:numId="22" w16cid:durableId="1994092823">
+    <w:abstractNumId w:val="42"/>
+  </w:num>
+  <w:num w:numId="23" w16cid:durableId="1601374341">
+    <w:abstractNumId w:val="71"/>
+  </w:num>
+  <w:num w:numId="24" w16cid:durableId="709382272">
+    <w:abstractNumId w:val="54"/>
+  </w:num>
+  <w:num w:numId="25" w16cid:durableId="1383822029">
+    <w:abstractNumId w:val="29"/>
+  </w:num>
+  <w:num w:numId="26" w16cid:durableId="2053338235">
+    <w:abstractNumId w:val="16"/>
+  </w:num>
+  <w:num w:numId="27" w16cid:durableId="93017048">
+    <w:abstractNumId w:val="76"/>
+  </w:num>
+  <w:num w:numId="28" w16cid:durableId="355809076">
+    <w:abstractNumId w:val="5"/>
+  </w:num>
+  <w:num w:numId="29" w16cid:durableId="1524399551">
+    <w:abstractNumId w:val="55"/>
+  </w:num>
+  <w:num w:numId="30" w16cid:durableId="912205491">
+    <w:abstractNumId w:val="10"/>
+  </w:num>
+  <w:num w:numId="31" w16cid:durableId="106245325">
+    <w:abstractNumId w:val="61"/>
+  </w:num>
+  <w:num w:numId="32" w16cid:durableId="2111851167">
+    <w:abstractNumId w:val="35"/>
+  </w:num>
+  <w:num w:numId="33" w16cid:durableId="481969218">
     <w:abstractNumId w:val="44"/>
   </w:num>
-  <w:num w:numId="2">
+  <w:num w:numId="34" w16cid:durableId="1708140066">
+    <w:abstractNumId w:val="32"/>
+  </w:num>
+  <w:num w:numId="35" w16cid:durableId="416098917">
+    <w:abstractNumId w:val="20"/>
+  </w:num>
+  <w:num w:numId="36" w16cid:durableId="1006396262">
+    <w:abstractNumId w:val="13"/>
+  </w:num>
+  <w:num w:numId="37" w16cid:durableId="1521509009">
+    <w:abstractNumId w:val="40"/>
+  </w:num>
+  <w:num w:numId="38" w16cid:durableId="289363413">
+    <w:abstractNumId w:val="4"/>
+  </w:num>
+  <w:num w:numId="39" w16cid:durableId="1694071890">
+    <w:abstractNumId w:val="52"/>
+  </w:num>
+  <w:num w:numId="40" w16cid:durableId="533344434">
+    <w:abstractNumId w:val="28"/>
+  </w:num>
+  <w:num w:numId="41" w16cid:durableId="1745296035">
     <w:abstractNumId w:val="41"/>
   </w:num>
-  <w:num w:numId="3">
-    <w:abstractNumId w:val="24"/>
+  <w:num w:numId="42" w16cid:durableId="1819108584">
+    <w:abstractNumId w:val="7"/>
   </w:num>
-  <w:num w:numId="4">
+  <w:num w:numId="43" w16cid:durableId="8719826">
+    <w:abstractNumId w:val="33"/>
+  </w:num>
+  <w:num w:numId="44" w16cid:durableId="559246807">
+    <w:abstractNumId w:val="64"/>
+  </w:num>
+  <w:num w:numId="45" w16cid:durableId="1855412061">
+    <w:abstractNumId w:val="57"/>
+  </w:num>
+  <w:num w:numId="46" w16cid:durableId="1542522522">
+    <w:abstractNumId w:val="14"/>
+  </w:num>
+  <w:num w:numId="47" w16cid:durableId="1060130582">
+    <w:abstractNumId w:val="38"/>
+  </w:num>
+  <w:num w:numId="48" w16cid:durableId="1167940717">
+    <w:abstractNumId w:val="75"/>
+  </w:num>
+  <w:num w:numId="49" w16cid:durableId="1592203405">
+    <w:abstractNumId w:val="6"/>
+  </w:num>
+  <w:num w:numId="50" w16cid:durableId="653219843">
+    <w:abstractNumId w:val="21"/>
+  </w:num>
+  <w:num w:numId="51" w16cid:durableId="1074474170">
+    <w:abstractNumId w:val="68"/>
+  </w:num>
+  <w:num w:numId="52" w16cid:durableId="1588297189">
+    <w:abstractNumId w:val="59"/>
+  </w:num>
+  <w:num w:numId="53" w16cid:durableId="159008589">
+    <w:abstractNumId w:val="56"/>
+  </w:num>
+  <w:num w:numId="54" w16cid:durableId="2110194426">
+    <w:abstractNumId w:val="51"/>
+  </w:num>
+  <w:num w:numId="55" w16cid:durableId="1978682037">
+    <w:abstractNumId w:val="15"/>
+  </w:num>
+  <w:num w:numId="56" w16cid:durableId="1776945868">
+    <w:abstractNumId w:val="27"/>
+  </w:num>
+  <w:num w:numId="57" w16cid:durableId="990982974">
+    <w:abstractNumId w:val="60"/>
+  </w:num>
+  <w:num w:numId="58" w16cid:durableId="1880580890">
+    <w:abstractNumId w:val="74"/>
+  </w:num>
+  <w:num w:numId="59" w16cid:durableId="876235685">
+    <w:abstractNumId w:val="73"/>
+  </w:num>
+  <w:num w:numId="60" w16cid:durableId="535579584">
+    <w:abstractNumId w:val="58"/>
+  </w:num>
+  <w:num w:numId="61" w16cid:durableId="1303535997">
+    <w:abstractNumId w:val="48"/>
+  </w:num>
+  <w:num w:numId="62" w16cid:durableId="1433673255">
+    <w:abstractNumId w:val="19"/>
+  </w:num>
+  <w:num w:numId="63" w16cid:durableId="1234663419">
+    <w:abstractNumId w:val="63"/>
+  </w:num>
+  <w:num w:numId="64" w16cid:durableId="1319965084">
+    <w:abstractNumId w:val="37"/>
+  </w:num>
+  <w:num w:numId="65" w16cid:durableId="306595514">
+    <w:abstractNumId w:val="49"/>
+  </w:num>
+  <w:num w:numId="66" w16cid:durableId="765072884">
+    <w:abstractNumId w:val="34"/>
+  </w:num>
+  <w:num w:numId="67" w16cid:durableId="1058741790">
+    <w:abstractNumId w:val="30"/>
+  </w:num>
+  <w:num w:numId="68" w16cid:durableId="985664250">
+    <w:abstractNumId w:val="12"/>
+  </w:num>
+  <w:num w:numId="69" w16cid:durableId="537738699">
     <w:abstractNumId w:val="45"/>
   </w:num>
-  <w:num w:numId="5">
-    <w:abstractNumId w:val="65"/>
+  <w:num w:numId="70" w16cid:durableId="1764376420">
+    <w:abstractNumId w:val="0"/>
   </w:num>
-  <w:num w:numId="6">
-    <w:abstractNumId w:val="68"/>
+  <w:num w:numId="71" w16cid:durableId="827523240">
+    <w:abstractNumId w:val="53"/>
   </w:num>
-  <w:num w:numId="7">
-    <w:abstractNumId w:val="67"/>
+  <w:num w:numId="72" w16cid:durableId="68118960">
+    <w:abstractNumId w:val="17"/>
   </w:num>
-  <w:num w:numId="8">
-    <w:abstractNumId w:val="10"/>
+  <w:num w:numId="73" w16cid:durableId="1643074801">
+    <w:abstractNumId w:val="9"/>
   </w:num>
-  <w:num w:numId="9">
-    <w:abstractNumId w:val="7"/>
+  <w:num w:numId="74" w16cid:durableId="1528955800">
+    <w:abstractNumId w:val="62"/>
   </w:num>
-  <w:num w:numId="10">
-    <w:abstractNumId w:val="63"/>
+  <w:num w:numId="75" w16cid:durableId="372924868">
+    <w:abstractNumId w:val="1"/>
   </w:num>
-  <w:num w:numId="11">
-    <w:abstractNumId w:val="25"/>
-  </w:num>
-  <w:num w:numId="12">
-    <w:abstractNumId w:val="48"/>
-  </w:num>
-  <w:num w:numId="13">
-    <w:abstractNumId w:val="35"/>
-  </w:num>
-  <w:num w:numId="14">
-    <w:abstractNumId w:val="30"/>
-  </w:num>
-  <w:num w:numId="15">
+  <w:num w:numId="76" w16cid:durableId="757479490">
     <w:abstractNumId w:val="2"/>
   </w:num>
-  <w:num w:numId="16">
-    <w:abstractNumId w:val="23"/>
-  </w:num>
-  <w:num w:numId="17">
-    <w:abstractNumId w:val="64"/>
-  </w:num>
-  <w:num w:numId="18">
-    <w:abstractNumId w:val="17"/>
-  </w:num>
-  <w:num w:numId="19">
-    <w:abstractNumId w:val="21"/>
-  </w:num>
-  <w:num w:numId="20">
-    <w:abstractNumId w:val="70"/>
-  </w:num>
-  <w:num w:numId="21">
-    <w:abstractNumId w:val="22"/>
-  </w:num>
-  <w:num w:numId="22">
-    <w:abstractNumId w:val="40"/>
-  </w:num>
-  <w:num w:numId="23">
-    <w:abstractNumId w:val="69"/>
-  </w:num>
-  <w:num w:numId="24">
-    <w:abstractNumId w:val="52"/>
-  </w:num>
-  <w:num w:numId="25">
-    <w:abstractNumId w:val="28"/>
-  </w:num>
-  <w:num w:numId="26">
-    <w:abstractNumId w:val="15"/>
-  </w:num>
-  <w:num w:numId="27">
-    <w:abstractNumId w:val="74"/>
-  </w:num>
-  <w:num w:numId="28">
-    <w:abstractNumId w:val="4"/>
-  </w:num>
-  <w:num w:numId="29">
-    <w:abstractNumId w:val="53"/>
-  </w:num>
-  <w:num w:numId="30">
-    <w:abstractNumId w:val="9"/>
-  </w:num>
-  <w:num w:numId="31">
-    <w:abstractNumId w:val="59"/>
-  </w:num>
-  <w:num w:numId="32">
-    <w:abstractNumId w:val="34"/>
-  </w:num>
-  <w:num w:numId="33">
-    <w:abstractNumId w:val="42"/>
-  </w:num>
-  <w:num w:numId="34">
-    <w:abstractNumId w:val="31"/>
-  </w:num>
-  <w:num w:numId="35">
-    <w:abstractNumId w:val="19"/>
-  </w:num>
-  <w:num w:numId="36">
-    <w:abstractNumId w:val="12"/>
-  </w:num>
-  <w:num w:numId="37">
-    <w:abstractNumId w:val="38"/>
-  </w:num>
-  <w:num w:numId="38">
-    <w:abstractNumId w:val="3"/>
-  </w:num>
-  <w:num w:numId="39">
-    <w:abstractNumId w:val="50"/>
-  </w:num>
-  <w:num w:numId="40">
-    <w:abstractNumId w:val="27"/>
-  </w:num>
-  <w:num w:numId="41">
+  <w:num w:numId="77" w16cid:durableId="542014849">
     <w:abstractNumId w:val="39"/>
-  </w:num>
-  <w:num w:numId="42">
-    <w:abstractNumId w:val="6"/>
-  </w:num>
-  <w:num w:numId="43">
-    <w:abstractNumId w:val="32"/>
-  </w:num>
-  <w:num w:numId="44">
-    <w:abstractNumId w:val="62"/>
-  </w:num>
-  <w:num w:numId="45">
-    <w:abstractNumId w:val="55"/>
-  </w:num>
-  <w:num w:numId="46">
-    <w:abstractNumId w:val="13"/>
-  </w:num>
-  <w:num w:numId="47">
-    <w:abstractNumId w:val="37"/>
-  </w:num>
-  <w:num w:numId="48">
-    <w:abstractNumId w:val="73"/>
-  </w:num>
-  <w:num w:numId="49">
-    <w:abstractNumId w:val="5"/>
-  </w:num>
-  <w:num w:numId="50">
-    <w:abstractNumId w:val="20"/>
-  </w:num>
-  <w:num w:numId="51">
-    <w:abstractNumId w:val="66"/>
-  </w:num>
-  <w:num w:numId="52">
-    <w:abstractNumId w:val="57"/>
-  </w:num>
-  <w:num w:numId="53">
-    <w:abstractNumId w:val="54"/>
-  </w:num>
-  <w:num w:numId="54">
-    <w:abstractNumId w:val="49"/>
-  </w:num>
-  <w:num w:numId="55">
-    <w:abstractNumId w:val="14"/>
-  </w:num>
-  <w:num w:numId="56">
-    <w:abstractNumId w:val="26"/>
-  </w:num>
-  <w:num w:numId="57">
-    <w:abstractNumId w:val="58"/>
-  </w:num>
-  <w:num w:numId="58">
-    <w:abstractNumId w:val="72"/>
-  </w:num>
-  <w:num w:numId="59">
-    <w:abstractNumId w:val="71"/>
-  </w:num>
-  <w:num w:numId="60">
-    <w:abstractNumId w:val="56"/>
-  </w:num>
-  <w:num w:numId="61">
-    <w:abstractNumId w:val="46"/>
-  </w:num>
-  <w:num w:numId="62">
-    <w:abstractNumId w:val="18"/>
-  </w:num>
-  <w:num w:numId="63">
-    <w:abstractNumId w:val="61"/>
-  </w:num>
-  <w:num w:numId="64">
-    <w:abstractNumId w:val="36"/>
-  </w:num>
-  <w:num w:numId="65">
-    <w:abstractNumId w:val="47"/>
-  </w:num>
-  <w:num w:numId="66">
-    <w:abstractNumId w:val="33"/>
-  </w:num>
-  <w:num w:numId="67">
-    <w:abstractNumId w:val="29"/>
-  </w:num>
-  <w:num w:numId="68">
-    <w:abstractNumId w:val="11"/>
-  </w:num>
-  <w:num w:numId="69">
-    <w:abstractNumId w:val="43"/>
-  </w:num>
-  <w:num w:numId="70">
-    <w:abstractNumId w:val="0"/>
-  </w:num>
-  <w:num w:numId="71">
-    <w:abstractNumId w:val="51"/>
-  </w:num>
-  <w:num w:numId="72">
-    <w:abstractNumId w:val="16"/>
-  </w:num>
-  <w:num w:numId="73">
-    <w:abstractNumId w:val="8"/>
-  </w:num>
-  <w:num w:numId="74">
-    <w:abstractNumId w:val="60"/>
-  </w:num>
-  <w:num w:numId="75">
-    <w:abstractNumId w:val="1"/>
   </w:num>
   <w:numIdMacAtCleanup w:val="75"/>
 </w:numbering>

--- a/C++/八股/新建 Microsoft Word 文档.docx
+++ b/C++/八股/新建 Microsoft Word 文档.docx
@@ -14164,7 +14164,7 @@
           <w:noProof/>
         </w:rPr>
         <w:drawing>
-          <wp:inline distT="0" distB="0" distL="0" distR="0" wp14:anchorId="5C56BE17" wp14:editId="1519AB0C">
+          <wp:inline distT="0" distB="0" distL="0" distR="0" wp14:anchorId="5C56BE17" wp14:editId="641B1661">
             <wp:extent cx="4204400" cy="2578523"/>
             <wp:effectExtent l="0" t="0" r="5715" b="0"/>
             <wp:docPr id="16" name="图片 16"/>
@@ -24113,16 +24113,18 @@
       </w:r>
     </w:p>
     <w:p/>
-    <w:p>
-      <w:pPr>
-        <w:rPr>
-          <w:rFonts w:hint="eastAsia"/>
-        </w:rPr>
-      </w:pPr>
-    </w:p>
+    <w:p/>
     <w:p>
       <w:pPr>
         <w:jc w:val="center"/>
+        <w:rPr>
+          <w:b/>
+          <w:bCs/>
+          <w:sz w:val="49"/>
+          <w:szCs w:val="50"/>
+        </w:rPr>
+      </w:pPr>
+      <w:r>
         <w:rPr>
           <w:rFonts w:hint="eastAsia"/>
           <w:b/>
@@ -24130,15 +24132,6 @@
           <w:sz w:val="49"/>
           <w:szCs w:val="50"/>
         </w:rPr>
-      </w:pPr>
-      <w:r>
-        <w:rPr>
-          <w:rFonts w:hint="eastAsia"/>
-          <w:b/>
-          <w:bCs/>
-          <w:sz w:val="49"/>
-          <w:szCs w:val="50"/>
-        </w:rPr>
         <w:t>内存管理</w:t>
       </w:r>
     </w:p>
@@ -24291,7 +24284,7 @@
         </w:pBdr>
         <w:spacing w:after="0" w:afterAutospacing="0"/>
         <w:rPr>
-          <w:rFonts w:ascii="Segoe UI" w:hAnsi="Segoe UI" w:cs="Segoe UI" w:hint="eastAsia"/>
+          <w:rFonts w:ascii="Segoe UI" w:hAnsi="Segoe UI" w:cs="Segoe UI"/>
           <w:color w:val="2C3E50"/>
         </w:rPr>
       </w:pPr>
@@ -24576,11 +24569,6 @@
       </w:r>
     </w:p>
     <w:p>
-      <w:pPr>
-        <w:rPr>
-          <w:rFonts w:hint="eastAsia"/>
-        </w:rPr>
-      </w:pPr>
       <w:r>
         <w:rPr>
           <w:rFonts w:hint="eastAsia"/>
@@ -24662,7 +24650,20 @@
         <w:rPr>
           <w:color w:val="FF0000"/>
         </w:rPr>
-        <w:t>只能在成员函数中使用</w:t>
+        <w:t>只能在</w:t>
+      </w:r>
+      <w:r>
+        <w:rPr>
+          <w:rFonts w:hint="eastAsia"/>
+          <w:color w:val="FF0000"/>
+        </w:rPr>
+        <w:t>非静态</w:t>
+      </w:r>
+      <w:r>
+        <w:rPr>
+          <w:color w:val="FF0000"/>
+        </w:rPr>
+        <w:t>成员函数中使用</w:t>
       </w:r>
       <w:r>
         <w:t>，在全局函数、静态成员函数中都不能用this。</w:t>
@@ -24689,10 +24690,210 @@
         <w:t>。</w:t>
       </w:r>
     </w:p>
+    <w:p>
+      <w:pPr>
+        <w:rPr>
+          <w:rFonts w:hint="eastAsia"/>
+        </w:rPr>
+      </w:pPr>
+    </w:p>
+    <w:p>
+      <w:pPr>
+        <w:rPr>
+          <w:rFonts w:hint="eastAsia"/>
+        </w:rPr>
+      </w:pPr>
+      <w:proofErr w:type="spellStart"/>
+      <w:r>
+        <w:t>func</w:t>
+      </w:r>
+      <w:proofErr w:type="spellEnd"/>
+      <w:r>
+        <w:t>的原型在编译器看来应该是：</w:t>
+      </w:r>
+    </w:p>
+    <w:p>
+      <w:r>
+        <w:t xml:space="preserve">int </w:t>
+      </w:r>
+      <w:proofErr w:type="spellStart"/>
+      <w:proofErr w:type="gramStart"/>
+      <w:r>
+        <w:t>func</w:t>
+      </w:r>
+      <w:proofErr w:type="spellEnd"/>
+      <w:r>
+        <w:t>(</w:t>
+      </w:r>
+      <w:proofErr w:type="gramEnd"/>
+      <w:r>
+        <w:t>A * const this,</w:t>
+      </w:r>
+      <w:r>
+        <w:rPr>
+          <w:rFonts w:hint="eastAsia"/>
+        </w:rPr>
+        <w:t xml:space="preserve"> </w:t>
+      </w:r>
+      <w:r>
+        <w:t>int p);</w:t>
+      </w:r>
+    </w:p>
+    <w:p>
+      <w:pPr>
+        <w:pStyle w:val="2"/>
+        <w:pBdr>
+          <w:bottom w:val="single" w:sz="2" w:space="0" w:color="EAECEF"/>
+        </w:pBdr>
+        <w:spacing w:after="0" w:afterAutospacing="0"/>
+        <w:rPr>
+          <w:rFonts w:ascii="Segoe UI" w:hAnsi="Segoe UI" w:cs="Segoe UI"/>
+          <w:color w:val="2C3E50"/>
+        </w:rPr>
+      </w:pPr>
+      <w:r>
+        <w:rPr>
+          <w:rFonts w:ascii="Segoe UI" w:hAnsi="Segoe UI" w:cs="Segoe UI"/>
+          <w:color w:val="2C3E50"/>
+        </w:rPr>
+        <w:t>7</w:t>
+      </w:r>
+      <w:r>
+        <w:rPr>
+          <w:rFonts w:ascii="Segoe UI" w:hAnsi="Segoe UI" w:cs="Segoe UI"/>
+          <w:color w:val="2C3E50"/>
+        </w:rPr>
+        <w:t>、几个</w:t>
+      </w:r>
+      <w:r>
+        <w:rPr>
+          <w:rFonts w:ascii="Segoe UI" w:hAnsi="Segoe UI" w:cs="Segoe UI"/>
+          <w:color w:val="2C3E50"/>
+        </w:rPr>
+        <w:t>this</w:t>
+      </w:r>
+      <w:r>
+        <w:rPr>
+          <w:rFonts w:ascii="Segoe UI" w:hAnsi="Segoe UI" w:cs="Segoe UI"/>
+          <w:color w:val="2C3E50"/>
+        </w:rPr>
+        <w:t>指针的易混问题</w:t>
+      </w:r>
+    </w:p>
+    <w:p>
+      <w:pPr>
+        <w:widowControl/>
+        <w:spacing w:before="100" w:beforeAutospacing="1"/>
+        <w:jc w:val="left"/>
+        <w:outlineLvl w:val="2"/>
+        <w:rPr>
+          <w:rFonts w:ascii="Segoe UI" w:eastAsia="宋体" w:hAnsi="Segoe UI" w:cs="Segoe UI"/>
+          <w:b/>
+          <w:bCs/>
+          <w:color w:val="2C3E50"/>
+          <w:kern w:val="0"/>
+          <w:sz w:val="27"/>
+          <w:szCs w:val="27"/>
+        </w:rPr>
+      </w:pPr>
+      <w:r>
+        <w:rPr>
+          <w:rFonts w:ascii="Segoe UI" w:eastAsia="宋体" w:hAnsi="Segoe UI" w:cs="Segoe UI"/>
+          <w:b/>
+          <w:bCs/>
+          <w:color w:val="2C3E50"/>
+          <w:kern w:val="0"/>
+          <w:sz w:val="27"/>
+          <w:szCs w:val="27"/>
+        </w:rPr>
+        <w:t>A. this</w:t>
+      </w:r>
+      <w:r>
+        <w:rPr>
+          <w:rFonts w:ascii="Segoe UI" w:eastAsia="宋体" w:hAnsi="Segoe UI" w:cs="Segoe UI"/>
+          <w:b/>
+          <w:bCs/>
+          <w:color w:val="2C3E50"/>
+          <w:kern w:val="0"/>
+          <w:sz w:val="27"/>
+          <w:szCs w:val="27"/>
+        </w:rPr>
+        <w:t>指针是什么时候创建的？</w:t>
+      </w:r>
+    </w:p>
+    <w:p>
+      <w:r>
+        <w:t>this在成员函数的开始执行前构造，在成员的执行结束后清除</w:t>
+      </w:r>
+    </w:p>
     <w:p/>
-    <w:p/>
-    <w:p/>
-    <w:p/>
+    <w:p>
+      <w:pPr>
+        <w:pStyle w:val="3"/>
+        <w:spacing w:after="0"/>
+        <w:rPr>
+          <w:rFonts w:ascii="Segoe UI" w:hAnsi="Segoe UI" w:cs="Segoe UI"/>
+          <w:color w:val="2C3E50"/>
+        </w:rPr>
+      </w:pPr>
+      <w:r>
+        <w:rPr>
+          <w:rFonts w:ascii="Segoe UI" w:hAnsi="Segoe UI" w:cs="Segoe UI"/>
+          <w:color w:val="2C3E50"/>
+        </w:rPr>
+        <w:t>B. this</w:t>
+      </w:r>
+      <w:r>
+        <w:rPr>
+          <w:rFonts w:ascii="Segoe UI" w:hAnsi="Segoe UI" w:cs="Segoe UI"/>
+          <w:color w:val="2C3E50"/>
+        </w:rPr>
+        <w:t>指针存放在何处？堆、栈、全局变量，还是其他？</w:t>
+      </w:r>
+    </w:p>
+    <w:p>
+      <w:r>
+        <w:t>this指针会</w:t>
+      </w:r>
+      <w:r>
+        <w:rPr>
+          <w:color w:val="FF0000"/>
+        </w:rPr>
+        <w:t>因编译器不同</w:t>
+      </w:r>
+      <w:r>
+        <w:t>而有不同的放置位置。可能是</w:t>
+      </w:r>
+      <w:proofErr w:type="gramStart"/>
+      <w:r>
+        <w:rPr>
+          <w:color w:val="FF0000"/>
+        </w:rPr>
+        <w:t>栈</w:t>
+      </w:r>
+      <w:proofErr w:type="gramEnd"/>
+      <w:r>
+        <w:t>，也可能是</w:t>
+      </w:r>
+      <w:r>
+        <w:rPr>
+          <w:color w:val="FF0000"/>
+        </w:rPr>
+        <w:t>寄存器</w:t>
+      </w:r>
+      <w:r>
+        <w:t>，甚至</w:t>
+      </w:r>
+      <w:r>
+        <w:rPr>
+          <w:color w:val="FF0000"/>
+        </w:rPr>
+        <w:t>全局变量</w:t>
+      </w:r>
+      <w:r>
+        <w:t>。在汇编级别里面，一个值只会以3种形式出现：立即数、寄存器值和内存变量值。不是存放在寄存器就是存放在内存中，它们并不是和高级语言变量对应的。</w:t>
+      </w:r>
+    </w:p>
     <w:p/>
     <w:p/>
     <w:p/>
